--- a/Electric Drives Control/Assignment1/Assignment1Report.docx
+++ b/Electric Drives Control/Assignment1/Assignment1Report.docx
@@ -120,6 +120,481 @@
         </w:rPr>
         <w:t>DC Motor Model</w:t>
       </w:r>
+    </w:p>
+    <w:p>
+      <w:pPr>
+        <w:rPr>
+          <w:rFonts w:ascii="Times New Roman" w:hAnsi="Times New Roman" w:cs="Times New Roman"/>
+          <w:sz w:val="24"/>
+          <w:szCs w:val="24"/>
+        </w:rPr>
+      </w:pPr>
+      <w:r>
+        <w:rPr>
+          <w:rFonts w:ascii="Times New Roman" w:hAnsi="Times New Roman" w:cs="Times New Roman"/>
+          <w:sz w:val="24"/>
+          <w:szCs w:val="24"/>
+        </w:rPr>
+        <w:t>The DC Motor Dynamic Equations are</w:t>
+      </w:r>
+    </w:p>
+    <w:p>
+      <w:pPr>
+        <w:rPr>
+          <w:rFonts w:ascii="Times New Roman" w:eastAsiaTheme="minorEastAsia" w:hAnsi="Times New Roman" w:cs="Times New Roman"/>
+          <w:sz w:val="24"/>
+          <w:szCs w:val="24"/>
+        </w:rPr>
+      </w:pPr>
+      <m:oMathPara>
+        <m:oMath>
+          <m:sSub>
+            <m:sSubPr>
+              <m:ctrlPr>
+                <w:rPr>
+                  <w:rFonts w:ascii="Cambria Math" w:hAnsi="Cambria Math" w:cs="Times New Roman"/>
+                  <w:i/>
+                  <w:sz w:val="24"/>
+                  <w:szCs w:val="24"/>
+                </w:rPr>
+              </m:ctrlPr>
+            </m:sSubPr>
+            <m:e>
+              <m:r>
+                <w:rPr>
+                  <w:rFonts w:ascii="Cambria Math" w:hAnsi="Cambria Math" w:cs="Times New Roman"/>
+                  <w:sz w:val="24"/>
+                  <w:szCs w:val="24"/>
+                </w:rPr>
+                <m:t>L</m:t>
+              </m:r>
+            </m:e>
+            <m:sub>
+              <m:r>
+                <w:rPr>
+                  <w:rFonts w:ascii="Cambria Math" w:hAnsi="Cambria Math" w:cs="Times New Roman"/>
+                  <w:sz w:val="24"/>
+                  <w:szCs w:val="24"/>
+                </w:rPr>
+                <m:t>a</m:t>
+              </m:r>
+            </m:sub>
+          </m:sSub>
+          <m:f>
+            <m:fPr>
+              <m:ctrlPr>
+                <w:rPr>
+                  <w:rFonts w:ascii="Cambria Math" w:hAnsi="Cambria Math" w:cs="Times New Roman"/>
+                  <w:i/>
+                  <w:sz w:val="24"/>
+                  <w:szCs w:val="24"/>
+                </w:rPr>
+              </m:ctrlPr>
+            </m:fPr>
+            <m:num>
+              <m:r>
+                <w:rPr>
+                  <w:rFonts w:ascii="Cambria Math" w:hAnsi="Cambria Math" w:cs="Times New Roman"/>
+                  <w:sz w:val="24"/>
+                  <w:szCs w:val="24"/>
+                </w:rPr>
+                <m:t>d</m:t>
+              </m:r>
+              <m:sSub>
+                <m:sSubPr>
+                  <m:ctrlPr>
+                    <w:rPr>
+                      <w:rFonts w:ascii="Cambria Math" w:hAnsi="Cambria Math" w:cs="Times New Roman"/>
+                      <w:i/>
+                      <w:sz w:val="24"/>
+                      <w:szCs w:val="24"/>
+                    </w:rPr>
+                  </m:ctrlPr>
+                </m:sSubPr>
+                <m:e>
+                  <m:r>
+                    <w:rPr>
+                      <w:rFonts w:ascii="Cambria Math" w:hAnsi="Cambria Math" w:cs="Times New Roman"/>
+                      <w:sz w:val="24"/>
+                      <w:szCs w:val="24"/>
+                    </w:rPr>
+                    <m:t>i</m:t>
+                  </m:r>
+                </m:e>
+                <m:sub>
+                  <m:r>
+                    <w:rPr>
+                      <w:rFonts w:ascii="Cambria Math" w:hAnsi="Cambria Math" w:cs="Times New Roman"/>
+                      <w:sz w:val="24"/>
+                      <w:szCs w:val="24"/>
+                    </w:rPr>
+                    <m:t>a</m:t>
+                  </m:r>
+                </m:sub>
+              </m:sSub>
+            </m:num>
+            <m:den>
+              <m:r>
+                <w:rPr>
+                  <w:rFonts w:ascii="Cambria Math" w:hAnsi="Cambria Math" w:cs="Times New Roman"/>
+                  <w:sz w:val="24"/>
+                  <w:szCs w:val="24"/>
+                </w:rPr>
+                <m:t>dt</m:t>
+              </m:r>
+            </m:den>
+          </m:f>
+          <m:r>
+            <w:rPr>
+              <w:rFonts w:ascii="Cambria Math" w:eastAsiaTheme="minorEastAsia" w:hAnsi="Cambria Math" w:cs="Times New Roman"/>
+              <w:sz w:val="24"/>
+              <w:szCs w:val="24"/>
+            </w:rPr>
+            <m:t>=</m:t>
+          </m:r>
+          <m:sSub>
+            <m:sSubPr>
+              <m:ctrlPr>
+                <w:rPr>
+                  <w:rFonts w:ascii="Cambria Math" w:eastAsiaTheme="minorEastAsia" w:hAnsi="Cambria Math" w:cs="Times New Roman"/>
+                  <w:i/>
+                  <w:sz w:val="24"/>
+                  <w:szCs w:val="24"/>
+                </w:rPr>
+              </m:ctrlPr>
+            </m:sSubPr>
+            <m:e>
+              <m:r>
+                <w:rPr>
+                  <w:rFonts w:ascii="Cambria Math" w:eastAsiaTheme="minorEastAsia" w:hAnsi="Cambria Math" w:cs="Times New Roman"/>
+                  <w:sz w:val="24"/>
+                  <w:szCs w:val="24"/>
+                </w:rPr>
+                <m:t>u</m:t>
+              </m:r>
+            </m:e>
+            <m:sub>
+              <m:r>
+                <w:rPr>
+                  <w:rFonts w:ascii="Cambria Math" w:eastAsiaTheme="minorEastAsia" w:hAnsi="Cambria Math" w:cs="Times New Roman"/>
+                  <w:sz w:val="24"/>
+                  <w:szCs w:val="24"/>
+                </w:rPr>
+                <m:t>a</m:t>
+              </m:r>
+            </m:sub>
+          </m:sSub>
+          <m:r>
+            <w:rPr>
+              <w:rFonts w:ascii="Cambria Math" w:eastAsiaTheme="minorEastAsia" w:hAnsi="Cambria Math" w:cs="Times New Roman"/>
+              <w:sz w:val="24"/>
+              <w:szCs w:val="24"/>
+            </w:rPr>
+            <m:t>-</m:t>
+          </m:r>
+          <m:sSub>
+            <m:sSubPr>
+              <m:ctrlPr>
+                <w:rPr>
+                  <w:rFonts w:ascii="Cambria Math" w:eastAsiaTheme="minorEastAsia" w:hAnsi="Cambria Math" w:cs="Times New Roman"/>
+                  <w:i/>
+                  <w:sz w:val="24"/>
+                  <w:szCs w:val="24"/>
+                </w:rPr>
+              </m:ctrlPr>
+            </m:sSubPr>
+            <m:e>
+              <m:r>
+                <w:rPr>
+                  <w:rFonts w:ascii="Cambria Math" w:eastAsiaTheme="minorEastAsia" w:hAnsi="Cambria Math" w:cs="Times New Roman"/>
+                  <w:sz w:val="24"/>
+                  <w:szCs w:val="24"/>
+                </w:rPr>
+                <m:t>R</m:t>
+              </m:r>
+            </m:e>
+            <m:sub>
+              <m:r>
+                <w:rPr>
+                  <w:rFonts w:ascii="Cambria Math" w:eastAsiaTheme="minorEastAsia" w:hAnsi="Cambria Math" w:cs="Times New Roman"/>
+                  <w:sz w:val="24"/>
+                  <w:szCs w:val="24"/>
+                </w:rPr>
+                <m:t>a</m:t>
+              </m:r>
+            </m:sub>
+          </m:sSub>
+          <m:r>
+            <w:rPr>
+              <w:rFonts w:ascii="Cambria Math" w:eastAsiaTheme="minorEastAsia" w:hAnsi="Cambria Math" w:cs="Times New Roman"/>
+              <w:sz w:val="24"/>
+              <w:szCs w:val="24"/>
+            </w:rPr>
+            <m:t>-</m:t>
+          </m:r>
+          <m:sSub>
+            <m:sSubPr>
+              <m:ctrlPr>
+                <w:rPr>
+                  <w:rFonts w:ascii="Cambria Math" w:eastAsiaTheme="minorEastAsia" w:hAnsi="Cambria Math" w:cs="Times New Roman"/>
+                  <w:i/>
+                  <w:sz w:val="24"/>
+                  <w:szCs w:val="24"/>
+                </w:rPr>
+              </m:ctrlPr>
+            </m:sSubPr>
+            <m:e>
+              <m:r>
+                <w:rPr>
+                  <w:rFonts w:ascii="Cambria Math" w:eastAsiaTheme="minorEastAsia" w:hAnsi="Cambria Math" w:cs="Times New Roman"/>
+                  <w:sz w:val="24"/>
+                  <w:szCs w:val="24"/>
+                </w:rPr>
+                <m:t>k</m:t>
+              </m:r>
+            </m:e>
+            <m:sub>
+              <m:r>
+                <w:rPr>
+                  <w:rFonts w:ascii="Cambria Math" w:eastAsiaTheme="minorEastAsia" w:hAnsi="Cambria Math" w:cs="Times New Roman"/>
+                  <w:sz w:val="24"/>
+                  <w:szCs w:val="24"/>
+                </w:rPr>
+                <m:t>f</m:t>
+              </m:r>
+            </m:sub>
+          </m:sSub>
+          <m:sSub>
+            <m:sSubPr>
+              <m:ctrlPr>
+                <w:rPr>
+                  <w:rFonts w:ascii="Cambria Math" w:eastAsiaTheme="minorEastAsia" w:hAnsi="Cambria Math" w:cs="Times New Roman"/>
+                  <w:i/>
+                  <w:sz w:val="24"/>
+                  <w:szCs w:val="24"/>
+                </w:rPr>
+              </m:ctrlPr>
+            </m:sSubPr>
+            <m:e>
+              <m:r>
+                <w:rPr>
+                  <w:rFonts w:ascii="Cambria Math" w:eastAsiaTheme="minorEastAsia" w:hAnsi="Cambria Math" w:cs="Times New Roman"/>
+                  <w:sz w:val="24"/>
+                  <w:szCs w:val="24"/>
+                </w:rPr>
+                <m:t>ω</m:t>
+              </m:r>
+            </m:e>
+            <m:sub>
+              <m:r>
+                <w:rPr>
+                  <w:rFonts w:ascii="Cambria Math" w:eastAsiaTheme="minorEastAsia" w:hAnsi="Cambria Math" w:cs="Times New Roman"/>
+                  <w:sz w:val="24"/>
+                  <w:szCs w:val="24"/>
+                </w:rPr>
+                <m:t>M</m:t>
+              </m:r>
+            </m:sub>
+          </m:sSub>
+        </m:oMath>
+      </m:oMathPara>
+    </w:p>
+    <w:p>
+      <w:pPr>
+        <w:rPr>
+          <w:rFonts w:ascii="Times New Roman" w:eastAsiaTheme="minorEastAsia" w:hAnsi="Times New Roman" w:cs="Times New Roman"/>
+          <w:sz w:val="24"/>
+          <w:szCs w:val="24"/>
+        </w:rPr>
+      </w:pPr>
+      <m:oMathPara>
+        <m:oMath>
+          <m:r>
+            <w:rPr>
+              <w:rFonts w:ascii="Cambria Math" w:hAnsi="Cambria Math" w:cs="Times New Roman"/>
+              <w:sz w:val="24"/>
+              <w:szCs w:val="24"/>
+            </w:rPr>
+            <m:t>J</m:t>
+          </m:r>
+          <m:f>
+            <m:fPr>
+              <m:ctrlPr>
+                <w:rPr>
+                  <w:rFonts w:ascii="Cambria Math" w:hAnsi="Cambria Math" w:cs="Times New Roman"/>
+                  <w:i/>
+                  <w:sz w:val="24"/>
+                  <w:szCs w:val="24"/>
+                </w:rPr>
+              </m:ctrlPr>
+            </m:fPr>
+            <m:num>
+              <m:r>
+                <w:rPr>
+                  <w:rFonts w:ascii="Cambria Math" w:hAnsi="Cambria Math" w:cs="Times New Roman"/>
+                  <w:sz w:val="24"/>
+                  <w:szCs w:val="24"/>
+                </w:rPr>
+                <m:t>d</m:t>
+              </m:r>
+              <m:sSub>
+                <m:sSubPr>
+                  <m:ctrlPr>
+                    <w:rPr>
+                      <w:rFonts w:ascii="Cambria Math" w:eastAsiaTheme="minorEastAsia" w:hAnsi="Cambria Math" w:cs="Times New Roman"/>
+                      <w:i/>
+                      <w:sz w:val="24"/>
+                      <w:szCs w:val="24"/>
+                    </w:rPr>
+                  </m:ctrlPr>
+                </m:sSubPr>
+                <m:e>
+                  <m:r>
+                    <w:rPr>
+                      <w:rFonts w:ascii="Cambria Math" w:eastAsiaTheme="minorEastAsia" w:hAnsi="Cambria Math" w:cs="Times New Roman"/>
+                      <w:sz w:val="24"/>
+                      <w:szCs w:val="24"/>
+                    </w:rPr>
+                    <m:t>ω</m:t>
+                  </m:r>
+                </m:e>
+                <m:sub>
+                  <m:r>
+                    <w:rPr>
+                      <w:rFonts w:ascii="Cambria Math" w:eastAsiaTheme="minorEastAsia" w:hAnsi="Cambria Math" w:cs="Times New Roman"/>
+                      <w:sz w:val="24"/>
+                      <w:szCs w:val="24"/>
+                    </w:rPr>
+                    <m:t>M</m:t>
+                  </m:r>
+                </m:sub>
+              </m:sSub>
+            </m:num>
+            <m:den>
+              <m:r>
+                <w:rPr>
+                  <w:rFonts w:ascii="Cambria Math" w:hAnsi="Cambria Math" w:cs="Times New Roman"/>
+                  <w:sz w:val="24"/>
+                  <w:szCs w:val="24"/>
+                </w:rPr>
+                <m:t>dt</m:t>
+              </m:r>
+            </m:den>
+          </m:f>
+          <m:r>
+            <w:rPr>
+              <w:rFonts w:ascii="Cambria Math" w:eastAsiaTheme="minorEastAsia" w:hAnsi="Cambria Math" w:cs="Times New Roman"/>
+              <w:sz w:val="24"/>
+              <w:szCs w:val="24"/>
+            </w:rPr>
+            <m:t>=</m:t>
+          </m:r>
+          <m:sSub>
+            <m:sSubPr>
+              <m:ctrlPr>
+                <w:rPr>
+                  <w:rFonts w:ascii="Cambria Math" w:eastAsiaTheme="minorEastAsia" w:hAnsi="Cambria Math" w:cs="Times New Roman"/>
+                  <w:i/>
+                  <w:sz w:val="24"/>
+                  <w:szCs w:val="24"/>
+                </w:rPr>
+              </m:ctrlPr>
+            </m:sSubPr>
+            <m:e>
+              <m:r>
+                <w:rPr>
+                  <w:rFonts w:ascii="Cambria Math" w:eastAsiaTheme="minorEastAsia" w:hAnsi="Cambria Math" w:cs="Times New Roman"/>
+                  <w:sz w:val="24"/>
+                  <w:szCs w:val="24"/>
+                </w:rPr>
+                <m:t>k</m:t>
+              </m:r>
+            </m:e>
+            <m:sub>
+              <m:r>
+                <w:rPr>
+                  <w:rFonts w:ascii="Cambria Math" w:eastAsiaTheme="minorEastAsia" w:hAnsi="Cambria Math" w:cs="Times New Roman"/>
+                  <w:sz w:val="24"/>
+                  <w:szCs w:val="24"/>
+                </w:rPr>
+                <m:t>f</m:t>
+              </m:r>
+            </m:sub>
+          </m:sSub>
+          <m:sSub>
+            <m:sSubPr>
+              <m:ctrlPr>
+                <w:rPr>
+                  <w:rFonts w:ascii="Cambria Math" w:eastAsiaTheme="minorEastAsia" w:hAnsi="Cambria Math" w:cs="Times New Roman"/>
+                  <w:i/>
+                  <w:sz w:val="24"/>
+                  <w:szCs w:val="24"/>
+                </w:rPr>
+              </m:ctrlPr>
+            </m:sSubPr>
+            <m:e>
+              <m:r>
+                <w:rPr>
+                  <w:rFonts w:ascii="Cambria Math" w:eastAsiaTheme="minorEastAsia" w:hAnsi="Cambria Math" w:cs="Times New Roman"/>
+                  <w:sz w:val="24"/>
+                  <w:szCs w:val="24"/>
+                </w:rPr>
+                <m:t>i</m:t>
+              </m:r>
+            </m:e>
+            <m:sub>
+              <m:r>
+                <w:rPr>
+                  <w:rFonts w:ascii="Cambria Math" w:eastAsiaTheme="minorEastAsia" w:hAnsi="Cambria Math" w:cs="Times New Roman"/>
+                  <w:sz w:val="24"/>
+                  <w:szCs w:val="24"/>
+                </w:rPr>
+                <m:t>a</m:t>
+              </m:r>
+            </m:sub>
+          </m:sSub>
+          <m:r>
+            <w:rPr>
+              <w:rFonts w:ascii="Cambria Math" w:eastAsiaTheme="minorEastAsia" w:hAnsi="Cambria Math" w:cs="Times New Roman"/>
+              <w:sz w:val="24"/>
+              <w:szCs w:val="24"/>
+            </w:rPr>
+            <m:t>-</m:t>
+          </m:r>
+          <m:sSub>
+            <m:sSubPr>
+              <m:ctrlPr>
+                <w:rPr>
+                  <w:rFonts w:ascii="Cambria Math" w:eastAsiaTheme="minorEastAsia" w:hAnsi="Cambria Math" w:cs="Times New Roman"/>
+                  <w:i/>
+                  <w:sz w:val="24"/>
+                  <w:szCs w:val="24"/>
+                </w:rPr>
+              </m:ctrlPr>
+            </m:sSubPr>
+            <m:e>
+              <m:r>
+                <w:rPr>
+                  <w:rFonts w:ascii="Cambria Math" w:eastAsiaTheme="minorEastAsia" w:hAnsi="Cambria Math" w:cs="Times New Roman"/>
+                  <w:sz w:val="24"/>
+                  <w:szCs w:val="24"/>
+                </w:rPr>
+                <m:t>T</m:t>
+              </m:r>
+            </m:e>
+            <m:sub>
+              <m:r>
+                <w:rPr>
+                  <w:rFonts w:ascii="Cambria Math" w:eastAsiaTheme="minorEastAsia" w:hAnsi="Cambria Math" w:cs="Times New Roman"/>
+                  <w:sz w:val="24"/>
+                  <w:szCs w:val="24"/>
+                </w:rPr>
+                <m:t>L</m:t>
+              </m:r>
+            </m:sub>
+          </m:sSub>
+        </m:oMath>
+      </m:oMathPara>
     </w:p>
     <w:p>
       <w:pPr>
@@ -214,6 +689,2920 @@
             </a:graphic>
           </wp:inline>
         </w:drawing>
+      </w:r>
+    </w:p>
+    <w:p>
+      <w:pPr>
+        <w:ind w:left="360"/>
+        <w:rPr>
+          <w:rFonts w:ascii="Times New Roman" w:hAnsi="Times New Roman" w:cs="Times New Roman"/>
+          <w:sz w:val="24"/>
+          <w:szCs w:val="24"/>
+          <w:u w:val="single"/>
+        </w:rPr>
+      </w:pPr>
+      <w:r>
+        <w:rPr>
+          <w:rFonts w:ascii="Times New Roman" w:hAnsi="Times New Roman" w:cs="Times New Roman"/>
+          <w:sz w:val="24"/>
+          <w:szCs w:val="24"/>
+          <w:u w:val="single"/>
+        </w:rPr>
+        <w:t xml:space="preserve">DC Model Transfer Function </w:t>
+      </w:r>
+    </w:p>
+    <w:p>
+      <w:pPr>
+        <w:rPr>
+          <w:rFonts w:ascii="Times New Roman" w:eastAsiaTheme="minorEastAsia" w:hAnsi="Times New Roman" w:cs="Times New Roman"/>
+          <w:sz w:val="24"/>
+          <w:szCs w:val="24"/>
+        </w:rPr>
+      </w:pPr>
+      <m:oMathPara>
+        <m:oMath>
+          <m:sSub>
+            <m:sSubPr>
+              <m:ctrlPr>
+                <w:rPr>
+                  <w:rFonts w:ascii="Cambria Math" w:hAnsi="Cambria Math" w:cs="Times New Roman"/>
+                  <w:i/>
+                  <w:sz w:val="24"/>
+                  <w:szCs w:val="24"/>
+                </w:rPr>
+              </m:ctrlPr>
+            </m:sSubPr>
+            <m:e>
+              <m:r>
+                <w:rPr>
+                  <w:rFonts w:ascii="Cambria Math" w:hAnsi="Cambria Math" w:cs="Times New Roman"/>
+                  <w:sz w:val="24"/>
+                  <w:szCs w:val="24"/>
+                </w:rPr>
+                <m:t>L</m:t>
+              </m:r>
+            </m:e>
+            <m:sub>
+              <m:r>
+                <w:rPr>
+                  <w:rFonts w:ascii="Cambria Math" w:hAnsi="Cambria Math" w:cs="Times New Roman"/>
+                  <w:sz w:val="24"/>
+                  <w:szCs w:val="24"/>
+                </w:rPr>
+                <m:t>a</m:t>
+              </m:r>
+            </m:sub>
+          </m:sSub>
+          <m:r>
+            <w:rPr>
+              <w:rFonts w:ascii="Cambria Math" w:hAnsi="Cambria Math" w:cs="Times New Roman"/>
+              <w:sz w:val="24"/>
+              <w:szCs w:val="24"/>
+            </w:rPr>
+            <m:t>s</m:t>
+          </m:r>
+          <m:sSub>
+            <m:sSubPr>
+              <m:ctrlPr>
+                <w:rPr>
+                  <w:rFonts w:ascii="Cambria Math" w:hAnsi="Cambria Math" w:cs="Times New Roman"/>
+                  <w:i/>
+                  <w:sz w:val="24"/>
+                  <w:szCs w:val="24"/>
+                </w:rPr>
+              </m:ctrlPr>
+            </m:sSubPr>
+            <m:e>
+              <m:r>
+                <w:rPr>
+                  <w:rFonts w:ascii="Cambria Math" w:hAnsi="Cambria Math" w:cs="Times New Roman"/>
+                  <w:sz w:val="24"/>
+                  <w:szCs w:val="24"/>
+                </w:rPr>
+                <m:t>i</m:t>
+              </m:r>
+            </m:e>
+            <m:sub>
+              <m:r>
+                <w:rPr>
+                  <w:rFonts w:ascii="Cambria Math" w:hAnsi="Cambria Math" w:cs="Times New Roman"/>
+                  <w:sz w:val="24"/>
+                  <w:szCs w:val="24"/>
+                </w:rPr>
+                <m:t>a</m:t>
+              </m:r>
+            </m:sub>
+          </m:sSub>
+          <m:r>
+            <w:rPr>
+              <w:rFonts w:ascii="Cambria Math" w:eastAsiaTheme="minorEastAsia" w:hAnsi="Cambria Math" w:cs="Times New Roman"/>
+              <w:sz w:val="24"/>
+              <w:szCs w:val="24"/>
+            </w:rPr>
+            <m:t>(s)</m:t>
+          </m:r>
+          <m:r>
+            <w:rPr>
+              <w:rFonts w:ascii="Cambria Math" w:eastAsiaTheme="minorEastAsia" w:hAnsi="Cambria Math" w:cs="Times New Roman"/>
+              <w:sz w:val="24"/>
+              <w:szCs w:val="24"/>
+            </w:rPr>
+            <m:t>=</m:t>
+          </m:r>
+          <m:sSub>
+            <m:sSubPr>
+              <m:ctrlPr>
+                <w:rPr>
+                  <w:rFonts w:ascii="Cambria Math" w:eastAsiaTheme="minorEastAsia" w:hAnsi="Cambria Math" w:cs="Times New Roman"/>
+                  <w:i/>
+                  <w:sz w:val="24"/>
+                  <w:szCs w:val="24"/>
+                </w:rPr>
+              </m:ctrlPr>
+            </m:sSubPr>
+            <m:e>
+              <m:r>
+                <w:rPr>
+                  <w:rFonts w:ascii="Cambria Math" w:eastAsiaTheme="minorEastAsia" w:hAnsi="Cambria Math" w:cs="Times New Roman"/>
+                  <w:sz w:val="24"/>
+                  <w:szCs w:val="24"/>
+                </w:rPr>
+                <m:t>u</m:t>
+              </m:r>
+            </m:e>
+            <m:sub>
+              <m:r>
+                <w:rPr>
+                  <w:rFonts w:ascii="Cambria Math" w:eastAsiaTheme="minorEastAsia" w:hAnsi="Cambria Math" w:cs="Times New Roman"/>
+                  <w:sz w:val="24"/>
+                  <w:szCs w:val="24"/>
+                </w:rPr>
+                <m:t>a</m:t>
+              </m:r>
+            </m:sub>
+          </m:sSub>
+          <m:r>
+            <w:rPr>
+              <w:rFonts w:ascii="Cambria Math" w:eastAsiaTheme="minorEastAsia" w:hAnsi="Cambria Math" w:cs="Times New Roman"/>
+              <w:sz w:val="24"/>
+              <w:szCs w:val="24"/>
+            </w:rPr>
+            <m:t>(s)</m:t>
+          </m:r>
+          <m:r>
+            <w:rPr>
+              <w:rFonts w:ascii="Cambria Math" w:eastAsiaTheme="minorEastAsia" w:hAnsi="Cambria Math" w:cs="Times New Roman"/>
+              <w:sz w:val="24"/>
+              <w:szCs w:val="24"/>
+            </w:rPr>
+            <m:t>-</m:t>
+          </m:r>
+          <m:sSub>
+            <m:sSubPr>
+              <m:ctrlPr>
+                <w:rPr>
+                  <w:rFonts w:ascii="Cambria Math" w:eastAsiaTheme="minorEastAsia" w:hAnsi="Cambria Math" w:cs="Times New Roman"/>
+                  <w:i/>
+                  <w:sz w:val="24"/>
+                  <w:szCs w:val="24"/>
+                </w:rPr>
+              </m:ctrlPr>
+            </m:sSubPr>
+            <m:e>
+              <m:r>
+                <w:rPr>
+                  <w:rFonts w:ascii="Cambria Math" w:eastAsiaTheme="minorEastAsia" w:hAnsi="Cambria Math" w:cs="Times New Roman"/>
+                  <w:sz w:val="24"/>
+                  <w:szCs w:val="24"/>
+                </w:rPr>
+                <m:t>R</m:t>
+              </m:r>
+            </m:e>
+            <m:sub>
+              <m:r>
+                <w:rPr>
+                  <w:rFonts w:ascii="Cambria Math" w:eastAsiaTheme="minorEastAsia" w:hAnsi="Cambria Math" w:cs="Times New Roman"/>
+                  <w:sz w:val="24"/>
+                  <w:szCs w:val="24"/>
+                </w:rPr>
+                <m:t>a</m:t>
+              </m:r>
+            </m:sub>
+          </m:sSub>
+          <m:r>
+            <w:rPr>
+              <w:rFonts w:ascii="Cambria Math" w:eastAsiaTheme="minorEastAsia" w:hAnsi="Cambria Math" w:cs="Times New Roman"/>
+              <w:sz w:val="24"/>
+              <w:szCs w:val="24"/>
+            </w:rPr>
+            <m:t>-</m:t>
+          </m:r>
+          <m:sSub>
+            <m:sSubPr>
+              <m:ctrlPr>
+                <w:rPr>
+                  <w:rFonts w:ascii="Cambria Math" w:eastAsiaTheme="minorEastAsia" w:hAnsi="Cambria Math" w:cs="Times New Roman"/>
+                  <w:i/>
+                  <w:sz w:val="24"/>
+                  <w:szCs w:val="24"/>
+                </w:rPr>
+              </m:ctrlPr>
+            </m:sSubPr>
+            <m:e>
+              <m:r>
+                <w:rPr>
+                  <w:rFonts w:ascii="Cambria Math" w:eastAsiaTheme="minorEastAsia" w:hAnsi="Cambria Math" w:cs="Times New Roman"/>
+                  <w:sz w:val="24"/>
+                  <w:szCs w:val="24"/>
+                </w:rPr>
+                <m:t>k</m:t>
+              </m:r>
+            </m:e>
+            <m:sub>
+              <m:r>
+                <w:rPr>
+                  <w:rFonts w:ascii="Cambria Math" w:eastAsiaTheme="minorEastAsia" w:hAnsi="Cambria Math" w:cs="Times New Roman"/>
+                  <w:sz w:val="24"/>
+                  <w:szCs w:val="24"/>
+                </w:rPr>
+                <m:t>f</m:t>
+              </m:r>
+            </m:sub>
+          </m:sSub>
+          <m:sSub>
+            <m:sSubPr>
+              <m:ctrlPr>
+                <w:rPr>
+                  <w:rFonts w:ascii="Cambria Math" w:eastAsiaTheme="minorEastAsia" w:hAnsi="Cambria Math" w:cs="Times New Roman"/>
+                  <w:i/>
+                  <w:sz w:val="24"/>
+                  <w:szCs w:val="24"/>
+                </w:rPr>
+              </m:ctrlPr>
+            </m:sSubPr>
+            <m:e>
+              <m:r>
+                <w:rPr>
+                  <w:rFonts w:ascii="Cambria Math" w:eastAsiaTheme="minorEastAsia" w:hAnsi="Cambria Math" w:cs="Times New Roman"/>
+                  <w:sz w:val="24"/>
+                  <w:szCs w:val="24"/>
+                </w:rPr>
+                <m:t>ω</m:t>
+              </m:r>
+            </m:e>
+            <m:sub>
+              <m:r>
+                <w:rPr>
+                  <w:rFonts w:ascii="Cambria Math" w:eastAsiaTheme="minorEastAsia" w:hAnsi="Cambria Math" w:cs="Times New Roman"/>
+                  <w:sz w:val="24"/>
+                  <w:szCs w:val="24"/>
+                </w:rPr>
+                <m:t>M</m:t>
+              </m:r>
+            </m:sub>
+          </m:sSub>
+          <m:r>
+            <w:rPr>
+              <w:rFonts w:ascii="Cambria Math" w:eastAsiaTheme="minorEastAsia" w:hAnsi="Cambria Math" w:cs="Times New Roman"/>
+              <w:sz w:val="24"/>
+              <w:szCs w:val="24"/>
+            </w:rPr>
+            <m:t>(s)</m:t>
+          </m:r>
+        </m:oMath>
+      </m:oMathPara>
+    </w:p>
+    <w:p>
+      <w:pPr>
+        <w:rPr>
+          <w:rFonts w:ascii="Times New Roman" w:eastAsiaTheme="minorEastAsia" w:hAnsi="Times New Roman" w:cs="Times New Roman"/>
+          <w:sz w:val="24"/>
+          <w:szCs w:val="24"/>
+        </w:rPr>
+      </w:pPr>
+      <m:oMathPara>
+        <m:oMath>
+          <m:r>
+            <w:rPr>
+              <w:rFonts w:ascii="Cambria Math" w:hAnsi="Cambria Math" w:cs="Times New Roman"/>
+              <w:sz w:val="24"/>
+              <w:szCs w:val="24"/>
+            </w:rPr>
+            <m:t>J</m:t>
+          </m:r>
+          <m:r>
+            <w:rPr>
+              <w:rFonts w:ascii="Cambria Math" w:hAnsi="Cambria Math" w:cs="Times New Roman"/>
+              <w:sz w:val="24"/>
+              <w:szCs w:val="24"/>
+            </w:rPr>
+            <m:t>s</m:t>
+          </m:r>
+          <m:sSub>
+            <m:sSubPr>
+              <m:ctrlPr>
+                <w:rPr>
+                  <w:rFonts w:ascii="Cambria Math" w:eastAsiaTheme="minorEastAsia" w:hAnsi="Cambria Math" w:cs="Times New Roman"/>
+                  <w:i/>
+                  <w:sz w:val="24"/>
+                  <w:szCs w:val="24"/>
+                </w:rPr>
+              </m:ctrlPr>
+            </m:sSubPr>
+            <m:e>
+              <m:r>
+                <w:rPr>
+                  <w:rFonts w:ascii="Cambria Math" w:eastAsiaTheme="minorEastAsia" w:hAnsi="Cambria Math" w:cs="Times New Roman"/>
+                  <w:sz w:val="24"/>
+                  <w:szCs w:val="24"/>
+                </w:rPr>
+                <m:t>ω</m:t>
+              </m:r>
+            </m:e>
+            <m:sub>
+              <m:r>
+                <w:rPr>
+                  <w:rFonts w:ascii="Cambria Math" w:eastAsiaTheme="minorEastAsia" w:hAnsi="Cambria Math" w:cs="Times New Roman"/>
+                  <w:sz w:val="24"/>
+                  <w:szCs w:val="24"/>
+                </w:rPr>
+                <m:t>M</m:t>
+              </m:r>
+            </m:sub>
+          </m:sSub>
+          <m:r>
+            <w:rPr>
+              <w:rFonts w:ascii="Cambria Math" w:eastAsiaTheme="minorEastAsia" w:hAnsi="Cambria Math" w:cs="Times New Roman"/>
+              <w:sz w:val="24"/>
+              <w:szCs w:val="24"/>
+            </w:rPr>
+            <m:t>(s)</m:t>
+          </m:r>
+          <m:r>
+            <w:rPr>
+              <w:rFonts w:ascii="Cambria Math" w:eastAsiaTheme="minorEastAsia" w:hAnsi="Cambria Math" w:cs="Times New Roman"/>
+              <w:sz w:val="24"/>
+              <w:szCs w:val="24"/>
+            </w:rPr>
+            <m:t>=</m:t>
+          </m:r>
+          <m:sSub>
+            <m:sSubPr>
+              <m:ctrlPr>
+                <w:rPr>
+                  <w:rFonts w:ascii="Cambria Math" w:eastAsiaTheme="minorEastAsia" w:hAnsi="Cambria Math" w:cs="Times New Roman"/>
+                  <w:i/>
+                  <w:sz w:val="24"/>
+                  <w:szCs w:val="24"/>
+                </w:rPr>
+              </m:ctrlPr>
+            </m:sSubPr>
+            <m:e>
+              <m:r>
+                <w:rPr>
+                  <w:rFonts w:ascii="Cambria Math" w:eastAsiaTheme="minorEastAsia" w:hAnsi="Cambria Math" w:cs="Times New Roman"/>
+                  <w:sz w:val="24"/>
+                  <w:szCs w:val="24"/>
+                </w:rPr>
+                <m:t>k</m:t>
+              </m:r>
+            </m:e>
+            <m:sub>
+              <m:r>
+                <w:rPr>
+                  <w:rFonts w:ascii="Cambria Math" w:eastAsiaTheme="minorEastAsia" w:hAnsi="Cambria Math" w:cs="Times New Roman"/>
+                  <w:sz w:val="24"/>
+                  <w:szCs w:val="24"/>
+                </w:rPr>
+                <m:t>f</m:t>
+              </m:r>
+            </m:sub>
+          </m:sSub>
+          <m:sSub>
+            <m:sSubPr>
+              <m:ctrlPr>
+                <w:rPr>
+                  <w:rFonts w:ascii="Cambria Math" w:eastAsiaTheme="minorEastAsia" w:hAnsi="Cambria Math" w:cs="Times New Roman"/>
+                  <w:i/>
+                  <w:sz w:val="24"/>
+                  <w:szCs w:val="24"/>
+                </w:rPr>
+              </m:ctrlPr>
+            </m:sSubPr>
+            <m:e>
+              <m:r>
+                <w:rPr>
+                  <w:rFonts w:ascii="Cambria Math" w:eastAsiaTheme="minorEastAsia" w:hAnsi="Cambria Math" w:cs="Times New Roman"/>
+                  <w:sz w:val="24"/>
+                  <w:szCs w:val="24"/>
+                </w:rPr>
+                <m:t>i</m:t>
+              </m:r>
+            </m:e>
+            <m:sub>
+              <m:r>
+                <w:rPr>
+                  <w:rFonts w:ascii="Cambria Math" w:eastAsiaTheme="minorEastAsia" w:hAnsi="Cambria Math" w:cs="Times New Roman"/>
+                  <w:sz w:val="24"/>
+                  <w:szCs w:val="24"/>
+                </w:rPr>
+                <m:t>a</m:t>
+              </m:r>
+            </m:sub>
+          </m:sSub>
+          <m:r>
+            <w:rPr>
+              <w:rFonts w:ascii="Cambria Math" w:eastAsiaTheme="minorEastAsia" w:hAnsi="Cambria Math" w:cs="Times New Roman"/>
+              <w:sz w:val="24"/>
+              <w:szCs w:val="24"/>
+            </w:rPr>
+            <m:t>(s)</m:t>
+          </m:r>
+          <m:r>
+            <w:rPr>
+              <w:rFonts w:ascii="Cambria Math" w:eastAsiaTheme="minorEastAsia" w:hAnsi="Cambria Math" w:cs="Times New Roman"/>
+              <w:sz w:val="24"/>
+              <w:szCs w:val="24"/>
+            </w:rPr>
+            <m:t>-</m:t>
+          </m:r>
+          <m:sSub>
+            <m:sSubPr>
+              <m:ctrlPr>
+                <w:rPr>
+                  <w:rFonts w:ascii="Cambria Math" w:eastAsiaTheme="minorEastAsia" w:hAnsi="Cambria Math" w:cs="Times New Roman"/>
+                  <w:i/>
+                  <w:sz w:val="24"/>
+                  <w:szCs w:val="24"/>
+                </w:rPr>
+              </m:ctrlPr>
+            </m:sSubPr>
+            <m:e>
+              <m:r>
+                <w:rPr>
+                  <w:rFonts w:ascii="Cambria Math" w:eastAsiaTheme="minorEastAsia" w:hAnsi="Cambria Math" w:cs="Times New Roman"/>
+                  <w:sz w:val="24"/>
+                  <w:szCs w:val="24"/>
+                </w:rPr>
+                <m:t>T</m:t>
+              </m:r>
+            </m:e>
+            <m:sub>
+              <m:r>
+                <w:rPr>
+                  <w:rFonts w:ascii="Cambria Math" w:eastAsiaTheme="minorEastAsia" w:hAnsi="Cambria Math" w:cs="Times New Roman"/>
+                  <w:sz w:val="24"/>
+                  <w:szCs w:val="24"/>
+                </w:rPr>
+                <m:t>L</m:t>
+              </m:r>
+            </m:sub>
+          </m:sSub>
+          <m:r>
+            <w:rPr>
+              <w:rFonts w:ascii="Cambria Math" w:eastAsiaTheme="minorEastAsia" w:hAnsi="Cambria Math" w:cs="Times New Roman"/>
+              <w:sz w:val="24"/>
+              <w:szCs w:val="24"/>
+            </w:rPr>
+            <m:t>(s)</m:t>
+          </m:r>
+        </m:oMath>
+      </m:oMathPara>
+    </w:p>
+    <w:p>
+      <w:pPr>
+        <w:rPr>
+          <w:rFonts w:ascii="Times New Roman" w:eastAsiaTheme="minorEastAsia" w:hAnsi="Times New Roman" w:cs="Times New Roman"/>
+          <w:sz w:val="24"/>
+          <w:szCs w:val="24"/>
+        </w:rPr>
+      </w:pPr>
+      <m:oMathPara>
+        <m:oMath>
+          <m:sSub>
+            <m:sSubPr>
+              <m:ctrlPr>
+                <w:rPr>
+                  <w:rFonts w:ascii="Cambria Math" w:eastAsiaTheme="minorEastAsia" w:hAnsi="Cambria Math" w:cs="Times New Roman"/>
+                  <w:i/>
+                  <w:sz w:val="24"/>
+                  <w:szCs w:val="24"/>
+                </w:rPr>
+              </m:ctrlPr>
+            </m:sSubPr>
+            <m:e>
+              <m:r>
+                <w:rPr>
+                  <w:rFonts w:ascii="Cambria Math" w:eastAsiaTheme="minorEastAsia" w:hAnsi="Cambria Math" w:cs="Times New Roman"/>
+                  <w:sz w:val="24"/>
+                  <w:szCs w:val="24"/>
+                </w:rPr>
+                <m:t>i</m:t>
+              </m:r>
+            </m:e>
+            <m:sub>
+              <m:r>
+                <w:rPr>
+                  <w:rFonts w:ascii="Cambria Math" w:eastAsiaTheme="minorEastAsia" w:hAnsi="Cambria Math" w:cs="Times New Roman"/>
+                  <w:sz w:val="24"/>
+                  <w:szCs w:val="24"/>
+                </w:rPr>
+                <m:t>a</m:t>
+              </m:r>
+            </m:sub>
+          </m:sSub>
+          <m:d>
+            <m:dPr>
+              <m:ctrlPr>
+                <w:rPr>
+                  <w:rFonts w:ascii="Cambria Math" w:eastAsiaTheme="minorEastAsia" w:hAnsi="Cambria Math" w:cs="Times New Roman"/>
+                  <w:i/>
+                  <w:sz w:val="24"/>
+                  <w:szCs w:val="24"/>
+                </w:rPr>
+              </m:ctrlPr>
+            </m:dPr>
+            <m:e>
+              <m:r>
+                <w:rPr>
+                  <w:rFonts w:ascii="Cambria Math" w:eastAsiaTheme="minorEastAsia" w:hAnsi="Cambria Math" w:cs="Times New Roman"/>
+                  <w:sz w:val="24"/>
+                  <w:szCs w:val="24"/>
+                </w:rPr>
+                <m:t>s</m:t>
+              </m:r>
+            </m:e>
+          </m:d>
+          <m:r>
+            <w:rPr>
+              <w:rFonts w:ascii="Cambria Math" w:eastAsiaTheme="minorEastAsia" w:hAnsi="Cambria Math" w:cs="Times New Roman"/>
+              <w:sz w:val="24"/>
+              <w:szCs w:val="24"/>
+            </w:rPr>
+            <m:t>=</m:t>
+          </m:r>
+          <m:f>
+            <m:fPr>
+              <m:ctrlPr>
+                <w:rPr>
+                  <w:rFonts w:ascii="Cambria Math" w:hAnsi="Cambria Math" w:cs="Times New Roman"/>
+                  <w:i/>
+                  <w:sz w:val="24"/>
+                  <w:szCs w:val="24"/>
+                </w:rPr>
+              </m:ctrlPr>
+            </m:fPr>
+            <m:num>
+              <m:r>
+                <w:rPr>
+                  <w:rFonts w:ascii="Cambria Math" w:eastAsiaTheme="minorEastAsia" w:hAnsi="Cambria Math" w:cs="Times New Roman"/>
+                  <w:sz w:val="24"/>
+                  <w:szCs w:val="24"/>
+                </w:rPr>
+                <m:t>s</m:t>
+              </m:r>
+              <m:sSub>
+                <m:sSubPr>
+                  <m:ctrlPr>
+                    <w:rPr>
+                      <w:rFonts w:ascii="Cambria Math" w:eastAsiaTheme="minorEastAsia" w:hAnsi="Cambria Math" w:cs="Times New Roman"/>
+                      <w:i/>
+                      <w:sz w:val="24"/>
+                      <w:szCs w:val="24"/>
+                    </w:rPr>
+                  </m:ctrlPr>
+                </m:sSubPr>
+                <m:e>
+                  <m:r>
+                    <w:rPr>
+                      <w:rFonts w:ascii="Cambria Math" w:eastAsiaTheme="minorEastAsia" w:hAnsi="Cambria Math" w:cs="Times New Roman"/>
+                      <w:sz w:val="24"/>
+                      <w:szCs w:val="24"/>
+                    </w:rPr>
+                    <m:t>u</m:t>
+                  </m:r>
+                </m:e>
+                <m:sub>
+                  <m:r>
+                    <w:rPr>
+                      <w:rFonts w:ascii="Cambria Math" w:eastAsiaTheme="minorEastAsia" w:hAnsi="Cambria Math" w:cs="Times New Roman"/>
+                      <w:sz w:val="24"/>
+                      <w:szCs w:val="24"/>
+                    </w:rPr>
+                    <m:t>a</m:t>
+                  </m:r>
+                </m:sub>
+              </m:sSub>
+              <m:r>
+                <w:rPr>
+                  <w:rFonts w:ascii="Cambria Math" w:eastAsiaTheme="minorEastAsia" w:hAnsi="Cambria Math" w:cs="Times New Roman"/>
+                  <w:sz w:val="24"/>
+                  <w:szCs w:val="24"/>
+                </w:rPr>
+                <m:t>(s)</m:t>
+              </m:r>
+            </m:num>
+            <m:den>
+              <m:sSup>
+                <m:sSupPr>
+                  <m:ctrlPr>
+                    <w:rPr>
+                      <w:rFonts w:ascii="Cambria Math" w:hAnsi="Cambria Math" w:cs="Times New Roman"/>
+                      <w:i/>
+                      <w:sz w:val="24"/>
+                      <w:szCs w:val="24"/>
+                    </w:rPr>
+                  </m:ctrlPr>
+                </m:sSupPr>
+                <m:e>
+                  <m:r>
+                    <w:rPr>
+                      <w:rFonts w:ascii="Cambria Math" w:hAnsi="Cambria Math" w:cs="Times New Roman"/>
+                      <w:sz w:val="24"/>
+                      <w:szCs w:val="24"/>
+                    </w:rPr>
+                    <m:t>s</m:t>
+                  </m:r>
+                </m:e>
+                <m:sup>
+                  <m:r>
+                    <w:rPr>
+                      <w:rFonts w:ascii="Cambria Math" w:hAnsi="Cambria Math" w:cs="Times New Roman"/>
+                      <w:sz w:val="24"/>
+                      <w:szCs w:val="24"/>
+                    </w:rPr>
+                    <m:t>2</m:t>
+                  </m:r>
+                </m:sup>
+              </m:sSup>
+              <m:sSub>
+                <m:sSubPr>
+                  <m:ctrlPr>
+                    <w:rPr>
+                      <w:rFonts w:ascii="Cambria Math" w:hAnsi="Cambria Math" w:cs="Times New Roman"/>
+                      <w:i/>
+                      <w:sz w:val="24"/>
+                      <w:szCs w:val="24"/>
+                    </w:rPr>
+                  </m:ctrlPr>
+                </m:sSubPr>
+                <m:e>
+                  <m:r>
+                    <w:rPr>
+                      <w:rFonts w:ascii="Cambria Math" w:hAnsi="Cambria Math" w:cs="Times New Roman"/>
+                      <w:sz w:val="24"/>
+                      <w:szCs w:val="24"/>
+                    </w:rPr>
+                    <m:t>L</m:t>
+                  </m:r>
+                </m:e>
+                <m:sub>
+                  <m:r>
+                    <w:rPr>
+                      <w:rFonts w:ascii="Cambria Math" w:hAnsi="Cambria Math" w:cs="Times New Roman"/>
+                      <w:sz w:val="24"/>
+                      <w:szCs w:val="24"/>
+                    </w:rPr>
+                    <m:t>a</m:t>
+                  </m:r>
+                </m:sub>
+              </m:sSub>
+              <m:r>
+                <w:rPr>
+                  <w:rFonts w:ascii="Cambria Math" w:hAnsi="Cambria Math" w:cs="Times New Roman"/>
+                  <w:sz w:val="24"/>
+                  <w:szCs w:val="24"/>
+                </w:rPr>
+                <m:t>+</m:t>
+              </m:r>
+              <m:sSub>
+                <m:sSubPr>
+                  <m:ctrlPr>
+                    <w:rPr>
+                      <w:rFonts w:ascii="Cambria Math" w:hAnsi="Cambria Math" w:cs="Times New Roman"/>
+                      <w:i/>
+                      <w:sz w:val="24"/>
+                      <w:szCs w:val="24"/>
+                    </w:rPr>
+                  </m:ctrlPr>
+                </m:sSubPr>
+                <m:e>
+                  <m:r>
+                    <w:rPr>
+                      <w:rFonts w:ascii="Cambria Math" w:hAnsi="Cambria Math" w:cs="Times New Roman"/>
+                      <w:sz w:val="24"/>
+                      <w:szCs w:val="24"/>
+                    </w:rPr>
+                    <m:t>R</m:t>
+                  </m:r>
+                </m:e>
+                <m:sub>
+                  <m:r>
+                    <w:rPr>
+                      <w:rFonts w:ascii="Cambria Math" w:hAnsi="Cambria Math" w:cs="Times New Roman"/>
+                      <w:sz w:val="24"/>
+                      <w:szCs w:val="24"/>
+                    </w:rPr>
+                    <m:t>a</m:t>
+                  </m:r>
+                </m:sub>
+              </m:sSub>
+              <m:r>
+                <w:rPr>
+                  <w:rFonts w:ascii="Cambria Math" w:hAnsi="Cambria Math" w:cs="Times New Roman"/>
+                  <w:sz w:val="24"/>
+                  <w:szCs w:val="24"/>
+                </w:rPr>
+                <m:t>s+</m:t>
+              </m:r>
+              <m:f>
+                <m:fPr>
+                  <m:ctrlPr>
+                    <w:rPr>
+                      <w:rFonts w:ascii="Cambria Math" w:hAnsi="Cambria Math" w:cs="Times New Roman"/>
+                      <w:i/>
+                      <w:sz w:val="24"/>
+                      <w:szCs w:val="24"/>
+                    </w:rPr>
+                  </m:ctrlPr>
+                </m:fPr>
+                <m:num>
+                  <m:sSubSup>
+                    <m:sSubSupPr>
+                      <m:ctrlPr>
+                        <w:rPr>
+                          <w:rFonts w:ascii="Cambria Math" w:hAnsi="Cambria Math" w:cs="Times New Roman"/>
+                          <w:i/>
+                          <w:sz w:val="24"/>
+                          <w:szCs w:val="24"/>
+                        </w:rPr>
+                      </m:ctrlPr>
+                    </m:sSubSupPr>
+                    <m:e>
+                      <m:r>
+                        <w:rPr>
+                          <w:rFonts w:ascii="Cambria Math" w:hAnsi="Cambria Math" w:cs="Times New Roman"/>
+                          <w:sz w:val="24"/>
+                          <w:szCs w:val="24"/>
+                        </w:rPr>
+                        <m:t>k</m:t>
+                      </m:r>
+                    </m:e>
+                    <m:sub>
+                      <m:r>
+                        <w:rPr>
+                          <w:rFonts w:ascii="Cambria Math" w:hAnsi="Cambria Math" w:cs="Times New Roman"/>
+                          <w:sz w:val="24"/>
+                          <w:szCs w:val="24"/>
+                        </w:rPr>
+                        <m:t>f</m:t>
+                      </m:r>
+                    </m:sub>
+                    <m:sup>
+                      <m:r>
+                        <w:rPr>
+                          <w:rFonts w:ascii="Cambria Math" w:hAnsi="Cambria Math" w:cs="Times New Roman"/>
+                          <w:sz w:val="24"/>
+                          <w:szCs w:val="24"/>
+                        </w:rPr>
+                        <m:t>2</m:t>
+                      </m:r>
+                    </m:sup>
+                  </m:sSubSup>
+                </m:num>
+                <m:den>
+                  <m:r>
+                    <w:rPr>
+                      <w:rFonts w:ascii="Cambria Math" w:hAnsi="Cambria Math" w:cs="Times New Roman"/>
+                      <w:sz w:val="24"/>
+                      <w:szCs w:val="24"/>
+                    </w:rPr>
+                    <m:t>J</m:t>
+                  </m:r>
+                </m:den>
+              </m:f>
+            </m:den>
+          </m:f>
+          <m:r>
+            <w:rPr>
+              <w:rFonts w:ascii="Cambria Math" w:hAnsi="Cambria Math" w:cs="Times New Roman"/>
+              <w:sz w:val="24"/>
+              <w:szCs w:val="24"/>
+            </w:rPr>
+            <m:t>+</m:t>
+          </m:r>
+          <m:f>
+            <m:fPr>
+              <m:ctrlPr>
+                <w:rPr>
+                  <w:rFonts w:ascii="Cambria Math" w:hAnsi="Cambria Math" w:cs="Times New Roman"/>
+                  <w:i/>
+                  <w:sz w:val="24"/>
+                  <w:szCs w:val="24"/>
+                </w:rPr>
+              </m:ctrlPr>
+            </m:fPr>
+            <m:num>
+              <m:f>
+                <m:fPr>
+                  <m:ctrlPr>
+                    <w:rPr>
+                      <w:rFonts w:ascii="Cambria Math" w:eastAsiaTheme="minorEastAsia" w:hAnsi="Cambria Math" w:cs="Times New Roman"/>
+                      <w:i/>
+                      <w:sz w:val="24"/>
+                      <w:szCs w:val="24"/>
+                    </w:rPr>
+                  </m:ctrlPr>
+                </m:fPr>
+                <m:num>
+                  <m:sSub>
+                    <m:sSubPr>
+                      <m:ctrlPr>
+                        <w:rPr>
+                          <w:rFonts w:ascii="Cambria Math" w:eastAsiaTheme="minorEastAsia" w:hAnsi="Cambria Math" w:cs="Times New Roman"/>
+                          <w:i/>
+                          <w:sz w:val="24"/>
+                          <w:szCs w:val="24"/>
+                        </w:rPr>
+                      </m:ctrlPr>
+                    </m:sSubPr>
+                    <m:e>
+                      <m:r>
+                        <w:rPr>
+                          <w:rFonts w:ascii="Cambria Math" w:eastAsiaTheme="minorEastAsia" w:hAnsi="Cambria Math" w:cs="Times New Roman"/>
+                          <w:sz w:val="24"/>
+                          <w:szCs w:val="24"/>
+                        </w:rPr>
+                        <m:t>k</m:t>
+                      </m:r>
+                    </m:e>
+                    <m:sub>
+                      <m:r>
+                        <w:rPr>
+                          <w:rFonts w:ascii="Cambria Math" w:eastAsiaTheme="minorEastAsia" w:hAnsi="Cambria Math" w:cs="Times New Roman"/>
+                          <w:sz w:val="24"/>
+                          <w:szCs w:val="24"/>
+                        </w:rPr>
+                        <m:t>f</m:t>
+                      </m:r>
+                    </m:sub>
+                  </m:sSub>
+                </m:num>
+                <m:den>
+                  <m:r>
+                    <w:rPr>
+                      <w:rFonts w:ascii="Cambria Math" w:eastAsiaTheme="minorEastAsia" w:hAnsi="Cambria Math" w:cs="Times New Roman"/>
+                      <w:sz w:val="24"/>
+                      <w:szCs w:val="24"/>
+                    </w:rPr>
+                    <m:t>J</m:t>
+                  </m:r>
+                </m:den>
+              </m:f>
+              <m:sSub>
+                <m:sSubPr>
+                  <m:ctrlPr>
+                    <w:rPr>
+                      <w:rFonts w:ascii="Cambria Math" w:eastAsiaTheme="minorEastAsia" w:hAnsi="Cambria Math" w:cs="Times New Roman"/>
+                      <w:i/>
+                      <w:sz w:val="24"/>
+                      <w:szCs w:val="24"/>
+                    </w:rPr>
+                  </m:ctrlPr>
+                </m:sSubPr>
+                <m:e>
+                  <m:r>
+                    <w:rPr>
+                      <w:rFonts w:ascii="Cambria Math" w:eastAsiaTheme="minorEastAsia" w:hAnsi="Cambria Math" w:cs="Times New Roman"/>
+                      <w:sz w:val="24"/>
+                      <w:szCs w:val="24"/>
+                    </w:rPr>
+                    <m:t>T</m:t>
+                  </m:r>
+                </m:e>
+                <m:sub>
+                  <m:r>
+                    <w:rPr>
+                      <w:rFonts w:ascii="Cambria Math" w:eastAsiaTheme="minorEastAsia" w:hAnsi="Cambria Math" w:cs="Times New Roman"/>
+                      <w:sz w:val="24"/>
+                      <w:szCs w:val="24"/>
+                    </w:rPr>
+                    <m:t>L</m:t>
+                  </m:r>
+                </m:sub>
+              </m:sSub>
+              <m:r>
+                <w:rPr>
+                  <w:rFonts w:ascii="Cambria Math" w:eastAsiaTheme="minorEastAsia" w:hAnsi="Cambria Math" w:cs="Times New Roman"/>
+                  <w:sz w:val="24"/>
+                  <w:szCs w:val="24"/>
+                </w:rPr>
+                <m:t>(s)</m:t>
+              </m:r>
+            </m:num>
+            <m:den>
+              <m:sSup>
+                <m:sSupPr>
+                  <m:ctrlPr>
+                    <w:rPr>
+                      <w:rFonts w:ascii="Cambria Math" w:hAnsi="Cambria Math" w:cs="Times New Roman"/>
+                      <w:i/>
+                      <w:sz w:val="24"/>
+                      <w:szCs w:val="24"/>
+                    </w:rPr>
+                  </m:ctrlPr>
+                </m:sSupPr>
+                <m:e>
+                  <m:r>
+                    <w:rPr>
+                      <w:rFonts w:ascii="Cambria Math" w:hAnsi="Cambria Math" w:cs="Times New Roman"/>
+                      <w:sz w:val="24"/>
+                      <w:szCs w:val="24"/>
+                    </w:rPr>
+                    <m:t>s</m:t>
+                  </m:r>
+                </m:e>
+                <m:sup>
+                  <m:r>
+                    <w:rPr>
+                      <w:rFonts w:ascii="Cambria Math" w:hAnsi="Cambria Math" w:cs="Times New Roman"/>
+                      <w:sz w:val="24"/>
+                      <w:szCs w:val="24"/>
+                    </w:rPr>
+                    <m:t>2</m:t>
+                  </m:r>
+                </m:sup>
+              </m:sSup>
+              <m:sSub>
+                <m:sSubPr>
+                  <m:ctrlPr>
+                    <w:rPr>
+                      <w:rFonts w:ascii="Cambria Math" w:hAnsi="Cambria Math" w:cs="Times New Roman"/>
+                      <w:i/>
+                      <w:sz w:val="24"/>
+                      <w:szCs w:val="24"/>
+                    </w:rPr>
+                  </m:ctrlPr>
+                </m:sSubPr>
+                <m:e>
+                  <m:r>
+                    <w:rPr>
+                      <w:rFonts w:ascii="Cambria Math" w:hAnsi="Cambria Math" w:cs="Times New Roman"/>
+                      <w:sz w:val="24"/>
+                      <w:szCs w:val="24"/>
+                    </w:rPr>
+                    <m:t>L</m:t>
+                  </m:r>
+                </m:e>
+                <m:sub>
+                  <m:r>
+                    <w:rPr>
+                      <w:rFonts w:ascii="Cambria Math" w:hAnsi="Cambria Math" w:cs="Times New Roman"/>
+                      <w:sz w:val="24"/>
+                      <w:szCs w:val="24"/>
+                    </w:rPr>
+                    <m:t>a</m:t>
+                  </m:r>
+                </m:sub>
+              </m:sSub>
+              <m:r>
+                <w:rPr>
+                  <w:rFonts w:ascii="Cambria Math" w:hAnsi="Cambria Math" w:cs="Times New Roman"/>
+                  <w:sz w:val="24"/>
+                  <w:szCs w:val="24"/>
+                </w:rPr>
+                <m:t>+</m:t>
+              </m:r>
+              <m:sSub>
+                <m:sSubPr>
+                  <m:ctrlPr>
+                    <w:rPr>
+                      <w:rFonts w:ascii="Cambria Math" w:hAnsi="Cambria Math" w:cs="Times New Roman"/>
+                      <w:i/>
+                      <w:sz w:val="24"/>
+                      <w:szCs w:val="24"/>
+                    </w:rPr>
+                  </m:ctrlPr>
+                </m:sSubPr>
+                <m:e>
+                  <m:r>
+                    <w:rPr>
+                      <w:rFonts w:ascii="Cambria Math" w:hAnsi="Cambria Math" w:cs="Times New Roman"/>
+                      <w:sz w:val="24"/>
+                      <w:szCs w:val="24"/>
+                    </w:rPr>
+                    <m:t>R</m:t>
+                  </m:r>
+                </m:e>
+                <m:sub>
+                  <m:r>
+                    <w:rPr>
+                      <w:rFonts w:ascii="Cambria Math" w:hAnsi="Cambria Math" w:cs="Times New Roman"/>
+                      <w:sz w:val="24"/>
+                      <w:szCs w:val="24"/>
+                    </w:rPr>
+                    <m:t>a</m:t>
+                  </m:r>
+                </m:sub>
+              </m:sSub>
+              <m:r>
+                <w:rPr>
+                  <w:rFonts w:ascii="Cambria Math" w:hAnsi="Cambria Math" w:cs="Times New Roman"/>
+                  <w:sz w:val="24"/>
+                  <w:szCs w:val="24"/>
+                </w:rPr>
+                <m:t>s+</m:t>
+              </m:r>
+              <m:f>
+                <m:fPr>
+                  <m:ctrlPr>
+                    <w:rPr>
+                      <w:rFonts w:ascii="Cambria Math" w:hAnsi="Cambria Math" w:cs="Times New Roman"/>
+                      <w:i/>
+                      <w:sz w:val="24"/>
+                      <w:szCs w:val="24"/>
+                    </w:rPr>
+                  </m:ctrlPr>
+                </m:fPr>
+                <m:num>
+                  <m:sSubSup>
+                    <m:sSubSupPr>
+                      <m:ctrlPr>
+                        <w:rPr>
+                          <w:rFonts w:ascii="Cambria Math" w:hAnsi="Cambria Math" w:cs="Times New Roman"/>
+                          <w:i/>
+                          <w:sz w:val="24"/>
+                          <w:szCs w:val="24"/>
+                        </w:rPr>
+                      </m:ctrlPr>
+                    </m:sSubSupPr>
+                    <m:e>
+                      <m:r>
+                        <w:rPr>
+                          <w:rFonts w:ascii="Cambria Math" w:hAnsi="Cambria Math" w:cs="Times New Roman"/>
+                          <w:sz w:val="24"/>
+                          <w:szCs w:val="24"/>
+                        </w:rPr>
+                        <m:t>k</m:t>
+                      </m:r>
+                    </m:e>
+                    <m:sub>
+                      <m:r>
+                        <w:rPr>
+                          <w:rFonts w:ascii="Cambria Math" w:hAnsi="Cambria Math" w:cs="Times New Roman"/>
+                          <w:sz w:val="24"/>
+                          <w:szCs w:val="24"/>
+                        </w:rPr>
+                        <m:t>f</m:t>
+                      </m:r>
+                    </m:sub>
+                    <m:sup>
+                      <m:r>
+                        <w:rPr>
+                          <w:rFonts w:ascii="Cambria Math" w:hAnsi="Cambria Math" w:cs="Times New Roman"/>
+                          <w:sz w:val="24"/>
+                          <w:szCs w:val="24"/>
+                        </w:rPr>
+                        <m:t>2</m:t>
+                      </m:r>
+                    </m:sup>
+                  </m:sSubSup>
+                </m:num>
+                <m:den>
+                  <m:r>
+                    <w:rPr>
+                      <w:rFonts w:ascii="Cambria Math" w:hAnsi="Cambria Math" w:cs="Times New Roman"/>
+                      <w:sz w:val="24"/>
+                      <w:szCs w:val="24"/>
+                    </w:rPr>
+                    <m:t>J</m:t>
+                  </m:r>
+                </m:den>
+              </m:f>
+            </m:den>
+          </m:f>
+        </m:oMath>
+      </m:oMathPara>
+    </w:p>
+    <w:p>
+      <w:pPr>
+        <w:rPr>
+          <w:rFonts w:ascii="Times New Roman" w:eastAsiaTheme="minorEastAsia" w:hAnsi="Times New Roman" w:cs="Times New Roman"/>
+          <w:sz w:val="24"/>
+          <w:szCs w:val="24"/>
+        </w:rPr>
+      </w:pPr>
+      <m:oMathPara>
+        <m:oMath>
+          <m:sSub>
+            <m:sSubPr>
+              <m:ctrlPr>
+                <w:rPr>
+                  <w:rFonts w:ascii="Cambria Math" w:eastAsiaTheme="minorEastAsia" w:hAnsi="Cambria Math" w:cs="Times New Roman"/>
+                  <w:i/>
+                  <w:sz w:val="24"/>
+                  <w:szCs w:val="24"/>
+                </w:rPr>
+              </m:ctrlPr>
+            </m:sSubPr>
+            <m:e>
+              <m:r>
+                <w:rPr>
+                  <w:rFonts w:ascii="Cambria Math" w:eastAsiaTheme="minorEastAsia" w:hAnsi="Cambria Math" w:cs="Times New Roman"/>
+                  <w:sz w:val="24"/>
+                  <w:szCs w:val="24"/>
+                </w:rPr>
+                <m:t>ω</m:t>
+              </m:r>
+            </m:e>
+            <m:sub>
+              <m:r>
+                <w:rPr>
+                  <w:rFonts w:ascii="Cambria Math" w:eastAsiaTheme="minorEastAsia" w:hAnsi="Cambria Math" w:cs="Times New Roman"/>
+                  <w:sz w:val="24"/>
+                  <w:szCs w:val="24"/>
+                </w:rPr>
+                <m:t>M</m:t>
+              </m:r>
+            </m:sub>
+          </m:sSub>
+          <m:r>
+            <w:rPr>
+              <w:rFonts w:ascii="Cambria Math" w:eastAsiaTheme="minorEastAsia" w:hAnsi="Cambria Math" w:cs="Times New Roman"/>
+              <w:sz w:val="24"/>
+              <w:szCs w:val="24"/>
+            </w:rPr>
+            <m:t>(s)=</m:t>
+          </m:r>
+          <m:f>
+            <m:fPr>
+              <m:ctrlPr>
+                <w:rPr>
+                  <w:rFonts w:ascii="Cambria Math" w:hAnsi="Cambria Math" w:cs="Times New Roman"/>
+                  <w:i/>
+                  <w:sz w:val="24"/>
+                  <w:szCs w:val="24"/>
+                </w:rPr>
+              </m:ctrlPr>
+            </m:fPr>
+            <m:num>
+              <m:sSub>
+                <m:sSubPr>
+                  <m:ctrlPr>
+                    <w:rPr>
+                      <w:rFonts w:ascii="Cambria Math" w:eastAsiaTheme="minorEastAsia" w:hAnsi="Cambria Math" w:cs="Times New Roman"/>
+                      <w:i/>
+                      <w:sz w:val="24"/>
+                      <w:szCs w:val="24"/>
+                    </w:rPr>
+                  </m:ctrlPr>
+                </m:sSubPr>
+                <m:e>
+                  <m:r>
+                    <w:rPr>
+                      <w:rFonts w:ascii="Cambria Math" w:eastAsiaTheme="minorEastAsia" w:hAnsi="Cambria Math" w:cs="Times New Roman"/>
+                      <w:sz w:val="24"/>
+                      <w:szCs w:val="24"/>
+                    </w:rPr>
+                    <m:t>k</m:t>
+                  </m:r>
+                </m:e>
+                <m:sub>
+                  <m:r>
+                    <w:rPr>
+                      <w:rFonts w:ascii="Cambria Math" w:eastAsiaTheme="minorEastAsia" w:hAnsi="Cambria Math" w:cs="Times New Roman"/>
+                      <w:sz w:val="24"/>
+                      <w:szCs w:val="24"/>
+                    </w:rPr>
+                    <m:t>f</m:t>
+                  </m:r>
+                </m:sub>
+              </m:sSub>
+              <m:sSub>
+                <m:sSubPr>
+                  <m:ctrlPr>
+                    <w:rPr>
+                      <w:rFonts w:ascii="Cambria Math" w:eastAsiaTheme="minorEastAsia" w:hAnsi="Cambria Math" w:cs="Times New Roman"/>
+                      <w:i/>
+                      <w:sz w:val="24"/>
+                      <w:szCs w:val="24"/>
+                    </w:rPr>
+                  </m:ctrlPr>
+                </m:sSubPr>
+                <m:e>
+                  <m:r>
+                    <w:rPr>
+                      <w:rFonts w:ascii="Cambria Math" w:eastAsiaTheme="minorEastAsia" w:hAnsi="Cambria Math" w:cs="Times New Roman"/>
+                      <w:sz w:val="24"/>
+                      <w:szCs w:val="24"/>
+                    </w:rPr>
+                    <m:t>i</m:t>
+                  </m:r>
+                </m:e>
+                <m:sub>
+                  <m:r>
+                    <w:rPr>
+                      <w:rFonts w:ascii="Cambria Math" w:eastAsiaTheme="minorEastAsia" w:hAnsi="Cambria Math" w:cs="Times New Roman"/>
+                      <w:sz w:val="24"/>
+                      <w:szCs w:val="24"/>
+                    </w:rPr>
+                    <m:t>a</m:t>
+                  </m:r>
+                </m:sub>
+              </m:sSub>
+              <m:d>
+                <m:dPr>
+                  <m:ctrlPr>
+                    <w:rPr>
+                      <w:rFonts w:ascii="Cambria Math" w:eastAsiaTheme="minorEastAsia" w:hAnsi="Cambria Math" w:cs="Times New Roman"/>
+                      <w:i/>
+                      <w:sz w:val="24"/>
+                      <w:szCs w:val="24"/>
+                    </w:rPr>
+                  </m:ctrlPr>
+                </m:dPr>
+                <m:e>
+                  <m:r>
+                    <w:rPr>
+                      <w:rFonts w:ascii="Cambria Math" w:eastAsiaTheme="minorEastAsia" w:hAnsi="Cambria Math" w:cs="Times New Roman"/>
+                      <w:sz w:val="24"/>
+                      <w:szCs w:val="24"/>
+                    </w:rPr>
+                    <m:t>s</m:t>
+                  </m:r>
+                </m:e>
+              </m:d>
+              <m:r>
+                <w:rPr>
+                  <w:rFonts w:ascii="Cambria Math" w:eastAsiaTheme="minorEastAsia" w:hAnsi="Cambria Math" w:cs="Times New Roman"/>
+                  <w:sz w:val="24"/>
+                  <w:szCs w:val="24"/>
+                </w:rPr>
+                <m:t>-</m:t>
+              </m:r>
+              <m:sSub>
+                <m:sSubPr>
+                  <m:ctrlPr>
+                    <w:rPr>
+                      <w:rFonts w:ascii="Cambria Math" w:eastAsiaTheme="minorEastAsia" w:hAnsi="Cambria Math" w:cs="Times New Roman"/>
+                      <w:i/>
+                      <w:sz w:val="24"/>
+                      <w:szCs w:val="24"/>
+                    </w:rPr>
+                  </m:ctrlPr>
+                </m:sSubPr>
+                <m:e>
+                  <m:r>
+                    <w:rPr>
+                      <w:rFonts w:ascii="Cambria Math" w:eastAsiaTheme="minorEastAsia" w:hAnsi="Cambria Math" w:cs="Times New Roman"/>
+                      <w:sz w:val="24"/>
+                      <w:szCs w:val="24"/>
+                    </w:rPr>
+                    <m:t>T</m:t>
+                  </m:r>
+                </m:e>
+                <m:sub>
+                  <m:r>
+                    <w:rPr>
+                      <w:rFonts w:ascii="Cambria Math" w:eastAsiaTheme="minorEastAsia" w:hAnsi="Cambria Math" w:cs="Times New Roman"/>
+                      <w:sz w:val="24"/>
+                      <w:szCs w:val="24"/>
+                    </w:rPr>
+                    <m:t>L</m:t>
+                  </m:r>
+                </m:sub>
+              </m:sSub>
+              <m:r>
+                <w:rPr>
+                  <w:rFonts w:ascii="Cambria Math" w:eastAsiaTheme="minorEastAsia" w:hAnsi="Cambria Math" w:cs="Times New Roman"/>
+                  <w:sz w:val="24"/>
+                  <w:szCs w:val="24"/>
+                </w:rPr>
+                <m:t>(s)</m:t>
+              </m:r>
+            </m:num>
+            <m:den>
+              <m:r>
+                <w:rPr>
+                  <w:rFonts w:ascii="Cambria Math" w:hAnsi="Cambria Math" w:cs="Times New Roman"/>
+                  <w:sz w:val="24"/>
+                  <w:szCs w:val="24"/>
+                </w:rPr>
+                <m:t>sJ</m:t>
+              </m:r>
+            </m:den>
+          </m:f>
+        </m:oMath>
+      </m:oMathPara>
+    </w:p>
+    <w:p>
+      <w:pPr>
+        <w:ind w:left="360"/>
+        <w:rPr>
+          <w:rFonts w:ascii="Times New Roman" w:eastAsiaTheme="minorEastAsia" w:hAnsi="Times New Roman" w:cs="Times New Roman"/>
+          <w:sz w:val="24"/>
+          <w:szCs w:val="24"/>
+        </w:rPr>
+      </w:pPr>
+      <w:r>
+        <w:rPr>
+          <w:rFonts w:ascii="Times New Roman" w:eastAsiaTheme="minorEastAsia" w:hAnsi="Times New Roman" w:cs="Times New Roman"/>
+          <w:sz w:val="24"/>
+          <w:szCs w:val="24"/>
+        </w:rPr>
+        <w:t>If TL = 0,</w:t>
+      </w:r>
+    </w:p>
+    <w:p>
+      <w:pPr>
+        <w:ind w:left="360"/>
+        <w:jc w:val="center"/>
+        <w:rPr>
+          <w:rFonts w:ascii="Times New Roman" w:eastAsiaTheme="minorEastAsia" w:hAnsi="Times New Roman" w:cs="Times New Roman"/>
+          <w:sz w:val="24"/>
+          <w:szCs w:val="24"/>
+        </w:rPr>
+      </w:pPr>
+      <m:oMathPara>
+        <m:oMath>
+          <m:r>
+            <w:rPr>
+              <w:rFonts w:ascii="Cambria Math" w:hAnsi="Cambria Math" w:cs="Times New Roman"/>
+              <w:sz w:val="24"/>
+              <w:szCs w:val="24"/>
+            </w:rPr>
+            <m:t>M</m:t>
+          </m:r>
+          <m:d>
+            <m:dPr>
+              <m:ctrlPr>
+                <w:rPr>
+                  <w:rFonts w:ascii="Cambria Math" w:hAnsi="Cambria Math" w:cs="Times New Roman"/>
+                  <w:i/>
+                  <w:sz w:val="24"/>
+                  <w:szCs w:val="24"/>
+                </w:rPr>
+              </m:ctrlPr>
+            </m:dPr>
+            <m:e>
+              <m:r>
+                <w:rPr>
+                  <w:rFonts w:ascii="Cambria Math" w:hAnsi="Cambria Math" w:cs="Times New Roman"/>
+                  <w:sz w:val="24"/>
+                  <w:szCs w:val="24"/>
+                </w:rPr>
+                <m:t>s</m:t>
+              </m:r>
+            </m:e>
+          </m:d>
+          <m:r>
+            <w:rPr>
+              <w:rFonts w:ascii="Cambria Math" w:hAnsi="Cambria Math" w:cs="Times New Roman"/>
+              <w:sz w:val="24"/>
+              <w:szCs w:val="24"/>
+            </w:rPr>
+            <m:t>=</m:t>
+          </m:r>
+          <m:f>
+            <m:fPr>
+              <m:ctrlPr>
+                <w:rPr>
+                  <w:rFonts w:ascii="Cambria Math" w:hAnsi="Cambria Math" w:cs="Times New Roman"/>
+                  <w:i/>
+                  <w:sz w:val="24"/>
+                  <w:szCs w:val="24"/>
+                </w:rPr>
+              </m:ctrlPr>
+            </m:fPr>
+            <m:num>
+              <m:sSub>
+                <m:sSubPr>
+                  <m:ctrlPr>
+                    <w:rPr>
+                      <w:rFonts w:ascii="Cambria Math" w:eastAsiaTheme="minorEastAsia" w:hAnsi="Cambria Math" w:cs="Times New Roman"/>
+                      <w:i/>
+                      <w:sz w:val="24"/>
+                      <w:szCs w:val="24"/>
+                    </w:rPr>
+                  </m:ctrlPr>
+                </m:sSubPr>
+                <m:e>
+                  <m:r>
+                    <w:rPr>
+                      <w:rFonts w:ascii="Cambria Math" w:eastAsiaTheme="minorEastAsia" w:hAnsi="Cambria Math" w:cs="Times New Roman"/>
+                      <w:sz w:val="24"/>
+                      <w:szCs w:val="24"/>
+                    </w:rPr>
+                    <m:t>i</m:t>
+                  </m:r>
+                </m:e>
+                <m:sub>
+                  <m:r>
+                    <w:rPr>
+                      <w:rFonts w:ascii="Cambria Math" w:eastAsiaTheme="minorEastAsia" w:hAnsi="Cambria Math" w:cs="Times New Roman"/>
+                      <w:sz w:val="24"/>
+                      <w:szCs w:val="24"/>
+                    </w:rPr>
+                    <m:t>a</m:t>
+                  </m:r>
+                </m:sub>
+              </m:sSub>
+              <m:r>
+                <w:rPr>
+                  <w:rFonts w:ascii="Cambria Math" w:eastAsiaTheme="minorEastAsia" w:hAnsi="Cambria Math" w:cs="Times New Roman"/>
+                  <w:sz w:val="24"/>
+                  <w:szCs w:val="24"/>
+                </w:rPr>
+                <m:t>(s)</m:t>
+              </m:r>
+            </m:num>
+            <m:den>
+              <m:sSub>
+                <m:sSubPr>
+                  <m:ctrlPr>
+                    <w:rPr>
+                      <w:rFonts w:ascii="Cambria Math" w:eastAsiaTheme="minorEastAsia" w:hAnsi="Cambria Math" w:cs="Times New Roman"/>
+                      <w:i/>
+                      <w:sz w:val="24"/>
+                      <w:szCs w:val="24"/>
+                    </w:rPr>
+                  </m:ctrlPr>
+                </m:sSubPr>
+                <m:e>
+                  <m:r>
+                    <w:rPr>
+                      <w:rFonts w:ascii="Cambria Math" w:eastAsiaTheme="minorEastAsia" w:hAnsi="Cambria Math" w:cs="Times New Roman"/>
+                      <w:sz w:val="24"/>
+                      <w:szCs w:val="24"/>
+                    </w:rPr>
+                    <m:t>u</m:t>
+                  </m:r>
+                </m:e>
+                <m:sub>
+                  <m:r>
+                    <w:rPr>
+                      <w:rFonts w:ascii="Cambria Math" w:eastAsiaTheme="minorEastAsia" w:hAnsi="Cambria Math" w:cs="Times New Roman"/>
+                      <w:sz w:val="24"/>
+                      <w:szCs w:val="24"/>
+                    </w:rPr>
+                    <m:t>a</m:t>
+                  </m:r>
+                </m:sub>
+              </m:sSub>
+              <m:r>
+                <w:rPr>
+                  <w:rFonts w:ascii="Cambria Math" w:eastAsiaTheme="minorEastAsia" w:hAnsi="Cambria Math" w:cs="Times New Roman"/>
+                  <w:sz w:val="24"/>
+                  <w:szCs w:val="24"/>
+                </w:rPr>
+                <m:t>(s)</m:t>
+              </m:r>
+            </m:den>
+          </m:f>
+          <m:r>
+            <w:rPr>
+              <w:rFonts w:ascii="Cambria Math" w:hAnsi="Cambria Math" w:cs="Times New Roman"/>
+              <w:sz w:val="24"/>
+              <w:szCs w:val="24"/>
+            </w:rPr>
+            <m:t>=</m:t>
+          </m:r>
+          <m:f>
+            <m:fPr>
+              <m:ctrlPr>
+                <w:rPr>
+                  <w:rFonts w:ascii="Cambria Math" w:hAnsi="Cambria Math" w:cs="Times New Roman"/>
+                  <w:i/>
+                  <w:sz w:val="24"/>
+                  <w:szCs w:val="24"/>
+                </w:rPr>
+              </m:ctrlPr>
+            </m:fPr>
+            <m:num>
+              <m:r>
+                <w:rPr>
+                  <w:rFonts w:ascii="Cambria Math" w:eastAsiaTheme="minorEastAsia" w:hAnsi="Cambria Math" w:cs="Times New Roman"/>
+                  <w:sz w:val="24"/>
+                  <w:szCs w:val="24"/>
+                </w:rPr>
+                <m:t>s</m:t>
+              </m:r>
+            </m:num>
+            <m:den>
+              <m:sSup>
+                <m:sSupPr>
+                  <m:ctrlPr>
+                    <w:rPr>
+                      <w:rFonts w:ascii="Cambria Math" w:hAnsi="Cambria Math" w:cs="Times New Roman"/>
+                      <w:i/>
+                      <w:sz w:val="24"/>
+                      <w:szCs w:val="24"/>
+                    </w:rPr>
+                  </m:ctrlPr>
+                </m:sSupPr>
+                <m:e>
+                  <m:r>
+                    <w:rPr>
+                      <w:rFonts w:ascii="Cambria Math" w:hAnsi="Cambria Math" w:cs="Times New Roman"/>
+                      <w:sz w:val="24"/>
+                      <w:szCs w:val="24"/>
+                    </w:rPr>
+                    <m:t>s</m:t>
+                  </m:r>
+                </m:e>
+                <m:sup>
+                  <m:r>
+                    <w:rPr>
+                      <w:rFonts w:ascii="Cambria Math" w:hAnsi="Cambria Math" w:cs="Times New Roman"/>
+                      <w:sz w:val="24"/>
+                      <w:szCs w:val="24"/>
+                    </w:rPr>
+                    <m:t>2</m:t>
+                  </m:r>
+                </m:sup>
+              </m:sSup>
+              <m:sSub>
+                <m:sSubPr>
+                  <m:ctrlPr>
+                    <w:rPr>
+                      <w:rFonts w:ascii="Cambria Math" w:hAnsi="Cambria Math" w:cs="Times New Roman"/>
+                      <w:i/>
+                      <w:sz w:val="24"/>
+                      <w:szCs w:val="24"/>
+                    </w:rPr>
+                  </m:ctrlPr>
+                </m:sSubPr>
+                <m:e>
+                  <m:r>
+                    <w:rPr>
+                      <w:rFonts w:ascii="Cambria Math" w:hAnsi="Cambria Math" w:cs="Times New Roman"/>
+                      <w:sz w:val="24"/>
+                      <w:szCs w:val="24"/>
+                    </w:rPr>
+                    <m:t>L</m:t>
+                  </m:r>
+                </m:e>
+                <m:sub>
+                  <m:r>
+                    <w:rPr>
+                      <w:rFonts w:ascii="Cambria Math" w:hAnsi="Cambria Math" w:cs="Times New Roman"/>
+                      <w:sz w:val="24"/>
+                      <w:szCs w:val="24"/>
+                    </w:rPr>
+                    <m:t>a</m:t>
+                  </m:r>
+                </m:sub>
+              </m:sSub>
+              <m:r>
+                <w:rPr>
+                  <w:rFonts w:ascii="Cambria Math" w:hAnsi="Cambria Math" w:cs="Times New Roman"/>
+                  <w:sz w:val="24"/>
+                  <w:szCs w:val="24"/>
+                </w:rPr>
+                <m:t>+</m:t>
+              </m:r>
+              <m:sSub>
+                <m:sSubPr>
+                  <m:ctrlPr>
+                    <w:rPr>
+                      <w:rFonts w:ascii="Cambria Math" w:hAnsi="Cambria Math" w:cs="Times New Roman"/>
+                      <w:i/>
+                      <w:sz w:val="24"/>
+                      <w:szCs w:val="24"/>
+                    </w:rPr>
+                  </m:ctrlPr>
+                </m:sSubPr>
+                <m:e>
+                  <m:r>
+                    <w:rPr>
+                      <w:rFonts w:ascii="Cambria Math" w:hAnsi="Cambria Math" w:cs="Times New Roman"/>
+                      <w:sz w:val="24"/>
+                      <w:szCs w:val="24"/>
+                    </w:rPr>
+                    <m:t>R</m:t>
+                  </m:r>
+                </m:e>
+                <m:sub>
+                  <m:r>
+                    <w:rPr>
+                      <w:rFonts w:ascii="Cambria Math" w:hAnsi="Cambria Math" w:cs="Times New Roman"/>
+                      <w:sz w:val="24"/>
+                      <w:szCs w:val="24"/>
+                    </w:rPr>
+                    <m:t>a</m:t>
+                  </m:r>
+                </m:sub>
+              </m:sSub>
+              <m:r>
+                <w:rPr>
+                  <w:rFonts w:ascii="Cambria Math" w:hAnsi="Cambria Math" w:cs="Times New Roman"/>
+                  <w:sz w:val="24"/>
+                  <w:szCs w:val="24"/>
+                </w:rPr>
+                <m:t>s+</m:t>
+              </m:r>
+              <m:f>
+                <m:fPr>
+                  <m:ctrlPr>
+                    <w:rPr>
+                      <w:rFonts w:ascii="Cambria Math" w:hAnsi="Cambria Math" w:cs="Times New Roman"/>
+                      <w:i/>
+                      <w:sz w:val="24"/>
+                      <w:szCs w:val="24"/>
+                    </w:rPr>
+                  </m:ctrlPr>
+                </m:fPr>
+                <m:num>
+                  <m:sSubSup>
+                    <m:sSubSupPr>
+                      <m:ctrlPr>
+                        <w:rPr>
+                          <w:rFonts w:ascii="Cambria Math" w:hAnsi="Cambria Math" w:cs="Times New Roman"/>
+                          <w:i/>
+                          <w:sz w:val="24"/>
+                          <w:szCs w:val="24"/>
+                        </w:rPr>
+                      </m:ctrlPr>
+                    </m:sSubSupPr>
+                    <m:e>
+                      <m:r>
+                        <w:rPr>
+                          <w:rFonts w:ascii="Cambria Math" w:hAnsi="Cambria Math" w:cs="Times New Roman"/>
+                          <w:sz w:val="24"/>
+                          <w:szCs w:val="24"/>
+                        </w:rPr>
+                        <m:t>k</m:t>
+                      </m:r>
+                    </m:e>
+                    <m:sub>
+                      <m:r>
+                        <w:rPr>
+                          <w:rFonts w:ascii="Cambria Math" w:hAnsi="Cambria Math" w:cs="Times New Roman"/>
+                          <w:sz w:val="24"/>
+                          <w:szCs w:val="24"/>
+                        </w:rPr>
+                        <m:t>f</m:t>
+                      </m:r>
+                    </m:sub>
+                    <m:sup>
+                      <m:r>
+                        <w:rPr>
+                          <w:rFonts w:ascii="Cambria Math" w:hAnsi="Cambria Math" w:cs="Times New Roman"/>
+                          <w:sz w:val="24"/>
+                          <w:szCs w:val="24"/>
+                        </w:rPr>
+                        <m:t>2</m:t>
+                      </m:r>
+                    </m:sup>
+                  </m:sSubSup>
+                </m:num>
+                <m:den>
+                  <m:r>
+                    <w:rPr>
+                      <w:rFonts w:ascii="Cambria Math" w:hAnsi="Cambria Math" w:cs="Times New Roman"/>
+                      <w:sz w:val="24"/>
+                      <w:szCs w:val="24"/>
+                    </w:rPr>
+                    <m:t>J</m:t>
+                  </m:r>
+                </m:den>
+              </m:f>
+            </m:den>
+          </m:f>
+        </m:oMath>
+      </m:oMathPara>
+    </w:p>
+    <w:p>
+      <w:pPr>
+        <w:ind w:left="360"/>
+        <w:rPr>
+          <w:rFonts w:ascii="Times New Roman" w:eastAsiaTheme="minorEastAsia" w:hAnsi="Times New Roman" w:cs="Times New Roman"/>
+          <w:sz w:val="24"/>
+          <w:szCs w:val="24"/>
+        </w:rPr>
+      </w:pPr>
+      <m:oMath>
+        <m:sSub>
+          <m:sSubPr>
+            <m:ctrlPr>
+              <w:rPr>
+                <w:rFonts w:ascii="Cambria Math" w:eastAsiaTheme="minorEastAsia" w:hAnsi="Cambria Math" w:cs="Times New Roman"/>
+                <w:i/>
+                <w:sz w:val="24"/>
+                <w:szCs w:val="24"/>
+              </w:rPr>
+            </m:ctrlPr>
+          </m:sSubPr>
+          <m:e>
+            <m:r>
+              <w:rPr>
+                <w:rFonts w:ascii="Cambria Math" w:eastAsiaTheme="minorEastAsia" w:hAnsi="Cambria Math" w:cs="Times New Roman"/>
+                <w:sz w:val="24"/>
+                <w:szCs w:val="24"/>
+              </w:rPr>
+              <m:t>u</m:t>
+            </m:r>
+          </m:e>
+          <m:sub>
+            <m:r>
+              <w:rPr>
+                <w:rFonts w:ascii="Cambria Math" w:eastAsiaTheme="minorEastAsia" w:hAnsi="Cambria Math" w:cs="Times New Roman"/>
+                <w:sz w:val="24"/>
+                <w:szCs w:val="24"/>
+              </w:rPr>
+              <m:t>a</m:t>
+            </m:r>
+          </m:sub>
+        </m:sSub>
+      </m:oMath>
+      <w:r>
+        <w:rPr>
+          <w:rFonts w:ascii="Times New Roman" w:eastAsiaTheme="minorEastAsia" w:hAnsi="Times New Roman" w:cs="Times New Roman"/>
+          <w:sz w:val="24"/>
+          <w:szCs w:val="24"/>
+        </w:rPr>
+        <w:t xml:space="preserve"> is a </w:t>
+      </w:r>
+      <w:r>
+        <w:rPr>
+          <w:rFonts w:ascii="Times New Roman" w:eastAsiaTheme="minorEastAsia" w:hAnsi="Times New Roman" w:cs="Times New Roman"/>
+          <w:sz w:val="24"/>
+          <w:szCs w:val="24"/>
+        </w:rPr>
+        <w:t xml:space="preserve">120 V </w:t>
+      </w:r>
+      <w:r>
+        <w:rPr>
+          <w:rFonts w:ascii="Times New Roman" w:eastAsiaTheme="minorEastAsia" w:hAnsi="Times New Roman" w:cs="Times New Roman"/>
+          <w:sz w:val="24"/>
+          <w:szCs w:val="24"/>
+        </w:rPr>
+        <w:t>step input applied at t = 0.1</w:t>
+      </w:r>
+      <w:r>
+        <w:rPr>
+          <w:rFonts w:ascii="Times New Roman" w:eastAsiaTheme="minorEastAsia" w:hAnsi="Times New Roman" w:cs="Times New Roman"/>
+          <w:sz w:val="24"/>
+          <w:szCs w:val="24"/>
+        </w:rPr>
+        <w:t xml:space="preserve"> s.</w:t>
+      </w:r>
+    </w:p>
+    <w:p>
+      <w:pPr>
+        <w:ind w:left="360"/>
+        <w:rPr>
+          <w:rFonts w:ascii="Times New Roman" w:eastAsiaTheme="minorEastAsia" w:hAnsi="Times New Roman" w:cs="Times New Roman"/>
+          <w:sz w:val="24"/>
+          <w:szCs w:val="24"/>
+        </w:rPr>
+      </w:pPr>
+      <w:r>
+        <w:rPr>
+          <w:rFonts w:ascii="Times New Roman" w:eastAsiaTheme="minorEastAsia" w:hAnsi="Times New Roman" w:cs="Times New Roman"/>
+          <w:sz w:val="24"/>
+          <w:szCs w:val="24"/>
+        </w:rPr>
+        <w:t xml:space="preserve">Substituting </w:t>
+      </w:r>
+      <m:oMath>
+        <m:sSub>
+          <m:sSubPr>
+            <m:ctrlPr>
+              <w:rPr>
+                <w:rFonts w:ascii="Cambria Math" w:eastAsiaTheme="minorEastAsia" w:hAnsi="Cambria Math" w:cs="Times New Roman"/>
+                <w:i/>
+                <w:sz w:val="24"/>
+                <w:szCs w:val="24"/>
+              </w:rPr>
+            </m:ctrlPr>
+          </m:sSubPr>
+          <m:e>
+            <m:r>
+              <w:rPr>
+                <w:rFonts w:ascii="Cambria Math" w:eastAsiaTheme="minorEastAsia" w:hAnsi="Cambria Math" w:cs="Times New Roman"/>
+                <w:sz w:val="24"/>
+                <w:szCs w:val="24"/>
+              </w:rPr>
+              <m:t>u</m:t>
+            </m:r>
+          </m:e>
+          <m:sub>
+            <m:r>
+              <w:rPr>
+                <w:rFonts w:ascii="Cambria Math" w:eastAsiaTheme="minorEastAsia" w:hAnsi="Cambria Math" w:cs="Times New Roman"/>
+                <w:sz w:val="24"/>
+                <w:szCs w:val="24"/>
+              </w:rPr>
+              <m:t>a</m:t>
+            </m:r>
+          </m:sub>
+        </m:sSub>
+        <m:d>
+          <m:dPr>
+            <m:ctrlPr>
+              <w:rPr>
+                <w:rFonts w:ascii="Cambria Math" w:eastAsiaTheme="minorEastAsia" w:hAnsi="Cambria Math" w:cs="Times New Roman"/>
+                <w:i/>
+                <w:sz w:val="24"/>
+                <w:szCs w:val="24"/>
+              </w:rPr>
+            </m:ctrlPr>
+          </m:dPr>
+          <m:e>
+            <m:r>
+              <w:rPr>
+                <w:rFonts w:ascii="Cambria Math" w:eastAsiaTheme="minorEastAsia" w:hAnsi="Cambria Math" w:cs="Times New Roman"/>
+                <w:sz w:val="24"/>
+                <w:szCs w:val="24"/>
+              </w:rPr>
+              <m:t>s</m:t>
+            </m:r>
+          </m:e>
+        </m:d>
+        <m:r>
+          <w:rPr>
+            <w:rFonts w:ascii="Cambria Math" w:eastAsiaTheme="minorEastAsia" w:hAnsi="Cambria Math" w:cs="Times New Roman"/>
+            <w:sz w:val="24"/>
+            <w:szCs w:val="24"/>
+          </w:rPr>
+          <m:t>=</m:t>
+        </m:r>
+        <m:f>
+          <m:fPr>
+            <m:ctrlPr>
+              <w:rPr>
+                <w:rFonts w:ascii="Cambria Math" w:eastAsiaTheme="minorEastAsia" w:hAnsi="Cambria Math" w:cs="Times New Roman"/>
+                <w:i/>
+                <w:sz w:val="24"/>
+                <w:szCs w:val="24"/>
+              </w:rPr>
+            </m:ctrlPr>
+          </m:fPr>
+          <m:num>
+            <m:r>
+              <w:rPr>
+                <w:rFonts w:ascii="Cambria Math" w:eastAsiaTheme="minorEastAsia" w:hAnsi="Cambria Math" w:cs="Times New Roman"/>
+                <w:sz w:val="24"/>
+                <w:szCs w:val="24"/>
+              </w:rPr>
+              <m:t>120.</m:t>
+            </m:r>
+            <m:sSup>
+              <m:sSupPr>
+                <m:ctrlPr>
+                  <w:rPr>
+                    <w:rFonts w:ascii="Cambria Math" w:eastAsiaTheme="minorEastAsia" w:hAnsi="Cambria Math" w:cs="Times New Roman"/>
+                    <w:i/>
+                    <w:sz w:val="24"/>
+                    <w:szCs w:val="24"/>
+                  </w:rPr>
+                </m:ctrlPr>
+              </m:sSupPr>
+              <m:e>
+                <m:r>
+                  <w:rPr>
+                    <w:rFonts w:ascii="Cambria Math" w:eastAsiaTheme="minorEastAsia" w:hAnsi="Cambria Math" w:cs="Times New Roman"/>
+                    <w:sz w:val="24"/>
+                    <w:szCs w:val="24"/>
+                  </w:rPr>
+                  <m:t>e</m:t>
+                </m:r>
+              </m:e>
+              <m:sup>
+                <m:r>
+                  <w:rPr>
+                    <w:rFonts w:ascii="Cambria Math" w:eastAsiaTheme="minorEastAsia" w:hAnsi="Cambria Math" w:cs="Times New Roman"/>
+                    <w:sz w:val="24"/>
+                    <w:szCs w:val="24"/>
+                  </w:rPr>
+                  <m:t>-s</m:t>
+                </m:r>
+              </m:sup>
+            </m:sSup>
+          </m:num>
+          <m:den>
+            <m:r>
+              <w:rPr>
+                <w:rFonts w:ascii="Cambria Math" w:eastAsiaTheme="minorEastAsia" w:hAnsi="Cambria Math" w:cs="Times New Roman"/>
+                <w:sz w:val="24"/>
+                <w:szCs w:val="24"/>
+              </w:rPr>
+              <m:t>s</m:t>
+            </m:r>
+          </m:den>
+        </m:f>
+      </m:oMath>
+      <w:r>
+        <w:rPr>
+          <w:rFonts w:ascii="Times New Roman" w:eastAsiaTheme="minorEastAsia" w:hAnsi="Times New Roman" w:cs="Times New Roman"/>
+          <w:sz w:val="24"/>
+          <w:szCs w:val="24"/>
+        </w:rPr>
+        <w:t xml:space="preserve"> and TL = 0 in </w:t>
+      </w:r>
+      <m:oMath>
+        <m:sSub>
+          <m:sSubPr>
+            <m:ctrlPr>
+              <w:rPr>
+                <w:rFonts w:ascii="Cambria Math" w:eastAsiaTheme="minorEastAsia" w:hAnsi="Cambria Math" w:cs="Times New Roman"/>
+                <w:i/>
+                <w:sz w:val="24"/>
+                <w:szCs w:val="24"/>
+              </w:rPr>
+            </m:ctrlPr>
+          </m:sSubPr>
+          <m:e>
+            <m:r>
+              <w:rPr>
+                <w:rFonts w:ascii="Cambria Math" w:eastAsiaTheme="minorEastAsia" w:hAnsi="Cambria Math" w:cs="Times New Roman"/>
+                <w:sz w:val="24"/>
+                <w:szCs w:val="24"/>
+              </w:rPr>
+              <m:t>i</m:t>
+            </m:r>
+          </m:e>
+          <m:sub>
+            <m:r>
+              <w:rPr>
+                <w:rFonts w:ascii="Cambria Math" w:eastAsiaTheme="minorEastAsia" w:hAnsi="Cambria Math" w:cs="Times New Roman"/>
+                <w:sz w:val="24"/>
+                <w:szCs w:val="24"/>
+              </w:rPr>
+              <m:t>a</m:t>
+            </m:r>
+          </m:sub>
+        </m:sSub>
+        <m:d>
+          <m:dPr>
+            <m:ctrlPr>
+              <w:rPr>
+                <w:rFonts w:ascii="Cambria Math" w:eastAsiaTheme="minorEastAsia" w:hAnsi="Cambria Math" w:cs="Times New Roman"/>
+                <w:i/>
+                <w:sz w:val="24"/>
+                <w:szCs w:val="24"/>
+              </w:rPr>
+            </m:ctrlPr>
+          </m:dPr>
+          <m:e>
+            <m:r>
+              <w:rPr>
+                <w:rFonts w:ascii="Cambria Math" w:eastAsiaTheme="minorEastAsia" w:hAnsi="Cambria Math" w:cs="Times New Roman"/>
+                <w:sz w:val="24"/>
+                <w:szCs w:val="24"/>
+              </w:rPr>
+              <m:t>s</m:t>
+            </m:r>
+          </m:e>
+        </m:d>
+      </m:oMath>
+    </w:p>
+    <w:p>
+      <w:pPr>
+        <w:ind w:left="360"/>
+        <w:rPr>
+          <w:rFonts w:ascii="Times New Roman" w:eastAsiaTheme="minorEastAsia" w:hAnsi="Times New Roman" w:cs="Times New Roman"/>
+          <w:sz w:val="24"/>
+          <w:szCs w:val="24"/>
+        </w:rPr>
+      </w:pPr>
+      <m:oMathPara>
+        <m:oMath>
+          <m:sSub>
+            <m:sSubPr>
+              <m:ctrlPr>
+                <w:rPr>
+                  <w:rFonts w:ascii="Cambria Math" w:eastAsiaTheme="minorEastAsia" w:hAnsi="Cambria Math" w:cs="Times New Roman"/>
+                  <w:i/>
+                  <w:sz w:val="24"/>
+                  <w:szCs w:val="24"/>
+                </w:rPr>
+              </m:ctrlPr>
+            </m:sSubPr>
+            <m:e>
+              <m:r>
+                <w:rPr>
+                  <w:rFonts w:ascii="Cambria Math" w:eastAsiaTheme="minorEastAsia" w:hAnsi="Cambria Math" w:cs="Times New Roman"/>
+                  <w:sz w:val="24"/>
+                  <w:szCs w:val="24"/>
+                </w:rPr>
+                <m:t>i</m:t>
+              </m:r>
+            </m:e>
+            <m:sub>
+              <m:r>
+                <w:rPr>
+                  <w:rFonts w:ascii="Cambria Math" w:eastAsiaTheme="minorEastAsia" w:hAnsi="Cambria Math" w:cs="Times New Roman"/>
+                  <w:sz w:val="24"/>
+                  <w:szCs w:val="24"/>
+                </w:rPr>
+                <m:t>a</m:t>
+              </m:r>
+            </m:sub>
+          </m:sSub>
+          <m:d>
+            <m:dPr>
+              <m:ctrlPr>
+                <w:rPr>
+                  <w:rFonts w:ascii="Cambria Math" w:eastAsiaTheme="minorEastAsia" w:hAnsi="Cambria Math" w:cs="Times New Roman"/>
+                  <w:i/>
+                  <w:sz w:val="24"/>
+                  <w:szCs w:val="24"/>
+                </w:rPr>
+              </m:ctrlPr>
+            </m:dPr>
+            <m:e>
+              <m:r>
+                <w:rPr>
+                  <w:rFonts w:ascii="Cambria Math" w:eastAsiaTheme="minorEastAsia" w:hAnsi="Cambria Math" w:cs="Times New Roman"/>
+                  <w:sz w:val="24"/>
+                  <w:szCs w:val="24"/>
+                </w:rPr>
+                <m:t>s</m:t>
+              </m:r>
+            </m:e>
+          </m:d>
+          <m:r>
+            <w:rPr>
+              <w:rFonts w:ascii="Cambria Math" w:eastAsiaTheme="minorEastAsia" w:hAnsi="Cambria Math" w:cs="Times New Roman"/>
+              <w:sz w:val="24"/>
+              <w:szCs w:val="24"/>
+            </w:rPr>
+            <m:t>=</m:t>
+          </m:r>
+          <m:f>
+            <m:fPr>
+              <m:ctrlPr>
+                <w:rPr>
+                  <w:rFonts w:ascii="Cambria Math" w:hAnsi="Cambria Math" w:cs="Times New Roman"/>
+                  <w:i/>
+                  <w:sz w:val="24"/>
+                  <w:szCs w:val="24"/>
+                </w:rPr>
+              </m:ctrlPr>
+            </m:fPr>
+            <m:num>
+              <m:r>
+                <w:rPr>
+                  <w:rFonts w:ascii="Cambria Math" w:hAnsi="Cambria Math" w:cs="Times New Roman"/>
+                  <w:sz w:val="24"/>
+                  <w:szCs w:val="24"/>
+                </w:rPr>
+                <m:t>120.</m:t>
+              </m:r>
+              <m:sSup>
+                <m:sSupPr>
+                  <m:ctrlPr>
+                    <w:rPr>
+                      <w:rFonts w:ascii="Cambria Math" w:eastAsiaTheme="minorEastAsia" w:hAnsi="Cambria Math" w:cs="Times New Roman"/>
+                      <w:i/>
+                      <w:sz w:val="24"/>
+                      <w:szCs w:val="24"/>
+                    </w:rPr>
+                  </m:ctrlPr>
+                </m:sSupPr>
+                <m:e>
+                  <m:r>
+                    <w:rPr>
+                      <w:rFonts w:ascii="Cambria Math" w:eastAsiaTheme="minorEastAsia" w:hAnsi="Cambria Math" w:cs="Times New Roman"/>
+                      <w:sz w:val="24"/>
+                      <w:szCs w:val="24"/>
+                    </w:rPr>
+                    <m:t>e</m:t>
+                  </m:r>
+                </m:e>
+                <m:sup>
+                  <m:r>
+                    <w:rPr>
+                      <w:rFonts w:ascii="Cambria Math" w:eastAsiaTheme="minorEastAsia" w:hAnsi="Cambria Math" w:cs="Times New Roman"/>
+                      <w:sz w:val="24"/>
+                      <w:szCs w:val="24"/>
+                    </w:rPr>
+                    <m:t>-s</m:t>
+                  </m:r>
+                </m:sup>
+              </m:sSup>
+            </m:num>
+            <m:den>
+              <m:sSup>
+                <m:sSupPr>
+                  <m:ctrlPr>
+                    <w:rPr>
+                      <w:rFonts w:ascii="Cambria Math" w:hAnsi="Cambria Math" w:cs="Times New Roman"/>
+                      <w:i/>
+                      <w:sz w:val="24"/>
+                      <w:szCs w:val="24"/>
+                    </w:rPr>
+                  </m:ctrlPr>
+                </m:sSupPr>
+                <m:e>
+                  <m:r>
+                    <w:rPr>
+                      <w:rFonts w:ascii="Cambria Math" w:hAnsi="Cambria Math" w:cs="Times New Roman"/>
+                      <w:sz w:val="24"/>
+                      <w:szCs w:val="24"/>
+                    </w:rPr>
+                    <m:t>s</m:t>
+                  </m:r>
+                </m:e>
+                <m:sup>
+                  <m:r>
+                    <w:rPr>
+                      <w:rFonts w:ascii="Cambria Math" w:hAnsi="Cambria Math" w:cs="Times New Roman"/>
+                      <w:sz w:val="24"/>
+                      <w:szCs w:val="24"/>
+                    </w:rPr>
+                    <m:t>2</m:t>
+                  </m:r>
+                </m:sup>
+              </m:sSup>
+              <m:sSub>
+                <m:sSubPr>
+                  <m:ctrlPr>
+                    <w:rPr>
+                      <w:rFonts w:ascii="Cambria Math" w:hAnsi="Cambria Math" w:cs="Times New Roman"/>
+                      <w:i/>
+                      <w:sz w:val="24"/>
+                      <w:szCs w:val="24"/>
+                    </w:rPr>
+                  </m:ctrlPr>
+                </m:sSubPr>
+                <m:e>
+                  <m:r>
+                    <w:rPr>
+                      <w:rFonts w:ascii="Cambria Math" w:hAnsi="Cambria Math" w:cs="Times New Roman"/>
+                      <w:sz w:val="24"/>
+                      <w:szCs w:val="24"/>
+                    </w:rPr>
+                    <m:t>L</m:t>
+                  </m:r>
+                </m:e>
+                <m:sub>
+                  <m:r>
+                    <w:rPr>
+                      <w:rFonts w:ascii="Cambria Math" w:hAnsi="Cambria Math" w:cs="Times New Roman"/>
+                      <w:sz w:val="24"/>
+                      <w:szCs w:val="24"/>
+                    </w:rPr>
+                    <m:t>a</m:t>
+                  </m:r>
+                </m:sub>
+              </m:sSub>
+              <m:r>
+                <w:rPr>
+                  <w:rFonts w:ascii="Cambria Math" w:hAnsi="Cambria Math" w:cs="Times New Roman"/>
+                  <w:sz w:val="24"/>
+                  <w:szCs w:val="24"/>
+                </w:rPr>
+                <m:t>+</m:t>
+              </m:r>
+              <m:sSub>
+                <m:sSubPr>
+                  <m:ctrlPr>
+                    <w:rPr>
+                      <w:rFonts w:ascii="Cambria Math" w:hAnsi="Cambria Math" w:cs="Times New Roman"/>
+                      <w:i/>
+                      <w:sz w:val="24"/>
+                      <w:szCs w:val="24"/>
+                    </w:rPr>
+                  </m:ctrlPr>
+                </m:sSubPr>
+                <m:e>
+                  <m:r>
+                    <w:rPr>
+                      <w:rFonts w:ascii="Cambria Math" w:hAnsi="Cambria Math" w:cs="Times New Roman"/>
+                      <w:sz w:val="24"/>
+                      <w:szCs w:val="24"/>
+                    </w:rPr>
+                    <m:t>R</m:t>
+                  </m:r>
+                </m:e>
+                <m:sub>
+                  <m:r>
+                    <w:rPr>
+                      <w:rFonts w:ascii="Cambria Math" w:hAnsi="Cambria Math" w:cs="Times New Roman"/>
+                      <w:sz w:val="24"/>
+                      <w:szCs w:val="24"/>
+                    </w:rPr>
+                    <m:t>a</m:t>
+                  </m:r>
+                </m:sub>
+              </m:sSub>
+              <m:r>
+                <w:rPr>
+                  <w:rFonts w:ascii="Cambria Math" w:hAnsi="Cambria Math" w:cs="Times New Roman"/>
+                  <w:sz w:val="24"/>
+                  <w:szCs w:val="24"/>
+                </w:rPr>
+                <m:t>s+</m:t>
+              </m:r>
+              <m:f>
+                <m:fPr>
+                  <m:ctrlPr>
+                    <w:rPr>
+                      <w:rFonts w:ascii="Cambria Math" w:hAnsi="Cambria Math" w:cs="Times New Roman"/>
+                      <w:i/>
+                      <w:sz w:val="24"/>
+                      <w:szCs w:val="24"/>
+                    </w:rPr>
+                  </m:ctrlPr>
+                </m:fPr>
+                <m:num>
+                  <m:sSubSup>
+                    <m:sSubSupPr>
+                      <m:ctrlPr>
+                        <w:rPr>
+                          <w:rFonts w:ascii="Cambria Math" w:hAnsi="Cambria Math" w:cs="Times New Roman"/>
+                          <w:i/>
+                          <w:sz w:val="24"/>
+                          <w:szCs w:val="24"/>
+                        </w:rPr>
+                      </m:ctrlPr>
+                    </m:sSubSupPr>
+                    <m:e>
+                      <m:r>
+                        <w:rPr>
+                          <w:rFonts w:ascii="Cambria Math" w:hAnsi="Cambria Math" w:cs="Times New Roman"/>
+                          <w:sz w:val="24"/>
+                          <w:szCs w:val="24"/>
+                        </w:rPr>
+                        <m:t>k</m:t>
+                      </m:r>
+                    </m:e>
+                    <m:sub>
+                      <m:r>
+                        <w:rPr>
+                          <w:rFonts w:ascii="Cambria Math" w:hAnsi="Cambria Math" w:cs="Times New Roman"/>
+                          <w:sz w:val="24"/>
+                          <w:szCs w:val="24"/>
+                        </w:rPr>
+                        <m:t>f</m:t>
+                      </m:r>
+                    </m:sub>
+                    <m:sup>
+                      <m:r>
+                        <w:rPr>
+                          <w:rFonts w:ascii="Cambria Math" w:hAnsi="Cambria Math" w:cs="Times New Roman"/>
+                          <w:sz w:val="24"/>
+                          <w:szCs w:val="24"/>
+                        </w:rPr>
+                        <m:t>2</m:t>
+                      </m:r>
+                    </m:sup>
+                  </m:sSubSup>
+                </m:num>
+                <m:den>
+                  <m:r>
+                    <w:rPr>
+                      <w:rFonts w:ascii="Cambria Math" w:hAnsi="Cambria Math" w:cs="Times New Roman"/>
+                      <w:sz w:val="24"/>
+                      <w:szCs w:val="24"/>
+                    </w:rPr>
+                    <m:t>J</m:t>
+                  </m:r>
+                </m:den>
+              </m:f>
+            </m:den>
+          </m:f>
+        </m:oMath>
+      </m:oMathPara>
+    </w:p>
+    <w:p>
+      <w:pPr>
+        <w:ind w:left="360"/>
+        <w:rPr>
+          <w:rFonts w:ascii="Times New Roman" w:hAnsi="Times New Roman" w:cs="Times New Roman"/>
+          <w:sz w:val="24"/>
+          <w:szCs w:val="24"/>
+        </w:rPr>
+      </w:pPr>
+      <w:r>
+        <w:rPr>
+          <w:rFonts w:ascii="Times New Roman" w:hAnsi="Times New Roman" w:cs="Times New Roman"/>
+          <w:sz w:val="24"/>
+          <w:szCs w:val="24"/>
+        </w:rPr>
+        <w:t>Hence</w:t>
+      </w:r>
+    </w:p>
+    <w:p>
+      <w:pPr>
+        <w:ind w:left="360"/>
+        <w:rPr>
+          <w:rFonts w:ascii="Times New Roman" w:eastAsiaTheme="minorEastAsia" w:hAnsi="Times New Roman" w:cs="Times New Roman"/>
+          <w:sz w:val="24"/>
+          <w:szCs w:val="24"/>
+        </w:rPr>
+      </w:pPr>
+      <m:oMathPara>
+        <m:oMath>
+          <m:sSub>
+            <m:sSubPr>
+              <m:ctrlPr>
+                <w:rPr>
+                  <w:rFonts w:ascii="Cambria Math" w:eastAsiaTheme="minorEastAsia" w:hAnsi="Cambria Math" w:cs="Times New Roman"/>
+                  <w:i/>
+                  <w:sz w:val="24"/>
+                  <w:szCs w:val="24"/>
+                </w:rPr>
+              </m:ctrlPr>
+            </m:sSubPr>
+            <m:e>
+              <m:r>
+                <w:rPr>
+                  <w:rFonts w:ascii="Cambria Math" w:eastAsiaTheme="minorEastAsia" w:hAnsi="Cambria Math" w:cs="Times New Roman"/>
+                  <w:sz w:val="24"/>
+                  <w:szCs w:val="24"/>
+                </w:rPr>
+                <m:t>i</m:t>
+              </m:r>
+            </m:e>
+            <m:sub>
+              <m:r>
+                <w:rPr>
+                  <w:rFonts w:ascii="Cambria Math" w:eastAsiaTheme="minorEastAsia" w:hAnsi="Cambria Math" w:cs="Times New Roman"/>
+                  <w:sz w:val="24"/>
+                  <w:szCs w:val="24"/>
+                </w:rPr>
+                <m:t>a</m:t>
+              </m:r>
+            </m:sub>
+          </m:sSub>
+          <m:d>
+            <m:dPr>
+              <m:ctrlPr>
+                <w:rPr>
+                  <w:rFonts w:ascii="Cambria Math" w:eastAsiaTheme="minorEastAsia" w:hAnsi="Cambria Math" w:cs="Times New Roman"/>
+                  <w:i/>
+                  <w:sz w:val="24"/>
+                  <w:szCs w:val="24"/>
+                </w:rPr>
+              </m:ctrlPr>
+            </m:dPr>
+            <m:e>
+              <m:r>
+                <w:rPr>
+                  <w:rFonts w:ascii="Cambria Math" w:eastAsiaTheme="minorEastAsia" w:hAnsi="Cambria Math" w:cs="Times New Roman"/>
+                  <w:sz w:val="24"/>
+                  <w:szCs w:val="24"/>
+                </w:rPr>
+                <m:t>t</m:t>
+              </m:r>
+            </m:e>
+          </m:d>
+          <m:r>
+            <w:rPr>
+              <w:rFonts w:ascii="Cambria Math" w:eastAsiaTheme="minorEastAsia" w:hAnsi="Cambria Math" w:cs="Times New Roman"/>
+              <w:sz w:val="24"/>
+              <w:szCs w:val="24"/>
+            </w:rPr>
+            <m:t>=</m:t>
+          </m:r>
+          <m:r>
+            <w:rPr>
+              <w:rFonts w:ascii="Cambria Math" w:hAnsi="Cambria Math" w:cs="Times New Roman"/>
+              <w:sz w:val="24"/>
+              <w:szCs w:val="24"/>
+            </w:rPr>
+            <m:t>k</m:t>
+          </m:r>
+          <m:sSup>
+            <m:sSupPr>
+              <m:ctrlPr>
+                <w:rPr>
+                  <w:rFonts w:ascii="Cambria Math" w:hAnsi="Cambria Math" w:cs="Times New Roman"/>
+                  <w:i/>
+                  <w:sz w:val="24"/>
+                  <w:szCs w:val="24"/>
+                </w:rPr>
+              </m:ctrlPr>
+            </m:sSupPr>
+            <m:e>
+              <m:r>
+                <w:rPr>
+                  <w:rFonts w:ascii="Cambria Math" w:hAnsi="Cambria Math" w:cs="Times New Roman"/>
+                  <w:sz w:val="24"/>
+                  <w:szCs w:val="24"/>
+                </w:rPr>
+                <m:t>e</m:t>
+              </m:r>
+            </m:e>
+            <m:sup>
+              <m:r>
+                <w:rPr>
+                  <w:rFonts w:ascii="Cambria Math" w:hAnsi="Cambria Math" w:cs="Times New Roman"/>
+                  <w:sz w:val="24"/>
+                  <w:szCs w:val="24"/>
+                </w:rPr>
+                <m:t>-α(t-1)</m:t>
+              </m:r>
+            </m:sup>
+          </m:sSup>
+          <m:r>
+            <m:rPr>
+              <m:sty m:val="p"/>
+            </m:rPr>
+            <w:rPr>
+              <w:rFonts w:ascii="Cambria Math" w:hAnsi="Cambria Math" w:cs="Times New Roman"/>
+              <w:sz w:val="24"/>
+              <w:szCs w:val="24"/>
+            </w:rPr>
+            <m:t>sin⁡</m:t>
+          </m:r>
+          <m:r>
+            <w:rPr>
+              <w:rFonts w:ascii="Cambria Math" w:hAnsi="Cambria Math" w:cs="Times New Roman"/>
+              <w:sz w:val="24"/>
+              <w:szCs w:val="24"/>
+            </w:rPr>
+            <m:t>(β(t-1))</m:t>
+          </m:r>
+        </m:oMath>
+      </m:oMathPara>
+    </w:p>
+    <w:p>
+      <w:pPr>
+        <w:ind w:left="360"/>
+        <w:rPr>
+          <w:rFonts w:ascii="Times New Roman" w:eastAsiaTheme="minorEastAsia" w:hAnsi="Times New Roman" w:cs="Times New Roman"/>
+          <w:sz w:val="24"/>
+          <w:szCs w:val="24"/>
+        </w:rPr>
+      </w:pPr>
+      <m:oMathPara>
+        <m:oMath>
+          <m:r>
+            <w:rPr>
+              <w:rFonts w:ascii="Cambria Math" w:hAnsi="Cambria Math" w:cs="Times New Roman"/>
+              <w:sz w:val="24"/>
+              <w:szCs w:val="24"/>
+            </w:rPr>
+            <m:t>α=</m:t>
+          </m:r>
+          <m:f>
+            <m:fPr>
+              <m:ctrlPr>
+                <w:rPr>
+                  <w:rFonts w:ascii="Cambria Math" w:hAnsi="Cambria Math" w:cs="Times New Roman"/>
+                  <w:i/>
+                  <w:sz w:val="24"/>
+                  <w:szCs w:val="24"/>
+                </w:rPr>
+              </m:ctrlPr>
+            </m:fPr>
+            <m:num>
+              <m:sSub>
+                <m:sSubPr>
+                  <m:ctrlPr>
+                    <w:rPr>
+                      <w:rFonts w:ascii="Cambria Math" w:hAnsi="Cambria Math" w:cs="Times New Roman"/>
+                      <w:i/>
+                      <w:sz w:val="24"/>
+                      <w:szCs w:val="24"/>
+                    </w:rPr>
+                  </m:ctrlPr>
+                </m:sSubPr>
+                <m:e>
+                  <m:r>
+                    <w:rPr>
+                      <w:rFonts w:ascii="Cambria Math" w:hAnsi="Cambria Math" w:cs="Times New Roman"/>
+                      <w:sz w:val="24"/>
+                      <w:szCs w:val="24"/>
+                    </w:rPr>
+                    <m:t>R</m:t>
+                  </m:r>
+                </m:e>
+                <m:sub>
+                  <m:r>
+                    <w:rPr>
+                      <w:rFonts w:ascii="Cambria Math" w:hAnsi="Cambria Math" w:cs="Times New Roman"/>
+                      <w:sz w:val="24"/>
+                      <w:szCs w:val="24"/>
+                    </w:rPr>
+                    <m:t>a</m:t>
+                  </m:r>
+                </m:sub>
+              </m:sSub>
+            </m:num>
+            <m:den>
+              <m:r>
+                <w:rPr>
+                  <w:rFonts w:ascii="Cambria Math" w:hAnsi="Cambria Math" w:cs="Times New Roman"/>
+                  <w:sz w:val="24"/>
+                  <w:szCs w:val="24"/>
+                </w:rPr>
+                <m:t>2</m:t>
+              </m:r>
+              <m:sSub>
+                <m:sSubPr>
+                  <m:ctrlPr>
+                    <w:rPr>
+                      <w:rFonts w:ascii="Cambria Math" w:hAnsi="Cambria Math" w:cs="Times New Roman"/>
+                      <w:i/>
+                      <w:sz w:val="24"/>
+                      <w:szCs w:val="24"/>
+                    </w:rPr>
+                  </m:ctrlPr>
+                </m:sSubPr>
+                <m:e>
+                  <m:r>
+                    <w:rPr>
+                      <w:rFonts w:ascii="Cambria Math" w:hAnsi="Cambria Math" w:cs="Times New Roman"/>
+                      <w:sz w:val="24"/>
+                      <w:szCs w:val="24"/>
+                    </w:rPr>
+                    <m:t>L</m:t>
+                  </m:r>
+                </m:e>
+                <m:sub>
+                  <m:r>
+                    <w:rPr>
+                      <w:rFonts w:ascii="Cambria Math" w:hAnsi="Cambria Math" w:cs="Times New Roman"/>
+                      <w:sz w:val="24"/>
+                      <w:szCs w:val="24"/>
+                    </w:rPr>
+                    <m:t>a</m:t>
+                  </m:r>
+                </m:sub>
+              </m:sSub>
+            </m:den>
+          </m:f>
+          <m:r>
+            <w:rPr>
+              <w:rFonts w:ascii="Cambria Math" w:hAnsi="Cambria Math" w:cs="Times New Roman"/>
+              <w:sz w:val="24"/>
+              <w:szCs w:val="24"/>
+            </w:rPr>
+            <m:t>,β=</m:t>
+          </m:r>
+          <m:rad>
+            <m:radPr>
+              <m:degHide m:val="1"/>
+              <m:ctrlPr>
+                <w:rPr>
+                  <w:rFonts w:ascii="Cambria Math" w:hAnsi="Cambria Math" w:cs="Times New Roman"/>
+                  <w:i/>
+                  <w:sz w:val="24"/>
+                  <w:szCs w:val="24"/>
+                </w:rPr>
+              </m:ctrlPr>
+            </m:radPr>
+            <m:deg/>
+            <m:e>
+              <m:f>
+                <m:fPr>
+                  <m:ctrlPr>
+                    <w:rPr>
+                      <w:rFonts w:ascii="Cambria Math" w:hAnsi="Cambria Math" w:cs="Times New Roman"/>
+                      <w:i/>
+                      <w:sz w:val="24"/>
+                      <w:szCs w:val="24"/>
+                    </w:rPr>
+                  </m:ctrlPr>
+                </m:fPr>
+                <m:num>
+                  <m:r>
+                    <w:rPr>
+                      <w:rFonts w:ascii="Cambria Math" w:hAnsi="Cambria Math" w:cs="Times New Roman"/>
+                      <w:sz w:val="24"/>
+                      <w:szCs w:val="24"/>
+                    </w:rPr>
+                    <m:t>4</m:t>
+                  </m:r>
+                  <m:sSubSup>
+                    <m:sSubSupPr>
+                      <m:ctrlPr>
+                        <w:rPr>
+                          <w:rFonts w:ascii="Cambria Math" w:hAnsi="Cambria Math" w:cs="Times New Roman"/>
+                          <w:i/>
+                          <w:sz w:val="24"/>
+                          <w:szCs w:val="24"/>
+                        </w:rPr>
+                      </m:ctrlPr>
+                    </m:sSubSupPr>
+                    <m:e>
+                      <m:r>
+                        <w:rPr>
+                          <w:rFonts w:ascii="Cambria Math" w:hAnsi="Cambria Math" w:cs="Times New Roman"/>
+                          <w:sz w:val="24"/>
+                          <w:szCs w:val="24"/>
+                        </w:rPr>
+                        <m:t>k</m:t>
+                      </m:r>
+                    </m:e>
+                    <m:sub>
+                      <m:r>
+                        <w:rPr>
+                          <w:rFonts w:ascii="Cambria Math" w:hAnsi="Cambria Math" w:cs="Times New Roman"/>
+                          <w:sz w:val="24"/>
+                          <w:szCs w:val="24"/>
+                        </w:rPr>
+                        <m:t>f</m:t>
+                      </m:r>
+                    </m:sub>
+                    <m:sup>
+                      <m:r>
+                        <w:rPr>
+                          <w:rFonts w:ascii="Cambria Math" w:hAnsi="Cambria Math" w:cs="Times New Roman"/>
+                          <w:sz w:val="24"/>
+                          <w:szCs w:val="24"/>
+                        </w:rPr>
+                        <m:t>2</m:t>
+                      </m:r>
+                    </m:sup>
+                  </m:sSubSup>
+                  <m:sSub>
+                    <m:sSubPr>
+                      <m:ctrlPr>
+                        <w:rPr>
+                          <w:rFonts w:ascii="Cambria Math" w:hAnsi="Cambria Math" w:cs="Times New Roman"/>
+                          <w:i/>
+                          <w:sz w:val="24"/>
+                          <w:szCs w:val="24"/>
+                        </w:rPr>
+                      </m:ctrlPr>
+                    </m:sSubPr>
+                    <m:e>
+                      <m:r>
+                        <w:rPr>
+                          <w:rFonts w:ascii="Cambria Math" w:hAnsi="Cambria Math" w:cs="Times New Roman"/>
+                          <w:sz w:val="24"/>
+                          <w:szCs w:val="24"/>
+                        </w:rPr>
+                        <m:t>L</m:t>
+                      </m:r>
+                    </m:e>
+                    <m:sub>
+                      <m:r>
+                        <w:rPr>
+                          <w:rFonts w:ascii="Cambria Math" w:hAnsi="Cambria Math" w:cs="Times New Roman"/>
+                          <w:sz w:val="24"/>
+                          <w:szCs w:val="24"/>
+                        </w:rPr>
+                        <m:t>a</m:t>
+                      </m:r>
+                    </m:sub>
+                  </m:sSub>
+                  <m:r>
+                    <w:rPr>
+                      <w:rFonts w:ascii="Cambria Math" w:hAnsi="Cambria Math" w:cs="Times New Roman"/>
+                      <w:sz w:val="24"/>
+                      <w:szCs w:val="24"/>
+                    </w:rPr>
+                    <m:t>-J</m:t>
+                  </m:r>
+                  <m:sSubSup>
+                    <m:sSubSupPr>
+                      <m:ctrlPr>
+                        <w:rPr>
+                          <w:rFonts w:ascii="Cambria Math" w:hAnsi="Cambria Math" w:cs="Times New Roman"/>
+                          <w:i/>
+                          <w:sz w:val="24"/>
+                          <w:szCs w:val="24"/>
+                        </w:rPr>
+                      </m:ctrlPr>
+                    </m:sSubSupPr>
+                    <m:e>
+                      <m:r>
+                        <w:rPr>
+                          <w:rFonts w:ascii="Cambria Math" w:hAnsi="Cambria Math" w:cs="Times New Roman"/>
+                          <w:sz w:val="24"/>
+                          <w:szCs w:val="24"/>
+                        </w:rPr>
+                        <m:t>R</m:t>
+                      </m:r>
+                    </m:e>
+                    <m:sub>
+                      <m:r>
+                        <w:rPr>
+                          <w:rFonts w:ascii="Cambria Math" w:hAnsi="Cambria Math" w:cs="Times New Roman"/>
+                          <w:sz w:val="24"/>
+                          <w:szCs w:val="24"/>
+                        </w:rPr>
+                        <m:t>a</m:t>
+                      </m:r>
+                    </m:sub>
+                    <m:sup>
+                      <m:r>
+                        <w:rPr>
+                          <w:rFonts w:ascii="Cambria Math" w:hAnsi="Cambria Math" w:cs="Times New Roman"/>
+                          <w:sz w:val="24"/>
+                          <w:szCs w:val="24"/>
+                        </w:rPr>
+                        <m:t>2</m:t>
+                      </m:r>
+                    </m:sup>
+                  </m:sSubSup>
+                </m:num>
+                <m:den>
+                  <m:r>
+                    <w:rPr>
+                      <w:rFonts w:ascii="Cambria Math" w:hAnsi="Cambria Math" w:cs="Times New Roman"/>
+                      <w:sz w:val="24"/>
+                      <w:szCs w:val="24"/>
+                    </w:rPr>
+                    <m:t>4J</m:t>
+                  </m:r>
+                  <m:sSubSup>
+                    <m:sSubSupPr>
+                      <m:ctrlPr>
+                        <w:rPr>
+                          <w:rFonts w:ascii="Cambria Math" w:hAnsi="Cambria Math" w:cs="Times New Roman"/>
+                          <w:i/>
+                          <w:sz w:val="24"/>
+                          <w:szCs w:val="24"/>
+                        </w:rPr>
+                      </m:ctrlPr>
+                    </m:sSubSupPr>
+                    <m:e>
+                      <m:r>
+                        <w:rPr>
+                          <w:rFonts w:ascii="Cambria Math" w:hAnsi="Cambria Math" w:cs="Times New Roman"/>
+                          <w:sz w:val="24"/>
+                          <w:szCs w:val="24"/>
+                        </w:rPr>
+                        <m:t>L</m:t>
+                      </m:r>
+                    </m:e>
+                    <m:sub>
+                      <m:r>
+                        <w:rPr>
+                          <w:rFonts w:ascii="Cambria Math" w:hAnsi="Cambria Math" w:cs="Times New Roman"/>
+                          <w:sz w:val="24"/>
+                          <w:szCs w:val="24"/>
+                        </w:rPr>
+                        <m:t>a</m:t>
+                      </m:r>
+                    </m:sub>
+                    <m:sup>
+                      <m:r>
+                        <w:rPr>
+                          <w:rFonts w:ascii="Cambria Math" w:hAnsi="Cambria Math" w:cs="Times New Roman"/>
+                          <w:sz w:val="24"/>
+                          <w:szCs w:val="24"/>
+                        </w:rPr>
+                        <m:t>2</m:t>
+                      </m:r>
+                    </m:sup>
+                  </m:sSubSup>
+                </m:den>
+              </m:f>
+            </m:e>
+          </m:rad>
+          <m:r>
+            <w:rPr>
+              <w:rFonts w:ascii="Cambria Math" w:hAnsi="Cambria Math" w:cs="Times New Roman"/>
+              <w:sz w:val="24"/>
+              <w:szCs w:val="24"/>
+            </w:rPr>
+            <m:t>, k=</m:t>
+          </m:r>
+          <m:f>
+            <m:fPr>
+              <m:ctrlPr>
+                <w:rPr>
+                  <w:rFonts w:ascii="Cambria Math" w:hAnsi="Cambria Math" w:cs="Times New Roman"/>
+                  <w:i/>
+                  <w:sz w:val="24"/>
+                  <w:szCs w:val="24"/>
+                </w:rPr>
+              </m:ctrlPr>
+            </m:fPr>
+            <m:num>
+              <m:r>
+                <w:rPr>
+                  <w:rFonts w:ascii="Cambria Math" w:hAnsi="Cambria Math" w:cs="Times New Roman"/>
+                  <w:sz w:val="24"/>
+                  <w:szCs w:val="24"/>
+                </w:rPr>
+                <m:t>120</m:t>
+              </m:r>
+            </m:num>
+            <m:den>
+              <m:r>
+                <w:rPr>
+                  <w:rFonts w:ascii="Cambria Math" w:hAnsi="Cambria Math" w:cs="Times New Roman"/>
+                  <w:sz w:val="24"/>
+                  <w:szCs w:val="24"/>
+                </w:rPr>
+                <m:t>β</m:t>
+              </m:r>
+              <m:sSub>
+                <m:sSubPr>
+                  <m:ctrlPr>
+                    <w:rPr>
+                      <w:rFonts w:ascii="Cambria Math" w:hAnsi="Cambria Math" w:cs="Times New Roman"/>
+                      <w:i/>
+                      <w:sz w:val="24"/>
+                      <w:szCs w:val="24"/>
+                    </w:rPr>
+                  </m:ctrlPr>
+                </m:sSubPr>
+                <m:e>
+                  <m:r>
+                    <w:rPr>
+                      <w:rFonts w:ascii="Cambria Math" w:hAnsi="Cambria Math" w:cs="Times New Roman"/>
+                      <w:sz w:val="24"/>
+                      <w:szCs w:val="24"/>
+                    </w:rPr>
+                    <m:t>L</m:t>
+                  </m:r>
+                </m:e>
+                <m:sub>
+                  <m:r>
+                    <w:rPr>
+                      <w:rFonts w:ascii="Cambria Math" w:hAnsi="Cambria Math" w:cs="Times New Roman"/>
+                      <w:sz w:val="24"/>
+                      <w:szCs w:val="24"/>
+                    </w:rPr>
+                    <m:t>a</m:t>
+                  </m:r>
+                </m:sub>
+              </m:sSub>
+            </m:den>
+          </m:f>
+        </m:oMath>
+      </m:oMathPara>
+    </w:p>
+    <w:p>
+      <w:pPr>
+        <w:ind w:left="360"/>
+        <w:rPr>
+          <w:rFonts w:ascii="Times New Roman" w:hAnsi="Times New Roman" w:cs="Times New Roman"/>
+          <w:sz w:val="24"/>
+          <w:szCs w:val="24"/>
+        </w:rPr>
+      </w:pPr>
+      <w:r>
+        <w:rPr>
+          <w:rFonts w:ascii="Times New Roman" w:hAnsi="Times New Roman" w:cs="Times New Roman"/>
+          <w:sz w:val="24"/>
+          <w:szCs w:val="24"/>
+        </w:rPr>
+        <w:t>Which represents a decaying sinusoid starting at t = 0.1s.</w:t>
+      </w:r>
+      <w:r>
+        <w:rPr>
+          <w:rFonts w:ascii="Times New Roman" w:hAnsi="Times New Roman" w:cs="Times New Roman"/>
+          <w:sz w:val="24"/>
+          <w:szCs w:val="24"/>
+        </w:rPr>
+        <w:t xml:space="preserve"> Hence the simulation results are correct and thus a peak is seen in </w:t>
+      </w:r>
+      <w:proofErr w:type="spellStart"/>
+      <w:r>
+        <w:rPr>
+          <w:rFonts w:ascii="Times New Roman" w:hAnsi="Times New Roman" w:cs="Times New Roman"/>
+          <w:sz w:val="24"/>
+          <w:szCs w:val="24"/>
+        </w:rPr>
+        <w:t>i</w:t>
+      </w:r>
+      <w:r>
+        <w:rPr>
+          <w:rFonts w:ascii="Times New Roman" w:hAnsi="Times New Roman" w:cs="Times New Roman"/>
+          <w:sz w:val="24"/>
+          <w:szCs w:val="24"/>
+          <w:vertAlign w:val="subscript"/>
+        </w:rPr>
+        <w:t>a</w:t>
+      </w:r>
+      <w:proofErr w:type="spellEnd"/>
+      <w:r>
+        <w:rPr>
+          <w:rFonts w:ascii="Times New Roman" w:hAnsi="Times New Roman" w:cs="Times New Roman"/>
+          <w:sz w:val="24"/>
+          <w:szCs w:val="24"/>
+        </w:rPr>
+        <w:t xml:space="preserve"> when </w:t>
+      </w:r>
+      <w:proofErr w:type="spellStart"/>
+      <w:r>
+        <w:rPr>
+          <w:rFonts w:ascii="Times New Roman" w:hAnsi="Times New Roman" w:cs="Times New Roman"/>
+          <w:sz w:val="24"/>
+          <w:szCs w:val="24"/>
+        </w:rPr>
+        <w:t>u</w:t>
+      </w:r>
+      <w:r>
+        <w:rPr>
+          <w:rFonts w:ascii="Times New Roman" w:hAnsi="Times New Roman" w:cs="Times New Roman"/>
+          <w:sz w:val="24"/>
+          <w:szCs w:val="24"/>
+          <w:vertAlign w:val="subscript"/>
+        </w:rPr>
+        <w:t>a</w:t>
+      </w:r>
+      <w:proofErr w:type="spellEnd"/>
+      <w:r>
+        <w:rPr>
+          <w:rFonts w:ascii="Times New Roman" w:hAnsi="Times New Roman" w:cs="Times New Roman"/>
+          <w:sz w:val="24"/>
+          <w:szCs w:val="24"/>
+        </w:rPr>
+        <w:t xml:space="preserve"> is applied.</w:t>
       </w:r>
     </w:p>
     <w:p>
@@ -314,6 +3703,616 @@
     </w:p>
     <w:p>
       <w:pPr>
+        <w:ind w:left="360"/>
+        <w:rPr>
+          <w:rFonts w:ascii="Times New Roman" w:hAnsi="Times New Roman" w:cs="Times New Roman"/>
+          <w:sz w:val="24"/>
+          <w:szCs w:val="24"/>
+          <w:u w:val="single"/>
+        </w:rPr>
+      </w:pPr>
+      <w:r>
+        <w:rPr>
+          <w:rFonts w:ascii="Times New Roman" w:hAnsi="Times New Roman" w:cs="Times New Roman"/>
+          <w:sz w:val="24"/>
+          <w:szCs w:val="24"/>
+          <w:u w:val="single"/>
+        </w:rPr>
+        <w:t>Steady State Values</w:t>
+      </w:r>
+    </w:p>
+    <w:p>
+      <w:pPr>
+        <w:ind w:left="360"/>
+        <w:rPr>
+          <w:rFonts w:ascii="Times New Roman" w:hAnsi="Times New Roman" w:cs="Times New Roman"/>
+          <w:sz w:val="24"/>
+          <w:szCs w:val="24"/>
+        </w:rPr>
+      </w:pPr>
+      <m:oMathPara>
+        <m:oMath>
+          <m:sSub>
+            <m:sSubPr>
+              <m:ctrlPr>
+                <w:rPr>
+                  <w:rFonts w:ascii="Cambria Math" w:hAnsi="Cambria Math" w:cs="Times New Roman"/>
+                  <w:i/>
+                  <w:sz w:val="24"/>
+                  <w:szCs w:val="24"/>
+                </w:rPr>
+              </m:ctrlPr>
+            </m:sSubPr>
+            <m:e>
+              <m:r>
+                <w:rPr>
+                  <w:rFonts w:ascii="Cambria Math" w:hAnsi="Cambria Math" w:cs="Times New Roman"/>
+                  <w:sz w:val="24"/>
+                  <w:szCs w:val="24"/>
+                </w:rPr>
+                <m:t>i</m:t>
+              </m:r>
+            </m:e>
+            <m:sub>
+              <m:r>
+                <w:rPr>
+                  <w:rFonts w:ascii="Cambria Math" w:hAnsi="Cambria Math" w:cs="Times New Roman"/>
+                  <w:sz w:val="24"/>
+                  <w:szCs w:val="24"/>
+                </w:rPr>
+                <m:t>a,ss</m:t>
+              </m:r>
+            </m:sub>
+          </m:sSub>
+          <m:r>
+            <w:rPr>
+              <w:rFonts w:ascii="Cambria Math" w:hAnsi="Cambria Math" w:cs="Times New Roman"/>
+              <w:sz w:val="24"/>
+              <w:szCs w:val="24"/>
+            </w:rPr>
+            <m:t>=</m:t>
+          </m:r>
+          <m:f>
+            <m:fPr>
+              <m:ctrlPr>
+                <w:rPr>
+                  <w:rFonts w:ascii="Cambria Math" w:eastAsiaTheme="minorEastAsia" w:hAnsi="Cambria Math" w:cs="Times New Roman"/>
+                  <w:i/>
+                  <w:sz w:val="24"/>
+                  <w:szCs w:val="24"/>
+                </w:rPr>
+              </m:ctrlPr>
+            </m:fPr>
+            <m:num>
+              <m:sSub>
+                <m:sSubPr>
+                  <m:ctrlPr>
+                    <w:rPr>
+                      <w:rFonts w:ascii="Cambria Math" w:eastAsiaTheme="minorEastAsia" w:hAnsi="Cambria Math" w:cs="Times New Roman"/>
+                      <w:i/>
+                      <w:sz w:val="24"/>
+                      <w:szCs w:val="24"/>
+                    </w:rPr>
+                  </m:ctrlPr>
+                </m:sSubPr>
+                <m:e>
+                  <m:r>
+                    <w:rPr>
+                      <w:rFonts w:ascii="Cambria Math" w:eastAsiaTheme="minorEastAsia" w:hAnsi="Cambria Math" w:cs="Times New Roman"/>
+                      <w:sz w:val="24"/>
+                      <w:szCs w:val="24"/>
+                    </w:rPr>
+                    <m:t>T</m:t>
+                  </m:r>
+                </m:e>
+                <m:sub>
+                  <m:r>
+                    <w:rPr>
+                      <w:rFonts w:ascii="Cambria Math" w:eastAsiaTheme="minorEastAsia" w:hAnsi="Cambria Math" w:cs="Times New Roman"/>
+                      <w:sz w:val="24"/>
+                      <w:szCs w:val="24"/>
+                    </w:rPr>
+                    <m:t>L</m:t>
+                  </m:r>
+                </m:sub>
+              </m:sSub>
+            </m:num>
+            <m:den>
+              <m:sSub>
+                <m:sSubPr>
+                  <m:ctrlPr>
+                    <w:rPr>
+                      <w:rFonts w:ascii="Cambria Math" w:eastAsiaTheme="minorEastAsia" w:hAnsi="Cambria Math" w:cs="Times New Roman"/>
+                      <w:i/>
+                      <w:sz w:val="24"/>
+                      <w:szCs w:val="24"/>
+                    </w:rPr>
+                  </m:ctrlPr>
+                </m:sSubPr>
+                <m:e>
+                  <m:r>
+                    <w:rPr>
+                      <w:rFonts w:ascii="Cambria Math" w:eastAsiaTheme="minorEastAsia" w:hAnsi="Cambria Math" w:cs="Times New Roman"/>
+                      <w:sz w:val="24"/>
+                      <w:szCs w:val="24"/>
+                    </w:rPr>
+                    <m:t>k</m:t>
+                  </m:r>
+                </m:e>
+                <m:sub>
+                  <m:r>
+                    <w:rPr>
+                      <w:rFonts w:ascii="Cambria Math" w:eastAsiaTheme="minorEastAsia" w:hAnsi="Cambria Math" w:cs="Times New Roman"/>
+                      <w:sz w:val="24"/>
+                      <w:szCs w:val="24"/>
+                    </w:rPr>
+                    <m:t>f</m:t>
+                  </m:r>
+                </m:sub>
+              </m:sSub>
+            </m:den>
+          </m:f>
+          <m:r>
+            <w:rPr>
+              <w:rFonts w:ascii="Cambria Math" w:eastAsiaTheme="minorEastAsia" w:hAnsi="Cambria Math" w:cs="Times New Roman"/>
+              <w:sz w:val="24"/>
+              <w:szCs w:val="24"/>
+            </w:rPr>
+            <m:t>=</m:t>
+          </m:r>
+          <m:f>
+            <m:fPr>
+              <m:ctrlPr>
+                <w:rPr>
+                  <w:rFonts w:ascii="Cambria Math" w:eastAsiaTheme="minorEastAsia" w:hAnsi="Cambria Math" w:cs="Times New Roman"/>
+                  <w:i/>
+                  <w:sz w:val="24"/>
+                  <w:szCs w:val="24"/>
+                </w:rPr>
+              </m:ctrlPr>
+            </m:fPr>
+            <m:num>
+              <m:r>
+                <w:rPr>
+                  <w:rFonts w:ascii="Cambria Math" w:eastAsiaTheme="minorEastAsia" w:hAnsi="Cambria Math" w:cs="Times New Roman"/>
+                  <w:sz w:val="24"/>
+                  <w:szCs w:val="24"/>
+                </w:rPr>
+                <m:t>7</m:t>
+              </m:r>
+            </m:num>
+            <m:den>
+              <m:r>
+                <w:rPr>
+                  <w:rFonts w:ascii="Cambria Math" w:eastAsiaTheme="minorEastAsia" w:hAnsi="Cambria Math" w:cs="Times New Roman"/>
+                  <w:sz w:val="24"/>
+                  <w:szCs w:val="24"/>
+                </w:rPr>
+                <m:t>0.35</m:t>
+              </m:r>
+            </m:den>
+          </m:f>
+          <m:r>
+            <w:rPr>
+              <w:rFonts w:ascii="Cambria Math" w:eastAsiaTheme="minorEastAsia" w:hAnsi="Cambria Math" w:cs="Times New Roman"/>
+              <w:sz w:val="24"/>
+              <w:szCs w:val="24"/>
+            </w:rPr>
+            <m:t>=20 A</m:t>
+          </m:r>
+          <m:r>
+            <w:rPr>
+              <w:rFonts w:ascii="Cambria Math" w:eastAsiaTheme="minorEastAsia" w:hAnsi="Cambria Math" w:cs="Times New Roman"/>
+              <w:sz w:val="24"/>
+              <w:szCs w:val="24"/>
+            </w:rPr>
+            <m:t xml:space="preserve"> (1 p.u.)</m:t>
+          </m:r>
+        </m:oMath>
+      </m:oMathPara>
+    </w:p>
+    <w:p>
+      <w:pPr>
+        <w:ind w:left="360"/>
+        <w:rPr>
+          <w:rFonts w:ascii="Times New Roman" w:eastAsiaTheme="minorEastAsia" w:hAnsi="Times New Roman" w:cs="Times New Roman"/>
+          <w:sz w:val="24"/>
+          <w:szCs w:val="24"/>
+        </w:rPr>
+      </w:pPr>
+      <m:oMathPara>
+        <m:oMath>
+          <m:sSub>
+            <m:sSubPr>
+              <m:ctrlPr>
+                <w:rPr>
+                  <w:rFonts w:ascii="Cambria Math" w:eastAsiaTheme="minorEastAsia" w:hAnsi="Cambria Math" w:cs="Times New Roman"/>
+                  <w:i/>
+                  <w:sz w:val="24"/>
+                  <w:szCs w:val="24"/>
+                </w:rPr>
+              </m:ctrlPr>
+            </m:sSubPr>
+            <m:e>
+              <m:r>
+                <w:rPr>
+                  <w:rFonts w:ascii="Cambria Math" w:eastAsiaTheme="minorEastAsia" w:hAnsi="Cambria Math" w:cs="Times New Roman"/>
+                  <w:sz w:val="24"/>
+                  <w:szCs w:val="24"/>
+                </w:rPr>
+                <m:t>ω</m:t>
+              </m:r>
+            </m:e>
+            <m:sub>
+              <m:r>
+                <w:rPr>
+                  <w:rFonts w:ascii="Cambria Math" w:eastAsiaTheme="minorEastAsia" w:hAnsi="Cambria Math" w:cs="Times New Roman"/>
+                  <w:sz w:val="24"/>
+                  <w:szCs w:val="24"/>
+                </w:rPr>
+                <m:t>M</m:t>
+              </m:r>
+              <m:r>
+                <w:rPr>
+                  <w:rFonts w:ascii="Cambria Math" w:eastAsiaTheme="minorEastAsia" w:hAnsi="Cambria Math" w:cs="Times New Roman"/>
+                  <w:sz w:val="24"/>
+                  <w:szCs w:val="24"/>
+                </w:rPr>
+                <m:t>,ss</m:t>
+              </m:r>
+            </m:sub>
+          </m:sSub>
+          <m:r>
+            <w:rPr>
+              <w:rFonts w:ascii="Cambria Math" w:hAnsi="Cambria Math" w:cs="Times New Roman"/>
+              <w:sz w:val="24"/>
+              <w:szCs w:val="24"/>
+            </w:rPr>
+            <m:t>=</m:t>
+          </m:r>
+          <m:f>
+            <m:fPr>
+              <m:ctrlPr>
+                <w:rPr>
+                  <w:rFonts w:ascii="Cambria Math" w:eastAsiaTheme="minorEastAsia" w:hAnsi="Cambria Math" w:cs="Times New Roman"/>
+                  <w:i/>
+                  <w:sz w:val="24"/>
+                  <w:szCs w:val="24"/>
+                </w:rPr>
+              </m:ctrlPr>
+            </m:fPr>
+            <m:num>
+              <m:sSub>
+                <m:sSubPr>
+                  <m:ctrlPr>
+                    <w:rPr>
+                      <w:rFonts w:ascii="Cambria Math" w:eastAsiaTheme="minorEastAsia" w:hAnsi="Cambria Math" w:cs="Times New Roman"/>
+                      <w:i/>
+                      <w:sz w:val="24"/>
+                      <w:szCs w:val="24"/>
+                    </w:rPr>
+                  </m:ctrlPr>
+                </m:sSubPr>
+                <m:e>
+                  <m:r>
+                    <w:rPr>
+                      <w:rFonts w:ascii="Cambria Math" w:eastAsiaTheme="minorEastAsia" w:hAnsi="Cambria Math" w:cs="Times New Roman"/>
+                      <w:sz w:val="24"/>
+                      <w:szCs w:val="24"/>
+                    </w:rPr>
+                    <m:t>u</m:t>
+                  </m:r>
+                </m:e>
+                <m:sub>
+                  <m:r>
+                    <w:rPr>
+                      <w:rFonts w:ascii="Cambria Math" w:eastAsiaTheme="minorEastAsia" w:hAnsi="Cambria Math" w:cs="Times New Roman"/>
+                      <w:sz w:val="24"/>
+                      <w:szCs w:val="24"/>
+                    </w:rPr>
+                    <m:t>a</m:t>
+                  </m:r>
+                </m:sub>
+              </m:sSub>
+              <m:r>
+                <w:rPr>
+                  <w:rFonts w:ascii="Cambria Math" w:eastAsiaTheme="minorEastAsia" w:hAnsi="Cambria Math" w:cs="Times New Roman"/>
+                  <w:sz w:val="24"/>
+                  <w:szCs w:val="24"/>
+                </w:rPr>
+                <m:t>-</m:t>
+              </m:r>
+              <m:sSub>
+                <m:sSubPr>
+                  <m:ctrlPr>
+                    <w:rPr>
+                      <w:rFonts w:ascii="Cambria Math" w:hAnsi="Cambria Math" w:cs="Times New Roman"/>
+                      <w:i/>
+                      <w:sz w:val="24"/>
+                      <w:szCs w:val="24"/>
+                    </w:rPr>
+                  </m:ctrlPr>
+                </m:sSubPr>
+                <m:e>
+                  <m:r>
+                    <w:rPr>
+                      <w:rFonts w:ascii="Cambria Math" w:hAnsi="Cambria Math" w:cs="Times New Roman"/>
+                      <w:sz w:val="24"/>
+                      <w:szCs w:val="24"/>
+                    </w:rPr>
+                    <m:t>i</m:t>
+                  </m:r>
+                </m:e>
+                <m:sub>
+                  <m:r>
+                    <w:rPr>
+                      <w:rFonts w:ascii="Cambria Math" w:hAnsi="Cambria Math" w:cs="Times New Roman"/>
+                      <w:sz w:val="24"/>
+                      <w:szCs w:val="24"/>
+                    </w:rPr>
+                    <m:t>a,ss</m:t>
+                  </m:r>
+                </m:sub>
+              </m:sSub>
+              <m:sSub>
+                <m:sSubPr>
+                  <m:ctrlPr>
+                    <w:rPr>
+                      <w:rFonts w:ascii="Cambria Math" w:eastAsiaTheme="minorEastAsia" w:hAnsi="Cambria Math" w:cs="Times New Roman"/>
+                      <w:i/>
+                      <w:sz w:val="24"/>
+                      <w:szCs w:val="24"/>
+                    </w:rPr>
+                  </m:ctrlPr>
+                </m:sSubPr>
+                <m:e>
+                  <m:r>
+                    <w:rPr>
+                      <w:rFonts w:ascii="Cambria Math" w:eastAsiaTheme="minorEastAsia" w:hAnsi="Cambria Math" w:cs="Times New Roman"/>
+                      <w:sz w:val="24"/>
+                      <w:szCs w:val="24"/>
+                    </w:rPr>
+                    <m:t>R</m:t>
+                  </m:r>
+                </m:e>
+                <m:sub>
+                  <m:r>
+                    <w:rPr>
+                      <w:rFonts w:ascii="Cambria Math" w:eastAsiaTheme="minorEastAsia" w:hAnsi="Cambria Math" w:cs="Times New Roman"/>
+                      <w:sz w:val="24"/>
+                      <w:szCs w:val="24"/>
+                    </w:rPr>
+                    <m:t>a</m:t>
+                  </m:r>
+                </m:sub>
+              </m:sSub>
+            </m:num>
+            <m:den>
+              <m:sSub>
+                <m:sSubPr>
+                  <m:ctrlPr>
+                    <w:rPr>
+                      <w:rFonts w:ascii="Cambria Math" w:eastAsiaTheme="minorEastAsia" w:hAnsi="Cambria Math" w:cs="Times New Roman"/>
+                      <w:i/>
+                      <w:sz w:val="24"/>
+                      <w:szCs w:val="24"/>
+                    </w:rPr>
+                  </m:ctrlPr>
+                </m:sSubPr>
+                <m:e>
+                  <m:r>
+                    <w:rPr>
+                      <w:rFonts w:ascii="Cambria Math" w:eastAsiaTheme="minorEastAsia" w:hAnsi="Cambria Math" w:cs="Times New Roman"/>
+                      <w:sz w:val="24"/>
+                      <w:szCs w:val="24"/>
+                    </w:rPr>
+                    <m:t>k</m:t>
+                  </m:r>
+                </m:e>
+                <m:sub>
+                  <m:r>
+                    <w:rPr>
+                      <w:rFonts w:ascii="Cambria Math" w:eastAsiaTheme="minorEastAsia" w:hAnsi="Cambria Math" w:cs="Times New Roman"/>
+                      <w:sz w:val="24"/>
+                      <w:szCs w:val="24"/>
+                    </w:rPr>
+                    <m:t>f</m:t>
+                  </m:r>
+                </m:sub>
+              </m:sSub>
+            </m:den>
+          </m:f>
+          <m:r>
+            <w:rPr>
+              <w:rFonts w:ascii="Cambria Math" w:eastAsiaTheme="minorEastAsia" w:hAnsi="Cambria Math" w:cs="Times New Roman"/>
+              <w:sz w:val="24"/>
+              <w:szCs w:val="24"/>
+            </w:rPr>
+            <m:t>=</m:t>
+          </m:r>
+          <m:f>
+            <m:fPr>
+              <m:ctrlPr>
+                <w:rPr>
+                  <w:rFonts w:ascii="Cambria Math" w:eastAsiaTheme="minorEastAsia" w:hAnsi="Cambria Math" w:cs="Times New Roman"/>
+                  <w:i/>
+                  <w:sz w:val="24"/>
+                  <w:szCs w:val="24"/>
+                </w:rPr>
+              </m:ctrlPr>
+            </m:fPr>
+            <m:num>
+              <m:r>
+                <w:rPr>
+                  <w:rFonts w:ascii="Cambria Math" w:eastAsiaTheme="minorEastAsia" w:hAnsi="Cambria Math" w:cs="Times New Roman"/>
+                  <w:sz w:val="24"/>
+                  <w:szCs w:val="24"/>
+                </w:rPr>
+                <m:t>120</m:t>
+              </m:r>
+              <m:r>
+                <w:rPr>
+                  <w:rFonts w:ascii="Cambria Math" w:eastAsiaTheme="minorEastAsia" w:hAnsi="Cambria Math" w:cs="Times New Roman"/>
+                  <w:sz w:val="24"/>
+                  <w:szCs w:val="24"/>
+                </w:rPr>
+                <m:t>-</m:t>
+              </m:r>
+              <m:r>
+                <w:rPr>
+                  <w:rFonts w:ascii="Cambria Math" w:eastAsiaTheme="minorEastAsia" w:hAnsi="Cambria Math" w:cs="Times New Roman"/>
+                  <w:sz w:val="24"/>
+                  <w:szCs w:val="24"/>
+                </w:rPr>
+                <m:t>(</m:t>
+              </m:r>
+              <m:r>
+                <w:rPr>
+                  <w:rFonts w:ascii="Cambria Math" w:hAnsi="Cambria Math" w:cs="Times New Roman"/>
+                  <w:sz w:val="24"/>
+                  <w:szCs w:val="24"/>
+                </w:rPr>
+                <m:t>20)(</m:t>
+              </m:r>
+              <m:r>
+                <w:rPr>
+                  <w:rFonts w:ascii="Cambria Math" w:eastAsiaTheme="minorEastAsia" w:hAnsi="Cambria Math" w:cs="Times New Roman"/>
+                  <w:sz w:val="24"/>
+                  <w:szCs w:val="24"/>
+                </w:rPr>
+                <m:t>0.5)</m:t>
+              </m:r>
+            </m:num>
+            <m:den>
+              <m:r>
+                <w:rPr>
+                  <w:rFonts w:ascii="Cambria Math" w:eastAsiaTheme="minorEastAsia" w:hAnsi="Cambria Math" w:cs="Times New Roman"/>
+                  <w:sz w:val="24"/>
+                  <w:szCs w:val="24"/>
+                </w:rPr>
+                <m:t>0.35</m:t>
+              </m:r>
+            </m:den>
+          </m:f>
+          <m:r>
+            <w:rPr>
+              <w:rFonts w:ascii="Cambria Math" w:eastAsiaTheme="minorEastAsia" w:hAnsi="Cambria Math" w:cs="Times New Roman"/>
+              <w:sz w:val="24"/>
+              <w:szCs w:val="24"/>
+            </w:rPr>
+            <m:t>=100π</m:t>
+          </m:r>
+          <m:f>
+            <m:fPr>
+              <m:ctrlPr>
+                <w:rPr>
+                  <w:rFonts w:ascii="Cambria Math" w:eastAsiaTheme="minorEastAsia" w:hAnsi="Cambria Math" w:cs="Times New Roman"/>
+                  <w:i/>
+                  <w:sz w:val="24"/>
+                  <w:szCs w:val="24"/>
+                </w:rPr>
+              </m:ctrlPr>
+            </m:fPr>
+            <m:num>
+              <m:r>
+                <w:rPr>
+                  <w:rFonts w:ascii="Cambria Math" w:eastAsiaTheme="minorEastAsia" w:hAnsi="Cambria Math" w:cs="Times New Roman"/>
+                  <w:sz w:val="24"/>
+                  <w:szCs w:val="24"/>
+                </w:rPr>
+                <m:t>rad</m:t>
+              </m:r>
+            </m:num>
+            <m:den>
+              <m:r>
+                <w:rPr>
+                  <w:rFonts w:ascii="Cambria Math" w:eastAsiaTheme="minorEastAsia" w:hAnsi="Cambria Math" w:cs="Times New Roman"/>
+                  <w:sz w:val="24"/>
+                  <w:szCs w:val="24"/>
+                </w:rPr>
+                <m:t>s</m:t>
+              </m:r>
+            </m:den>
+          </m:f>
+          <m:r>
+            <w:rPr>
+              <w:rFonts w:ascii="Cambria Math" w:eastAsiaTheme="minorEastAsia" w:hAnsi="Cambria Math" w:cs="Times New Roman"/>
+              <w:sz w:val="24"/>
+              <w:szCs w:val="24"/>
+            </w:rPr>
+            <m:t xml:space="preserve">=3000 </m:t>
+          </m:r>
+          <m:f>
+            <m:fPr>
+              <m:ctrlPr>
+                <w:rPr>
+                  <w:rFonts w:ascii="Cambria Math" w:eastAsiaTheme="minorEastAsia" w:hAnsi="Cambria Math" w:cs="Times New Roman"/>
+                  <w:i/>
+                  <w:sz w:val="24"/>
+                  <w:szCs w:val="24"/>
+                </w:rPr>
+              </m:ctrlPr>
+            </m:fPr>
+            <m:num>
+              <m:r>
+                <w:rPr>
+                  <w:rFonts w:ascii="Cambria Math" w:eastAsiaTheme="minorEastAsia" w:hAnsi="Cambria Math" w:cs="Times New Roman"/>
+                  <w:sz w:val="24"/>
+                  <w:szCs w:val="24"/>
+                </w:rPr>
+                <m:t>r</m:t>
+              </m:r>
+              <m:r>
+                <w:rPr>
+                  <w:rFonts w:ascii="Cambria Math" w:eastAsiaTheme="minorEastAsia" w:hAnsi="Cambria Math" w:cs="Times New Roman"/>
+                  <w:sz w:val="24"/>
+                  <w:szCs w:val="24"/>
+                </w:rPr>
+                <m:t>ev</m:t>
+              </m:r>
+            </m:num>
+            <m:den>
+              <m:r>
+                <w:rPr>
+                  <w:rFonts w:ascii="Cambria Math" w:eastAsiaTheme="minorEastAsia" w:hAnsi="Cambria Math" w:cs="Times New Roman"/>
+                  <w:sz w:val="24"/>
+                  <w:szCs w:val="24"/>
+                </w:rPr>
+                <m:t>min</m:t>
+              </m:r>
+            </m:den>
+          </m:f>
+          <m:r>
+            <w:rPr>
+              <w:rFonts w:ascii="Cambria Math" w:eastAsiaTheme="minorEastAsia" w:hAnsi="Cambria Math" w:cs="Times New Roman"/>
+              <w:sz w:val="24"/>
+              <w:szCs w:val="24"/>
+            </w:rPr>
+            <m:t>(1.0 p.u.)</m:t>
+          </m:r>
+        </m:oMath>
+      </m:oMathPara>
+    </w:p>
+    <w:p>
+      <w:pPr>
+        <w:ind w:left="360"/>
+        <w:rPr>
+          <w:rFonts w:ascii="Times New Roman" w:hAnsi="Times New Roman" w:cs="Times New Roman"/>
+          <w:sz w:val="24"/>
+          <w:szCs w:val="24"/>
+        </w:rPr>
+      </w:pPr>
+      <w:r>
+        <w:rPr>
+          <w:rFonts w:ascii="Times New Roman" w:hAnsi="Times New Roman" w:cs="Times New Roman"/>
+          <w:sz w:val="24"/>
+          <w:szCs w:val="24"/>
+        </w:rPr>
+        <w:t>The calculations match with the simulation results.</w:t>
+      </w:r>
+    </w:p>
+    <w:p>
+      <w:pPr>
         <w:pStyle w:val="ListParagraph"/>
         <w:numPr>
           <w:ilvl w:val="0"/>
@@ -346,6 +4345,7 @@
           <w:szCs w:val="24"/>
         </w:rPr>
       </w:pPr>
+      <w:bookmarkStart w:id="0" w:name="_GoBack"/>
       <w:r>
         <w:rPr>
           <w:rFonts w:ascii="Times New Roman" w:hAnsi="Times New Roman" w:cs="Times New Roman"/>
@@ -406,6 +4406,2087 @@
           </wp:inline>
         </w:drawing>
       </w:r>
+      <w:bookmarkEnd w:id="0"/>
+    </w:p>
+    <w:p>
+      <w:pPr>
+        <w:ind w:left="360"/>
+        <w:rPr>
+          <w:rFonts w:ascii="Times New Roman" w:hAnsi="Times New Roman" w:cs="Times New Roman"/>
+          <w:sz w:val="24"/>
+          <w:szCs w:val="24"/>
+          <w:u w:val="single"/>
+        </w:rPr>
+      </w:pPr>
+      <w:r>
+        <w:rPr>
+          <w:rFonts w:ascii="Times New Roman" w:hAnsi="Times New Roman" w:cs="Times New Roman"/>
+          <w:sz w:val="24"/>
+          <w:szCs w:val="24"/>
+          <w:u w:val="single"/>
+        </w:rPr>
+        <w:t>Effect of Rate Limiter</w:t>
+      </w:r>
+    </w:p>
+    <w:p>
+      <w:pPr>
+        <w:rPr>
+          <w:rFonts w:ascii="Times New Roman" w:eastAsiaTheme="minorEastAsia" w:hAnsi="Times New Roman" w:cs="Times New Roman"/>
+          <w:sz w:val="24"/>
+          <w:szCs w:val="24"/>
+        </w:rPr>
+      </w:pPr>
+      <m:oMathPara>
+        <m:oMath>
+          <m:sSub>
+            <m:sSubPr>
+              <m:ctrlPr>
+                <w:rPr>
+                  <w:rFonts w:ascii="Cambria Math" w:eastAsiaTheme="minorEastAsia" w:hAnsi="Cambria Math" w:cs="Times New Roman"/>
+                  <w:i/>
+                  <w:sz w:val="24"/>
+                  <w:szCs w:val="24"/>
+                </w:rPr>
+              </m:ctrlPr>
+            </m:sSubPr>
+            <m:e>
+              <m:r>
+                <w:rPr>
+                  <w:rFonts w:ascii="Cambria Math" w:eastAsiaTheme="minorEastAsia" w:hAnsi="Cambria Math" w:cs="Times New Roman"/>
+                  <w:sz w:val="24"/>
+                  <w:szCs w:val="24"/>
+                </w:rPr>
+                <m:t>i</m:t>
+              </m:r>
+            </m:e>
+            <m:sub>
+              <m:r>
+                <w:rPr>
+                  <w:rFonts w:ascii="Cambria Math" w:eastAsiaTheme="minorEastAsia" w:hAnsi="Cambria Math" w:cs="Times New Roman"/>
+                  <w:sz w:val="24"/>
+                  <w:szCs w:val="24"/>
+                </w:rPr>
+                <m:t>a</m:t>
+              </m:r>
+            </m:sub>
+          </m:sSub>
+          <m:d>
+            <m:dPr>
+              <m:ctrlPr>
+                <w:rPr>
+                  <w:rFonts w:ascii="Cambria Math" w:eastAsiaTheme="minorEastAsia" w:hAnsi="Cambria Math" w:cs="Times New Roman"/>
+                  <w:i/>
+                  <w:sz w:val="24"/>
+                  <w:szCs w:val="24"/>
+                </w:rPr>
+              </m:ctrlPr>
+            </m:dPr>
+            <m:e>
+              <m:r>
+                <w:rPr>
+                  <w:rFonts w:ascii="Cambria Math" w:eastAsiaTheme="minorEastAsia" w:hAnsi="Cambria Math" w:cs="Times New Roman"/>
+                  <w:sz w:val="24"/>
+                  <w:szCs w:val="24"/>
+                </w:rPr>
+                <m:t>s</m:t>
+              </m:r>
+            </m:e>
+          </m:d>
+          <m:r>
+            <w:rPr>
+              <w:rFonts w:ascii="Cambria Math" w:eastAsiaTheme="minorEastAsia" w:hAnsi="Cambria Math" w:cs="Times New Roman"/>
+              <w:sz w:val="24"/>
+              <w:szCs w:val="24"/>
+            </w:rPr>
+            <m:t>=</m:t>
+          </m:r>
+          <m:f>
+            <m:fPr>
+              <m:ctrlPr>
+                <w:rPr>
+                  <w:rFonts w:ascii="Cambria Math" w:hAnsi="Cambria Math" w:cs="Times New Roman"/>
+                  <w:i/>
+                  <w:sz w:val="24"/>
+                  <w:szCs w:val="24"/>
+                </w:rPr>
+              </m:ctrlPr>
+            </m:fPr>
+            <m:num>
+              <m:r>
+                <w:rPr>
+                  <w:rFonts w:ascii="Cambria Math" w:eastAsiaTheme="minorEastAsia" w:hAnsi="Cambria Math" w:cs="Times New Roman"/>
+                  <w:sz w:val="24"/>
+                  <w:szCs w:val="24"/>
+                </w:rPr>
+                <m:t>s</m:t>
+              </m:r>
+              <m:sSub>
+                <m:sSubPr>
+                  <m:ctrlPr>
+                    <w:rPr>
+                      <w:rFonts w:ascii="Cambria Math" w:eastAsiaTheme="minorEastAsia" w:hAnsi="Cambria Math" w:cs="Times New Roman"/>
+                      <w:i/>
+                      <w:sz w:val="24"/>
+                      <w:szCs w:val="24"/>
+                    </w:rPr>
+                  </m:ctrlPr>
+                </m:sSubPr>
+                <m:e>
+                  <m:r>
+                    <w:rPr>
+                      <w:rFonts w:ascii="Cambria Math" w:eastAsiaTheme="minorEastAsia" w:hAnsi="Cambria Math" w:cs="Times New Roman"/>
+                      <w:sz w:val="24"/>
+                      <w:szCs w:val="24"/>
+                    </w:rPr>
+                    <m:t>u</m:t>
+                  </m:r>
+                </m:e>
+                <m:sub>
+                  <m:r>
+                    <w:rPr>
+                      <w:rFonts w:ascii="Cambria Math" w:eastAsiaTheme="minorEastAsia" w:hAnsi="Cambria Math" w:cs="Times New Roman"/>
+                      <w:sz w:val="24"/>
+                      <w:szCs w:val="24"/>
+                    </w:rPr>
+                    <m:t>a</m:t>
+                  </m:r>
+                </m:sub>
+              </m:sSub>
+              <m:r>
+                <w:rPr>
+                  <w:rFonts w:ascii="Cambria Math" w:eastAsiaTheme="minorEastAsia" w:hAnsi="Cambria Math" w:cs="Times New Roman"/>
+                  <w:sz w:val="24"/>
+                  <w:szCs w:val="24"/>
+                </w:rPr>
+                <m:t>(s)</m:t>
+              </m:r>
+            </m:num>
+            <m:den>
+              <m:sSup>
+                <m:sSupPr>
+                  <m:ctrlPr>
+                    <w:rPr>
+                      <w:rFonts w:ascii="Cambria Math" w:hAnsi="Cambria Math" w:cs="Times New Roman"/>
+                      <w:i/>
+                      <w:sz w:val="24"/>
+                      <w:szCs w:val="24"/>
+                    </w:rPr>
+                  </m:ctrlPr>
+                </m:sSupPr>
+                <m:e>
+                  <m:r>
+                    <w:rPr>
+                      <w:rFonts w:ascii="Cambria Math" w:hAnsi="Cambria Math" w:cs="Times New Roman"/>
+                      <w:sz w:val="24"/>
+                      <w:szCs w:val="24"/>
+                    </w:rPr>
+                    <m:t>s</m:t>
+                  </m:r>
+                </m:e>
+                <m:sup>
+                  <m:r>
+                    <w:rPr>
+                      <w:rFonts w:ascii="Cambria Math" w:hAnsi="Cambria Math" w:cs="Times New Roman"/>
+                      <w:sz w:val="24"/>
+                      <w:szCs w:val="24"/>
+                    </w:rPr>
+                    <m:t>2</m:t>
+                  </m:r>
+                </m:sup>
+              </m:sSup>
+              <m:sSub>
+                <m:sSubPr>
+                  <m:ctrlPr>
+                    <w:rPr>
+                      <w:rFonts w:ascii="Cambria Math" w:hAnsi="Cambria Math" w:cs="Times New Roman"/>
+                      <w:i/>
+                      <w:sz w:val="24"/>
+                      <w:szCs w:val="24"/>
+                    </w:rPr>
+                  </m:ctrlPr>
+                </m:sSubPr>
+                <m:e>
+                  <m:r>
+                    <w:rPr>
+                      <w:rFonts w:ascii="Cambria Math" w:hAnsi="Cambria Math" w:cs="Times New Roman"/>
+                      <w:sz w:val="24"/>
+                      <w:szCs w:val="24"/>
+                    </w:rPr>
+                    <m:t>L</m:t>
+                  </m:r>
+                </m:e>
+                <m:sub>
+                  <m:r>
+                    <w:rPr>
+                      <w:rFonts w:ascii="Cambria Math" w:hAnsi="Cambria Math" w:cs="Times New Roman"/>
+                      <w:sz w:val="24"/>
+                      <w:szCs w:val="24"/>
+                    </w:rPr>
+                    <m:t>a</m:t>
+                  </m:r>
+                </m:sub>
+              </m:sSub>
+              <m:r>
+                <w:rPr>
+                  <w:rFonts w:ascii="Cambria Math" w:hAnsi="Cambria Math" w:cs="Times New Roman"/>
+                  <w:sz w:val="24"/>
+                  <w:szCs w:val="24"/>
+                </w:rPr>
+                <m:t>+</m:t>
+              </m:r>
+              <m:sSub>
+                <m:sSubPr>
+                  <m:ctrlPr>
+                    <w:rPr>
+                      <w:rFonts w:ascii="Cambria Math" w:hAnsi="Cambria Math" w:cs="Times New Roman"/>
+                      <w:i/>
+                      <w:sz w:val="24"/>
+                      <w:szCs w:val="24"/>
+                    </w:rPr>
+                  </m:ctrlPr>
+                </m:sSubPr>
+                <m:e>
+                  <m:r>
+                    <w:rPr>
+                      <w:rFonts w:ascii="Cambria Math" w:hAnsi="Cambria Math" w:cs="Times New Roman"/>
+                      <w:sz w:val="24"/>
+                      <w:szCs w:val="24"/>
+                    </w:rPr>
+                    <m:t>R</m:t>
+                  </m:r>
+                </m:e>
+                <m:sub>
+                  <m:r>
+                    <w:rPr>
+                      <w:rFonts w:ascii="Cambria Math" w:hAnsi="Cambria Math" w:cs="Times New Roman"/>
+                      <w:sz w:val="24"/>
+                      <w:szCs w:val="24"/>
+                    </w:rPr>
+                    <m:t>a</m:t>
+                  </m:r>
+                </m:sub>
+              </m:sSub>
+              <m:r>
+                <w:rPr>
+                  <w:rFonts w:ascii="Cambria Math" w:hAnsi="Cambria Math" w:cs="Times New Roman"/>
+                  <w:sz w:val="24"/>
+                  <w:szCs w:val="24"/>
+                </w:rPr>
+                <m:t>s+</m:t>
+              </m:r>
+              <m:f>
+                <m:fPr>
+                  <m:ctrlPr>
+                    <w:rPr>
+                      <w:rFonts w:ascii="Cambria Math" w:hAnsi="Cambria Math" w:cs="Times New Roman"/>
+                      <w:i/>
+                      <w:sz w:val="24"/>
+                      <w:szCs w:val="24"/>
+                    </w:rPr>
+                  </m:ctrlPr>
+                </m:fPr>
+                <m:num>
+                  <m:sSubSup>
+                    <m:sSubSupPr>
+                      <m:ctrlPr>
+                        <w:rPr>
+                          <w:rFonts w:ascii="Cambria Math" w:hAnsi="Cambria Math" w:cs="Times New Roman"/>
+                          <w:i/>
+                          <w:sz w:val="24"/>
+                          <w:szCs w:val="24"/>
+                        </w:rPr>
+                      </m:ctrlPr>
+                    </m:sSubSupPr>
+                    <m:e>
+                      <m:r>
+                        <w:rPr>
+                          <w:rFonts w:ascii="Cambria Math" w:hAnsi="Cambria Math" w:cs="Times New Roman"/>
+                          <w:sz w:val="24"/>
+                          <w:szCs w:val="24"/>
+                        </w:rPr>
+                        <m:t>k</m:t>
+                      </m:r>
+                    </m:e>
+                    <m:sub>
+                      <m:r>
+                        <w:rPr>
+                          <w:rFonts w:ascii="Cambria Math" w:hAnsi="Cambria Math" w:cs="Times New Roman"/>
+                          <w:sz w:val="24"/>
+                          <w:szCs w:val="24"/>
+                        </w:rPr>
+                        <m:t>f</m:t>
+                      </m:r>
+                    </m:sub>
+                    <m:sup>
+                      <m:r>
+                        <w:rPr>
+                          <w:rFonts w:ascii="Cambria Math" w:hAnsi="Cambria Math" w:cs="Times New Roman"/>
+                          <w:sz w:val="24"/>
+                          <w:szCs w:val="24"/>
+                        </w:rPr>
+                        <m:t>2</m:t>
+                      </m:r>
+                    </m:sup>
+                  </m:sSubSup>
+                </m:num>
+                <m:den>
+                  <m:r>
+                    <w:rPr>
+                      <w:rFonts w:ascii="Cambria Math" w:hAnsi="Cambria Math" w:cs="Times New Roman"/>
+                      <w:sz w:val="24"/>
+                      <w:szCs w:val="24"/>
+                    </w:rPr>
+                    <m:t>J</m:t>
+                  </m:r>
+                </m:den>
+              </m:f>
+            </m:den>
+          </m:f>
+          <m:r>
+            <w:rPr>
+              <w:rFonts w:ascii="Cambria Math" w:hAnsi="Cambria Math" w:cs="Times New Roman"/>
+              <w:sz w:val="24"/>
+              <w:szCs w:val="24"/>
+            </w:rPr>
+            <m:t>+</m:t>
+          </m:r>
+          <m:f>
+            <m:fPr>
+              <m:ctrlPr>
+                <w:rPr>
+                  <w:rFonts w:ascii="Cambria Math" w:hAnsi="Cambria Math" w:cs="Times New Roman"/>
+                  <w:i/>
+                  <w:sz w:val="24"/>
+                  <w:szCs w:val="24"/>
+                </w:rPr>
+              </m:ctrlPr>
+            </m:fPr>
+            <m:num>
+              <m:f>
+                <m:fPr>
+                  <m:ctrlPr>
+                    <w:rPr>
+                      <w:rFonts w:ascii="Cambria Math" w:eastAsiaTheme="minorEastAsia" w:hAnsi="Cambria Math" w:cs="Times New Roman"/>
+                      <w:i/>
+                      <w:sz w:val="24"/>
+                      <w:szCs w:val="24"/>
+                    </w:rPr>
+                  </m:ctrlPr>
+                </m:fPr>
+                <m:num>
+                  <m:sSub>
+                    <m:sSubPr>
+                      <m:ctrlPr>
+                        <w:rPr>
+                          <w:rFonts w:ascii="Cambria Math" w:eastAsiaTheme="minorEastAsia" w:hAnsi="Cambria Math" w:cs="Times New Roman"/>
+                          <w:i/>
+                          <w:sz w:val="24"/>
+                          <w:szCs w:val="24"/>
+                        </w:rPr>
+                      </m:ctrlPr>
+                    </m:sSubPr>
+                    <m:e>
+                      <m:r>
+                        <w:rPr>
+                          <w:rFonts w:ascii="Cambria Math" w:eastAsiaTheme="minorEastAsia" w:hAnsi="Cambria Math" w:cs="Times New Roman"/>
+                          <w:sz w:val="24"/>
+                          <w:szCs w:val="24"/>
+                        </w:rPr>
+                        <m:t>k</m:t>
+                      </m:r>
+                    </m:e>
+                    <m:sub>
+                      <m:r>
+                        <w:rPr>
+                          <w:rFonts w:ascii="Cambria Math" w:eastAsiaTheme="minorEastAsia" w:hAnsi="Cambria Math" w:cs="Times New Roman"/>
+                          <w:sz w:val="24"/>
+                          <w:szCs w:val="24"/>
+                        </w:rPr>
+                        <m:t>f</m:t>
+                      </m:r>
+                    </m:sub>
+                  </m:sSub>
+                </m:num>
+                <m:den>
+                  <m:r>
+                    <w:rPr>
+                      <w:rFonts w:ascii="Cambria Math" w:eastAsiaTheme="minorEastAsia" w:hAnsi="Cambria Math" w:cs="Times New Roman"/>
+                      <w:sz w:val="24"/>
+                      <w:szCs w:val="24"/>
+                    </w:rPr>
+                    <m:t>J</m:t>
+                  </m:r>
+                </m:den>
+              </m:f>
+              <m:sSub>
+                <m:sSubPr>
+                  <m:ctrlPr>
+                    <w:rPr>
+                      <w:rFonts w:ascii="Cambria Math" w:eastAsiaTheme="minorEastAsia" w:hAnsi="Cambria Math" w:cs="Times New Roman"/>
+                      <w:i/>
+                      <w:sz w:val="24"/>
+                      <w:szCs w:val="24"/>
+                    </w:rPr>
+                  </m:ctrlPr>
+                </m:sSubPr>
+                <m:e>
+                  <m:r>
+                    <w:rPr>
+                      <w:rFonts w:ascii="Cambria Math" w:eastAsiaTheme="minorEastAsia" w:hAnsi="Cambria Math" w:cs="Times New Roman"/>
+                      <w:sz w:val="24"/>
+                      <w:szCs w:val="24"/>
+                    </w:rPr>
+                    <m:t>T</m:t>
+                  </m:r>
+                </m:e>
+                <m:sub>
+                  <m:r>
+                    <w:rPr>
+                      <w:rFonts w:ascii="Cambria Math" w:eastAsiaTheme="minorEastAsia" w:hAnsi="Cambria Math" w:cs="Times New Roman"/>
+                      <w:sz w:val="24"/>
+                      <w:szCs w:val="24"/>
+                    </w:rPr>
+                    <m:t>L</m:t>
+                  </m:r>
+                </m:sub>
+              </m:sSub>
+              <m:r>
+                <w:rPr>
+                  <w:rFonts w:ascii="Cambria Math" w:eastAsiaTheme="minorEastAsia" w:hAnsi="Cambria Math" w:cs="Times New Roman"/>
+                  <w:sz w:val="24"/>
+                  <w:szCs w:val="24"/>
+                </w:rPr>
+                <m:t>(s)</m:t>
+              </m:r>
+            </m:num>
+            <m:den>
+              <m:sSup>
+                <m:sSupPr>
+                  <m:ctrlPr>
+                    <w:rPr>
+                      <w:rFonts w:ascii="Cambria Math" w:hAnsi="Cambria Math" w:cs="Times New Roman"/>
+                      <w:i/>
+                      <w:sz w:val="24"/>
+                      <w:szCs w:val="24"/>
+                    </w:rPr>
+                  </m:ctrlPr>
+                </m:sSupPr>
+                <m:e>
+                  <m:r>
+                    <w:rPr>
+                      <w:rFonts w:ascii="Cambria Math" w:hAnsi="Cambria Math" w:cs="Times New Roman"/>
+                      <w:sz w:val="24"/>
+                      <w:szCs w:val="24"/>
+                    </w:rPr>
+                    <m:t>s</m:t>
+                  </m:r>
+                </m:e>
+                <m:sup>
+                  <m:r>
+                    <w:rPr>
+                      <w:rFonts w:ascii="Cambria Math" w:hAnsi="Cambria Math" w:cs="Times New Roman"/>
+                      <w:sz w:val="24"/>
+                      <w:szCs w:val="24"/>
+                    </w:rPr>
+                    <m:t>2</m:t>
+                  </m:r>
+                </m:sup>
+              </m:sSup>
+              <m:sSub>
+                <m:sSubPr>
+                  <m:ctrlPr>
+                    <w:rPr>
+                      <w:rFonts w:ascii="Cambria Math" w:hAnsi="Cambria Math" w:cs="Times New Roman"/>
+                      <w:i/>
+                      <w:sz w:val="24"/>
+                      <w:szCs w:val="24"/>
+                    </w:rPr>
+                  </m:ctrlPr>
+                </m:sSubPr>
+                <m:e>
+                  <m:r>
+                    <w:rPr>
+                      <w:rFonts w:ascii="Cambria Math" w:hAnsi="Cambria Math" w:cs="Times New Roman"/>
+                      <w:sz w:val="24"/>
+                      <w:szCs w:val="24"/>
+                    </w:rPr>
+                    <m:t>L</m:t>
+                  </m:r>
+                </m:e>
+                <m:sub>
+                  <m:r>
+                    <w:rPr>
+                      <w:rFonts w:ascii="Cambria Math" w:hAnsi="Cambria Math" w:cs="Times New Roman"/>
+                      <w:sz w:val="24"/>
+                      <w:szCs w:val="24"/>
+                    </w:rPr>
+                    <m:t>a</m:t>
+                  </m:r>
+                </m:sub>
+              </m:sSub>
+              <m:r>
+                <w:rPr>
+                  <w:rFonts w:ascii="Cambria Math" w:hAnsi="Cambria Math" w:cs="Times New Roman"/>
+                  <w:sz w:val="24"/>
+                  <w:szCs w:val="24"/>
+                </w:rPr>
+                <m:t>+</m:t>
+              </m:r>
+              <m:sSub>
+                <m:sSubPr>
+                  <m:ctrlPr>
+                    <w:rPr>
+                      <w:rFonts w:ascii="Cambria Math" w:hAnsi="Cambria Math" w:cs="Times New Roman"/>
+                      <w:i/>
+                      <w:sz w:val="24"/>
+                      <w:szCs w:val="24"/>
+                    </w:rPr>
+                  </m:ctrlPr>
+                </m:sSubPr>
+                <m:e>
+                  <m:r>
+                    <w:rPr>
+                      <w:rFonts w:ascii="Cambria Math" w:hAnsi="Cambria Math" w:cs="Times New Roman"/>
+                      <w:sz w:val="24"/>
+                      <w:szCs w:val="24"/>
+                    </w:rPr>
+                    <m:t>R</m:t>
+                  </m:r>
+                </m:e>
+                <m:sub>
+                  <m:r>
+                    <w:rPr>
+                      <w:rFonts w:ascii="Cambria Math" w:hAnsi="Cambria Math" w:cs="Times New Roman"/>
+                      <w:sz w:val="24"/>
+                      <w:szCs w:val="24"/>
+                    </w:rPr>
+                    <m:t>a</m:t>
+                  </m:r>
+                </m:sub>
+              </m:sSub>
+              <m:r>
+                <w:rPr>
+                  <w:rFonts w:ascii="Cambria Math" w:hAnsi="Cambria Math" w:cs="Times New Roman"/>
+                  <w:sz w:val="24"/>
+                  <w:szCs w:val="24"/>
+                </w:rPr>
+                <m:t>s+</m:t>
+              </m:r>
+              <m:f>
+                <m:fPr>
+                  <m:ctrlPr>
+                    <w:rPr>
+                      <w:rFonts w:ascii="Cambria Math" w:hAnsi="Cambria Math" w:cs="Times New Roman"/>
+                      <w:i/>
+                      <w:sz w:val="24"/>
+                      <w:szCs w:val="24"/>
+                    </w:rPr>
+                  </m:ctrlPr>
+                </m:fPr>
+                <m:num>
+                  <m:sSubSup>
+                    <m:sSubSupPr>
+                      <m:ctrlPr>
+                        <w:rPr>
+                          <w:rFonts w:ascii="Cambria Math" w:hAnsi="Cambria Math" w:cs="Times New Roman"/>
+                          <w:i/>
+                          <w:sz w:val="24"/>
+                          <w:szCs w:val="24"/>
+                        </w:rPr>
+                      </m:ctrlPr>
+                    </m:sSubSupPr>
+                    <m:e>
+                      <m:r>
+                        <w:rPr>
+                          <w:rFonts w:ascii="Cambria Math" w:hAnsi="Cambria Math" w:cs="Times New Roman"/>
+                          <w:sz w:val="24"/>
+                          <w:szCs w:val="24"/>
+                        </w:rPr>
+                        <m:t>k</m:t>
+                      </m:r>
+                    </m:e>
+                    <m:sub>
+                      <m:r>
+                        <w:rPr>
+                          <w:rFonts w:ascii="Cambria Math" w:hAnsi="Cambria Math" w:cs="Times New Roman"/>
+                          <w:sz w:val="24"/>
+                          <w:szCs w:val="24"/>
+                        </w:rPr>
+                        <m:t>f</m:t>
+                      </m:r>
+                    </m:sub>
+                    <m:sup>
+                      <m:r>
+                        <w:rPr>
+                          <w:rFonts w:ascii="Cambria Math" w:hAnsi="Cambria Math" w:cs="Times New Roman"/>
+                          <w:sz w:val="24"/>
+                          <w:szCs w:val="24"/>
+                        </w:rPr>
+                        <m:t>2</m:t>
+                      </m:r>
+                    </m:sup>
+                  </m:sSubSup>
+                </m:num>
+                <m:den>
+                  <m:r>
+                    <w:rPr>
+                      <w:rFonts w:ascii="Cambria Math" w:hAnsi="Cambria Math" w:cs="Times New Roman"/>
+                      <w:sz w:val="24"/>
+                      <w:szCs w:val="24"/>
+                    </w:rPr>
+                    <m:t>J</m:t>
+                  </m:r>
+                </m:den>
+              </m:f>
+            </m:den>
+          </m:f>
+        </m:oMath>
+      </m:oMathPara>
+    </w:p>
+    <w:p>
+      <w:pPr>
+        <w:rPr>
+          <w:rFonts w:ascii="Times New Roman" w:eastAsiaTheme="minorEastAsia" w:hAnsi="Times New Roman" w:cs="Times New Roman"/>
+          <w:sz w:val="24"/>
+          <w:szCs w:val="24"/>
+        </w:rPr>
+      </w:pPr>
+      <m:oMathPara>
+        <m:oMath>
+          <m:sSub>
+            <m:sSubPr>
+              <m:ctrlPr>
+                <w:rPr>
+                  <w:rFonts w:ascii="Cambria Math" w:eastAsiaTheme="minorEastAsia" w:hAnsi="Cambria Math" w:cs="Times New Roman"/>
+                  <w:i/>
+                  <w:sz w:val="24"/>
+                  <w:szCs w:val="24"/>
+                </w:rPr>
+              </m:ctrlPr>
+            </m:sSubPr>
+            <m:e>
+              <m:r>
+                <w:rPr>
+                  <w:rFonts w:ascii="Cambria Math" w:eastAsiaTheme="minorEastAsia" w:hAnsi="Cambria Math" w:cs="Times New Roman"/>
+                  <w:sz w:val="24"/>
+                  <w:szCs w:val="24"/>
+                </w:rPr>
+                <m:t>ω</m:t>
+              </m:r>
+            </m:e>
+            <m:sub>
+              <m:r>
+                <w:rPr>
+                  <w:rFonts w:ascii="Cambria Math" w:eastAsiaTheme="minorEastAsia" w:hAnsi="Cambria Math" w:cs="Times New Roman"/>
+                  <w:sz w:val="24"/>
+                  <w:szCs w:val="24"/>
+                </w:rPr>
+                <m:t>M</m:t>
+              </m:r>
+            </m:sub>
+          </m:sSub>
+          <m:r>
+            <w:rPr>
+              <w:rFonts w:ascii="Cambria Math" w:eastAsiaTheme="minorEastAsia" w:hAnsi="Cambria Math" w:cs="Times New Roman"/>
+              <w:sz w:val="24"/>
+              <w:szCs w:val="24"/>
+            </w:rPr>
+            <m:t>(s)=</m:t>
+          </m:r>
+          <m:f>
+            <m:fPr>
+              <m:ctrlPr>
+                <w:rPr>
+                  <w:rFonts w:ascii="Cambria Math" w:hAnsi="Cambria Math" w:cs="Times New Roman"/>
+                  <w:i/>
+                  <w:sz w:val="24"/>
+                  <w:szCs w:val="24"/>
+                </w:rPr>
+              </m:ctrlPr>
+            </m:fPr>
+            <m:num>
+              <m:sSub>
+                <m:sSubPr>
+                  <m:ctrlPr>
+                    <w:rPr>
+                      <w:rFonts w:ascii="Cambria Math" w:eastAsiaTheme="minorEastAsia" w:hAnsi="Cambria Math" w:cs="Times New Roman"/>
+                      <w:i/>
+                      <w:sz w:val="24"/>
+                      <w:szCs w:val="24"/>
+                    </w:rPr>
+                  </m:ctrlPr>
+                </m:sSubPr>
+                <m:e>
+                  <m:r>
+                    <w:rPr>
+                      <w:rFonts w:ascii="Cambria Math" w:eastAsiaTheme="minorEastAsia" w:hAnsi="Cambria Math" w:cs="Times New Roman"/>
+                      <w:sz w:val="24"/>
+                      <w:szCs w:val="24"/>
+                    </w:rPr>
+                    <m:t>k</m:t>
+                  </m:r>
+                </m:e>
+                <m:sub>
+                  <m:r>
+                    <w:rPr>
+                      <w:rFonts w:ascii="Cambria Math" w:eastAsiaTheme="minorEastAsia" w:hAnsi="Cambria Math" w:cs="Times New Roman"/>
+                      <w:sz w:val="24"/>
+                      <w:szCs w:val="24"/>
+                    </w:rPr>
+                    <m:t>f</m:t>
+                  </m:r>
+                </m:sub>
+              </m:sSub>
+              <m:sSub>
+                <m:sSubPr>
+                  <m:ctrlPr>
+                    <w:rPr>
+                      <w:rFonts w:ascii="Cambria Math" w:eastAsiaTheme="minorEastAsia" w:hAnsi="Cambria Math" w:cs="Times New Roman"/>
+                      <w:i/>
+                      <w:sz w:val="24"/>
+                      <w:szCs w:val="24"/>
+                    </w:rPr>
+                  </m:ctrlPr>
+                </m:sSubPr>
+                <m:e>
+                  <m:r>
+                    <w:rPr>
+                      <w:rFonts w:ascii="Cambria Math" w:eastAsiaTheme="minorEastAsia" w:hAnsi="Cambria Math" w:cs="Times New Roman"/>
+                      <w:sz w:val="24"/>
+                      <w:szCs w:val="24"/>
+                    </w:rPr>
+                    <m:t>i</m:t>
+                  </m:r>
+                </m:e>
+                <m:sub>
+                  <m:r>
+                    <w:rPr>
+                      <w:rFonts w:ascii="Cambria Math" w:eastAsiaTheme="minorEastAsia" w:hAnsi="Cambria Math" w:cs="Times New Roman"/>
+                      <w:sz w:val="24"/>
+                      <w:szCs w:val="24"/>
+                    </w:rPr>
+                    <m:t>a</m:t>
+                  </m:r>
+                </m:sub>
+              </m:sSub>
+              <m:d>
+                <m:dPr>
+                  <m:ctrlPr>
+                    <w:rPr>
+                      <w:rFonts w:ascii="Cambria Math" w:eastAsiaTheme="minorEastAsia" w:hAnsi="Cambria Math" w:cs="Times New Roman"/>
+                      <w:i/>
+                      <w:sz w:val="24"/>
+                      <w:szCs w:val="24"/>
+                    </w:rPr>
+                  </m:ctrlPr>
+                </m:dPr>
+                <m:e>
+                  <m:r>
+                    <w:rPr>
+                      <w:rFonts w:ascii="Cambria Math" w:eastAsiaTheme="minorEastAsia" w:hAnsi="Cambria Math" w:cs="Times New Roman"/>
+                      <w:sz w:val="24"/>
+                      <w:szCs w:val="24"/>
+                    </w:rPr>
+                    <m:t>s</m:t>
+                  </m:r>
+                </m:e>
+              </m:d>
+              <m:r>
+                <w:rPr>
+                  <w:rFonts w:ascii="Cambria Math" w:eastAsiaTheme="minorEastAsia" w:hAnsi="Cambria Math" w:cs="Times New Roman"/>
+                  <w:sz w:val="24"/>
+                  <w:szCs w:val="24"/>
+                </w:rPr>
+                <m:t>-</m:t>
+              </m:r>
+              <m:sSub>
+                <m:sSubPr>
+                  <m:ctrlPr>
+                    <w:rPr>
+                      <w:rFonts w:ascii="Cambria Math" w:eastAsiaTheme="minorEastAsia" w:hAnsi="Cambria Math" w:cs="Times New Roman"/>
+                      <w:i/>
+                      <w:sz w:val="24"/>
+                      <w:szCs w:val="24"/>
+                    </w:rPr>
+                  </m:ctrlPr>
+                </m:sSubPr>
+                <m:e>
+                  <m:r>
+                    <w:rPr>
+                      <w:rFonts w:ascii="Cambria Math" w:eastAsiaTheme="minorEastAsia" w:hAnsi="Cambria Math" w:cs="Times New Roman"/>
+                      <w:sz w:val="24"/>
+                      <w:szCs w:val="24"/>
+                    </w:rPr>
+                    <m:t>T</m:t>
+                  </m:r>
+                </m:e>
+                <m:sub>
+                  <m:r>
+                    <w:rPr>
+                      <w:rFonts w:ascii="Cambria Math" w:eastAsiaTheme="minorEastAsia" w:hAnsi="Cambria Math" w:cs="Times New Roman"/>
+                      <w:sz w:val="24"/>
+                      <w:szCs w:val="24"/>
+                    </w:rPr>
+                    <m:t>L</m:t>
+                  </m:r>
+                </m:sub>
+              </m:sSub>
+              <m:r>
+                <w:rPr>
+                  <w:rFonts w:ascii="Cambria Math" w:eastAsiaTheme="minorEastAsia" w:hAnsi="Cambria Math" w:cs="Times New Roman"/>
+                  <w:sz w:val="24"/>
+                  <w:szCs w:val="24"/>
+                </w:rPr>
+                <m:t>(s)</m:t>
+              </m:r>
+            </m:num>
+            <m:den>
+              <m:r>
+                <w:rPr>
+                  <w:rFonts w:ascii="Cambria Math" w:hAnsi="Cambria Math" w:cs="Times New Roman"/>
+                  <w:sz w:val="24"/>
+                  <w:szCs w:val="24"/>
+                </w:rPr>
+                <m:t>sJ</m:t>
+              </m:r>
+            </m:den>
+          </m:f>
+        </m:oMath>
+      </m:oMathPara>
+    </w:p>
+    <w:p>
+      <w:pPr>
+        <w:ind w:left="360"/>
+        <w:rPr>
+          <w:rFonts w:ascii="Times New Roman" w:eastAsiaTheme="minorEastAsia" w:hAnsi="Times New Roman" w:cs="Times New Roman"/>
+          <w:sz w:val="24"/>
+          <w:szCs w:val="24"/>
+        </w:rPr>
+      </w:pPr>
+      <m:oMath>
+        <m:sSub>
+          <m:sSubPr>
+            <m:ctrlPr>
+              <w:rPr>
+                <w:rFonts w:ascii="Cambria Math" w:eastAsiaTheme="minorEastAsia" w:hAnsi="Cambria Math" w:cs="Times New Roman"/>
+                <w:i/>
+                <w:sz w:val="24"/>
+                <w:szCs w:val="24"/>
+              </w:rPr>
+            </m:ctrlPr>
+          </m:sSubPr>
+          <m:e>
+            <m:r>
+              <w:rPr>
+                <w:rFonts w:ascii="Cambria Math" w:eastAsiaTheme="minorEastAsia" w:hAnsi="Cambria Math" w:cs="Times New Roman"/>
+                <w:sz w:val="24"/>
+                <w:szCs w:val="24"/>
+              </w:rPr>
+              <m:t>u</m:t>
+            </m:r>
+          </m:e>
+          <m:sub>
+            <m:r>
+              <w:rPr>
+                <w:rFonts w:ascii="Cambria Math" w:eastAsiaTheme="minorEastAsia" w:hAnsi="Cambria Math" w:cs="Times New Roman"/>
+                <w:sz w:val="24"/>
+                <w:szCs w:val="24"/>
+              </w:rPr>
+              <m:t>a</m:t>
+            </m:r>
+          </m:sub>
+        </m:sSub>
+      </m:oMath>
+      <w:r>
+        <w:rPr>
+          <w:rFonts w:ascii="Times New Roman" w:eastAsiaTheme="minorEastAsia" w:hAnsi="Times New Roman" w:cs="Times New Roman"/>
+          <w:sz w:val="24"/>
+          <w:szCs w:val="24"/>
+        </w:rPr>
+        <w:t xml:space="preserve"> is a 120 V / 0.1 s ramp at t = 0.1 s.  </w:t>
+      </w:r>
+    </w:p>
+    <w:p>
+      <w:pPr>
+        <w:ind w:left="360"/>
+        <w:rPr>
+          <w:rFonts w:ascii="Times New Roman" w:eastAsiaTheme="minorEastAsia" w:hAnsi="Times New Roman" w:cs="Times New Roman"/>
+          <w:sz w:val="24"/>
+          <w:szCs w:val="24"/>
+        </w:rPr>
+      </w:pPr>
+      <w:r>
+        <w:rPr>
+          <w:rFonts w:ascii="Times New Roman" w:eastAsiaTheme="minorEastAsia" w:hAnsi="Times New Roman" w:cs="Times New Roman"/>
+          <w:sz w:val="24"/>
+          <w:szCs w:val="24"/>
+        </w:rPr>
+        <w:t xml:space="preserve">Hence, </w:t>
+      </w:r>
+      <m:oMath>
+        <m:sSub>
+          <m:sSubPr>
+            <m:ctrlPr>
+              <w:rPr>
+                <w:rFonts w:ascii="Cambria Math" w:eastAsiaTheme="minorEastAsia" w:hAnsi="Cambria Math" w:cs="Times New Roman"/>
+                <w:i/>
+                <w:sz w:val="24"/>
+                <w:szCs w:val="24"/>
+              </w:rPr>
+            </m:ctrlPr>
+          </m:sSubPr>
+          <m:e>
+            <m:r>
+              <w:rPr>
+                <w:rFonts w:ascii="Cambria Math" w:eastAsiaTheme="minorEastAsia" w:hAnsi="Cambria Math" w:cs="Times New Roman"/>
+                <w:sz w:val="24"/>
+                <w:szCs w:val="24"/>
+              </w:rPr>
+              <m:t>u</m:t>
+            </m:r>
+          </m:e>
+          <m:sub>
+            <m:r>
+              <w:rPr>
+                <w:rFonts w:ascii="Cambria Math" w:eastAsiaTheme="minorEastAsia" w:hAnsi="Cambria Math" w:cs="Times New Roman"/>
+                <w:sz w:val="24"/>
+                <w:szCs w:val="24"/>
+              </w:rPr>
+              <m:t>a</m:t>
+            </m:r>
+          </m:sub>
+        </m:sSub>
+        <m:d>
+          <m:dPr>
+            <m:ctrlPr>
+              <w:rPr>
+                <w:rFonts w:ascii="Cambria Math" w:eastAsiaTheme="minorEastAsia" w:hAnsi="Cambria Math" w:cs="Times New Roman"/>
+                <w:i/>
+                <w:sz w:val="24"/>
+                <w:szCs w:val="24"/>
+              </w:rPr>
+            </m:ctrlPr>
+          </m:dPr>
+          <m:e>
+            <m:r>
+              <w:rPr>
+                <w:rFonts w:ascii="Cambria Math" w:eastAsiaTheme="minorEastAsia" w:hAnsi="Cambria Math" w:cs="Times New Roman"/>
+                <w:sz w:val="24"/>
+                <w:szCs w:val="24"/>
+              </w:rPr>
+              <m:t>s</m:t>
+            </m:r>
+          </m:e>
+        </m:d>
+        <m:r>
+          <w:rPr>
+            <w:rFonts w:ascii="Cambria Math" w:eastAsiaTheme="minorEastAsia" w:hAnsi="Cambria Math" w:cs="Times New Roman"/>
+            <w:sz w:val="24"/>
+            <w:szCs w:val="24"/>
+          </w:rPr>
+          <m:t>=</m:t>
+        </m:r>
+        <m:f>
+          <m:fPr>
+            <m:ctrlPr>
+              <w:rPr>
+                <w:rFonts w:ascii="Cambria Math" w:eastAsiaTheme="minorEastAsia" w:hAnsi="Cambria Math" w:cs="Times New Roman"/>
+                <w:i/>
+                <w:sz w:val="24"/>
+                <w:szCs w:val="24"/>
+              </w:rPr>
+            </m:ctrlPr>
+          </m:fPr>
+          <m:num>
+            <m:sSup>
+              <m:sSupPr>
+                <m:ctrlPr>
+                  <w:rPr>
+                    <w:rFonts w:ascii="Cambria Math" w:eastAsiaTheme="minorEastAsia" w:hAnsi="Cambria Math" w:cs="Times New Roman"/>
+                    <w:i/>
+                    <w:sz w:val="24"/>
+                    <w:szCs w:val="24"/>
+                  </w:rPr>
+                </m:ctrlPr>
+              </m:sSupPr>
+              <m:e>
+                <m:r>
+                  <w:rPr>
+                    <w:rFonts w:ascii="Cambria Math" w:eastAsiaTheme="minorEastAsia" w:hAnsi="Cambria Math" w:cs="Times New Roman"/>
+                    <w:sz w:val="24"/>
+                    <w:szCs w:val="24"/>
+                  </w:rPr>
+                  <m:t>e</m:t>
+                </m:r>
+              </m:e>
+              <m:sup>
+                <m:r>
+                  <w:rPr>
+                    <w:rFonts w:ascii="Cambria Math" w:eastAsiaTheme="minorEastAsia" w:hAnsi="Cambria Math" w:cs="Times New Roman"/>
+                    <w:sz w:val="24"/>
+                    <w:szCs w:val="24"/>
+                  </w:rPr>
+                  <m:t>-s</m:t>
+                </m:r>
+              </m:sup>
+            </m:sSup>
+          </m:num>
+          <m:den>
+            <m:sSup>
+              <m:sSupPr>
+                <m:ctrlPr>
+                  <w:rPr>
+                    <w:rFonts w:ascii="Cambria Math" w:eastAsiaTheme="minorEastAsia" w:hAnsi="Cambria Math" w:cs="Times New Roman"/>
+                    <w:i/>
+                    <w:sz w:val="24"/>
+                    <w:szCs w:val="24"/>
+                  </w:rPr>
+                </m:ctrlPr>
+              </m:sSupPr>
+              <m:e>
+                <m:r>
+                  <w:rPr>
+                    <w:rFonts w:ascii="Cambria Math" w:eastAsiaTheme="minorEastAsia" w:hAnsi="Cambria Math" w:cs="Times New Roman"/>
+                    <w:sz w:val="24"/>
+                    <w:szCs w:val="24"/>
+                  </w:rPr>
+                  <m:t>s</m:t>
+                </m:r>
+              </m:e>
+              <m:sup>
+                <m:r>
+                  <w:rPr>
+                    <w:rFonts w:ascii="Cambria Math" w:eastAsiaTheme="minorEastAsia" w:hAnsi="Cambria Math" w:cs="Times New Roman"/>
+                    <w:sz w:val="24"/>
+                    <w:szCs w:val="24"/>
+                  </w:rPr>
+                  <m:t>2</m:t>
+                </m:r>
+              </m:sup>
+            </m:sSup>
+          </m:den>
+        </m:f>
+      </m:oMath>
+    </w:p>
+    <w:p>
+      <w:pPr>
+        <w:rPr>
+          <w:rFonts w:ascii="Times New Roman" w:eastAsiaTheme="minorEastAsia" w:hAnsi="Times New Roman" w:cs="Times New Roman"/>
+          <w:sz w:val="24"/>
+          <w:szCs w:val="24"/>
+        </w:rPr>
+      </w:pPr>
+      <m:oMathPara>
+        <m:oMath>
+          <m:sSub>
+            <m:sSubPr>
+              <m:ctrlPr>
+                <w:rPr>
+                  <w:rFonts w:ascii="Cambria Math" w:eastAsiaTheme="minorEastAsia" w:hAnsi="Cambria Math" w:cs="Times New Roman"/>
+                  <w:i/>
+                  <w:sz w:val="24"/>
+                  <w:szCs w:val="24"/>
+                </w:rPr>
+              </m:ctrlPr>
+            </m:sSubPr>
+            <m:e>
+              <m:r>
+                <w:rPr>
+                  <w:rFonts w:ascii="Cambria Math" w:eastAsiaTheme="minorEastAsia" w:hAnsi="Cambria Math" w:cs="Times New Roman"/>
+                  <w:sz w:val="24"/>
+                  <w:szCs w:val="24"/>
+                </w:rPr>
+                <m:t>i</m:t>
+              </m:r>
+            </m:e>
+            <m:sub>
+              <m:r>
+                <w:rPr>
+                  <w:rFonts w:ascii="Cambria Math" w:eastAsiaTheme="minorEastAsia" w:hAnsi="Cambria Math" w:cs="Times New Roman"/>
+                  <w:sz w:val="24"/>
+                  <w:szCs w:val="24"/>
+                </w:rPr>
+                <m:t>a</m:t>
+              </m:r>
+            </m:sub>
+          </m:sSub>
+          <m:d>
+            <m:dPr>
+              <m:ctrlPr>
+                <w:rPr>
+                  <w:rFonts w:ascii="Cambria Math" w:eastAsiaTheme="minorEastAsia" w:hAnsi="Cambria Math" w:cs="Times New Roman"/>
+                  <w:i/>
+                  <w:sz w:val="24"/>
+                  <w:szCs w:val="24"/>
+                </w:rPr>
+              </m:ctrlPr>
+            </m:dPr>
+            <m:e>
+              <m:r>
+                <w:rPr>
+                  <w:rFonts w:ascii="Cambria Math" w:eastAsiaTheme="minorEastAsia" w:hAnsi="Cambria Math" w:cs="Times New Roman"/>
+                  <w:sz w:val="24"/>
+                  <w:szCs w:val="24"/>
+                </w:rPr>
+                <m:t>s</m:t>
+              </m:r>
+            </m:e>
+          </m:d>
+          <m:r>
+            <w:rPr>
+              <w:rFonts w:ascii="Cambria Math" w:eastAsiaTheme="minorEastAsia" w:hAnsi="Cambria Math" w:cs="Times New Roman"/>
+              <w:sz w:val="24"/>
+              <w:szCs w:val="24"/>
+            </w:rPr>
+            <m:t>=</m:t>
+          </m:r>
+          <m:f>
+            <m:fPr>
+              <m:ctrlPr>
+                <w:rPr>
+                  <w:rFonts w:ascii="Cambria Math" w:hAnsi="Cambria Math" w:cs="Times New Roman"/>
+                  <w:i/>
+                  <w:sz w:val="24"/>
+                  <w:szCs w:val="24"/>
+                </w:rPr>
+              </m:ctrlPr>
+            </m:fPr>
+            <m:num>
+              <m:sSup>
+                <m:sSupPr>
+                  <m:ctrlPr>
+                    <w:rPr>
+                      <w:rFonts w:ascii="Cambria Math" w:eastAsiaTheme="minorEastAsia" w:hAnsi="Cambria Math" w:cs="Times New Roman"/>
+                      <w:i/>
+                      <w:sz w:val="24"/>
+                      <w:szCs w:val="24"/>
+                    </w:rPr>
+                  </m:ctrlPr>
+                </m:sSupPr>
+                <m:e>
+                  <m:r>
+                    <w:rPr>
+                      <w:rFonts w:ascii="Cambria Math" w:eastAsiaTheme="minorEastAsia" w:hAnsi="Cambria Math" w:cs="Times New Roman"/>
+                      <w:sz w:val="24"/>
+                      <w:szCs w:val="24"/>
+                    </w:rPr>
+                    <m:t>e</m:t>
+                  </m:r>
+                </m:e>
+                <m:sup>
+                  <m:r>
+                    <w:rPr>
+                      <w:rFonts w:ascii="Cambria Math" w:eastAsiaTheme="minorEastAsia" w:hAnsi="Cambria Math" w:cs="Times New Roman"/>
+                      <w:sz w:val="24"/>
+                      <w:szCs w:val="24"/>
+                    </w:rPr>
+                    <m:t>-s</m:t>
+                  </m:r>
+                </m:sup>
+              </m:sSup>
+            </m:num>
+            <m:den>
+              <m:r>
+                <w:rPr>
+                  <w:rFonts w:ascii="Cambria Math" w:hAnsi="Cambria Math" w:cs="Times New Roman"/>
+                  <w:sz w:val="24"/>
+                  <w:szCs w:val="24"/>
+                </w:rPr>
+                <m:t>s(</m:t>
+              </m:r>
+              <m:sSup>
+                <m:sSupPr>
+                  <m:ctrlPr>
+                    <w:rPr>
+                      <w:rFonts w:ascii="Cambria Math" w:hAnsi="Cambria Math" w:cs="Times New Roman"/>
+                      <w:i/>
+                      <w:sz w:val="24"/>
+                      <w:szCs w:val="24"/>
+                    </w:rPr>
+                  </m:ctrlPr>
+                </m:sSupPr>
+                <m:e>
+                  <m:r>
+                    <w:rPr>
+                      <w:rFonts w:ascii="Cambria Math" w:hAnsi="Cambria Math" w:cs="Times New Roman"/>
+                      <w:sz w:val="24"/>
+                      <w:szCs w:val="24"/>
+                    </w:rPr>
+                    <m:t>s</m:t>
+                  </m:r>
+                </m:e>
+                <m:sup>
+                  <m:r>
+                    <w:rPr>
+                      <w:rFonts w:ascii="Cambria Math" w:hAnsi="Cambria Math" w:cs="Times New Roman"/>
+                      <w:sz w:val="24"/>
+                      <w:szCs w:val="24"/>
+                    </w:rPr>
+                    <m:t>2</m:t>
+                  </m:r>
+                </m:sup>
+              </m:sSup>
+              <m:sSub>
+                <m:sSubPr>
+                  <m:ctrlPr>
+                    <w:rPr>
+                      <w:rFonts w:ascii="Cambria Math" w:hAnsi="Cambria Math" w:cs="Times New Roman"/>
+                      <w:i/>
+                      <w:sz w:val="24"/>
+                      <w:szCs w:val="24"/>
+                    </w:rPr>
+                  </m:ctrlPr>
+                </m:sSubPr>
+                <m:e>
+                  <m:r>
+                    <w:rPr>
+                      <w:rFonts w:ascii="Cambria Math" w:hAnsi="Cambria Math" w:cs="Times New Roman"/>
+                      <w:sz w:val="24"/>
+                      <w:szCs w:val="24"/>
+                    </w:rPr>
+                    <m:t>L</m:t>
+                  </m:r>
+                </m:e>
+                <m:sub>
+                  <m:r>
+                    <w:rPr>
+                      <w:rFonts w:ascii="Cambria Math" w:hAnsi="Cambria Math" w:cs="Times New Roman"/>
+                      <w:sz w:val="24"/>
+                      <w:szCs w:val="24"/>
+                    </w:rPr>
+                    <m:t>a</m:t>
+                  </m:r>
+                </m:sub>
+              </m:sSub>
+              <m:r>
+                <w:rPr>
+                  <w:rFonts w:ascii="Cambria Math" w:hAnsi="Cambria Math" w:cs="Times New Roman"/>
+                  <w:sz w:val="24"/>
+                  <w:szCs w:val="24"/>
+                </w:rPr>
+                <m:t>+</m:t>
+              </m:r>
+              <m:sSub>
+                <m:sSubPr>
+                  <m:ctrlPr>
+                    <w:rPr>
+                      <w:rFonts w:ascii="Cambria Math" w:hAnsi="Cambria Math" w:cs="Times New Roman"/>
+                      <w:i/>
+                      <w:sz w:val="24"/>
+                      <w:szCs w:val="24"/>
+                    </w:rPr>
+                  </m:ctrlPr>
+                </m:sSubPr>
+                <m:e>
+                  <m:r>
+                    <w:rPr>
+                      <w:rFonts w:ascii="Cambria Math" w:hAnsi="Cambria Math" w:cs="Times New Roman"/>
+                      <w:sz w:val="24"/>
+                      <w:szCs w:val="24"/>
+                    </w:rPr>
+                    <m:t>R</m:t>
+                  </m:r>
+                </m:e>
+                <m:sub>
+                  <m:r>
+                    <w:rPr>
+                      <w:rFonts w:ascii="Cambria Math" w:hAnsi="Cambria Math" w:cs="Times New Roman"/>
+                      <w:sz w:val="24"/>
+                      <w:szCs w:val="24"/>
+                    </w:rPr>
+                    <m:t>a</m:t>
+                  </m:r>
+                </m:sub>
+              </m:sSub>
+              <m:r>
+                <w:rPr>
+                  <w:rFonts w:ascii="Cambria Math" w:hAnsi="Cambria Math" w:cs="Times New Roman"/>
+                  <w:sz w:val="24"/>
+                  <w:szCs w:val="24"/>
+                </w:rPr>
+                <m:t>s</m:t>
+              </m:r>
+              <m:r>
+                <w:rPr>
+                  <w:rFonts w:ascii="Cambria Math" w:hAnsi="Cambria Math" w:cs="Times New Roman"/>
+                  <w:sz w:val="24"/>
+                  <w:szCs w:val="24"/>
+                </w:rPr>
+                <m:t>+</m:t>
+              </m:r>
+              <m:f>
+                <m:fPr>
+                  <m:ctrlPr>
+                    <w:rPr>
+                      <w:rFonts w:ascii="Cambria Math" w:hAnsi="Cambria Math" w:cs="Times New Roman"/>
+                      <w:i/>
+                      <w:sz w:val="24"/>
+                      <w:szCs w:val="24"/>
+                    </w:rPr>
+                  </m:ctrlPr>
+                </m:fPr>
+                <m:num>
+                  <m:sSubSup>
+                    <m:sSubSupPr>
+                      <m:ctrlPr>
+                        <w:rPr>
+                          <w:rFonts w:ascii="Cambria Math" w:hAnsi="Cambria Math" w:cs="Times New Roman"/>
+                          <w:i/>
+                          <w:sz w:val="24"/>
+                          <w:szCs w:val="24"/>
+                        </w:rPr>
+                      </m:ctrlPr>
+                    </m:sSubSupPr>
+                    <m:e>
+                      <m:r>
+                        <w:rPr>
+                          <w:rFonts w:ascii="Cambria Math" w:hAnsi="Cambria Math" w:cs="Times New Roman"/>
+                          <w:sz w:val="24"/>
+                          <w:szCs w:val="24"/>
+                        </w:rPr>
+                        <m:t>k</m:t>
+                      </m:r>
+                    </m:e>
+                    <m:sub>
+                      <m:r>
+                        <w:rPr>
+                          <w:rFonts w:ascii="Cambria Math" w:hAnsi="Cambria Math" w:cs="Times New Roman"/>
+                          <w:sz w:val="24"/>
+                          <w:szCs w:val="24"/>
+                        </w:rPr>
+                        <m:t>f</m:t>
+                      </m:r>
+                    </m:sub>
+                    <m:sup>
+                      <m:r>
+                        <w:rPr>
+                          <w:rFonts w:ascii="Cambria Math" w:hAnsi="Cambria Math" w:cs="Times New Roman"/>
+                          <w:sz w:val="24"/>
+                          <w:szCs w:val="24"/>
+                        </w:rPr>
+                        <m:t>2</m:t>
+                      </m:r>
+                    </m:sup>
+                  </m:sSubSup>
+                </m:num>
+                <m:den>
+                  <m:r>
+                    <w:rPr>
+                      <w:rFonts w:ascii="Cambria Math" w:hAnsi="Cambria Math" w:cs="Times New Roman"/>
+                      <w:sz w:val="24"/>
+                      <w:szCs w:val="24"/>
+                    </w:rPr>
+                    <m:t>J</m:t>
+                  </m:r>
+                </m:den>
+              </m:f>
+              <m:r>
+                <w:rPr>
+                  <w:rFonts w:ascii="Cambria Math" w:hAnsi="Cambria Math" w:cs="Times New Roman"/>
+                  <w:sz w:val="24"/>
+                  <w:szCs w:val="24"/>
+                </w:rPr>
+                <m:t>)</m:t>
+              </m:r>
+            </m:den>
+          </m:f>
+        </m:oMath>
+      </m:oMathPara>
+    </w:p>
+    <w:p>
+      <w:pPr>
+        <w:rPr>
+          <w:rFonts w:ascii="Times New Roman" w:eastAsiaTheme="minorEastAsia" w:hAnsi="Times New Roman" w:cs="Times New Roman"/>
+          <w:sz w:val="24"/>
+          <w:szCs w:val="24"/>
+        </w:rPr>
+      </w:pPr>
+      <w:r>
+        <w:rPr>
+          <w:rFonts w:ascii="Times New Roman" w:eastAsiaTheme="minorEastAsia" w:hAnsi="Times New Roman" w:cs="Times New Roman"/>
+          <w:sz w:val="24"/>
+          <w:szCs w:val="24"/>
+        </w:rPr>
+        <w:t xml:space="preserve">Which represents the sum of a step function starting at t = 1 and an exponentially decaying sinusoid starting at t = 1. </w:t>
+      </w:r>
+      <w:r>
+        <w:rPr>
+          <w:rFonts w:ascii="Times New Roman" w:eastAsiaTheme="minorEastAsia" w:hAnsi="Times New Roman" w:cs="Times New Roman"/>
+          <w:sz w:val="24"/>
+          <w:szCs w:val="24"/>
+        </w:rPr>
+        <w:t>This matches with the simulation result.</w:t>
+      </w:r>
+    </w:p>
+    <w:p>
+      <w:pPr>
+        <w:ind w:left="360"/>
+        <w:rPr>
+          <w:rFonts w:ascii="Times New Roman" w:eastAsiaTheme="minorEastAsia" w:hAnsi="Times New Roman" w:cs="Times New Roman"/>
+          <w:sz w:val="24"/>
+          <w:szCs w:val="24"/>
+        </w:rPr>
+      </w:pPr>
+      <m:oMathPara>
+        <m:oMath>
+          <m:sSub>
+            <m:sSubPr>
+              <m:ctrlPr>
+                <w:rPr>
+                  <w:rFonts w:ascii="Cambria Math" w:eastAsiaTheme="minorEastAsia" w:hAnsi="Cambria Math" w:cs="Times New Roman"/>
+                  <w:i/>
+                  <w:sz w:val="24"/>
+                  <w:szCs w:val="24"/>
+                </w:rPr>
+              </m:ctrlPr>
+            </m:sSubPr>
+            <m:e>
+              <m:r>
+                <w:rPr>
+                  <w:rFonts w:ascii="Cambria Math" w:eastAsiaTheme="minorEastAsia" w:hAnsi="Cambria Math" w:cs="Times New Roman"/>
+                  <w:sz w:val="24"/>
+                  <w:szCs w:val="24"/>
+                </w:rPr>
+                <m:t>i</m:t>
+              </m:r>
+            </m:e>
+            <m:sub>
+              <m:r>
+                <w:rPr>
+                  <w:rFonts w:ascii="Cambria Math" w:eastAsiaTheme="minorEastAsia" w:hAnsi="Cambria Math" w:cs="Times New Roman"/>
+                  <w:sz w:val="24"/>
+                  <w:szCs w:val="24"/>
+                </w:rPr>
+                <m:t>a</m:t>
+              </m:r>
+            </m:sub>
+          </m:sSub>
+          <m:d>
+            <m:dPr>
+              <m:ctrlPr>
+                <w:rPr>
+                  <w:rFonts w:ascii="Cambria Math" w:eastAsiaTheme="minorEastAsia" w:hAnsi="Cambria Math" w:cs="Times New Roman"/>
+                  <w:i/>
+                  <w:sz w:val="24"/>
+                  <w:szCs w:val="24"/>
+                </w:rPr>
+              </m:ctrlPr>
+            </m:dPr>
+            <m:e>
+              <m:r>
+                <w:rPr>
+                  <w:rFonts w:ascii="Cambria Math" w:eastAsiaTheme="minorEastAsia" w:hAnsi="Cambria Math" w:cs="Times New Roman"/>
+                  <w:sz w:val="24"/>
+                  <w:szCs w:val="24"/>
+                </w:rPr>
+                <m:t>t</m:t>
+              </m:r>
+            </m:e>
+          </m:d>
+          <m:r>
+            <w:rPr>
+              <w:rFonts w:ascii="Cambria Math" w:eastAsiaTheme="minorEastAsia" w:hAnsi="Cambria Math" w:cs="Times New Roman"/>
+              <w:sz w:val="24"/>
+              <w:szCs w:val="24"/>
+            </w:rPr>
+            <m:t>=</m:t>
+          </m:r>
+          <m:r>
+            <w:rPr>
+              <w:rFonts w:ascii="Cambria Math" w:eastAsiaTheme="minorEastAsia" w:hAnsi="Cambria Math" w:cs="Times New Roman"/>
+              <w:sz w:val="24"/>
+              <w:szCs w:val="24"/>
+            </w:rPr>
+            <m:t>Au</m:t>
+          </m:r>
+          <m:d>
+            <m:dPr>
+              <m:ctrlPr>
+                <w:rPr>
+                  <w:rFonts w:ascii="Cambria Math" w:eastAsiaTheme="minorEastAsia" w:hAnsi="Cambria Math" w:cs="Times New Roman"/>
+                  <w:i/>
+                  <w:sz w:val="24"/>
+                  <w:szCs w:val="24"/>
+                </w:rPr>
+              </m:ctrlPr>
+            </m:dPr>
+            <m:e>
+              <m:r>
+                <w:rPr>
+                  <w:rFonts w:ascii="Cambria Math" w:eastAsiaTheme="minorEastAsia" w:hAnsi="Cambria Math" w:cs="Times New Roman"/>
+                  <w:sz w:val="24"/>
+                  <w:szCs w:val="24"/>
+                </w:rPr>
+                <m:t>t-1</m:t>
+              </m:r>
+            </m:e>
+          </m:d>
+          <m:r>
+            <w:rPr>
+              <w:rFonts w:ascii="Cambria Math" w:eastAsiaTheme="minorEastAsia" w:hAnsi="Cambria Math" w:cs="Times New Roman"/>
+              <w:sz w:val="24"/>
+              <w:szCs w:val="24"/>
+            </w:rPr>
+            <m:t>+</m:t>
+          </m:r>
+          <m:r>
+            <w:rPr>
+              <w:rFonts w:ascii="Cambria Math" w:hAnsi="Cambria Math" w:cs="Times New Roman"/>
+              <w:sz w:val="24"/>
+              <w:szCs w:val="24"/>
+            </w:rPr>
+            <m:t>B</m:t>
+          </m:r>
+          <m:sSup>
+            <m:sSupPr>
+              <m:ctrlPr>
+                <w:rPr>
+                  <w:rFonts w:ascii="Cambria Math" w:hAnsi="Cambria Math" w:cs="Times New Roman"/>
+                  <w:i/>
+                  <w:sz w:val="24"/>
+                  <w:szCs w:val="24"/>
+                </w:rPr>
+              </m:ctrlPr>
+            </m:sSupPr>
+            <m:e>
+              <m:r>
+                <w:rPr>
+                  <w:rFonts w:ascii="Cambria Math" w:hAnsi="Cambria Math" w:cs="Times New Roman"/>
+                  <w:sz w:val="24"/>
+                  <w:szCs w:val="24"/>
+                </w:rPr>
+                <m:t>e</m:t>
+              </m:r>
+            </m:e>
+            <m:sup>
+              <m:r>
+                <w:rPr>
+                  <w:rFonts w:ascii="Cambria Math" w:hAnsi="Cambria Math" w:cs="Times New Roman"/>
+                  <w:sz w:val="24"/>
+                  <w:szCs w:val="24"/>
+                </w:rPr>
+                <m:t>-α(t-1)</m:t>
+              </m:r>
+            </m:sup>
+          </m:sSup>
+          <m:r>
+            <m:rPr>
+              <m:sty m:val="p"/>
+            </m:rPr>
+            <w:rPr>
+              <w:rFonts w:ascii="Cambria Math" w:hAnsi="Cambria Math" w:cs="Times New Roman"/>
+              <w:sz w:val="24"/>
+              <w:szCs w:val="24"/>
+            </w:rPr>
+            <m:t>sin⁡</m:t>
+          </m:r>
+          <m:r>
+            <w:rPr>
+              <w:rFonts w:ascii="Cambria Math" w:hAnsi="Cambria Math" w:cs="Times New Roman"/>
+              <w:sz w:val="24"/>
+              <w:szCs w:val="24"/>
+            </w:rPr>
+            <m:t>(β(t-1))</m:t>
+          </m:r>
+        </m:oMath>
+      </m:oMathPara>
+    </w:p>
+    <w:p>
+      <w:pPr>
+        <w:rPr>
+          <w:rFonts w:ascii="Times New Roman" w:eastAsiaTheme="minorEastAsia" w:hAnsi="Times New Roman" w:cs="Times New Roman"/>
+          <w:sz w:val="24"/>
+          <w:szCs w:val="24"/>
+        </w:rPr>
+      </w:pPr>
+      <w:r>
+        <w:rPr>
+          <w:rFonts w:ascii="Times New Roman" w:eastAsiaTheme="minorEastAsia" w:hAnsi="Times New Roman" w:cs="Times New Roman"/>
+          <w:sz w:val="24"/>
+          <w:szCs w:val="24"/>
+        </w:rPr>
+        <w:t>Since,</w:t>
+      </w:r>
+    </w:p>
+    <w:p>
+      <w:pPr>
+        <w:ind w:left="360"/>
+        <w:rPr>
+          <w:rFonts w:ascii="Times New Roman" w:hAnsi="Times New Roman" w:cs="Times New Roman"/>
+          <w:b/>
+          <w:sz w:val="24"/>
+          <w:szCs w:val="24"/>
+        </w:rPr>
+      </w:pPr>
+      <m:oMathPara>
+        <m:oMathParaPr>
+          <m:jc m:val="center"/>
+        </m:oMathParaPr>
+        <m:oMath>
+          <m:sSub>
+            <m:sSubPr>
+              <m:ctrlPr>
+                <w:rPr>
+                  <w:rFonts w:ascii="Cambria Math" w:eastAsiaTheme="minorEastAsia" w:hAnsi="Cambria Math" w:cs="Times New Roman"/>
+                  <w:i/>
+                  <w:sz w:val="24"/>
+                  <w:szCs w:val="24"/>
+                </w:rPr>
+              </m:ctrlPr>
+            </m:sSubPr>
+            <m:e>
+              <m:r>
+                <w:rPr>
+                  <w:rFonts w:ascii="Cambria Math" w:eastAsiaTheme="minorEastAsia" w:hAnsi="Cambria Math" w:cs="Times New Roman"/>
+                  <w:sz w:val="24"/>
+                  <w:szCs w:val="24"/>
+                </w:rPr>
+                <m:t>ω</m:t>
+              </m:r>
+            </m:e>
+            <m:sub>
+              <m:r>
+                <w:rPr>
+                  <w:rFonts w:ascii="Cambria Math" w:eastAsiaTheme="minorEastAsia" w:hAnsi="Cambria Math" w:cs="Times New Roman"/>
+                  <w:sz w:val="24"/>
+                  <w:szCs w:val="24"/>
+                </w:rPr>
+                <m:t>M</m:t>
+              </m:r>
+            </m:sub>
+          </m:sSub>
+          <m:r>
+            <w:rPr>
+              <w:rFonts w:ascii="Cambria Math" w:eastAsiaTheme="minorEastAsia" w:hAnsi="Cambria Math" w:cs="Times New Roman"/>
+              <w:sz w:val="24"/>
+              <w:szCs w:val="24"/>
+            </w:rPr>
+            <m:t>(s)=</m:t>
+          </m:r>
+          <m:f>
+            <m:fPr>
+              <m:ctrlPr>
+                <w:rPr>
+                  <w:rFonts w:ascii="Cambria Math" w:hAnsi="Cambria Math" w:cs="Times New Roman"/>
+                  <w:i/>
+                  <w:sz w:val="24"/>
+                  <w:szCs w:val="24"/>
+                </w:rPr>
+              </m:ctrlPr>
+            </m:fPr>
+            <m:num>
+              <m:sSub>
+                <m:sSubPr>
+                  <m:ctrlPr>
+                    <w:rPr>
+                      <w:rFonts w:ascii="Cambria Math" w:eastAsiaTheme="minorEastAsia" w:hAnsi="Cambria Math" w:cs="Times New Roman"/>
+                      <w:i/>
+                      <w:sz w:val="24"/>
+                      <w:szCs w:val="24"/>
+                    </w:rPr>
+                  </m:ctrlPr>
+                </m:sSubPr>
+                <m:e>
+                  <m:r>
+                    <w:rPr>
+                      <w:rFonts w:ascii="Cambria Math" w:eastAsiaTheme="minorEastAsia" w:hAnsi="Cambria Math" w:cs="Times New Roman"/>
+                      <w:sz w:val="24"/>
+                      <w:szCs w:val="24"/>
+                    </w:rPr>
+                    <m:t>k</m:t>
+                  </m:r>
+                </m:e>
+                <m:sub>
+                  <m:r>
+                    <w:rPr>
+                      <w:rFonts w:ascii="Cambria Math" w:eastAsiaTheme="minorEastAsia" w:hAnsi="Cambria Math" w:cs="Times New Roman"/>
+                      <w:sz w:val="24"/>
+                      <w:szCs w:val="24"/>
+                    </w:rPr>
+                    <m:t>f</m:t>
+                  </m:r>
+                </m:sub>
+              </m:sSub>
+              <m:sSub>
+                <m:sSubPr>
+                  <m:ctrlPr>
+                    <w:rPr>
+                      <w:rFonts w:ascii="Cambria Math" w:eastAsiaTheme="minorEastAsia" w:hAnsi="Cambria Math" w:cs="Times New Roman"/>
+                      <w:i/>
+                      <w:sz w:val="24"/>
+                      <w:szCs w:val="24"/>
+                    </w:rPr>
+                  </m:ctrlPr>
+                </m:sSubPr>
+                <m:e>
+                  <m:r>
+                    <w:rPr>
+                      <w:rFonts w:ascii="Cambria Math" w:eastAsiaTheme="minorEastAsia" w:hAnsi="Cambria Math" w:cs="Times New Roman"/>
+                      <w:sz w:val="24"/>
+                      <w:szCs w:val="24"/>
+                    </w:rPr>
+                    <m:t>i</m:t>
+                  </m:r>
+                </m:e>
+                <m:sub>
+                  <m:r>
+                    <w:rPr>
+                      <w:rFonts w:ascii="Cambria Math" w:eastAsiaTheme="minorEastAsia" w:hAnsi="Cambria Math" w:cs="Times New Roman"/>
+                      <w:sz w:val="24"/>
+                      <w:szCs w:val="24"/>
+                    </w:rPr>
+                    <m:t>a</m:t>
+                  </m:r>
+                </m:sub>
+              </m:sSub>
+              <m:d>
+                <m:dPr>
+                  <m:ctrlPr>
+                    <w:rPr>
+                      <w:rFonts w:ascii="Cambria Math" w:eastAsiaTheme="minorEastAsia" w:hAnsi="Cambria Math" w:cs="Times New Roman"/>
+                      <w:i/>
+                      <w:sz w:val="24"/>
+                      <w:szCs w:val="24"/>
+                    </w:rPr>
+                  </m:ctrlPr>
+                </m:dPr>
+                <m:e>
+                  <m:r>
+                    <w:rPr>
+                      <w:rFonts w:ascii="Cambria Math" w:eastAsiaTheme="minorEastAsia" w:hAnsi="Cambria Math" w:cs="Times New Roman"/>
+                      <w:sz w:val="24"/>
+                      <w:szCs w:val="24"/>
+                    </w:rPr>
+                    <m:t>s</m:t>
+                  </m:r>
+                </m:e>
+              </m:d>
+            </m:num>
+            <m:den>
+              <m:r>
+                <w:rPr>
+                  <w:rFonts w:ascii="Cambria Math" w:hAnsi="Cambria Math" w:cs="Times New Roman"/>
+                  <w:sz w:val="24"/>
+                  <w:szCs w:val="24"/>
+                </w:rPr>
+                <m:t>sJ</m:t>
+              </m:r>
+            </m:den>
+          </m:f>
+        </m:oMath>
+      </m:oMathPara>
+    </w:p>
+    <w:p>
+      <w:pPr>
+        <w:ind w:left="360"/>
+        <w:rPr>
+          <w:rFonts w:ascii="Times New Roman" w:hAnsi="Times New Roman" w:cs="Times New Roman"/>
+          <w:b/>
+          <w:sz w:val="24"/>
+          <w:szCs w:val="24"/>
+        </w:rPr>
+      </w:pPr>
+      <m:oMathPara>
+        <m:oMathParaPr>
+          <m:jc m:val="center"/>
+        </m:oMathParaPr>
+        <m:oMath>
+          <m:sSub>
+            <m:sSubPr>
+              <m:ctrlPr>
+                <w:rPr>
+                  <w:rFonts w:ascii="Cambria Math" w:eastAsiaTheme="minorEastAsia" w:hAnsi="Cambria Math" w:cs="Times New Roman"/>
+                  <w:i/>
+                  <w:sz w:val="24"/>
+                  <w:szCs w:val="24"/>
+                </w:rPr>
+              </m:ctrlPr>
+            </m:sSubPr>
+            <m:e>
+              <m:r>
+                <w:rPr>
+                  <w:rFonts w:ascii="Cambria Math" w:eastAsiaTheme="minorEastAsia" w:hAnsi="Cambria Math" w:cs="Times New Roman"/>
+                  <w:sz w:val="24"/>
+                  <w:szCs w:val="24"/>
+                </w:rPr>
+                <m:t>ω</m:t>
+              </m:r>
+            </m:e>
+            <m:sub>
+              <m:r>
+                <w:rPr>
+                  <w:rFonts w:ascii="Cambria Math" w:eastAsiaTheme="minorEastAsia" w:hAnsi="Cambria Math" w:cs="Times New Roman"/>
+                  <w:sz w:val="24"/>
+                  <w:szCs w:val="24"/>
+                </w:rPr>
+                <m:t>M</m:t>
+              </m:r>
+            </m:sub>
+          </m:sSub>
+          <m:r>
+            <w:rPr>
+              <w:rFonts w:ascii="Cambria Math" w:eastAsiaTheme="minorEastAsia" w:hAnsi="Cambria Math" w:cs="Times New Roman"/>
+              <w:sz w:val="24"/>
+              <w:szCs w:val="24"/>
+            </w:rPr>
+            <m:t>(</m:t>
+          </m:r>
+          <m:r>
+            <w:rPr>
+              <w:rFonts w:ascii="Cambria Math" w:eastAsiaTheme="minorEastAsia" w:hAnsi="Cambria Math" w:cs="Times New Roman"/>
+              <w:sz w:val="24"/>
+              <w:szCs w:val="24"/>
+            </w:rPr>
+            <m:t>t</m:t>
+          </m:r>
+          <m:r>
+            <w:rPr>
+              <w:rFonts w:ascii="Cambria Math" w:eastAsiaTheme="minorEastAsia" w:hAnsi="Cambria Math" w:cs="Times New Roman"/>
+              <w:sz w:val="24"/>
+              <w:szCs w:val="24"/>
+            </w:rPr>
+            <m:t>)=</m:t>
+          </m:r>
+          <m:f>
+            <m:fPr>
+              <m:ctrlPr>
+                <w:rPr>
+                  <w:rFonts w:ascii="Cambria Math" w:hAnsi="Cambria Math" w:cs="Times New Roman"/>
+                  <w:i/>
+                  <w:sz w:val="24"/>
+                  <w:szCs w:val="24"/>
+                </w:rPr>
+              </m:ctrlPr>
+            </m:fPr>
+            <m:num>
+              <m:sSub>
+                <m:sSubPr>
+                  <m:ctrlPr>
+                    <w:rPr>
+                      <w:rFonts w:ascii="Cambria Math" w:eastAsiaTheme="minorEastAsia" w:hAnsi="Cambria Math" w:cs="Times New Roman"/>
+                      <w:i/>
+                      <w:sz w:val="24"/>
+                      <w:szCs w:val="24"/>
+                    </w:rPr>
+                  </m:ctrlPr>
+                </m:sSubPr>
+                <m:e>
+                  <m:r>
+                    <w:rPr>
+                      <w:rFonts w:ascii="Cambria Math" w:eastAsiaTheme="minorEastAsia" w:hAnsi="Cambria Math" w:cs="Times New Roman"/>
+                      <w:sz w:val="24"/>
+                      <w:szCs w:val="24"/>
+                    </w:rPr>
+                    <m:t>k</m:t>
+                  </m:r>
+                </m:e>
+                <m:sub>
+                  <m:r>
+                    <w:rPr>
+                      <w:rFonts w:ascii="Cambria Math" w:eastAsiaTheme="minorEastAsia" w:hAnsi="Cambria Math" w:cs="Times New Roman"/>
+                      <w:sz w:val="24"/>
+                      <w:szCs w:val="24"/>
+                    </w:rPr>
+                    <m:t>f</m:t>
+                  </m:r>
+                </m:sub>
+              </m:sSub>
+            </m:num>
+            <m:den>
+              <m:r>
+                <w:rPr>
+                  <w:rFonts w:ascii="Cambria Math" w:hAnsi="Cambria Math" w:cs="Times New Roman"/>
+                  <w:sz w:val="24"/>
+                  <w:szCs w:val="24"/>
+                </w:rPr>
+                <m:t>J</m:t>
+              </m:r>
+            </m:den>
+          </m:f>
+          <m:nary>
+            <m:naryPr>
+              <m:limLoc m:val="subSup"/>
+              <m:ctrlPr>
+                <w:rPr>
+                  <w:rFonts w:ascii="Cambria Math" w:hAnsi="Cambria Math" w:cs="Times New Roman"/>
+                  <w:i/>
+                  <w:sz w:val="24"/>
+                  <w:szCs w:val="24"/>
+                </w:rPr>
+              </m:ctrlPr>
+            </m:naryPr>
+            <m:sub>
+              <m:r>
+                <w:rPr>
+                  <w:rFonts w:ascii="Cambria Math" w:hAnsi="Cambria Math" w:cs="Times New Roman"/>
+                  <w:sz w:val="24"/>
+                  <w:szCs w:val="24"/>
+                </w:rPr>
+                <m:t>0</m:t>
+              </m:r>
+            </m:sub>
+            <m:sup>
+              <m:r>
+                <w:rPr>
+                  <w:rFonts w:ascii="Cambria Math" w:hAnsi="Cambria Math" w:cs="Times New Roman"/>
+                  <w:sz w:val="24"/>
+                  <w:szCs w:val="24"/>
+                </w:rPr>
+                <m:t>t</m:t>
+              </m:r>
+            </m:sup>
+            <m:e>
+              <m:sSub>
+                <m:sSubPr>
+                  <m:ctrlPr>
+                    <w:rPr>
+                      <w:rFonts w:ascii="Cambria Math" w:eastAsiaTheme="minorEastAsia" w:hAnsi="Cambria Math" w:cs="Times New Roman"/>
+                      <w:i/>
+                      <w:sz w:val="24"/>
+                      <w:szCs w:val="24"/>
+                    </w:rPr>
+                  </m:ctrlPr>
+                </m:sSubPr>
+                <m:e>
+                  <m:r>
+                    <w:rPr>
+                      <w:rFonts w:ascii="Cambria Math" w:eastAsiaTheme="minorEastAsia" w:hAnsi="Cambria Math" w:cs="Times New Roman"/>
+                      <w:sz w:val="24"/>
+                      <w:szCs w:val="24"/>
+                    </w:rPr>
+                    <m:t>i</m:t>
+                  </m:r>
+                </m:e>
+                <m:sub>
+                  <m:r>
+                    <w:rPr>
+                      <w:rFonts w:ascii="Cambria Math" w:eastAsiaTheme="minorEastAsia" w:hAnsi="Cambria Math" w:cs="Times New Roman"/>
+                      <w:sz w:val="24"/>
+                      <w:szCs w:val="24"/>
+                    </w:rPr>
+                    <m:t>a</m:t>
+                  </m:r>
+                </m:sub>
+              </m:sSub>
+              <m:d>
+                <m:dPr>
+                  <m:ctrlPr>
+                    <w:rPr>
+                      <w:rFonts w:ascii="Cambria Math" w:eastAsiaTheme="minorEastAsia" w:hAnsi="Cambria Math" w:cs="Times New Roman"/>
+                      <w:i/>
+                      <w:sz w:val="24"/>
+                      <w:szCs w:val="24"/>
+                    </w:rPr>
+                  </m:ctrlPr>
+                </m:dPr>
+                <m:e>
+                  <m:r>
+                    <w:rPr>
+                      <w:rFonts w:ascii="Cambria Math" w:eastAsiaTheme="minorEastAsia" w:hAnsi="Cambria Math" w:cs="Times New Roman"/>
+                      <w:sz w:val="24"/>
+                      <w:szCs w:val="24"/>
+                    </w:rPr>
+                    <m:t>s</m:t>
+                  </m:r>
+                </m:e>
+              </m:d>
+              <m:r>
+                <w:rPr>
+                  <w:rFonts w:ascii="Cambria Math" w:eastAsiaTheme="minorEastAsia" w:hAnsi="Cambria Math" w:cs="Times New Roman"/>
+                  <w:sz w:val="24"/>
+                  <w:szCs w:val="24"/>
+                </w:rPr>
+                <m:t>dt</m:t>
+              </m:r>
+            </m:e>
+          </m:nary>
+        </m:oMath>
+      </m:oMathPara>
+    </w:p>
+    <w:p>
+      <w:pPr>
+        <w:rPr>
+          <w:rFonts w:ascii="Times New Roman" w:hAnsi="Times New Roman" w:cs="Times New Roman"/>
+          <w:b/>
+          <w:sz w:val="24"/>
+          <w:szCs w:val="24"/>
+        </w:rPr>
+      </w:pPr>
+      <w:r>
+        <w:rPr>
+          <w:rFonts w:ascii="Times New Roman" w:hAnsi="Times New Roman" w:cs="Times New Roman"/>
+          <w:sz w:val="24"/>
+          <w:szCs w:val="24"/>
+        </w:rPr>
+        <w:t>Hence,</w:t>
+      </w:r>
+      <w:r>
+        <w:rPr>
+          <w:rFonts w:ascii="Times New Roman" w:hAnsi="Times New Roman" w:cs="Times New Roman"/>
+          <w:b/>
+          <w:sz w:val="24"/>
+          <w:szCs w:val="24"/>
+        </w:rPr>
+        <w:t xml:space="preserve"> </w:t>
+      </w:r>
+      <m:oMath>
+        <m:sSub>
+          <m:sSubPr>
+            <m:ctrlPr>
+              <w:rPr>
+                <w:rFonts w:ascii="Cambria Math" w:eastAsiaTheme="minorEastAsia" w:hAnsi="Cambria Math" w:cs="Times New Roman"/>
+                <w:i/>
+                <w:sz w:val="24"/>
+                <w:szCs w:val="24"/>
+              </w:rPr>
+            </m:ctrlPr>
+          </m:sSubPr>
+          <m:e>
+            <m:r>
+              <w:rPr>
+                <w:rFonts w:ascii="Cambria Math" w:eastAsiaTheme="minorEastAsia" w:hAnsi="Cambria Math" w:cs="Times New Roman"/>
+                <w:sz w:val="24"/>
+                <w:szCs w:val="24"/>
+              </w:rPr>
+              <m:t>ω</m:t>
+            </m:r>
+          </m:e>
+          <m:sub>
+            <m:r>
+              <w:rPr>
+                <w:rFonts w:ascii="Cambria Math" w:eastAsiaTheme="minorEastAsia" w:hAnsi="Cambria Math" w:cs="Times New Roman"/>
+                <w:sz w:val="24"/>
+                <w:szCs w:val="24"/>
+              </w:rPr>
+              <m:t>M</m:t>
+            </m:r>
+          </m:sub>
+        </m:sSub>
+        <m:r>
+          <w:rPr>
+            <w:rFonts w:ascii="Cambria Math" w:eastAsiaTheme="minorEastAsia" w:hAnsi="Cambria Math" w:cs="Times New Roman"/>
+            <w:sz w:val="24"/>
+            <w:szCs w:val="24"/>
+          </w:rPr>
+          <m:t>(t)</m:t>
+        </m:r>
+      </m:oMath>
+      <w:r>
+        <w:rPr>
+          <w:rFonts w:ascii="Times New Roman" w:eastAsiaTheme="minorEastAsia" w:hAnsi="Times New Roman" w:cs="Times New Roman"/>
+          <w:sz w:val="24"/>
+          <w:szCs w:val="24"/>
+        </w:rPr>
+        <w:t xml:space="preserve"> is the sum of a ramp function starting at t = 0.1 s and an exponentially decaying cosine function.</w:t>
+      </w:r>
+      <w:r>
+        <w:rPr>
+          <w:rFonts w:ascii="Times New Roman" w:eastAsiaTheme="minorEastAsia" w:hAnsi="Times New Roman" w:cs="Times New Roman"/>
+          <w:sz w:val="24"/>
+          <w:szCs w:val="24"/>
+        </w:rPr>
+        <w:t xml:space="preserve"> This matches with the simulation result.</w:t>
+      </w:r>
     </w:p>
     <w:p>
       <w:pPr>
@@ -466,10 +6547,10 @@
           <w:noProof/>
         </w:rPr>
         <w:drawing>
-          <wp:inline distT="0" distB="0" distL="0" distR="0" wp14:anchorId="7136070E" wp14:editId="31979887">
-            <wp:extent cx="5724525" cy="2286000"/>
-            <wp:effectExtent l="19050" t="19050" r="28575" b="19050"/>
-            <wp:docPr id="4" name="Picture 4"/>
+          <wp:inline distT="0" distB="0" distL="0" distR="0" wp14:anchorId="357EABF4" wp14:editId="23482834">
+            <wp:extent cx="5719864" cy="2208179"/>
+            <wp:effectExtent l="19050" t="19050" r="14605" b="20955"/>
+            <wp:docPr id="9" name="Picture 9"/>
             <wp:cNvGraphicFramePr>
               <a:graphicFrameLocks xmlns:a="http://schemas.openxmlformats.org/drawingml/2006/main" noChangeAspect="1"/>
             </wp:cNvGraphicFramePr>
@@ -482,13 +6563,13 @@
                   </pic:nvPicPr>
                   <pic:blipFill rotWithShape="1">
                     <a:blip r:embed="rId8"/>
-                    <a:srcRect l="2884" t="21352" r="802" b="6475"/>
+                    <a:srcRect l="2946" t="22114" r="815" b="8169"/>
                     <a:stretch/>
                   </pic:blipFill>
                   <pic:spPr bwMode="auto">
                     <a:xfrm>
                       <a:off x="0" y="0"/>
-                      <a:ext cx="5724525" cy="2286000"/>
+                      <a:ext cx="5720025" cy="2208241"/>
                     </a:xfrm>
                     <a:prstGeom prst="rect">
                       <a:avLst/>
@@ -533,9 +6614,9 @@
         <w:lastRenderedPageBreak/>
         <w:drawing>
           <wp:inline distT="0" distB="0" distL="0" distR="0">
-            <wp:extent cx="5334000" cy="4000500"/>
-            <wp:effectExtent l="19050" t="19050" r="19050" b="19050"/>
-            <wp:docPr id="6" name="Picture 6"/>
+            <wp:extent cx="5330825" cy="3997960"/>
+            <wp:effectExtent l="19050" t="19050" r="22225" b="21590"/>
+            <wp:docPr id="8" name="Picture 8"/>
             <wp:cNvGraphicFramePr>
               <a:graphicFrameLocks xmlns:a="http://schemas.openxmlformats.org/drawingml/2006/main" noChangeAspect="1"/>
             </wp:cNvGraphicFramePr>
@@ -543,7 +6624,7 @@
               <a:graphicData uri="http://schemas.openxmlformats.org/drawingml/2006/picture">
                 <pic:pic xmlns:pic="http://schemas.openxmlformats.org/drawingml/2006/picture">
                   <pic:nvPicPr>
-                    <pic:cNvPr id="0" name="Picture 5"/>
+                    <pic:cNvPr id="0" name="Picture 1"/>
                     <pic:cNvPicPr>
                       <a:picLocks noChangeAspect="1" noChangeArrowheads="1"/>
                     </pic:cNvPicPr>
@@ -564,7 +6645,7 @@
                   <pic:spPr bwMode="auto">
                     <a:xfrm>
                       <a:off x="0" y="0"/>
-                      <a:ext cx="5334000" cy="4000500"/>
+                      <a:ext cx="5330825" cy="3997960"/>
                     </a:xfrm>
                     <a:prstGeom prst="rect">
                       <a:avLst/>
@@ -581,6 +6662,212 @@
             </a:graphic>
           </wp:inline>
         </w:drawing>
+      </w:r>
+    </w:p>
+    <w:p>
+      <w:pPr>
+        <w:ind w:left="360"/>
+        <w:rPr>
+          <w:rFonts w:ascii="Times New Roman" w:hAnsi="Times New Roman" w:cs="Times New Roman"/>
+          <w:sz w:val="24"/>
+          <w:szCs w:val="24"/>
+        </w:rPr>
+      </w:pPr>
+      <w:r>
+        <w:rPr>
+          <w:rFonts w:ascii="Times New Roman" w:hAnsi="Times New Roman" w:cs="Times New Roman"/>
+          <w:sz w:val="24"/>
+          <w:szCs w:val="24"/>
+        </w:rPr>
+        <w:t>In this simulation</w:t>
+      </w:r>
+      <w:r>
+        <w:rPr>
+          <w:rFonts w:ascii="Times New Roman" w:hAnsi="Times New Roman" w:cs="Times New Roman"/>
+          <w:sz w:val="24"/>
+          <w:szCs w:val="24"/>
+        </w:rPr>
+        <w:t>,</w:t>
+      </w:r>
+      <w:r>
+        <w:rPr>
+          <w:rFonts w:ascii="Times New Roman" w:hAnsi="Times New Roman" w:cs="Times New Roman"/>
+          <w:sz w:val="24"/>
+          <w:szCs w:val="24"/>
+        </w:rPr>
+        <w:t xml:space="preserve"> </w:t>
+      </w:r>
+      <w:proofErr w:type="spellStart"/>
+      <w:r>
+        <w:rPr>
+          <w:rFonts w:ascii="Times New Roman" w:hAnsi="Times New Roman" w:cs="Times New Roman"/>
+          <w:sz w:val="24"/>
+          <w:szCs w:val="24"/>
+        </w:rPr>
+        <w:t>u</w:t>
+      </w:r>
+      <w:r>
+        <w:rPr>
+          <w:rFonts w:ascii="Times New Roman" w:hAnsi="Times New Roman" w:cs="Times New Roman"/>
+          <w:sz w:val="24"/>
+          <w:szCs w:val="24"/>
+          <w:vertAlign w:val="subscript"/>
+        </w:rPr>
+        <w:t>a</w:t>
+      </w:r>
+      <w:proofErr w:type="spellEnd"/>
+      <w:r>
+        <w:rPr>
+          <w:rFonts w:ascii="Times New Roman" w:hAnsi="Times New Roman" w:cs="Times New Roman"/>
+          <w:sz w:val="24"/>
+          <w:szCs w:val="24"/>
+        </w:rPr>
+        <w:t xml:space="preserve"> is supplied using PWM technique. </w:t>
+      </w:r>
+      <w:r>
+        <w:rPr>
+          <w:rFonts w:ascii="Times New Roman" w:hAnsi="Times New Roman" w:cs="Times New Roman"/>
+          <w:sz w:val="24"/>
+          <w:szCs w:val="24"/>
+        </w:rPr>
+        <w:t xml:space="preserve">The Average value of </w:t>
+      </w:r>
+      <w:proofErr w:type="spellStart"/>
+      <w:r>
+        <w:rPr>
+          <w:rFonts w:ascii="Times New Roman" w:hAnsi="Times New Roman" w:cs="Times New Roman"/>
+          <w:sz w:val="24"/>
+          <w:szCs w:val="24"/>
+        </w:rPr>
+        <w:t>ua</w:t>
+      </w:r>
+      <w:proofErr w:type="spellEnd"/>
+      <w:r>
+        <w:rPr>
+          <w:rFonts w:ascii="Times New Roman" w:hAnsi="Times New Roman" w:cs="Times New Roman"/>
+          <w:sz w:val="24"/>
+          <w:szCs w:val="24"/>
+        </w:rPr>
+        <w:t xml:space="preserve"> is equal to the reference </w:t>
+      </w:r>
+      <w:proofErr w:type="spellStart"/>
+      <w:r>
+        <w:rPr>
+          <w:rFonts w:ascii="Times New Roman" w:hAnsi="Times New Roman" w:cs="Times New Roman"/>
+          <w:sz w:val="24"/>
+          <w:szCs w:val="24"/>
+        </w:rPr>
+        <w:t>u</w:t>
+      </w:r>
+      <w:r>
+        <w:rPr>
+          <w:rFonts w:ascii="Times New Roman" w:hAnsi="Times New Roman" w:cs="Times New Roman"/>
+          <w:sz w:val="24"/>
+          <w:szCs w:val="24"/>
+          <w:vertAlign w:val="subscript"/>
+        </w:rPr>
+        <w:t>a</w:t>
+      </w:r>
+      <w:proofErr w:type="spellEnd"/>
+      <w:r>
+        <w:rPr>
+          <w:rFonts w:ascii="Times New Roman" w:hAnsi="Times New Roman" w:cs="Times New Roman"/>
+          <w:sz w:val="24"/>
+          <w:szCs w:val="24"/>
+        </w:rPr>
+        <w:t xml:space="preserve">. This is achieved by changing the duty cycles </w:t>
+      </w:r>
+      <w:proofErr w:type="spellStart"/>
+      <w:r>
+        <w:rPr>
+          <w:rFonts w:ascii="Times New Roman" w:hAnsi="Times New Roman" w:cs="Times New Roman"/>
+          <w:sz w:val="24"/>
+          <w:szCs w:val="24"/>
+        </w:rPr>
+        <w:t>d</w:t>
+      </w:r>
+      <w:r>
+        <w:rPr>
+          <w:rFonts w:ascii="Times New Roman" w:hAnsi="Times New Roman" w:cs="Times New Roman"/>
+          <w:sz w:val="24"/>
+          <w:szCs w:val="24"/>
+          <w:vertAlign w:val="subscript"/>
+        </w:rPr>
+        <w:t>A</w:t>
+      </w:r>
+      <w:proofErr w:type="spellEnd"/>
+      <w:r>
+        <w:rPr>
+          <w:rFonts w:ascii="Times New Roman" w:hAnsi="Times New Roman" w:cs="Times New Roman"/>
+          <w:sz w:val="24"/>
+          <w:szCs w:val="24"/>
+        </w:rPr>
+        <w:t xml:space="preserve"> and d</w:t>
+      </w:r>
+      <w:r>
+        <w:rPr>
+          <w:rFonts w:ascii="Times New Roman" w:hAnsi="Times New Roman" w:cs="Times New Roman"/>
+          <w:sz w:val="24"/>
+          <w:szCs w:val="24"/>
+          <w:vertAlign w:val="subscript"/>
+        </w:rPr>
+        <w:t>B</w:t>
+      </w:r>
+      <w:r>
+        <w:rPr>
+          <w:rFonts w:ascii="Times New Roman" w:hAnsi="Times New Roman" w:cs="Times New Roman"/>
+          <w:sz w:val="24"/>
+          <w:szCs w:val="24"/>
+        </w:rPr>
+        <w:t>.</w:t>
+      </w:r>
+      <w:r>
+        <w:rPr>
+          <w:rFonts w:ascii="Times New Roman" w:hAnsi="Times New Roman" w:cs="Times New Roman"/>
+          <w:sz w:val="24"/>
+          <w:szCs w:val="24"/>
+        </w:rPr>
+        <w:t xml:space="preserve"> The results </w:t>
+      </w:r>
+      <w:r>
+        <w:rPr>
+          <w:rFonts w:ascii="Times New Roman" w:hAnsi="Times New Roman" w:cs="Times New Roman"/>
+          <w:sz w:val="24"/>
+          <w:szCs w:val="24"/>
+        </w:rPr>
+        <w:t xml:space="preserve">of current and speed </w:t>
+      </w:r>
+      <w:r>
+        <w:rPr>
+          <w:rFonts w:ascii="Times New Roman" w:hAnsi="Times New Roman" w:cs="Times New Roman"/>
+          <w:sz w:val="24"/>
+          <w:szCs w:val="24"/>
+        </w:rPr>
+        <w:t xml:space="preserve">are </w:t>
+      </w:r>
+      <w:r>
+        <w:rPr>
+          <w:rFonts w:ascii="Times New Roman" w:hAnsi="Times New Roman" w:cs="Times New Roman"/>
+          <w:sz w:val="24"/>
+          <w:szCs w:val="24"/>
+        </w:rPr>
+        <w:t xml:space="preserve">almost </w:t>
+      </w:r>
+      <w:r>
+        <w:rPr>
+          <w:rFonts w:ascii="Times New Roman" w:hAnsi="Times New Roman" w:cs="Times New Roman"/>
+          <w:sz w:val="24"/>
+          <w:szCs w:val="24"/>
+        </w:rPr>
+        <w:t>the same as the last section, where an ideal voltage source was used.</w:t>
+      </w:r>
+      <w:r>
+        <w:rPr>
+          <w:rFonts w:ascii="Times New Roman" w:hAnsi="Times New Roman" w:cs="Times New Roman"/>
+          <w:sz w:val="24"/>
+          <w:szCs w:val="24"/>
+        </w:rPr>
+        <w:t xml:space="preserve"> The current has much more variation around the mean value as compared to the last case.</w:t>
       </w:r>
     </w:p>
     <w:p>
@@ -720,6 +7007,297 @@
         <w:ind w:left="360"/>
         <w:rPr>
           <w:rFonts w:ascii="Times New Roman" w:hAnsi="Times New Roman" w:cs="Times New Roman"/>
+          <w:sz w:val="24"/>
+          <w:szCs w:val="24"/>
+        </w:rPr>
+      </w:pPr>
+      <w:r>
+        <w:rPr>
+          <w:rFonts w:ascii="Times New Roman" w:hAnsi="Times New Roman" w:cs="Times New Roman"/>
+          <w:sz w:val="24"/>
+          <w:szCs w:val="24"/>
+        </w:rPr>
+        <w:t xml:space="preserve">The Armature current </w:t>
+      </w:r>
+      <w:proofErr w:type="spellStart"/>
+      <w:r>
+        <w:rPr>
+          <w:rFonts w:ascii="Times New Roman" w:hAnsi="Times New Roman" w:cs="Times New Roman"/>
+          <w:sz w:val="24"/>
+          <w:szCs w:val="24"/>
+        </w:rPr>
+        <w:t>i</w:t>
+      </w:r>
+      <w:r>
+        <w:rPr>
+          <w:rFonts w:ascii="Times New Roman" w:hAnsi="Times New Roman" w:cs="Times New Roman"/>
+          <w:sz w:val="24"/>
+          <w:szCs w:val="24"/>
+          <w:vertAlign w:val="subscript"/>
+        </w:rPr>
+        <w:t>a</w:t>
+      </w:r>
+      <w:proofErr w:type="spellEnd"/>
+      <w:r>
+        <w:rPr>
+          <w:rFonts w:ascii="Times New Roman" w:hAnsi="Times New Roman" w:cs="Times New Roman"/>
+          <w:sz w:val="24"/>
+          <w:szCs w:val="24"/>
+        </w:rPr>
+        <w:t xml:space="preserve"> (blue) is a triangular wave because L</w:t>
+      </w:r>
+      <w:r>
+        <w:rPr>
+          <w:rFonts w:ascii="Times New Roman" w:hAnsi="Times New Roman" w:cs="Times New Roman"/>
+          <w:sz w:val="24"/>
+          <w:szCs w:val="24"/>
+          <w:vertAlign w:val="subscript"/>
+        </w:rPr>
+        <w:t>a</w:t>
+      </w:r>
+      <w:r>
+        <w:rPr>
+          <w:rFonts w:ascii="Times New Roman" w:hAnsi="Times New Roman" w:cs="Times New Roman"/>
+          <w:sz w:val="24"/>
+          <w:szCs w:val="24"/>
+        </w:rPr>
+        <w:t xml:space="preserve"> charges up </w:t>
+      </w:r>
+      <w:r>
+        <w:rPr>
+          <w:rFonts w:ascii="Times New Roman" w:hAnsi="Times New Roman" w:cs="Times New Roman"/>
+          <w:sz w:val="24"/>
+          <w:szCs w:val="24"/>
+        </w:rPr>
+        <w:t>(</w:t>
+      </w:r>
+      <w:r>
+        <w:rPr>
+          <w:rFonts w:ascii="Times New Roman" w:hAnsi="Times New Roman" w:cs="Times New Roman"/>
+          <w:sz w:val="24"/>
+          <w:szCs w:val="24"/>
+        </w:rPr>
+        <w:t>current rises</w:t>
+      </w:r>
+      <w:r>
+        <w:rPr>
+          <w:rFonts w:ascii="Times New Roman" w:hAnsi="Times New Roman" w:cs="Times New Roman"/>
+          <w:sz w:val="24"/>
+          <w:szCs w:val="24"/>
+        </w:rPr>
+        <w:t>)</w:t>
+      </w:r>
+      <w:r>
+        <w:rPr>
+          <w:rFonts w:ascii="Times New Roman" w:hAnsi="Times New Roman" w:cs="Times New Roman"/>
+          <w:sz w:val="24"/>
+          <w:szCs w:val="24"/>
+        </w:rPr>
+        <w:t xml:space="preserve"> when PWM output </w:t>
+      </w:r>
+      <w:proofErr w:type="spellStart"/>
+      <w:r>
+        <w:rPr>
+          <w:rFonts w:ascii="Times New Roman" w:hAnsi="Times New Roman" w:cs="Times New Roman"/>
+          <w:sz w:val="24"/>
+          <w:szCs w:val="24"/>
+        </w:rPr>
+        <w:t>u</w:t>
+      </w:r>
+      <w:r>
+        <w:rPr>
+          <w:rFonts w:ascii="Times New Roman" w:hAnsi="Times New Roman" w:cs="Times New Roman"/>
+          <w:sz w:val="24"/>
+          <w:szCs w:val="24"/>
+          <w:vertAlign w:val="subscript"/>
+        </w:rPr>
+        <w:t>a</w:t>
+      </w:r>
+      <w:proofErr w:type="spellEnd"/>
+      <w:r>
+        <w:rPr>
+          <w:rFonts w:ascii="Times New Roman" w:hAnsi="Times New Roman" w:cs="Times New Roman"/>
+          <w:sz w:val="24"/>
+          <w:szCs w:val="24"/>
+        </w:rPr>
+        <w:t xml:space="preserve"> is high; and L</w:t>
+      </w:r>
+      <w:r>
+        <w:rPr>
+          <w:rFonts w:ascii="Times New Roman" w:hAnsi="Times New Roman" w:cs="Times New Roman"/>
+          <w:sz w:val="24"/>
+          <w:szCs w:val="24"/>
+          <w:vertAlign w:val="subscript"/>
+        </w:rPr>
+        <w:t>a</w:t>
+      </w:r>
+      <w:r>
+        <w:rPr>
+          <w:rFonts w:ascii="Times New Roman" w:hAnsi="Times New Roman" w:cs="Times New Roman"/>
+          <w:sz w:val="24"/>
+          <w:szCs w:val="24"/>
+        </w:rPr>
+        <w:t xml:space="preserve"> discharges</w:t>
+      </w:r>
+      <w:r>
+        <w:rPr>
+          <w:rFonts w:ascii="Times New Roman" w:hAnsi="Times New Roman" w:cs="Times New Roman"/>
+          <w:sz w:val="24"/>
+          <w:szCs w:val="24"/>
+        </w:rPr>
+        <w:t xml:space="preserve"> </w:t>
+      </w:r>
+      <w:r>
+        <w:rPr>
+          <w:rFonts w:ascii="Times New Roman" w:hAnsi="Times New Roman" w:cs="Times New Roman"/>
+          <w:sz w:val="24"/>
+          <w:szCs w:val="24"/>
+        </w:rPr>
+        <w:t>(</w:t>
+      </w:r>
+      <w:r>
+        <w:rPr>
+          <w:rFonts w:ascii="Times New Roman" w:hAnsi="Times New Roman" w:cs="Times New Roman"/>
+          <w:sz w:val="24"/>
+          <w:szCs w:val="24"/>
+        </w:rPr>
+        <w:t>current deceases</w:t>
+      </w:r>
+      <w:r>
+        <w:rPr>
+          <w:rFonts w:ascii="Times New Roman" w:hAnsi="Times New Roman" w:cs="Times New Roman"/>
+          <w:sz w:val="24"/>
+          <w:szCs w:val="24"/>
+        </w:rPr>
+        <w:t>)</w:t>
+      </w:r>
+      <w:r>
+        <w:rPr>
+          <w:rFonts w:ascii="Times New Roman" w:hAnsi="Times New Roman" w:cs="Times New Roman"/>
+          <w:sz w:val="24"/>
+          <w:szCs w:val="24"/>
+        </w:rPr>
+        <w:t xml:space="preserve"> when PWM output becomes zero. The </w:t>
+      </w:r>
+      <w:proofErr w:type="spellStart"/>
+      <w:r>
+        <w:rPr>
+          <w:rFonts w:ascii="Times New Roman" w:hAnsi="Times New Roman" w:cs="Times New Roman"/>
+          <w:sz w:val="24"/>
+          <w:szCs w:val="24"/>
+        </w:rPr>
+        <w:t>u</w:t>
+      </w:r>
+      <w:r>
+        <w:rPr>
+          <w:rFonts w:ascii="Times New Roman" w:hAnsi="Times New Roman" w:cs="Times New Roman"/>
+          <w:sz w:val="24"/>
+          <w:szCs w:val="24"/>
+          <w:vertAlign w:val="subscript"/>
+        </w:rPr>
+        <w:t>a</w:t>
+      </w:r>
+      <w:proofErr w:type="spellEnd"/>
+      <w:r>
+        <w:rPr>
+          <w:rFonts w:ascii="Times New Roman" w:hAnsi="Times New Roman" w:cs="Times New Roman"/>
+          <w:sz w:val="24"/>
+          <w:szCs w:val="24"/>
+        </w:rPr>
+        <w:t xml:space="preserve"> </w:t>
+      </w:r>
+      <w:r>
+        <w:rPr>
+          <w:rFonts w:ascii="Times New Roman" w:hAnsi="Times New Roman" w:cs="Times New Roman"/>
+          <w:sz w:val="24"/>
+          <w:szCs w:val="24"/>
+        </w:rPr>
+        <w:t xml:space="preserve">on/off </w:t>
+      </w:r>
+      <w:r>
+        <w:rPr>
+          <w:rFonts w:ascii="Times New Roman" w:hAnsi="Times New Roman" w:cs="Times New Roman"/>
+          <w:sz w:val="24"/>
+          <w:szCs w:val="24"/>
+        </w:rPr>
+        <w:t xml:space="preserve">sequence </w:t>
+      </w:r>
+      <w:r>
+        <w:rPr>
+          <w:rFonts w:ascii="Times New Roman" w:hAnsi="Times New Roman" w:cs="Times New Roman"/>
+          <w:sz w:val="24"/>
+          <w:szCs w:val="24"/>
+        </w:rPr>
+        <w:t xml:space="preserve">is </w:t>
+      </w:r>
+      <w:r>
+        <w:rPr>
+          <w:rFonts w:ascii="Times New Roman" w:hAnsi="Times New Roman" w:cs="Times New Roman"/>
+          <w:sz w:val="24"/>
+          <w:szCs w:val="24"/>
+        </w:rPr>
+        <w:t>such</w:t>
+      </w:r>
+      <w:r>
+        <w:rPr>
+          <w:rFonts w:ascii="Times New Roman" w:hAnsi="Times New Roman" w:cs="Times New Roman"/>
+          <w:sz w:val="24"/>
+          <w:szCs w:val="24"/>
+        </w:rPr>
+        <w:t xml:space="preserve"> that the current rises and drops by equal amounts in steady state. Hence the sampled average current </w:t>
+      </w:r>
+      <w:proofErr w:type="spellStart"/>
+      <w:r>
+        <w:rPr>
+          <w:rFonts w:ascii="Times New Roman" w:hAnsi="Times New Roman" w:cs="Times New Roman"/>
+          <w:sz w:val="24"/>
+          <w:szCs w:val="24"/>
+        </w:rPr>
+        <w:t>i</w:t>
+      </w:r>
+      <w:r>
+        <w:rPr>
+          <w:rFonts w:ascii="Times New Roman" w:hAnsi="Times New Roman" w:cs="Times New Roman"/>
+          <w:sz w:val="24"/>
+          <w:szCs w:val="24"/>
+          <w:vertAlign w:val="subscript"/>
+        </w:rPr>
+        <w:t>a_k</w:t>
+      </w:r>
+      <w:proofErr w:type="spellEnd"/>
+      <w:r>
+        <w:rPr>
+          <w:rFonts w:ascii="Times New Roman" w:hAnsi="Times New Roman" w:cs="Times New Roman"/>
+          <w:sz w:val="24"/>
+          <w:szCs w:val="24"/>
+          <w:vertAlign w:val="subscript"/>
+        </w:rPr>
+        <w:t xml:space="preserve"> </w:t>
+      </w:r>
+      <w:r>
+        <w:rPr>
+          <w:rFonts w:ascii="Times New Roman" w:hAnsi="Times New Roman" w:cs="Times New Roman"/>
+          <w:sz w:val="24"/>
+          <w:szCs w:val="24"/>
+        </w:rPr>
+        <w:t>(red) seems constant.</w:t>
+      </w:r>
+    </w:p>
+    <w:p>
+      <w:pPr>
+        <w:ind w:left="360"/>
+        <w:rPr>
+          <w:rFonts w:ascii="Times New Roman" w:hAnsi="Times New Roman" w:cs="Times New Roman"/>
+          <w:sz w:val="24"/>
+          <w:szCs w:val="24"/>
+        </w:rPr>
+      </w:pPr>
+    </w:p>
+    <w:p>
+      <w:pPr>
+        <w:ind w:left="360"/>
+        <w:rPr>
+          <w:rFonts w:ascii="Times New Roman" w:hAnsi="Times New Roman" w:cs="Times New Roman"/>
           <w:b/>
           <w:sz w:val="24"/>
           <w:szCs w:val="24"/>
@@ -774,6 +7352,7 @@
         <w:rPr>
           <w:noProof/>
         </w:rPr>
+        <w:lastRenderedPageBreak/>
         <w:drawing>
           <wp:inline distT="0" distB="0" distL="0" distR="0" wp14:anchorId="5479123B" wp14:editId="1FE6AD88">
             <wp:extent cx="5581650" cy="2438400"/>
@@ -839,7 +7418,6 @@
           <w:sz w:val="24"/>
           <w:szCs w:val="24"/>
         </w:rPr>
-        <w:lastRenderedPageBreak/>
         <w:drawing>
           <wp:inline distT="0" distB="0" distL="0" distR="0">
             <wp:extent cx="5330825" cy="3997960"/>
@@ -891,8 +7469,6 @@
           </wp:inline>
         </w:drawing>
       </w:r>
-      <w:bookmarkStart w:id="0" w:name="_GoBack"/>
-      <w:bookmarkEnd w:id="0"/>
     </w:p>
     <w:p>
       <w:pPr>
@@ -913,6 +7489,7 @@
           <w:sz w:val="24"/>
           <w:szCs w:val="24"/>
         </w:rPr>
+        <w:lastRenderedPageBreak/>
         <w:drawing>
           <wp:inline distT="0" distB="0" distL="0" distR="0">
             <wp:extent cx="5334000" cy="4000500"/>
@@ -981,7 +7558,6 @@
           <w:sz w:val="24"/>
           <w:szCs w:val="24"/>
         </w:rPr>
-        <w:lastRenderedPageBreak/>
         <w:t>Speed Control</w:t>
       </w:r>
     </w:p>
@@ -1052,6 +7628,7 @@
           <w:sz w:val="24"/>
           <w:szCs w:val="24"/>
         </w:rPr>
+        <w:lastRenderedPageBreak/>
         <w:drawing>
           <wp:inline distT="0" distB="0" distL="0" distR="0">
             <wp:extent cx="5334000" cy="4000500"/>
@@ -1916,6 +8493,16 @@
       <w:contextualSpacing/>
     </w:pPr>
   </w:style>
+  <w:style w:type="character" w:styleId="PlaceholderText">
+    <w:name w:val="Placeholder Text"/>
+    <w:basedOn w:val="DefaultParagraphFont"/>
+    <w:uiPriority w:val="99"/>
+    <w:semiHidden/>
+    <w:rsid w:val="00090581"/>
+    <w:rPr>
+      <w:color w:val="808080"/>
+    </w:rPr>
+  </w:style>
 </w:styles>
 </file>
 

--- a/Electric Drives Control/Assignment1/Assignment1Report.docx
+++ b/Electric Drives Control/Assignment1/Assignment1Report.docx
@@ -193,7 +193,61 @@
           <w:sz w:val="24"/>
           <w:szCs w:val="24"/>
         </w:rPr>
-        <w:t>The armature voltage ua and the load torque TL are the inputs of the model. The armature current ia and the angular rotor speed ωM are the outputs of the model.</w:t>
+        <w:t xml:space="preserve">The armature voltage </w:t>
+      </w:r>
+      <w:proofErr w:type="spellStart"/>
+      <w:r>
+        <w:rPr>
+          <w:rFonts w:ascii="Times New Roman" w:hAnsi="Times New Roman" w:cs="Times New Roman"/>
+          <w:sz w:val="24"/>
+          <w:szCs w:val="24"/>
+        </w:rPr>
+        <w:t>ua</w:t>
+      </w:r>
+      <w:proofErr w:type="spellEnd"/>
+      <w:r>
+        <w:rPr>
+          <w:rFonts w:ascii="Times New Roman" w:hAnsi="Times New Roman" w:cs="Times New Roman"/>
+          <w:sz w:val="24"/>
+          <w:szCs w:val="24"/>
+        </w:rPr>
+        <w:t xml:space="preserve"> and the load torque TL are the inputs of the model. The armature current </w:t>
+      </w:r>
+      <w:proofErr w:type="spellStart"/>
+      <w:r>
+        <w:rPr>
+          <w:rFonts w:ascii="Times New Roman" w:hAnsi="Times New Roman" w:cs="Times New Roman"/>
+          <w:sz w:val="24"/>
+          <w:szCs w:val="24"/>
+        </w:rPr>
+        <w:t>ia</w:t>
+      </w:r>
+      <w:proofErr w:type="spellEnd"/>
+      <w:r>
+        <w:rPr>
+          <w:rFonts w:ascii="Times New Roman" w:hAnsi="Times New Roman" w:cs="Times New Roman"/>
+          <w:sz w:val="24"/>
+          <w:szCs w:val="24"/>
+        </w:rPr>
+        <w:t xml:space="preserve"> and the angular rotor speed </w:t>
+      </w:r>
+      <w:proofErr w:type="spellStart"/>
+      <w:r>
+        <w:rPr>
+          <w:rFonts w:ascii="Times New Roman" w:hAnsi="Times New Roman" w:cs="Times New Roman"/>
+          <w:sz w:val="24"/>
+          <w:szCs w:val="24"/>
+        </w:rPr>
+        <w:t>ωM</w:t>
+      </w:r>
+      <w:proofErr w:type="spellEnd"/>
+      <w:r>
+        <w:rPr>
+          <w:rFonts w:ascii="Times New Roman" w:hAnsi="Times New Roman" w:cs="Times New Roman"/>
+          <w:sz w:val="24"/>
+          <w:szCs w:val="24"/>
+        </w:rPr>
+        <w:t xml:space="preserve"> are the outputs of the model.</w:t>
       </w:r>
       <w:r>
         <w:rPr>
@@ -696,14 +750,9 @@
     </w:p>
     <w:p>
       <w:pPr>
+        <w:keepNext/>
         <w:ind w:left="360"/>
         <w:jc w:val="center"/>
-        <w:rPr>
-          <w:rFonts w:ascii="Times New Roman" w:hAnsi="Times New Roman" w:cs="Times New Roman"/>
-          <w:b/>
-          <w:sz w:val="24"/>
-          <w:szCs w:val="24"/>
-        </w:rPr>
       </w:pPr>
       <w:r>
         <w:rPr>
@@ -714,7 +763,7 @@
           <w:szCs w:val="24"/>
         </w:rPr>
         <w:drawing>
-          <wp:inline distT="0" distB="0" distL="0" distR="0">
+          <wp:inline distT="0" distB="0" distL="0" distR="0" wp14:anchorId="13CD2427" wp14:editId="3FF0BB11">
             <wp:extent cx="5334000" cy="4000500"/>
             <wp:effectExtent l="19050" t="19050" r="19050" b="19050"/>
             <wp:docPr id="1" name="Picture 1"/>
@@ -763,6 +812,32 @@
             </a:graphic>
           </wp:inline>
         </w:drawing>
+      </w:r>
+    </w:p>
+    <w:p>
+      <w:pPr>
+        <w:pStyle w:val="Caption"/>
+        <w:jc w:val="center"/>
+        <w:rPr>
+          <w:rFonts w:ascii="Times New Roman" w:hAnsi="Times New Roman" w:cs="Times New Roman"/>
+          <w:b/>
+          <w:sz w:val="24"/>
+          <w:szCs w:val="24"/>
+        </w:rPr>
+      </w:pPr>
+      <w:r>
+        <w:t xml:space="preserve">Figure </w:t>
+      </w:r>
+      <w:fldSimple w:instr=" SEQ Figure \* ARABIC ">
+        <w:r>
+          <w:rPr>
+            <w:noProof/>
+          </w:rPr>
+          <w:t>1</w:t>
+        </w:r>
+      </w:fldSimple>
+      <w:r>
+        <w:t>: Per unit current and speed</w:t>
       </w:r>
     </w:p>
     <w:p>
@@ -2334,23 +2409,7 @@
                     <w:sz w:val="24"/>
                     <w:szCs w:val="24"/>
                   </w:rPr>
-                  <m:t>-</m:t>
-                </m:r>
-                <m:r>
-                  <w:rPr>
-                    <w:rFonts w:ascii="Cambria Math" w:eastAsiaTheme="minorEastAsia" w:hAnsi="Cambria Math" w:cs="Times New Roman"/>
-                    <w:sz w:val="24"/>
-                    <w:szCs w:val="24"/>
-                  </w:rPr>
-                  <m:t>0.1</m:t>
-                </m:r>
-                <m:r>
-                  <w:rPr>
-                    <w:rFonts w:ascii="Cambria Math" w:eastAsiaTheme="minorEastAsia" w:hAnsi="Cambria Math" w:cs="Times New Roman"/>
-                    <w:sz w:val="24"/>
-                    <w:szCs w:val="24"/>
-                  </w:rPr>
-                  <m:t>s</m:t>
+                  <m:t>-0.1s</m:t>
                 </m:r>
               </m:sup>
             </m:sSup>
@@ -2561,23 +2620,7 @@
                       <w:sz w:val="24"/>
                       <w:szCs w:val="24"/>
                     </w:rPr>
-                    <m:t>-</m:t>
-                  </m:r>
-                  <m:r>
-                    <w:rPr>
-                      <w:rFonts w:ascii="Cambria Math" w:eastAsiaTheme="minorEastAsia" w:hAnsi="Cambria Math" w:cs="Times New Roman"/>
-                      <w:sz w:val="24"/>
-                      <w:szCs w:val="24"/>
-                    </w:rPr>
-                    <m:t>0.1</m:t>
-                  </m:r>
-                  <m:r>
-                    <w:rPr>
-                      <w:rFonts w:ascii="Cambria Math" w:eastAsiaTheme="minorEastAsia" w:hAnsi="Cambria Math" w:cs="Times New Roman"/>
-                      <w:sz w:val="24"/>
-                      <w:szCs w:val="24"/>
-                    </w:rPr>
-                    <m:t>s</m:t>
+                    <m:t>-0.1s</m:t>
                   </m:r>
                 </m:sup>
               </m:sSup>
@@ -2789,15 +2832,7 @@
                   <w:sz w:val="24"/>
                   <w:szCs w:val="24"/>
                 </w:rPr>
-                <m:t>(-121.5i)</m:t>
-              </m:r>
-              <m:r>
-                <w:rPr>
-                  <w:rFonts w:ascii="Cambria Math" w:hAnsi="Cambria Math" w:cs="Times New Roman"/>
-                  <w:sz w:val="24"/>
-                  <w:szCs w:val="24"/>
-                </w:rPr>
-                <m:t>.</m:t>
+                <m:t>(-121.5i).</m:t>
               </m:r>
               <m:sSup>
                 <m:sSupPr>
@@ -2839,31 +2874,7 @@
                   <w:sz w:val="24"/>
                   <w:szCs w:val="24"/>
                 </w:rPr>
-                <m:t>s-</m:t>
-              </m:r>
-              <m:r>
-                <w:rPr>
-                  <w:rFonts w:ascii="Cambria Math" w:hAnsi="Cambria Math" w:cs="Times New Roman"/>
-                  <w:sz w:val="24"/>
-                  <w:szCs w:val="24"/>
-                </w:rPr>
-                <m:t>(</m:t>
-              </m:r>
-              <m:r>
-                <w:rPr>
-                  <w:rFonts w:ascii="Cambria Math" w:hAnsi="Cambria Math" w:cs="Times New Roman"/>
-                  <w:sz w:val="24"/>
-                  <w:szCs w:val="24"/>
-                </w:rPr>
-                <m:t>-100+197.48i</m:t>
-              </m:r>
-              <m:r>
-                <w:rPr>
-                  <w:rFonts w:ascii="Cambria Math" w:hAnsi="Cambria Math" w:cs="Times New Roman"/>
-                  <w:sz w:val="24"/>
-                  <w:szCs w:val="24"/>
-                </w:rPr>
-                <m:t>)</m:t>
+                <m:t>s-(-100+197.48i)</m:t>
               </m:r>
             </m:den>
           </m:f>
@@ -3385,15 +3396,7 @@
               <w:sz w:val="24"/>
               <w:szCs w:val="24"/>
             </w:rPr>
-            <m:t>.</m:t>
-          </m:r>
-          <m:r>
-            <w:rPr>
-              <w:rFonts w:ascii="Cambria Math" w:eastAsiaTheme="minorEastAsia" w:hAnsi="Cambria Math" w:cs="Times New Roman"/>
-              <w:sz w:val="24"/>
-              <w:szCs w:val="24"/>
-            </w:rPr>
-            <m:t>u</m:t>
+            <m:t>.u</m:t>
           </m:r>
           <m:d>
             <m:dPr>
@@ -3453,7 +3456,16 @@
           <w:sz w:val="24"/>
           <w:szCs w:val="24"/>
         </w:rPr>
-        <w:t xml:space="preserve"> Hence the simulation results are correct and thus a peak is seen in i</w:t>
+        <w:t xml:space="preserve"> Hence the simulation results are correct and thus a peak is seen in </w:t>
+      </w:r>
+      <w:proofErr w:type="spellStart"/>
+      <w:r>
+        <w:rPr>
+          <w:rFonts w:ascii="Times New Roman" w:hAnsi="Times New Roman" w:cs="Times New Roman"/>
+          <w:sz w:val="24"/>
+          <w:szCs w:val="24"/>
+        </w:rPr>
+        <w:t>i</w:t>
       </w:r>
       <w:r>
         <w:rPr>
@@ -3464,13 +3476,23 @@
         </w:rPr>
         <w:t>a</w:t>
       </w:r>
-      <w:r>
-        <w:rPr>
-          <w:rFonts w:ascii="Times New Roman" w:hAnsi="Times New Roman" w:cs="Times New Roman"/>
-          <w:sz w:val="24"/>
-          <w:szCs w:val="24"/>
-        </w:rPr>
-        <w:t xml:space="preserve"> when u</w:t>
+      <w:proofErr w:type="spellEnd"/>
+      <w:r>
+        <w:rPr>
+          <w:rFonts w:ascii="Times New Roman" w:hAnsi="Times New Roman" w:cs="Times New Roman"/>
+          <w:sz w:val="24"/>
+          <w:szCs w:val="24"/>
+        </w:rPr>
+        <w:t xml:space="preserve"> when </w:t>
+      </w:r>
+      <w:proofErr w:type="spellStart"/>
+      <w:r>
+        <w:rPr>
+          <w:rFonts w:ascii="Times New Roman" w:hAnsi="Times New Roman" w:cs="Times New Roman"/>
+          <w:sz w:val="24"/>
+          <w:szCs w:val="24"/>
+        </w:rPr>
+        <w:t>u</w:t>
       </w:r>
       <w:r>
         <w:rPr>
@@ -3481,6 +3503,7 @@
         </w:rPr>
         <w:t>a</w:t>
       </w:r>
+      <w:proofErr w:type="spellEnd"/>
       <w:r>
         <w:rPr>
           <w:rFonts w:ascii="Times New Roman" w:hAnsi="Times New Roman" w:cs="Times New Roman"/>
@@ -3597,14 +3620,9 @@
     </w:p>
     <w:p>
       <w:pPr>
+        <w:keepNext/>
         <w:ind w:left="360"/>
         <w:jc w:val="center"/>
-        <w:rPr>
-          <w:rFonts w:ascii="Times New Roman" w:hAnsi="Times New Roman" w:cs="Times New Roman"/>
-          <w:b/>
-          <w:sz w:val="24"/>
-          <w:szCs w:val="24"/>
-        </w:rPr>
       </w:pPr>
       <w:r>
         <w:rPr>
@@ -3615,7 +3633,7 @@
           <w:szCs w:val="24"/>
         </w:rPr>
         <w:drawing>
-          <wp:inline distT="0" distB="0" distL="0" distR="0">
+          <wp:inline distT="0" distB="0" distL="0" distR="0" wp14:anchorId="35D9ED65" wp14:editId="047515E9">
             <wp:extent cx="5334000" cy="4000500"/>
             <wp:effectExtent l="19050" t="19050" r="19050" b="19050"/>
             <wp:docPr id="2" name="Picture 2"/>
@@ -3668,6 +3686,32 @@
     </w:p>
     <w:p>
       <w:pPr>
+        <w:pStyle w:val="Caption"/>
+        <w:jc w:val="center"/>
+        <w:rPr>
+          <w:rFonts w:ascii="Times New Roman" w:hAnsi="Times New Roman" w:cs="Times New Roman"/>
+          <w:b/>
+          <w:sz w:val="24"/>
+          <w:szCs w:val="24"/>
+        </w:rPr>
+      </w:pPr>
+      <w:r>
+        <w:t xml:space="preserve">Figure </w:t>
+      </w:r>
+      <w:fldSimple w:instr=" SEQ Figure \* ARABIC ">
+        <w:r>
+          <w:rPr>
+            <w:noProof/>
+          </w:rPr>
+          <w:t>2</w:t>
+        </w:r>
+      </w:fldSimple>
+      <w:r>
+        <w:t>: Steady state current and speed</w:t>
+      </w:r>
+    </w:p>
+    <w:p>
+      <w:pPr>
         <w:ind w:left="360"/>
         <w:rPr>
           <w:rFonts w:ascii="Times New Roman" w:hAnsi="Times New Roman" w:cs="Times New Roman"/>
@@ -4488,16 +4532,6 @@
     </w:p>
     <w:p>
       <w:pPr>
-        <w:ind w:left="360"/>
-        <w:rPr>
-          <w:rFonts w:ascii="Times New Roman" w:hAnsi="Times New Roman" w:cs="Times New Roman"/>
-          <w:sz w:val="24"/>
-          <w:szCs w:val="24"/>
-        </w:rPr>
-      </w:pPr>
-    </w:p>
-    <w:p>
-      <w:pPr>
         <w:pStyle w:val="ListParagraph"/>
         <w:numPr>
           <w:ilvl w:val="0"/>
@@ -4523,13 +4557,8 @@
     </w:p>
     <w:p>
       <w:pPr>
+        <w:keepNext/>
         <w:ind w:left="360"/>
-        <w:rPr>
-          <w:rFonts w:ascii="Times New Roman" w:hAnsi="Times New Roman" w:cs="Times New Roman"/>
-          <w:b/>
-          <w:sz w:val="24"/>
-          <w:szCs w:val="24"/>
-        </w:rPr>
       </w:pPr>
       <w:r>
         <w:rPr>
@@ -4540,7 +4569,7 @@
           <w:szCs w:val="24"/>
         </w:rPr>
         <w:drawing>
-          <wp:inline distT="0" distB="0" distL="0" distR="0">
+          <wp:inline distT="0" distB="0" distL="0" distR="0" wp14:anchorId="78020C18" wp14:editId="0196FE84">
             <wp:extent cx="5334000" cy="4000500"/>
             <wp:effectExtent l="19050" t="19050" r="19050" b="19050"/>
             <wp:docPr id="3" name="Picture 3"/>
@@ -4589,6 +4618,31 @@
             </a:graphic>
           </wp:inline>
         </w:drawing>
+      </w:r>
+    </w:p>
+    <w:p>
+      <w:pPr>
+        <w:pStyle w:val="Caption"/>
+        <w:rPr>
+          <w:rFonts w:ascii="Times New Roman" w:hAnsi="Times New Roman" w:cs="Times New Roman"/>
+          <w:b/>
+          <w:sz w:val="24"/>
+          <w:szCs w:val="24"/>
+        </w:rPr>
+      </w:pPr>
+      <w:r>
+        <w:t xml:space="preserve">Figure </w:t>
+      </w:r>
+      <w:fldSimple w:instr=" SEQ Figure \* ARABIC ">
+        <w:r>
+          <w:rPr>
+            <w:noProof/>
+          </w:rPr>
+          <w:t>3</w:t>
+        </w:r>
+      </w:fldSimple>
+      <w:r>
+        <w:t>: Per unit current and speed</w:t>
       </w:r>
     </w:p>
     <w:p>
@@ -5647,15 +5701,7 @@
                     <w:sz w:val="24"/>
                     <w:szCs w:val="24"/>
                   </w:rPr>
-                  <m:t>1200.</m:t>
-                </m:r>
-                <m:r>
-                  <w:rPr>
-                    <w:rFonts w:ascii="Cambria Math" w:eastAsiaTheme="minorEastAsia" w:hAnsi="Cambria Math" w:cs="Times New Roman"/>
-                    <w:sz w:val="24"/>
-                    <w:szCs w:val="24"/>
-                  </w:rPr>
-                  <m:t>e</m:t>
+                  <m:t>1200.e</m:t>
                 </m:r>
               </m:e>
               <m:sup>
@@ -5665,23 +5711,7 @@
                     <w:sz w:val="24"/>
                     <w:szCs w:val="24"/>
                   </w:rPr>
-                  <m:t>-</m:t>
-                </m:r>
-                <m:r>
-                  <w:rPr>
-                    <w:rFonts w:ascii="Cambria Math" w:eastAsiaTheme="minorEastAsia" w:hAnsi="Cambria Math" w:cs="Times New Roman"/>
-                    <w:sz w:val="24"/>
-                    <w:szCs w:val="24"/>
-                  </w:rPr>
-                  <m:t>0.1</m:t>
-                </m:r>
-                <m:r>
-                  <w:rPr>
-                    <w:rFonts w:ascii="Cambria Math" w:eastAsiaTheme="minorEastAsia" w:hAnsi="Cambria Math" w:cs="Times New Roman"/>
-                    <w:sz w:val="24"/>
-                    <w:szCs w:val="24"/>
-                  </w:rPr>
-                  <m:t>s</m:t>
+                  <m:t>-0.1s</m:t>
                 </m:r>
               </m:sup>
             </m:sSup>
@@ -5939,23 +5969,7 @@
                       <w:sz w:val="24"/>
                       <w:szCs w:val="24"/>
                     </w:rPr>
-                    <m:t>-</m:t>
-                  </m:r>
-                  <m:r>
-                    <w:rPr>
-                      <w:rFonts w:ascii="Cambria Math" w:eastAsiaTheme="minorEastAsia" w:hAnsi="Cambria Math" w:cs="Times New Roman"/>
-                      <w:sz w:val="24"/>
-                      <w:szCs w:val="24"/>
-                    </w:rPr>
-                    <m:t>0.1</m:t>
-                  </m:r>
-                  <m:r>
-                    <w:rPr>
-                      <w:rFonts w:ascii="Cambria Math" w:eastAsiaTheme="minorEastAsia" w:hAnsi="Cambria Math" w:cs="Times New Roman"/>
-                      <w:sz w:val="24"/>
-                      <w:szCs w:val="24"/>
-                    </w:rPr>
-                    <m:t>s</m:t>
+                    <m:t>-0.1s</m:t>
                   </m:r>
                 </m:sup>
               </m:sSup>
@@ -6754,23 +6768,7 @@
                       <w:sz w:val="24"/>
                       <w:szCs w:val="24"/>
                     </w:rPr>
-                    <m:t>-</m:t>
-                  </m:r>
-                  <m:r>
-                    <w:rPr>
-                      <w:rFonts w:ascii="Cambria Math" w:eastAsiaTheme="minorEastAsia" w:hAnsi="Cambria Math" w:cs="Times New Roman"/>
-                      <w:sz w:val="24"/>
-                      <w:szCs w:val="24"/>
-                    </w:rPr>
-                    <m:t>0.2</m:t>
-                  </m:r>
-                  <m:r>
-                    <w:rPr>
-                      <w:rFonts w:ascii="Cambria Math" w:eastAsiaTheme="minorEastAsia" w:hAnsi="Cambria Math" w:cs="Times New Roman"/>
-                      <w:sz w:val="24"/>
-                      <w:szCs w:val="24"/>
-                    </w:rPr>
-                    <m:t>s</m:t>
+                    <m:t>-0.2s</m:t>
                   </m:r>
                 </m:sup>
               </m:sSup>
@@ -6864,23 +6862,7 @@
                       <w:sz w:val="24"/>
                       <w:szCs w:val="24"/>
                     </w:rPr>
-                    <m:t>-</m:t>
-                  </m:r>
-                  <m:r>
-                    <w:rPr>
-                      <w:rFonts w:ascii="Cambria Math" w:eastAsiaTheme="minorEastAsia" w:hAnsi="Cambria Math" w:cs="Times New Roman"/>
-                      <w:sz w:val="24"/>
-                      <w:szCs w:val="24"/>
-                    </w:rPr>
-                    <m:t>0.2</m:t>
-                  </m:r>
-                  <m:r>
-                    <w:rPr>
-                      <w:rFonts w:ascii="Cambria Math" w:eastAsiaTheme="minorEastAsia" w:hAnsi="Cambria Math" w:cs="Times New Roman"/>
-                      <w:sz w:val="24"/>
-                      <w:szCs w:val="24"/>
-                    </w:rPr>
-                    <m:t>s</m:t>
+                    <m:t>-0.2s</m:t>
                   </m:r>
                 </m:sup>
               </m:sSup>
@@ -6974,23 +6956,7 @@
                       <w:sz w:val="24"/>
                       <w:szCs w:val="24"/>
                     </w:rPr>
-                    <m:t>-</m:t>
-                  </m:r>
-                  <m:r>
-                    <w:rPr>
-                      <w:rFonts w:ascii="Cambria Math" w:eastAsiaTheme="minorEastAsia" w:hAnsi="Cambria Math" w:cs="Times New Roman"/>
-                      <w:sz w:val="24"/>
-                      <w:szCs w:val="24"/>
-                    </w:rPr>
-                    <m:t>0.2</m:t>
-                  </m:r>
-                  <m:r>
-                    <w:rPr>
-                      <w:rFonts w:ascii="Cambria Math" w:eastAsiaTheme="minorEastAsia" w:hAnsi="Cambria Math" w:cs="Times New Roman"/>
-                      <w:sz w:val="24"/>
-                      <w:szCs w:val="24"/>
-                    </w:rPr>
-                    <m:t>s</m:t>
+                    <m:t>-0.2s</m:t>
                   </m:r>
                 </m:sup>
               </m:sSup>
@@ -7096,23 +7062,7 @@
               <w:sz w:val="24"/>
               <w:szCs w:val="24"/>
             </w:rPr>
-            <m:t>9.79</m:t>
-          </m:r>
-          <m:r>
-            <w:rPr>
-              <w:rFonts w:ascii="Cambria Math" w:hAnsi="Cambria Math" w:cs="Times New Roman"/>
-              <w:sz w:val="24"/>
-              <w:szCs w:val="24"/>
-            </w:rPr>
-            <m:t>6</m:t>
-          </m:r>
-          <m:r>
-            <w:rPr>
-              <w:rFonts w:ascii="Cambria Math" w:hAnsi="Cambria Math" w:cs="Times New Roman"/>
-              <w:sz w:val="24"/>
-              <w:szCs w:val="24"/>
-            </w:rPr>
-            <m:t>.u</m:t>
+            <m:t>9.796.u</m:t>
           </m:r>
           <m:d>
             <m:dPr>
@@ -7150,23 +7100,7 @@
               <w:sz w:val="24"/>
               <w:szCs w:val="24"/>
             </w:rPr>
-            <m:t>9.79</m:t>
-          </m:r>
-          <m:r>
-            <w:rPr>
-              <w:rFonts w:ascii="Cambria Math" w:hAnsi="Cambria Math" w:cs="Times New Roman"/>
-              <w:sz w:val="24"/>
-              <w:szCs w:val="24"/>
-            </w:rPr>
-            <m:t>6</m:t>
-          </m:r>
-          <m:r>
-            <w:rPr>
-              <w:rFonts w:ascii="Cambria Math" w:hAnsi="Cambria Math" w:cs="Times New Roman"/>
-              <w:sz w:val="24"/>
-              <w:szCs w:val="24"/>
-            </w:rPr>
-            <m:t>.u</m:t>
+            <m:t>9.796.u</m:t>
           </m:r>
           <m:d>
             <m:dPr>
@@ -7196,23 +7130,7 @@
               <w:sz w:val="24"/>
               <w:szCs w:val="24"/>
             </w:rPr>
-            <m:t>-</m:t>
-          </m:r>
-          <m:r>
-            <w:rPr>
-              <w:rFonts w:ascii="Cambria Math" w:hAnsi="Cambria Math" w:cs="Times New Roman"/>
-              <w:sz w:val="24"/>
-              <w:szCs w:val="24"/>
-            </w:rPr>
-            <m:t>4.96</m:t>
-          </m:r>
-          <m:r>
-            <w:rPr>
-              <w:rFonts w:ascii="Cambria Math" w:hAnsi="Cambria Math" w:cs="Times New Roman"/>
-              <w:sz w:val="24"/>
-              <w:szCs w:val="24"/>
-            </w:rPr>
-            <m:t>0</m:t>
+            <m:t>-4.960</m:t>
           </m:r>
           <m:sSup>
             <m:sSupPr>
@@ -7285,15 +7203,7 @@
               <w:sz w:val="24"/>
               <w:szCs w:val="24"/>
             </w:rPr>
-            <m:t>(</m:t>
-          </m:r>
-          <m:r>
-            <w:rPr>
-              <w:rFonts w:ascii="Cambria Math" w:eastAsiaTheme="minorEastAsia" w:hAnsi="Cambria Math" w:cs="Times New Roman"/>
-              <w:sz w:val="24"/>
-              <w:szCs w:val="24"/>
-            </w:rPr>
-            <m:t>197.48</m:t>
+            <m:t>(197.48</m:t>
           </m:r>
           <m:d>
             <m:dPr>
@@ -7353,23 +7263,7 @@
               <w:sz w:val="24"/>
               <w:szCs w:val="24"/>
             </w:rPr>
-            <m:t>-</m:t>
-          </m:r>
-          <m:r>
-            <w:rPr>
-              <w:rFonts w:ascii="Cambria Math" w:hAnsi="Cambria Math" w:cs="Times New Roman"/>
-              <w:sz w:val="24"/>
-              <w:szCs w:val="24"/>
-            </w:rPr>
-            <m:t>9.79</m:t>
-          </m:r>
-          <m:r>
-            <w:rPr>
-              <w:rFonts w:ascii="Cambria Math" w:hAnsi="Cambria Math" w:cs="Times New Roman"/>
-              <w:sz w:val="24"/>
-              <w:szCs w:val="24"/>
-            </w:rPr>
-            <m:t>6</m:t>
+            <m:t>-9.796</m:t>
           </m:r>
           <m:sSup>
             <m:sSupPr>
@@ -7434,18 +7328,7 @@
               <w:sz w:val="24"/>
               <w:szCs w:val="24"/>
             </w:rPr>
-            <m:t>cos</m:t>
-          </m:r>
-          <m:r>
-            <m:rPr>
-              <m:sty m:val="p"/>
-            </m:rPr>
-            <w:rPr>
-              <w:rFonts w:ascii="Cambria Math" w:eastAsiaTheme="minorEastAsia" w:hAnsi="Cambria Math" w:cs="Times New Roman"/>
-              <w:sz w:val="24"/>
-              <w:szCs w:val="24"/>
-            </w:rPr>
-            <m:t>⁡</m:t>
+            <m:t>cos⁡</m:t>
           </m:r>
           <m:r>
             <w:rPr>
@@ -7453,15 +7336,7 @@
               <w:sz w:val="24"/>
               <w:szCs w:val="24"/>
             </w:rPr>
-            <m:t>(</m:t>
-          </m:r>
-          <m:r>
-            <w:rPr>
-              <w:rFonts w:ascii="Cambria Math" w:eastAsiaTheme="minorEastAsia" w:hAnsi="Cambria Math" w:cs="Times New Roman"/>
-              <w:sz w:val="24"/>
-              <w:szCs w:val="24"/>
-            </w:rPr>
-            <m:t>197.48</m:t>
+            <m:t>(197.48</m:t>
           </m:r>
           <m:d>
             <m:dPr>
@@ -7521,23 +7396,7 @@
               <w:sz w:val="24"/>
               <w:szCs w:val="24"/>
             </w:rPr>
-            <m:t>+</m:t>
-          </m:r>
-          <m:r>
-            <w:rPr>
-              <w:rFonts w:ascii="Cambria Math" w:hAnsi="Cambria Math" w:cs="Times New Roman"/>
-              <w:sz w:val="24"/>
-              <w:szCs w:val="24"/>
-            </w:rPr>
-            <m:t>4.96</m:t>
-          </m:r>
-          <m:r>
-            <w:rPr>
-              <w:rFonts w:ascii="Cambria Math" w:hAnsi="Cambria Math" w:cs="Times New Roman"/>
-              <w:sz w:val="24"/>
-              <w:szCs w:val="24"/>
-            </w:rPr>
-            <m:t>0</m:t>
+            <m:t>+4.960</m:t>
           </m:r>
           <m:sSup>
             <m:sSupPr>
@@ -7587,15 +7446,7 @@
                       <w:sz w:val="24"/>
                       <w:szCs w:val="24"/>
                     </w:rPr>
-                    <m:t>t-</m:t>
-                  </m:r>
-                  <m:r>
-                    <w:rPr>
-                      <w:rFonts w:ascii="Cambria Math" w:eastAsiaTheme="minorEastAsia" w:hAnsi="Cambria Math" w:cs="Times New Roman"/>
-                      <w:sz w:val="24"/>
-                      <w:szCs w:val="24"/>
-                    </w:rPr>
-                    <m:t>0.2</m:t>
+                    <m:t>t-0.2</m:t>
                   </m:r>
                 </m:e>
               </m:d>
@@ -7618,15 +7469,7 @@
               <w:sz w:val="24"/>
               <w:szCs w:val="24"/>
             </w:rPr>
-            <m:t>(</m:t>
-          </m:r>
-          <m:r>
-            <w:rPr>
-              <w:rFonts w:ascii="Cambria Math" w:eastAsiaTheme="minorEastAsia" w:hAnsi="Cambria Math" w:cs="Times New Roman"/>
-              <w:sz w:val="24"/>
-              <w:szCs w:val="24"/>
-            </w:rPr>
-            <m:t>197.48</m:t>
+            <m:t>(197.48</m:t>
           </m:r>
           <m:d>
             <m:dPr>
@@ -7646,15 +7489,7 @@
                   <w:sz w:val="24"/>
                   <w:szCs w:val="24"/>
                 </w:rPr>
-                <m:t>t-</m:t>
-              </m:r>
-              <m:r>
-                <w:rPr>
-                  <w:rFonts w:ascii="Cambria Math" w:eastAsiaTheme="minorEastAsia" w:hAnsi="Cambria Math" w:cs="Times New Roman"/>
-                  <w:sz w:val="24"/>
-                  <w:szCs w:val="24"/>
-                </w:rPr>
-                <m:t>0.2</m:t>
+                <m:t>t-0.2</m:t>
               </m:r>
             </m:e>
           </m:d>
@@ -7684,15 +7519,7 @@
                   <w:sz w:val="24"/>
                   <w:szCs w:val="24"/>
                 </w:rPr>
-                <m:t>t-</m:t>
-              </m:r>
-              <m:r>
-                <w:rPr>
-                  <w:rFonts w:ascii="Cambria Math" w:hAnsi="Cambria Math" w:cs="Times New Roman"/>
-                  <w:sz w:val="24"/>
-                  <w:szCs w:val="24"/>
-                </w:rPr>
-                <m:t>0.2</m:t>
+                <m:t>t-0.2</m:t>
               </m:r>
             </m:e>
           </m:d>
@@ -7702,15 +7529,7 @@
               <w:sz w:val="24"/>
               <w:szCs w:val="24"/>
             </w:rPr>
-            <m:t>+</m:t>
-          </m:r>
-          <m:r>
-            <w:rPr>
-              <w:rFonts w:ascii="Cambria Math" w:hAnsi="Cambria Math" w:cs="Times New Roman"/>
-              <w:sz w:val="24"/>
-              <w:szCs w:val="24"/>
-            </w:rPr>
-            <m:t>9.796</m:t>
+            <m:t>+9.796</m:t>
           </m:r>
           <m:sSup>
             <m:sSupPr>
@@ -7760,15 +7579,7 @@
                       <w:sz w:val="24"/>
                       <w:szCs w:val="24"/>
                     </w:rPr>
-                    <m:t>t-</m:t>
-                  </m:r>
-                  <m:r>
-                    <w:rPr>
-                      <w:rFonts w:ascii="Cambria Math" w:eastAsiaTheme="minorEastAsia" w:hAnsi="Cambria Math" w:cs="Times New Roman"/>
-                      <w:sz w:val="24"/>
-                      <w:szCs w:val="24"/>
-                    </w:rPr>
-                    <m:t>0.2</m:t>
+                    <m:t>t-0.2</m:t>
                   </m:r>
                 </m:e>
               </m:d>
@@ -7791,23 +7602,7 @@
               <w:sz w:val="24"/>
               <w:szCs w:val="24"/>
             </w:rPr>
-            <m:t>(197.48(t-</m:t>
-          </m:r>
-          <m:r>
-            <w:rPr>
-              <w:rFonts w:ascii="Cambria Math" w:eastAsiaTheme="minorEastAsia" w:hAnsi="Cambria Math" w:cs="Times New Roman"/>
-              <w:sz w:val="24"/>
-              <w:szCs w:val="24"/>
-            </w:rPr>
-            <m:t>0.2</m:t>
-          </m:r>
-          <m:r>
-            <w:rPr>
-              <w:rFonts w:ascii="Cambria Math" w:eastAsiaTheme="minorEastAsia" w:hAnsi="Cambria Math" w:cs="Times New Roman"/>
-              <w:sz w:val="24"/>
-              <w:szCs w:val="24"/>
-            </w:rPr>
-            <m:t>)</m:t>
+            <m:t>(197.48(t-0.2)</m:t>
           </m:r>
           <m:r>
             <w:rPr>
@@ -7815,23 +7610,7 @@
               <w:sz w:val="24"/>
               <w:szCs w:val="24"/>
             </w:rPr>
-            <m:t>.u(t-</m:t>
-          </m:r>
-          <m:r>
-            <w:rPr>
-              <w:rFonts w:ascii="Cambria Math" w:hAnsi="Cambria Math" w:cs="Times New Roman"/>
-              <w:sz w:val="24"/>
-              <w:szCs w:val="24"/>
-            </w:rPr>
-            <m:t>0.2</m:t>
-          </m:r>
-          <m:r>
-            <w:rPr>
-              <w:rFonts w:ascii="Cambria Math" w:hAnsi="Cambria Math" w:cs="Times New Roman"/>
-              <w:sz w:val="24"/>
-              <w:szCs w:val="24"/>
-            </w:rPr>
-            <m:t>)</m:t>
+            <m:t>.u(t-0.2)</m:t>
           </m:r>
         </m:oMath>
       </m:oMathPara>
@@ -7931,7 +7710,7 @@
           <w:sz w:val="24"/>
           <w:szCs w:val="24"/>
         </w:rPr>
-        <w:t xml:space="preserve">0.1s, an exponentially decaying cosine staring at t = 0.1 s, </w:t>
+        <w:t>0.1s, an exponentially decaying cosine staring at t = 0.1 s, an exponentially decaying sinusoid starting at t = 0.2 s</w:t>
       </w:r>
       <w:r>
         <w:rPr>
@@ -7939,7 +7718,7 @@
           <w:sz w:val="24"/>
           <w:szCs w:val="24"/>
         </w:rPr>
-        <w:t xml:space="preserve">an exponentially decaying sinusoid starting at t = </w:t>
+        <w:t xml:space="preserve"> </w:t>
       </w:r>
       <w:r>
         <w:rPr>
@@ -7947,7 +7726,7 @@
           <w:sz w:val="24"/>
           <w:szCs w:val="24"/>
         </w:rPr>
-        <w:t>0.2 s</w:t>
+        <w:t xml:space="preserve">and an exponentially decaying cosine staring at t = 0.2 s. </w:t>
       </w:r>
       <w:r>
         <w:rPr>
@@ -7955,31 +7734,34 @@
           <w:sz w:val="24"/>
           <w:szCs w:val="24"/>
         </w:rPr>
-        <w:t xml:space="preserve"> </w:t>
-      </w:r>
+        <w:t xml:space="preserve">It can be verified using this equation that </w:t>
+      </w:r>
+      <w:proofErr w:type="spellStart"/>
       <w:r>
         <w:rPr>
           <w:rFonts w:ascii="Times New Roman" w:eastAsiaTheme="minorEastAsia" w:hAnsi="Times New Roman" w:cs="Times New Roman"/>
           <w:sz w:val="24"/>
           <w:szCs w:val="24"/>
         </w:rPr>
-        <w:t xml:space="preserve">and </w:t>
+        <w:t>i</w:t>
       </w:r>
       <w:r>
         <w:rPr>
           <w:rFonts w:ascii="Times New Roman" w:eastAsiaTheme="minorEastAsia" w:hAnsi="Times New Roman" w:cs="Times New Roman"/>
           <w:sz w:val="24"/>
           <w:szCs w:val="24"/>
-        </w:rPr>
-        <w:t>an exponentially de</w:t>
-      </w:r>
+          <w:vertAlign w:val="subscript"/>
+        </w:rPr>
+        <w:t>a</w:t>
+      </w:r>
+      <w:proofErr w:type="spellEnd"/>
       <w:r>
         <w:rPr>
           <w:rFonts w:ascii="Times New Roman" w:eastAsiaTheme="minorEastAsia" w:hAnsi="Times New Roman" w:cs="Times New Roman"/>
           <w:sz w:val="24"/>
           <w:szCs w:val="24"/>
         </w:rPr>
-        <w:t>caying cosine staring at t = 0.2</w:t>
+        <w:t xml:space="preserve">(t) = 0 A </w:t>
       </w:r>
       <w:r>
         <w:rPr>
@@ -7987,7 +7769,7 @@
           <w:sz w:val="24"/>
           <w:szCs w:val="24"/>
         </w:rPr>
-        <w:t xml:space="preserve"> s</w:t>
+        <w:t xml:space="preserve">(0 p.u.) </w:t>
       </w:r>
       <w:r>
         <w:rPr>
@@ -7995,15 +7777,16 @@
           <w:sz w:val="24"/>
           <w:szCs w:val="24"/>
         </w:rPr>
-        <w:t xml:space="preserve">. </w:t>
-      </w:r>
+        <w:t xml:space="preserve">at t = 0.1 s and </w:t>
+      </w:r>
+      <w:proofErr w:type="spellStart"/>
       <w:r>
         <w:rPr>
           <w:rFonts w:ascii="Times New Roman" w:eastAsiaTheme="minorEastAsia" w:hAnsi="Times New Roman" w:cs="Times New Roman"/>
           <w:sz w:val="24"/>
           <w:szCs w:val="24"/>
         </w:rPr>
-        <w:t>It can be verified using this equation that i</w:t>
+        <w:t>i</w:t>
       </w:r>
       <w:r>
         <w:rPr>
@@ -8014,39 +7797,7 @@
         </w:rPr>
         <w:t>a</w:t>
       </w:r>
-      <w:r>
-        <w:rPr>
-          <w:rFonts w:ascii="Times New Roman" w:eastAsiaTheme="minorEastAsia" w:hAnsi="Times New Roman" w:cs="Times New Roman"/>
-          <w:sz w:val="24"/>
-          <w:szCs w:val="24"/>
-        </w:rPr>
-        <w:t xml:space="preserve">(t) = 0 A </w:t>
-      </w:r>
-      <w:r>
-        <w:rPr>
-          <w:rFonts w:ascii="Times New Roman" w:eastAsiaTheme="minorEastAsia" w:hAnsi="Times New Roman" w:cs="Times New Roman"/>
-          <w:sz w:val="24"/>
-          <w:szCs w:val="24"/>
-        </w:rPr>
-        <w:t xml:space="preserve">(0 p.u.) </w:t>
-      </w:r>
-      <w:r>
-        <w:rPr>
-          <w:rFonts w:ascii="Times New Roman" w:eastAsiaTheme="minorEastAsia" w:hAnsi="Times New Roman" w:cs="Times New Roman"/>
-          <w:sz w:val="24"/>
-          <w:szCs w:val="24"/>
-        </w:rPr>
-        <w:t>at t = 0.1 s and i</w:t>
-      </w:r>
-      <w:r>
-        <w:rPr>
-          <w:rFonts w:ascii="Times New Roman" w:eastAsiaTheme="minorEastAsia" w:hAnsi="Times New Roman" w:cs="Times New Roman"/>
-          <w:sz w:val="24"/>
-          <w:szCs w:val="24"/>
-          <w:vertAlign w:val="subscript"/>
-        </w:rPr>
-        <w:t>a</w:t>
-      </w:r>
+      <w:proofErr w:type="spellEnd"/>
       <w:r>
         <w:rPr>
           <w:rFonts w:ascii="Times New Roman" w:eastAsiaTheme="minorEastAsia" w:hAnsi="Times New Roman" w:cs="Times New Roman"/>
@@ -8581,7 +8332,7 @@
           <w:sz w:val="24"/>
           <w:szCs w:val="24"/>
         </w:rPr>
-        <w:t xml:space="preserve">; because current was a pulse function </w:t>
+        <w:t>; because current was a pulse function starting at t = 0.1 s and ending at t = 0.2 s</w:t>
       </w:r>
       <w:r>
         <w:rPr>
@@ -8589,7 +8340,7 @@
           <w:sz w:val="24"/>
           <w:szCs w:val="24"/>
         </w:rPr>
-        <w:t>starting at t = 0.1 s and ending at t = 0.2 s</w:t>
+        <w:t xml:space="preserve">. </w:t>
       </w:r>
       <w:r>
         <w:rPr>
@@ -8597,7 +8348,7 @@
           <w:sz w:val="24"/>
           <w:szCs w:val="24"/>
         </w:rPr>
-        <w:t xml:space="preserve">. </w:t>
+        <w:t xml:space="preserve">It also has </w:t>
       </w:r>
       <w:r>
         <w:rPr>
@@ -8605,7 +8356,7 @@
           <w:sz w:val="24"/>
           <w:szCs w:val="24"/>
         </w:rPr>
-        <w:t xml:space="preserve">It also has </w:t>
+        <w:t>an exponentially decaying cosine function</w:t>
       </w:r>
       <w:r>
         <w:rPr>
@@ -8613,7 +8364,7 @@
           <w:sz w:val="24"/>
           <w:szCs w:val="24"/>
         </w:rPr>
-        <w:t>an exponentially decaying cosine function</w:t>
+        <w:t xml:space="preserve"> starting at t</w:t>
       </w:r>
       <w:r>
         <w:rPr>
@@ -8621,7 +8372,7 @@
           <w:sz w:val="24"/>
           <w:szCs w:val="24"/>
         </w:rPr>
-        <w:t xml:space="preserve"> starting at t</w:t>
+        <w:t xml:space="preserve"> </w:t>
       </w:r>
       <w:r>
         <w:rPr>
@@ -8629,6 +8380,14 @@
           <w:sz w:val="24"/>
           <w:szCs w:val="24"/>
         </w:rPr>
+        <w:t>=</w:t>
+      </w:r>
+      <w:r>
+        <w:rPr>
+          <w:rFonts w:ascii="Times New Roman" w:eastAsiaTheme="minorEastAsia" w:hAnsi="Times New Roman" w:cs="Times New Roman"/>
+          <w:sz w:val="24"/>
+          <w:szCs w:val="24"/>
+        </w:rPr>
         <w:t xml:space="preserve"> </w:t>
       </w:r>
       <w:r>
@@ -8637,6 +8396,22 @@
           <w:sz w:val="24"/>
           <w:szCs w:val="24"/>
         </w:rPr>
+        <w:t>0.1 s, an exponentially decaying sine function starting at t</w:t>
+      </w:r>
+      <w:r>
+        <w:rPr>
+          <w:rFonts w:ascii="Times New Roman" w:eastAsiaTheme="minorEastAsia" w:hAnsi="Times New Roman" w:cs="Times New Roman"/>
+          <w:sz w:val="24"/>
+          <w:szCs w:val="24"/>
+        </w:rPr>
+        <w:t xml:space="preserve"> </w:t>
+      </w:r>
+      <w:r>
+        <w:rPr>
+          <w:rFonts w:ascii="Times New Roman" w:eastAsiaTheme="minorEastAsia" w:hAnsi="Times New Roman" w:cs="Times New Roman"/>
+          <w:sz w:val="24"/>
+          <w:szCs w:val="24"/>
+        </w:rPr>
         <w:t>=</w:t>
       </w:r>
       <w:r>
@@ -8653,7 +8428,7 @@
           <w:sz w:val="24"/>
           <w:szCs w:val="24"/>
         </w:rPr>
-        <w:t xml:space="preserve">0.1 s, an exponentially decaying </w:t>
+        <w:t>0.1 s, an exponentially decaying cosine function starting at t</w:t>
       </w:r>
       <w:r>
         <w:rPr>
@@ -8661,7 +8436,7 @@
           <w:sz w:val="24"/>
           <w:szCs w:val="24"/>
         </w:rPr>
-        <w:t>sine function starting at t</w:t>
+        <w:t xml:space="preserve"> </w:t>
       </w:r>
       <w:r>
         <w:rPr>
@@ -8669,6 +8444,14 @@
           <w:sz w:val="24"/>
           <w:szCs w:val="24"/>
         </w:rPr>
+        <w:t>=</w:t>
+      </w:r>
+      <w:r>
+        <w:rPr>
+          <w:rFonts w:ascii="Times New Roman" w:eastAsiaTheme="minorEastAsia" w:hAnsi="Times New Roman" w:cs="Times New Roman"/>
+          <w:sz w:val="24"/>
+          <w:szCs w:val="24"/>
+        </w:rPr>
         <w:t xml:space="preserve"> </w:t>
       </w:r>
       <w:r>
@@ -8677,95 +8460,7 @@
           <w:sz w:val="24"/>
           <w:szCs w:val="24"/>
         </w:rPr>
-        <w:t>=</w:t>
-      </w:r>
-      <w:r>
-        <w:rPr>
-          <w:rFonts w:ascii="Times New Roman" w:eastAsiaTheme="minorEastAsia" w:hAnsi="Times New Roman" w:cs="Times New Roman"/>
-          <w:sz w:val="24"/>
-          <w:szCs w:val="24"/>
-        </w:rPr>
-        <w:t xml:space="preserve"> </w:t>
-      </w:r>
-      <w:r>
-        <w:rPr>
-          <w:rFonts w:ascii="Times New Roman" w:eastAsiaTheme="minorEastAsia" w:hAnsi="Times New Roman" w:cs="Times New Roman"/>
-          <w:sz w:val="24"/>
-          <w:szCs w:val="24"/>
-        </w:rPr>
-        <w:t>0.1 s,</w:t>
-      </w:r>
-      <w:r>
-        <w:rPr>
-          <w:rFonts w:ascii="Times New Roman" w:eastAsiaTheme="minorEastAsia" w:hAnsi="Times New Roman" w:cs="Times New Roman"/>
-          <w:sz w:val="24"/>
-          <w:szCs w:val="24"/>
-        </w:rPr>
-        <w:t xml:space="preserve"> </w:t>
-      </w:r>
-      <w:r>
-        <w:rPr>
-          <w:rFonts w:ascii="Times New Roman" w:eastAsiaTheme="minorEastAsia" w:hAnsi="Times New Roman" w:cs="Times New Roman"/>
-          <w:sz w:val="24"/>
-          <w:szCs w:val="24"/>
-        </w:rPr>
-        <w:t>an exponentially decaying cosine function</w:t>
-      </w:r>
-      <w:r>
-        <w:rPr>
-          <w:rFonts w:ascii="Times New Roman" w:eastAsiaTheme="minorEastAsia" w:hAnsi="Times New Roman" w:cs="Times New Roman"/>
-          <w:sz w:val="24"/>
-          <w:szCs w:val="24"/>
-        </w:rPr>
-        <w:t xml:space="preserve"> starting at t</w:t>
-      </w:r>
-      <w:r>
-        <w:rPr>
-          <w:rFonts w:ascii="Times New Roman" w:eastAsiaTheme="minorEastAsia" w:hAnsi="Times New Roman" w:cs="Times New Roman"/>
-          <w:sz w:val="24"/>
-          <w:szCs w:val="24"/>
-        </w:rPr>
-        <w:t xml:space="preserve"> </w:t>
-      </w:r>
-      <w:r>
-        <w:rPr>
-          <w:rFonts w:ascii="Times New Roman" w:eastAsiaTheme="minorEastAsia" w:hAnsi="Times New Roman" w:cs="Times New Roman"/>
-          <w:sz w:val="24"/>
-          <w:szCs w:val="24"/>
-        </w:rPr>
-        <w:t>=</w:t>
-      </w:r>
-      <w:r>
-        <w:rPr>
-          <w:rFonts w:ascii="Times New Roman" w:eastAsiaTheme="minorEastAsia" w:hAnsi="Times New Roman" w:cs="Times New Roman"/>
-          <w:sz w:val="24"/>
-          <w:szCs w:val="24"/>
-        </w:rPr>
-        <w:t xml:space="preserve"> </w:t>
-      </w:r>
-      <w:r>
-        <w:rPr>
-          <w:rFonts w:ascii="Times New Roman" w:eastAsiaTheme="minorEastAsia" w:hAnsi="Times New Roman" w:cs="Times New Roman"/>
-          <w:sz w:val="24"/>
-          <w:szCs w:val="24"/>
-        </w:rPr>
-        <w:t xml:space="preserve">0.2 s and an exponentially decaying </w:t>
-      </w:r>
-      <w:r>
-        <w:rPr>
-          <w:rFonts w:ascii="Times New Roman" w:eastAsiaTheme="minorEastAsia" w:hAnsi="Times New Roman" w:cs="Times New Roman"/>
-          <w:sz w:val="24"/>
-          <w:szCs w:val="24"/>
-        </w:rPr>
-        <w:t>sine function</w:t>
-      </w:r>
-      <w:r>
-        <w:rPr>
-          <w:rFonts w:ascii="Times New Roman" w:eastAsiaTheme="minorEastAsia" w:hAnsi="Times New Roman" w:cs="Times New Roman"/>
-          <w:sz w:val="24"/>
-          <w:szCs w:val="24"/>
-        </w:rPr>
-        <w:t xml:space="preserve"> starting at t</w:t>
+        <w:t>0.2 s and an exponentially decaying sine function starting at t</w:t>
       </w:r>
       <w:r>
         <w:rPr>
@@ -8974,21 +8669,16 @@
     </w:p>
     <w:p>
       <w:pPr>
+        <w:keepNext/>
         <w:ind w:left="360"/>
         <w:jc w:val="center"/>
-        <w:rPr>
-          <w:rFonts w:ascii="Times New Roman" w:hAnsi="Times New Roman" w:cs="Times New Roman"/>
-          <w:b/>
-          <w:sz w:val="24"/>
-          <w:szCs w:val="24"/>
-        </w:rPr>
       </w:pPr>
       <w:r>
         <w:rPr>
           <w:noProof/>
         </w:rPr>
         <w:drawing>
-          <wp:inline distT="0" distB="0" distL="0" distR="0" wp14:anchorId="357EABF4" wp14:editId="23482834">
+          <wp:inline distT="0" distB="0" distL="0" distR="0" wp14:anchorId="53F5F404" wp14:editId="1D9F0FF4">
             <wp:extent cx="5719864" cy="2208179"/>
             <wp:effectExtent l="19050" t="19050" r="14605" b="20955"/>
             <wp:docPr id="9" name="Picture 9"/>
@@ -9035,14 +8725,35 @@
     </w:p>
     <w:p>
       <w:pPr>
+        <w:pStyle w:val="Caption"/>
+        <w:jc w:val="center"/>
+        <w:rPr>
+          <w:rFonts w:ascii="Times New Roman" w:hAnsi="Times New Roman" w:cs="Times New Roman"/>
+          <w:b/>
+          <w:sz w:val="24"/>
+          <w:szCs w:val="24"/>
+        </w:rPr>
+      </w:pPr>
+      <w:r>
+        <w:t xml:space="preserve">Figure </w:t>
+      </w:r>
+      <w:fldSimple w:instr=" SEQ Figure \* ARABIC ">
+        <w:r>
+          <w:rPr>
+            <w:noProof/>
+          </w:rPr>
+          <w:t>4</w:t>
+        </w:r>
+      </w:fldSimple>
+      <w:r>
+        <w:t>: Voltage Control based Model</w:t>
+      </w:r>
+    </w:p>
+    <w:p>
+      <w:pPr>
+        <w:keepNext/>
         <w:ind w:left="360"/>
         <w:jc w:val="center"/>
-        <w:rPr>
-          <w:rFonts w:ascii="Times New Roman" w:hAnsi="Times New Roman" w:cs="Times New Roman"/>
-          <w:b/>
-          <w:sz w:val="24"/>
-          <w:szCs w:val="24"/>
-        </w:rPr>
       </w:pPr>
       <w:r>
         <w:rPr>
@@ -9053,7 +8764,7 @@
           <w:szCs w:val="24"/>
         </w:rPr>
         <w:drawing>
-          <wp:inline distT="0" distB="0" distL="0" distR="0">
+          <wp:inline distT="0" distB="0" distL="0" distR="0" wp14:anchorId="1308E1D6" wp14:editId="56CC800B">
             <wp:extent cx="5330825" cy="3997960"/>
             <wp:effectExtent l="19050" t="19050" r="22225" b="21590"/>
             <wp:docPr id="8" name="Picture 8"/>
@@ -9106,6 +8817,32 @@
     </w:p>
     <w:p>
       <w:pPr>
+        <w:pStyle w:val="Caption"/>
+        <w:jc w:val="center"/>
+        <w:rPr>
+          <w:rFonts w:ascii="Times New Roman" w:hAnsi="Times New Roman" w:cs="Times New Roman"/>
+          <w:b/>
+          <w:sz w:val="24"/>
+          <w:szCs w:val="24"/>
+        </w:rPr>
+      </w:pPr>
+      <w:r>
+        <w:t xml:space="preserve">Figure </w:t>
+      </w:r>
+      <w:fldSimple w:instr=" SEQ Figure \* ARABIC ">
+        <w:r>
+          <w:rPr>
+            <w:noProof/>
+          </w:rPr>
+          <w:t>5</w:t>
+        </w:r>
+      </w:fldSimple>
+      <w:r>
+        <w:t>: Per unit current and speed</w:t>
+      </w:r>
+    </w:p>
+    <w:p>
+      <w:pPr>
         <w:ind w:left="360"/>
         <w:rPr>
           <w:rFonts w:ascii="Times New Roman" w:hAnsi="Times New Roman" w:cs="Times New Roman"/>
@@ -9137,6 +8874,7 @@
         </w:rPr>
         <w:t xml:space="preserve"> </w:t>
       </w:r>
+      <w:proofErr w:type="spellStart"/>
       <w:r>
         <w:rPr>
           <w:rFonts w:ascii="Times New Roman" w:hAnsi="Times New Roman" w:cs="Times New Roman"/>
@@ -9154,6 +8892,7 @@
         </w:rPr>
         <w:t>a</w:t>
       </w:r>
+      <w:proofErr w:type="spellEnd"/>
       <w:r>
         <w:rPr>
           <w:rFonts w:ascii="Times New Roman" w:hAnsi="Times New Roman" w:cs="Times New Roman"/>
@@ -9168,7 +8907,34 @@
           <w:sz w:val="24"/>
           <w:szCs w:val="24"/>
         </w:rPr>
-        <w:t>The Average value of ua is equal to the reference u</w:t>
+        <w:t xml:space="preserve">The Average value of </w:t>
+      </w:r>
+      <w:proofErr w:type="spellStart"/>
+      <w:r>
+        <w:rPr>
+          <w:rFonts w:ascii="Times New Roman" w:hAnsi="Times New Roman" w:cs="Times New Roman"/>
+          <w:sz w:val="24"/>
+          <w:szCs w:val="24"/>
+        </w:rPr>
+        <w:t>ua</w:t>
+      </w:r>
+      <w:proofErr w:type="spellEnd"/>
+      <w:r>
+        <w:rPr>
+          <w:rFonts w:ascii="Times New Roman" w:hAnsi="Times New Roman" w:cs="Times New Roman"/>
+          <w:sz w:val="24"/>
+          <w:szCs w:val="24"/>
+        </w:rPr>
+        <w:t xml:space="preserve"> is equal to the reference </w:t>
+      </w:r>
+      <w:proofErr w:type="spellStart"/>
+      <w:r>
+        <w:rPr>
+          <w:rFonts w:ascii="Times New Roman" w:hAnsi="Times New Roman" w:cs="Times New Roman"/>
+          <w:sz w:val="24"/>
+          <w:szCs w:val="24"/>
+        </w:rPr>
+        <w:t>u</w:t>
       </w:r>
       <w:r>
         <w:rPr>
@@ -9179,13 +8945,23 @@
         </w:rPr>
         <w:t>a</w:t>
       </w:r>
-      <w:r>
-        <w:rPr>
-          <w:rFonts w:ascii="Times New Roman" w:hAnsi="Times New Roman" w:cs="Times New Roman"/>
-          <w:sz w:val="24"/>
-          <w:szCs w:val="24"/>
-        </w:rPr>
-        <w:t>. This is achieved by changing the duty cycles d</w:t>
+      <w:proofErr w:type="spellEnd"/>
+      <w:r>
+        <w:rPr>
+          <w:rFonts w:ascii="Times New Roman" w:hAnsi="Times New Roman" w:cs="Times New Roman"/>
+          <w:sz w:val="24"/>
+          <w:szCs w:val="24"/>
+        </w:rPr>
+        <w:t xml:space="preserve">. This is achieved by changing the duty cycles </w:t>
+      </w:r>
+      <w:proofErr w:type="spellStart"/>
+      <w:r>
+        <w:rPr>
+          <w:rFonts w:ascii="Times New Roman" w:hAnsi="Times New Roman" w:cs="Times New Roman"/>
+          <w:sz w:val="24"/>
+          <w:szCs w:val="24"/>
+        </w:rPr>
+        <w:t>d</w:t>
       </w:r>
       <w:r>
         <w:rPr>
@@ -9196,6 +8972,7 @@
         </w:rPr>
         <w:t>A</w:t>
       </w:r>
+      <w:proofErr w:type="spellEnd"/>
       <w:r>
         <w:rPr>
           <w:rFonts w:ascii="Times New Roman" w:hAnsi="Times New Roman" w:cs="Times New Roman"/>
@@ -9259,7 +9036,16 @@
           <w:sz w:val="24"/>
           <w:szCs w:val="24"/>
         </w:rPr>
-        <w:t>the same as the last section, where an ideal voltage source was used.</w:t>
+        <w:t xml:space="preserve">the same as the last section, where an ideal voltage source was </w:t>
+      </w:r>
+      <w:r>
+        <w:rPr>
+          <w:rFonts w:ascii="Times New Roman" w:hAnsi="Times New Roman" w:cs="Times New Roman"/>
+          <w:sz w:val="24"/>
+          <w:szCs w:val="24"/>
+        </w:rPr>
+        <w:lastRenderedPageBreak/>
+        <w:t>used.</w:t>
       </w:r>
       <w:r>
         <w:rPr>
@@ -9331,16 +9117,7 @@
           <w:sz w:val="24"/>
           <w:szCs w:val="24"/>
         </w:rPr>
-        <w:t xml:space="preserve"> The </w:t>
-      </w:r>
-      <w:r>
-        <w:rPr>
-          <w:rFonts w:ascii="Times New Roman" w:hAnsi="Times New Roman" w:cs="Times New Roman"/>
-          <w:sz w:val="24"/>
-          <w:szCs w:val="24"/>
-        </w:rPr>
-        <w:lastRenderedPageBreak/>
-        <w:t xml:space="preserve">adjustments cause current to oscillate around the mean value. </w:t>
+        <w:t xml:space="preserve"> The adjustments cause current to oscillate around the mean value. </w:t>
       </w:r>
       <w:r>
         <w:rPr>
@@ -9437,14 +9214,9 @@
     </w:p>
     <w:p>
       <w:pPr>
+        <w:keepNext/>
         <w:ind w:left="360"/>
         <w:jc w:val="center"/>
-        <w:rPr>
-          <w:rFonts w:ascii="Times New Roman" w:hAnsi="Times New Roman" w:cs="Times New Roman"/>
-          <w:b/>
-          <w:sz w:val="24"/>
-          <w:szCs w:val="24"/>
-        </w:rPr>
       </w:pPr>
       <w:r>
         <w:rPr>
@@ -9455,7 +9227,7 @@
           <w:szCs w:val="24"/>
         </w:rPr>
         <w:drawing>
-          <wp:inline distT="0" distB="0" distL="0" distR="0">
+          <wp:inline distT="0" distB="0" distL="0" distR="0" wp14:anchorId="725C4DBF" wp14:editId="5A1F8BA0">
             <wp:extent cx="5334000" cy="4000500"/>
             <wp:effectExtent l="19050" t="19050" r="19050" b="19050"/>
             <wp:docPr id="5" name="Picture 5"/>
@@ -9508,282 +9280,28 @@
     </w:p>
     <w:p>
       <w:pPr>
-        <w:ind w:left="360"/>
-        <w:rPr>
-          <w:rFonts w:ascii="Times New Roman" w:hAnsi="Times New Roman" w:cs="Times New Roman"/>
+        <w:pStyle w:val="Caption"/>
+        <w:jc w:val="center"/>
+        <w:rPr>
+          <w:rFonts w:ascii="Times New Roman" w:hAnsi="Times New Roman" w:cs="Times New Roman"/>
+          <w:b/>
           <w:sz w:val="24"/>
           <w:szCs w:val="24"/>
         </w:rPr>
       </w:pPr>
       <w:r>
-        <w:rPr>
-          <w:rFonts w:ascii="Times New Roman" w:hAnsi="Times New Roman" w:cs="Times New Roman"/>
-          <w:sz w:val="24"/>
-          <w:szCs w:val="24"/>
-        </w:rPr>
-        <w:t>The Armature current i</w:t>
-      </w:r>
-      <w:r>
-        <w:rPr>
-          <w:rFonts w:ascii="Times New Roman" w:hAnsi="Times New Roman" w:cs="Times New Roman"/>
-          <w:sz w:val="24"/>
-          <w:szCs w:val="24"/>
-          <w:vertAlign w:val="subscript"/>
-        </w:rPr>
-        <w:t>a</w:t>
-      </w:r>
-      <w:r>
-        <w:rPr>
-          <w:rFonts w:ascii="Times New Roman" w:hAnsi="Times New Roman" w:cs="Times New Roman"/>
-          <w:sz w:val="24"/>
-          <w:szCs w:val="24"/>
-        </w:rPr>
-        <w:t xml:space="preserve"> (blue) is a triangular wave because L</w:t>
-      </w:r>
-      <w:r>
-        <w:rPr>
-          <w:rFonts w:ascii="Times New Roman" w:hAnsi="Times New Roman" w:cs="Times New Roman"/>
-          <w:sz w:val="24"/>
-          <w:szCs w:val="24"/>
-          <w:vertAlign w:val="subscript"/>
-        </w:rPr>
-        <w:t>a</w:t>
-      </w:r>
-      <w:r>
-        <w:rPr>
-          <w:rFonts w:ascii="Times New Roman" w:hAnsi="Times New Roman" w:cs="Times New Roman"/>
-          <w:sz w:val="24"/>
-          <w:szCs w:val="24"/>
-        </w:rPr>
-        <w:t xml:space="preserve"> charges up </w:t>
-      </w:r>
-      <w:r>
-        <w:rPr>
-          <w:rFonts w:ascii="Times New Roman" w:hAnsi="Times New Roman" w:cs="Times New Roman"/>
-          <w:sz w:val="24"/>
-          <w:szCs w:val="24"/>
-        </w:rPr>
-        <w:t>(</w:t>
-      </w:r>
-      <w:r>
-        <w:rPr>
-          <w:rFonts w:ascii="Times New Roman" w:hAnsi="Times New Roman" w:cs="Times New Roman"/>
-          <w:sz w:val="24"/>
-          <w:szCs w:val="24"/>
-        </w:rPr>
-        <w:t>current rises</w:t>
-      </w:r>
-      <w:r>
-        <w:rPr>
-          <w:rFonts w:ascii="Times New Roman" w:hAnsi="Times New Roman" w:cs="Times New Roman"/>
-          <w:sz w:val="24"/>
-          <w:szCs w:val="24"/>
-        </w:rPr>
-        <w:t>)</w:t>
-      </w:r>
-      <w:r>
-        <w:rPr>
-          <w:rFonts w:ascii="Times New Roman" w:hAnsi="Times New Roman" w:cs="Times New Roman"/>
-          <w:sz w:val="24"/>
-          <w:szCs w:val="24"/>
-        </w:rPr>
-        <w:t xml:space="preserve"> when </w:t>
-      </w:r>
-      <w:r>
-        <w:rPr>
-          <w:rFonts w:ascii="Times New Roman" w:hAnsi="Times New Roman" w:cs="Times New Roman"/>
-          <w:sz w:val="24"/>
-          <w:szCs w:val="24"/>
-        </w:rPr>
-        <w:t>converter</w:t>
-      </w:r>
-      <w:r>
-        <w:rPr>
-          <w:rFonts w:ascii="Times New Roman" w:hAnsi="Times New Roman" w:cs="Times New Roman"/>
-          <w:sz w:val="24"/>
-          <w:szCs w:val="24"/>
-        </w:rPr>
-        <w:t xml:space="preserve"> output u</w:t>
-      </w:r>
-      <w:r>
-        <w:rPr>
-          <w:rFonts w:ascii="Times New Roman" w:hAnsi="Times New Roman" w:cs="Times New Roman"/>
-          <w:sz w:val="24"/>
-          <w:szCs w:val="24"/>
-          <w:vertAlign w:val="subscript"/>
-        </w:rPr>
-        <w:t>a</w:t>
-      </w:r>
-      <w:r>
-        <w:rPr>
-          <w:rFonts w:ascii="Times New Roman" w:hAnsi="Times New Roman" w:cs="Times New Roman"/>
-          <w:sz w:val="24"/>
-          <w:szCs w:val="24"/>
-        </w:rPr>
-        <w:t xml:space="preserve"> is high; and L</w:t>
-      </w:r>
-      <w:r>
-        <w:rPr>
-          <w:rFonts w:ascii="Times New Roman" w:hAnsi="Times New Roman" w:cs="Times New Roman"/>
-          <w:sz w:val="24"/>
-          <w:szCs w:val="24"/>
-          <w:vertAlign w:val="subscript"/>
-        </w:rPr>
-        <w:t>a</w:t>
-      </w:r>
-      <w:r>
-        <w:rPr>
-          <w:rFonts w:ascii="Times New Roman" w:hAnsi="Times New Roman" w:cs="Times New Roman"/>
-          <w:sz w:val="24"/>
-          <w:szCs w:val="24"/>
-        </w:rPr>
-        <w:t xml:space="preserve"> discharges</w:t>
-      </w:r>
-      <w:r>
-        <w:rPr>
-          <w:rFonts w:ascii="Times New Roman" w:hAnsi="Times New Roman" w:cs="Times New Roman"/>
-          <w:sz w:val="24"/>
-          <w:szCs w:val="24"/>
-        </w:rPr>
-        <w:t xml:space="preserve"> </w:t>
-      </w:r>
-      <w:r>
-        <w:rPr>
-          <w:rFonts w:ascii="Times New Roman" w:hAnsi="Times New Roman" w:cs="Times New Roman"/>
-          <w:sz w:val="24"/>
-          <w:szCs w:val="24"/>
-        </w:rPr>
-        <w:t>(</w:t>
-      </w:r>
-      <w:r>
-        <w:rPr>
-          <w:rFonts w:ascii="Times New Roman" w:hAnsi="Times New Roman" w:cs="Times New Roman"/>
-          <w:sz w:val="24"/>
-          <w:szCs w:val="24"/>
-        </w:rPr>
-        <w:t>current deceases</w:t>
-      </w:r>
-      <w:r>
-        <w:rPr>
-          <w:rFonts w:ascii="Times New Roman" w:hAnsi="Times New Roman" w:cs="Times New Roman"/>
-          <w:sz w:val="24"/>
-          <w:szCs w:val="24"/>
-        </w:rPr>
-        <w:t>)</w:t>
-      </w:r>
-      <w:r>
-        <w:rPr>
-          <w:rFonts w:ascii="Times New Roman" w:hAnsi="Times New Roman" w:cs="Times New Roman"/>
-          <w:sz w:val="24"/>
-          <w:szCs w:val="24"/>
-        </w:rPr>
-        <w:t xml:space="preserve"> when </w:t>
-      </w:r>
-      <w:r>
-        <w:rPr>
-          <w:rFonts w:ascii="Times New Roman" w:hAnsi="Times New Roman" w:cs="Times New Roman"/>
-          <w:sz w:val="24"/>
-          <w:szCs w:val="24"/>
-        </w:rPr>
-        <w:t>converter</w:t>
-      </w:r>
-      <w:r>
-        <w:rPr>
-          <w:rFonts w:ascii="Times New Roman" w:hAnsi="Times New Roman" w:cs="Times New Roman"/>
-          <w:sz w:val="24"/>
-          <w:szCs w:val="24"/>
-        </w:rPr>
-        <w:t xml:space="preserve"> output becomes zero. The </w:t>
-      </w:r>
-      <w:r>
-        <w:rPr>
-          <w:rFonts w:ascii="Times New Roman" w:hAnsi="Times New Roman" w:cs="Times New Roman"/>
-          <w:sz w:val="24"/>
-          <w:szCs w:val="24"/>
-        </w:rPr>
-        <w:t>u</w:t>
-      </w:r>
-      <w:r>
-        <w:rPr>
-          <w:rFonts w:ascii="Times New Roman" w:hAnsi="Times New Roman" w:cs="Times New Roman"/>
-          <w:sz w:val="24"/>
-          <w:szCs w:val="24"/>
-          <w:vertAlign w:val="subscript"/>
-        </w:rPr>
-        <w:t>a</w:t>
-      </w:r>
-      <w:r>
-        <w:rPr>
-          <w:rFonts w:ascii="Times New Roman" w:hAnsi="Times New Roman" w:cs="Times New Roman"/>
-          <w:sz w:val="24"/>
-          <w:szCs w:val="24"/>
-        </w:rPr>
-        <w:t xml:space="preserve"> </w:t>
-      </w:r>
-      <w:r>
-        <w:rPr>
-          <w:rFonts w:ascii="Times New Roman" w:hAnsi="Times New Roman" w:cs="Times New Roman"/>
-          <w:sz w:val="24"/>
-          <w:szCs w:val="24"/>
-        </w:rPr>
-        <w:t xml:space="preserve">on/off </w:t>
-      </w:r>
-      <w:r>
-        <w:rPr>
-          <w:rFonts w:ascii="Times New Roman" w:hAnsi="Times New Roman" w:cs="Times New Roman"/>
-          <w:sz w:val="24"/>
-          <w:szCs w:val="24"/>
-        </w:rPr>
-        <w:t xml:space="preserve">sequence </w:t>
-      </w:r>
-      <w:r>
-        <w:rPr>
-          <w:rFonts w:ascii="Times New Roman" w:hAnsi="Times New Roman" w:cs="Times New Roman"/>
-          <w:sz w:val="24"/>
-          <w:szCs w:val="24"/>
-        </w:rPr>
-        <w:t xml:space="preserve">is </w:t>
-      </w:r>
-      <w:r>
-        <w:rPr>
-          <w:rFonts w:ascii="Times New Roman" w:hAnsi="Times New Roman" w:cs="Times New Roman"/>
-          <w:sz w:val="24"/>
-          <w:szCs w:val="24"/>
-        </w:rPr>
-        <w:t>such</w:t>
-      </w:r>
-      <w:r>
-        <w:rPr>
-          <w:rFonts w:ascii="Times New Roman" w:hAnsi="Times New Roman" w:cs="Times New Roman"/>
-          <w:sz w:val="24"/>
-          <w:szCs w:val="24"/>
-        </w:rPr>
-        <w:t xml:space="preserve"> that the current rises and drops by equal amounts in steady state. Hence the sampled average current i</w:t>
-      </w:r>
-      <w:r>
-        <w:rPr>
-          <w:rFonts w:ascii="Times New Roman" w:hAnsi="Times New Roman" w:cs="Times New Roman"/>
-          <w:sz w:val="24"/>
-          <w:szCs w:val="24"/>
-          <w:vertAlign w:val="subscript"/>
-        </w:rPr>
-        <w:t xml:space="preserve">a_k </w:t>
-      </w:r>
-      <w:r>
-        <w:rPr>
-          <w:rFonts w:ascii="Times New Roman" w:hAnsi="Times New Roman" w:cs="Times New Roman"/>
-          <w:sz w:val="24"/>
-          <w:szCs w:val="24"/>
-        </w:rPr>
-        <w:t>(red) seems constant.</w:t>
-      </w:r>
-      <w:r>
-        <w:rPr>
-          <w:rFonts w:ascii="Times New Roman" w:hAnsi="Times New Roman" w:cs="Times New Roman"/>
-          <w:sz w:val="24"/>
-          <w:szCs w:val="24"/>
-        </w:rPr>
-        <w:t xml:space="preserve"> </w:t>
+        <w:t xml:space="preserve">Figure </w:t>
+      </w:r>
+      <w:fldSimple w:instr=" SEQ Figure \* ARABIC ">
+        <w:r>
+          <w:rPr>
+            <w:noProof/>
+          </w:rPr>
+          <w:t>6</w:t>
+        </w:r>
+      </w:fldSimple>
+      <w:r>
+        <w:t>: Steady state current and speed</w:t>
       </w:r>
     </w:p>
     <w:p>
@@ -9795,26 +9313,317 @@
           <w:szCs w:val="24"/>
         </w:rPr>
       </w:pPr>
-    </w:p>
-    <w:p>
-      <w:pPr>
-        <w:ind w:left="360"/>
-        <w:rPr>
-          <w:rFonts w:ascii="Times New Roman" w:hAnsi="Times New Roman" w:cs="Times New Roman"/>
-          <w:sz w:val="24"/>
-          <w:szCs w:val="24"/>
-        </w:rPr>
-      </w:pPr>
-    </w:p>
-    <w:p>
-      <w:pPr>
-        <w:ind w:left="360"/>
-        <w:rPr>
-          <w:rFonts w:ascii="Times New Roman" w:hAnsi="Times New Roman" w:cs="Times New Roman"/>
-          <w:sz w:val="24"/>
-          <w:szCs w:val="24"/>
-        </w:rPr>
-      </w:pPr>
+      <w:r>
+        <w:rPr>
+          <w:rFonts w:ascii="Times New Roman" w:hAnsi="Times New Roman" w:cs="Times New Roman"/>
+          <w:sz w:val="24"/>
+          <w:szCs w:val="24"/>
+        </w:rPr>
+        <w:t xml:space="preserve">The Armature current </w:t>
+      </w:r>
+      <w:proofErr w:type="spellStart"/>
+      <w:r>
+        <w:rPr>
+          <w:rFonts w:ascii="Times New Roman" w:hAnsi="Times New Roman" w:cs="Times New Roman"/>
+          <w:sz w:val="24"/>
+          <w:szCs w:val="24"/>
+        </w:rPr>
+        <w:t>i</w:t>
+      </w:r>
+      <w:r>
+        <w:rPr>
+          <w:rFonts w:ascii="Times New Roman" w:hAnsi="Times New Roman" w:cs="Times New Roman"/>
+          <w:sz w:val="24"/>
+          <w:szCs w:val="24"/>
+          <w:vertAlign w:val="subscript"/>
+        </w:rPr>
+        <w:t>a</w:t>
+      </w:r>
+      <w:proofErr w:type="spellEnd"/>
+      <w:r>
+        <w:rPr>
+          <w:rFonts w:ascii="Times New Roman" w:hAnsi="Times New Roman" w:cs="Times New Roman"/>
+          <w:sz w:val="24"/>
+          <w:szCs w:val="24"/>
+        </w:rPr>
+        <w:t xml:space="preserve"> (blue) is a triangular wave because L</w:t>
+      </w:r>
+      <w:r>
+        <w:rPr>
+          <w:rFonts w:ascii="Times New Roman" w:hAnsi="Times New Roman" w:cs="Times New Roman"/>
+          <w:sz w:val="24"/>
+          <w:szCs w:val="24"/>
+          <w:vertAlign w:val="subscript"/>
+        </w:rPr>
+        <w:t>a</w:t>
+      </w:r>
+      <w:r>
+        <w:rPr>
+          <w:rFonts w:ascii="Times New Roman" w:hAnsi="Times New Roman" w:cs="Times New Roman"/>
+          <w:sz w:val="24"/>
+          <w:szCs w:val="24"/>
+        </w:rPr>
+        <w:t xml:space="preserve"> charges up </w:t>
+      </w:r>
+      <w:r>
+        <w:rPr>
+          <w:rFonts w:ascii="Times New Roman" w:hAnsi="Times New Roman" w:cs="Times New Roman"/>
+          <w:sz w:val="24"/>
+          <w:szCs w:val="24"/>
+        </w:rPr>
+        <w:t>(</w:t>
+      </w:r>
+      <w:r>
+        <w:rPr>
+          <w:rFonts w:ascii="Times New Roman" w:hAnsi="Times New Roman" w:cs="Times New Roman"/>
+          <w:sz w:val="24"/>
+          <w:szCs w:val="24"/>
+        </w:rPr>
+        <w:t>current rises</w:t>
+      </w:r>
+      <w:r>
+        <w:rPr>
+          <w:rFonts w:ascii="Times New Roman" w:hAnsi="Times New Roman" w:cs="Times New Roman"/>
+          <w:sz w:val="24"/>
+          <w:szCs w:val="24"/>
+        </w:rPr>
+        <w:t>)</w:t>
+      </w:r>
+      <w:r>
+        <w:rPr>
+          <w:rFonts w:ascii="Times New Roman" w:hAnsi="Times New Roman" w:cs="Times New Roman"/>
+          <w:sz w:val="24"/>
+          <w:szCs w:val="24"/>
+        </w:rPr>
+        <w:t xml:space="preserve"> when </w:t>
+      </w:r>
+      <w:r>
+        <w:rPr>
+          <w:rFonts w:ascii="Times New Roman" w:hAnsi="Times New Roman" w:cs="Times New Roman"/>
+          <w:sz w:val="24"/>
+          <w:szCs w:val="24"/>
+        </w:rPr>
+        <w:t>converter</w:t>
+      </w:r>
+      <w:r>
+        <w:rPr>
+          <w:rFonts w:ascii="Times New Roman" w:hAnsi="Times New Roman" w:cs="Times New Roman"/>
+          <w:sz w:val="24"/>
+          <w:szCs w:val="24"/>
+        </w:rPr>
+        <w:t xml:space="preserve"> output </w:t>
+      </w:r>
+      <w:proofErr w:type="spellStart"/>
+      <w:r>
+        <w:rPr>
+          <w:rFonts w:ascii="Times New Roman" w:hAnsi="Times New Roman" w:cs="Times New Roman"/>
+          <w:sz w:val="24"/>
+          <w:szCs w:val="24"/>
+        </w:rPr>
+        <w:t>u</w:t>
+      </w:r>
+      <w:r>
+        <w:rPr>
+          <w:rFonts w:ascii="Times New Roman" w:hAnsi="Times New Roman" w:cs="Times New Roman"/>
+          <w:sz w:val="24"/>
+          <w:szCs w:val="24"/>
+          <w:vertAlign w:val="subscript"/>
+        </w:rPr>
+        <w:t>a</w:t>
+      </w:r>
+      <w:proofErr w:type="spellEnd"/>
+      <w:r>
+        <w:rPr>
+          <w:rFonts w:ascii="Times New Roman" w:hAnsi="Times New Roman" w:cs="Times New Roman"/>
+          <w:sz w:val="24"/>
+          <w:szCs w:val="24"/>
+        </w:rPr>
+        <w:t xml:space="preserve"> is high; and L</w:t>
+      </w:r>
+      <w:r>
+        <w:rPr>
+          <w:rFonts w:ascii="Times New Roman" w:hAnsi="Times New Roman" w:cs="Times New Roman"/>
+          <w:sz w:val="24"/>
+          <w:szCs w:val="24"/>
+          <w:vertAlign w:val="subscript"/>
+        </w:rPr>
+        <w:t>a</w:t>
+      </w:r>
+      <w:r>
+        <w:rPr>
+          <w:rFonts w:ascii="Times New Roman" w:hAnsi="Times New Roman" w:cs="Times New Roman"/>
+          <w:sz w:val="24"/>
+          <w:szCs w:val="24"/>
+        </w:rPr>
+        <w:t xml:space="preserve"> discharges</w:t>
+      </w:r>
+      <w:r>
+        <w:rPr>
+          <w:rFonts w:ascii="Times New Roman" w:hAnsi="Times New Roman" w:cs="Times New Roman"/>
+          <w:sz w:val="24"/>
+          <w:szCs w:val="24"/>
+        </w:rPr>
+        <w:t xml:space="preserve"> </w:t>
+      </w:r>
+      <w:r>
+        <w:rPr>
+          <w:rFonts w:ascii="Times New Roman" w:hAnsi="Times New Roman" w:cs="Times New Roman"/>
+          <w:sz w:val="24"/>
+          <w:szCs w:val="24"/>
+        </w:rPr>
+        <w:t>(</w:t>
+      </w:r>
+      <w:r>
+        <w:rPr>
+          <w:rFonts w:ascii="Times New Roman" w:hAnsi="Times New Roman" w:cs="Times New Roman"/>
+          <w:sz w:val="24"/>
+          <w:szCs w:val="24"/>
+        </w:rPr>
+        <w:t>current deceases</w:t>
+      </w:r>
+      <w:r>
+        <w:rPr>
+          <w:rFonts w:ascii="Times New Roman" w:hAnsi="Times New Roman" w:cs="Times New Roman"/>
+          <w:sz w:val="24"/>
+          <w:szCs w:val="24"/>
+        </w:rPr>
+        <w:t>)</w:t>
+      </w:r>
+      <w:r>
+        <w:rPr>
+          <w:rFonts w:ascii="Times New Roman" w:hAnsi="Times New Roman" w:cs="Times New Roman"/>
+          <w:sz w:val="24"/>
+          <w:szCs w:val="24"/>
+        </w:rPr>
+        <w:t xml:space="preserve"> when </w:t>
+      </w:r>
+      <w:r>
+        <w:rPr>
+          <w:rFonts w:ascii="Times New Roman" w:hAnsi="Times New Roman" w:cs="Times New Roman"/>
+          <w:sz w:val="24"/>
+          <w:szCs w:val="24"/>
+        </w:rPr>
+        <w:t>converter</w:t>
+      </w:r>
+      <w:r>
+        <w:rPr>
+          <w:rFonts w:ascii="Times New Roman" w:hAnsi="Times New Roman" w:cs="Times New Roman"/>
+          <w:sz w:val="24"/>
+          <w:szCs w:val="24"/>
+        </w:rPr>
+        <w:t xml:space="preserve"> output becomes zero. The </w:t>
+      </w:r>
+      <w:proofErr w:type="spellStart"/>
+      <w:r>
+        <w:rPr>
+          <w:rFonts w:ascii="Times New Roman" w:hAnsi="Times New Roman" w:cs="Times New Roman"/>
+          <w:sz w:val="24"/>
+          <w:szCs w:val="24"/>
+        </w:rPr>
+        <w:t>u</w:t>
+      </w:r>
+      <w:r>
+        <w:rPr>
+          <w:rFonts w:ascii="Times New Roman" w:hAnsi="Times New Roman" w:cs="Times New Roman"/>
+          <w:sz w:val="24"/>
+          <w:szCs w:val="24"/>
+          <w:vertAlign w:val="subscript"/>
+        </w:rPr>
+        <w:t>a</w:t>
+      </w:r>
+      <w:proofErr w:type="spellEnd"/>
+      <w:r>
+        <w:rPr>
+          <w:rFonts w:ascii="Times New Roman" w:hAnsi="Times New Roman" w:cs="Times New Roman"/>
+          <w:sz w:val="24"/>
+          <w:szCs w:val="24"/>
+        </w:rPr>
+        <w:t xml:space="preserve"> </w:t>
+      </w:r>
+      <w:r>
+        <w:rPr>
+          <w:rFonts w:ascii="Times New Roman" w:hAnsi="Times New Roman" w:cs="Times New Roman"/>
+          <w:sz w:val="24"/>
+          <w:szCs w:val="24"/>
+        </w:rPr>
+        <w:t xml:space="preserve">on/off </w:t>
+      </w:r>
+      <w:r>
+        <w:rPr>
+          <w:rFonts w:ascii="Times New Roman" w:hAnsi="Times New Roman" w:cs="Times New Roman"/>
+          <w:sz w:val="24"/>
+          <w:szCs w:val="24"/>
+        </w:rPr>
+        <w:t xml:space="preserve">sequence </w:t>
+      </w:r>
+      <w:r>
+        <w:rPr>
+          <w:rFonts w:ascii="Times New Roman" w:hAnsi="Times New Roman" w:cs="Times New Roman"/>
+          <w:sz w:val="24"/>
+          <w:szCs w:val="24"/>
+        </w:rPr>
+        <w:t xml:space="preserve">is </w:t>
+      </w:r>
+      <w:r>
+        <w:rPr>
+          <w:rFonts w:ascii="Times New Roman" w:hAnsi="Times New Roman" w:cs="Times New Roman"/>
+          <w:sz w:val="24"/>
+          <w:szCs w:val="24"/>
+        </w:rPr>
+        <w:t>such</w:t>
+      </w:r>
+      <w:r>
+        <w:rPr>
+          <w:rFonts w:ascii="Times New Roman" w:hAnsi="Times New Roman" w:cs="Times New Roman"/>
+          <w:sz w:val="24"/>
+          <w:szCs w:val="24"/>
+        </w:rPr>
+        <w:t xml:space="preserve"> that the current rises and drops by equal amounts in steady state. Hence the sampled average current </w:t>
+      </w:r>
+      <w:proofErr w:type="spellStart"/>
+      <w:r>
+        <w:rPr>
+          <w:rFonts w:ascii="Times New Roman" w:hAnsi="Times New Roman" w:cs="Times New Roman"/>
+          <w:sz w:val="24"/>
+          <w:szCs w:val="24"/>
+        </w:rPr>
+        <w:t>i</w:t>
+      </w:r>
+      <w:r>
+        <w:rPr>
+          <w:rFonts w:ascii="Times New Roman" w:hAnsi="Times New Roman" w:cs="Times New Roman"/>
+          <w:sz w:val="24"/>
+          <w:szCs w:val="24"/>
+          <w:vertAlign w:val="subscript"/>
+        </w:rPr>
+        <w:t>a_k</w:t>
+      </w:r>
+      <w:proofErr w:type="spellEnd"/>
+      <w:r>
+        <w:rPr>
+          <w:rFonts w:ascii="Times New Roman" w:hAnsi="Times New Roman" w:cs="Times New Roman"/>
+          <w:sz w:val="24"/>
+          <w:szCs w:val="24"/>
+          <w:vertAlign w:val="subscript"/>
+        </w:rPr>
+        <w:t xml:space="preserve"> </w:t>
+      </w:r>
+      <w:r>
+        <w:rPr>
+          <w:rFonts w:ascii="Times New Roman" w:hAnsi="Times New Roman" w:cs="Times New Roman"/>
+          <w:sz w:val="24"/>
+          <w:szCs w:val="24"/>
+        </w:rPr>
+        <w:t>(red) seems constant.</w:t>
+      </w:r>
+      <w:r>
+        <w:rPr>
+          <w:rFonts w:ascii="Times New Roman" w:hAnsi="Times New Roman" w:cs="Times New Roman"/>
+          <w:sz w:val="24"/>
+          <w:szCs w:val="24"/>
+        </w:rPr>
+        <w:t xml:space="preserve"> </w:t>
+      </w:r>
     </w:p>
     <w:p>
       <w:pPr>
@@ -9913,21 +9722,16 @@
     </w:p>
     <w:p>
       <w:pPr>
+        <w:keepNext/>
         <w:ind w:left="360"/>
         <w:jc w:val="center"/>
-        <w:rPr>
-          <w:rFonts w:ascii="Times New Roman" w:hAnsi="Times New Roman" w:cs="Times New Roman"/>
-          <w:b/>
-          <w:sz w:val="24"/>
-          <w:szCs w:val="24"/>
-        </w:rPr>
       </w:pPr>
       <w:r>
         <w:rPr>
           <w:noProof/>
         </w:rPr>
         <w:drawing>
-          <wp:inline distT="0" distB="0" distL="0" distR="0" wp14:anchorId="5479123B" wp14:editId="1FE6AD88">
+          <wp:inline distT="0" distB="0" distL="0" distR="0" wp14:anchorId="07B52DDB" wp14:editId="4CACD6B1">
             <wp:extent cx="5581650" cy="2438400"/>
             <wp:effectExtent l="19050" t="19050" r="19050" b="19050"/>
             <wp:docPr id="7" name="Picture 7"/>
@@ -9974,14 +9778,35 @@
     </w:p>
     <w:p>
       <w:pPr>
+        <w:pStyle w:val="Caption"/>
+        <w:jc w:val="center"/>
+        <w:rPr>
+          <w:rFonts w:ascii="Times New Roman" w:hAnsi="Times New Roman" w:cs="Times New Roman"/>
+          <w:b/>
+          <w:sz w:val="24"/>
+          <w:szCs w:val="24"/>
+        </w:rPr>
+      </w:pPr>
+      <w:r>
+        <w:t xml:space="preserve">Figure </w:t>
+      </w:r>
+      <w:fldSimple w:instr=" SEQ Figure \* ARABIC ">
+        <w:r>
+          <w:rPr>
+            <w:noProof/>
+          </w:rPr>
+          <w:t>7</w:t>
+        </w:r>
+      </w:fldSimple>
+      <w:r>
+        <w:t>: Current Control Loop Model</w:t>
+      </w:r>
+    </w:p>
+    <w:p>
+      <w:pPr>
+        <w:keepNext/>
         <w:ind w:left="360"/>
         <w:jc w:val="center"/>
-        <w:rPr>
-          <w:rFonts w:ascii="Times New Roman" w:hAnsi="Times New Roman" w:cs="Times New Roman"/>
-          <w:b/>
-          <w:sz w:val="24"/>
-          <w:szCs w:val="24"/>
-        </w:rPr>
       </w:pPr>
       <w:r>
         <w:rPr>
@@ -9992,7 +9817,7 @@
           <w:szCs w:val="24"/>
         </w:rPr>
         <w:drawing>
-          <wp:inline distT="0" distB="0" distL="0" distR="0">
+          <wp:inline distT="0" distB="0" distL="0" distR="0" wp14:anchorId="2CFBA156" wp14:editId="4C691C7C">
             <wp:extent cx="5330825" cy="3997960"/>
             <wp:effectExtent l="19050" t="19050" r="22225" b="21590"/>
             <wp:docPr id="21" name="Picture 21"/>
@@ -10045,14 +9870,35 @@
     </w:p>
     <w:p>
       <w:pPr>
+        <w:pStyle w:val="Caption"/>
+        <w:jc w:val="center"/>
+        <w:rPr>
+          <w:rFonts w:ascii="Times New Roman" w:hAnsi="Times New Roman" w:cs="Times New Roman"/>
+          <w:b/>
+          <w:sz w:val="24"/>
+          <w:szCs w:val="24"/>
+        </w:rPr>
+      </w:pPr>
+      <w:r>
+        <w:t xml:space="preserve">Figure </w:t>
+      </w:r>
+      <w:fldSimple w:instr=" SEQ Figure \* ARABIC ">
+        <w:r>
+          <w:rPr>
+            <w:noProof/>
+          </w:rPr>
+          <w:t>8</w:t>
+        </w:r>
+      </w:fldSimple>
+      <w:r>
+        <w:t>: Torque and Speed Response</w:t>
+      </w:r>
+    </w:p>
+    <w:p>
+      <w:pPr>
+        <w:keepNext/>
         <w:ind w:left="360"/>
         <w:jc w:val="center"/>
-        <w:rPr>
-          <w:rFonts w:ascii="Times New Roman" w:hAnsi="Times New Roman" w:cs="Times New Roman"/>
-          <w:b/>
-          <w:sz w:val="24"/>
-          <w:szCs w:val="24"/>
-        </w:rPr>
       </w:pPr>
       <w:r>
         <w:rPr>
@@ -10064,7 +9910,7 @@
         </w:rPr>
         <w:lastRenderedPageBreak/>
         <w:drawing>
-          <wp:inline distT="0" distB="0" distL="0" distR="0">
+          <wp:inline distT="0" distB="0" distL="0" distR="0" wp14:anchorId="42933C59" wp14:editId="257EED30">
             <wp:extent cx="5334000" cy="4000500"/>
             <wp:effectExtent l="19050" t="19050" r="19050" b="19050"/>
             <wp:docPr id="10" name="Picture 10"/>
@@ -10117,171 +9963,1746 @@
     </w:p>
     <w:p>
       <w:pPr>
+        <w:pStyle w:val="Caption"/>
+        <w:jc w:val="center"/>
+        <w:rPr>
+          <w:rFonts w:ascii="Times New Roman" w:hAnsi="Times New Roman" w:cs="Times New Roman"/>
+          <w:b/>
+          <w:sz w:val="24"/>
+          <w:szCs w:val="24"/>
+        </w:rPr>
+      </w:pPr>
+      <w:r>
+        <w:t xml:space="preserve">Figure </w:t>
+      </w:r>
+      <w:fldSimple w:instr=" SEQ Figure \* ARABIC ">
+        <w:r>
+          <w:rPr>
+            <w:noProof/>
+          </w:rPr>
+          <w:t>9</w:t>
+        </w:r>
+      </w:fldSimple>
+      <w:r>
+        <w:t>: Torque Response</w:t>
+      </w:r>
+    </w:p>
+    <w:p>
+      <w:pPr>
         <w:ind w:left="360"/>
+        <w:rPr>
+          <w:rFonts w:ascii="Times New Roman" w:eastAsiaTheme="minorEastAsia" w:hAnsi="Times New Roman" w:cs="Times New Roman"/>
+          <w:sz w:val="24"/>
+          <w:szCs w:val="24"/>
+        </w:rPr>
+      </w:pPr>
+      <m:oMathPara>
+        <m:oMath>
+          <m:sSub>
+            <m:sSubPr>
+              <m:ctrlPr>
+                <w:rPr>
+                  <w:rFonts w:ascii="Cambria Math" w:hAnsi="Cambria Math" w:cs="Times New Roman"/>
+                  <w:i/>
+                  <w:sz w:val="24"/>
+                  <w:szCs w:val="24"/>
+                </w:rPr>
+              </m:ctrlPr>
+            </m:sSubPr>
+            <m:e>
+              <m:r>
+                <w:rPr>
+                  <w:rFonts w:ascii="Cambria Math" w:hAnsi="Cambria Math" w:cs="Times New Roman"/>
+                  <w:sz w:val="24"/>
+                  <w:szCs w:val="24"/>
+                </w:rPr>
+                <m:t>H</m:t>
+              </m:r>
+            </m:e>
+            <m:sub>
+              <m:r>
+                <w:rPr>
+                  <w:rFonts w:ascii="Cambria Math" w:hAnsi="Cambria Math" w:cs="Times New Roman"/>
+                  <w:sz w:val="24"/>
+                  <w:szCs w:val="24"/>
+                </w:rPr>
+                <m:t>c,desired</m:t>
+              </m:r>
+            </m:sub>
+          </m:sSub>
+          <m:d>
+            <m:dPr>
+              <m:ctrlPr>
+                <w:rPr>
+                  <w:rFonts w:ascii="Cambria Math" w:hAnsi="Cambria Math" w:cs="Times New Roman"/>
+                  <w:i/>
+                  <w:sz w:val="24"/>
+                  <w:szCs w:val="24"/>
+                </w:rPr>
+              </m:ctrlPr>
+            </m:dPr>
+            <m:e>
+              <m:r>
+                <w:rPr>
+                  <w:rFonts w:ascii="Cambria Math" w:hAnsi="Cambria Math" w:cs="Times New Roman"/>
+                  <w:sz w:val="24"/>
+                  <w:szCs w:val="24"/>
+                </w:rPr>
+                <m:t>s</m:t>
+              </m:r>
+            </m:e>
+          </m:d>
+          <m:r>
+            <w:rPr>
+              <w:rFonts w:ascii="Cambria Math" w:hAnsi="Cambria Math" w:cs="Times New Roman"/>
+              <w:sz w:val="24"/>
+              <w:szCs w:val="24"/>
+            </w:rPr>
+            <m:t>=</m:t>
+          </m:r>
+          <m:f>
+            <m:fPr>
+              <m:ctrlPr>
+                <w:rPr>
+                  <w:rFonts w:ascii="Cambria Math" w:eastAsiaTheme="minorEastAsia" w:hAnsi="Cambria Math" w:cs="Times New Roman"/>
+                  <w:i/>
+                  <w:sz w:val="24"/>
+                  <w:szCs w:val="24"/>
+                </w:rPr>
+              </m:ctrlPr>
+            </m:fPr>
+            <m:num>
+              <m:sSub>
+                <m:sSubPr>
+                  <m:ctrlPr>
+                    <w:rPr>
+                      <w:rFonts w:ascii="Cambria Math" w:eastAsiaTheme="minorEastAsia" w:hAnsi="Cambria Math" w:cs="Times New Roman"/>
+                      <w:i/>
+                      <w:sz w:val="24"/>
+                      <w:szCs w:val="24"/>
+                    </w:rPr>
+                  </m:ctrlPr>
+                </m:sSubPr>
+                <m:e>
+                  <m:r>
+                    <w:rPr>
+                      <w:rFonts w:ascii="Cambria Math" w:eastAsiaTheme="minorEastAsia" w:hAnsi="Cambria Math" w:cs="Times New Roman"/>
+                      <w:sz w:val="24"/>
+                      <w:szCs w:val="24"/>
+                    </w:rPr>
+                    <m:t>i</m:t>
+                  </m:r>
+                </m:e>
+                <m:sub>
+                  <m:r>
+                    <w:rPr>
+                      <w:rFonts w:ascii="Cambria Math" w:eastAsiaTheme="minorEastAsia" w:hAnsi="Cambria Math" w:cs="Times New Roman"/>
+                      <w:sz w:val="24"/>
+                      <w:szCs w:val="24"/>
+                    </w:rPr>
+                    <m:t>a</m:t>
+                  </m:r>
+                </m:sub>
+              </m:sSub>
+              <m:r>
+                <w:rPr>
+                  <w:rFonts w:ascii="Cambria Math" w:eastAsiaTheme="minorEastAsia" w:hAnsi="Cambria Math" w:cs="Times New Roman"/>
+                  <w:sz w:val="24"/>
+                  <w:szCs w:val="24"/>
+                </w:rPr>
+                <m:t>(s)</m:t>
+              </m:r>
+            </m:num>
+            <m:den>
+              <m:sSub>
+                <m:sSubPr>
+                  <m:ctrlPr>
+                    <w:rPr>
+                      <w:rFonts w:ascii="Cambria Math" w:eastAsiaTheme="minorEastAsia" w:hAnsi="Cambria Math" w:cs="Times New Roman"/>
+                      <w:i/>
+                      <w:sz w:val="24"/>
+                      <w:szCs w:val="24"/>
+                    </w:rPr>
+                  </m:ctrlPr>
+                </m:sSubPr>
+                <m:e>
+                  <m:r>
+                    <w:rPr>
+                      <w:rFonts w:ascii="Cambria Math" w:eastAsiaTheme="minorEastAsia" w:hAnsi="Cambria Math" w:cs="Times New Roman"/>
+                      <w:sz w:val="24"/>
+                      <w:szCs w:val="24"/>
+                    </w:rPr>
+                    <m:t>i</m:t>
+                  </m:r>
+                </m:e>
+                <m:sub>
+                  <m:r>
+                    <w:rPr>
+                      <w:rFonts w:ascii="Cambria Math" w:eastAsiaTheme="minorEastAsia" w:hAnsi="Cambria Math" w:cs="Times New Roman"/>
+                      <w:sz w:val="24"/>
+                      <w:szCs w:val="24"/>
+                    </w:rPr>
+                    <m:t>a,ref</m:t>
+                  </m:r>
+                </m:sub>
+              </m:sSub>
+              <m:r>
+                <w:rPr>
+                  <w:rFonts w:ascii="Cambria Math" w:eastAsiaTheme="minorEastAsia" w:hAnsi="Cambria Math" w:cs="Times New Roman"/>
+                  <w:sz w:val="24"/>
+                  <w:szCs w:val="24"/>
+                </w:rPr>
+                <m:t>(s)</m:t>
+              </m:r>
+            </m:den>
+          </m:f>
+          <m:r>
+            <w:rPr>
+              <w:rFonts w:ascii="Cambria Math" w:hAnsi="Cambria Math" w:cs="Times New Roman"/>
+              <w:sz w:val="24"/>
+              <w:szCs w:val="24"/>
+            </w:rPr>
+            <m:t>=</m:t>
+          </m:r>
+          <m:f>
+            <m:fPr>
+              <m:ctrlPr>
+                <w:rPr>
+                  <w:rFonts w:ascii="Cambria Math" w:eastAsiaTheme="minorEastAsia" w:hAnsi="Cambria Math" w:cs="Times New Roman"/>
+                  <w:i/>
+                  <w:sz w:val="24"/>
+                  <w:szCs w:val="24"/>
+                </w:rPr>
+              </m:ctrlPr>
+            </m:fPr>
+            <m:num>
+              <m:sSub>
+                <m:sSubPr>
+                  <m:ctrlPr>
+                    <w:rPr>
+                      <w:rFonts w:ascii="Cambria Math" w:eastAsiaTheme="minorEastAsia" w:hAnsi="Cambria Math" w:cs="Times New Roman"/>
+                      <w:i/>
+                      <w:sz w:val="24"/>
+                      <w:szCs w:val="24"/>
+                    </w:rPr>
+                  </m:ctrlPr>
+                </m:sSubPr>
+                <m:e>
+                  <m:r>
+                    <w:rPr>
+                      <w:rFonts w:ascii="Cambria Math" w:eastAsiaTheme="minorEastAsia" w:hAnsi="Cambria Math" w:cs="Times New Roman"/>
+                      <w:sz w:val="24"/>
+                      <w:szCs w:val="24"/>
+                    </w:rPr>
+                    <m:t>α</m:t>
+                  </m:r>
+                </m:e>
+                <m:sub>
+                  <m:r>
+                    <w:rPr>
+                      <w:rFonts w:ascii="Cambria Math" w:eastAsiaTheme="minorEastAsia" w:hAnsi="Cambria Math" w:cs="Times New Roman"/>
+                      <w:sz w:val="24"/>
+                      <w:szCs w:val="24"/>
+                    </w:rPr>
+                    <m:t>c</m:t>
+                  </m:r>
+                </m:sub>
+              </m:sSub>
+            </m:num>
+            <m:den>
+              <m:r>
+                <w:rPr>
+                  <w:rFonts w:ascii="Cambria Math" w:eastAsiaTheme="minorEastAsia" w:hAnsi="Cambria Math" w:cs="Times New Roman"/>
+                  <w:sz w:val="24"/>
+                  <w:szCs w:val="24"/>
+                </w:rPr>
+                <m:t>s+</m:t>
+              </m:r>
+              <m:sSub>
+                <m:sSubPr>
+                  <m:ctrlPr>
+                    <w:rPr>
+                      <w:rFonts w:ascii="Cambria Math" w:eastAsiaTheme="minorEastAsia" w:hAnsi="Cambria Math" w:cs="Times New Roman"/>
+                      <w:i/>
+                      <w:sz w:val="24"/>
+                      <w:szCs w:val="24"/>
+                    </w:rPr>
+                  </m:ctrlPr>
+                </m:sSubPr>
+                <m:e>
+                  <m:r>
+                    <w:rPr>
+                      <w:rFonts w:ascii="Cambria Math" w:eastAsiaTheme="minorEastAsia" w:hAnsi="Cambria Math" w:cs="Times New Roman"/>
+                      <w:sz w:val="24"/>
+                      <w:szCs w:val="24"/>
+                    </w:rPr>
+                    <m:t>α</m:t>
+                  </m:r>
+                </m:e>
+                <m:sub>
+                  <m:r>
+                    <w:rPr>
+                      <w:rFonts w:ascii="Cambria Math" w:eastAsiaTheme="minorEastAsia" w:hAnsi="Cambria Math" w:cs="Times New Roman"/>
+                      <w:sz w:val="24"/>
+                      <w:szCs w:val="24"/>
+                    </w:rPr>
+                    <m:t>c</m:t>
+                  </m:r>
+                </m:sub>
+              </m:sSub>
+            </m:den>
+          </m:f>
+        </m:oMath>
+      </m:oMathPara>
+    </w:p>
+    <w:p>
+      <w:pPr>
+        <w:ind w:left="360"/>
+        <w:rPr>
+          <w:rFonts w:ascii="Times New Roman" w:eastAsiaTheme="minorEastAsia" w:hAnsi="Times New Roman" w:cs="Times New Roman"/>
+          <w:sz w:val="24"/>
+          <w:szCs w:val="24"/>
+        </w:rPr>
+      </w:pPr>
+      <m:oMathPara>
+        <m:oMath>
+          <m:sSub>
+            <m:sSubPr>
+              <m:ctrlPr>
+                <w:rPr>
+                  <w:rFonts w:ascii="Cambria Math" w:eastAsiaTheme="minorEastAsia" w:hAnsi="Cambria Math" w:cs="Times New Roman"/>
+                  <w:i/>
+                  <w:sz w:val="24"/>
+                  <w:szCs w:val="24"/>
+                </w:rPr>
+              </m:ctrlPr>
+            </m:sSubPr>
+            <m:e>
+              <m:r>
+                <w:rPr>
+                  <w:rFonts w:ascii="Cambria Math" w:eastAsiaTheme="minorEastAsia" w:hAnsi="Cambria Math" w:cs="Times New Roman"/>
+                  <w:sz w:val="24"/>
+                  <w:szCs w:val="24"/>
+                </w:rPr>
+                <m:t>T</m:t>
+              </m:r>
+            </m:e>
+            <m:sub>
+              <m:r>
+                <w:rPr>
+                  <w:rFonts w:ascii="Cambria Math" w:eastAsiaTheme="minorEastAsia" w:hAnsi="Cambria Math" w:cs="Times New Roman"/>
+                  <w:sz w:val="24"/>
+                  <w:szCs w:val="24"/>
+                </w:rPr>
+                <m:t>M,ref</m:t>
+              </m:r>
+            </m:sub>
+          </m:sSub>
+          <m:r>
+            <w:rPr>
+              <w:rFonts w:ascii="Cambria Math" w:eastAsiaTheme="minorEastAsia" w:hAnsi="Cambria Math" w:cs="Times New Roman"/>
+              <w:sz w:val="24"/>
+              <w:szCs w:val="24"/>
+            </w:rPr>
+            <m:t>(s)=</m:t>
+          </m:r>
+          <m:sSub>
+            <m:sSubPr>
+              <m:ctrlPr>
+                <w:rPr>
+                  <w:rFonts w:ascii="Cambria Math" w:eastAsiaTheme="minorEastAsia" w:hAnsi="Cambria Math" w:cs="Times New Roman"/>
+                  <w:i/>
+                  <w:sz w:val="24"/>
+                  <w:szCs w:val="24"/>
+                </w:rPr>
+              </m:ctrlPr>
+            </m:sSubPr>
+            <m:e>
+              <m:r>
+                <w:rPr>
+                  <w:rFonts w:ascii="Cambria Math" w:eastAsiaTheme="minorEastAsia" w:hAnsi="Cambria Math" w:cs="Times New Roman"/>
+                  <w:sz w:val="24"/>
+                  <w:szCs w:val="24"/>
+                </w:rPr>
+                <m:t>k</m:t>
+              </m:r>
+            </m:e>
+            <m:sub>
+              <m:r>
+                <w:rPr>
+                  <w:rFonts w:ascii="Cambria Math" w:eastAsiaTheme="minorEastAsia" w:hAnsi="Cambria Math" w:cs="Times New Roman"/>
+                  <w:sz w:val="24"/>
+                  <w:szCs w:val="24"/>
+                </w:rPr>
+                <m:t>f</m:t>
+              </m:r>
+            </m:sub>
+          </m:sSub>
+          <m:sSub>
+            <m:sSubPr>
+              <m:ctrlPr>
+                <w:rPr>
+                  <w:rFonts w:ascii="Cambria Math" w:eastAsiaTheme="minorEastAsia" w:hAnsi="Cambria Math" w:cs="Times New Roman"/>
+                  <w:i/>
+                  <w:sz w:val="24"/>
+                  <w:szCs w:val="24"/>
+                </w:rPr>
+              </m:ctrlPr>
+            </m:sSubPr>
+            <m:e>
+              <m:r>
+                <w:rPr>
+                  <w:rFonts w:ascii="Cambria Math" w:eastAsiaTheme="minorEastAsia" w:hAnsi="Cambria Math" w:cs="Times New Roman"/>
+                  <w:sz w:val="24"/>
+                  <w:szCs w:val="24"/>
+                </w:rPr>
+                <m:t>i</m:t>
+              </m:r>
+            </m:e>
+            <m:sub>
+              <m:r>
+                <w:rPr>
+                  <w:rFonts w:ascii="Cambria Math" w:eastAsiaTheme="minorEastAsia" w:hAnsi="Cambria Math" w:cs="Times New Roman"/>
+                  <w:sz w:val="24"/>
+                  <w:szCs w:val="24"/>
+                </w:rPr>
+                <m:t>a,ref</m:t>
+              </m:r>
+            </m:sub>
+          </m:sSub>
+          <m:r>
+            <w:rPr>
+              <w:rFonts w:ascii="Cambria Math" w:eastAsiaTheme="minorEastAsia" w:hAnsi="Cambria Math" w:cs="Times New Roman"/>
+              <w:sz w:val="24"/>
+              <w:szCs w:val="24"/>
+            </w:rPr>
+            <m:t>(s)</m:t>
+          </m:r>
+        </m:oMath>
+      </m:oMathPara>
+    </w:p>
+    <w:p>
+      <w:pPr>
+        <w:ind w:left="360"/>
+        <w:rPr>
+          <w:rFonts w:ascii="Times New Roman" w:eastAsiaTheme="minorEastAsia" w:hAnsi="Times New Roman" w:cs="Times New Roman"/>
+          <w:sz w:val="24"/>
+          <w:szCs w:val="24"/>
+        </w:rPr>
+      </w:pPr>
+      <m:oMathPara>
+        <m:oMath>
+          <m:sSub>
+            <m:sSubPr>
+              <m:ctrlPr>
+                <w:rPr>
+                  <w:rFonts w:ascii="Cambria Math" w:eastAsiaTheme="minorEastAsia" w:hAnsi="Cambria Math" w:cs="Times New Roman"/>
+                  <w:i/>
+                  <w:sz w:val="24"/>
+                  <w:szCs w:val="24"/>
+                </w:rPr>
+              </m:ctrlPr>
+            </m:sSubPr>
+            <m:e>
+              <m:r>
+                <w:rPr>
+                  <w:rFonts w:ascii="Cambria Math" w:eastAsiaTheme="minorEastAsia" w:hAnsi="Cambria Math" w:cs="Times New Roman"/>
+                  <w:sz w:val="24"/>
+                  <w:szCs w:val="24"/>
+                </w:rPr>
+                <m:t>T</m:t>
+              </m:r>
+            </m:e>
+            <m:sub>
+              <m:r>
+                <w:rPr>
+                  <w:rFonts w:ascii="Cambria Math" w:eastAsiaTheme="minorEastAsia" w:hAnsi="Cambria Math" w:cs="Times New Roman"/>
+                  <w:sz w:val="24"/>
+                  <w:szCs w:val="24"/>
+                </w:rPr>
+                <m:t>M</m:t>
+              </m:r>
+            </m:sub>
+          </m:sSub>
+          <m:d>
+            <m:dPr>
+              <m:ctrlPr>
+                <w:rPr>
+                  <w:rFonts w:ascii="Cambria Math" w:eastAsiaTheme="minorEastAsia" w:hAnsi="Cambria Math" w:cs="Times New Roman"/>
+                  <w:i/>
+                  <w:sz w:val="24"/>
+                  <w:szCs w:val="24"/>
+                </w:rPr>
+              </m:ctrlPr>
+            </m:dPr>
+            <m:e>
+              <m:r>
+                <w:rPr>
+                  <w:rFonts w:ascii="Cambria Math" w:eastAsiaTheme="minorEastAsia" w:hAnsi="Cambria Math" w:cs="Times New Roman"/>
+                  <w:sz w:val="24"/>
+                  <w:szCs w:val="24"/>
+                </w:rPr>
+                <m:t>s</m:t>
+              </m:r>
+            </m:e>
+          </m:d>
+          <m:r>
+            <w:rPr>
+              <w:rFonts w:ascii="Cambria Math" w:eastAsiaTheme="minorEastAsia" w:hAnsi="Cambria Math" w:cs="Times New Roman"/>
+              <w:sz w:val="24"/>
+              <w:szCs w:val="24"/>
+            </w:rPr>
+            <m:t>=</m:t>
+          </m:r>
+          <m:sSub>
+            <m:sSubPr>
+              <m:ctrlPr>
+                <w:rPr>
+                  <w:rFonts w:ascii="Cambria Math" w:eastAsiaTheme="minorEastAsia" w:hAnsi="Cambria Math" w:cs="Times New Roman"/>
+                  <w:i/>
+                  <w:sz w:val="24"/>
+                  <w:szCs w:val="24"/>
+                </w:rPr>
+              </m:ctrlPr>
+            </m:sSubPr>
+            <m:e>
+              <m:r>
+                <w:rPr>
+                  <w:rFonts w:ascii="Cambria Math" w:eastAsiaTheme="minorEastAsia" w:hAnsi="Cambria Math" w:cs="Times New Roman"/>
+                  <w:sz w:val="24"/>
+                  <w:szCs w:val="24"/>
+                </w:rPr>
+                <m:t>k</m:t>
+              </m:r>
+            </m:e>
+            <m:sub>
+              <m:r>
+                <w:rPr>
+                  <w:rFonts w:ascii="Cambria Math" w:eastAsiaTheme="minorEastAsia" w:hAnsi="Cambria Math" w:cs="Times New Roman"/>
+                  <w:sz w:val="24"/>
+                  <w:szCs w:val="24"/>
+                </w:rPr>
+                <m:t>f</m:t>
+              </m:r>
+            </m:sub>
+          </m:sSub>
+          <m:sSub>
+            <m:sSubPr>
+              <m:ctrlPr>
+                <w:rPr>
+                  <w:rFonts w:ascii="Cambria Math" w:eastAsiaTheme="minorEastAsia" w:hAnsi="Cambria Math" w:cs="Times New Roman"/>
+                  <w:i/>
+                  <w:sz w:val="24"/>
+                  <w:szCs w:val="24"/>
+                </w:rPr>
+              </m:ctrlPr>
+            </m:sSubPr>
+            <m:e>
+              <m:r>
+                <w:rPr>
+                  <w:rFonts w:ascii="Cambria Math" w:eastAsiaTheme="minorEastAsia" w:hAnsi="Cambria Math" w:cs="Times New Roman"/>
+                  <w:sz w:val="24"/>
+                  <w:szCs w:val="24"/>
+                </w:rPr>
+                <m:t>i</m:t>
+              </m:r>
+            </m:e>
+            <m:sub>
+              <m:r>
+                <w:rPr>
+                  <w:rFonts w:ascii="Cambria Math" w:eastAsiaTheme="minorEastAsia" w:hAnsi="Cambria Math" w:cs="Times New Roman"/>
+                  <w:sz w:val="24"/>
+                  <w:szCs w:val="24"/>
+                </w:rPr>
+                <m:t>a</m:t>
+              </m:r>
+            </m:sub>
+          </m:sSub>
+          <m:d>
+            <m:dPr>
+              <m:ctrlPr>
+                <w:rPr>
+                  <w:rFonts w:ascii="Cambria Math" w:eastAsiaTheme="minorEastAsia" w:hAnsi="Cambria Math" w:cs="Times New Roman"/>
+                  <w:i/>
+                  <w:sz w:val="24"/>
+                  <w:szCs w:val="24"/>
+                </w:rPr>
+              </m:ctrlPr>
+            </m:dPr>
+            <m:e>
+              <m:r>
+                <w:rPr>
+                  <w:rFonts w:ascii="Cambria Math" w:eastAsiaTheme="minorEastAsia" w:hAnsi="Cambria Math" w:cs="Times New Roman"/>
+                  <w:sz w:val="24"/>
+                  <w:szCs w:val="24"/>
+                </w:rPr>
+                <m:t>s</m:t>
+              </m:r>
+            </m:e>
+          </m:d>
+          <m:r>
+            <w:rPr>
+              <w:rFonts w:ascii="Cambria Math" w:eastAsiaTheme="minorEastAsia" w:hAnsi="Cambria Math" w:cs="Times New Roman"/>
+              <w:sz w:val="24"/>
+              <w:szCs w:val="24"/>
+            </w:rPr>
+            <m:t>;</m:t>
+          </m:r>
+          <m:sSub>
+            <m:sSubPr>
+              <m:ctrlPr>
+                <w:rPr>
+                  <w:rFonts w:ascii="Cambria Math" w:eastAsiaTheme="minorEastAsia" w:hAnsi="Cambria Math" w:cs="Times New Roman"/>
+                  <w:i/>
+                  <w:sz w:val="24"/>
+                  <w:szCs w:val="24"/>
+                </w:rPr>
+              </m:ctrlPr>
+            </m:sSubPr>
+            <m:e>
+              <m:r>
+                <w:rPr>
+                  <w:rFonts w:ascii="Cambria Math" w:eastAsiaTheme="minorEastAsia" w:hAnsi="Cambria Math" w:cs="Times New Roman"/>
+                  <w:sz w:val="24"/>
+                  <w:szCs w:val="24"/>
+                </w:rPr>
+                <m:t xml:space="preserve">             T</m:t>
+              </m:r>
+            </m:e>
+            <m:sub>
+              <m:r>
+                <w:rPr>
+                  <w:rFonts w:ascii="Cambria Math" w:eastAsiaTheme="minorEastAsia" w:hAnsi="Cambria Math" w:cs="Times New Roman"/>
+                  <w:sz w:val="24"/>
+                  <w:szCs w:val="24"/>
+                </w:rPr>
+                <m:t>L</m:t>
+              </m:r>
+            </m:sub>
+          </m:sSub>
+          <m:d>
+            <m:dPr>
+              <m:ctrlPr>
+                <w:rPr>
+                  <w:rFonts w:ascii="Cambria Math" w:eastAsiaTheme="minorEastAsia" w:hAnsi="Cambria Math" w:cs="Times New Roman"/>
+                  <w:i/>
+                  <w:sz w:val="24"/>
+                  <w:szCs w:val="24"/>
+                </w:rPr>
+              </m:ctrlPr>
+            </m:dPr>
+            <m:e>
+              <m:r>
+                <w:rPr>
+                  <w:rFonts w:ascii="Cambria Math" w:eastAsiaTheme="minorEastAsia" w:hAnsi="Cambria Math" w:cs="Times New Roman"/>
+                  <w:sz w:val="24"/>
+                  <w:szCs w:val="24"/>
+                </w:rPr>
+                <m:t>s</m:t>
+              </m:r>
+            </m:e>
+          </m:d>
+          <m:r>
+            <w:rPr>
+              <w:rFonts w:ascii="Cambria Math" w:eastAsiaTheme="minorEastAsia" w:hAnsi="Cambria Math" w:cs="Times New Roman"/>
+              <w:sz w:val="24"/>
+              <w:szCs w:val="24"/>
+            </w:rPr>
+            <m:t>=0</m:t>
+          </m:r>
+        </m:oMath>
+      </m:oMathPara>
+    </w:p>
+    <w:p>
+      <w:pPr>
         <w:jc w:val="center"/>
         <w:rPr>
-          <w:rFonts w:ascii="Times New Roman" w:hAnsi="Times New Roman" w:cs="Times New Roman"/>
-          <w:b/>
+          <w:rFonts w:ascii="Times New Roman" w:eastAsiaTheme="minorEastAsia" w:hAnsi="Times New Roman" w:cs="Times New Roman"/>
           <w:sz w:val="24"/>
           <w:szCs w:val="24"/>
         </w:rPr>
       </w:pPr>
+      <m:oMathPara>
+        <m:oMath>
+          <m:f>
+            <m:fPr>
+              <m:ctrlPr>
+                <w:rPr>
+                  <w:rFonts w:ascii="Cambria Math" w:eastAsiaTheme="minorEastAsia" w:hAnsi="Cambria Math" w:cs="Times New Roman"/>
+                  <w:i/>
+                  <w:sz w:val="24"/>
+                  <w:szCs w:val="24"/>
+                </w:rPr>
+              </m:ctrlPr>
+            </m:fPr>
+            <m:num>
+              <m:sSub>
+                <m:sSubPr>
+                  <m:ctrlPr>
+                    <w:rPr>
+                      <w:rFonts w:ascii="Cambria Math" w:eastAsiaTheme="minorEastAsia" w:hAnsi="Cambria Math" w:cs="Times New Roman"/>
+                      <w:i/>
+                      <w:sz w:val="24"/>
+                      <w:szCs w:val="24"/>
+                    </w:rPr>
+                  </m:ctrlPr>
+                </m:sSubPr>
+                <m:e>
+                  <m:r>
+                    <w:rPr>
+                      <w:rFonts w:ascii="Cambria Math" w:eastAsiaTheme="minorEastAsia" w:hAnsi="Cambria Math" w:cs="Times New Roman"/>
+                      <w:sz w:val="24"/>
+                      <w:szCs w:val="24"/>
+                    </w:rPr>
+                    <m:t>T</m:t>
+                  </m:r>
+                </m:e>
+                <m:sub>
+                  <m:r>
+                    <w:rPr>
+                      <w:rFonts w:ascii="Cambria Math" w:eastAsiaTheme="minorEastAsia" w:hAnsi="Cambria Math" w:cs="Times New Roman"/>
+                      <w:sz w:val="24"/>
+                      <w:szCs w:val="24"/>
+                    </w:rPr>
+                    <m:t>M</m:t>
+                  </m:r>
+                </m:sub>
+              </m:sSub>
+              <m:r>
+                <w:rPr>
+                  <w:rFonts w:ascii="Cambria Math" w:eastAsiaTheme="minorEastAsia" w:hAnsi="Cambria Math" w:cs="Times New Roman"/>
+                  <w:sz w:val="24"/>
+                  <w:szCs w:val="24"/>
+                </w:rPr>
+                <m:t>(s)</m:t>
+              </m:r>
+            </m:num>
+            <m:den>
+              <m:sSub>
+                <m:sSubPr>
+                  <m:ctrlPr>
+                    <w:rPr>
+                      <w:rFonts w:ascii="Cambria Math" w:eastAsiaTheme="minorEastAsia" w:hAnsi="Cambria Math" w:cs="Times New Roman"/>
+                      <w:i/>
+                      <w:sz w:val="24"/>
+                      <w:szCs w:val="24"/>
+                    </w:rPr>
+                  </m:ctrlPr>
+                </m:sSubPr>
+                <m:e>
+                  <m:r>
+                    <w:rPr>
+                      <w:rFonts w:ascii="Cambria Math" w:eastAsiaTheme="minorEastAsia" w:hAnsi="Cambria Math" w:cs="Times New Roman"/>
+                      <w:sz w:val="24"/>
+                      <w:szCs w:val="24"/>
+                    </w:rPr>
+                    <m:t>T</m:t>
+                  </m:r>
+                </m:e>
+                <m:sub>
+                  <m:r>
+                    <w:rPr>
+                      <w:rFonts w:ascii="Cambria Math" w:eastAsiaTheme="minorEastAsia" w:hAnsi="Cambria Math" w:cs="Times New Roman"/>
+                      <w:sz w:val="24"/>
+                      <w:szCs w:val="24"/>
+                    </w:rPr>
+                    <m:t>M,ref</m:t>
+                  </m:r>
+                </m:sub>
+              </m:sSub>
+              <m:r>
+                <w:rPr>
+                  <w:rFonts w:ascii="Cambria Math" w:eastAsiaTheme="minorEastAsia" w:hAnsi="Cambria Math" w:cs="Times New Roman"/>
+                  <w:sz w:val="24"/>
+                  <w:szCs w:val="24"/>
+                </w:rPr>
+                <m:t>(s)</m:t>
+              </m:r>
+            </m:den>
+          </m:f>
+          <m:r>
+            <w:rPr>
+              <w:rFonts w:ascii="Cambria Math" w:hAnsi="Cambria Math" w:cs="Times New Roman"/>
+              <w:sz w:val="24"/>
+              <w:szCs w:val="24"/>
+            </w:rPr>
+            <m:t>=</m:t>
+          </m:r>
+          <m:f>
+            <m:fPr>
+              <m:ctrlPr>
+                <w:rPr>
+                  <w:rFonts w:ascii="Cambria Math" w:eastAsiaTheme="minorEastAsia" w:hAnsi="Cambria Math" w:cs="Times New Roman"/>
+                  <w:i/>
+                  <w:sz w:val="24"/>
+                  <w:szCs w:val="24"/>
+                </w:rPr>
+              </m:ctrlPr>
+            </m:fPr>
+            <m:num>
+              <m:sSub>
+                <m:sSubPr>
+                  <m:ctrlPr>
+                    <w:rPr>
+                      <w:rFonts w:ascii="Cambria Math" w:eastAsiaTheme="minorEastAsia" w:hAnsi="Cambria Math" w:cs="Times New Roman"/>
+                      <w:i/>
+                      <w:sz w:val="24"/>
+                      <w:szCs w:val="24"/>
+                    </w:rPr>
+                  </m:ctrlPr>
+                </m:sSubPr>
+                <m:e>
+                  <m:r>
+                    <w:rPr>
+                      <w:rFonts w:ascii="Cambria Math" w:eastAsiaTheme="minorEastAsia" w:hAnsi="Cambria Math" w:cs="Times New Roman"/>
+                      <w:sz w:val="24"/>
+                      <w:szCs w:val="24"/>
+                    </w:rPr>
+                    <m:t>α</m:t>
+                  </m:r>
+                </m:e>
+                <m:sub>
+                  <m:r>
+                    <w:rPr>
+                      <w:rFonts w:ascii="Cambria Math" w:eastAsiaTheme="minorEastAsia" w:hAnsi="Cambria Math" w:cs="Times New Roman"/>
+                      <w:sz w:val="24"/>
+                      <w:szCs w:val="24"/>
+                    </w:rPr>
+                    <m:t>c</m:t>
+                  </m:r>
+                </m:sub>
+              </m:sSub>
+            </m:num>
+            <m:den>
+              <m:r>
+                <w:rPr>
+                  <w:rFonts w:ascii="Cambria Math" w:eastAsiaTheme="minorEastAsia" w:hAnsi="Cambria Math" w:cs="Times New Roman"/>
+                  <w:sz w:val="24"/>
+                  <w:szCs w:val="24"/>
+                </w:rPr>
+                <m:t>s+</m:t>
+              </m:r>
+              <m:sSub>
+                <m:sSubPr>
+                  <m:ctrlPr>
+                    <w:rPr>
+                      <w:rFonts w:ascii="Cambria Math" w:eastAsiaTheme="minorEastAsia" w:hAnsi="Cambria Math" w:cs="Times New Roman"/>
+                      <w:i/>
+                      <w:sz w:val="24"/>
+                      <w:szCs w:val="24"/>
+                    </w:rPr>
+                  </m:ctrlPr>
+                </m:sSubPr>
+                <m:e>
+                  <m:r>
+                    <w:rPr>
+                      <w:rFonts w:ascii="Cambria Math" w:eastAsiaTheme="minorEastAsia" w:hAnsi="Cambria Math" w:cs="Times New Roman"/>
+                      <w:sz w:val="24"/>
+                      <w:szCs w:val="24"/>
+                    </w:rPr>
+                    <m:t>α</m:t>
+                  </m:r>
+                </m:e>
+                <m:sub>
+                  <m:r>
+                    <w:rPr>
+                      <w:rFonts w:ascii="Cambria Math" w:eastAsiaTheme="minorEastAsia" w:hAnsi="Cambria Math" w:cs="Times New Roman"/>
+                      <w:sz w:val="24"/>
+                      <w:szCs w:val="24"/>
+                    </w:rPr>
+                    <m:t>c</m:t>
+                  </m:r>
+                </m:sub>
+              </m:sSub>
+            </m:den>
+          </m:f>
+        </m:oMath>
+      </m:oMathPara>
     </w:p>
     <w:p>
       <w:pPr>
         <w:ind w:left="360"/>
         <w:jc w:val="center"/>
         <w:rPr>
-          <w:rFonts w:ascii="Times New Roman" w:hAnsi="Times New Roman" w:cs="Times New Roman"/>
-          <w:b/>
+          <w:rFonts w:ascii="Times New Roman" w:eastAsiaTheme="minorEastAsia" w:hAnsi="Times New Roman" w:cs="Times New Roman"/>
           <w:sz w:val="24"/>
           <w:szCs w:val="24"/>
         </w:rPr>
       </w:pPr>
+      <m:oMathPara>
+        <m:oMath>
+          <m:sSub>
+            <m:sSubPr>
+              <m:ctrlPr>
+                <w:rPr>
+                  <w:rFonts w:ascii="Cambria Math" w:eastAsiaTheme="minorEastAsia" w:hAnsi="Cambria Math" w:cs="Times New Roman"/>
+                  <w:i/>
+                  <w:sz w:val="24"/>
+                  <w:szCs w:val="24"/>
+                </w:rPr>
+              </m:ctrlPr>
+            </m:sSubPr>
+            <m:e>
+              <m:r>
+                <w:rPr>
+                  <w:rFonts w:ascii="Cambria Math" w:eastAsiaTheme="minorEastAsia" w:hAnsi="Cambria Math" w:cs="Times New Roman"/>
+                  <w:sz w:val="24"/>
+                  <w:szCs w:val="24"/>
+                </w:rPr>
+                <m:t>T</m:t>
+              </m:r>
+            </m:e>
+            <m:sub>
+              <m:r>
+                <w:rPr>
+                  <w:rFonts w:ascii="Cambria Math" w:eastAsiaTheme="minorEastAsia" w:hAnsi="Cambria Math" w:cs="Times New Roman"/>
+                  <w:sz w:val="24"/>
+                  <w:szCs w:val="24"/>
+                </w:rPr>
+                <m:t>M,ref</m:t>
+              </m:r>
+            </m:sub>
+          </m:sSub>
+          <m:d>
+            <m:dPr>
+              <m:ctrlPr>
+                <w:rPr>
+                  <w:rFonts w:ascii="Cambria Math" w:eastAsiaTheme="minorEastAsia" w:hAnsi="Cambria Math" w:cs="Times New Roman"/>
+                  <w:i/>
+                  <w:sz w:val="24"/>
+                  <w:szCs w:val="24"/>
+                </w:rPr>
+              </m:ctrlPr>
+            </m:dPr>
+            <m:e>
+              <m:r>
+                <w:rPr>
+                  <w:rFonts w:ascii="Cambria Math" w:eastAsiaTheme="minorEastAsia" w:hAnsi="Cambria Math" w:cs="Times New Roman"/>
+                  <w:sz w:val="24"/>
+                  <w:szCs w:val="24"/>
+                </w:rPr>
+                <m:t>s</m:t>
+              </m:r>
+            </m:e>
+          </m:d>
+          <m:r>
+            <w:rPr>
+              <w:rFonts w:ascii="Cambria Math" w:eastAsiaTheme="minorEastAsia" w:hAnsi="Cambria Math" w:cs="Times New Roman"/>
+              <w:sz w:val="24"/>
+              <w:szCs w:val="24"/>
+            </w:rPr>
+            <m:t>=</m:t>
+          </m:r>
+          <m:f>
+            <m:fPr>
+              <m:ctrlPr>
+                <w:rPr>
+                  <w:rFonts w:ascii="Cambria Math" w:eastAsiaTheme="minorEastAsia" w:hAnsi="Cambria Math" w:cs="Times New Roman"/>
+                  <w:i/>
+                  <w:sz w:val="24"/>
+                  <w:szCs w:val="24"/>
+                </w:rPr>
+              </m:ctrlPr>
+            </m:fPr>
+            <m:num>
+              <m:r>
+                <w:rPr>
+                  <w:rFonts w:ascii="Cambria Math" w:eastAsiaTheme="minorEastAsia" w:hAnsi="Cambria Math" w:cs="Times New Roman"/>
+                  <w:sz w:val="24"/>
+                  <w:szCs w:val="24"/>
+                </w:rPr>
+                <m:t>2</m:t>
+              </m:r>
+            </m:num>
+            <m:den>
+              <m:r>
+                <w:rPr>
+                  <w:rFonts w:ascii="Cambria Math" w:eastAsiaTheme="minorEastAsia" w:hAnsi="Cambria Math" w:cs="Times New Roman"/>
+                  <w:sz w:val="24"/>
+                  <w:szCs w:val="24"/>
+                </w:rPr>
+                <m:t>s</m:t>
+              </m:r>
+            </m:den>
+          </m:f>
+        </m:oMath>
+      </m:oMathPara>
     </w:p>
     <w:p>
       <w:pPr>
         <w:ind w:left="360"/>
         <w:jc w:val="center"/>
         <w:rPr>
-          <w:rFonts w:ascii="Times New Roman" w:hAnsi="Times New Roman" w:cs="Times New Roman"/>
-          <w:b/>
+          <w:rFonts w:ascii="Times New Roman" w:eastAsiaTheme="minorEastAsia" w:hAnsi="Times New Roman" w:cs="Times New Roman"/>
           <w:sz w:val="24"/>
           <w:szCs w:val="24"/>
         </w:rPr>
       </w:pPr>
+      <m:oMathPara>
+        <m:oMath>
+          <m:sSub>
+            <m:sSubPr>
+              <m:ctrlPr>
+                <w:rPr>
+                  <w:rFonts w:ascii="Cambria Math" w:eastAsiaTheme="minorEastAsia" w:hAnsi="Cambria Math" w:cs="Times New Roman"/>
+                  <w:i/>
+                  <w:sz w:val="24"/>
+                  <w:szCs w:val="24"/>
+                </w:rPr>
+              </m:ctrlPr>
+            </m:sSubPr>
+            <m:e>
+              <m:r>
+                <w:rPr>
+                  <w:rFonts w:ascii="Cambria Math" w:eastAsiaTheme="minorEastAsia" w:hAnsi="Cambria Math" w:cs="Times New Roman"/>
+                  <w:sz w:val="24"/>
+                  <w:szCs w:val="24"/>
+                </w:rPr>
+                <m:t>T</m:t>
+              </m:r>
+            </m:e>
+            <m:sub>
+              <m:r>
+                <w:rPr>
+                  <w:rFonts w:ascii="Cambria Math" w:eastAsiaTheme="minorEastAsia" w:hAnsi="Cambria Math" w:cs="Times New Roman"/>
+                  <w:sz w:val="24"/>
+                  <w:szCs w:val="24"/>
+                </w:rPr>
+                <m:t>M</m:t>
+              </m:r>
+            </m:sub>
+          </m:sSub>
+          <m:d>
+            <m:dPr>
+              <m:ctrlPr>
+                <w:rPr>
+                  <w:rFonts w:ascii="Cambria Math" w:eastAsiaTheme="minorEastAsia" w:hAnsi="Cambria Math" w:cs="Times New Roman"/>
+                  <w:i/>
+                  <w:sz w:val="24"/>
+                  <w:szCs w:val="24"/>
+                </w:rPr>
+              </m:ctrlPr>
+            </m:dPr>
+            <m:e>
+              <m:r>
+                <w:rPr>
+                  <w:rFonts w:ascii="Cambria Math" w:eastAsiaTheme="minorEastAsia" w:hAnsi="Cambria Math" w:cs="Times New Roman"/>
+                  <w:sz w:val="24"/>
+                  <w:szCs w:val="24"/>
+                </w:rPr>
+                <m:t>s</m:t>
+              </m:r>
+            </m:e>
+          </m:d>
+          <m:r>
+            <w:rPr>
+              <w:rFonts w:ascii="Cambria Math" w:hAnsi="Cambria Math" w:cs="Times New Roman"/>
+              <w:sz w:val="24"/>
+              <w:szCs w:val="24"/>
+            </w:rPr>
+            <m:t>=</m:t>
+          </m:r>
+          <m:f>
+            <m:fPr>
+              <m:ctrlPr>
+                <w:rPr>
+                  <w:rFonts w:ascii="Cambria Math" w:eastAsiaTheme="minorEastAsia" w:hAnsi="Cambria Math" w:cs="Times New Roman"/>
+                  <w:i/>
+                  <w:sz w:val="24"/>
+                  <w:szCs w:val="24"/>
+                </w:rPr>
+              </m:ctrlPr>
+            </m:fPr>
+            <m:num>
+              <m:r>
+                <w:rPr>
+                  <w:rFonts w:ascii="Cambria Math" w:eastAsiaTheme="minorEastAsia" w:hAnsi="Cambria Math" w:cs="Times New Roman"/>
+                  <w:sz w:val="24"/>
+                  <w:szCs w:val="24"/>
+                </w:rPr>
+                <m:t>2</m:t>
+              </m:r>
+              <m:sSub>
+                <m:sSubPr>
+                  <m:ctrlPr>
+                    <w:rPr>
+                      <w:rFonts w:ascii="Cambria Math" w:eastAsiaTheme="minorEastAsia" w:hAnsi="Cambria Math" w:cs="Times New Roman"/>
+                      <w:i/>
+                      <w:sz w:val="24"/>
+                      <w:szCs w:val="24"/>
+                    </w:rPr>
+                  </m:ctrlPr>
+                </m:sSubPr>
+                <m:e>
+                  <m:r>
+                    <w:rPr>
+                      <w:rFonts w:ascii="Cambria Math" w:eastAsiaTheme="minorEastAsia" w:hAnsi="Cambria Math" w:cs="Times New Roman"/>
+                      <w:sz w:val="24"/>
+                      <w:szCs w:val="24"/>
+                    </w:rPr>
+                    <m:t>α</m:t>
+                  </m:r>
+                </m:e>
+                <m:sub>
+                  <m:r>
+                    <w:rPr>
+                      <w:rFonts w:ascii="Cambria Math" w:eastAsiaTheme="minorEastAsia" w:hAnsi="Cambria Math" w:cs="Times New Roman"/>
+                      <w:sz w:val="24"/>
+                      <w:szCs w:val="24"/>
+                    </w:rPr>
+                    <m:t>c</m:t>
+                  </m:r>
+                </m:sub>
+              </m:sSub>
+            </m:num>
+            <m:den>
+              <m:r>
+                <w:rPr>
+                  <w:rFonts w:ascii="Cambria Math" w:eastAsiaTheme="minorEastAsia" w:hAnsi="Cambria Math" w:cs="Times New Roman"/>
+                  <w:sz w:val="24"/>
+                  <w:szCs w:val="24"/>
+                </w:rPr>
+                <m:t>s</m:t>
+              </m:r>
+              <m:d>
+                <m:dPr>
+                  <m:ctrlPr>
+                    <w:rPr>
+                      <w:rFonts w:ascii="Cambria Math" w:eastAsiaTheme="minorEastAsia" w:hAnsi="Cambria Math" w:cs="Times New Roman"/>
+                      <w:i/>
+                      <w:sz w:val="24"/>
+                      <w:szCs w:val="24"/>
+                    </w:rPr>
+                  </m:ctrlPr>
+                </m:dPr>
+                <m:e>
+                  <m:r>
+                    <w:rPr>
+                      <w:rFonts w:ascii="Cambria Math" w:eastAsiaTheme="minorEastAsia" w:hAnsi="Cambria Math" w:cs="Times New Roman"/>
+                      <w:sz w:val="24"/>
+                      <w:szCs w:val="24"/>
+                    </w:rPr>
+                    <m:t>s+</m:t>
+                  </m:r>
+                  <m:sSub>
+                    <m:sSubPr>
+                      <m:ctrlPr>
+                        <w:rPr>
+                          <w:rFonts w:ascii="Cambria Math" w:eastAsiaTheme="minorEastAsia" w:hAnsi="Cambria Math" w:cs="Times New Roman"/>
+                          <w:i/>
+                          <w:sz w:val="24"/>
+                          <w:szCs w:val="24"/>
+                        </w:rPr>
+                      </m:ctrlPr>
+                    </m:sSubPr>
+                    <m:e>
+                      <m:r>
+                        <w:rPr>
+                          <w:rFonts w:ascii="Cambria Math" w:eastAsiaTheme="minorEastAsia" w:hAnsi="Cambria Math" w:cs="Times New Roman"/>
+                          <w:sz w:val="24"/>
+                          <w:szCs w:val="24"/>
+                        </w:rPr>
+                        <m:t>α</m:t>
+                      </m:r>
+                    </m:e>
+                    <m:sub>
+                      <m:r>
+                        <w:rPr>
+                          <w:rFonts w:ascii="Cambria Math" w:eastAsiaTheme="minorEastAsia" w:hAnsi="Cambria Math" w:cs="Times New Roman"/>
+                          <w:sz w:val="24"/>
+                          <w:szCs w:val="24"/>
+                        </w:rPr>
+                        <m:t>c</m:t>
+                      </m:r>
+                    </m:sub>
+                  </m:sSub>
+                </m:e>
+              </m:d>
+            </m:den>
+          </m:f>
+          <m:r>
+            <w:rPr>
+              <w:rFonts w:ascii="Cambria Math" w:eastAsiaTheme="minorEastAsia" w:hAnsi="Cambria Math" w:cs="Times New Roman"/>
+              <w:sz w:val="24"/>
+              <w:szCs w:val="24"/>
+            </w:rPr>
+            <m:t>=</m:t>
+          </m:r>
+          <m:f>
+            <m:fPr>
+              <m:ctrlPr>
+                <w:rPr>
+                  <w:rFonts w:ascii="Cambria Math" w:eastAsiaTheme="minorEastAsia" w:hAnsi="Cambria Math" w:cs="Times New Roman"/>
+                  <w:i/>
+                  <w:sz w:val="24"/>
+                  <w:szCs w:val="24"/>
+                </w:rPr>
+              </m:ctrlPr>
+            </m:fPr>
+            <m:num>
+              <m:r>
+                <w:rPr>
+                  <w:rFonts w:ascii="Cambria Math" w:eastAsiaTheme="minorEastAsia" w:hAnsi="Cambria Math" w:cs="Times New Roman"/>
+                  <w:sz w:val="24"/>
+                  <w:szCs w:val="24"/>
+                </w:rPr>
+                <m:t>-</m:t>
+              </m:r>
+              <m:r>
+                <w:rPr>
+                  <w:rFonts w:ascii="Cambria Math" w:eastAsiaTheme="minorEastAsia" w:hAnsi="Cambria Math" w:cs="Times New Roman"/>
+                  <w:sz w:val="24"/>
+                  <w:szCs w:val="24"/>
+                </w:rPr>
+                <m:t>2</m:t>
+              </m:r>
+            </m:num>
+            <m:den>
+              <m:r>
+                <w:rPr>
+                  <w:rFonts w:ascii="Cambria Math" w:eastAsiaTheme="minorEastAsia" w:hAnsi="Cambria Math" w:cs="Times New Roman"/>
+                  <w:sz w:val="24"/>
+                  <w:szCs w:val="24"/>
+                </w:rPr>
+                <m:t>s+1000π</m:t>
+              </m:r>
+            </m:den>
+          </m:f>
+          <m:r>
+            <w:rPr>
+              <w:rFonts w:ascii="Cambria Math" w:eastAsiaTheme="minorEastAsia" w:hAnsi="Cambria Math" w:cs="Times New Roman"/>
+              <w:sz w:val="24"/>
+              <w:szCs w:val="24"/>
+            </w:rPr>
+            <m:t>+</m:t>
+          </m:r>
+          <m:f>
+            <m:fPr>
+              <m:ctrlPr>
+                <w:rPr>
+                  <w:rFonts w:ascii="Cambria Math" w:eastAsiaTheme="minorEastAsia" w:hAnsi="Cambria Math" w:cs="Times New Roman"/>
+                  <w:i/>
+                  <w:sz w:val="24"/>
+                  <w:szCs w:val="24"/>
+                </w:rPr>
+              </m:ctrlPr>
+            </m:fPr>
+            <m:num>
+              <m:r>
+                <w:rPr>
+                  <w:rFonts w:ascii="Cambria Math" w:eastAsiaTheme="minorEastAsia" w:hAnsi="Cambria Math" w:cs="Times New Roman"/>
+                  <w:sz w:val="24"/>
+                  <w:szCs w:val="24"/>
+                </w:rPr>
+                <m:t>2</m:t>
+              </m:r>
+            </m:num>
+            <m:den>
+              <m:r>
+                <w:rPr>
+                  <w:rFonts w:ascii="Cambria Math" w:eastAsiaTheme="minorEastAsia" w:hAnsi="Cambria Math" w:cs="Times New Roman"/>
+                  <w:sz w:val="24"/>
+                  <w:szCs w:val="24"/>
+                </w:rPr>
+                <m:t>s</m:t>
+              </m:r>
+            </m:den>
+          </m:f>
+        </m:oMath>
+      </m:oMathPara>
     </w:p>
     <w:p>
       <w:pPr>
         <w:ind w:left="360"/>
         <w:jc w:val="center"/>
         <w:rPr>
-          <w:rFonts w:ascii="Times New Roman" w:hAnsi="Times New Roman" w:cs="Times New Roman"/>
-          <w:b/>
+          <w:rFonts w:ascii="Times New Roman" w:eastAsiaTheme="minorEastAsia" w:hAnsi="Times New Roman" w:cs="Times New Roman"/>
           <w:sz w:val="24"/>
           <w:szCs w:val="24"/>
         </w:rPr>
       </w:pPr>
+      <m:oMathPara>
+        <m:oMath>
+          <m:sSub>
+            <m:sSubPr>
+              <m:ctrlPr>
+                <w:rPr>
+                  <w:rFonts w:ascii="Cambria Math" w:eastAsiaTheme="minorEastAsia" w:hAnsi="Cambria Math" w:cs="Times New Roman"/>
+                  <w:i/>
+                  <w:sz w:val="24"/>
+                  <w:szCs w:val="24"/>
+                </w:rPr>
+              </m:ctrlPr>
+            </m:sSubPr>
+            <m:e>
+              <m:r>
+                <w:rPr>
+                  <w:rFonts w:ascii="Cambria Math" w:eastAsiaTheme="minorEastAsia" w:hAnsi="Cambria Math" w:cs="Times New Roman"/>
+                  <w:sz w:val="24"/>
+                  <w:szCs w:val="24"/>
+                </w:rPr>
+                <m:t>T</m:t>
+              </m:r>
+            </m:e>
+            <m:sub>
+              <m:r>
+                <w:rPr>
+                  <w:rFonts w:ascii="Cambria Math" w:eastAsiaTheme="minorEastAsia" w:hAnsi="Cambria Math" w:cs="Times New Roman"/>
+                  <w:sz w:val="24"/>
+                  <w:szCs w:val="24"/>
+                </w:rPr>
+                <m:t>M</m:t>
+              </m:r>
+            </m:sub>
+          </m:sSub>
+          <m:d>
+            <m:dPr>
+              <m:ctrlPr>
+                <w:rPr>
+                  <w:rFonts w:ascii="Cambria Math" w:eastAsiaTheme="minorEastAsia" w:hAnsi="Cambria Math" w:cs="Times New Roman"/>
+                  <w:i/>
+                  <w:sz w:val="24"/>
+                  <w:szCs w:val="24"/>
+                </w:rPr>
+              </m:ctrlPr>
+            </m:dPr>
+            <m:e>
+              <m:r>
+                <w:rPr>
+                  <w:rFonts w:ascii="Cambria Math" w:eastAsiaTheme="minorEastAsia" w:hAnsi="Cambria Math" w:cs="Times New Roman"/>
+                  <w:sz w:val="24"/>
+                  <w:szCs w:val="24"/>
+                </w:rPr>
+                <m:t>t</m:t>
+              </m:r>
+            </m:e>
+          </m:d>
+          <m:r>
+            <w:rPr>
+              <w:rFonts w:ascii="Cambria Math" w:eastAsiaTheme="minorEastAsia" w:hAnsi="Cambria Math" w:cs="Times New Roman"/>
+              <w:sz w:val="24"/>
+              <w:szCs w:val="24"/>
+            </w:rPr>
+            <m:t>=</m:t>
+          </m:r>
+          <m:r>
+            <w:rPr>
+              <w:rFonts w:ascii="Cambria Math" w:eastAsiaTheme="minorEastAsia" w:hAnsi="Cambria Math" w:cs="Times New Roman"/>
+              <w:sz w:val="24"/>
+              <w:szCs w:val="24"/>
+            </w:rPr>
+            <m:t>-</m:t>
+          </m:r>
+          <m:r>
+            <w:rPr>
+              <w:rFonts w:ascii="Cambria Math" w:eastAsiaTheme="minorEastAsia" w:hAnsi="Cambria Math" w:cs="Times New Roman"/>
+              <w:sz w:val="24"/>
+              <w:szCs w:val="24"/>
+            </w:rPr>
+            <m:t>2</m:t>
+          </m:r>
+          <m:sSup>
+            <m:sSupPr>
+              <m:ctrlPr>
+                <w:rPr>
+                  <w:rFonts w:ascii="Cambria Math" w:eastAsiaTheme="minorEastAsia" w:hAnsi="Cambria Math" w:cs="Times New Roman"/>
+                  <w:i/>
+                  <w:sz w:val="24"/>
+                  <w:szCs w:val="24"/>
+                </w:rPr>
+              </m:ctrlPr>
+            </m:sSupPr>
+            <m:e>
+              <m:r>
+                <w:rPr>
+                  <w:rFonts w:ascii="Cambria Math" w:eastAsiaTheme="minorEastAsia" w:hAnsi="Cambria Math" w:cs="Times New Roman"/>
+                  <w:sz w:val="24"/>
+                  <w:szCs w:val="24"/>
+                </w:rPr>
+                <m:t>e</m:t>
+              </m:r>
+            </m:e>
+            <m:sup>
+              <m:r>
+                <w:rPr>
+                  <w:rFonts w:ascii="Cambria Math" w:eastAsiaTheme="minorEastAsia" w:hAnsi="Cambria Math" w:cs="Times New Roman"/>
+                  <w:sz w:val="24"/>
+                  <w:szCs w:val="24"/>
+                </w:rPr>
+                <m:t>-1000π</m:t>
+              </m:r>
+              <m:r>
+                <w:rPr>
+                  <w:rFonts w:ascii="Cambria Math" w:eastAsiaTheme="minorEastAsia" w:hAnsi="Cambria Math" w:cs="Times New Roman"/>
+                  <w:sz w:val="24"/>
+                  <w:szCs w:val="24"/>
+                </w:rPr>
+                <m:t>t</m:t>
+              </m:r>
+            </m:sup>
+          </m:sSup>
+          <m:r>
+            <w:rPr>
+              <w:rFonts w:ascii="Cambria Math" w:eastAsiaTheme="minorEastAsia" w:hAnsi="Cambria Math" w:cs="Times New Roman"/>
+              <w:sz w:val="24"/>
+              <w:szCs w:val="24"/>
+            </w:rPr>
+            <m:t>+</m:t>
+          </m:r>
+          <m:r>
+            <w:rPr>
+              <w:rFonts w:ascii="Cambria Math" w:eastAsiaTheme="minorEastAsia" w:hAnsi="Cambria Math" w:cs="Times New Roman"/>
+              <w:sz w:val="24"/>
+              <w:szCs w:val="24"/>
+            </w:rPr>
+            <m:t>2</m:t>
+          </m:r>
+          <m:r>
+            <w:rPr>
+              <w:rFonts w:ascii="Cambria Math" w:eastAsiaTheme="minorEastAsia" w:hAnsi="Cambria Math" w:cs="Times New Roman"/>
+              <w:sz w:val="24"/>
+              <w:szCs w:val="24"/>
+            </w:rPr>
+            <m:t>u(t)</m:t>
+          </m:r>
+        </m:oMath>
+      </m:oMathPara>
     </w:p>
     <w:p>
       <w:pPr>
         <w:ind w:left="360"/>
-        <w:jc w:val="center"/>
-        <w:rPr>
-          <w:rFonts w:ascii="Times New Roman" w:hAnsi="Times New Roman" w:cs="Times New Roman"/>
-          <w:b/>
+        <w:rPr>
+          <w:rFonts w:ascii="Times New Roman" w:eastAsiaTheme="minorEastAsia" w:hAnsi="Times New Roman" w:cs="Times New Roman"/>
           <w:sz w:val="24"/>
           <w:szCs w:val="24"/>
         </w:rPr>
       </w:pPr>
-    </w:p>
-    <w:p>
-      <w:pPr>
-        <w:ind w:left="360"/>
-        <w:jc w:val="center"/>
-        <w:rPr>
-          <w:rFonts w:ascii="Times New Roman" w:hAnsi="Times New Roman" w:cs="Times New Roman"/>
-          <w:b/>
-          <w:sz w:val="24"/>
-          <w:szCs w:val="24"/>
-        </w:rPr>
-      </w:pPr>
-    </w:p>
-    <w:p>
-      <w:pPr>
-        <w:ind w:left="360"/>
-        <w:jc w:val="center"/>
-        <w:rPr>
-          <w:rFonts w:ascii="Times New Roman" w:hAnsi="Times New Roman" w:cs="Times New Roman"/>
-          <w:b/>
-          <w:sz w:val="24"/>
-          <w:szCs w:val="24"/>
-        </w:rPr>
-      </w:pPr>
-    </w:p>
-    <w:p>
-      <w:pPr>
-        <w:ind w:left="360"/>
-        <w:jc w:val="center"/>
-        <w:rPr>
-          <w:rFonts w:ascii="Times New Roman" w:hAnsi="Times New Roman" w:cs="Times New Roman"/>
-          <w:b/>
-          <w:sz w:val="24"/>
-          <w:szCs w:val="24"/>
-        </w:rPr>
-      </w:pPr>
-    </w:p>
-    <w:p>
-      <w:pPr>
-        <w:ind w:left="360"/>
-        <w:jc w:val="center"/>
-        <w:rPr>
-          <w:rFonts w:ascii="Times New Roman" w:hAnsi="Times New Roman" w:cs="Times New Roman"/>
-          <w:b/>
-          <w:sz w:val="24"/>
-          <w:szCs w:val="24"/>
-        </w:rPr>
-      </w:pPr>
-    </w:p>
-    <w:p>
-      <w:pPr>
-        <w:ind w:left="360"/>
-        <w:jc w:val="center"/>
-        <w:rPr>
-          <w:rFonts w:ascii="Times New Roman" w:hAnsi="Times New Roman" w:cs="Times New Roman"/>
-          <w:b/>
-          <w:sz w:val="24"/>
-          <w:szCs w:val="24"/>
-        </w:rPr>
-      </w:pPr>
-    </w:p>
-    <w:p>
-      <w:pPr>
-        <w:ind w:left="360"/>
-        <w:jc w:val="center"/>
-        <w:rPr>
-          <w:rFonts w:ascii="Times New Roman" w:hAnsi="Times New Roman" w:cs="Times New Roman"/>
-          <w:b/>
-          <w:sz w:val="24"/>
-          <w:szCs w:val="24"/>
-        </w:rPr>
-      </w:pPr>
-    </w:p>
-    <w:p>
-      <w:pPr>
-        <w:ind w:left="360"/>
-        <w:jc w:val="center"/>
-        <w:rPr>
-          <w:rFonts w:ascii="Times New Roman" w:hAnsi="Times New Roman" w:cs="Times New Roman"/>
-          <w:b/>
-          <w:sz w:val="24"/>
-          <w:szCs w:val="24"/>
-        </w:rPr>
-      </w:pPr>
-    </w:p>
-    <w:p>
-      <w:pPr>
-        <w:ind w:left="360"/>
-        <w:jc w:val="center"/>
-        <w:rPr>
-          <w:rFonts w:ascii="Times New Roman" w:hAnsi="Times New Roman" w:cs="Times New Roman"/>
-          <w:b/>
-          <w:sz w:val="24"/>
-          <w:szCs w:val="24"/>
-        </w:rPr>
-      </w:pPr>
-    </w:p>
-    <w:p>
-      <w:pPr>
-        <w:ind w:left="360"/>
-        <w:jc w:val="center"/>
-        <w:rPr>
-          <w:rFonts w:ascii="Times New Roman" w:hAnsi="Times New Roman" w:cs="Times New Roman"/>
-          <w:b/>
-          <w:sz w:val="24"/>
-          <w:szCs w:val="24"/>
-        </w:rPr>
-      </w:pPr>
+      <w:r>
+        <w:rPr>
+          <w:rFonts w:ascii="Times New Roman" w:eastAsiaTheme="minorEastAsia" w:hAnsi="Times New Roman" w:cs="Times New Roman"/>
+          <w:sz w:val="24"/>
+          <w:szCs w:val="24"/>
+        </w:rPr>
+        <w:t xml:space="preserve">The Time Constant of Torque is </w:t>
+      </w:r>
+      <m:oMath>
+        <m:f>
+          <m:fPr>
+            <m:ctrlPr>
+              <w:rPr>
+                <w:rFonts w:ascii="Cambria Math" w:eastAsiaTheme="minorEastAsia" w:hAnsi="Cambria Math" w:cs="Times New Roman"/>
+                <w:i/>
+                <w:sz w:val="24"/>
+                <w:szCs w:val="24"/>
+              </w:rPr>
+            </m:ctrlPr>
+          </m:fPr>
+          <m:num>
+            <m:r>
+              <w:rPr>
+                <w:rFonts w:ascii="Cambria Math" w:eastAsiaTheme="minorEastAsia" w:hAnsi="Cambria Math" w:cs="Times New Roman"/>
+                <w:sz w:val="24"/>
+                <w:szCs w:val="24"/>
+              </w:rPr>
+              <m:t>1</m:t>
+            </m:r>
+          </m:num>
+          <m:den>
+            <m:r>
+              <w:rPr>
+                <w:rFonts w:ascii="Cambria Math" w:eastAsiaTheme="minorEastAsia" w:hAnsi="Cambria Math" w:cs="Times New Roman"/>
+                <w:sz w:val="24"/>
+                <w:szCs w:val="24"/>
+              </w:rPr>
+              <m:t>1000π</m:t>
+            </m:r>
+          </m:den>
+        </m:f>
+      </m:oMath>
+      <w:r>
+        <w:rPr>
+          <w:rFonts w:ascii="Times New Roman" w:eastAsiaTheme="minorEastAsia" w:hAnsi="Times New Roman" w:cs="Times New Roman"/>
+          <w:sz w:val="24"/>
+          <w:szCs w:val="24"/>
+        </w:rPr>
+        <w:t xml:space="preserve">. The rise time is </w:t>
+      </w:r>
+      <m:oMath>
+        <m:f>
+          <m:fPr>
+            <m:ctrlPr>
+              <w:rPr>
+                <w:rFonts w:ascii="Cambria Math" w:eastAsiaTheme="minorEastAsia" w:hAnsi="Cambria Math" w:cs="Times New Roman"/>
+                <w:i/>
+                <w:sz w:val="24"/>
+                <w:szCs w:val="24"/>
+              </w:rPr>
+            </m:ctrlPr>
+          </m:fPr>
+          <m:num>
+            <m:r>
+              <w:rPr>
+                <w:rFonts w:ascii="Cambria Math" w:eastAsiaTheme="minorEastAsia" w:hAnsi="Cambria Math" w:cs="Times New Roman"/>
+                <w:sz w:val="24"/>
+                <w:szCs w:val="24"/>
+              </w:rPr>
+              <m:t>1</m:t>
+            </m:r>
+          </m:num>
+          <m:den>
+            <m:r>
+              <w:rPr>
+                <w:rFonts w:ascii="Cambria Math" w:eastAsiaTheme="minorEastAsia" w:hAnsi="Cambria Math" w:cs="Times New Roman"/>
+                <w:sz w:val="24"/>
+                <w:szCs w:val="24"/>
+              </w:rPr>
+              <m:t>1000π</m:t>
+            </m:r>
+          </m:den>
+        </m:f>
+        <m:r>
+          <w:rPr>
+            <w:rFonts w:ascii="Cambria Math" w:eastAsiaTheme="minorEastAsia" w:hAnsi="Cambria Math" w:cs="Times New Roman"/>
+            <w:sz w:val="24"/>
+            <w:szCs w:val="24"/>
+          </w:rPr>
+          <m:t>*</m:t>
+        </m:r>
+        <m:d>
+          <m:dPr>
+            <m:ctrlPr>
+              <w:rPr>
+                <w:rFonts w:ascii="Cambria Math" w:eastAsiaTheme="minorEastAsia" w:hAnsi="Cambria Math" w:cs="Times New Roman"/>
+                <w:i/>
+                <w:sz w:val="24"/>
+                <w:szCs w:val="24"/>
+              </w:rPr>
+            </m:ctrlPr>
+          </m:dPr>
+          <m:e>
+            <m:func>
+              <m:funcPr>
+                <m:ctrlPr>
+                  <w:rPr>
+                    <w:rFonts w:ascii="Cambria Math" w:eastAsiaTheme="minorEastAsia" w:hAnsi="Cambria Math" w:cs="Times New Roman"/>
+                    <w:sz w:val="24"/>
+                    <w:szCs w:val="24"/>
+                  </w:rPr>
+                </m:ctrlPr>
+              </m:funcPr>
+              <m:fName>
+                <m:r>
+                  <m:rPr>
+                    <m:sty m:val="p"/>
+                  </m:rPr>
+                  <w:rPr>
+                    <w:rFonts w:ascii="Cambria Math" w:eastAsiaTheme="minorEastAsia" w:hAnsi="Cambria Math" w:cs="Times New Roman"/>
+                    <w:sz w:val="24"/>
+                    <w:szCs w:val="24"/>
+                  </w:rPr>
+                  <m:t>ln</m:t>
+                </m:r>
+                <m:ctrlPr>
+                  <w:rPr>
+                    <w:rFonts w:ascii="Cambria Math" w:eastAsiaTheme="minorEastAsia" w:hAnsi="Cambria Math" w:cs="Times New Roman"/>
+                    <w:i/>
+                    <w:sz w:val="24"/>
+                    <w:szCs w:val="24"/>
+                  </w:rPr>
+                </m:ctrlPr>
+              </m:fName>
+              <m:e>
+                <m:d>
+                  <m:dPr>
+                    <m:ctrlPr>
+                      <w:rPr>
+                        <w:rFonts w:ascii="Cambria Math" w:eastAsiaTheme="minorEastAsia" w:hAnsi="Cambria Math" w:cs="Times New Roman"/>
+                        <w:i/>
+                        <w:sz w:val="24"/>
+                        <w:szCs w:val="24"/>
+                      </w:rPr>
+                    </m:ctrlPr>
+                  </m:dPr>
+                  <m:e>
+                    <m:r>
+                      <w:rPr>
+                        <w:rFonts w:ascii="Cambria Math" w:eastAsiaTheme="minorEastAsia" w:hAnsi="Cambria Math" w:cs="Times New Roman"/>
+                        <w:sz w:val="24"/>
+                        <w:szCs w:val="24"/>
+                      </w:rPr>
+                      <m:t>0.9</m:t>
+                    </m:r>
+                  </m:e>
+                </m:d>
+              </m:e>
+            </m:func>
+            <m:r>
+              <w:rPr>
+                <w:rFonts w:ascii="Cambria Math" w:eastAsiaTheme="minorEastAsia" w:hAnsi="Cambria Math" w:cs="Times New Roman"/>
+                <w:sz w:val="24"/>
+                <w:szCs w:val="24"/>
+              </w:rPr>
+              <m:t>-</m:t>
+            </m:r>
+            <m:func>
+              <m:funcPr>
+                <m:ctrlPr>
+                  <w:rPr>
+                    <w:rFonts w:ascii="Cambria Math" w:eastAsiaTheme="minorEastAsia" w:hAnsi="Cambria Math" w:cs="Times New Roman"/>
+                    <w:sz w:val="24"/>
+                    <w:szCs w:val="24"/>
+                  </w:rPr>
+                </m:ctrlPr>
+              </m:funcPr>
+              <m:fName>
+                <m:r>
+                  <m:rPr>
+                    <m:sty m:val="p"/>
+                  </m:rPr>
+                  <w:rPr>
+                    <w:rFonts w:ascii="Cambria Math" w:eastAsiaTheme="minorEastAsia" w:hAnsi="Cambria Math" w:cs="Times New Roman"/>
+                    <w:sz w:val="24"/>
+                    <w:szCs w:val="24"/>
+                  </w:rPr>
+                  <m:t>ln</m:t>
+                </m:r>
+                <m:ctrlPr>
+                  <w:rPr>
+                    <w:rFonts w:ascii="Cambria Math" w:eastAsiaTheme="minorEastAsia" w:hAnsi="Cambria Math" w:cs="Times New Roman"/>
+                    <w:i/>
+                    <w:sz w:val="24"/>
+                    <w:szCs w:val="24"/>
+                  </w:rPr>
+                </m:ctrlPr>
+              </m:fName>
+              <m:e>
+                <m:d>
+                  <m:dPr>
+                    <m:ctrlPr>
+                      <w:rPr>
+                        <w:rFonts w:ascii="Cambria Math" w:eastAsiaTheme="minorEastAsia" w:hAnsi="Cambria Math" w:cs="Times New Roman"/>
+                        <w:i/>
+                        <w:sz w:val="24"/>
+                        <w:szCs w:val="24"/>
+                      </w:rPr>
+                    </m:ctrlPr>
+                  </m:dPr>
+                  <m:e>
+                    <m:r>
+                      <w:rPr>
+                        <w:rFonts w:ascii="Cambria Math" w:eastAsiaTheme="minorEastAsia" w:hAnsi="Cambria Math" w:cs="Times New Roman"/>
+                        <w:sz w:val="24"/>
+                        <w:szCs w:val="24"/>
+                      </w:rPr>
+                      <m:t>0.1</m:t>
+                    </m:r>
+                  </m:e>
+                </m:d>
+              </m:e>
+            </m:func>
+          </m:e>
+        </m:d>
+        <m:r>
+          <w:rPr>
+            <w:rFonts w:ascii="Cambria Math" w:eastAsiaTheme="minorEastAsia" w:hAnsi="Cambria Math" w:cs="Times New Roman"/>
+            <w:sz w:val="24"/>
+            <w:szCs w:val="24"/>
+          </w:rPr>
+          <m:t>=</m:t>
+        </m:r>
+      </m:oMath>
+      <w:r>
+        <w:rPr>
+          <w:rFonts w:ascii="Times New Roman" w:eastAsiaTheme="minorEastAsia" w:hAnsi="Times New Roman" w:cs="Times New Roman"/>
+          <w:sz w:val="24"/>
+          <w:szCs w:val="24"/>
+        </w:rPr>
+        <w:t xml:space="preserve">  </w:t>
+      </w:r>
+      <w:r>
+        <w:rPr>
+          <w:rFonts w:ascii="Times New Roman" w:eastAsiaTheme="minorEastAsia" w:hAnsi="Times New Roman" w:cs="Times New Roman"/>
+          <w:sz w:val="24"/>
+          <w:szCs w:val="24"/>
+        </w:rPr>
+        <w:t>0.69</w:t>
+      </w:r>
+      <w:r>
+        <w:rPr>
+          <w:rFonts w:ascii="Times New Roman" w:eastAsiaTheme="minorEastAsia" w:hAnsi="Times New Roman" w:cs="Times New Roman"/>
+          <w:sz w:val="24"/>
+          <w:szCs w:val="24"/>
+        </w:rPr>
+        <w:t xml:space="preserve">94 </w:t>
+      </w:r>
+      <w:proofErr w:type="spellStart"/>
+      <w:r>
+        <w:rPr>
+          <w:rFonts w:ascii="Times New Roman" w:eastAsiaTheme="minorEastAsia" w:hAnsi="Times New Roman" w:cs="Times New Roman"/>
+          <w:sz w:val="24"/>
+          <w:szCs w:val="24"/>
+        </w:rPr>
+        <w:t>ms.</w:t>
+      </w:r>
+      <w:proofErr w:type="spellEnd"/>
+      <w:r>
+        <w:rPr>
+          <w:rFonts w:ascii="Times New Roman" w:eastAsiaTheme="minorEastAsia" w:hAnsi="Times New Roman" w:cs="Times New Roman"/>
+          <w:sz w:val="24"/>
+          <w:szCs w:val="24"/>
+        </w:rPr>
+        <w:t xml:space="preserve"> From the simulation results, the time constant is</w:t>
+      </w:r>
+      <w:r>
+        <w:rPr>
+          <w:rFonts w:ascii="Times New Roman" w:eastAsiaTheme="minorEastAsia" w:hAnsi="Times New Roman" w:cs="Times New Roman"/>
+          <w:sz w:val="24"/>
+          <w:szCs w:val="24"/>
+        </w:rPr>
+        <w:t xml:space="preserve"> </w:t>
+      </w:r>
+      <w:r>
+        <w:rPr>
+          <w:rFonts w:ascii="Times New Roman" w:eastAsiaTheme="minorEastAsia" w:hAnsi="Times New Roman" w:cs="Times New Roman"/>
+          <w:sz w:val="24"/>
+          <w:szCs w:val="24"/>
+        </w:rPr>
+        <w:t>0.</w:t>
+      </w:r>
+      <w:r>
+        <w:rPr>
+          <w:rFonts w:ascii="Times New Roman" w:eastAsiaTheme="minorEastAsia" w:hAnsi="Times New Roman" w:cs="Times New Roman"/>
+          <w:sz w:val="24"/>
+          <w:szCs w:val="24"/>
+        </w:rPr>
+        <w:t xml:space="preserve">7 </w:t>
+      </w:r>
+      <w:proofErr w:type="spellStart"/>
+      <w:r>
+        <w:rPr>
+          <w:rFonts w:ascii="Times New Roman" w:eastAsiaTheme="minorEastAsia" w:hAnsi="Times New Roman" w:cs="Times New Roman"/>
+          <w:sz w:val="24"/>
+          <w:szCs w:val="24"/>
+        </w:rPr>
+        <w:t>ms.</w:t>
+      </w:r>
+      <w:proofErr w:type="spellEnd"/>
+      <w:r>
+        <w:rPr>
+          <w:rFonts w:ascii="Times New Roman" w:eastAsiaTheme="minorEastAsia" w:hAnsi="Times New Roman" w:cs="Times New Roman"/>
+          <w:sz w:val="24"/>
+          <w:szCs w:val="24"/>
+        </w:rPr>
+        <w:t xml:space="preserve"> Hence the simulation result is correct.</w:t>
+      </w:r>
+      <w:r>
+        <w:rPr>
+          <w:rFonts w:ascii="Times New Roman" w:eastAsiaTheme="minorEastAsia" w:hAnsi="Times New Roman" w:cs="Times New Roman"/>
+          <w:sz w:val="24"/>
+          <w:szCs w:val="24"/>
+        </w:rPr>
+        <w:t xml:space="preserve"> </w:t>
+      </w:r>
     </w:p>
     <w:p>
       <w:pPr>
@@ -10384,15 +11805,7 @@
                   <w:sz w:val="24"/>
                   <w:szCs w:val="24"/>
                 </w:rPr>
-                <m:t>c,</m:t>
-              </m:r>
-              <m:r>
-                <w:rPr>
-                  <w:rFonts w:ascii="Cambria Math" w:hAnsi="Cambria Math" w:cs="Times New Roman"/>
-                  <w:sz w:val="24"/>
-                  <w:szCs w:val="24"/>
-                </w:rPr>
-                <m:t>desired</m:t>
+                <m:t>c,desired</m:t>
               </m:r>
             </m:sub>
           </m:sSub>
@@ -11001,15 +12414,7 @@
                   <w:sz w:val="24"/>
                   <w:szCs w:val="24"/>
                 </w:rPr>
-                <m:t xml:space="preserve">             </m:t>
-              </m:r>
-              <m:r>
-                <w:rPr>
-                  <w:rFonts w:ascii="Cambria Math" w:eastAsiaTheme="minorEastAsia" w:hAnsi="Cambria Math" w:cs="Times New Roman"/>
-                  <w:sz w:val="24"/>
-                  <w:szCs w:val="24"/>
-                </w:rPr>
-                <m:t>T</m:t>
+                <m:t xml:space="preserve">             T</m:t>
               </m:r>
             </m:e>
             <m:sub>
@@ -11177,15 +12582,7 @@
                       <w:sz w:val="24"/>
                       <w:szCs w:val="24"/>
                     </w:rPr>
-                    <m:t>M</m:t>
-                  </m:r>
-                  <m:r>
-                    <w:rPr>
-                      <w:rFonts w:ascii="Cambria Math" w:eastAsiaTheme="minorEastAsia" w:hAnsi="Cambria Math" w:cs="Times New Roman"/>
-                      <w:sz w:val="24"/>
-                      <w:szCs w:val="24"/>
-                    </w:rPr>
-                    <m:t>,ref</m:t>
+                    <m:t>M,ref</m:t>
                   </m:r>
                 </m:sub>
               </m:sSub>
@@ -11799,7 +13196,7 @@
           <w:rPr>
             <w:noProof/>
           </w:rPr>
-          <w:t>1</w:t>
+          <w:t>10</w:t>
         </w:r>
       </w:fldSimple>
       <w:r>
@@ -11946,15 +13343,7 @@
               <w:sz w:val="24"/>
               <w:szCs w:val="24"/>
             </w:rPr>
-            <m:t>+</m:t>
-          </m:r>
-          <m:r>
-            <w:rPr>
-              <w:rFonts w:ascii="Cambria Math" w:eastAsiaTheme="minorEastAsia" w:hAnsi="Cambria Math" w:cs="Times New Roman"/>
-              <w:sz w:val="24"/>
-              <w:szCs w:val="24"/>
-            </w:rPr>
-            <m:t>b</m:t>
+            <m:t>+b</m:t>
           </m:r>
           <m:sSub>
             <m:sSubPr>
@@ -12196,15 +13585,7 @@
                   <w:sz w:val="24"/>
                   <w:szCs w:val="24"/>
                 </w:rPr>
-                <m:t>H</m:t>
-              </m:r>
-              <m:r>
-                <w:rPr>
-                  <w:rFonts w:ascii="Cambria Math" w:eastAsiaTheme="minorEastAsia" w:hAnsi="Cambria Math" w:cs="Times New Roman"/>
-                  <w:sz w:val="24"/>
-                  <w:szCs w:val="24"/>
-                </w:rPr>
-                <m:t>(s)</m:t>
+                <m:t>H(s)</m:t>
               </m:r>
             </m:num>
             <m:den>
@@ -12378,15 +13759,7 @@
                       <w:sz w:val="24"/>
                       <w:szCs w:val="24"/>
                     </w:rPr>
-                    <m:t>b</m:t>
-                  </m:r>
-                  <m:r>
-                    <w:rPr>
-                      <w:rFonts w:ascii="Cambria Math" w:eastAsiaTheme="minorEastAsia" w:hAnsi="Cambria Math" w:cs="Times New Roman"/>
-                      <w:sz w:val="24"/>
-                      <w:szCs w:val="24"/>
-                    </w:rPr>
-                    <m:t>α</m:t>
+                    <m:t>bα</m:t>
                   </m:r>
                 </m:e>
                 <m:sub>
@@ -12488,7 +13861,7 @@
           <w:rPr>
             <w:noProof/>
           </w:rPr>
-          <w:t>2</w:t>
+          <w:t>11</w:t>
         </w:r>
       </w:fldSimple>
       <w:r>
@@ -12645,15 +14018,7 @@
                     <w:sz w:val="24"/>
                     <w:szCs w:val="24"/>
                   </w:rPr>
-                  <m:t>M</m:t>
-                </m:r>
-                <m:r>
-                  <w:rPr>
-                    <w:rFonts w:ascii="Cambria Math" w:eastAsiaTheme="minorEastAsia" w:hAnsi="Cambria Math" w:cs="Times New Roman"/>
-                    <w:sz w:val="24"/>
-                    <w:szCs w:val="24"/>
-                  </w:rPr>
-                  <m:t>,ref</m:t>
+                  <m:t>M,ref</m:t>
                 </m:r>
               </m:sub>
             </m:sSub>
@@ -12716,15 +14081,7 @@
                   <w:sz w:val="24"/>
                   <w:szCs w:val="24"/>
                 </w:rPr>
-                <m:t>s,</m:t>
-              </m:r>
-              <m:r>
-                <w:rPr>
-                  <w:rFonts w:ascii="Cambria Math" w:hAnsi="Cambria Math" w:cs="Times New Roman"/>
-                  <w:sz w:val="24"/>
-                  <w:szCs w:val="24"/>
-                </w:rPr>
-                <m:t>desired</m:t>
+                <m:t>s,desired</m:t>
               </m:r>
             </m:sub>
           </m:sSub>
@@ -12944,15 +14301,7 @@
                   <w:sz w:val="24"/>
                   <w:szCs w:val="24"/>
                 </w:rPr>
-                <m:t>1+</m:t>
-              </m:r>
-              <m:r>
-                <w:rPr>
-                  <w:rFonts w:ascii="Cambria Math" w:eastAsiaTheme="minorEastAsia" w:hAnsi="Cambria Math" w:cs="Times New Roman"/>
-                  <w:sz w:val="24"/>
-                  <w:szCs w:val="24"/>
-                </w:rPr>
-                <m:t>C(s)</m:t>
+                <m:t>1+C(s)</m:t>
               </m:r>
               <m:sSup>
                 <m:sSupPr>
@@ -13192,7 +14541,7 @@
           <w:rPr>
             <w:noProof/>
           </w:rPr>
-          <w:t>3</w:t>
+          <w:t>12</w:t>
         </w:r>
       </w:fldSimple>
       <w:r>
@@ -13290,15 +14639,7 @@
               <w:sz w:val="24"/>
               <w:szCs w:val="24"/>
             </w:rPr>
-            <m:t>=</m:t>
-          </m:r>
-          <m:r>
-            <w:rPr>
-              <w:rFonts w:ascii="Cambria Math" w:eastAsiaTheme="minorEastAsia" w:hAnsi="Cambria Math" w:cs="Times New Roman"/>
-              <w:sz w:val="24"/>
-              <w:szCs w:val="24"/>
-            </w:rPr>
-            <m:t>C</m:t>
+            <m:t>=C</m:t>
           </m:r>
           <m:d>
             <m:dPr>
@@ -13703,15 +15044,7 @@
                   <w:sz w:val="24"/>
                   <w:szCs w:val="24"/>
                 </w:rPr>
-                <m:t>(</m:t>
-              </m:r>
-              <m:r>
-                <w:rPr>
-                  <w:rFonts w:ascii="Cambria Math" w:eastAsiaTheme="minorEastAsia" w:hAnsi="Cambria Math" w:cs="Times New Roman"/>
-                  <w:sz w:val="24"/>
-                  <w:szCs w:val="24"/>
-                </w:rPr>
-                <m:t>J</m:t>
+                <m:t>(J</m:t>
               </m:r>
               <m:sSup>
                 <m:sSupPr>
@@ -13811,15 +15144,7 @@
                       <w:sz w:val="24"/>
                       <w:szCs w:val="24"/>
                     </w:rPr>
-                    <m:t>b</m:t>
-                  </m:r>
-                  <m:r>
-                    <w:rPr>
-                      <w:rFonts w:ascii="Cambria Math" w:eastAsiaTheme="minorEastAsia" w:hAnsi="Cambria Math" w:cs="Times New Roman"/>
-                      <w:sz w:val="24"/>
-                      <w:szCs w:val="24"/>
-                    </w:rPr>
-                    <m:t>α</m:t>
+                    <m:t>bα</m:t>
                   </m:r>
                 </m:e>
                 <m:sub>
@@ -13943,15 +15268,7 @@
                   <w:sz w:val="24"/>
                   <w:szCs w:val="24"/>
                 </w:rPr>
-                <m:t>J</m:t>
-              </m:r>
-              <m:r>
-                <w:rPr>
-                  <w:rFonts w:ascii="Cambria Math" w:eastAsiaTheme="minorEastAsia" w:hAnsi="Cambria Math" w:cs="Times New Roman"/>
-                  <w:sz w:val="24"/>
-                  <w:szCs w:val="24"/>
-                </w:rPr>
-                <m:t>s</m:t>
+                <m:t>Js</m:t>
               </m:r>
             </m:num>
             <m:den>
@@ -14035,15 +15352,7 @@
               <w:sz w:val="24"/>
               <w:szCs w:val="24"/>
             </w:rPr>
-            <m:t>J</m:t>
-          </m:r>
-          <m:r>
-            <w:rPr>
-              <w:rFonts w:ascii="Cambria Math" w:eastAsiaTheme="minorEastAsia" w:hAnsi="Cambria Math" w:cs="Times New Roman"/>
-              <w:sz w:val="24"/>
-              <w:szCs w:val="24"/>
-            </w:rPr>
-            <m:t>+</m:t>
+            <m:t>J+</m:t>
           </m:r>
           <m:f>
             <m:fPr>
@@ -14151,15 +15460,7 @@
                   <w:sz w:val="24"/>
                   <w:szCs w:val="24"/>
                 </w:rPr>
-                <m:t>i</m:t>
-              </m:r>
-              <m:r>
-                <w:rPr>
-                  <w:rFonts w:ascii="Cambria Math" w:eastAsiaTheme="minorEastAsia" w:hAnsi="Cambria Math" w:cs="Times New Roman"/>
-                  <w:sz w:val="24"/>
-                  <w:szCs w:val="24"/>
-                </w:rPr>
-                <m:t>s</m:t>
+                <m:t>is</m:t>
               </m:r>
             </m:sub>
           </m:sSub>
@@ -14169,15 +15470,7 @@
               <w:sz w:val="24"/>
               <w:szCs w:val="24"/>
             </w:rPr>
-            <m:t>=</m:t>
-          </m:r>
-          <m:r>
-            <w:rPr>
-              <w:rFonts w:ascii="Cambria Math" w:eastAsiaTheme="minorEastAsia" w:hAnsi="Cambria Math" w:cs="Times New Roman"/>
-              <w:sz w:val="24"/>
-              <w:szCs w:val="24"/>
-            </w:rPr>
-            <m:t>b</m:t>
+            <m:t>=b</m:t>
           </m:r>
           <m:sSub>
             <m:sSubPr>
@@ -14864,15 +16157,7 @@
               <w:sz w:val="24"/>
               <w:szCs w:val="24"/>
             </w:rPr>
-            <m:t>=</m:t>
-          </m:r>
-          <m:r>
-            <w:rPr>
-              <w:rFonts w:ascii="Cambria Math" w:eastAsiaTheme="minorEastAsia" w:hAnsi="Cambria Math" w:cs="Times New Roman"/>
-              <w:sz w:val="24"/>
-              <w:szCs w:val="24"/>
-            </w:rPr>
-            <m:t>b</m:t>
+            <m:t>=b</m:t>
           </m:r>
           <m:sSub>
             <m:sSubPr>
@@ -14912,7 +16197,7 @@
               <w:sz w:val="24"/>
               <w:szCs w:val="24"/>
             </w:rPr>
-            <m:t>=0.0001</m:t>
+            <m:t>=</m:t>
           </m:r>
         </m:oMath>
       </m:oMathPara>
@@ -15008,31 +16293,7 @@
               <w:sz w:val="24"/>
               <w:szCs w:val="24"/>
             </w:rPr>
-            <m:t>J</m:t>
-          </m:r>
-          <m:r>
-            <w:rPr>
-              <w:rFonts w:ascii="Cambria Math" w:eastAsiaTheme="minorEastAsia" w:hAnsi="Cambria Math" w:cs="Times New Roman"/>
-              <w:sz w:val="24"/>
-              <w:szCs w:val="24"/>
-            </w:rPr>
-            <m:t>=0.1</m:t>
-          </m:r>
-          <m:r>
-            <w:rPr>
-              <w:rFonts w:ascii="Cambria Math" w:eastAsiaTheme="minorEastAsia" w:hAnsi="Cambria Math" w:cs="Times New Roman"/>
-              <w:sz w:val="24"/>
-              <w:szCs w:val="24"/>
-            </w:rPr>
-            <m:t xml:space="preserve"> </m:t>
-          </m:r>
-          <m:r>
-            <w:rPr>
-              <w:rFonts w:ascii="Cambria Math" w:eastAsiaTheme="minorEastAsia" w:hAnsi="Cambria Math" w:cs="Times New Roman"/>
-              <w:sz w:val="24"/>
-              <w:szCs w:val="24"/>
-            </w:rPr>
-            <m:t>π</m:t>
+            <m:t>J=0.1 π</m:t>
           </m:r>
         </m:oMath>
       </m:oMathPara>
@@ -15335,23 +16596,7 @@
           <w:sz w:val="24"/>
           <w:szCs w:val="24"/>
         </w:rPr>
-        <w:t xml:space="preserve">We can observe that the </w:t>
-      </w:r>
-      <w:r>
-        <w:rPr>
-          <w:rFonts w:ascii="Times New Roman" w:hAnsi="Times New Roman" w:cs="Times New Roman"/>
-          <w:sz w:val="24"/>
-          <w:szCs w:val="24"/>
-        </w:rPr>
-        <w:t>speed</w:t>
-      </w:r>
-      <w:r>
-        <w:rPr>
-          <w:rFonts w:ascii="Times New Roman" w:hAnsi="Times New Roman" w:cs="Times New Roman"/>
-          <w:sz w:val="24"/>
-          <w:szCs w:val="24"/>
-        </w:rPr>
-        <w:t>, current and torque overshoots have increased. These overshoots were absent in the earlier case, where these variables uniformly followed their respective reference commands.</w:t>
+        <w:t>We can observe that the speed, current and torque overshoots have increased. These overshoots were absent in the earlier case, where these variables uniformly followed their respective reference commands.</w:t>
       </w:r>
       <w:r>
         <w:rPr>
@@ -15367,23 +16612,7 @@
           <w:sz w:val="24"/>
           <w:szCs w:val="24"/>
         </w:rPr>
-        <w:t xml:space="preserve">They are not able to generate precise control commands. Instead, the references for </w:t>
-      </w:r>
-      <w:r>
-        <w:rPr>
-          <w:rFonts w:ascii="Times New Roman" w:hAnsi="Times New Roman" w:cs="Times New Roman"/>
-          <w:sz w:val="24"/>
-          <w:szCs w:val="24"/>
-        </w:rPr>
-        <w:t>current and torque</w:t>
-      </w:r>
-      <w:r>
-        <w:rPr>
-          <w:rFonts w:ascii="Times New Roman" w:hAnsi="Times New Roman" w:cs="Times New Roman"/>
-          <w:sz w:val="24"/>
-          <w:szCs w:val="24"/>
-        </w:rPr>
-        <w:t xml:space="preserve"> show many oscillations and overshoots before settling to the desired value.</w:t>
+        <w:t>They are not able to generate precise control commands. Instead, the references for current and torque show many oscillations and overshoots before settling to the desired value.</w:t>
       </w:r>
     </w:p>
     <w:p>
@@ -15465,8 +16694,6 @@
           <w:szCs w:val="24"/>
         </w:rPr>
       </w:pPr>
-      <w:bookmarkStart w:id="0" w:name="_GoBack"/>
-      <w:bookmarkEnd w:id="0"/>
     </w:p>
     <w:p>
       <w:pPr>
@@ -15644,6 +16871,8 @@
           <w:szCs w:val="24"/>
         </w:rPr>
       </w:pPr>
+      <w:bookmarkStart w:id="0" w:name="_GoBack"/>
+      <w:bookmarkEnd w:id="0"/>
     </w:p>
     <w:sectPr>
       <w:pgSz w:w="12240" w:h="15840"/>
@@ -16149,6 +17378,7 @@
   <w:style w:type="character" w:default="1" w:styleId="DefaultParagraphFont">
     <w:name w:val="Default Paragraph Font"/>
     <w:uiPriority w:val="1"/>
+    <w:semiHidden/>
     <w:unhideWhenUsed/>
   </w:style>
   <w:style w:type="table" w:default="1" w:styleId="TableNormal">

--- a/Electric Drives Control/Assignment1/Assignment1Report.docx
+++ b/Electric Drives Control/Assignment1/Assignment1Report.docx
@@ -193,61 +193,7 @@
           <w:sz w:val="24"/>
           <w:szCs w:val="24"/>
         </w:rPr>
-        <w:t xml:space="preserve">The armature voltage </w:t>
-      </w:r>
-      <w:proofErr w:type="spellStart"/>
-      <w:r>
-        <w:rPr>
-          <w:rFonts w:ascii="Times New Roman" w:hAnsi="Times New Roman" w:cs="Times New Roman"/>
-          <w:sz w:val="24"/>
-          <w:szCs w:val="24"/>
-        </w:rPr>
-        <w:t>ua</w:t>
-      </w:r>
-      <w:proofErr w:type="spellEnd"/>
-      <w:r>
-        <w:rPr>
-          <w:rFonts w:ascii="Times New Roman" w:hAnsi="Times New Roman" w:cs="Times New Roman"/>
-          <w:sz w:val="24"/>
-          <w:szCs w:val="24"/>
-        </w:rPr>
-        <w:t xml:space="preserve"> and the load torque TL are the inputs of the model. The armature current </w:t>
-      </w:r>
-      <w:proofErr w:type="spellStart"/>
-      <w:r>
-        <w:rPr>
-          <w:rFonts w:ascii="Times New Roman" w:hAnsi="Times New Roman" w:cs="Times New Roman"/>
-          <w:sz w:val="24"/>
-          <w:szCs w:val="24"/>
-        </w:rPr>
-        <w:t>ia</w:t>
-      </w:r>
-      <w:proofErr w:type="spellEnd"/>
-      <w:r>
-        <w:rPr>
-          <w:rFonts w:ascii="Times New Roman" w:hAnsi="Times New Roman" w:cs="Times New Roman"/>
-          <w:sz w:val="24"/>
-          <w:szCs w:val="24"/>
-        </w:rPr>
-        <w:t xml:space="preserve"> and the angular rotor speed </w:t>
-      </w:r>
-      <w:proofErr w:type="spellStart"/>
-      <w:r>
-        <w:rPr>
-          <w:rFonts w:ascii="Times New Roman" w:hAnsi="Times New Roman" w:cs="Times New Roman"/>
-          <w:sz w:val="24"/>
-          <w:szCs w:val="24"/>
-        </w:rPr>
-        <w:t>ωM</w:t>
-      </w:r>
-      <w:proofErr w:type="spellEnd"/>
-      <w:r>
-        <w:rPr>
-          <w:rFonts w:ascii="Times New Roman" w:hAnsi="Times New Roman" w:cs="Times New Roman"/>
-          <w:sz w:val="24"/>
-          <w:szCs w:val="24"/>
-        </w:rPr>
-        <w:t xml:space="preserve"> are the outputs of the model.</w:t>
+        <w:t>The armature voltage ua and the load torque TL are the inputs of the model. The armature current ia and the angular rotor speed ωM are the outputs of the model.</w:t>
       </w:r>
       <w:r>
         <w:rPr>
@@ -3456,16 +3402,7 @@
           <w:sz w:val="24"/>
           <w:szCs w:val="24"/>
         </w:rPr>
-        <w:t xml:space="preserve"> Hence the simulation results are correct and thus a peak is seen in </w:t>
-      </w:r>
-      <w:proofErr w:type="spellStart"/>
-      <w:r>
-        <w:rPr>
-          <w:rFonts w:ascii="Times New Roman" w:hAnsi="Times New Roman" w:cs="Times New Roman"/>
-          <w:sz w:val="24"/>
-          <w:szCs w:val="24"/>
-        </w:rPr>
-        <w:t>i</w:t>
+        <w:t xml:space="preserve"> Hence the simulation results are correct and thus a peak is seen in i</w:t>
       </w:r>
       <w:r>
         <w:rPr>
@@ -3476,23 +3413,13 @@
         </w:rPr>
         <w:t>a</w:t>
       </w:r>
-      <w:proofErr w:type="spellEnd"/>
-      <w:r>
-        <w:rPr>
-          <w:rFonts w:ascii="Times New Roman" w:hAnsi="Times New Roman" w:cs="Times New Roman"/>
-          <w:sz w:val="24"/>
-          <w:szCs w:val="24"/>
-        </w:rPr>
-        <w:t xml:space="preserve"> when </w:t>
-      </w:r>
-      <w:proofErr w:type="spellStart"/>
-      <w:r>
-        <w:rPr>
-          <w:rFonts w:ascii="Times New Roman" w:hAnsi="Times New Roman" w:cs="Times New Roman"/>
-          <w:sz w:val="24"/>
-          <w:szCs w:val="24"/>
-        </w:rPr>
-        <w:t>u</w:t>
+      <w:r>
+        <w:rPr>
+          <w:rFonts w:ascii="Times New Roman" w:hAnsi="Times New Roman" w:cs="Times New Roman"/>
+          <w:sz w:val="24"/>
+          <w:szCs w:val="24"/>
+        </w:rPr>
+        <w:t xml:space="preserve"> when u</w:t>
       </w:r>
       <w:r>
         <w:rPr>
@@ -3503,7 +3430,6 @@
         </w:rPr>
         <w:t>a</w:t>
       </w:r>
-      <w:proofErr w:type="spellEnd"/>
       <w:r>
         <w:rPr>
           <w:rFonts w:ascii="Times New Roman" w:hAnsi="Times New Roman" w:cs="Times New Roman"/>
@@ -4623,6 +4549,7 @@
     <w:p>
       <w:pPr>
         <w:pStyle w:val="Caption"/>
+        <w:jc w:val="center"/>
         <w:rPr>
           <w:rFonts w:ascii="Times New Roman" w:hAnsi="Times New Roman" w:cs="Times New Roman"/>
           <w:b/>
@@ -7734,34 +7661,57 @@
           <w:sz w:val="24"/>
           <w:szCs w:val="24"/>
         </w:rPr>
-        <w:t xml:space="preserve">It can be verified using this equation that </w:t>
-      </w:r>
-      <w:proofErr w:type="spellStart"/>
+        <w:t>It can be verified using this equation that i</w:t>
+      </w:r>
       <w:r>
         <w:rPr>
           <w:rFonts w:ascii="Times New Roman" w:eastAsiaTheme="minorEastAsia" w:hAnsi="Times New Roman" w:cs="Times New Roman"/>
           <w:sz w:val="24"/>
           <w:szCs w:val="24"/>
-        </w:rPr>
-        <w:t>i</w:t>
+          <w:vertAlign w:val="subscript"/>
+        </w:rPr>
+        <w:t>a</w:t>
       </w:r>
       <w:r>
         <w:rPr>
           <w:rFonts w:ascii="Times New Roman" w:eastAsiaTheme="minorEastAsia" w:hAnsi="Times New Roman" w:cs="Times New Roman"/>
           <w:sz w:val="24"/>
           <w:szCs w:val="24"/>
+        </w:rPr>
+        <w:t xml:space="preserve">(t) = 0 A </w:t>
+      </w:r>
+      <w:r>
+        <w:rPr>
+          <w:rFonts w:ascii="Times New Roman" w:eastAsiaTheme="minorEastAsia" w:hAnsi="Times New Roman" w:cs="Times New Roman"/>
+          <w:sz w:val="24"/>
+          <w:szCs w:val="24"/>
+        </w:rPr>
+        <w:t xml:space="preserve">(0 p.u.) </w:t>
+      </w:r>
+      <w:r>
+        <w:rPr>
+          <w:rFonts w:ascii="Times New Roman" w:eastAsiaTheme="minorEastAsia" w:hAnsi="Times New Roman" w:cs="Times New Roman"/>
+          <w:sz w:val="24"/>
+          <w:szCs w:val="24"/>
+        </w:rPr>
+        <w:t>at t = 0.1 s and i</w:t>
+      </w:r>
+      <w:r>
+        <w:rPr>
+          <w:rFonts w:ascii="Times New Roman" w:eastAsiaTheme="minorEastAsia" w:hAnsi="Times New Roman" w:cs="Times New Roman"/>
+          <w:sz w:val="24"/>
+          <w:szCs w:val="24"/>
           <w:vertAlign w:val="subscript"/>
         </w:rPr>
         <w:t>a</w:t>
       </w:r>
-      <w:proofErr w:type="spellEnd"/>
       <w:r>
         <w:rPr>
           <w:rFonts w:ascii="Times New Roman" w:eastAsiaTheme="minorEastAsia" w:hAnsi="Times New Roman" w:cs="Times New Roman"/>
           <w:sz w:val="24"/>
           <w:szCs w:val="24"/>
         </w:rPr>
-        <w:t xml:space="preserve">(t) = 0 A </w:t>
+        <w:t xml:space="preserve">(t) = 9.796 A </w:t>
       </w:r>
       <w:r>
         <w:rPr>
@@ -7769,7 +7719,7 @@
           <w:sz w:val="24"/>
           <w:szCs w:val="24"/>
         </w:rPr>
-        <w:t xml:space="preserve">(0 p.u.) </w:t>
+        <w:t>(0.4898</w:t>
       </w:r>
       <w:r>
         <w:rPr>
@@ -7777,42 +7727,7 @@
           <w:sz w:val="24"/>
           <w:szCs w:val="24"/>
         </w:rPr>
-        <w:t xml:space="preserve">at t = 0.1 s and </w:t>
-      </w:r>
-      <w:proofErr w:type="spellStart"/>
-      <w:r>
-        <w:rPr>
-          <w:rFonts w:ascii="Times New Roman" w:eastAsiaTheme="minorEastAsia" w:hAnsi="Times New Roman" w:cs="Times New Roman"/>
-          <w:sz w:val="24"/>
-          <w:szCs w:val="24"/>
-        </w:rPr>
-        <w:t>i</w:t>
-      </w:r>
-      <w:r>
-        <w:rPr>
-          <w:rFonts w:ascii="Times New Roman" w:eastAsiaTheme="minorEastAsia" w:hAnsi="Times New Roman" w:cs="Times New Roman"/>
-          <w:sz w:val="24"/>
-          <w:szCs w:val="24"/>
-          <w:vertAlign w:val="subscript"/>
-        </w:rPr>
-        <w:t>a</w:t>
-      </w:r>
-      <w:proofErr w:type="spellEnd"/>
-      <w:r>
-        <w:rPr>
-          <w:rFonts w:ascii="Times New Roman" w:eastAsiaTheme="minorEastAsia" w:hAnsi="Times New Roman" w:cs="Times New Roman"/>
-          <w:sz w:val="24"/>
-          <w:szCs w:val="24"/>
-        </w:rPr>
-        <w:t xml:space="preserve">(t) = 9.796 A </w:t>
-      </w:r>
-      <w:r>
-        <w:rPr>
-          <w:rFonts w:ascii="Times New Roman" w:eastAsiaTheme="minorEastAsia" w:hAnsi="Times New Roman" w:cs="Times New Roman"/>
-          <w:sz w:val="24"/>
-          <w:szCs w:val="24"/>
-        </w:rPr>
-        <w:t xml:space="preserve">(0.5 p.u.) </w:t>
+        <w:t xml:space="preserve"> p.u.) </w:t>
       </w:r>
       <w:r>
         <w:rPr>
@@ -8063,13 +7978,35 @@
               </m:r>
             </m:sub>
           </m:sSub>
+          <m:d>
+            <m:dPr>
+              <m:ctrlPr>
+                <w:rPr>
+                  <w:rFonts w:ascii="Cambria Math" w:eastAsiaTheme="minorEastAsia" w:hAnsi="Cambria Math" w:cs="Times New Roman"/>
+                  <w:i/>
+                  <w:sz w:val="24"/>
+                  <w:szCs w:val="24"/>
+                </w:rPr>
+              </m:ctrlPr>
+            </m:dPr>
+            <m:e>
+              <m:r>
+                <w:rPr>
+                  <w:rFonts w:ascii="Cambria Math" w:eastAsiaTheme="minorEastAsia" w:hAnsi="Cambria Math" w:cs="Times New Roman"/>
+                  <w:sz w:val="24"/>
+                  <w:szCs w:val="24"/>
+                </w:rPr>
+                <m:t>t</m:t>
+              </m:r>
+            </m:e>
+          </m:d>
           <m:r>
             <w:rPr>
               <w:rFonts w:ascii="Cambria Math" w:eastAsiaTheme="minorEastAsia" w:hAnsi="Cambria Math" w:cs="Times New Roman"/>
               <w:sz w:val="24"/>
               <w:szCs w:val="24"/>
             </w:rPr>
-            <m:t>(t)=</m:t>
+            <m:t>=</m:t>
           </m:r>
           <m:f>
             <m:fPr>
@@ -8874,7 +8811,6 @@
         </w:rPr>
         <w:t xml:space="preserve"> </w:t>
       </w:r>
-      <w:proofErr w:type="spellStart"/>
       <w:r>
         <w:rPr>
           <w:rFonts w:ascii="Times New Roman" w:hAnsi="Times New Roman" w:cs="Times New Roman"/>
@@ -8892,7 +8828,6 @@
         </w:rPr>
         <w:t>a</w:t>
       </w:r>
-      <w:proofErr w:type="spellEnd"/>
       <w:r>
         <w:rPr>
           <w:rFonts w:ascii="Times New Roman" w:hAnsi="Times New Roman" w:cs="Times New Roman"/>
@@ -8907,34 +8842,7 @@
           <w:sz w:val="24"/>
           <w:szCs w:val="24"/>
         </w:rPr>
-        <w:t xml:space="preserve">The Average value of </w:t>
-      </w:r>
-      <w:proofErr w:type="spellStart"/>
-      <w:r>
-        <w:rPr>
-          <w:rFonts w:ascii="Times New Roman" w:hAnsi="Times New Roman" w:cs="Times New Roman"/>
-          <w:sz w:val="24"/>
-          <w:szCs w:val="24"/>
-        </w:rPr>
-        <w:t>ua</w:t>
-      </w:r>
-      <w:proofErr w:type="spellEnd"/>
-      <w:r>
-        <w:rPr>
-          <w:rFonts w:ascii="Times New Roman" w:hAnsi="Times New Roman" w:cs="Times New Roman"/>
-          <w:sz w:val="24"/>
-          <w:szCs w:val="24"/>
-        </w:rPr>
-        <w:t xml:space="preserve"> is equal to the reference </w:t>
-      </w:r>
-      <w:proofErr w:type="spellStart"/>
-      <w:r>
-        <w:rPr>
-          <w:rFonts w:ascii="Times New Roman" w:hAnsi="Times New Roman" w:cs="Times New Roman"/>
-          <w:sz w:val="24"/>
-          <w:szCs w:val="24"/>
-        </w:rPr>
-        <w:t>u</w:t>
+        <w:t>The Average value of ua is equal to the reference u</w:t>
       </w:r>
       <w:r>
         <w:rPr>
@@ -8945,23 +8853,13 @@
         </w:rPr>
         <w:t>a</w:t>
       </w:r>
-      <w:proofErr w:type="spellEnd"/>
-      <w:r>
-        <w:rPr>
-          <w:rFonts w:ascii="Times New Roman" w:hAnsi="Times New Roman" w:cs="Times New Roman"/>
-          <w:sz w:val="24"/>
-          <w:szCs w:val="24"/>
-        </w:rPr>
-        <w:t xml:space="preserve">. This is achieved by changing the duty cycles </w:t>
-      </w:r>
-      <w:proofErr w:type="spellStart"/>
-      <w:r>
-        <w:rPr>
-          <w:rFonts w:ascii="Times New Roman" w:hAnsi="Times New Roman" w:cs="Times New Roman"/>
-          <w:sz w:val="24"/>
-          <w:szCs w:val="24"/>
-        </w:rPr>
-        <w:t>d</w:t>
+      <w:r>
+        <w:rPr>
+          <w:rFonts w:ascii="Times New Roman" w:hAnsi="Times New Roman" w:cs="Times New Roman"/>
+          <w:sz w:val="24"/>
+          <w:szCs w:val="24"/>
+        </w:rPr>
+        <w:t>. This is achieved by changing the duty cycles d</w:t>
       </w:r>
       <w:r>
         <w:rPr>
@@ -8972,7 +8870,6 @@
         </w:rPr>
         <w:t>A</w:t>
       </w:r>
-      <w:proofErr w:type="spellEnd"/>
       <w:r>
         <w:rPr>
           <w:rFonts w:ascii="Times New Roman" w:hAnsi="Times New Roman" w:cs="Times New Roman"/>
@@ -9319,16 +9216,7 @@
           <w:sz w:val="24"/>
           <w:szCs w:val="24"/>
         </w:rPr>
-        <w:t xml:space="preserve">The Armature current </w:t>
-      </w:r>
-      <w:proofErr w:type="spellStart"/>
-      <w:r>
-        <w:rPr>
-          <w:rFonts w:ascii="Times New Roman" w:hAnsi="Times New Roman" w:cs="Times New Roman"/>
-          <w:sz w:val="24"/>
-          <w:szCs w:val="24"/>
-        </w:rPr>
-        <w:t>i</w:t>
+        <w:t>The Armature current i</w:t>
       </w:r>
       <w:r>
         <w:rPr>
@@ -9339,7 +9227,6 @@
         </w:rPr>
         <w:t>a</w:t>
       </w:r>
-      <w:proofErr w:type="spellEnd"/>
       <w:r>
         <w:rPr>
           <w:rFonts w:ascii="Times New Roman" w:hAnsi="Times New Roman" w:cs="Times New Roman"/>
@@ -9411,9 +9298,98 @@
           <w:sz w:val="24"/>
           <w:szCs w:val="24"/>
         </w:rPr>
-        <w:t xml:space="preserve"> output </w:t>
-      </w:r>
-      <w:proofErr w:type="spellStart"/>
+        <w:t xml:space="preserve"> output u</w:t>
+      </w:r>
+      <w:r>
+        <w:rPr>
+          <w:rFonts w:ascii="Times New Roman" w:hAnsi="Times New Roman" w:cs="Times New Roman"/>
+          <w:sz w:val="24"/>
+          <w:szCs w:val="24"/>
+          <w:vertAlign w:val="subscript"/>
+        </w:rPr>
+        <w:t>a</w:t>
+      </w:r>
+      <w:r>
+        <w:rPr>
+          <w:rFonts w:ascii="Times New Roman" w:hAnsi="Times New Roman" w:cs="Times New Roman"/>
+          <w:sz w:val="24"/>
+          <w:szCs w:val="24"/>
+        </w:rPr>
+        <w:t xml:space="preserve"> is high; and L</w:t>
+      </w:r>
+      <w:r>
+        <w:rPr>
+          <w:rFonts w:ascii="Times New Roman" w:hAnsi="Times New Roman" w:cs="Times New Roman"/>
+          <w:sz w:val="24"/>
+          <w:szCs w:val="24"/>
+          <w:vertAlign w:val="subscript"/>
+        </w:rPr>
+        <w:t>a</w:t>
+      </w:r>
+      <w:r>
+        <w:rPr>
+          <w:rFonts w:ascii="Times New Roman" w:hAnsi="Times New Roman" w:cs="Times New Roman"/>
+          <w:sz w:val="24"/>
+          <w:szCs w:val="24"/>
+        </w:rPr>
+        <w:t xml:space="preserve"> discharges</w:t>
+      </w:r>
+      <w:r>
+        <w:rPr>
+          <w:rFonts w:ascii="Times New Roman" w:hAnsi="Times New Roman" w:cs="Times New Roman"/>
+          <w:sz w:val="24"/>
+          <w:szCs w:val="24"/>
+        </w:rPr>
+        <w:t xml:space="preserve"> </w:t>
+      </w:r>
+      <w:r>
+        <w:rPr>
+          <w:rFonts w:ascii="Times New Roman" w:hAnsi="Times New Roman" w:cs="Times New Roman"/>
+          <w:sz w:val="24"/>
+          <w:szCs w:val="24"/>
+        </w:rPr>
+        <w:t>(</w:t>
+      </w:r>
+      <w:r>
+        <w:rPr>
+          <w:rFonts w:ascii="Times New Roman" w:hAnsi="Times New Roman" w:cs="Times New Roman"/>
+          <w:sz w:val="24"/>
+          <w:szCs w:val="24"/>
+        </w:rPr>
+        <w:t>current deceases</w:t>
+      </w:r>
+      <w:r>
+        <w:rPr>
+          <w:rFonts w:ascii="Times New Roman" w:hAnsi="Times New Roman" w:cs="Times New Roman"/>
+          <w:sz w:val="24"/>
+          <w:szCs w:val="24"/>
+        </w:rPr>
+        <w:t>)</w:t>
+      </w:r>
+      <w:r>
+        <w:rPr>
+          <w:rFonts w:ascii="Times New Roman" w:hAnsi="Times New Roman" w:cs="Times New Roman"/>
+          <w:sz w:val="24"/>
+          <w:szCs w:val="24"/>
+        </w:rPr>
+        <w:t xml:space="preserve"> when </w:t>
+      </w:r>
+      <w:r>
+        <w:rPr>
+          <w:rFonts w:ascii="Times New Roman" w:hAnsi="Times New Roman" w:cs="Times New Roman"/>
+          <w:sz w:val="24"/>
+          <w:szCs w:val="24"/>
+        </w:rPr>
+        <w:t>converter</w:t>
+      </w:r>
+      <w:r>
+        <w:rPr>
+          <w:rFonts w:ascii="Times New Roman" w:hAnsi="Times New Roman" w:cs="Times New Roman"/>
+          <w:sz w:val="24"/>
+          <w:szCs w:val="24"/>
+        </w:rPr>
+        <w:t xml:space="preserve"> output becomes zero. The </w:t>
+      </w:r>
       <w:r>
         <w:rPr>
           <w:rFonts w:ascii="Times New Roman" w:hAnsi="Times New Roman" w:cs="Times New Roman"/>
@@ -9431,14 +9407,53 @@
         </w:rPr>
         <w:t>a</w:t>
       </w:r>
-      <w:proofErr w:type="spellEnd"/>
-      <w:r>
-        <w:rPr>
-          <w:rFonts w:ascii="Times New Roman" w:hAnsi="Times New Roman" w:cs="Times New Roman"/>
-          <w:sz w:val="24"/>
-          <w:szCs w:val="24"/>
-        </w:rPr>
-        <w:t xml:space="preserve"> is high; and L</w:t>
+      <w:r>
+        <w:rPr>
+          <w:rFonts w:ascii="Times New Roman" w:hAnsi="Times New Roman" w:cs="Times New Roman"/>
+          <w:sz w:val="24"/>
+          <w:szCs w:val="24"/>
+        </w:rPr>
+        <w:t xml:space="preserve"> </w:t>
+      </w:r>
+      <w:r>
+        <w:rPr>
+          <w:rFonts w:ascii="Times New Roman" w:hAnsi="Times New Roman" w:cs="Times New Roman"/>
+          <w:sz w:val="24"/>
+          <w:szCs w:val="24"/>
+        </w:rPr>
+        <w:t xml:space="preserve">on/off </w:t>
+      </w:r>
+      <w:r>
+        <w:rPr>
+          <w:rFonts w:ascii="Times New Roman" w:hAnsi="Times New Roman" w:cs="Times New Roman"/>
+          <w:sz w:val="24"/>
+          <w:szCs w:val="24"/>
+        </w:rPr>
+        <w:t xml:space="preserve">sequence </w:t>
+      </w:r>
+      <w:r>
+        <w:rPr>
+          <w:rFonts w:ascii="Times New Roman" w:hAnsi="Times New Roman" w:cs="Times New Roman"/>
+          <w:sz w:val="24"/>
+          <w:szCs w:val="24"/>
+        </w:rPr>
+        <w:t xml:space="preserve">is </w:t>
+      </w:r>
+      <w:r>
+        <w:rPr>
+          <w:rFonts w:ascii="Times New Roman" w:hAnsi="Times New Roman" w:cs="Times New Roman"/>
+          <w:sz w:val="24"/>
+          <w:szCs w:val="24"/>
+        </w:rPr>
+        <w:t>such</w:t>
+      </w:r>
+      <w:r>
+        <w:rPr>
+          <w:rFonts w:ascii="Times New Roman" w:hAnsi="Times New Roman" w:cs="Times New Roman"/>
+          <w:sz w:val="24"/>
+          <w:szCs w:val="24"/>
+        </w:rPr>
+        <w:t xml:space="preserve"> that the current rises and drops by equal amounts in steady state. Hence the sampled average current i</w:t>
       </w:r>
       <w:r>
         <w:rPr>
@@ -9447,166 +9462,7 @@
           <w:szCs w:val="24"/>
           <w:vertAlign w:val="subscript"/>
         </w:rPr>
-        <w:t>a</w:t>
-      </w:r>
-      <w:r>
-        <w:rPr>
-          <w:rFonts w:ascii="Times New Roman" w:hAnsi="Times New Roman" w:cs="Times New Roman"/>
-          <w:sz w:val="24"/>
-          <w:szCs w:val="24"/>
-        </w:rPr>
-        <w:t xml:space="preserve"> discharges</w:t>
-      </w:r>
-      <w:r>
-        <w:rPr>
-          <w:rFonts w:ascii="Times New Roman" w:hAnsi="Times New Roman" w:cs="Times New Roman"/>
-          <w:sz w:val="24"/>
-          <w:szCs w:val="24"/>
-        </w:rPr>
-        <w:t xml:space="preserve"> </w:t>
-      </w:r>
-      <w:r>
-        <w:rPr>
-          <w:rFonts w:ascii="Times New Roman" w:hAnsi="Times New Roman" w:cs="Times New Roman"/>
-          <w:sz w:val="24"/>
-          <w:szCs w:val="24"/>
-        </w:rPr>
-        <w:t>(</w:t>
-      </w:r>
-      <w:r>
-        <w:rPr>
-          <w:rFonts w:ascii="Times New Roman" w:hAnsi="Times New Roman" w:cs="Times New Roman"/>
-          <w:sz w:val="24"/>
-          <w:szCs w:val="24"/>
-        </w:rPr>
-        <w:t>current deceases</w:t>
-      </w:r>
-      <w:r>
-        <w:rPr>
-          <w:rFonts w:ascii="Times New Roman" w:hAnsi="Times New Roman" w:cs="Times New Roman"/>
-          <w:sz w:val="24"/>
-          <w:szCs w:val="24"/>
-        </w:rPr>
-        <w:t>)</w:t>
-      </w:r>
-      <w:r>
-        <w:rPr>
-          <w:rFonts w:ascii="Times New Roman" w:hAnsi="Times New Roman" w:cs="Times New Roman"/>
-          <w:sz w:val="24"/>
-          <w:szCs w:val="24"/>
-        </w:rPr>
-        <w:t xml:space="preserve"> when </w:t>
-      </w:r>
-      <w:r>
-        <w:rPr>
-          <w:rFonts w:ascii="Times New Roman" w:hAnsi="Times New Roman" w:cs="Times New Roman"/>
-          <w:sz w:val="24"/>
-          <w:szCs w:val="24"/>
-        </w:rPr>
-        <w:t>converter</w:t>
-      </w:r>
-      <w:r>
-        <w:rPr>
-          <w:rFonts w:ascii="Times New Roman" w:hAnsi="Times New Roman" w:cs="Times New Roman"/>
-          <w:sz w:val="24"/>
-          <w:szCs w:val="24"/>
-        </w:rPr>
-        <w:t xml:space="preserve"> output becomes zero. The </w:t>
-      </w:r>
-      <w:proofErr w:type="spellStart"/>
-      <w:r>
-        <w:rPr>
-          <w:rFonts w:ascii="Times New Roman" w:hAnsi="Times New Roman" w:cs="Times New Roman"/>
-          <w:sz w:val="24"/>
-          <w:szCs w:val="24"/>
-        </w:rPr>
-        <w:t>u</w:t>
-      </w:r>
-      <w:r>
-        <w:rPr>
-          <w:rFonts w:ascii="Times New Roman" w:hAnsi="Times New Roman" w:cs="Times New Roman"/>
-          <w:sz w:val="24"/>
-          <w:szCs w:val="24"/>
-          <w:vertAlign w:val="subscript"/>
-        </w:rPr>
-        <w:t>a</w:t>
-      </w:r>
-      <w:proofErr w:type="spellEnd"/>
-      <w:r>
-        <w:rPr>
-          <w:rFonts w:ascii="Times New Roman" w:hAnsi="Times New Roman" w:cs="Times New Roman"/>
-          <w:sz w:val="24"/>
-          <w:szCs w:val="24"/>
-        </w:rPr>
-        <w:t xml:space="preserve"> </w:t>
-      </w:r>
-      <w:r>
-        <w:rPr>
-          <w:rFonts w:ascii="Times New Roman" w:hAnsi="Times New Roman" w:cs="Times New Roman"/>
-          <w:sz w:val="24"/>
-          <w:szCs w:val="24"/>
-        </w:rPr>
-        <w:t xml:space="preserve">on/off </w:t>
-      </w:r>
-      <w:r>
-        <w:rPr>
-          <w:rFonts w:ascii="Times New Roman" w:hAnsi="Times New Roman" w:cs="Times New Roman"/>
-          <w:sz w:val="24"/>
-          <w:szCs w:val="24"/>
-        </w:rPr>
-        <w:t xml:space="preserve">sequence </w:t>
-      </w:r>
-      <w:r>
-        <w:rPr>
-          <w:rFonts w:ascii="Times New Roman" w:hAnsi="Times New Roman" w:cs="Times New Roman"/>
-          <w:sz w:val="24"/>
-          <w:szCs w:val="24"/>
-        </w:rPr>
-        <w:t xml:space="preserve">is </w:t>
-      </w:r>
-      <w:r>
-        <w:rPr>
-          <w:rFonts w:ascii="Times New Roman" w:hAnsi="Times New Roman" w:cs="Times New Roman"/>
-          <w:sz w:val="24"/>
-          <w:szCs w:val="24"/>
-        </w:rPr>
-        <w:t>such</w:t>
-      </w:r>
-      <w:r>
-        <w:rPr>
-          <w:rFonts w:ascii="Times New Roman" w:hAnsi="Times New Roman" w:cs="Times New Roman"/>
-          <w:sz w:val="24"/>
-          <w:szCs w:val="24"/>
-        </w:rPr>
-        <w:t xml:space="preserve"> that the current rises and drops by equal amounts in steady state. Hence the sampled average current </w:t>
-      </w:r>
-      <w:proofErr w:type="spellStart"/>
-      <w:r>
-        <w:rPr>
-          <w:rFonts w:ascii="Times New Roman" w:hAnsi="Times New Roman" w:cs="Times New Roman"/>
-          <w:sz w:val="24"/>
-          <w:szCs w:val="24"/>
-        </w:rPr>
-        <w:t>i</w:t>
-      </w:r>
-      <w:r>
-        <w:rPr>
-          <w:rFonts w:ascii="Times New Roman" w:hAnsi="Times New Roman" w:cs="Times New Roman"/>
-          <w:sz w:val="24"/>
-          <w:szCs w:val="24"/>
-          <w:vertAlign w:val="subscript"/>
-        </w:rPr>
-        <w:t>a_k</w:t>
-      </w:r>
-      <w:proofErr w:type="spellEnd"/>
-      <w:r>
-        <w:rPr>
-          <w:rFonts w:ascii="Times New Roman" w:hAnsi="Times New Roman" w:cs="Times New Roman"/>
-          <w:sz w:val="24"/>
-          <w:szCs w:val="24"/>
-          <w:vertAlign w:val="subscript"/>
-        </w:rPr>
-        <w:t xml:space="preserve"> </w:t>
+        <w:t xml:space="preserve">a_k </w:t>
       </w:r>
       <w:r>
         <w:rPr>
@@ -9992,6 +9848,57 @@
         <w:ind w:left="360"/>
         <w:rPr>
           <w:rFonts w:ascii="Times New Roman" w:eastAsiaTheme="minorEastAsia" w:hAnsi="Times New Roman" w:cs="Times New Roman"/>
+          <w:i/>
+          <w:sz w:val="24"/>
+          <w:szCs w:val="24"/>
+        </w:rPr>
+      </w:pPr>
+      <w:r>
+        <w:rPr>
+          <w:rFonts w:ascii="Times New Roman" w:eastAsiaTheme="minorEastAsia" w:hAnsi="Times New Roman" w:cs="Times New Roman"/>
+          <w:sz w:val="24"/>
+          <w:szCs w:val="24"/>
+        </w:rPr>
+        <w:t xml:space="preserve">From the simulation results, the </w:t>
+      </w:r>
+      <w:r>
+        <w:rPr>
+          <w:rFonts w:ascii="Times New Roman" w:eastAsiaTheme="minorEastAsia" w:hAnsi="Times New Roman" w:cs="Times New Roman"/>
+          <w:sz w:val="24"/>
+          <w:szCs w:val="24"/>
+        </w:rPr>
+        <w:t xml:space="preserve">rise </w:t>
+      </w:r>
+      <w:r>
+        <w:rPr>
+          <w:rFonts w:ascii="Times New Roman" w:eastAsiaTheme="minorEastAsia" w:hAnsi="Times New Roman" w:cs="Times New Roman"/>
+          <w:sz w:val="24"/>
+          <w:szCs w:val="24"/>
+        </w:rPr>
+        <w:t xml:space="preserve">time </w:t>
+      </w:r>
+      <w:r>
+        <w:rPr>
+          <w:rFonts w:ascii="Times New Roman" w:eastAsiaTheme="minorEastAsia" w:hAnsi="Times New Roman" w:cs="Times New Roman"/>
+          <w:sz w:val="24"/>
+          <w:szCs w:val="24"/>
+        </w:rPr>
+        <w:t xml:space="preserve">(from TM = -0.8Nm to TM = 0.8 Nm) </w:t>
+      </w:r>
+      <w:r>
+        <w:rPr>
+          <w:rFonts w:ascii="Times New Roman" w:eastAsiaTheme="minorEastAsia" w:hAnsi="Times New Roman" w:cs="Times New Roman"/>
+          <w:sz w:val="24"/>
+          <w:szCs w:val="24"/>
+        </w:rPr>
+        <w:t>is 0.7 ms.</w:t>
+      </w:r>
+    </w:p>
+    <w:p>
+      <w:pPr>
+        <w:ind w:left="360"/>
+        <w:rPr>
+          <w:rFonts w:ascii="Times New Roman" w:eastAsiaTheme="minorEastAsia" w:hAnsi="Times New Roman" w:cs="Times New Roman"/>
           <w:sz w:val="24"/>
           <w:szCs w:val="24"/>
         </w:rPr>
@@ -10911,7 +10818,7 @@
                   <w:sz w:val="24"/>
                   <w:szCs w:val="24"/>
                 </w:rPr>
-                <m:t>2</m:t>
+                <m:t>1</m:t>
               </m:r>
             </m:num>
             <m:den>
@@ -11014,14 +10921,6 @@
               </m:ctrlPr>
             </m:fPr>
             <m:num>
-              <m:r>
-                <w:rPr>
-                  <w:rFonts w:ascii="Cambria Math" w:eastAsiaTheme="minorEastAsia" w:hAnsi="Cambria Math" w:cs="Times New Roman"/>
-                  <w:sz w:val="24"/>
-                  <w:szCs w:val="24"/>
-                </w:rPr>
-                <m:t>2</m:t>
-              </m:r>
               <m:sSub>
                 <m:sSubPr>
                   <m:ctrlPr>
@@ -11154,7 +11053,7 @@
                   <w:sz w:val="24"/>
                   <w:szCs w:val="24"/>
                 </w:rPr>
-                <m:t>2</m:t>
+                <m:t>1</m:t>
               </m:r>
             </m:num>
             <m:den>
@@ -11194,7 +11093,7 @@
                   <w:sz w:val="24"/>
                   <w:szCs w:val="24"/>
                 </w:rPr>
-                <m:t>2</m:t>
+                <m:t>1</m:t>
               </m:r>
             </m:num>
             <m:den>
@@ -11283,23 +11182,7 @@
               <w:sz w:val="24"/>
               <w:szCs w:val="24"/>
             </w:rPr>
-            <m:t>=</m:t>
-          </m:r>
-          <m:r>
-            <w:rPr>
-              <w:rFonts w:ascii="Cambria Math" w:eastAsiaTheme="minorEastAsia" w:hAnsi="Cambria Math" w:cs="Times New Roman"/>
-              <w:sz w:val="24"/>
-              <w:szCs w:val="24"/>
-            </w:rPr>
-            <m:t>-</m:t>
-          </m:r>
-          <m:r>
-            <w:rPr>
-              <w:rFonts w:ascii="Cambria Math" w:eastAsiaTheme="minorEastAsia" w:hAnsi="Cambria Math" w:cs="Times New Roman"/>
-              <w:sz w:val="24"/>
-              <w:szCs w:val="24"/>
-            </w:rPr>
-            <m:t>2</m:t>
+            <m:t>=-</m:t>
           </m:r>
           <m:sSup>
             <m:sSupPr>
@@ -11329,15 +11212,7 @@
                   <w:sz w:val="24"/>
                   <w:szCs w:val="24"/>
                 </w:rPr>
-                <m:t>-1000π</m:t>
-              </m:r>
-              <m:r>
-                <w:rPr>
-                  <w:rFonts w:ascii="Cambria Math" w:eastAsiaTheme="minorEastAsia" w:hAnsi="Cambria Math" w:cs="Times New Roman"/>
-                  <w:sz w:val="24"/>
-                  <w:szCs w:val="24"/>
-                </w:rPr>
-                <m:t>t</m:t>
+                <m:t>-1000πt</m:t>
               </m:r>
             </m:sup>
           </m:sSup>
@@ -11347,23 +11222,7 @@
               <w:sz w:val="24"/>
               <w:szCs w:val="24"/>
             </w:rPr>
-            <m:t>+</m:t>
-          </m:r>
-          <m:r>
-            <w:rPr>
-              <w:rFonts w:ascii="Cambria Math" w:eastAsiaTheme="minorEastAsia" w:hAnsi="Cambria Math" w:cs="Times New Roman"/>
-              <w:sz w:val="24"/>
-              <w:szCs w:val="24"/>
-            </w:rPr>
-            <m:t>2</m:t>
-          </m:r>
-          <m:r>
-            <w:rPr>
-              <w:rFonts w:ascii="Cambria Math" w:eastAsiaTheme="minorEastAsia" w:hAnsi="Cambria Math" w:cs="Times New Roman"/>
-              <w:sz w:val="24"/>
-              <w:szCs w:val="24"/>
-            </w:rPr>
-            <m:t>u(t)</m:t>
+            <m:t>+u(t)</m:t>
           </m:r>
         </m:oMath>
       </m:oMathPara>
@@ -11633,67 +11492,15 @@
           <w:sz w:val="24"/>
           <w:szCs w:val="24"/>
         </w:rPr>
-        <w:t xml:space="preserve">94 </w:t>
-      </w:r>
-      <w:proofErr w:type="spellStart"/>
+        <w:t xml:space="preserve">94 ms. </w:t>
+      </w:r>
       <w:r>
         <w:rPr>
           <w:rFonts w:ascii="Times New Roman" w:eastAsiaTheme="minorEastAsia" w:hAnsi="Times New Roman" w:cs="Times New Roman"/>
           <w:sz w:val="24"/>
           <w:szCs w:val="24"/>
         </w:rPr>
-        <w:t>ms.</w:t>
-      </w:r>
-      <w:proofErr w:type="spellEnd"/>
-      <w:r>
-        <w:rPr>
-          <w:rFonts w:ascii="Times New Roman" w:eastAsiaTheme="minorEastAsia" w:hAnsi="Times New Roman" w:cs="Times New Roman"/>
-          <w:sz w:val="24"/>
-          <w:szCs w:val="24"/>
-        </w:rPr>
-        <w:t xml:space="preserve"> From the simulation results, the time constant is</w:t>
-      </w:r>
-      <w:r>
-        <w:rPr>
-          <w:rFonts w:ascii="Times New Roman" w:eastAsiaTheme="minorEastAsia" w:hAnsi="Times New Roman" w:cs="Times New Roman"/>
-          <w:sz w:val="24"/>
-          <w:szCs w:val="24"/>
-        </w:rPr>
-        <w:t xml:space="preserve"> </w:t>
-      </w:r>
-      <w:r>
-        <w:rPr>
-          <w:rFonts w:ascii="Times New Roman" w:eastAsiaTheme="minorEastAsia" w:hAnsi="Times New Roman" w:cs="Times New Roman"/>
-          <w:sz w:val="24"/>
-          <w:szCs w:val="24"/>
-        </w:rPr>
-        <w:t>0.</w:t>
-      </w:r>
-      <w:r>
-        <w:rPr>
-          <w:rFonts w:ascii="Times New Roman" w:eastAsiaTheme="minorEastAsia" w:hAnsi="Times New Roman" w:cs="Times New Roman"/>
-          <w:sz w:val="24"/>
-          <w:szCs w:val="24"/>
-        </w:rPr>
-        <w:t xml:space="preserve">7 </w:t>
-      </w:r>
-      <w:proofErr w:type="spellStart"/>
-      <w:r>
-        <w:rPr>
-          <w:rFonts w:ascii="Times New Roman" w:eastAsiaTheme="minorEastAsia" w:hAnsi="Times New Roman" w:cs="Times New Roman"/>
-          <w:sz w:val="24"/>
-          <w:szCs w:val="24"/>
-        </w:rPr>
-        <w:t>ms.</w:t>
-      </w:r>
-      <w:proofErr w:type="spellEnd"/>
-      <w:r>
-        <w:rPr>
-          <w:rFonts w:ascii="Times New Roman" w:eastAsiaTheme="minorEastAsia" w:hAnsi="Times New Roman" w:cs="Times New Roman"/>
-          <w:sz w:val="24"/>
-          <w:szCs w:val="24"/>
-        </w:rPr>
-        <w:t xml:space="preserve"> Hence the simulation result is correct.</w:t>
+        <w:t>Hence the simulation result is correct.</w:t>
       </w:r>
       <w:r>
         <w:rPr>
@@ -11746,6 +11553,66 @@
           <w:szCs w:val="24"/>
         </w:rPr>
         <w:t>Transfer Function</w:t>
+      </w:r>
+    </w:p>
+    <w:p>
+      <w:pPr>
+        <w:ind w:left="360"/>
+        <w:rPr>
+          <w:rFonts w:ascii="Times New Roman" w:hAnsi="Times New Roman" w:cs="Times New Roman"/>
+          <w:b/>
+          <w:sz w:val="24"/>
+          <w:szCs w:val="24"/>
+        </w:rPr>
+      </w:pPr>
+      <w:r>
+        <w:rPr>
+          <w:noProof/>
+        </w:rPr>
+        <w:drawing>
+          <wp:inline distT="0" distB="0" distL="0" distR="0" wp14:anchorId="6AC60599" wp14:editId="5AE242D6">
+            <wp:extent cx="5705475" cy="2219325"/>
+            <wp:effectExtent l="19050" t="19050" r="28575" b="28575"/>
+            <wp:docPr id="14" name="Picture 14"/>
+            <wp:cNvGraphicFramePr>
+              <a:graphicFrameLocks xmlns:a="http://schemas.openxmlformats.org/drawingml/2006/main" noChangeAspect="1"/>
+            </wp:cNvGraphicFramePr>
+            <a:graphic xmlns:a="http://schemas.openxmlformats.org/drawingml/2006/main">
+              <a:graphicData uri="http://schemas.openxmlformats.org/drawingml/2006/picture">
+                <pic:pic xmlns:pic="http://schemas.openxmlformats.org/drawingml/2006/picture">
+                  <pic:nvPicPr>
+                    <pic:cNvPr id="1" name=""/>
+                    <pic:cNvPicPr/>
+                  </pic:nvPicPr>
+                  <pic:blipFill rotWithShape="1">
+                    <a:blip r:embed="rId14"/>
+                    <a:srcRect l="3365" t="24659" r="641" b="5273"/>
+                    <a:stretch/>
+                  </pic:blipFill>
+                  <pic:spPr bwMode="auto">
+                    <a:xfrm>
+                      <a:off x="0" y="0"/>
+                      <a:ext cx="5705475" cy="2219325"/>
+                    </a:xfrm>
+                    <a:prstGeom prst="rect">
+                      <a:avLst/>
+                    </a:prstGeom>
+                    <a:ln>
+                      <a:solidFill>
+                        <a:schemeClr val="tx1"/>
+                      </a:solidFill>
+                    </a:ln>
+                    <a:extLst>
+                      <a:ext uri="{53640926-AAD7-44D8-BBD7-CCE9431645EC}">
+                        <a14:shadowObscured xmlns:a14="http://schemas.microsoft.com/office/drawing/2010/main"/>
+                      </a:ext>
+                    </a:extLst>
+                  </pic:spPr>
+                </pic:pic>
+              </a:graphicData>
+            </a:graphic>
+          </wp:inline>
+        </w:drawing>
       </w:r>
     </w:p>
     <w:p>
@@ -12044,64 +11911,6 @@
           <w:szCs w:val="24"/>
         </w:rPr>
       </w:pPr>
-      <w:r>
-        <w:rPr>
-          <w:rFonts w:ascii="Times New Roman" w:eastAsiaTheme="minorEastAsia" w:hAnsi="Times New Roman" w:cs="Times New Roman"/>
-          <w:noProof/>
-          <w:sz w:val="24"/>
-          <w:szCs w:val="24"/>
-        </w:rPr>
-        <w:drawing>
-          <wp:inline distT="0" distB="0" distL="0" distR="0">
-            <wp:extent cx="2590800" cy="1660353"/>
-            <wp:effectExtent l="19050" t="19050" r="19050" b="16510"/>
-            <wp:docPr id="11" name="Picture 11"/>
-            <wp:cNvGraphicFramePr>
-              <a:graphicFrameLocks xmlns:a="http://schemas.openxmlformats.org/drawingml/2006/main" noChangeAspect="1"/>
-            </wp:cNvGraphicFramePr>
-            <a:graphic xmlns:a="http://schemas.openxmlformats.org/drawingml/2006/main">
-              <a:graphicData uri="http://schemas.openxmlformats.org/drawingml/2006/picture">
-                <pic:pic xmlns:pic="http://schemas.openxmlformats.org/drawingml/2006/picture">
-                  <pic:nvPicPr>
-                    <pic:cNvPr id="0" name="Picture 3"/>
-                    <pic:cNvPicPr>
-                      <a:picLocks noChangeAspect="1" noChangeArrowheads="1"/>
-                    </pic:cNvPicPr>
-                  </pic:nvPicPr>
-                  <pic:blipFill>
-                    <a:blip r:embed="rId14">
-                      <a:extLst>
-                        <a:ext uri="{28A0092B-C50C-407E-A947-70E740481C1C}">
-                          <a14:useLocalDpi xmlns:a14="http://schemas.microsoft.com/office/drawing/2010/main" val="0"/>
-                        </a:ext>
-                      </a:extLst>
-                    </a:blip>
-                    <a:srcRect/>
-                    <a:stretch>
-                      <a:fillRect/>
-                    </a:stretch>
-                  </pic:blipFill>
-                  <pic:spPr bwMode="auto">
-                    <a:xfrm>
-                      <a:off x="0" y="0"/>
-                      <a:ext cx="2594882" cy="1662969"/>
-                    </a:xfrm>
-                    <a:prstGeom prst="rect">
-                      <a:avLst/>
-                    </a:prstGeom>
-                    <a:noFill/>
-                    <a:ln>
-                      <a:solidFill>
-                        <a:schemeClr val="tx1"/>
-                      </a:solidFill>
-                    </a:ln>
-                  </pic:spPr>
-                </pic:pic>
-              </a:graphicData>
-            </a:graphic>
-          </wp:inline>
-        </w:drawing>
-      </w:r>
     </w:p>
     <w:p>
       <w:pPr>
@@ -12704,6 +12513,333 @@
           <w:szCs w:val="24"/>
         </w:rPr>
       </w:pPr>
+    </w:p>
+    <w:p>
+      <w:pPr>
+        <w:ind w:left="360"/>
+        <w:jc w:val="center"/>
+        <w:rPr>
+          <w:rFonts w:ascii="Times New Roman" w:eastAsiaTheme="minorEastAsia" w:hAnsi="Times New Roman" w:cs="Times New Roman"/>
+          <w:sz w:val="24"/>
+          <w:szCs w:val="24"/>
+        </w:rPr>
+      </w:pPr>
+      <w:r>
+        <w:rPr>
+          <w:noProof/>
+        </w:rPr>
+        <w:drawing>
+          <wp:inline distT="0" distB="0" distL="0" distR="0" wp14:anchorId="244633C9" wp14:editId="63703C18">
+            <wp:extent cx="4562475" cy="2101968"/>
+            <wp:effectExtent l="19050" t="19050" r="9525" b="12700"/>
+            <wp:docPr id="17" name="Picture 17"/>
+            <wp:cNvGraphicFramePr>
+              <a:graphicFrameLocks xmlns:a="http://schemas.openxmlformats.org/drawingml/2006/main" noChangeAspect="1"/>
+            </wp:cNvGraphicFramePr>
+            <a:graphic xmlns:a="http://schemas.openxmlformats.org/drawingml/2006/main">
+              <a:graphicData uri="http://schemas.openxmlformats.org/drawingml/2006/picture">
+                <pic:pic xmlns:pic="http://schemas.openxmlformats.org/drawingml/2006/picture">
+                  <pic:nvPicPr>
+                    <pic:cNvPr id="1" name=""/>
+                    <pic:cNvPicPr/>
+                  </pic:nvPicPr>
+                  <pic:blipFill rotWithShape="1">
+                    <a:blip r:embed="rId15"/>
+                    <a:srcRect l="5930" t="19547" r="2724" b="1482"/>
+                    <a:stretch/>
+                  </pic:blipFill>
+                  <pic:spPr bwMode="auto">
+                    <a:xfrm>
+                      <a:off x="0" y="0"/>
+                      <a:ext cx="4568201" cy="2104606"/>
+                    </a:xfrm>
+                    <a:prstGeom prst="rect">
+                      <a:avLst/>
+                    </a:prstGeom>
+                    <a:ln w="9525" cap="flat" cmpd="sng" algn="ctr">
+                      <a:solidFill>
+                        <a:sysClr val="windowText" lastClr="000000"/>
+                      </a:solidFill>
+                      <a:prstDash val="solid"/>
+                      <a:round/>
+                      <a:headEnd type="none" w="med" len="med"/>
+                      <a:tailEnd type="none" w="med" len="med"/>
+                    </a:ln>
+                    <a:extLst>
+                      <a:ext uri="{53640926-AAD7-44D8-BBD7-CCE9431645EC}">
+                        <a14:shadowObscured xmlns:a14="http://schemas.microsoft.com/office/drawing/2010/main"/>
+                      </a:ext>
+                    </a:extLst>
+                  </pic:spPr>
+                </pic:pic>
+              </a:graphicData>
+            </a:graphic>
+          </wp:inline>
+        </w:drawing>
+      </w:r>
+    </w:p>
+    <w:p>
+      <w:pPr>
+        <w:ind w:left="360"/>
+        <w:rPr>
+          <w:rFonts w:ascii="Times New Roman" w:eastAsiaTheme="minorEastAsia" w:hAnsi="Times New Roman" w:cs="Times New Roman"/>
+          <w:sz w:val="24"/>
+          <w:szCs w:val="24"/>
+        </w:rPr>
+      </w:pPr>
+      <w:r>
+        <w:rPr>
+          <w:rFonts w:ascii="Times New Roman" w:eastAsiaTheme="minorEastAsia" w:hAnsi="Times New Roman" w:cs="Times New Roman"/>
+          <w:sz w:val="24"/>
+          <w:szCs w:val="24"/>
+        </w:rPr>
+        <w:lastRenderedPageBreak/>
+        <w:t>Assuming ideal torque control,</w:t>
+      </w:r>
+    </w:p>
+    <w:p>
+      <w:pPr>
+        <w:ind w:left="360"/>
+        <w:rPr>
+          <w:rFonts w:ascii="Times New Roman" w:eastAsiaTheme="minorEastAsia" w:hAnsi="Times New Roman" w:cs="Times New Roman"/>
+          <w:sz w:val="24"/>
+          <w:szCs w:val="24"/>
+        </w:rPr>
+      </w:pPr>
+      <m:oMathPara>
+        <m:oMath>
+          <m:sSub>
+            <m:sSubPr>
+              <m:ctrlPr>
+                <w:rPr>
+                  <w:rFonts w:ascii="Cambria Math" w:eastAsiaTheme="minorEastAsia" w:hAnsi="Cambria Math" w:cs="Times New Roman"/>
+                  <w:i/>
+                  <w:sz w:val="24"/>
+                  <w:szCs w:val="24"/>
+                </w:rPr>
+              </m:ctrlPr>
+            </m:sSubPr>
+            <m:e>
+              <m:r>
+                <w:rPr>
+                  <w:rFonts w:ascii="Cambria Math" w:eastAsiaTheme="minorEastAsia" w:hAnsi="Cambria Math" w:cs="Times New Roman"/>
+                  <w:sz w:val="24"/>
+                  <w:szCs w:val="24"/>
+                </w:rPr>
+                <m:t>T</m:t>
+              </m:r>
+            </m:e>
+            <m:sub>
+              <m:r>
+                <w:rPr>
+                  <w:rFonts w:ascii="Cambria Math" w:eastAsiaTheme="minorEastAsia" w:hAnsi="Cambria Math" w:cs="Times New Roman"/>
+                  <w:sz w:val="24"/>
+                  <w:szCs w:val="24"/>
+                </w:rPr>
+                <m:t>M</m:t>
+              </m:r>
+            </m:sub>
+          </m:sSub>
+          <m:d>
+            <m:dPr>
+              <m:ctrlPr>
+                <w:rPr>
+                  <w:rFonts w:ascii="Cambria Math" w:eastAsiaTheme="minorEastAsia" w:hAnsi="Cambria Math" w:cs="Times New Roman"/>
+                  <w:i/>
+                  <w:sz w:val="24"/>
+                  <w:szCs w:val="24"/>
+                </w:rPr>
+              </m:ctrlPr>
+            </m:dPr>
+            <m:e>
+              <m:r>
+                <w:rPr>
+                  <w:rFonts w:ascii="Cambria Math" w:eastAsiaTheme="minorEastAsia" w:hAnsi="Cambria Math" w:cs="Times New Roman"/>
+                  <w:sz w:val="24"/>
+                  <w:szCs w:val="24"/>
+                </w:rPr>
+                <m:t>s</m:t>
+              </m:r>
+            </m:e>
+          </m:d>
+          <m:r>
+            <w:rPr>
+              <w:rFonts w:ascii="Cambria Math" w:eastAsiaTheme="minorEastAsia" w:hAnsi="Cambria Math" w:cs="Times New Roman"/>
+              <w:sz w:val="24"/>
+              <w:szCs w:val="24"/>
+            </w:rPr>
+            <m:t>=</m:t>
+          </m:r>
+          <m:sSub>
+            <m:sSubPr>
+              <m:ctrlPr>
+                <w:rPr>
+                  <w:rFonts w:ascii="Cambria Math" w:eastAsiaTheme="minorEastAsia" w:hAnsi="Cambria Math" w:cs="Times New Roman"/>
+                  <w:i/>
+                  <w:sz w:val="24"/>
+                  <w:szCs w:val="24"/>
+                </w:rPr>
+              </m:ctrlPr>
+            </m:sSubPr>
+            <m:e>
+              <m:r>
+                <w:rPr>
+                  <w:rFonts w:ascii="Cambria Math" w:eastAsiaTheme="minorEastAsia" w:hAnsi="Cambria Math" w:cs="Times New Roman"/>
+                  <w:sz w:val="24"/>
+                  <w:szCs w:val="24"/>
+                </w:rPr>
+                <m:t>T</m:t>
+              </m:r>
+            </m:e>
+            <m:sub>
+              <m:r>
+                <w:rPr>
+                  <w:rFonts w:ascii="Cambria Math" w:eastAsiaTheme="minorEastAsia" w:hAnsi="Cambria Math" w:cs="Times New Roman"/>
+                  <w:sz w:val="24"/>
+                  <w:szCs w:val="24"/>
+                </w:rPr>
+                <m:t>M,ref</m:t>
+              </m:r>
+            </m:sub>
+          </m:sSub>
+          <m:r>
+            <w:rPr>
+              <w:rFonts w:ascii="Cambria Math" w:eastAsiaTheme="minorEastAsia" w:hAnsi="Cambria Math" w:cs="Times New Roman"/>
+              <w:sz w:val="24"/>
+              <w:szCs w:val="24"/>
+            </w:rPr>
+            <m:t>(s)</m:t>
+          </m:r>
+        </m:oMath>
+      </m:oMathPara>
+    </w:p>
+    <w:p>
+      <w:pPr>
+        <w:ind w:left="360"/>
+        <w:rPr>
+          <w:rFonts w:ascii="Times New Roman" w:eastAsiaTheme="minorEastAsia" w:hAnsi="Times New Roman" w:cs="Times New Roman"/>
+          <w:sz w:val="24"/>
+          <w:szCs w:val="24"/>
+        </w:rPr>
+      </w:pPr>
+      <m:oMathPara>
+        <m:oMath>
+          <m:f>
+            <m:fPr>
+              <m:ctrlPr>
+                <w:rPr>
+                  <w:rFonts w:ascii="Cambria Math" w:eastAsiaTheme="minorEastAsia" w:hAnsi="Cambria Math" w:cs="Times New Roman"/>
+                  <w:i/>
+                  <w:sz w:val="24"/>
+                  <w:szCs w:val="24"/>
+                </w:rPr>
+              </m:ctrlPr>
+            </m:fPr>
+            <m:num>
+              <m:sSub>
+                <m:sSubPr>
+                  <m:ctrlPr>
+                    <w:rPr>
+                      <w:rFonts w:ascii="Cambria Math" w:eastAsiaTheme="minorEastAsia" w:hAnsi="Cambria Math" w:cs="Times New Roman"/>
+                      <w:i/>
+                      <w:sz w:val="24"/>
+                      <w:szCs w:val="24"/>
+                    </w:rPr>
+                  </m:ctrlPr>
+                </m:sSubPr>
+                <m:e>
+                  <m:r>
+                    <w:rPr>
+                      <w:rFonts w:ascii="Cambria Math" w:eastAsiaTheme="minorEastAsia" w:hAnsi="Cambria Math" w:cs="Times New Roman"/>
+                      <w:sz w:val="24"/>
+                      <w:szCs w:val="24"/>
+                    </w:rPr>
+                    <m:t>T</m:t>
+                  </m:r>
+                </m:e>
+                <m:sub>
+                  <m:r>
+                    <w:rPr>
+                      <w:rFonts w:ascii="Cambria Math" w:eastAsiaTheme="minorEastAsia" w:hAnsi="Cambria Math" w:cs="Times New Roman"/>
+                      <w:sz w:val="24"/>
+                      <w:szCs w:val="24"/>
+                    </w:rPr>
+                    <m:t>M</m:t>
+                  </m:r>
+                </m:sub>
+              </m:sSub>
+              <m:r>
+                <w:rPr>
+                  <w:rFonts w:ascii="Cambria Math" w:eastAsiaTheme="minorEastAsia" w:hAnsi="Cambria Math" w:cs="Times New Roman"/>
+                  <w:sz w:val="24"/>
+                  <w:szCs w:val="24"/>
+                </w:rPr>
+                <m:t>(s)</m:t>
+              </m:r>
+            </m:num>
+            <m:den>
+              <m:sSub>
+                <m:sSubPr>
+                  <m:ctrlPr>
+                    <w:rPr>
+                      <w:rFonts w:ascii="Cambria Math" w:eastAsiaTheme="minorEastAsia" w:hAnsi="Cambria Math" w:cs="Times New Roman"/>
+                      <w:i/>
+                      <w:sz w:val="24"/>
+                      <w:szCs w:val="24"/>
+                    </w:rPr>
+                  </m:ctrlPr>
+                </m:sSubPr>
+                <m:e>
+                  <m:r>
+                    <w:rPr>
+                      <w:rFonts w:ascii="Cambria Math" w:eastAsiaTheme="minorEastAsia" w:hAnsi="Cambria Math" w:cs="Times New Roman"/>
+                      <w:sz w:val="24"/>
+                      <w:szCs w:val="24"/>
+                    </w:rPr>
+                    <m:t>T</m:t>
+                  </m:r>
+                </m:e>
+                <m:sub>
+                  <m:r>
+                    <w:rPr>
+                      <w:rFonts w:ascii="Cambria Math" w:eastAsiaTheme="minorEastAsia" w:hAnsi="Cambria Math" w:cs="Times New Roman"/>
+                      <w:sz w:val="24"/>
+                      <w:szCs w:val="24"/>
+                    </w:rPr>
+                    <m:t>M,ref</m:t>
+                  </m:r>
+                </m:sub>
+              </m:sSub>
+              <m:r>
+                <w:rPr>
+                  <w:rFonts w:ascii="Cambria Math" w:eastAsiaTheme="minorEastAsia" w:hAnsi="Cambria Math" w:cs="Times New Roman"/>
+                  <w:sz w:val="24"/>
+                  <w:szCs w:val="24"/>
+                </w:rPr>
+                <m:t>(s)</m:t>
+              </m:r>
+            </m:den>
+          </m:f>
+          <m:r>
+            <w:rPr>
+              <w:rFonts w:ascii="Cambria Math" w:hAnsi="Cambria Math" w:cs="Times New Roman"/>
+              <w:sz w:val="24"/>
+              <w:szCs w:val="24"/>
+            </w:rPr>
+            <m:t>=1</m:t>
+          </m:r>
+        </m:oMath>
+      </m:oMathPara>
+    </w:p>
+    <w:p>
+      <w:pPr>
+        <w:ind w:left="360"/>
+        <w:rPr>
+          <w:rFonts w:ascii="Times New Roman" w:eastAsiaTheme="minorEastAsia" w:hAnsi="Times New Roman" w:cs="Times New Roman"/>
+          <w:sz w:val="24"/>
+          <w:szCs w:val="24"/>
+        </w:rPr>
+      </w:pPr>
       <w:r>
         <w:rPr>
           <w:rFonts w:ascii="Times New Roman" w:eastAsiaTheme="minorEastAsia" w:hAnsi="Times New Roman" w:cs="Times New Roman"/>
@@ -13014,102 +13150,6 @@
               </m:r>
             </m:den>
           </m:f>
-          <m:r>
-            <w:rPr>
-              <w:rFonts w:ascii="Cambria Math" w:eastAsiaTheme="minorEastAsia" w:hAnsi="Cambria Math" w:cs="Times New Roman"/>
-              <w:sz w:val="24"/>
-              <w:szCs w:val="24"/>
-            </w:rPr>
-            <m:t>.</m:t>
-          </m:r>
-          <m:f>
-            <m:fPr>
-              <m:ctrlPr>
-                <w:rPr>
-                  <w:rFonts w:ascii="Cambria Math" w:eastAsiaTheme="minorEastAsia" w:hAnsi="Cambria Math" w:cs="Times New Roman"/>
-                  <w:i/>
-                  <w:sz w:val="24"/>
-                  <w:szCs w:val="24"/>
-                </w:rPr>
-              </m:ctrlPr>
-            </m:fPr>
-            <m:num>
-              <m:sSub>
-                <m:sSubPr>
-                  <m:ctrlPr>
-                    <w:rPr>
-                      <w:rFonts w:ascii="Cambria Math" w:eastAsiaTheme="minorEastAsia" w:hAnsi="Cambria Math" w:cs="Times New Roman"/>
-                      <w:i/>
-                      <w:sz w:val="24"/>
-                      <w:szCs w:val="24"/>
-                    </w:rPr>
-                  </m:ctrlPr>
-                </m:sSubPr>
-                <m:e>
-                  <m:r>
-                    <w:rPr>
-                      <w:rFonts w:ascii="Cambria Math" w:eastAsiaTheme="minorEastAsia" w:hAnsi="Cambria Math" w:cs="Times New Roman"/>
-                      <w:sz w:val="24"/>
-                      <w:szCs w:val="24"/>
-                    </w:rPr>
-                    <m:t>α</m:t>
-                  </m:r>
-                </m:e>
-                <m:sub>
-                  <m:r>
-                    <w:rPr>
-                      <w:rFonts w:ascii="Cambria Math" w:eastAsiaTheme="minorEastAsia" w:hAnsi="Cambria Math" w:cs="Times New Roman"/>
-                      <w:sz w:val="24"/>
-                      <w:szCs w:val="24"/>
-                    </w:rPr>
-                    <m:t>c</m:t>
-                  </m:r>
-                </m:sub>
-              </m:sSub>
-            </m:num>
-            <m:den>
-              <m:r>
-                <w:rPr>
-                  <w:rFonts w:ascii="Cambria Math" w:eastAsiaTheme="minorEastAsia" w:hAnsi="Cambria Math" w:cs="Times New Roman"/>
-                  <w:sz w:val="24"/>
-                  <w:szCs w:val="24"/>
-                </w:rPr>
-                <m:t>s+</m:t>
-              </m:r>
-              <m:sSub>
-                <m:sSubPr>
-                  <m:ctrlPr>
-                    <w:rPr>
-                      <w:rFonts w:ascii="Cambria Math" w:eastAsiaTheme="minorEastAsia" w:hAnsi="Cambria Math" w:cs="Times New Roman"/>
-                      <w:i/>
-                      <w:sz w:val="24"/>
-                      <w:szCs w:val="24"/>
-                    </w:rPr>
-                  </m:ctrlPr>
-                </m:sSubPr>
-                <m:e>
-                  <m:r>
-                    <w:rPr>
-                      <w:rFonts w:ascii="Cambria Math" w:eastAsiaTheme="minorEastAsia" w:hAnsi="Cambria Math" w:cs="Times New Roman"/>
-                      <w:sz w:val="24"/>
-                      <w:szCs w:val="24"/>
-                    </w:rPr>
-                    <m:t>α</m:t>
-                  </m:r>
-                </m:e>
-                <m:sub>
-                  <m:r>
-                    <w:rPr>
-                      <w:rFonts w:ascii="Cambria Math" w:eastAsiaTheme="minorEastAsia" w:hAnsi="Cambria Math" w:cs="Times New Roman"/>
-                      <w:sz w:val="24"/>
-                      <w:szCs w:val="24"/>
-                    </w:rPr>
-                    <m:t>c</m:t>
-                  </m:r>
-                </m:sub>
-              </m:sSub>
-            </m:den>
-          </m:f>
         </m:oMath>
       </m:oMathPara>
     </w:p>
@@ -13121,16 +13161,13 @@
       </w:pPr>
       <w:r>
         <w:rPr>
-          <w:rFonts w:ascii="Times New Roman" w:eastAsiaTheme="minorEastAsia" w:hAnsi="Times New Roman" w:cs="Times New Roman"/>
           <w:noProof/>
-          <w:sz w:val="24"/>
-          <w:szCs w:val="24"/>
         </w:rPr>
         <w:drawing>
-          <wp:inline distT="0" distB="0" distL="0" distR="0" wp14:anchorId="76E7472C" wp14:editId="21A25327">
-            <wp:extent cx="3472775" cy="1727757"/>
-            <wp:effectExtent l="19050" t="19050" r="13970" b="25400"/>
-            <wp:docPr id="12" name="Picture 12"/>
+          <wp:inline distT="0" distB="0" distL="0" distR="0" wp14:anchorId="542DBFCB" wp14:editId="331FC2DC">
+            <wp:extent cx="4371975" cy="2457450"/>
+            <wp:effectExtent l="19050" t="19050" r="28575" b="19050"/>
+            <wp:docPr id="25" name="Picture 25"/>
             <wp:cNvGraphicFramePr>
               <a:graphicFrameLocks xmlns:a="http://schemas.openxmlformats.org/drawingml/2006/main" noChangeAspect="1"/>
             </wp:cNvGraphicFramePr>
@@ -13138,38 +13175,36 @@
               <a:graphicData uri="http://schemas.openxmlformats.org/drawingml/2006/picture">
                 <pic:pic xmlns:pic="http://schemas.openxmlformats.org/drawingml/2006/picture">
                   <pic:nvPicPr>
-                    <pic:cNvPr id="0" name="Picture 4"/>
-                    <pic:cNvPicPr>
-                      <a:picLocks noChangeAspect="1" noChangeArrowheads="1"/>
-                    </pic:cNvPicPr>
+                    <pic:cNvPr id="1" name=""/>
+                    <pic:cNvPicPr/>
                   </pic:nvPicPr>
-                  <pic:blipFill>
-                    <a:blip r:embed="rId15">
-                      <a:extLst>
-                        <a:ext uri="{28A0092B-C50C-407E-A947-70E740481C1C}">
-                          <a14:useLocalDpi xmlns:a14="http://schemas.microsoft.com/office/drawing/2010/main" val="0"/>
-                        </a:ext>
-                      </a:extLst>
-                    </a:blip>
-                    <a:srcRect/>
-                    <a:stretch>
-                      <a:fillRect/>
-                    </a:stretch>
+                  <pic:blipFill rotWithShape="1">
+                    <a:blip r:embed="rId16"/>
+                    <a:srcRect l="15705" t="21089" r="10738" b="2278"/>
+                    <a:stretch/>
                   </pic:blipFill>
                   <pic:spPr bwMode="auto">
                     <a:xfrm>
                       <a:off x="0" y="0"/>
-                      <a:ext cx="3473729" cy="1728232"/>
+                      <a:ext cx="4371975" cy="2457450"/>
                     </a:xfrm>
                     <a:prstGeom prst="rect">
                       <a:avLst/>
                     </a:prstGeom>
-                    <a:noFill/>
-                    <a:ln>
+                    <a:ln w="9525" cap="flat" cmpd="sng" algn="ctr">
                       <a:solidFill>
-                        <a:schemeClr val="tx1"/>
+                        <a:sysClr val="windowText" lastClr="000000"/>
                       </a:solidFill>
+                      <a:prstDash val="solid"/>
+                      <a:round/>
+                      <a:headEnd type="none" w="med" len="med"/>
+                      <a:tailEnd type="none" w="med" len="med"/>
                     </a:ln>
+                    <a:extLst>
+                      <a:ext uri="{53640926-AAD7-44D8-BBD7-CCE9431645EC}">
+                        <a14:shadowObscured xmlns:a14="http://schemas.microsoft.com/office/drawing/2010/main"/>
+                      </a:ext>
+                    </a:extLst>
                   </pic:spPr>
                 </pic:pic>
               </a:graphicData>
@@ -13180,8 +13215,7 @@
     </w:p>
     <w:p>
       <w:pPr>
-        <w:pStyle w:val="Caption"/>
-        <w:jc w:val="center"/>
+        <w:ind w:left="360"/>
         <w:rPr>
           <w:rFonts w:ascii="Times New Roman" w:eastAsiaTheme="minorEastAsia" w:hAnsi="Times New Roman" w:cs="Times New Roman"/>
           <w:sz w:val="24"/>
@@ -13189,36 +13223,11 @@
         </w:rPr>
       </w:pPr>
       <w:r>
-        <w:t xml:space="preserve">Figure </w:t>
-      </w:r>
-      <w:fldSimple w:instr=" SEQ Figure \* ARABIC ">
-        <w:r>
-          <w:rPr>
-            <w:noProof/>
-          </w:rPr>
-          <w:t>10</w:t>
-        </w:r>
-      </w:fldSimple>
-      <w:r>
-        <w:t>: H(s)</w:t>
-      </w:r>
-    </w:p>
-    <w:p>
-      <w:pPr>
-        <w:ind w:left="360"/>
         <w:rPr>
           <w:rFonts w:ascii="Times New Roman" w:eastAsiaTheme="minorEastAsia" w:hAnsi="Times New Roman" w:cs="Times New Roman"/>
           <w:sz w:val="24"/>
           <w:szCs w:val="24"/>
         </w:rPr>
-      </w:pPr>
-      <w:r>
-        <w:rPr>
-          <w:rFonts w:ascii="Times New Roman" w:eastAsiaTheme="minorEastAsia" w:hAnsi="Times New Roman" w:cs="Times New Roman"/>
-          <w:sz w:val="24"/>
-          <w:szCs w:val="24"/>
-        </w:rPr>
-        <w:lastRenderedPageBreak/>
         <w:t>Using the equation,</w:t>
       </w:r>
     </w:p>
@@ -13619,38 +13628,14 @@
               </m:ctrlPr>
             </m:fPr>
             <m:num>
-              <m:sSub>
-                <m:sSubPr>
-                  <m:ctrlPr>
-                    <w:rPr>
-                      <w:rFonts w:ascii="Cambria Math" w:eastAsiaTheme="minorEastAsia" w:hAnsi="Cambria Math" w:cs="Times New Roman"/>
-                      <w:i/>
-                      <w:sz w:val="24"/>
-                      <w:szCs w:val="24"/>
-                    </w:rPr>
-                  </m:ctrlPr>
-                </m:sSubPr>
-                <m:e>
-                  <m:r>
-                    <w:rPr>
-                      <w:rFonts w:ascii="Cambria Math" w:eastAsiaTheme="minorEastAsia" w:hAnsi="Cambria Math" w:cs="Times New Roman"/>
-                      <w:sz w:val="24"/>
-                      <w:szCs w:val="24"/>
-                    </w:rPr>
-                    <m:t>α</m:t>
-                  </m:r>
-                </m:e>
-                <m:sub>
-                  <m:r>
-                    <w:rPr>
-                      <w:rFonts w:ascii="Cambria Math" w:eastAsiaTheme="minorEastAsia" w:hAnsi="Cambria Math" w:cs="Times New Roman"/>
-                      <w:sz w:val="24"/>
-                      <w:szCs w:val="24"/>
-                    </w:rPr>
-                    <m:t>c</m:t>
-                  </m:r>
-                </m:sub>
-              </m:sSub>
+              <m:r>
+                <w:rPr>
+                  <w:rFonts w:ascii="Cambria Math" w:eastAsiaTheme="minorEastAsia" w:hAnsi="Cambria Math" w:cs="Times New Roman"/>
+                  <w:sz w:val="24"/>
+                  <w:szCs w:val="24"/>
+                </w:rPr>
+                <m:t>1</m:t>
+              </m:r>
             </m:num>
             <m:den>
               <m:r>
@@ -13659,120 +13644,16 @@
                   <w:sz w:val="24"/>
                   <w:szCs w:val="24"/>
                 </w:rPr>
-                <m:t>J</m:t>
-              </m:r>
-              <m:sSup>
-                <m:sSupPr>
-                  <m:ctrlPr>
-                    <w:rPr>
-                      <w:rFonts w:ascii="Cambria Math" w:eastAsiaTheme="minorEastAsia" w:hAnsi="Cambria Math" w:cs="Times New Roman"/>
-                      <w:i/>
-                      <w:sz w:val="24"/>
-                      <w:szCs w:val="24"/>
-                    </w:rPr>
-                  </m:ctrlPr>
-                </m:sSupPr>
-                <m:e>
-                  <m:r>
-                    <w:rPr>
-                      <w:rFonts w:ascii="Cambria Math" w:eastAsiaTheme="minorEastAsia" w:hAnsi="Cambria Math" w:cs="Times New Roman"/>
-                      <w:sz w:val="24"/>
-                      <w:szCs w:val="24"/>
-                    </w:rPr>
-                    <m:t>s</m:t>
-                  </m:r>
-                </m:e>
-                <m:sup>
-                  <m:r>
-                    <w:rPr>
-                      <w:rFonts w:ascii="Cambria Math" w:eastAsiaTheme="minorEastAsia" w:hAnsi="Cambria Math" w:cs="Times New Roman"/>
-                      <w:sz w:val="24"/>
-                      <w:szCs w:val="24"/>
-                    </w:rPr>
-                    <m:t>2</m:t>
-                  </m:r>
-                </m:sup>
-              </m:sSup>
-              <m:r>
-                <w:rPr>
-                  <w:rFonts w:ascii="Cambria Math" w:eastAsiaTheme="minorEastAsia" w:hAnsi="Cambria Math" w:cs="Times New Roman"/>
-                  <w:sz w:val="24"/>
-                  <w:szCs w:val="24"/>
-                </w:rPr>
-                <m:t>+J</m:t>
-              </m:r>
-              <m:sSub>
-                <m:sSubPr>
-                  <m:ctrlPr>
-                    <w:rPr>
-                      <w:rFonts w:ascii="Cambria Math" w:eastAsiaTheme="minorEastAsia" w:hAnsi="Cambria Math" w:cs="Times New Roman"/>
-                      <w:i/>
-                      <w:sz w:val="24"/>
-                      <w:szCs w:val="24"/>
-                    </w:rPr>
-                  </m:ctrlPr>
-                </m:sSubPr>
-                <m:e>
-                  <m:r>
-                    <w:rPr>
-                      <w:rFonts w:ascii="Cambria Math" w:eastAsiaTheme="minorEastAsia" w:hAnsi="Cambria Math" w:cs="Times New Roman"/>
-                      <w:sz w:val="24"/>
-                      <w:szCs w:val="24"/>
-                    </w:rPr>
-                    <m:t>α</m:t>
-                  </m:r>
-                </m:e>
-                <m:sub>
-                  <m:r>
-                    <w:rPr>
-                      <w:rFonts w:ascii="Cambria Math" w:eastAsiaTheme="minorEastAsia" w:hAnsi="Cambria Math" w:cs="Times New Roman"/>
-                      <w:sz w:val="24"/>
-                      <w:szCs w:val="24"/>
-                    </w:rPr>
-                    <m:t>c</m:t>
-                  </m:r>
-                </m:sub>
-              </m:sSub>
-              <m:r>
-                <w:rPr>
-                  <w:rFonts w:ascii="Cambria Math" w:eastAsiaTheme="minorEastAsia" w:hAnsi="Cambria Math" w:cs="Times New Roman"/>
-                  <w:sz w:val="24"/>
-                  <w:szCs w:val="24"/>
-                </w:rPr>
-                <m:t>s+</m:t>
-              </m:r>
-              <m:sSub>
-                <m:sSubPr>
-                  <m:ctrlPr>
-                    <w:rPr>
-                      <w:rFonts w:ascii="Cambria Math" w:eastAsiaTheme="minorEastAsia" w:hAnsi="Cambria Math" w:cs="Times New Roman"/>
-                      <w:i/>
-                      <w:sz w:val="24"/>
-                      <w:szCs w:val="24"/>
-                    </w:rPr>
-                  </m:ctrlPr>
-                </m:sSubPr>
-                <m:e>
-                  <m:r>
-                    <w:rPr>
-                      <w:rFonts w:ascii="Cambria Math" w:eastAsiaTheme="minorEastAsia" w:hAnsi="Cambria Math" w:cs="Times New Roman"/>
-                      <w:sz w:val="24"/>
-                      <w:szCs w:val="24"/>
-                    </w:rPr>
-                    <m:t>bα</m:t>
-                  </m:r>
-                </m:e>
-                <m:sub>
-                  <m:r>
-                    <w:rPr>
-                      <w:rFonts w:ascii="Cambria Math" w:eastAsiaTheme="minorEastAsia" w:hAnsi="Cambria Math" w:cs="Times New Roman"/>
-                      <w:sz w:val="24"/>
-                      <w:szCs w:val="24"/>
-                    </w:rPr>
-                    <m:t>c</m:t>
-                  </m:r>
-                </m:sub>
-              </m:sSub>
+                <m:t>Js+</m:t>
+              </m:r>
+              <m:r>
+                <w:rPr>
+                  <w:rFonts w:ascii="Cambria Math" w:eastAsiaTheme="minorEastAsia" w:hAnsi="Cambria Math" w:cs="Times New Roman"/>
+                  <w:sz w:val="24"/>
+                  <w:szCs w:val="24"/>
+                </w:rPr>
+                <m:t>b</m:t>
+              </m:r>
             </m:den>
           </m:f>
         </m:oMath>
@@ -13786,16 +13667,13 @@
       </w:pPr>
       <w:r>
         <w:rPr>
-          <w:rFonts w:ascii="Times New Roman" w:eastAsiaTheme="minorEastAsia" w:hAnsi="Times New Roman" w:cs="Times New Roman"/>
           <w:noProof/>
-          <w:sz w:val="24"/>
-          <w:szCs w:val="24"/>
         </w:rPr>
         <w:drawing>
-          <wp:inline distT="0" distB="0" distL="0" distR="0" wp14:anchorId="513B9805" wp14:editId="7643E38F">
-            <wp:extent cx="4795520" cy="2023110"/>
-            <wp:effectExtent l="19050" t="19050" r="24130" b="15240"/>
-            <wp:docPr id="13" name="Picture 13"/>
+          <wp:inline distT="0" distB="0" distL="0" distR="0" wp14:anchorId="4FF8F840" wp14:editId="297A939A">
+            <wp:extent cx="4362450" cy="1524000"/>
+            <wp:effectExtent l="19050" t="19050" r="19050" b="19050"/>
+            <wp:docPr id="26" name="Picture 26"/>
             <wp:cNvGraphicFramePr>
               <a:graphicFrameLocks xmlns:a="http://schemas.openxmlformats.org/drawingml/2006/main" noChangeAspect="1"/>
             </wp:cNvGraphicFramePr>
@@ -13803,38 +13681,32 @@
               <a:graphicData uri="http://schemas.openxmlformats.org/drawingml/2006/picture">
                 <pic:pic xmlns:pic="http://schemas.openxmlformats.org/drawingml/2006/picture">
                   <pic:nvPicPr>
-                    <pic:cNvPr id="0" name="Picture 5"/>
-                    <pic:cNvPicPr>
-                      <a:picLocks noChangeAspect="1" noChangeArrowheads="1"/>
-                    </pic:cNvPicPr>
+                    <pic:cNvPr id="1" name=""/>
+                    <pic:cNvPicPr/>
                   </pic:nvPicPr>
-                  <pic:blipFill>
-                    <a:blip r:embed="rId16">
-                      <a:extLst>
-                        <a:ext uri="{28A0092B-C50C-407E-A947-70E740481C1C}">
-                          <a14:useLocalDpi xmlns:a14="http://schemas.microsoft.com/office/drawing/2010/main" val="0"/>
-                        </a:ext>
-                      </a:extLst>
-                    </a:blip>
-                    <a:srcRect/>
-                    <a:stretch>
-                      <a:fillRect/>
-                    </a:stretch>
+                  <pic:blipFill rotWithShape="1">
+                    <a:blip r:embed="rId17"/>
+                    <a:srcRect l="15705" t="20793" r="10898" b="31683"/>
+                    <a:stretch/>
                   </pic:blipFill>
                   <pic:spPr bwMode="auto">
                     <a:xfrm>
                       <a:off x="0" y="0"/>
-                      <a:ext cx="4795520" cy="2023110"/>
+                      <a:ext cx="4362450" cy="1524000"/>
                     </a:xfrm>
                     <a:prstGeom prst="rect">
                       <a:avLst/>
                     </a:prstGeom>
-                    <a:noFill/>
                     <a:ln>
                       <a:solidFill>
                         <a:schemeClr val="tx1"/>
                       </a:solidFill>
                     </a:ln>
+                    <a:extLst>
+                      <a:ext uri="{53640926-AAD7-44D8-BBD7-CCE9431645EC}">
+                        <a14:shadowObscured xmlns:a14="http://schemas.microsoft.com/office/drawing/2010/main"/>
+                      </a:ext>
+                    </a:extLst>
                   </pic:spPr>
                 </pic:pic>
               </a:graphicData>
@@ -13845,28 +13717,13 @@
     </w:p>
     <w:p>
       <w:pPr>
-        <w:pStyle w:val="Caption"/>
-        <w:jc w:val="center"/>
+        <w:ind w:left="360"/>
         <w:rPr>
           <w:rFonts w:ascii="Times New Roman" w:eastAsiaTheme="minorEastAsia" w:hAnsi="Times New Roman" w:cs="Times New Roman"/>
           <w:sz w:val="24"/>
           <w:szCs w:val="24"/>
         </w:rPr>
       </w:pPr>
-      <w:r>
-        <w:t xml:space="preserve">Figure </w:t>
-      </w:r>
-      <w:fldSimple w:instr=" SEQ Figure \* ARABIC ">
-        <w:r>
-          <w:rPr>
-            <w:noProof/>
-          </w:rPr>
-          <w:t>11</w:t>
-        </w:r>
-      </w:fldSimple>
-      <w:r>
-        <w:t>: G'(s)</w:t>
-      </w:r>
     </w:p>
     <w:p>
       <w:pPr>
@@ -13883,6 +13740,7 @@
           <w:sz w:val="24"/>
           <w:szCs w:val="24"/>
         </w:rPr>
+        <w:lastRenderedPageBreak/>
         <w:t xml:space="preserve">The speed </w:t>
       </w:r>
       <w:r>
@@ -14466,16 +14324,13 @@
       </w:pPr>
       <w:r>
         <w:rPr>
-          <w:rFonts w:ascii="Times New Roman" w:eastAsiaTheme="minorEastAsia" w:hAnsi="Times New Roman" w:cs="Times New Roman"/>
           <w:noProof/>
-          <w:sz w:val="24"/>
-          <w:szCs w:val="24"/>
         </w:rPr>
         <w:drawing>
-          <wp:inline distT="0" distB="0" distL="0" distR="0" wp14:anchorId="6B028B08" wp14:editId="5B9CACCA">
-            <wp:extent cx="5846445" cy="2247265"/>
-            <wp:effectExtent l="19050" t="19050" r="20955" b="19685"/>
-            <wp:docPr id="15" name="Picture 15"/>
+          <wp:inline distT="0" distB="0" distL="0" distR="0" wp14:anchorId="4BA517C2" wp14:editId="52088692">
+            <wp:extent cx="4457700" cy="1830314"/>
+            <wp:effectExtent l="19050" t="19050" r="19050" b="17780"/>
+            <wp:docPr id="27" name="Picture 27"/>
             <wp:cNvGraphicFramePr>
               <a:graphicFrameLocks xmlns:a="http://schemas.openxmlformats.org/drawingml/2006/main" noChangeAspect="1"/>
             </wp:cNvGraphicFramePr>
@@ -14483,69 +14338,38 @@
               <a:graphicData uri="http://schemas.openxmlformats.org/drawingml/2006/picture">
                 <pic:pic xmlns:pic="http://schemas.openxmlformats.org/drawingml/2006/picture">
                   <pic:nvPicPr>
-                    <pic:cNvPr id="0" name="Picture 7"/>
-                    <pic:cNvPicPr>
-                      <a:picLocks noChangeAspect="1" noChangeArrowheads="1"/>
-                    </pic:cNvPicPr>
+                    <pic:cNvPr id="1" name=""/>
+                    <pic:cNvPicPr/>
                   </pic:nvPicPr>
-                  <pic:blipFill>
-                    <a:blip r:embed="rId17">
-                      <a:extLst>
-                        <a:ext uri="{28A0092B-C50C-407E-A947-70E740481C1C}">
-                          <a14:useLocalDpi xmlns:a14="http://schemas.microsoft.com/office/drawing/2010/main" val="0"/>
-                        </a:ext>
-                      </a:extLst>
-                    </a:blip>
-                    <a:srcRect/>
-                    <a:stretch>
-                      <a:fillRect/>
-                    </a:stretch>
+                  <pic:blipFill rotWithShape="1">
+                    <a:blip r:embed="rId18"/>
+                    <a:srcRect l="2724" t="20792" r="481" b="5545"/>
+                    <a:stretch/>
                   </pic:blipFill>
                   <pic:spPr bwMode="auto">
                     <a:xfrm>
                       <a:off x="0" y="0"/>
-                      <a:ext cx="5846445" cy="2247265"/>
+                      <a:ext cx="4459276" cy="1830961"/>
                     </a:xfrm>
                     <a:prstGeom prst="rect">
                       <a:avLst/>
                     </a:prstGeom>
-                    <a:noFill/>
                     <a:ln>
                       <a:solidFill>
                         <a:schemeClr val="tx1"/>
                       </a:solidFill>
                     </a:ln>
+                    <a:extLst>
+                      <a:ext uri="{53640926-AAD7-44D8-BBD7-CCE9431645EC}">
+                        <a14:shadowObscured xmlns:a14="http://schemas.microsoft.com/office/drawing/2010/main"/>
+                      </a:ext>
+                    </a:extLst>
                   </pic:spPr>
                 </pic:pic>
               </a:graphicData>
             </a:graphic>
           </wp:inline>
         </w:drawing>
-      </w:r>
-    </w:p>
-    <w:p>
-      <w:pPr>
-        <w:pStyle w:val="Caption"/>
-        <w:jc w:val="center"/>
-        <w:rPr>
-          <w:rFonts w:ascii="Times New Roman" w:eastAsiaTheme="minorEastAsia" w:hAnsi="Times New Roman" w:cs="Times New Roman"/>
-          <w:sz w:val="24"/>
-          <w:szCs w:val="24"/>
-        </w:rPr>
-      </w:pPr>
-      <w:r>
-        <w:t xml:space="preserve">Figure </w:t>
-      </w:r>
-      <w:fldSimple w:instr=" SEQ Figure \* ARABIC ">
-        <w:r>
-          <w:rPr>
-            <w:noProof/>
-          </w:rPr>
-          <w:t>12</w:t>
-        </w:r>
-      </w:fldSimple>
-      <w:r>
-        <w:t>:Hs,desired(s)</w:t>
       </w:r>
     </w:p>
     <w:p>
@@ -14737,7 +14561,6 @@
               <w:sz w:val="24"/>
               <w:szCs w:val="24"/>
             </w:rPr>
-            <w:lastRenderedPageBreak/>
             <m:t>C</m:t>
           </m:r>
           <m:d>
@@ -15044,120 +14867,16 @@
                   <w:sz w:val="24"/>
                   <w:szCs w:val="24"/>
                 </w:rPr>
-                <m:t>(J</m:t>
-              </m:r>
-              <m:sSup>
-                <m:sSupPr>
-                  <m:ctrlPr>
-                    <w:rPr>
-                      <w:rFonts w:ascii="Cambria Math" w:eastAsiaTheme="minorEastAsia" w:hAnsi="Cambria Math" w:cs="Times New Roman"/>
-                      <w:i/>
-                      <w:sz w:val="24"/>
-                      <w:szCs w:val="24"/>
-                    </w:rPr>
-                  </m:ctrlPr>
-                </m:sSupPr>
-                <m:e>
-                  <m:r>
-                    <w:rPr>
-                      <w:rFonts w:ascii="Cambria Math" w:eastAsiaTheme="minorEastAsia" w:hAnsi="Cambria Math" w:cs="Times New Roman"/>
-                      <w:sz w:val="24"/>
-                      <w:szCs w:val="24"/>
-                    </w:rPr>
-                    <m:t>s</m:t>
-                  </m:r>
-                </m:e>
-                <m:sup>
-                  <m:r>
-                    <w:rPr>
-                      <w:rFonts w:ascii="Cambria Math" w:eastAsiaTheme="minorEastAsia" w:hAnsi="Cambria Math" w:cs="Times New Roman"/>
-                      <w:sz w:val="24"/>
-                      <w:szCs w:val="24"/>
-                    </w:rPr>
-                    <m:t>2</m:t>
-                  </m:r>
-                </m:sup>
-              </m:sSup>
-              <m:r>
-                <w:rPr>
-                  <w:rFonts w:ascii="Cambria Math" w:eastAsiaTheme="minorEastAsia" w:hAnsi="Cambria Math" w:cs="Times New Roman"/>
-                  <w:sz w:val="24"/>
-                  <w:szCs w:val="24"/>
-                </w:rPr>
-                <m:t>+J</m:t>
-              </m:r>
-              <m:sSub>
-                <m:sSubPr>
-                  <m:ctrlPr>
-                    <w:rPr>
-                      <w:rFonts w:ascii="Cambria Math" w:eastAsiaTheme="minorEastAsia" w:hAnsi="Cambria Math" w:cs="Times New Roman"/>
-                      <w:i/>
-                      <w:sz w:val="24"/>
-                      <w:szCs w:val="24"/>
-                    </w:rPr>
-                  </m:ctrlPr>
-                </m:sSubPr>
-                <m:e>
-                  <m:r>
-                    <w:rPr>
-                      <w:rFonts w:ascii="Cambria Math" w:eastAsiaTheme="minorEastAsia" w:hAnsi="Cambria Math" w:cs="Times New Roman"/>
-                      <w:sz w:val="24"/>
-                      <w:szCs w:val="24"/>
-                    </w:rPr>
-                    <m:t>α</m:t>
-                  </m:r>
-                </m:e>
-                <m:sub>
-                  <m:r>
-                    <w:rPr>
-                      <w:rFonts w:ascii="Cambria Math" w:eastAsiaTheme="minorEastAsia" w:hAnsi="Cambria Math" w:cs="Times New Roman"/>
-                      <w:sz w:val="24"/>
-                      <w:szCs w:val="24"/>
-                    </w:rPr>
-                    <m:t>c</m:t>
-                  </m:r>
-                </m:sub>
-              </m:sSub>
-              <m:r>
-                <w:rPr>
-                  <w:rFonts w:ascii="Cambria Math" w:eastAsiaTheme="minorEastAsia" w:hAnsi="Cambria Math" w:cs="Times New Roman"/>
-                  <w:sz w:val="24"/>
-                  <w:szCs w:val="24"/>
-                </w:rPr>
-                <m:t>s+</m:t>
-              </m:r>
-              <m:sSub>
-                <m:sSubPr>
-                  <m:ctrlPr>
-                    <w:rPr>
-                      <w:rFonts w:ascii="Cambria Math" w:eastAsiaTheme="minorEastAsia" w:hAnsi="Cambria Math" w:cs="Times New Roman"/>
-                      <w:i/>
-                      <w:sz w:val="24"/>
-                      <w:szCs w:val="24"/>
-                    </w:rPr>
-                  </m:ctrlPr>
-                </m:sSubPr>
-                <m:e>
-                  <m:r>
-                    <w:rPr>
-                      <w:rFonts w:ascii="Cambria Math" w:eastAsiaTheme="minorEastAsia" w:hAnsi="Cambria Math" w:cs="Times New Roman"/>
-                      <w:sz w:val="24"/>
-                      <w:szCs w:val="24"/>
-                    </w:rPr>
-                    <m:t>bα</m:t>
-                  </m:r>
-                </m:e>
-                <m:sub>
-                  <m:r>
-                    <w:rPr>
-                      <w:rFonts w:ascii="Cambria Math" w:eastAsiaTheme="minorEastAsia" w:hAnsi="Cambria Math" w:cs="Times New Roman"/>
-                      <w:sz w:val="24"/>
-                      <w:szCs w:val="24"/>
-                    </w:rPr>
-                    <m:t>c</m:t>
-                  </m:r>
-                </m:sub>
-              </m:sSub>
+                <m:t>(Js+</m:t>
+              </m:r>
+              <m:r>
+                <w:rPr>
+                  <w:rFonts w:ascii="Cambria Math" w:eastAsiaTheme="minorEastAsia" w:hAnsi="Cambria Math" w:cs="Times New Roman"/>
+                  <w:sz w:val="24"/>
+                  <w:szCs w:val="24"/>
+                </w:rPr>
+                <m:t>b</m:t>
+              </m:r>
               <m:r>
                 <w:rPr>
                   <w:rFonts w:ascii="Cambria Math" w:eastAsiaTheme="minorEastAsia" w:hAnsi="Cambria Math" w:cs="Times New Roman"/>
@@ -15176,38 +14895,6 @@
                 </w:rPr>
                 <m:t>s</m:t>
               </m:r>
-              <m:sSub>
-                <m:sSubPr>
-                  <m:ctrlPr>
-                    <w:rPr>
-                      <w:rFonts w:ascii="Cambria Math" w:eastAsiaTheme="minorEastAsia" w:hAnsi="Cambria Math" w:cs="Times New Roman"/>
-                      <w:i/>
-                      <w:sz w:val="24"/>
-                      <w:szCs w:val="24"/>
-                    </w:rPr>
-                  </m:ctrlPr>
-                </m:sSubPr>
-                <m:e>
-                  <m:r>
-                    <w:rPr>
-                      <w:rFonts w:ascii="Cambria Math" w:eastAsiaTheme="minorEastAsia" w:hAnsi="Cambria Math" w:cs="Times New Roman"/>
-                      <w:sz w:val="24"/>
-                      <w:szCs w:val="24"/>
-                    </w:rPr>
-                    <m:t>α</m:t>
-                  </m:r>
-                </m:e>
-                <m:sub>
-                  <m:r>
-                    <w:rPr>
-                      <w:rFonts w:ascii="Cambria Math" w:eastAsiaTheme="minorEastAsia" w:hAnsi="Cambria Math" w:cs="Times New Roman"/>
-                      <w:sz w:val="24"/>
-                      <w:szCs w:val="24"/>
-                    </w:rPr>
-                    <m:t>c</m:t>
-                  </m:r>
-                </m:sub>
-              </m:sSub>
             </m:den>
           </m:f>
           <m:r>
@@ -15217,102 +14904,6 @@
               <w:szCs w:val="24"/>
             </w:rPr>
             <m:t>=</m:t>
-          </m:r>
-          <m:f>
-            <m:fPr>
-              <m:ctrlPr>
-                <w:rPr>
-                  <w:rFonts w:ascii="Cambria Math" w:eastAsiaTheme="minorEastAsia" w:hAnsi="Cambria Math" w:cs="Times New Roman"/>
-                  <w:i/>
-                  <w:sz w:val="24"/>
-                  <w:szCs w:val="24"/>
-                </w:rPr>
-              </m:ctrlPr>
-            </m:fPr>
-            <m:num>
-              <m:sSub>
-                <m:sSubPr>
-                  <m:ctrlPr>
-                    <w:rPr>
-                      <w:rFonts w:ascii="Cambria Math" w:eastAsiaTheme="minorEastAsia" w:hAnsi="Cambria Math" w:cs="Times New Roman"/>
-                      <w:i/>
-                      <w:sz w:val="24"/>
-                      <w:szCs w:val="24"/>
-                    </w:rPr>
-                  </m:ctrlPr>
-                </m:sSubPr>
-                <m:e>
-                  <m:r>
-                    <w:rPr>
-                      <w:rFonts w:ascii="Cambria Math" w:eastAsiaTheme="minorEastAsia" w:hAnsi="Cambria Math" w:cs="Times New Roman"/>
-                      <w:sz w:val="24"/>
-                      <w:szCs w:val="24"/>
-                    </w:rPr>
-                    <m:t>α</m:t>
-                  </m:r>
-                </m:e>
-                <m:sub>
-                  <m:r>
-                    <w:rPr>
-                      <w:rFonts w:ascii="Cambria Math" w:eastAsiaTheme="minorEastAsia" w:hAnsi="Cambria Math" w:cs="Times New Roman"/>
-                      <w:sz w:val="24"/>
-                      <w:szCs w:val="24"/>
-                    </w:rPr>
-                    <m:t>s</m:t>
-                  </m:r>
-                </m:sub>
-              </m:sSub>
-              <m:r>
-                <w:rPr>
-                  <w:rFonts w:ascii="Cambria Math" w:eastAsiaTheme="minorEastAsia" w:hAnsi="Cambria Math" w:cs="Times New Roman"/>
-                  <w:sz w:val="24"/>
-                  <w:szCs w:val="24"/>
-                </w:rPr>
-                <m:t>Js</m:t>
-              </m:r>
-            </m:num>
-            <m:den>
-              <m:sSub>
-                <m:sSubPr>
-                  <m:ctrlPr>
-                    <w:rPr>
-                      <w:rFonts w:ascii="Cambria Math" w:eastAsiaTheme="minorEastAsia" w:hAnsi="Cambria Math" w:cs="Times New Roman"/>
-                      <w:i/>
-                      <w:sz w:val="24"/>
-                      <w:szCs w:val="24"/>
-                    </w:rPr>
-                  </m:ctrlPr>
-                </m:sSubPr>
-                <m:e>
-                  <m:r>
-                    <w:rPr>
-                      <w:rFonts w:ascii="Cambria Math" w:eastAsiaTheme="minorEastAsia" w:hAnsi="Cambria Math" w:cs="Times New Roman"/>
-                      <w:sz w:val="24"/>
-                      <w:szCs w:val="24"/>
-                    </w:rPr>
-                    <m:t>α</m:t>
-                  </m:r>
-                </m:e>
-                <m:sub>
-                  <m:r>
-                    <w:rPr>
-                      <w:rFonts w:ascii="Cambria Math" w:eastAsiaTheme="minorEastAsia" w:hAnsi="Cambria Math" w:cs="Times New Roman"/>
-                      <w:sz w:val="24"/>
-                      <w:szCs w:val="24"/>
-                    </w:rPr>
-                    <m:t>c</m:t>
-                  </m:r>
-                </m:sub>
-              </m:sSub>
-            </m:den>
-          </m:f>
-          <m:r>
-            <w:rPr>
-              <w:rFonts w:ascii="Cambria Math" w:eastAsiaTheme="minorEastAsia" w:hAnsi="Cambria Math" w:cs="Times New Roman"/>
-              <w:sz w:val="24"/>
-              <w:szCs w:val="24"/>
-            </w:rPr>
-            <m:t>+</m:t>
           </m:r>
           <m:sSub>
             <m:sSubPr>
@@ -15418,6 +15009,118 @@
               </m:r>
             </m:den>
           </m:f>
+          <m:r>
+            <w:rPr>
+              <w:rFonts w:ascii="Cambria Math" w:eastAsiaTheme="minorEastAsia" w:hAnsi="Cambria Math" w:cs="Times New Roman"/>
+              <w:sz w:val="24"/>
+              <w:szCs w:val="24"/>
+            </w:rPr>
+            <m:t>=</m:t>
+          </m:r>
+          <m:sSub>
+            <m:sSubPr>
+              <m:ctrlPr>
+                <w:rPr>
+                  <w:rFonts w:ascii="Cambria Math" w:eastAsiaTheme="minorEastAsia" w:hAnsi="Cambria Math" w:cs="Times New Roman"/>
+                  <w:i/>
+                  <w:sz w:val="24"/>
+                  <w:szCs w:val="24"/>
+                </w:rPr>
+              </m:ctrlPr>
+            </m:sSubPr>
+            <m:e>
+              <m:r>
+                <w:rPr>
+                  <w:rFonts w:ascii="Cambria Math" w:eastAsiaTheme="minorEastAsia" w:hAnsi="Cambria Math" w:cs="Times New Roman"/>
+                  <w:sz w:val="24"/>
+                  <w:szCs w:val="24"/>
+                </w:rPr>
+                <m:t>K</m:t>
+              </m:r>
+            </m:e>
+            <m:sub>
+              <m:r>
+                <w:rPr>
+                  <w:rFonts w:ascii="Cambria Math" w:eastAsiaTheme="minorEastAsia" w:hAnsi="Cambria Math" w:cs="Times New Roman"/>
+                  <w:sz w:val="24"/>
+                  <w:szCs w:val="24"/>
+                </w:rPr>
+                <m:t>ps</m:t>
+              </m:r>
+            </m:sub>
+          </m:sSub>
+          <m:r>
+            <w:rPr>
+              <w:rFonts w:ascii="Cambria Math" w:eastAsiaTheme="minorEastAsia" w:hAnsi="Cambria Math" w:cs="Times New Roman"/>
+              <w:sz w:val="24"/>
+              <w:szCs w:val="24"/>
+            </w:rPr>
+            <m:t>+</m:t>
+          </m:r>
+          <m:f>
+            <m:fPr>
+              <m:ctrlPr>
+                <w:rPr>
+                  <w:rFonts w:ascii="Cambria Math" w:eastAsiaTheme="minorEastAsia" w:hAnsi="Cambria Math" w:cs="Times New Roman"/>
+                  <w:i/>
+                  <w:sz w:val="24"/>
+                  <w:szCs w:val="24"/>
+                </w:rPr>
+              </m:ctrlPr>
+            </m:fPr>
+            <m:num>
+              <m:sSub>
+                <m:sSubPr>
+                  <m:ctrlPr>
+                    <w:rPr>
+                      <w:rFonts w:ascii="Cambria Math" w:eastAsiaTheme="minorEastAsia" w:hAnsi="Cambria Math" w:cs="Times New Roman"/>
+                      <w:i/>
+                      <w:sz w:val="24"/>
+                      <w:szCs w:val="24"/>
+                    </w:rPr>
+                  </m:ctrlPr>
+                </m:sSubPr>
+                <m:e>
+                  <m:r>
+                    <w:rPr>
+                      <w:rFonts w:ascii="Cambria Math" w:eastAsiaTheme="minorEastAsia" w:hAnsi="Cambria Math" w:cs="Times New Roman"/>
+                      <w:sz w:val="24"/>
+                      <w:szCs w:val="24"/>
+                    </w:rPr>
+                    <m:t>K</m:t>
+                  </m:r>
+                </m:e>
+                <m:sub>
+                  <m:r>
+                    <w:rPr>
+                      <w:rFonts w:ascii="Cambria Math" w:eastAsiaTheme="minorEastAsia" w:hAnsi="Cambria Math" w:cs="Times New Roman"/>
+                      <w:sz w:val="24"/>
+                      <w:szCs w:val="24"/>
+                    </w:rPr>
+                    <m:t>i</m:t>
+                  </m:r>
+                  <m:r>
+                    <w:rPr>
+                      <w:rFonts w:ascii="Cambria Math" w:eastAsiaTheme="minorEastAsia" w:hAnsi="Cambria Math" w:cs="Times New Roman"/>
+                      <w:sz w:val="24"/>
+                      <w:szCs w:val="24"/>
+                    </w:rPr>
+                    <m:t>s</m:t>
+                  </m:r>
+                </m:sub>
+              </m:sSub>
+            </m:num>
+            <m:den>
+              <m:r>
+                <w:rPr>
+                  <w:rFonts w:ascii="Cambria Math" w:eastAsiaTheme="minorEastAsia" w:hAnsi="Cambria Math" w:cs="Times New Roman"/>
+                  <w:sz w:val="24"/>
+                  <w:szCs w:val="24"/>
+                </w:rPr>
+                <m:t>s</m:t>
+              </m:r>
+            </m:den>
+          </m:f>
         </m:oMath>
       </m:oMathPara>
     </w:p>
@@ -15607,6 +15310,118 @@
     </w:p>
     <w:p>
       <w:pPr>
+        <w:ind w:left="360"/>
+        <w:rPr>
+          <w:rFonts w:ascii="Times New Roman" w:eastAsiaTheme="minorEastAsia" w:hAnsi="Times New Roman" w:cs="Times New Roman"/>
+          <w:sz w:val="24"/>
+          <w:szCs w:val="24"/>
+        </w:rPr>
+      </w:pPr>
+    </w:p>
+    <w:p>
+      <w:pPr>
+        <w:ind w:left="360"/>
+        <w:rPr>
+          <w:rFonts w:ascii="Times New Roman" w:eastAsiaTheme="minorEastAsia" w:hAnsi="Times New Roman" w:cs="Times New Roman"/>
+          <w:sz w:val="24"/>
+          <w:szCs w:val="24"/>
+        </w:rPr>
+      </w:pPr>
+    </w:p>
+    <w:p>
+      <w:pPr>
+        <w:ind w:left="360"/>
+        <w:rPr>
+          <w:rFonts w:ascii="Times New Roman" w:eastAsiaTheme="minorEastAsia" w:hAnsi="Times New Roman" w:cs="Times New Roman"/>
+          <w:sz w:val="24"/>
+          <w:szCs w:val="24"/>
+        </w:rPr>
+      </w:pPr>
+    </w:p>
+    <w:p>
+      <w:pPr>
+        <w:ind w:left="360"/>
+        <w:rPr>
+          <w:rFonts w:ascii="Times New Roman" w:eastAsiaTheme="minorEastAsia" w:hAnsi="Times New Roman" w:cs="Times New Roman"/>
+          <w:sz w:val="24"/>
+          <w:szCs w:val="24"/>
+        </w:rPr>
+      </w:pPr>
+    </w:p>
+    <w:p>
+      <w:pPr>
+        <w:ind w:left="360"/>
+        <w:rPr>
+          <w:rFonts w:ascii="Times New Roman" w:eastAsiaTheme="minorEastAsia" w:hAnsi="Times New Roman" w:cs="Times New Roman"/>
+          <w:sz w:val="24"/>
+          <w:szCs w:val="24"/>
+        </w:rPr>
+      </w:pPr>
+    </w:p>
+    <w:p>
+      <w:pPr>
+        <w:ind w:left="360"/>
+        <w:rPr>
+          <w:rFonts w:ascii="Times New Roman" w:eastAsiaTheme="minorEastAsia" w:hAnsi="Times New Roman" w:cs="Times New Roman"/>
+          <w:sz w:val="24"/>
+          <w:szCs w:val="24"/>
+        </w:rPr>
+      </w:pPr>
+    </w:p>
+    <w:p>
+      <w:pPr>
+        <w:ind w:left="360"/>
+        <w:rPr>
+          <w:rFonts w:ascii="Times New Roman" w:eastAsiaTheme="minorEastAsia" w:hAnsi="Times New Roman" w:cs="Times New Roman"/>
+          <w:sz w:val="24"/>
+          <w:szCs w:val="24"/>
+        </w:rPr>
+      </w:pPr>
+    </w:p>
+    <w:p>
+      <w:pPr>
+        <w:ind w:left="360"/>
+        <w:rPr>
+          <w:rFonts w:ascii="Times New Roman" w:eastAsiaTheme="minorEastAsia" w:hAnsi="Times New Roman" w:cs="Times New Roman"/>
+          <w:sz w:val="24"/>
+          <w:szCs w:val="24"/>
+        </w:rPr>
+      </w:pPr>
+    </w:p>
+    <w:p>
+      <w:pPr>
+        <w:ind w:left="360"/>
+        <w:rPr>
+          <w:rFonts w:ascii="Times New Roman" w:eastAsiaTheme="minorEastAsia" w:hAnsi="Times New Roman" w:cs="Times New Roman"/>
+          <w:sz w:val="24"/>
+          <w:szCs w:val="24"/>
+        </w:rPr>
+      </w:pPr>
+    </w:p>
+    <w:p>
+      <w:pPr>
+        <w:ind w:left="360"/>
+        <w:rPr>
+          <w:rFonts w:ascii="Times New Roman" w:eastAsiaTheme="minorEastAsia" w:hAnsi="Times New Roman" w:cs="Times New Roman"/>
+          <w:sz w:val="24"/>
+          <w:szCs w:val="24"/>
+        </w:rPr>
+      </w:pPr>
+      <w:bookmarkStart w:id="0" w:name="_GoBack"/>
+      <w:bookmarkEnd w:id="0"/>
+    </w:p>
+    <w:p>
+      <w:pPr>
+        <w:ind w:left="360"/>
+        <w:rPr>
+          <w:rFonts w:ascii="Times New Roman" w:eastAsiaTheme="minorEastAsia" w:hAnsi="Times New Roman" w:cs="Times New Roman"/>
+          <w:sz w:val="24"/>
+          <w:szCs w:val="24"/>
+        </w:rPr>
+      </w:pPr>
+    </w:p>
+    <w:p>
+      <w:pPr>
         <w:pStyle w:val="ListParagraph"/>
         <w:numPr>
           <w:ilvl w:val="0"/>
@@ -15626,6 +15441,7 @@
           <w:sz w:val="24"/>
           <w:szCs w:val="24"/>
         </w:rPr>
+        <w:lastRenderedPageBreak/>
         <w:t>Testing the Model</w:t>
       </w:r>
     </w:p>
@@ -15785,102 +15601,6 @@
             </w:rPr>
             <m:t>=</m:t>
           </m:r>
-          <m:f>
-            <m:fPr>
-              <m:ctrlPr>
-                <w:rPr>
-                  <w:rFonts w:ascii="Cambria Math" w:eastAsiaTheme="minorEastAsia" w:hAnsi="Cambria Math" w:cs="Times New Roman"/>
-                  <w:i/>
-                  <w:sz w:val="24"/>
-                  <w:szCs w:val="24"/>
-                </w:rPr>
-              </m:ctrlPr>
-            </m:fPr>
-            <m:num>
-              <m:sSub>
-                <m:sSubPr>
-                  <m:ctrlPr>
-                    <w:rPr>
-                      <w:rFonts w:ascii="Cambria Math" w:eastAsiaTheme="minorEastAsia" w:hAnsi="Cambria Math" w:cs="Times New Roman"/>
-                      <w:i/>
-                      <w:sz w:val="24"/>
-                      <w:szCs w:val="24"/>
-                    </w:rPr>
-                  </m:ctrlPr>
-                </m:sSubPr>
-                <m:e>
-                  <m:r>
-                    <w:rPr>
-                      <w:rFonts w:ascii="Cambria Math" w:eastAsiaTheme="minorEastAsia" w:hAnsi="Cambria Math" w:cs="Times New Roman"/>
-                      <w:sz w:val="24"/>
-                      <w:szCs w:val="24"/>
-                    </w:rPr>
-                    <m:t>α</m:t>
-                  </m:r>
-                </m:e>
-                <m:sub>
-                  <m:r>
-                    <w:rPr>
-                      <w:rFonts w:ascii="Cambria Math" w:eastAsiaTheme="minorEastAsia" w:hAnsi="Cambria Math" w:cs="Times New Roman"/>
-                      <w:sz w:val="24"/>
-                      <w:szCs w:val="24"/>
-                    </w:rPr>
-                    <m:t>s</m:t>
-                  </m:r>
-                </m:sub>
-              </m:sSub>
-              <m:r>
-                <w:rPr>
-                  <w:rFonts w:ascii="Cambria Math" w:eastAsiaTheme="minorEastAsia" w:hAnsi="Cambria Math" w:cs="Times New Roman"/>
-                  <w:sz w:val="24"/>
-                  <w:szCs w:val="24"/>
-                </w:rPr>
-                <m:t>Js</m:t>
-              </m:r>
-            </m:num>
-            <m:den>
-              <m:sSub>
-                <m:sSubPr>
-                  <m:ctrlPr>
-                    <w:rPr>
-                      <w:rFonts w:ascii="Cambria Math" w:eastAsiaTheme="minorEastAsia" w:hAnsi="Cambria Math" w:cs="Times New Roman"/>
-                      <w:i/>
-                      <w:sz w:val="24"/>
-                      <w:szCs w:val="24"/>
-                    </w:rPr>
-                  </m:ctrlPr>
-                </m:sSubPr>
-                <m:e>
-                  <m:r>
-                    <w:rPr>
-                      <w:rFonts w:ascii="Cambria Math" w:eastAsiaTheme="minorEastAsia" w:hAnsi="Cambria Math" w:cs="Times New Roman"/>
-                      <w:sz w:val="24"/>
-                      <w:szCs w:val="24"/>
-                    </w:rPr>
-                    <m:t>α</m:t>
-                  </m:r>
-                </m:e>
-                <m:sub>
-                  <m:r>
-                    <w:rPr>
-                      <w:rFonts w:ascii="Cambria Math" w:eastAsiaTheme="minorEastAsia" w:hAnsi="Cambria Math" w:cs="Times New Roman"/>
-                      <w:sz w:val="24"/>
-                      <w:szCs w:val="24"/>
-                    </w:rPr>
-                    <m:t>c</m:t>
-                  </m:r>
-                </m:sub>
-              </m:sSub>
-            </m:den>
-          </m:f>
-          <m:r>
-            <w:rPr>
-              <w:rFonts w:ascii="Cambria Math" w:eastAsiaTheme="minorEastAsia" w:hAnsi="Cambria Math" w:cs="Times New Roman"/>
-              <w:sz w:val="24"/>
-              <w:szCs w:val="24"/>
-            </w:rPr>
-            <m:t>+</m:t>
-          </m:r>
           <m:sSub>
             <m:sSubPr>
               <m:ctrlPr>
@@ -16321,7 +16041,7 @@
           <wp:inline distT="0" distB="0" distL="0" distR="0">
             <wp:extent cx="5334000" cy="4000500"/>
             <wp:effectExtent l="19050" t="19050" r="19050" b="19050"/>
-            <wp:docPr id="20" name="Picture 20"/>
+            <wp:docPr id="31" name="Picture 31"/>
             <wp:cNvGraphicFramePr>
               <a:graphicFrameLocks xmlns:a="http://schemas.openxmlformats.org/drawingml/2006/main" noChangeAspect="1"/>
             </wp:cNvGraphicFramePr>
@@ -16329,163 +16049,7 @@
               <a:graphicData uri="http://schemas.openxmlformats.org/drawingml/2006/picture">
                 <pic:pic xmlns:pic="http://schemas.openxmlformats.org/drawingml/2006/picture">
                   <pic:nvPicPr>
-                    <pic:cNvPr id="0" name="Picture 17"/>
-                    <pic:cNvPicPr>
-                      <a:picLocks noChangeAspect="1" noChangeArrowheads="1"/>
-                    </pic:cNvPicPr>
-                  </pic:nvPicPr>
-                  <pic:blipFill>
-                    <a:blip r:embed="rId18">
-                      <a:extLst>
-                        <a:ext uri="{28A0092B-C50C-407E-A947-70E740481C1C}">
-                          <a14:useLocalDpi xmlns:a14="http://schemas.microsoft.com/office/drawing/2010/main" val="0"/>
-                        </a:ext>
-                      </a:extLst>
-                    </a:blip>
-                    <a:srcRect/>
-                    <a:stretch>
-                      <a:fillRect/>
-                    </a:stretch>
-                  </pic:blipFill>
-                  <pic:spPr bwMode="auto">
-                    <a:xfrm>
-                      <a:off x="0" y="0"/>
-                      <a:ext cx="5334000" cy="4000500"/>
-                    </a:xfrm>
-                    <a:prstGeom prst="rect">
-                      <a:avLst/>
-                    </a:prstGeom>
-                    <a:noFill/>
-                    <a:ln>
-                      <a:solidFill>
-                        <a:schemeClr val="tx1"/>
-                      </a:solidFill>
-                    </a:ln>
-                  </pic:spPr>
-                </pic:pic>
-              </a:graphicData>
-            </a:graphic>
-          </wp:inline>
-        </w:drawing>
-      </w:r>
-    </w:p>
-    <w:p>
-      <w:pPr>
-        <w:ind w:left="360"/>
-        <w:jc w:val="center"/>
-        <w:rPr>
-          <w:rFonts w:ascii="Times New Roman" w:hAnsi="Times New Roman" w:cs="Times New Roman"/>
-          <w:b/>
-          <w:sz w:val="24"/>
-          <w:szCs w:val="24"/>
-        </w:rPr>
-      </w:pPr>
-    </w:p>
-    <w:p>
-      <w:pPr>
-        <w:ind w:left="360"/>
-        <w:jc w:val="center"/>
-        <w:rPr>
-          <w:rFonts w:ascii="Times New Roman" w:hAnsi="Times New Roman" w:cs="Times New Roman"/>
-          <w:b/>
-          <w:sz w:val="24"/>
-          <w:szCs w:val="24"/>
-        </w:rPr>
-      </w:pPr>
-    </w:p>
-    <w:p>
-      <w:pPr>
-        <w:ind w:left="360"/>
-        <w:jc w:val="center"/>
-        <w:rPr>
-          <w:rFonts w:ascii="Times New Roman" w:hAnsi="Times New Roman" w:cs="Times New Roman"/>
-          <w:b/>
-          <w:sz w:val="24"/>
-          <w:szCs w:val="24"/>
-        </w:rPr>
-      </w:pPr>
-    </w:p>
-    <w:p>
-      <w:pPr>
-        <w:ind w:left="360"/>
-        <w:jc w:val="center"/>
-        <w:rPr>
-          <w:rFonts w:ascii="Times New Roman" w:hAnsi="Times New Roman" w:cs="Times New Roman"/>
-          <w:b/>
-          <w:sz w:val="24"/>
-          <w:szCs w:val="24"/>
-        </w:rPr>
-      </w:pPr>
-    </w:p>
-    <w:p>
-      <w:pPr>
-        <w:ind w:left="360"/>
-        <w:jc w:val="center"/>
-        <w:rPr>
-          <w:rFonts w:ascii="Times New Roman" w:hAnsi="Times New Roman" w:cs="Times New Roman"/>
-          <w:b/>
-          <w:sz w:val="24"/>
-          <w:szCs w:val="24"/>
-        </w:rPr>
-      </w:pPr>
-    </w:p>
-    <w:p>
-      <w:pPr>
-        <w:pStyle w:val="ListParagraph"/>
-        <w:numPr>
-          <w:ilvl w:val="0"/>
-          <w:numId w:val="1"/>
-        </w:numPr>
-        <w:rPr>
-          <w:rFonts w:ascii="Times New Roman" w:hAnsi="Times New Roman" w:cs="Times New Roman"/>
-          <w:b/>
-          <w:sz w:val="24"/>
-          <w:szCs w:val="24"/>
-        </w:rPr>
-      </w:pPr>
-      <w:r>
-        <w:rPr>
-          <w:rFonts w:ascii="Times New Roman" w:hAnsi="Times New Roman" w:cs="Times New Roman"/>
-          <w:b/>
-          <w:sz w:val="24"/>
-          <w:szCs w:val="24"/>
-        </w:rPr>
-        <w:lastRenderedPageBreak/>
-        <w:t>Tolerances</w:t>
-      </w:r>
-    </w:p>
-    <w:p>
-      <w:pPr>
-        <w:ind w:left="360"/>
-        <w:jc w:val="center"/>
-        <w:rPr>
-          <w:rFonts w:ascii="Times New Roman" w:hAnsi="Times New Roman" w:cs="Times New Roman"/>
-          <w:b/>
-          <w:sz w:val="24"/>
-          <w:szCs w:val="24"/>
-        </w:rPr>
-      </w:pPr>
-      <w:r>
-        <w:rPr>
-          <w:rFonts w:ascii="Times New Roman" w:hAnsi="Times New Roman" w:cs="Times New Roman"/>
-          <w:b/>
-          <w:noProof/>
-          <w:sz w:val="24"/>
-          <w:szCs w:val="24"/>
-        </w:rPr>
-        <w:drawing>
-          <wp:inline distT="0" distB="0" distL="0" distR="0">
-            <wp:extent cx="5334000" cy="4000500"/>
-            <wp:effectExtent l="19050" t="19050" r="19050" b="19050"/>
-            <wp:docPr id="19" name="Picture 19"/>
-            <wp:cNvGraphicFramePr>
-              <a:graphicFrameLocks xmlns:a="http://schemas.openxmlformats.org/drawingml/2006/main" noChangeAspect="1"/>
-            </wp:cNvGraphicFramePr>
-            <a:graphic xmlns:a="http://schemas.openxmlformats.org/drawingml/2006/main">
-              <a:graphicData uri="http://schemas.openxmlformats.org/drawingml/2006/picture">
-                <pic:pic xmlns:pic="http://schemas.openxmlformats.org/drawingml/2006/picture">
-                  <pic:nvPicPr>
-                    <pic:cNvPr id="0" name="Picture 16"/>
+                    <pic:cNvPr id="0" name="Picture 4"/>
                     <pic:cNvPicPr>
                       <a:picLocks noChangeAspect="1" noChangeArrowheads="1"/>
                     </pic:cNvPicPr>
@@ -16528,180 +16092,7 @@
     <w:p>
       <w:pPr>
         <w:ind w:left="360"/>
-        <w:rPr>
-          <w:rFonts w:ascii="Times New Roman" w:hAnsi="Times New Roman" w:cs="Times New Roman"/>
-          <w:sz w:val="24"/>
-          <w:szCs w:val="24"/>
-        </w:rPr>
-      </w:pPr>
-      <w:r>
-        <w:rPr>
-          <w:rFonts w:ascii="Times New Roman" w:hAnsi="Times New Roman" w:cs="Times New Roman"/>
-          <w:sz w:val="24"/>
-          <w:szCs w:val="24"/>
-        </w:rPr>
-        <w:t>W</w:t>
-      </w:r>
-      <w:r>
-        <w:rPr>
-          <w:rFonts w:ascii="Times New Roman" w:hAnsi="Times New Roman" w:cs="Times New Roman"/>
-          <w:sz w:val="24"/>
-          <w:szCs w:val="24"/>
-        </w:rPr>
-        <w:t>ith temperature changes,</w:t>
-      </w:r>
-      <w:r>
-        <w:rPr>
-          <w:rFonts w:ascii="Times New Roman" w:hAnsi="Times New Roman" w:cs="Times New Roman"/>
-          <w:sz w:val="24"/>
-          <w:szCs w:val="24"/>
-        </w:rPr>
-        <w:t xml:space="preserve"> Ra decreased and La increased</w:t>
-      </w:r>
-      <w:r>
-        <w:rPr>
-          <w:rFonts w:ascii="Times New Roman" w:hAnsi="Times New Roman" w:cs="Times New Roman"/>
-          <w:sz w:val="24"/>
-          <w:szCs w:val="24"/>
-        </w:rPr>
-        <w:t>.</w:t>
-      </w:r>
-      <w:r>
-        <w:rPr>
-          <w:rFonts w:ascii="Times New Roman" w:hAnsi="Times New Roman" w:cs="Times New Roman"/>
-          <w:sz w:val="24"/>
-          <w:szCs w:val="24"/>
-        </w:rPr>
-        <w:t xml:space="preserve"> </w:t>
-      </w:r>
-      <w:r>
-        <w:rPr>
-          <w:rFonts w:ascii="Times New Roman" w:hAnsi="Times New Roman" w:cs="Times New Roman"/>
-          <w:sz w:val="24"/>
-          <w:szCs w:val="24"/>
-        </w:rPr>
-        <w:t>As a result, t</w:t>
-      </w:r>
-      <w:r>
-        <w:rPr>
-          <w:rFonts w:ascii="Times New Roman" w:hAnsi="Times New Roman" w:cs="Times New Roman"/>
-          <w:sz w:val="24"/>
-          <w:szCs w:val="24"/>
-        </w:rPr>
-        <w:t xml:space="preserve">he damping of the system decreased. </w:t>
-      </w:r>
-      <w:r>
-        <w:rPr>
-          <w:rFonts w:ascii="Times New Roman" w:hAnsi="Times New Roman" w:cs="Times New Roman"/>
-          <w:sz w:val="24"/>
-          <w:szCs w:val="24"/>
-        </w:rPr>
-        <w:t>We can observe that the speed, current and torque overshoots have increased. These overshoots were absent in the earlier case, where these variables uniformly followed their respective reference commands.</w:t>
-      </w:r>
-      <w:r>
-        <w:rPr>
-          <w:rFonts w:ascii="Times New Roman" w:hAnsi="Times New Roman" w:cs="Times New Roman"/>
-          <w:sz w:val="24"/>
-          <w:szCs w:val="24"/>
-        </w:rPr>
-        <w:t xml:space="preserve"> The PI speed and current controllers have been affected by the deviations from design parameters. </w:t>
-      </w:r>
-      <w:r>
-        <w:rPr>
-          <w:rFonts w:ascii="Times New Roman" w:hAnsi="Times New Roman" w:cs="Times New Roman"/>
-          <w:sz w:val="24"/>
-          <w:szCs w:val="24"/>
-        </w:rPr>
-        <w:t>They are not able to generate precise control commands. Instead, the references for current and torque show many oscillations and overshoots before settling to the desired value.</w:t>
-      </w:r>
-    </w:p>
-    <w:p>
-      <w:pPr>
-        <w:ind w:left="360"/>
-        <w:rPr>
-          <w:rFonts w:ascii="Times New Roman" w:hAnsi="Times New Roman" w:cs="Times New Roman"/>
-          <w:sz w:val="24"/>
-          <w:szCs w:val="24"/>
-        </w:rPr>
-      </w:pPr>
-    </w:p>
-    <w:p>
-      <w:pPr>
-        <w:ind w:left="360"/>
-        <w:rPr>
-          <w:rFonts w:ascii="Times New Roman" w:hAnsi="Times New Roman" w:cs="Times New Roman"/>
-          <w:sz w:val="24"/>
-          <w:szCs w:val="24"/>
-        </w:rPr>
-      </w:pPr>
-    </w:p>
-    <w:p>
-      <w:pPr>
-        <w:ind w:left="360"/>
-        <w:rPr>
-          <w:rFonts w:ascii="Times New Roman" w:hAnsi="Times New Roman" w:cs="Times New Roman"/>
-          <w:sz w:val="24"/>
-          <w:szCs w:val="24"/>
-        </w:rPr>
-      </w:pPr>
-    </w:p>
-    <w:p>
-      <w:pPr>
-        <w:ind w:left="360"/>
-        <w:rPr>
-          <w:rFonts w:ascii="Times New Roman" w:hAnsi="Times New Roman" w:cs="Times New Roman"/>
-          <w:sz w:val="24"/>
-          <w:szCs w:val="24"/>
-        </w:rPr>
-      </w:pPr>
-    </w:p>
-    <w:p>
-      <w:pPr>
-        <w:ind w:left="360"/>
-        <w:rPr>
-          <w:rFonts w:ascii="Times New Roman" w:hAnsi="Times New Roman" w:cs="Times New Roman"/>
-          <w:sz w:val="24"/>
-          <w:szCs w:val="24"/>
-        </w:rPr>
-      </w:pPr>
-    </w:p>
-    <w:p>
-      <w:pPr>
-        <w:ind w:left="360"/>
-        <w:rPr>
-          <w:rFonts w:ascii="Times New Roman" w:hAnsi="Times New Roman" w:cs="Times New Roman"/>
-          <w:sz w:val="24"/>
-          <w:szCs w:val="24"/>
-        </w:rPr>
-      </w:pPr>
-    </w:p>
-    <w:p>
-      <w:pPr>
-        <w:ind w:left="360"/>
-        <w:rPr>
-          <w:rFonts w:ascii="Times New Roman" w:hAnsi="Times New Roman" w:cs="Times New Roman"/>
-          <w:sz w:val="24"/>
-          <w:szCs w:val="24"/>
-        </w:rPr>
-      </w:pPr>
-    </w:p>
-    <w:p>
-      <w:pPr>
-        <w:ind w:left="360"/>
-        <w:rPr>
-          <w:rFonts w:ascii="Times New Roman" w:hAnsi="Times New Roman" w:cs="Times New Roman"/>
-          <w:sz w:val="24"/>
-          <w:szCs w:val="24"/>
-        </w:rPr>
-      </w:pPr>
-    </w:p>
-    <w:p>
-      <w:pPr>
-        <w:pStyle w:val="ListParagraph"/>
-        <w:numPr>
-          <w:ilvl w:val="0"/>
-          <w:numId w:val="1"/>
-        </w:numPr>
+        <w:jc w:val="center"/>
         <w:rPr>
           <w:rFonts w:ascii="Times New Roman" w:hAnsi="Times New Roman" w:cs="Times New Roman"/>
           <w:b/>
@@ -16713,42 +16104,16 @@
         <w:rPr>
           <w:rFonts w:ascii="Times New Roman" w:hAnsi="Times New Roman" w:cs="Times New Roman"/>
           <w:b/>
+          <w:noProof/>
           <w:sz w:val="24"/>
           <w:szCs w:val="24"/>
         </w:rPr>
         <w:lastRenderedPageBreak/>
-        <w:t>Removing Anti-windup</w:t>
-      </w:r>
-      <w:r>
-        <w:rPr>
-          <w:rFonts w:ascii="Times New Roman" w:hAnsi="Times New Roman" w:cs="Times New Roman"/>
-          <w:b/>
-          <w:sz w:val="24"/>
-          <w:szCs w:val="24"/>
-        </w:rPr>
-        <w:t xml:space="preserve"> from Speed Controller</w:t>
-      </w:r>
-    </w:p>
-    <w:p>
-      <w:pPr>
-        <w:ind w:left="360"/>
-        <w:jc w:val="center"/>
-        <w:rPr>
-          <w:rFonts w:ascii="Times New Roman" w:hAnsi="Times New Roman" w:cs="Times New Roman"/>
-          <w:b/>
-          <w:sz w:val="24"/>
-          <w:szCs w:val="24"/>
-        </w:rPr>
-      </w:pPr>
-      <w:r>
-        <w:rPr>
-          <w:noProof/>
-        </w:rPr>
         <w:drawing>
-          <wp:inline distT="0" distB="0" distL="0" distR="0" wp14:anchorId="61DC03BD" wp14:editId="5EED2F2C">
-            <wp:extent cx="5514975" cy="2362200"/>
-            <wp:effectExtent l="19050" t="19050" r="28575" b="19050"/>
-            <wp:docPr id="16" name="Picture 16"/>
+          <wp:inline distT="0" distB="0" distL="0" distR="0">
+            <wp:extent cx="5334000" cy="4000500"/>
+            <wp:effectExtent l="19050" t="19050" r="19050" b="19050"/>
+            <wp:docPr id="28" name="Picture 28"/>
             <wp:cNvGraphicFramePr>
               <a:graphicFrameLocks xmlns:a="http://schemas.openxmlformats.org/drawingml/2006/main" noChangeAspect="1"/>
             </wp:cNvGraphicFramePr>
@@ -16756,32 +16121,38 @@
               <a:graphicData uri="http://schemas.openxmlformats.org/drawingml/2006/picture">
                 <pic:pic xmlns:pic="http://schemas.openxmlformats.org/drawingml/2006/picture">
                   <pic:nvPicPr>
-                    <pic:cNvPr id="1" name=""/>
-                    <pic:cNvPicPr/>
+                    <pic:cNvPr id="0" name="Picture 1"/>
+                    <pic:cNvPicPr>
+                      <a:picLocks noChangeAspect="1" noChangeArrowheads="1"/>
+                    </pic:cNvPicPr>
                   </pic:nvPicPr>
-                  <pic:blipFill rotWithShape="1">
-                    <a:blip r:embed="rId20"/>
-                    <a:srcRect l="5289" t="20148" r="1923" b="5273"/>
-                    <a:stretch/>
+                  <pic:blipFill>
+                    <a:blip r:embed="rId20">
+                      <a:extLst>
+                        <a:ext uri="{28A0092B-C50C-407E-A947-70E740481C1C}">
+                          <a14:useLocalDpi xmlns:a14="http://schemas.microsoft.com/office/drawing/2010/main" val="0"/>
+                        </a:ext>
+                      </a:extLst>
+                    </a:blip>
+                    <a:srcRect/>
+                    <a:stretch>
+                      <a:fillRect/>
+                    </a:stretch>
                   </pic:blipFill>
                   <pic:spPr bwMode="auto">
                     <a:xfrm>
                       <a:off x="0" y="0"/>
-                      <a:ext cx="5514975" cy="2362200"/>
+                      <a:ext cx="5334000" cy="4000500"/>
                     </a:xfrm>
                     <a:prstGeom prst="rect">
                       <a:avLst/>
                     </a:prstGeom>
+                    <a:noFill/>
                     <a:ln>
                       <a:solidFill>
                         <a:schemeClr val="tx1"/>
                       </a:solidFill>
                     </a:ln>
-                    <a:extLst>
-                      <a:ext uri="{53640926-AAD7-44D8-BBD7-CCE9431645EC}">
-                        <a14:shadowObscured xmlns:a14="http://schemas.microsoft.com/office/drawing/2010/main"/>
-                      </a:ext>
-                    </a:extLst>
                   </pic:spPr>
                 </pic:pic>
               </a:graphicData>
@@ -16793,6 +16164,643 @@
     <w:p>
       <w:pPr>
         <w:ind w:left="360"/>
+        <w:jc w:val="both"/>
+        <w:rPr>
+          <w:rFonts w:ascii="Times New Roman" w:hAnsi="Times New Roman" w:cs="Times New Roman"/>
+          <w:sz w:val="24"/>
+          <w:szCs w:val="24"/>
+        </w:rPr>
+      </w:pPr>
+      <w:r>
+        <w:rPr>
+          <w:rFonts w:ascii="Times New Roman" w:hAnsi="Times New Roman" w:cs="Times New Roman"/>
+          <w:sz w:val="24"/>
+          <w:szCs w:val="24"/>
+        </w:rPr>
+        <w:t xml:space="preserve">The </w:t>
+      </w:r>
+      <w:r>
+        <w:rPr>
+          <w:rFonts w:ascii="Times New Roman" w:hAnsi="Times New Roman" w:cs="Times New Roman"/>
+          <w:sz w:val="24"/>
+          <w:szCs w:val="24"/>
+        </w:rPr>
+        <w:t>theoretical rise time for wM is:</w:t>
+      </w:r>
+    </w:p>
+    <w:p>
+      <w:pPr>
+        <w:ind w:left="360"/>
+        <w:jc w:val="center"/>
+        <w:rPr>
+          <w:rFonts w:ascii="Times New Roman" w:hAnsi="Times New Roman" w:cs="Times New Roman"/>
+          <w:sz w:val="24"/>
+          <w:szCs w:val="24"/>
+        </w:rPr>
+      </w:pPr>
+      <m:oMath>
+        <m:f>
+          <m:fPr>
+            <m:ctrlPr>
+              <w:rPr>
+                <w:rFonts w:ascii="Cambria Math" w:eastAsiaTheme="minorEastAsia" w:hAnsi="Cambria Math" w:cs="Times New Roman"/>
+                <w:i/>
+                <w:sz w:val="24"/>
+                <w:szCs w:val="24"/>
+              </w:rPr>
+            </m:ctrlPr>
+          </m:fPr>
+          <m:num>
+            <m:r>
+              <w:rPr>
+                <w:rFonts w:ascii="Cambria Math" w:eastAsiaTheme="minorEastAsia" w:hAnsi="Cambria Math" w:cs="Times New Roman"/>
+                <w:sz w:val="24"/>
+                <w:szCs w:val="24"/>
+              </w:rPr>
+              <m:t>1</m:t>
+            </m:r>
+          </m:num>
+          <m:den>
+            <m:sSub>
+              <m:sSubPr>
+                <m:ctrlPr>
+                  <w:rPr>
+                    <w:rFonts w:ascii="Cambria Math" w:eastAsiaTheme="minorEastAsia" w:hAnsi="Cambria Math" w:cs="Times New Roman"/>
+                    <w:i/>
+                    <w:sz w:val="24"/>
+                    <w:szCs w:val="24"/>
+                  </w:rPr>
+                </m:ctrlPr>
+              </m:sSubPr>
+              <m:e>
+                <m:r>
+                  <w:rPr>
+                    <w:rFonts w:ascii="Cambria Math" w:eastAsiaTheme="minorEastAsia" w:hAnsi="Cambria Math" w:cs="Times New Roman"/>
+                    <w:sz w:val="24"/>
+                    <w:szCs w:val="24"/>
+                  </w:rPr>
+                  <m:t>α</m:t>
+                </m:r>
+              </m:e>
+              <m:sub>
+                <m:r>
+                  <w:rPr>
+                    <w:rFonts w:ascii="Cambria Math" w:eastAsiaTheme="minorEastAsia" w:hAnsi="Cambria Math" w:cs="Times New Roman"/>
+                    <w:sz w:val="24"/>
+                    <w:szCs w:val="24"/>
+                  </w:rPr>
+                  <m:t>s</m:t>
+                </m:r>
+              </m:sub>
+            </m:sSub>
+          </m:den>
+        </m:f>
+        <m:r>
+          <w:rPr>
+            <w:rFonts w:ascii="Cambria Math" w:eastAsiaTheme="minorEastAsia" w:hAnsi="Cambria Math" w:cs="Times New Roman"/>
+            <w:sz w:val="24"/>
+            <w:szCs w:val="24"/>
+          </w:rPr>
+          <m:t>*</m:t>
+        </m:r>
+        <m:d>
+          <m:dPr>
+            <m:ctrlPr>
+              <w:rPr>
+                <w:rFonts w:ascii="Cambria Math" w:eastAsiaTheme="minorEastAsia" w:hAnsi="Cambria Math" w:cs="Times New Roman"/>
+                <w:i/>
+                <w:sz w:val="24"/>
+                <w:szCs w:val="24"/>
+              </w:rPr>
+            </m:ctrlPr>
+          </m:dPr>
+          <m:e>
+            <m:func>
+              <m:funcPr>
+                <m:ctrlPr>
+                  <w:rPr>
+                    <w:rFonts w:ascii="Cambria Math" w:eastAsiaTheme="minorEastAsia" w:hAnsi="Cambria Math" w:cs="Times New Roman"/>
+                    <w:sz w:val="24"/>
+                    <w:szCs w:val="24"/>
+                  </w:rPr>
+                </m:ctrlPr>
+              </m:funcPr>
+              <m:fName>
+                <m:r>
+                  <m:rPr>
+                    <m:sty m:val="p"/>
+                  </m:rPr>
+                  <w:rPr>
+                    <w:rFonts w:ascii="Cambria Math" w:eastAsiaTheme="minorEastAsia" w:hAnsi="Cambria Math" w:cs="Times New Roman"/>
+                    <w:sz w:val="24"/>
+                    <w:szCs w:val="24"/>
+                  </w:rPr>
+                  <m:t>ln</m:t>
+                </m:r>
+                <m:ctrlPr>
+                  <w:rPr>
+                    <w:rFonts w:ascii="Cambria Math" w:eastAsiaTheme="minorEastAsia" w:hAnsi="Cambria Math" w:cs="Times New Roman"/>
+                    <w:i/>
+                    <w:sz w:val="24"/>
+                    <w:szCs w:val="24"/>
+                  </w:rPr>
+                </m:ctrlPr>
+              </m:fName>
+              <m:e>
+                <m:d>
+                  <m:dPr>
+                    <m:ctrlPr>
+                      <w:rPr>
+                        <w:rFonts w:ascii="Cambria Math" w:eastAsiaTheme="minorEastAsia" w:hAnsi="Cambria Math" w:cs="Times New Roman"/>
+                        <w:i/>
+                        <w:sz w:val="24"/>
+                        <w:szCs w:val="24"/>
+                      </w:rPr>
+                    </m:ctrlPr>
+                  </m:dPr>
+                  <m:e>
+                    <m:r>
+                      <w:rPr>
+                        <w:rFonts w:ascii="Cambria Math" w:eastAsiaTheme="minorEastAsia" w:hAnsi="Cambria Math" w:cs="Times New Roman"/>
+                        <w:sz w:val="24"/>
+                        <w:szCs w:val="24"/>
+                      </w:rPr>
+                      <m:t>0.9</m:t>
+                    </m:r>
+                  </m:e>
+                </m:d>
+              </m:e>
+            </m:func>
+            <m:r>
+              <w:rPr>
+                <w:rFonts w:ascii="Cambria Math" w:eastAsiaTheme="minorEastAsia" w:hAnsi="Cambria Math" w:cs="Times New Roman"/>
+                <w:sz w:val="24"/>
+                <w:szCs w:val="24"/>
+              </w:rPr>
+              <m:t>-</m:t>
+            </m:r>
+            <m:func>
+              <m:funcPr>
+                <m:ctrlPr>
+                  <w:rPr>
+                    <w:rFonts w:ascii="Cambria Math" w:eastAsiaTheme="minorEastAsia" w:hAnsi="Cambria Math" w:cs="Times New Roman"/>
+                    <w:sz w:val="24"/>
+                    <w:szCs w:val="24"/>
+                  </w:rPr>
+                </m:ctrlPr>
+              </m:funcPr>
+              <m:fName>
+                <m:r>
+                  <m:rPr>
+                    <m:sty m:val="p"/>
+                  </m:rPr>
+                  <w:rPr>
+                    <w:rFonts w:ascii="Cambria Math" w:eastAsiaTheme="minorEastAsia" w:hAnsi="Cambria Math" w:cs="Times New Roman"/>
+                    <w:sz w:val="24"/>
+                    <w:szCs w:val="24"/>
+                  </w:rPr>
+                  <m:t>ln</m:t>
+                </m:r>
+                <m:ctrlPr>
+                  <w:rPr>
+                    <w:rFonts w:ascii="Cambria Math" w:eastAsiaTheme="minorEastAsia" w:hAnsi="Cambria Math" w:cs="Times New Roman"/>
+                    <w:i/>
+                    <w:sz w:val="24"/>
+                    <w:szCs w:val="24"/>
+                  </w:rPr>
+                </m:ctrlPr>
+              </m:fName>
+              <m:e>
+                <m:d>
+                  <m:dPr>
+                    <m:ctrlPr>
+                      <w:rPr>
+                        <w:rFonts w:ascii="Cambria Math" w:eastAsiaTheme="minorEastAsia" w:hAnsi="Cambria Math" w:cs="Times New Roman"/>
+                        <w:i/>
+                        <w:sz w:val="24"/>
+                        <w:szCs w:val="24"/>
+                      </w:rPr>
+                    </m:ctrlPr>
+                  </m:dPr>
+                  <m:e>
+                    <m:r>
+                      <w:rPr>
+                        <w:rFonts w:ascii="Cambria Math" w:eastAsiaTheme="minorEastAsia" w:hAnsi="Cambria Math" w:cs="Times New Roman"/>
+                        <w:sz w:val="24"/>
+                        <w:szCs w:val="24"/>
+                      </w:rPr>
+                      <m:t>0.1</m:t>
+                    </m:r>
+                  </m:e>
+                </m:d>
+              </m:e>
+            </m:func>
+          </m:e>
+        </m:d>
+        <m:r>
+          <w:rPr>
+            <w:rFonts w:ascii="Cambria Math" w:eastAsiaTheme="minorEastAsia" w:hAnsi="Cambria Math" w:cs="Times New Roman"/>
+            <w:sz w:val="24"/>
+            <w:szCs w:val="24"/>
+          </w:rPr>
+          <m:t>=</m:t>
+        </m:r>
+        <m:f>
+          <m:fPr>
+            <m:ctrlPr>
+              <w:rPr>
+                <w:rFonts w:ascii="Cambria Math" w:eastAsiaTheme="minorEastAsia" w:hAnsi="Cambria Math" w:cs="Times New Roman"/>
+                <w:i/>
+                <w:sz w:val="24"/>
+                <w:szCs w:val="24"/>
+              </w:rPr>
+            </m:ctrlPr>
+          </m:fPr>
+          <m:num>
+            <m:r>
+              <w:rPr>
+                <w:rFonts w:ascii="Cambria Math" w:eastAsiaTheme="minorEastAsia" w:hAnsi="Cambria Math" w:cs="Times New Roman"/>
+                <w:sz w:val="24"/>
+                <w:szCs w:val="24"/>
+              </w:rPr>
+              <m:t>1</m:t>
+            </m:r>
+          </m:num>
+          <m:den>
+            <m:r>
+              <w:rPr>
+                <w:rFonts w:ascii="Cambria Math" w:eastAsiaTheme="minorEastAsia" w:hAnsi="Cambria Math" w:cs="Times New Roman"/>
+                <w:sz w:val="24"/>
+                <w:szCs w:val="24"/>
+              </w:rPr>
+              <m:t>1</m:t>
+            </m:r>
+            <m:r>
+              <w:rPr>
+                <w:rFonts w:ascii="Cambria Math" w:eastAsiaTheme="minorEastAsia" w:hAnsi="Cambria Math" w:cs="Times New Roman"/>
+                <w:sz w:val="24"/>
+                <w:szCs w:val="24"/>
+              </w:rPr>
+              <m:t>00π</m:t>
+            </m:r>
+          </m:den>
+        </m:f>
+        <m:r>
+          <w:rPr>
+            <w:rFonts w:ascii="Cambria Math" w:eastAsiaTheme="minorEastAsia" w:hAnsi="Cambria Math" w:cs="Times New Roman"/>
+            <w:sz w:val="24"/>
+            <w:szCs w:val="24"/>
+          </w:rPr>
+          <m:t>*</m:t>
+        </m:r>
+        <m:d>
+          <m:dPr>
+            <m:ctrlPr>
+              <w:rPr>
+                <w:rFonts w:ascii="Cambria Math" w:eastAsiaTheme="minorEastAsia" w:hAnsi="Cambria Math" w:cs="Times New Roman"/>
+                <w:i/>
+                <w:sz w:val="24"/>
+                <w:szCs w:val="24"/>
+              </w:rPr>
+            </m:ctrlPr>
+          </m:dPr>
+          <m:e>
+            <m:func>
+              <m:funcPr>
+                <m:ctrlPr>
+                  <w:rPr>
+                    <w:rFonts w:ascii="Cambria Math" w:eastAsiaTheme="minorEastAsia" w:hAnsi="Cambria Math" w:cs="Times New Roman"/>
+                    <w:sz w:val="24"/>
+                    <w:szCs w:val="24"/>
+                  </w:rPr>
+                </m:ctrlPr>
+              </m:funcPr>
+              <m:fName>
+                <m:r>
+                  <m:rPr>
+                    <m:sty m:val="p"/>
+                  </m:rPr>
+                  <w:rPr>
+                    <w:rFonts w:ascii="Cambria Math" w:eastAsiaTheme="minorEastAsia" w:hAnsi="Cambria Math" w:cs="Times New Roman"/>
+                    <w:sz w:val="24"/>
+                    <w:szCs w:val="24"/>
+                  </w:rPr>
+                  <m:t>ln</m:t>
+                </m:r>
+                <m:ctrlPr>
+                  <w:rPr>
+                    <w:rFonts w:ascii="Cambria Math" w:eastAsiaTheme="minorEastAsia" w:hAnsi="Cambria Math" w:cs="Times New Roman"/>
+                    <w:i/>
+                    <w:sz w:val="24"/>
+                    <w:szCs w:val="24"/>
+                  </w:rPr>
+                </m:ctrlPr>
+              </m:fName>
+              <m:e>
+                <m:d>
+                  <m:dPr>
+                    <m:ctrlPr>
+                      <w:rPr>
+                        <w:rFonts w:ascii="Cambria Math" w:eastAsiaTheme="minorEastAsia" w:hAnsi="Cambria Math" w:cs="Times New Roman"/>
+                        <w:i/>
+                        <w:sz w:val="24"/>
+                        <w:szCs w:val="24"/>
+                      </w:rPr>
+                    </m:ctrlPr>
+                  </m:dPr>
+                  <m:e>
+                    <m:r>
+                      <w:rPr>
+                        <w:rFonts w:ascii="Cambria Math" w:eastAsiaTheme="minorEastAsia" w:hAnsi="Cambria Math" w:cs="Times New Roman"/>
+                        <w:sz w:val="24"/>
+                        <w:szCs w:val="24"/>
+                      </w:rPr>
+                      <m:t>0.9</m:t>
+                    </m:r>
+                  </m:e>
+                </m:d>
+              </m:e>
+            </m:func>
+            <m:r>
+              <w:rPr>
+                <w:rFonts w:ascii="Cambria Math" w:eastAsiaTheme="minorEastAsia" w:hAnsi="Cambria Math" w:cs="Times New Roman"/>
+                <w:sz w:val="24"/>
+                <w:szCs w:val="24"/>
+              </w:rPr>
+              <m:t>-</m:t>
+            </m:r>
+            <m:func>
+              <m:funcPr>
+                <m:ctrlPr>
+                  <w:rPr>
+                    <w:rFonts w:ascii="Cambria Math" w:eastAsiaTheme="minorEastAsia" w:hAnsi="Cambria Math" w:cs="Times New Roman"/>
+                    <w:sz w:val="24"/>
+                    <w:szCs w:val="24"/>
+                  </w:rPr>
+                </m:ctrlPr>
+              </m:funcPr>
+              <m:fName>
+                <m:r>
+                  <m:rPr>
+                    <m:sty m:val="p"/>
+                  </m:rPr>
+                  <w:rPr>
+                    <w:rFonts w:ascii="Cambria Math" w:eastAsiaTheme="minorEastAsia" w:hAnsi="Cambria Math" w:cs="Times New Roman"/>
+                    <w:sz w:val="24"/>
+                    <w:szCs w:val="24"/>
+                  </w:rPr>
+                  <m:t>ln</m:t>
+                </m:r>
+                <m:ctrlPr>
+                  <w:rPr>
+                    <w:rFonts w:ascii="Cambria Math" w:eastAsiaTheme="minorEastAsia" w:hAnsi="Cambria Math" w:cs="Times New Roman"/>
+                    <w:i/>
+                    <w:sz w:val="24"/>
+                    <w:szCs w:val="24"/>
+                  </w:rPr>
+                </m:ctrlPr>
+              </m:fName>
+              <m:e>
+                <m:d>
+                  <m:dPr>
+                    <m:ctrlPr>
+                      <w:rPr>
+                        <w:rFonts w:ascii="Cambria Math" w:eastAsiaTheme="minorEastAsia" w:hAnsi="Cambria Math" w:cs="Times New Roman"/>
+                        <w:i/>
+                        <w:sz w:val="24"/>
+                        <w:szCs w:val="24"/>
+                      </w:rPr>
+                    </m:ctrlPr>
+                  </m:dPr>
+                  <m:e>
+                    <m:r>
+                      <w:rPr>
+                        <w:rFonts w:ascii="Cambria Math" w:eastAsiaTheme="minorEastAsia" w:hAnsi="Cambria Math" w:cs="Times New Roman"/>
+                        <w:sz w:val="24"/>
+                        <w:szCs w:val="24"/>
+                      </w:rPr>
+                      <m:t>0.1</m:t>
+                    </m:r>
+                  </m:e>
+                </m:d>
+              </m:e>
+            </m:func>
+          </m:e>
+        </m:d>
+        <m:r>
+          <w:rPr>
+            <w:rFonts w:ascii="Cambria Math" w:eastAsiaTheme="minorEastAsia" w:hAnsi="Cambria Math" w:cs="Times New Roman"/>
+            <w:sz w:val="24"/>
+            <w:szCs w:val="24"/>
+          </w:rPr>
+          <m:t>=</m:t>
+        </m:r>
+      </m:oMath>
+      <w:r>
+        <w:rPr>
+          <w:rFonts w:ascii="Times New Roman" w:eastAsiaTheme="minorEastAsia" w:hAnsi="Times New Roman" w:cs="Times New Roman"/>
+          <w:sz w:val="24"/>
+          <w:szCs w:val="24"/>
+        </w:rPr>
+        <w:t xml:space="preserve">  6</w:t>
+      </w:r>
+      <w:r>
+        <w:rPr>
+          <w:rFonts w:ascii="Times New Roman" w:eastAsiaTheme="minorEastAsia" w:hAnsi="Times New Roman" w:cs="Times New Roman"/>
+          <w:sz w:val="24"/>
+          <w:szCs w:val="24"/>
+        </w:rPr>
+        <w:t>.</w:t>
+      </w:r>
+      <w:r>
+        <w:rPr>
+          <w:rFonts w:ascii="Times New Roman" w:eastAsiaTheme="minorEastAsia" w:hAnsi="Times New Roman" w:cs="Times New Roman"/>
+          <w:sz w:val="24"/>
+          <w:szCs w:val="24"/>
+        </w:rPr>
+        <w:t>994</w:t>
+      </w:r>
+      <w:r>
+        <w:rPr>
+          <w:rFonts w:ascii="Times New Roman" w:eastAsiaTheme="minorEastAsia" w:hAnsi="Times New Roman" w:cs="Times New Roman"/>
+          <w:sz w:val="24"/>
+          <w:szCs w:val="24"/>
+        </w:rPr>
+        <w:t xml:space="preserve"> ms</w:t>
+      </w:r>
+    </w:p>
+    <w:p>
+      <w:pPr>
+        <w:ind w:left="360"/>
+        <w:jc w:val="center"/>
+        <w:rPr>
+          <w:rFonts w:ascii="Times New Roman" w:hAnsi="Times New Roman" w:cs="Times New Roman"/>
+          <w:b/>
+          <w:sz w:val="24"/>
+          <w:szCs w:val="24"/>
+        </w:rPr>
+      </w:pPr>
+    </w:p>
+    <w:p>
+      <w:pPr>
+        <w:ind w:left="360"/>
+        <w:jc w:val="center"/>
+        <w:rPr>
+          <w:rFonts w:ascii="Times New Roman" w:hAnsi="Times New Roman" w:cs="Times New Roman"/>
+          <w:b/>
+          <w:sz w:val="24"/>
+          <w:szCs w:val="24"/>
+        </w:rPr>
+      </w:pPr>
+    </w:p>
+    <w:p>
+      <w:pPr>
+        <w:ind w:left="360"/>
+        <w:jc w:val="center"/>
+        <w:rPr>
+          <w:rFonts w:ascii="Times New Roman" w:hAnsi="Times New Roman" w:cs="Times New Roman"/>
+          <w:b/>
+          <w:sz w:val="24"/>
+          <w:szCs w:val="24"/>
+        </w:rPr>
+      </w:pPr>
+    </w:p>
+    <w:p>
+      <w:pPr>
+        <w:ind w:left="360"/>
+        <w:jc w:val="center"/>
+        <w:rPr>
+          <w:rFonts w:ascii="Times New Roman" w:hAnsi="Times New Roman" w:cs="Times New Roman"/>
+          <w:b/>
+          <w:sz w:val="24"/>
+          <w:szCs w:val="24"/>
+        </w:rPr>
+      </w:pPr>
+    </w:p>
+    <w:p>
+      <w:pPr>
+        <w:ind w:left="360"/>
+        <w:jc w:val="center"/>
+        <w:rPr>
+          <w:rFonts w:ascii="Times New Roman" w:hAnsi="Times New Roman" w:cs="Times New Roman"/>
+          <w:b/>
+          <w:sz w:val="24"/>
+          <w:szCs w:val="24"/>
+        </w:rPr>
+      </w:pPr>
+    </w:p>
+    <w:p>
+      <w:pPr>
+        <w:ind w:left="360"/>
+        <w:jc w:val="center"/>
+        <w:rPr>
+          <w:rFonts w:ascii="Times New Roman" w:hAnsi="Times New Roman" w:cs="Times New Roman"/>
+          <w:b/>
+          <w:sz w:val="24"/>
+          <w:szCs w:val="24"/>
+        </w:rPr>
+      </w:pPr>
+    </w:p>
+    <w:p>
+      <w:pPr>
+        <w:ind w:left="360"/>
+        <w:jc w:val="center"/>
+        <w:rPr>
+          <w:rFonts w:ascii="Times New Roman" w:hAnsi="Times New Roman" w:cs="Times New Roman"/>
+          <w:b/>
+          <w:sz w:val="24"/>
+          <w:szCs w:val="24"/>
+        </w:rPr>
+      </w:pPr>
+    </w:p>
+    <w:p>
+      <w:pPr>
+        <w:ind w:left="360"/>
+        <w:jc w:val="center"/>
+        <w:rPr>
+          <w:rFonts w:ascii="Times New Roman" w:hAnsi="Times New Roman" w:cs="Times New Roman"/>
+          <w:b/>
+          <w:sz w:val="24"/>
+          <w:szCs w:val="24"/>
+        </w:rPr>
+      </w:pPr>
+    </w:p>
+    <w:p>
+      <w:pPr>
+        <w:ind w:left="360"/>
+        <w:jc w:val="center"/>
+        <w:rPr>
+          <w:rFonts w:ascii="Times New Roman" w:hAnsi="Times New Roman" w:cs="Times New Roman"/>
+          <w:b/>
+          <w:sz w:val="24"/>
+          <w:szCs w:val="24"/>
+        </w:rPr>
+      </w:pPr>
+    </w:p>
+    <w:p>
+      <w:pPr>
+        <w:ind w:left="360"/>
+        <w:jc w:val="center"/>
+        <w:rPr>
+          <w:rFonts w:ascii="Times New Roman" w:hAnsi="Times New Roman" w:cs="Times New Roman"/>
+          <w:b/>
+          <w:sz w:val="24"/>
+          <w:szCs w:val="24"/>
+        </w:rPr>
+      </w:pPr>
+    </w:p>
+    <w:p>
+      <w:pPr>
+        <w:ind w:left="360"/>
+        <w:jc w:val="center"/>
+        <w:rPr>
+          <w:rFonts w:ascii="Times New Roman" w:hAnsi="Times New Roman" w:cs="Times New Roman"/>
+          <w:b/>
+          <w:sz w:val="24"/>
+          <w:szCs w:val="24"/>
+        </w:rPr>
+      </w:pPr>
+    </w:p>
+    <w:p>
+      <w:pPr>
+        <w:ind w:left="360"/>
+        <w:jc w:val="center"/>
+        <w:rPr>
+          <w:rFonts w:ascii="Times New Roman" w:hAnsi="Times New Roman" w:cs="Times New Roman"/>
+          <w:b/>
+          <w:sz w:val="24"/>
+          <w:szCs w:val="24"/>
+        </w:rPr>
+      </w:pPr>
+    </w:p>
+    <w:p>
+      <w:pPr>
+        <w:pStyle w:val="ListParagraph"/>
+        <w:numPr>
+          <w:ilvl w:val="0"/>
+          <w:numId w:val="1"/>
+        </w:numPr>
+        <w:rPr>
+          <w:rFonts w:ascii="Times New Roman" w:hAnsi="Times New Roman" w:cs="Times New Roman"/>
+          <w:b/>
+          <w:sz w:val="24"/>
+          <w:szCs w:val="24"/>
+        </w:rPr>
+      </w:pPr>
+      <w:r>
+        <w:rPr>
+          <w:rFonts w:ascii="Times New Roman" w:hAnsi="Times New Roman" w:cs="Times New Roman"/>
+          <w:b/>
+          <w:sz w:val="24"/>
+          <w:szCs w:val="24"/>
+        </w:rPr>
+        <w:lastRenderedPageBreak/>
+        <w:t>Tolerances</w:t>
+      </w:r>
+    </w:p>
+    <w:p>
+      <w:pPr>
+        <w:ind w:left="360"/>
         <w:jc w:val="center"/>
         <w:rPr>
           <w:rFonts w:ascii="Times New Roman" w:hAnsi="Times New Roman" w:cs="Times New Roman"/>
@@ -16813,7 +16821,7 @@
           <wp:inline distT="0" distB="0" distL="0" distR="0">
             <wp:extent cx="5334000" cy="4000500"/>
             <wp:effectExtent l="19050" t="19050" r="19050" b="19050"/>
-            <wp:docPr id="18" name="Picture 18"/>
+            <wp:docPr id="30" name="Picture 30"/>
             <wp:cNvGraphicFramePr>
               <a:graphicFrameLocks xmlns:a="http://schemas.openxmlformats.org/drawingml/2006/main" noChangeAspect="1"/>
             </wp:cNvGraphicFramePr>
@@ -16821,7 +16829,7 @@
               <a:graphicData uri="http://schemas.openxmlformats.org/drawingml/2006/picture">
                 <pic:pic xmlns:pic="http://schemas.openxmlformats.org/drawingml/2006/picture">
                   <pic:nvPicPr>
-                    <pic:cNvPr id="0" name="Picture 15"/>
+                    <pic:cNvPr id="0" name="Picture 3"/>
                     <pic:cNvPicPr>
                       <a:picLocks noChangeAspect="1" noChangeArrowheads="1"/>
                     </pic:cNvPicPr>
@@ -16863,6 +16871,349 @@
     </w:p>
     <w:p>
       <w:pPr>
+        <w:ind w:left="360"/>
+        <w:rPr>
+          <w:rFonts w:ascii="Times New Roman" w:hAnsi="Times New Roman" w:cs="Times New Roman"/>
+          <w:sz w:val="24"/>
+          <w:szCs w:val="24"/>
+        </w:rPr>
+      </w:pPr>
+      <w:r>
+        <w:rPr>
+          <w:rFonts w:ascii="Times New Roman" w:hAnsi="Times New Roman" w:cs="Times New Roman"/>
+          <w:sz w:val="24"/>
+          <w:szCs w:val="24"/>
+        </w:rPr>
+        <w:t>W</w:t>
+      </w:r>
+      <w:r>
+        <w:rPr>
+          <w:rFonts w:ascii="Times New Roman" w:hAnsi="Times New Roman" w:cs="Times New Roman"/>
+          <w:sz w:val="24"/>
+          <w:szCs w:val="24"/>
+        </w:rPr>
+        <w:t>ith temperature changes,</w:t>
+      </w:r>
+      <w:r>
+        <w:rPr>
+          <w:rFonts w:ascii="Times New Roman" w:hAnsi="Times New Roman" w:cs="Times New Roman"/>
+          <w:sz w:val="24"/>
+          <w:szCs w:val="24"/>
+        </w:rPr>
+        <w:t xml:space="preserve"> Ra </w:t>
+      </w:r>
+      <w:r>
+        <w:rPr>
+          <w:rFonts w:ascii="Times New Roman" w:hAnsi="Times New Roman" w:cs="Times New Roman"/>
+          <w:sz w:val="24"/>
+          <w:szCs w:val="24"/>
+        </w:rPr>
+        <w:t>in</w:t>
+      </w:r>
+      <w:r>
+        <w:rPr>
+          <w:rFonts w:ascii="Times New Roman" w:hAnsi="Times New Roman" w:cs="Times New Roman"/>
+          <w:sz w:val="24"/>
+          <w:szCs w:val="24"/>
+        </w:rPr>
+        <w:t xml:space="preserve">creased and La </w:t>
+      </w:r>
+      <w:r>
+        <w:rPr>
+          <w:rFonts w:ascii="Times New Roman" w:hAnsi="Times New Roman" w:cs="Times New Roman"/>
+          <w:sz w:val="24"/>
+          <w:szCs w:val="24"/>
+        </w:rPr>
+        <w:t>de</w:t>
+      </w:r>
+      <w:r>
+        <w:rPr>
+          <w:rFonts w:ascii="Times New Roman" w:hAnsi="Times New Roman" w:cs="Times New Roman"/>
+          <w:sz w:val="24"/>
+          <w:szCs w:val="24"/>
+        </w:rPr>
+        <w:t>creased</w:t>
+      </w:r>
+      <w:r>
+        <w:rPr>
+          <w:rFonts w:ascii="Times New Roman" w:hAnsi="Times New Roman" w:cs="Times New Roman"/>
+          <w:sz w:val="24"/>
+          <w:szCs w:val="24"/>
+        </w:rPr>
+        <w:t>.</w:t>
+      </w:r>
+      <w:r>
+        <w:rPr>
+          <w:rFonts w:ascii="Times New Roman" w:hAnsi="Times New Roman" w:cs="Times New Roman"/>
+          <w:sz w:val="24"/>
+          <w:szCs w:val="24"/>
+        </w:rPr>
+        <w:t xml:space="preserve"> </w:t>
+      </w:r>
+      <w:r>
+        <w:rPr>
+          <w:rFonts w:ascii="Times New Roman" w:hAnsi="Times New Roman" w:cs="Times New Roman"/>
+          <w:sz w:val="24"/>
+          <w:szCs w:val="24"/>
+        </w:rPr>
+        <w:t>As a result, t</w:t>
+      </w:r>
+      <w:r>
+        <w:rPr>
+          <w:rFonts w:ascii="Times New Roman" w:hAnsi="Times New Roman" w:cs="Times New Roman"/>
+          <w:sz w:val="24"/>
+          <w:szCs w:val="24"/>
+        </w:rPr>
+        <w:t xml:space="preserve">he damping of the system </w:t>
+      </w:r>
+      <w:r>
+        <w:rPr>
+          <w:rFonts w:ascii="Times New Roman" w:hAnsi="Times New Roman" w:cs="Times New Roman"/>
+          <w:sz w:val="24"/>
+          <w:szCs w:val="24"/>
+        </w:rPr>
+        <w:t>in</w:t>
+      </w:r>
+      <w:r>
+        <w:rPr>
+          <w:rFonts w:ascii="Times New Roman" w:hAnsi="Times New Roman" w:cs="Times New Roman"/>
+          <w:sz w:val="24"/>
+          <w:szCs w:val="24"/>
+        </w:rPr>
+        <w:t xml:space="preserve">creased. </w:t>
+      </w:r>
+      <w:r>
+        <w:rPr>
+          <w:rFonts w:ascii="Times New Roman" w:hAnsi="Times New Roman" w:cs="Times New Roman"/>
+          <w:sz w:val="24"/>
+          <w:szCs w:val="24"/>
+        </w:rPr>
+        <w:t xml:space="preserve">We can observe that the speed, current and torque overshoots have </w:t>
+      </w:r>
+      <w:r>
+        <w:rPr>
+          <w:rFonts w:ascii="Times New Roman" w:hAnsi="Times New Roman" w:cs="Times New Roman"/>
+          <w:sz w:val="24"/>
+          <w:szCs w:val="24"/>
+        </w:rPr>
+        <w:t>de</w:t>
+      </w:r>
+      <w:r>
+        <w:rPr>
+          <w:rFonts w:ascii="Times New Roman" w:hAnsi="Times New Roman" w:cs="Times New Roman"/>
+          <w:sz w:val="24"/>
+          <w:szCs w:val="24"/>
+        </w:rPr>
+        <w:t xml:space="preserve">creased. These overshoots were </w:t>
+      </w:r>
+      <w:r>
+        <w:rPr>
+          <w:rFonts w:ascii="Times New Roman" w:hAnsi="Times New Roman" w:cs="Times New Roman"/>
+          <w:sz w:val="24"/>
+          <w:szCs w:val="24"/>
+        </w:rPr>
+        <w:t>pre</w:t>
+      </w:r>
+      <w:r>
+        <w:rPr>
+          <w:rFonts w:ascii="Times New Roman" w:hAnsi="Times New Roman" w:cs="Times New Roman"/>
+          <w:sz w:val="24"/>
+          <w:szCs w:val="24"/>
+        </w:rPr>
+        <w:t>sent in the earlier case.</w:t>
+      </w:r>
+      <w:r>
+        <w:rPr>
+          <w:rFonts w:ascii="Times New Roman" w:hAnsi="Times New Roman" w:cs="Times New Roman"/>
+          <w:sz w:val="24"/>
+          <w:szCs w:val="24"/>
+        </w:rPr>
+        <w:t xml:space="preserve"> The PI speed and current controllers have been affected by the deviations from design parameters. </w:t>
+      </w:r>
+      <w:r>
+        <w:rPr>
+          <w:rFonts w:ascii="Times New Roman" w:hAnsi="Times New Roman" w:cs="Times New Roman"/>
+          <w:sz w:val="24"/>
+          <w:szCs w:val="24"/>
+        </w:rPr>
+        <w:t>They are no</w:t>
+      </w:r>
+      <w:r>
+        <w:rPr>
+          <w:rFonts w:ascii="Times New Roman" w:hAnsi="Times New Roman" w:cs="Times New Roman"/>
+          <w:sz w:val="24"/>
+          <w:szCs w:val="24"/>
+        </w:rPr>
+        <w:t>w</w:t>
+      </w:r>
+      <w:r>
+        <w:rPr>
+          <w:rFonts w:ascii="Times New Roman" w:hAnsi="Times New Roman" w:cs="Times New Roman"/>
+          <w:sz w:val="24"/>
+          <w:szCs w:val="24"/>
+        </w:rPr>
+        <w:t xml:space="preserve"> able to generate precise control commands. </w:t>
+      </w:r>
+      <w:r>
+        <w:rPr>
+          <w:rFonts w:ascii="Times New Roman" w:hAnsi="Times New Roman" w:cs="Times New Roman"/>
+          <w:sz w:val="24"/>
+          <w:szCs w:val="24"/>
+        </w:rPr>
+        <w:t>T</w:t>
+      </w:r>
+      <w:r>
+        <w:rPr>
+          <w:rFonts w:ascii="Times New Roman" w:hAnsi="Times New Roman" w:cs="Times New Roman"/>
+          <w:sz w:val="24"/>
+          <w:szCs w:val="24"/>
+        </w:rPr>
+        <w:t xml:space="preserve">he references for current and torque </w:t>
+      </w:r>
+      <w:r>
+        <w:rPr>
+          <w:rFonts w:ascii="Times New Roman" w:hAnsi="Times New Roman" w:cs="Times New Roman"/>
+          <w:sz w:val="24"/>
+          <w:szCs w:val="24"/>
+        </w:rPr>
+        <w:t xml:space="preserve">do not </w:t>
+      </w:r>
+      <w:r>
+        <w:rPr>
+          <w:rFonts w:ascii="Times New Roman" w:hAnsi="Times New Roman" w:cs="Times New Roman"/>
+          <w:sz w:val="24"/>
+          <w:szCs w:val="24"/>
+        </w:rPr>
+        <w:t>show oscillations and overshoots before settling to the desired value.</w:t>
+      </w:r>
+    </w:p>
+    <w:p>
+      <w:pPr>
+        <w:ind w:left="360"/>
+        <w:rPr>
+          <w:rFonts w:ascii="Times New Roman" w:hAnsi="Times New Roman" w:cs="Times New Roman"/>
+          <w:sz w:val="24"/>
+          <w:szCs w:val="24"/>
+        </w:rPr>
+      </w:pPr>
+    </w:p>
+    <w:p>
+      <w:pPr>
+        <w:ind w:left="360"/>
+        <w:rPr>
+          <w:rFonts w:ascii="Times New Roman" w:hAnsi="Times New Roman" w:cs="Times New Roman"/>
+          <w:sz w:val="24"/>
+          <w:szCs w:val="24"/>
+        </w:rPr>
+      </w:pPr>
+    </w:p>
+    <w:p>
+      <w:pPr>
+        <w:ind w:left="360"/>
+        <w:rPr>
+          <w:rFonts w:ascii="Times New Roman" w:hAnsi="Times New Roman" w:cs="Times New Roman"/>
+          <w:sz w:val="24"/>
+          <w:szCs w:val="24"/>
+        </w:rPr>
+      </w:pPr>
+    </w:p>
+    <w:p>
+      <w:pPr>
+        <w:ind w:left="360"/>
+        <w:rPr>
+          <w:rFonts w:ascii="Times New Roman" w:hAnsi="Times New Roman" w:cs="Times New Roman"/>
+          <w:sz w:val="24"/>
+          <w:szCs w:val="24"/>
+        </w:rPr>
+      </w:pPr>
+    </w:p>
+    <w:p>
+      <w:pPr>
+        <w:ind w:left="360"/>
+        <w:rPr>
+          <w:rFonts w:ascii="Times New Roman" w:hAnsi="Times New Roman" w:cs="Times New Roman"/>
+          <w:sz w:val="24"/>
+          <w:szCs w:val="24"/>
+        </w:rPr>
+      </w:pPr>
+    </w:p>
+    <w:p>
+      <w:pPr>
+        <w:ind w:left="360"/>
+        <w:rPr>
+          <w:rFonts w:ascii="Times New Roman" w:hAnsi="Times New Roman" w:cs="Times New Roman"/>
+          <w:sz w:val="24"/>
+          <w:szCs w:val="24"/>
+        </w:rPr>
+      </w:pPr>
+    </w:p>
+    <w:p>
+      <w:pPr>
+        <w:ind w:left="360"/>
+        <w:rPr>
+          <w:rFonts w:ascii="Times New Roman" w:hAnsi="Times New Roman" w:cs="Times New Roman"/>
+          <w:sz w:val="24"/>
+          <w:szCs w:val="24"/>
+        </w:rPr>
+      </w:pPr>
+    </w:p>
+    <w:p>
+      <w:pPr>
+        <w:ind w:left="360"/>
+        <w:rPr>
+          <w:rFonts w:ascii="Times New Roman" w:hAnsi="Times New Roman" w:cs="Times New Roman"/>
+          <w:sz w:val="24"/>
+          <w:szCs w:val="24"/>
+        </w:rPr>
+      </w:pPr>
+    </w:p>
+    <w:p>
+      <w:pPr>
+        <w:ind w:left="360"/>
+        <w:rPr>
+          <w:rFonts w:ascii="Times New Roman" w:hAnsi="Times New Roman" w:cs="Times New Roman"/>
+          <w:sz w:val="24"/>
+          <w:szCs w:val="24"/>
+        </w:rPr>
+      </w:pPr>
+    </w:p>
+    <w:p>
+      <w:pPr>
+        <w:pStyle w:val="ListParagraph"/>
+        <w:numPr>
+          <w:ilvl w:val="0"/>
+          <w:numId w:val="1"/>
+        </w:numPr>
+        <w:rPr>
+          <w:rFonts w:ascii="Times New Roman" w:hAnsi="Times New Roman" w:cs="Times New Roman"/>
+          <w:b/>
+          <w:sz w:val="24"/>
+          <w:szCs w:val="24"/>
+        </w:rPr>
+      </w:pPr>
+      <w:r>
+        <w:rPr>
+          <w:rFonts w:ascii="Times New Roman" w:hAnsi="Times New Roman" w:cs="Times New Roman"/>
+          <w:b/>
+          <w:sz w:val="24"/>
+          <w:szCs w:val="24"/>
+        </w:rPr>
+        <w:lastRenderedPageBreak/>
+        <w:t>Removing Anti-windup</w:t>
+      </w:r>
+      <w:r>
+        <w:rPr>
+          <w:rFonts w:ascii="Times New Roman" w:hAnsi="Times New Roman" w:cs="Times New Roman"/>
+          <w:b/>
+          <w:sz w:val="24"/>
+          <w:szCs w:val="24"/>
+        </w:rPr>
+        <w:t xml:space="preserve"> from Speed Controller</w:t>
+      </w:r>
+    </w:p>
+    <w:p>
+      <w:pPr>
+        <w:ind w:left="360"/>
         <w:jc w:val="center"/>
         <w:rPr>
           <w:rFonts w:ascii="Times New Roman" w:hAnsi="Times New Roman" w:cs="Times New Roman"/>
@@ -16871,8 +17222,137 @@
           <w:szCs w:val="24"/>
         </w:rPr>
       </w:pPr>
-      <w:bookmarkStart w:id="0" w:name="_GoBack"/>
-      <w:bookmarkEnd w:id="0"/>
+      <w:r>
+        <w:rPr>
+          <w:noProof/>
+        </w:rPr>
+        <w:drawing>
+          <wp:inline distT="0" distB="0" distL="0" distR="0" wp14:anchorId="61DC03BD" wp14:editId="5EED2F2C">
+            <wp:extent cx="5514975" cy="2362200"/>
+            <wp:effectExtent l="19050" t="19050" r="28575" b="19050"/>
+            <wp:docPr id="16" name="Picture 16"/>
+            <wp:cNvGraphicFramePr>
+              <a:graphicFrameLocks xmlns:a="http://schemas.openxmlformats.org/drawingml/2006/main" noChangeAspect="1"/>
+            </wp:cNvGraphicFramePr>
+            <a:graphic xmlns:a="http://schemas.openxmlformats.org/drawingml/2006/main">
+              <a:graphicData uri="http://schemas.openxmlformats.org/drawingml/2006/picture">
+                <pic:pic xmlns:pic="http://schemas.openxmlformats.org/drawingml/2006/picture">
+                  <pic:nvPicPr>
+                    <pic:cNvPr id="1" name=""/>
+                    <pic:cNvPicPr/>
+                  </pic:nvPicPr>
+                  <pic:blipFill rotWithShape="1">
+                    <a:blip r:embed="rId22"/>
+                    <a:srcRect l="5289" t="20148" r="1923" b="5273"/>
+                    <a:stretch/>
+                  </pic:blipFill>
+                  <pic:spPr bwMode="auto">
+                    <a:xfrm>
+                      <a:off x="0" y="0"/>
+                      <a:ext cx="5514975" cy="2362200"/>
+                    </a:xfrm>
+                    <a:prstGeom prst="rect">
+                      <a:avLst/>
+                    </a:prstGeom>
+                    <a:ln>
+                      <a:solidFill>
+                        <a:schemeClr val="tx1"/>
+                      </a:solidFill>
+                    </a:ln>
+                    <a:extLst>
+                      <a:ext uri="{53640926-AAD7-44D8-BBD7-CCE9431645EC}">
+                        <a14:shadowObscured xmlns:a14="http://schemas.microsoft.com/office/drawing/2010/main"/>
+                      </a:ext>
+                    </a:extLst>
+                  </pic:spPr>
+                </pic:pic>
+              </a:graphicData>
+            </a:graphic>
+          </wp:inline>
+        </w:drawing>
+      </w:r>
+    </w:p>
+    <w:p>
+      <w:pPr>
+        <w:ind w:left="360"/>
+        <w:jc w:val="center"/>
+        <w:rPr>
+          <w:rFonts w:ascii="Times New Roman" w:hAnsi="Times New Roman" w:cs="Times New Roman"/>
+          <w:b/>
+          <w:sz w:val="24"/>
+          <w:szCs w:val="24"/>
+        </w:rPr>
+      </w:pPr>
+      <w:r>
+        <w:rPr>
+          <w:rFonts w:ascii="Times New Roman" w:hAnsi="Times New Roman" w:cs="Times New Roman"/>
+          <w:b/>
+          <w:noProof/>
+          <w:sz w:val="24"/>
+          <w:szCs w:val="24"/>
+        </w:rPr>
+        <w:drawing>
+          <wp:inline distT="0" distB="0" distL="0" distR="0">
+            <wp:extent cx="5334000" cy="4000500"/>
+            <wp:effectExtent l="19050" t="19050" r="19050" b="19050"/>
+            <wp:docPr id="32" name="Picture 32"/>
+            <wp:cNvGraphicFramePr>
+              <a:graphicFrameLocks xmlns:a="http://schemas.openxmlformats.org/drawingml/2006/main" noChangeAspect="1"/>
+            </wp:cNvGraphicFramePr>
+            <a:graphic xmlns:a="http://schemas.openxmlformats.org/drawingml/2006/main">
+              <a:graphicData uri="http://schemas.openxmlformats.org/drawingml/2006/picture">
+                <pic:pic xmlns:pic="http://schemas.openxmlformats.org/drawingml/2006/picture">
+                  <pic:nvPicPr>
+                    <pic:cNvPr id="0" name="Picture 5"/>
+                    <pic:cNvPicPr>
+                      <a:picLocks noChangeAspect="1" noChangeArrowheads="1"/>
+                    </pic:cNvPicPr>
+                  </pic:nvPicPr>
+                  <pic:blipFill>
+                    <a:blip r:embed="rId23">
+                      <a:extLst>
+                        <a:ext uri="{28A0092B-C50C-407E-A947-70E740481C1C}">
+                          <a14:useLocalDpi xmlns:a14="http://schemas.microsoft.com/office/drawing/2010/main" val="0"/>
+                        </a:ext>
+                      </a:extLst>
+                    </a:blip>
+                    <a:srcRect/>
+                    <a:stretch>
+                      <a:fillRect/>
+                    </a:stretch>
+                  </pic:blipFill>
+                  <pic:spPr bwMode="auto">
+                    <a:xfrm>
+                      <a:off x="0" y="0"/>
+                      <a:ext cx="5334000" cy="4000500"/>
+                    </a:xfrm>
+                    <a:prstGeom prst="rect">
+                      <a:avLst/>
+                    </a:prstGeom>
+                    <a:noFill/>
+                    <a:ln>
+                      <a:solidFill>
+                        <a:schemeClr val="tx1"/>
+                      </a:solidFill>
+                    </a:ln>
+                  </pic:spPr>
+                </pic:pic>
+              </a:graphicData>
+            </a:graphic>
+          </wp:inline>
+        </w:drawing>
+      </w:r>
+    </w:p>
+    <w:p>
+      <w:pPr>
+        <w:jc w:val="center"/>
+        <w:rPr>
+          <w:rFonts w:ascii="Times New Roman" w:hAnsi="Times New Roman" w:cs="Times New Roman"/>
+          <w:b/>
+          <w:sz w:val="24"/>
+          <w:szCs w:val="24"/>
+        </w:rPr>
+      </w:pPr>
     </w:p>
     <w:sectPr>
       <w:pgSz w:w="12240" w:h="15840"/>

--- a/Electric Drives Control/Assignment1/Assignment1Report.docx
+++ b/Electric Drives Control/Assignment1/Assignment1Report.docx
@@ -193,7 +193,61 @@
           <w:sz w:val="24"/>
           <w:szCs w:val="24"/>
         </w:rPr>
-        <w:t>The armature voltage ua and the load torque TL are the inputs of the model. The armature current ia and the angular rotor speed ωM are the outputs of the model.</w:t>
+        <w:t xml:space="preserve">The armature voltage </w:t>
+      </w:r>
+      <w:proofErr w:type="spellStart"/>
+      <w:r>
+        <w:rPr>
+          <w:rFonts w:ascii="Times New Roman" w:hAnsi="Times New Roman" w:cs="Times New Roman"/>
+          <w:sz w:val="24"/>
+          <w:szCs w:val="24"/>
+        </w:rPr>
+        <w:t>ua</w:t>
+      </w:r>
+      <w:proofErr w:type="spellEnd"/>
+      <w:r>
+        <w:rPr>
+          <w:rFonts w:ascii="Times New Roman" w:hAnsi="Times New Roman" w:cs="Times New Roman"/>
+          <w:sz w:val="24"/>
+          <w:szCs w:val="24"/>
+        </w:rPr>
+        <w:t xml:space="preserve"> and the load torque TL are the inputs of the model. The armature current </w:t>
+      </w:r>
+      <w:proofErr w:type="spellStart"/>
+      <w:r>
+        <w:rPr>
+          <w:rFonts w:ascii="Times New Roman" w:hAnsi="Times New Roman" w:cs="Times New Roman"/>
+          <w:sz w:val="24"/>
+          <w:szCs w:val="24"/>
+        </w:rPr>
+        <w:t>ia</w:t>
+      </w:r>
+      <w:proofErr w:type="spellEnd"/>
+      <w:r>
+        <w:rPr>
+          <w:rFonts w:ascii="Times New Roman" w:hAnsi="Times New Roman" w:cs="Times New Roman"/>
+          <w:sz w:val="24"/>
+          <w:szCs w:val="24"/>
+        </w:rPr>
+        <w:t xml:space="preserve"> and the angular rotor speed </w:t>
+      </w:r>
+      <w:proofErr w:type="spellStart"/>
+      <w:r>
+        <w:rPr>
+          <w:rFonts w:ascii="Times New Roman" w:hAnsi="Times New Roman" w:cs="Times New Roman"/>
+          <w:sz w:val="24"/>
+          <w:szCs w:val="24"/>
+        </w:rPr>
+        <w:t>ωM</w:t>
+      </w:r>
+      <w:proofErr w:type="spellEnd"/>
+      <w:r>
+        <w:rPr>
+          <w:rFonts w:ascii="Times New Roman" w:hAnsi="Times New Roman" w:cs="Times New Roman"/>
+          <w:sz w:val="24"/>
+          <w:szCs w:val="24"/>
+        </w:rPr>
+        <w:t xml:space="preserve"> are the outputs of the model.</w:t>
       </w:r>
       <w:r>
         <w:rPr>
@@ -391,6 +445,38 @@
               <m:r>
                 <w:rPr>
                   <w:rFonts w:ascii="Cambria Math" w:eastAsiaTheme="minorEastAsia" w:hAnsi="Cambria Math" w:cs="Times New Roman"/>
+                  <w:sz w:val="24"/>
+                  <w:szCs w:val="24"/>
+                </w:rPr>
+                <m:t>a</m:t>
+              </m:r>
+            </m:sub>
+          </m:sSub>
+          <m:sSub>
+            <m:sSubPr>
+              <m:ctrlPr>
+                <w:rPr>
+                  <w:rFonts w:ascii="Cambria Math" w:hAnsi="Cambria Math" w:cs="Times New Roman"/>
+                  <w:i/>
+                  <w:sz w:val="24"/>
+                  <w:szCs w:val="24"/>
+                </w:rPr>
+              </m:ctrlPr>
+            </m:sSubPr>
+            <m:e>
+              <m:r>
+                <w:rPr>
+                  <w:rFonts w:ascii="Cambria Math" w:hAnsi="Cambria Math" w:cs="Times New Roman"/>
+                  <w:sz w:val="24"/>
+                  <w:szCs w:val="24"/>
+                </w:rPr>
+                <m:t>i</m:t>
+              </m:r>
+            </m:e>
+            <m:sub>
+              <m:r>
+                <w:rPr>
+                  <w:rFonts w:ascii="Cambria Math" w:hAnsi="Cambria Math" w:cs="Times New Roman"/>
                   <w:sz w:val="24"/>
                   <w:szCs w:val="24"/>
                 </w:rPr>
@@ -3402,7 +3488,16 @@
           <w:sz w:val="24"/>
           <w:szCs w:val="24"/>
         </w:rPr>
-        <w:t xml:space="preserve"> Hence the simulation results are correct and thus a peak is seen in i</w:t>
+        <w:t xml:space="preserve"> Hence the simulation results are correct and thus a peak is seen in </w:t>
+      </w:r>
+      <w:proofErr w:type="spellStart"/>
+      <w:r>
+        <w:rPr>
+          <w:rFonts w:ascii="Times New Roman" w:hAnsi="Times New Roman" w:cs="Times New Roman"/>
+          <w:sz w:val="24"/>
+          <w:szCs w:val="24"/>
+        </w:rPr>
+        <w:t>i</w:t>
       </w:r>
       <w:r>
         <w:rPr>
@@ -3413,13 +3508,23 @@
         </w:rPr>
         <w:t>a</w:t>
       </w:r>
-      <w:r>
-        <w:rPr>
-          <w:rFonts w:ascii="Times New Roman" w:hAnsi="Times New Roman" w:cs="Times New Roman"/>
-          <w:sz w:val="24"/>
-          <w:szCs w:val="24"/>
-        </w:rPr>
-        <w:t xml:space="preserve"> when u</w:t>
+      <w:proofErr w:type="spellEnd"/>
+      <w:r>
+        <w:rPr>
+          <w:rFonts w:ascii="Times New Roman" w:hAnsi="Times New Roman" w:cs="Times New Roman"/>
+          <w:sz w:val="24"/>
+          <w:szCs w:val="24"/>
+        </w:rPr>
+        <w:t xml:space="preserve"> when </w:t>
+      </w:r>
+      <w:proofErr w:type="spellStart"/>
+      <w:r>
+        <w:rPr>
+          <w:rFonts w:ascii="Times New Roman" w:hAnsi="Times New Roman" w:cs="Times New Roman"/>
+          <w:sz w:val="24"/>
+          <w:szCs w:val="24"/>
+        </w:rPr>
+        <w:t>u</w:t>
       </w:r>
       <w:r>
         <w:rPr>
@@ -3430,6 +3535,7 @@
         </w:rPr>
         <w:t>a</w:t>
       </w:r>
+      <w:proofErr w:type="spellEnd"/>
       <w:r>
         <w:rPr>
           <w:rFonts w:ascii="Times New Roman" w:hAnsi="Times New Roman" w:cs="Times New Roman"/>
@@ -4433,8 +4539,50 @@
           <w:sz w:val="24"/>
           <w:szCs w:val="24"/>
         </w:rPr>
-        <w:t>The calculations match with the simulation results.</w:t>
-      </w:r>
+        <w:t xml:space="preserve">The calculations match with the </w:t>
+      </w:r>
+      <w:r>
+        <w:rPr>
+          <w:rFonts w:ascii="Times New Roman" w:hAnsi="Times New Roman" w:cs="Times New Roman"/>
+          <w:sz w:val="24"/>
+          <w:szCs w:val="24"/>
+        </w:rPr>
+        <w:t xml:space="preserve">steady state </w:t>
+      </w:r>
+      <w:r>
+        <w:rPr>
+          <w:rFonts w:ascii="Times New Roman" w:hAnsi="Times New Roman" w:cs="Times New Roman"/>
+          <w:sz w:val="24"/>
+          <w:szCs w:val="24"/>
+        </w:rPr>
+        <w:t>simulation results</w:t>
+      </w:r>
+      <w:r>
+        <w:rPr>
+          <w:rFonts w:ascii="Times New Roman" w:hAnsi="Times New Roman" w:cs="Times New Roman"/>
+          <w:sz w:val="24"/>
+          <w:szCs w:val="24"/>
+        </w:rPr>
+        <w:t xml:space="preserve"> in Figure </w:t>
+      </w:r>
+      <w:proofErr w:type="gramStart"/>
+      <w:r>
+        <w:rPr>
+          <w:rFonts w:ascii="Times New Roman" w:hAnsi="Times New Roman" w:cs="Times New Roman"/>
+          <w:sz w:val="24"/>
+          <w:szCs w:val="24"/>
+        </w:rPr>
+        <w:t xml:space="preserve">2 </w:t>
+      </w:r>
+      <w:r>
+        <w:rPr>
+          <w:rFonts w:ascii="Times New Roman" w:hAnsi="Times New Roman" w:cs="Times New Roman"/>
+          <w:sz w:val="24"/>
+          <w:szCs w:val="24"/>
+        </w:rPr>
+        <w:t>.</w:t>
+      </w:r>
+      <w:proofErr w:type="gramEnd"/>
     </w:p>
     <w:p>
       <w:pPr>
@@ -7661,17 +7809,27 @@
           <w:sz w:val="24"/>
           <w:szCs w:val="24"/>
         </w:rPr>
-        <w:t>It can be verified using this equation that i</w:t>
-      </w:r>
+        <w:t xml:space="preserve">It can be verified using this equation that </w:t>
+      </w:r>
+      <w:proofErr w:type="spellStart"/>
       <w:r>
         <w:rPr>
           <w:rFonts w:ascii="Times New Roman" w:eastAsiaTheme="minorEastAsia" w:hAnsi="Times New Roman" w:cs="Times New Roman"/>
           <w:sz w:val="24"/>
           <w:szCs w:val="24"/>
+        </w:rPr>
+        <w:t>i</w:t>
+      </w:r>
+      <w:r>
+        <w:rPr>
+          <w:rFonts w:ascii="Times New Roman" w:eastAsiaTheme="minorEastAsia" w:hAnsi="Times New Roman" w:cs="Times New Roman"/>
+          <w:sz w:val="24"/>
+          <w:szCs w:val="24"/>
           <w:vertAlign w:val="subscript"/>
         </w:rPr>
         <w:t>a</w:t>
       </w:r>
+      <w:proofErr w:type="spellEnd"/>
       <w:r>
         <w:rPr>
           <w:rFonts w:ascii="Times New Roman" w:eastAsiaTheme="minorEastAsia" w:hAnsi="Times New Roman" w:cs="Times New Roman"/>
@@ -7694,17 +7852,27 @@
           <w:sz w:val="24"/>
           <w:szCs w:val="24"/>
         </w:rPr>
-        <w:t>at t = 0.1 s and i</w:t>
-      </w:r>
+        <w:t xml:space="preserve">at t = 0.1 s and </w:t>
+      </w:r>
+      <w:proofErr w:type="spellStart"/>
       <w:r>
         <w:rPr>
           <w:rFonts w:ascii="Times New Roman" w:eastAsiaTheme="minorEastAsia" w:hAnsi="Times New Roman" w:cs="Times New Roman"/>
           <w:sz w:val="24"/>
           <w:szCs w:val="24"/>
+        </w:rPr>
+        <w:t>i</w:t>
+      </w:r>
+      <w:r>
+        <w:rPr>
+          <w:rFonts w:ascii="Times New Roman" w:eastAsiaTheme="minorEastAsia" w:hAnsi="Times New Roman" w:cs="Times New Roman"/>
+          <w:sz w:val="24"/>
+          <w:szCs w:val="24"/>
           <w:vertAlign w:val="subscript"/>
         </w:rPr>
         <w:t>a</w:t>
       </w:r>
+      <w:proofErr w:type="spellEnd"/>
       <w:r>
         <w:rPr>
           <w:rFonts w:ascii="Times New Roman" w:eastAsiaTheme="minorEastAsia" w:hAnsi="Times New Roman" w:cs="Times New Roman"/>
@@ -7810,174 +7978,6 @@
               </m:r>
             </m:sub>
           </m:sSub>
-          <m:r>
-            <w:rPr>
-              <w:rFonts w:ascii="Cambria Math" w:eastAsiaTheme="minorEastAsia" w:hAnsi="Cambria Math" w:cs="Times New Roman"/>
-              <w:sz w:val="24"/>
-              <w:szCs w:val="24"/>
-            </w:rPr>
-            <m:t>(s)=</m:t>
-          </m:r>
-          <m:f>
-            <m:fPr>
-              <m:ctrlPr>
-                <w:rPr>
-                  <w:rFonts w:ascii="Cambria Math" w:hAnsi="Cambria Math" w:cs="Times New Roman"/>
-                  <w:i/>
-                  <w:sz w:val="24"/>
-                  <w:szCs w:val="24"/>
-                </w:rPr>
-              </m:ctrlPr>
-            </m:fPr>
-            <m:num>
-              <m:sSub>
-                <m:sSubPr>
-                  <m:ctrlPr>
-                    <w:rPr>
-                      <w:rFonts w:ascii="Cambria Math" w:eastAsiaTheme="minorEastAsia" w:hAnsi="Cambria Math" w:cs="Times New Roman"/>
-                      <w:i/>
-                      <w:sz w:val="24"/>
-                      <w:szCs w:val="24"/>
-                    </w:rPr>
-                  </m:ctrlPr>
-                </m:sSubPr>
-                <m:e>
-                  <m:r>
-                    <w:rPr>
-                      <w:rFonts w:ascii="Cambria Math" w:eastAsiaTheme="minorEastAsia" w:hAnsi="Cambria Math" w:cs="Times New Roman"/>
-                      <w:sz w:val="24"/>
-                      <w:szCs w:val="24"/>
-                    </w:rPr>
-                    <m:t>k</m:t>
-                  </m:r>
-                </m:e>
-                <m:sub>
-                  <m:r>
-                    <w:rPr>
-                      <w:rFonts w:ascii="Cambria Math" w:eastAsiaTheme="minorEastAsia" w:hAnsi="Cambria Math" w:cs="Times New Roman"/>
-                      <w:sz w:val="24"/>
-                      <w:szCs w:val="24"/>
-                    </w:rPr>
-                    <m:t>f</m:t>
-                  </m:r>
-                </m:sub>
-              </m:sSub>
-              <m:sSub>
-                <m:sSubPr>
-                  <m:ctrlPr>
-                    <w:rPr>
-                      <w:rFonts w:ascii="Cambria Math" w:eastAsiaTheme="minorEastAsia" w:hAnsi="Cambria Math" w:cs="Times New Roman"/>
-                      <w:i/>
-                      <w:sz w:val="24"/>
-                      <w:szCs w:val="24"/>
-                    </w:rPr>
-                  </m:ctrlPr>
-                </m:sSubPr>
-                <m:e>
-                  <m:r>
-                    <w:rPr>
-                      <w:rFonts w:ascii="Cambria Math" w:eastAsiaTheme="minorEastAsia" w:hAnsi="Cambria Math" w:cs="Times New Roman"/>
-                      <w:sz w:val="24"/>
-                      <w:szCs w:val="24"/>
-                    </w:rPr>
-                    <m:t>i</m:t>
-                  </m:r>
-                </m:e>
-                <m:sub>
-                  <m:r>
-                    <w:rPr>
-                      <w:rFonts w:ascii="Cambria Math" w:eastAsiaTheme="minorEastAsia" w:hAnsi="Cambria Math" w:cs="Times New Roman"/>
-                      <w:sz w:val="24"/>
-                      <w:szCs w:val="24"/>
-                    </w:rPr>
-                    <m:t>a</m:t>
-                  </m:r>
-                </m:sub>
-              </m:sSub>
-              <m:d>
-                <m:dPr>
-                  <m:ctrlPr>
-                    <w:rPr>
-                      <w:rFonts w:ascii="Cambria Math" w:eastAsiaTheme="minorEastAsia" w:hAnsi="Cambria Math" w:cs="Times New Roman"/>
-                      <w:i/>
-                      <w:sz w:val="24"/>
-                      <w:szCs w:val="24"/>
-                    </w:rPr>
-                  </m:ctrlPr>
-                </m:dPr>
-                <m:e>
-                  <m:r>
-                    <w:rPr>
-                      <w:rFonts w:ascii="Cambria Math" w:eastAsiaTheme="minorEastAsia" w:hAnsi="Cambria Math" w:cs="Times New Roman"/>
-                      <w:sz w:val="24"/>
-                      <w:szCs w:val="24"/>
-                    </w:rPr>
-                    <m:t>s</m:t>
-                  </m:r>
-                </m:e>
-              </m:d>
-            </m:num>
-            <m:den>
-              <m:r>
-                <w:rPr>
-                  <w:rFonts w:ascii="Cambria Math" w:hAnsi="Cambria Math" w:cs="Times New Roman"/>
-                  <w:sz w:val="24"/>
-                  <w:szCs w:val="24"/>
-                </w:rPr>
-                <m:t>sJ</m:t>
-              </m:r>
-            </m:den>
-          </m:f>
-        </m:oMath>
-      </m:oMathPara>
-    </w:p>
-    <w:p>
-      <w:pPr>
-        <w:ind w:left="360"/>
-        <w:rPr>
-          <w:rFonts w:ascii="Times New Roman" w:hAnsi="Times New Roman" w:cs="Times New Roman"/>
-          <w:b/>
-          <w:sz w:val="24"/>
-          <w:szCs w:val="24"/>
-        </w:rPr>
-      </w:pPr>
-      <m:oMathPara>
-        <m:oMathParaPr>
-          <m:jc m:val="center"/>
-        </m:oMathParaPr>
-        <m:oMath>
-          <m:sSub>
-            <m:sSubPr>
-              <m:ctrlPr>
-                <w:rPr>
-                  <w:rFonts w:ascii="Cambria Math" w:eastAsiaTheme="minorEastAsia" w:hAnsi="Cambria Math" w:cs="Times New Roman"/>
-                  <w:i/>
-                  <w:sz w:val="24"/>
-                  <w:szCs w:val="24"/>
-                </w:rPr>
-              </m:ctrlPr>
-            </m:sSubPr>
-            <m:e>
-              <m:r>
-                <w:rPr>
-                  <w:rFonts w:ascii="Cambria Math" w:eastAsiaTheme="minorEastAsia" w:hAnsi="Cambria Math" w:cs="Times New Roman"/>
-                  <w:sz w:val="24"/>
-                  <w:szCs w:val="24"/>
-                </w:rPr>
-                <m:t>ω</m:t>
-              </m:r>
-            </m:e>
-            <m:sub>
-              <m:r>
-                <w:rPr>
-                  <w:rFonts w:ascii="Cambria Math" w:eastAsiaTheme="minorEastAsia" w:hAnsi="Cambria Math" w:cs="Times New Roman"/>
-                  <w:sz w:val="24"/>
-                  <w:szCs w:val="24"/>
-                </w:rPr>
-                <m:t>M</m:t>
-              </m:r>
-            </m:sub>
-          </m:sSub>
           <m:d>
             <m:dPr>
               <m:ctrlPr>
@@ -7996,7 +7996,7 @@
                   <w:sz w:val="24"/>
                   <w:szCs w:val="24"/>
                 </w:rPr>
-                <m:t>t</m:t>
+                <m:t>s</m:t>
               </m:r>
             </m:e>
           </m:d>
@@ -8052,6 +8052,195 @@
                   </m:r>
                 </m:sub>
               </m:sSub>
+              <m:sSub>
+                <m:sSubPr>
+                  <m:ctrlPr>
+                    <w:rPr>
+                      <w:rFonts w:ascii="Cambria Math" w:eastAsiaTheme="minorEastAsia" w:hAnsi="Cambria Math" w:cs="Times New Roman"/>
+                      <w:i/>
+                      <w:sz w:val="24"/>
+                      <w:szCs w:val="24"/>
+                    </w:rPr>
+                  </m:ctrlPr>
+                </m:sSubPr>
+                <m:e>
+                  <m:r>
+                    <w:rPr>
+                      <w:rFonts w:ascii="Cambria Math" w:eastAsiaTheme="minorEastAsia" w:hAnsi="Cambria Math" w:cs="Times New Roman"/>
+                      <w:sz w:val="24"/>
+                      <w:szCs w:val="24"/>
+                    </w:rPr>
+                    <m:t>i</m:t>
+                  </m:r>
+                </m:e>
+                <m:sub>
+                  <m:r>
+                    <w:rPr>
+                      <w:rFonts w:ascii="Cambria Math" w:eastAsiaTheme="minorEastAsia" w:hAnsi="Cambria Math" w:cs="Times New Roman"/>
+                      <w:sz w:val="24"/>
+                      <w:szCs w:val="24"/>
+                    </w:rPr>
+                    <m:t>a</m:t>
+                  </m:r>
+                </m:sub>
+              </m:sSub>
+              <m:d>
+                <m:dPr>
+                  <m:ctrlPr>
+                    <w:rPr>
+                      <w:rFonts w:ascii="Cambria Math" w:eastAsiaTheme="minorEastAsia" w:hAnsi="Cambria Math" w:cs="Times New Roman"/>
+                      <w:i/>
+                      <w:sz w:val="24"/>
+                      <w:szCs w:val="24"/>
+                    </w:rPr>
+                  </m:ctrlPr>
+                </m:dPr>
+                <m:e>
+                  <m:r>
+                    <w:rPr>
+                      <w:rFonts w:ascii="Cambria Math" w:eastAsiaTheme="minorEastAsia" w:hAnsi="Cambria Math" w:cs="Times New Roman"/>
+                      <w:sz w:val="24"/>
+                      <w:szCs w:val="24"/>
+                    </w:rPr>
+                    <m:t>s</m:t>
+                  </m:r>
+                </m:e>
+              </m:d>
+            </m:num>
+            <m:den>
+              <m:r>
+                <w:rPr>
+                  <w:rFonts w:ascii="Cambria Math" w:hAnsi="Cambria Math" w:cs="Times New Roman"/>
+                  <w:sz w:val="24"/>
+                  <w:szCs w:val="24"/>
+                </w:rPr>
+                <m:t>sJ</m:t>
+              </m:r>
+            </m:den>
+          </m:f>
+        </m:oMath>
+      </m:oMathPara>
+    </w:p>
+    <w:p>
+      <w:pPr>
+        <w:ind w:left="360"/>
+        <w:rPr>
+          <w:rFonts w:ascii="Times New Roman" w:eastAsiaTheme="minorEastAsia" w:hAnsi="Times New Roman" w:cs="Times New Roman"/>
+          <w:sz w:val="24"/>
+          <w:szCs w:val="24"/>
+        </w:rPr>
+      </w:pPr>
+      <m:oMathPara>
+        <m:oMathParaPr>
+          <m:jc m:val="center"/>
+        </m:oMathParaPr>
+        <m:oMath>
+          <m:sSub>
+            <m:sSubPr>
+              <m:ctrlPr>
+                <w:rPr>
+                  <w:rFonts w:ascii="Cambria Math" w:eastAsiaTheme="minorEastAsia" w:hAnsi="Cambria Math" w:cs="Times New Roman"/>
+                  <w:i/>
+                  <w:sz w:val="24"/>
+                  <w:szCs w:val="24"/>
+                </w:rPr>
+              </m:ctrlPr>
+            </m:sSubPr>
+            <m:e>
+              <m:r>
+                <w:rPr>
+                  <w:rFonts w:ascii="Cambria Math" w:eastAsiaTheme="minorEastAsia" w:hAnsi="Cambria Math" w:cs="Times New Roman"/>
+                  <w:sz w:val="24"/>
+                  <w:szCs w:val="24"/>
+                </w:rPr>
+                <m:t>ω</m:t>
+              </m:r>
+            </m:e>
+            <m:sub>
+              <m:r>
+                <w:rPr>
+                  <w:rFonts w:ascii="Cambria Math" w:eastAsiaTheme="minorEastAsia" w:hAnsi="Cambria Math" w:cs="Times New Roman"/>
+                  <w:sz w:val="24"/>
+                  <w:szCs w:val="24"/>
+                </w:rPr>
+                <m:t>M</m:t>
+              </m:r>
+            </m:sub>
+          </m:sSub>
+          <m:d>
+            <m:dPr>
+              <m:ctrlPr>
+                <w:rPr>
+                  <w:rFonts w:ascii="Cambria Math" w:eastAsiaTheme="minorEastAsia" w:hAnsi="Cambria Math" w:cs="Times New Roman"/>
+                  <w:i/>
+                  <w:sz w:val="24"/>
+                  <w:szCs w:val="24"/>
+                </w:rPr>
+              </m:ctrlPr>
+            </m:dPr>
+            <m:e>
+              <m:r>
+                <w:rPr>
+                  <w:rFonts w:ascii="Cambria Math" w:eastAsiaTheme="minorEastAsia" w:hAnsi="Cambria Math" w:cs="Times New Roman"/>
+                  <w:sz w:val="24"/>
+                  <w:szCs w:val="24"/>
+                </w:rPr>
+                <m:t>t</m:t>
+              </m:r>
+            </m:e>
+          </m:d>
+          <m:r>
+            <w:rPr>
+              <w:rFonts w:ascii="Cambria Math" w:eastAsiaTheme="minorEastAsia" w:hAnsi="Cambria Math" w:cs="Times New Roman"/>
+              <w:sz w:val="24"/>
+              <w:szCs w:val="24"/>
+            </w:rPr>
+            <m:t>=</m:t>
+          </m:r>
+          <m:f>
+            <m:fPr>
+              <m:ctrlPr>
+                <w:rPr>
+                  <w:rFonts w:ascii="Cambria Math" w:hAnsi="Cambria Math" w:cs="Times New Roman"/>
+                  <w:i/>
+                  <w:sz w:val="24"/>
+                  <w:szCs w:val="24"/>
+                </w:rPr>
+              </m:ctrlPr>
+            </m:fPr>
+            <m:num>
+              <m:sSub>
+                <m:sSubPr>
+                  <m:ctrlPr>
+                    <w:rPr>
+                      <w:rFonts w:ascii="Cambria Math" w:eastAsiaTheme="minorEastAsia" w:hAnsi="Cambria Math" w:cs="Times New Roman"/>
+                      <w:i/>
+                      <w:sz w:val="24"/>
+                      <w:szCs w:val="24"/>
+                    </w:rPr>
+                  </m:ctrlPr>
+                </m:sSubPr>
+                <m:e>
+                  <m:r>
+                    <w:rPr>
+                      <w:rFonts w:ascii="Cambria Math" w:eastAsiaTheme="minorEastAsia" w:hAnsi="Cambria Math" w:cs="Times New Roman"/>
+                      <w:sz w:val="24"/>
+                      <w:szCs w:val="24"/>
+                    </w:rPr>
+                    <m:t>k</m:t>
+                  </m:r>
+                </m:e>
+                <m:sub>
+                  <m:r>
+                    <w:rPr>
+                      <w:rFonts w:ascii="Cambria Math" w:eastAsiaTheme="minorEastAsia" w:hAnsi="Cambria Math" w:cs="Times New Roman"/>
+                      <w:sz w:val="24"/>
+                      <w:szCs w:val="24"/>
+                    </w:rPr>
+                    <m:t>f</m:t>
+                  </m:r>
+                </m:sub>
+              </m:sSub>
             </m:num>
             <m:den>
               <m:r>
@@ -8161,6 +8350,809 @@
               </m:r>
             </m:e>
           </m:nary>
+        </m:oMath>
+      </m:oMathPara>
+    </w:p>
+    <w:p>
+      <w:pPr>
+        <w:ind w:left="360"/>
+        <w:rPr>
+          <w:rFonts w:ascii="Times New Roman" w:hAnsi="Times New Roman" w:cs="Times New Roman"/>
+          <w:b/>
+          <w:sz w:val="24"/>
+          <w:szCs w:val="24"/>
+        </w:rPr>
+      </w:pPr>
+      <m:oMathPara>
+        <m:oMathParaPr>
+          <m:jc m:val="center"/>
+        </m:oMathParaPr>
+        <m:oMath>
+          <m:sSub>
+            <m:sSubPr>
+              <m:ctrlPr>
+                <w:rPr>
+                  <w:rFonts w:ascii="Cambria Math" w:eastAsiaTheme="minorEastAsia" w:hAnsi="Cambria Math" w:cs="Times New Roman"/>
+                  <w:i/>
+                  <w:sz w:val="24"/>
+                  <w:szCs w:val="24"/>
+                </w:rPr>
+              </m:ctrlPr>
+            </m:sSubPr>
+            <m:e>
+              <m:r>
+                <w:rPr>
+                  <w:rFonts w:ascii="Cambria Math" w:eastAsiaTheme="minorEastAsia" w:hAnsi="Cambria Math" w:cs="Times New Roman"/>
+                  <w:sz w:val="24"/>
+                  <w:szCs w:val="24"/>
+                </w:rPr>
+                <m:t>ω</m:t>
+              </m:r>
+            </m:e>
+            <m:sub>
+              <m:r>
+                <w:rPr>
+                  <w:rFonts w:ascii="Cambria Math" w:eastAsiaTheme="minorEastAsia" w:hAnsi="Cambria Math" w:cs="Times New Roman"/>
+                  <w:sz w:val="24"/>
+                  <w:szCs w:val="24"/>
+                </w:rPr>
+                <m:t>M</m:t>
+              </m:r>
+            </m:sub>
+          </m:sSub>
+          <m:d>
+            <m:dPr>
+              <m:ctrlPr>
+                <w:rPr>
+                  <w:rFonts w:ascii="Cambria Math" w:eastAsiaTheme="minorEastAsia" w:hAnsi="Cambria Math" w:cs="Times New Roman"/>
+                  <w:i/>
+                  <w:sz w:val="24"/>
+                  <w:szCs w:val="24"/>
+                </w:rPr>
+              </m:ctrlPr>
+            </m:dPr>
+            <m:e>
+              <m:r>
+                <w:rPr>
+                  <w:rFonts w:ascii="Cambria Math" w:eastAsiaTheme="minorEastAsia" w:hAnsi="Cambria Math" w:cs="Times New Roman"/>
+                  <w:sz w:val="24"/>
+                  <w:szCs w:val="24"/>
+                </w:rPr>
+                <m:t>t</m:t>
+              </m:r>
+            </m:e>
+          </m:d>
+          <m:r>
+            <w:rPr>
+              <w:rFonts w:ascii="Cambria Math" w:eastAsiaTheme="minorEastAsia" w:hAnsi="Cambria Math" w:cs="Times New Roman"/>
+              <w:sz w:val="24"/>
+              <w:szCs w:val="24"/>
+            </w:rPr>
+            <m:t>=</m:t>
+          </m:r>
+          <m:r>
+            <w:rPr>
+              <w:rFonts w:ascii="Cambria Math" w:eastAsiaTheme="minorEastAsia" w:hAnsi="Cambria Math" w:cs="Times New Roman"/>
+              <w:sz w:val="24"/>
+              <w:szCs w:val="24"/>
+            </w:rPr>
+            <m:t>342</m:t>
+          </m:r>
+          <m:r>
+            <w:rPr>
+              <w:rFonts w:ascii="Cambria Math" w:eastAsiaTheme="minorEastAsia" w:hAnsi="Cambria Math" w:cs="Times New Roman"/>
+              <w:sz w:val="24"/>
+              <w:szCs w:val="24"/>
+            </w:rPr>
+            <m:t>8</m:t>
+          </m:r>
+          <m:r>
+            <w:rPr>
+              <w:rFonts w:ascii="Cambria Math" w:eastAsiaTheme="minorEastAsia" w:hAnsi="Cambria Math" w:cs="Times New Roman"/>
+              <w:sz w:val="24"/>
+              <w:szCs w:val="24"/>
+            </w:rPr>
+            <m:t>.</m:t>
+          </m:r>
+          <m:r>
+            <w:rPr>
+              <w:rFonts w:ascii="Cambria Math" w:eastAsiaTheme="minorEastAsia" w:hAnsi="Cambria Math" w:cs="Times New Roman"/>
+              <w:sz w:val="24"/>
+              <w:szCs w:val="24"/>
+            </w:rPr>
+            <m:t>5r</m:t>
+          </m:r>
+          <m:d>
+            <m:dPr>
+              <m:ctrlPr>
+                <w:rPr>
+                  <w:rFonts w:ascii="Cambria Math" w:eastAsiaTheme="minorEastAsia" w:hAnsi="Cambria Math" w:cs="Times New Roman"/>
+                  <w:i/>
+                  <w:sz w:val="24"/>
+                  <w:szCs w:val="24"/>
+                </w:rPr>
+              </m:ctrlPr>
+            </m:dPr>
+            <m:e>
+              <m:r>
+                <w:rPr>
+                  <w:rFonts w:ascii="Cambria Math" w:eastAsiaTheme="minorEastAsia" w:hAnsi="Cambria Math" w:cs="Times New Roman"/>
+                  <w:sz w:val="24"/>
+                  <w:szCs w:val="24"/>
+                </w:rPr>
+                <m:t>t-0.1</m:t>
+              </m:r>
+            </m:e>
+          </m:d>
+          <m:r>
+            <w:rPr>
+              <w:rFonts w:ascii="Cambria Math" w:eastAsiaTheme="minorEastAsia" w:hAnsi="Cambria Math" w:cs="Times New Roman"/>
+              <w:sz w:val="24"/>
+              <w:szCs w:val="24"/>
+            </w:rPr>
+            <m:t>-</m:t>
+          </m:r>
+          <m:r>
+            <w:rPr>
+              <w:rFonts w:ascii="Cambria Math" w:eastAsiaTheme="minorEastAsia" w:hAnsi="Cambria Math" w:cs="Times New Roman"/>
+              <w:sz w:val="24"/>
+              <w:szCs w:val="24"/>
+            </w:rPr>
+            <m:t>342</m:t>
+          </m:r>
+          <m:r>
+            <w:rPr>
+              <w:rFonts w:ascii="Cambria Math" w:eastAsiaTheme="minorEastAsia" w:hAnsi="Cambria Math" w:cs="Times New Roman"/>
+              <w:sz w:val="24"/>
+              <w:szCs w:val="24"/>
+            </w:rPr>
+            <m:t>8</m:t>
+          </m:r>
+          <m:r>
+            <w:rPr>
+              <w:rFonts w:ascii="Cambria Math" w:eastAsiaTheme="minorEastAsia" w:hAnsi="Cambria Math" w:cs="Times New Roman"/>
+              <w:sz w:val="24"/>
+              <w:szCs w:val="24"/>
+            </w:rPr>
+            <m:t>.</m:t>
+          </m:r>
+          <m:r>
+            <w:rPr>
+              <w:rFonts w:ascii="Cambria Math" w:eastAsiaTheme="minorEastAsia" w:hAnsi="Cambria Math" w:cs="Times New Roman"/>
+              <w:sz w:val="24"/>
+              <w:szCs w:val="24"/>
+            </w:rPr>
+            <m:t>5r</m:t>
+          </m:r>
+          <m:d>
+            <m:dPr>
+              <m:ctrlPr>
+                <w:rPr>
+                  <w:rFonts w:ascii="Cambria Math" w:eastAsiaTheme="minorEastAsia" w:hAnsi="Cambria Math" w:cs="Times New Roman"/>
+                  <w:i/>
+                  <w:sz w:val="24"/>
+                  <w:szCs w:val="24"/>
+                </w:rPr>
+              </m:ctrlPr>
+            </m:dPr>
+            <m:e>
+              <m:r>
+                <w:rPr>
+                  <w:rFonts w:ascii="Cambria Math" w:eastAsiaTheme="minorEastAsia" w:hAnsi="Cambria Math" w:cs="Times New Roman"/>
+                  <w:sz w:val="24"/>
+                  <w:szCs w:val="24"/>
+                </w:rPr>
+                <m:t>t-0.2</m:t>
+              </m:r>
+            </m:e>
+          </m:d>
+          <m:r>
+            <w:rPr>
+              <w:rFonts w:ascii="Cambria Math" w:hAnsi="Cambria Math" w:cs="Times New Roman"/>
+              <w:sz w:val="24"/>
+              <w:szCs w:val="24"/>
+            </w:rPr>
+            <m:t>+14</m:t>
+          </m:r>
+          <m:sSup>
+            <m:sSupPr>
+              <m:ctrlPr>
+                <w:rPr>
+                  <w:rFonts w:ascii="Cambria Math" w:eastAsiaTheme="minorEastAsia" w:hAnsi="Cambria Math" w:cs="Times New Roman"/>
+                  <w:i/>
+                  <w:sz w:val="24"/>
+                  <w:szCs w:val="24"/>
+                </w:rPr>
+              </m:ctrlPr>
+            </m:sSupPr>
+            <m:e>
+              <m:r>
+                <w:rPr>
+                  <w:rFonts w:ascii="Cambria Math" w:eastAsiaTheme="minorEastAsia" w:hAnsi="Cambria Math" w:cs="Times New Roman"/>
+                  <w:sz w:val="24"/>
+                  <w:szCs w:val="24"/>
+                </w:rPr>
+                <m:t>.0</m:t>
+              </m:r>
+              <m:r>
+                <w:rPr>
+                  <w:rFonts w:ascii="Cambria Math" w:eastAsiaTheme="minorEastAsia" w:hAnsi="Cambria Math" w:cs="Times New Roman"/>
+                  <w:sz w:val="24"/>
+                  <w:szCs w:val="24"/>
+                </w:rPr>
+                <m:t>e</m:t>
+              </m:r>
+            </m:e>
+            <m:sup>
+              <m:r>
+                <w:rPr>
+                  <w:rFonts w:ascii="Cambria Math" w:eastAsiaTheme="minorEastAsia" w:hAnsi="Cambria Math" w:cs="Times New Roman"/>
+                  <w:sz w:val="24"/>
+                  <w:szCs w:val="24"/>
+                </w:rPr>
+                <m:t>-100</m:t>
+              </m:r>
+              <m:d>
+                <m:dPr>
+                  <m:ctrlPr>
+                    <w:rPr>
+                      <w:rFonts w:ascii="Cambria Math" w:eastAsiaTheme="minorEastAsia" w:hAnsi="Cambria Math" w:cs="Times New Roman"/>
+                      <w:i/>
+                      <w:sz w:val="24"/>
+                      <w:szCs w:val="24"/>
+                    </w:rPr>
+                  </m:ctrlPr>
+                </m:dPr>
+                <m:e>
+                  <m:r>
+                    <w:rPr>
+                      <w:rFonts w:ascii="Cambria Math" w:eastAsiaTheme="minorEastAsia" w:hAnsi="Cambria Math" w:cs="Times New Roman"/>
+                      <w:sz w:val="24"/>
+                      <w:szCs w:val="24"/>
+                    </w:rPr>
+                    <m:t>t-0.1</m:t>
+                  </m:r>
+                </m:e>
+              </m:d>
+            </m:sup>
+          </m:sSup>
+          <m:r>
+            <m:rPr>
+              <m:sty m:val="p"/>
+            </m:rPr>
+            <w:rPr>
+              <w:rFonts w:ascii="Cambria Math" w:eastAsiaTheme="minorEastAsia" w:hAnsi="Cambria Math" w:cs="Times New Roman"/>
+              <w:sz w:val="24"/>
+              <w:szCs w:val="24"/>
+            </w:rPr>
+            <m:t>cos⁡</m:t>
+          </m:r>
+          <m:r>
+            <w:rPr>
+              <w:rFonts w:ascii="Cambria Math" w:eastAsiaTheme="minorEastAsia" w:hAnsi="Cambria Math" w:cs="Times New Roman"/>
+              <w:sz w:val="24"/>
+              <w:szCs w:val="24"/>
+            </w:rPr>
+            <m:t>(197.48</m:t>
+          </m:r>
+          <m:d>
+            <m:dPr>
+              <m:ctrlPr>
+                <w:rPr>
+                  <w:rFonts w:ascii="Cambria Math" w:eastAsiaTheme="minorEastAsia" w:hAnsi="Cambria Math" w:cs="Times New Roman"/>
+                  <w:i/>
+                  <w:sz w:val="24"/>
+                  <w:szCs w:val="24"/>
+                </w:rPr>
+              </m:ctrlPr>
+            </m:dPr>
+            <m:e>
+              <m:r>
+                <w:rPr>
+                  <w:rFonts w:ascii="Cambria Math" w:eastAsiaTheme="minorEastAsia" w:hAnsi="Cambria Math" w:cs="Times New Roman"/>
+                  <w:sz w:val="24"/>
+                  <w:szCs w:val="24"/>
+                </w:rPr>
+                <m:t>t-0.1</m:t>
+              </m:r>
+            </m:e>
+          </m:d>
+          <m:r>
+            <w:rPr>
+              <w:rFonts w:ascii="Cambria Math" w:hAnsi="Cambria Math" w:cs="Times New Roman"/>
+              <w:sz w:val="24"/>
+              <w:szCs w:val="24"/>
+            </w:rPr>
+            <m:t>.u</m:t>
+          </m:r>
+          <m:d>
+            <m:dPr>
+              <m:ctrlPr>
+                <w:rPr>
+                  <w:rFonts w:ascii="Cambria Math" w:hAnsi="Cambria Math" w:cs="Times New Roman"/>
+                  <w:i/>
+                  <w:sz w:val="24"/>
+                  <w:szCs w:val="24"/>
+                </w:rPr>
+              </m:ctrlPr>
+            </m:dPr>
+            <m:e>
+              <m:r>
+                <w:rPr>
+                  <w:rFonts w:ascii="Cambria Math" w:hAnsi="Cambria Math" w:cs="Times New Roman"/>
+                  <w:sz w:val="24"/>
+                  <w:szCs w:val="24"/>
+                </w:rPr>
+                <m:t>t-0.1</m:t>
+              </m:r>
+            </m:e>
+          </m:d>
+          <m:r>
+            <w:rPr>
+              <w:rFonts w:ascii="Cambria Math" w:hAnsi="Cambria Math" w:cs="Times New Roman"/>
+              <w:sz w:val="24"/>
+              <w:szCs w:val="24"/>
+            </w:rPr>
+            <m:t>-10.2</m:t>
+          </m:r>
+          <m:sSup>
+            <m:sSupPr>
+              <m:ctrlPr>
+                <w:rPr>
+                  <w:rFonts w:ascii="Cambria Math" w:eastAsiaTheme="minorEastAsia" w:hAnsi="Cambria Math" w:cs="Times New Roman"/>
+                  <w:i/>
+                  <w:sz w:val="24"/>
+                  <w:szCs w:val="24"/>
+                </w:rPr>
+              </m:ctrlPr>
+            </m:sSupPr>
+            <m:e>
+              <m:r>
+                <w:rPr>
+                  <w:rFonts w:ascii="Cambria Math" w:eastAsiaTheme="minorEastAsia" w:hAnsi="Cambria Math" w:cs="Times New Roman"/>
+                  <w:sz w:val="24"/>
+                  <w:szCs w:val="24"/>
+                </w:rPr>
+                <m:t>e</m:t>
+              </m:r>
+            </m:e>
+            <m:sup>
+              <m:r>
+                <w:rPr>
+                  <w:rFonts w:ascii="Cambria Math" w:eastAsiaTheme="minorEastAsia" w:hAnsi="Cambria Math" w:cs="Times New Roman"/>
+                  <w:sz w:val="24"/>
+                  <w:szCs w:val="24"/>
+                </w:rPr>
+                <m:t>-100</m:t>
+              </m:r>
+              <m:d>
+                <m:dPr>
+                  <m:ctrlPr>
+                    <w:rPr>
+                      <w:rFonts w:ascii="Cambria Math" w:eastAsiaTheme="minorEastAsia" w:hAnsi="Cambria Math" w:cs="Times New Roman"/>
+                      <w:i/>
+                      <w:sz w:val="24"/>
+                      <w:szCs w:val="24"/>
+                    </w:rPr>
+                  </m:ctrlPr>
+                </m:dPr>
+                <m:e>
+                  <m:r>
+                    <w:rPr>
+                      <w:rFonts w:ascii="Cambria Math" w:eastAsiaTheme="minorEastAsia" w:hAnsi="Cambria Math" w:cs="Times New Roman"/>
+                      <w:sz w:val="24"/>
+                      <w:szCs w:val="24"/>
+                    </w:rPr>
+                    <m:t>t-0.1</m:t>
+                  </m:r>
+                </m:e>
+              </m:d>
+            </m:sup>
+          </m:sSup>
+          <m:r>
+            <m:rPr>
+              <m:sty m:val="p"/>
+            </m:rPr>
+            <w:rPr>
+              <w:rFonts w:ascii="Cambria Math" w:eastAsiaTheme="minorEastAsia" w:hAnsi="Cambria Math" w:cs="Times New Roman"/>
+              <w:sz w:val="24"/>
+              <w:szCs w:val="24"/>
+            </w:rPr>
+            <m:t>sin</m:t>
+          </m:r>
+          <m:r>
+            <m:rPr>
+              <m:sty m:val="p"/>
+            </m:rPr>
+            <w:rPr>
+              <w:rFonts w:ascii="Cambria Math" w:eastAsiaTheme="minorEastAsia" w:hAnsi="Cambria Math" w:cs="Times New Roman"/>
+              <w:sz w:val="24"/>
+              <w:szCs w:val="24"/>
+            </w:rPr>
+            <m:t>⁡</m:t>
+          </m:r>
+          <m:r>
+            <w:rPr>
+              <w:rFonts w:ascii="Cambria Math" w:eastAsiaTheme="minorEastAsia" w:hAnsi="Cambria Math" w:cs="Times New Roman"/>
+              <w:sz w:val="24"/>
+              <w:szCs w:val="24"/>
+            </w:rPr>
+            <m:t>(197.48</m:t>
+          </m:r>
+          <m:d>
+            <m:dPr>
+              <m:ctrlPr>
+                <w:rPr>
+                  <w:rFonts w:ascii="Cambria Math" w:eastAsiaTheme="minorEastAsia" w:hAnsi="Cambria Math" w:cs="Times New Roman"/>
+                  <w:i/>
+                  <w:sz w:val="24"/>
+                  <w:szCs w:val="24"/>
+                </w:rPr>
+              </m:ctrlPr>
+            </m:dPr>
+            <m:e>
+              <m:r>
+                <w:rPr>
+                  <w:rFonts w:ascii="Cambria Math" w:eastAsiaTheme="minorEastAsia" w:hAnsi="Cambria Math" w:cs="Times New Roman"/>
+                  <w:sz w:val="24"/>
+                  <w:szCs w:val="24"/>
+                </w:rPr>
+                <m:t>t-0.1</m:t>
+              </m:r>
+            </m:e>
+          </m:d>
+          <m:r>
+            <w:rPr>
+              <w:rFonts w:ascii="Cambria Math" w:hAnsi="Cambria Math" w:cs="Times New Roman"/>
+              <w:sz w:val="24"/>
+              <w:szCs w:val="24"/>
+            </w:rPr>
+            <m:t>.u</m:t>
+          </m:r>
+          <m:d>
+            <m:dPr>
+              <m:ctrlPr>
+                <w:rPr>
+                  <w:rFonts w:ascii="Cambria Math" w:hAnsi="Cambria Math" w:cs="Times New Roman"/>
+                  <w:i/>
+                  <w:sz w:val="24"/>
+                  <w:szCs w:val="24"/>
+                </w:rPr>
+              </m:ctrlPr>
+            </m:dPr>
+            <m:e>
+              <m:r>
+                <w:rPr>
+                  <w:rFonts w:ascii="Cambria Math" w:hAnsi="Cambria Math" w:cs="Times New Roman"/>
+                  <w:sz w:val="24"/>
+                  <w:szCs w:val="24"/>
+                </w:rPr>
+                <m:t>t-0.1</m:t>
+              </m:r>
+            </m:e>
+          </m:d>
+          <m:r>
+            <w:rPr>
+              <w:rFonts w:ascii="Cambria Math" w:hAnsi="Cambria Math" w:cs="Times New Roman"/>
+              <w:sz w:val="24"/>
+              <w:szCs w:val="24"/>
+            </w:rPr>
+            <m:t>+14</m:t>
+          </m:r>
+          <m:r>
+            <w:rPr>
+              <w:rFonts w:ascii="Cambria Math" w:hAnsi="Cambria Math" w:cs="Times New Roman"/>
+              <w:sz w:val="24"/>
+              <w:szCs w:val="24"/>
+            </w:rPr>
+            <m:t>.0</m:t>
+          </m:r>
+          <m:sSup>
+            <m:sSupPr>
+              <m:ctrlPr>
+                <w:rPr>
+                  <w:rFonts w:ascii="Cambria Math" w:eastAsiaTheme="minorEastAsia" w:hAnsi="Cambria Math" w:cs="Times New Roman"/>
+                  <w:i/>
+                  <w:sz w:val="24"/>
+                  <w:szCs w:val="24"/>
+                </w:rPr>
+              </m:ctrlPr>
+            </m:sSupPr>
+            <m:e>
+              <m:r>
+                <w:rPr>
+                  <w:rFonts w:ascii="Cambria Math" w:eastAsiaTheme="minorEastAsia" w:hAnsi="Cambria Math" w:cs="Times New Roman"/>
+                  <w:sz w:val="24"/>
+                  <w:szCs w:val="24"/>
+                </w:rPr>
+                <m:t>e</m:t>
+              </m:r>
+            </m:e>
+            <m:sup>
+              <m:r>
+                <w:rPr>
+                  <w:rFonts w:ascii="Cambria Math" w:eastAsiaTheme="minorEastAsia" w:hAnsi="Cambria Math" w:cs="Times New Roman"/>
+                  <w:sz w:val="24"/>
+                  <w:szCs w:val="24"/>
+                </w:rPr>
+                <m:t>-100</m:t>
+              </m:r>
+              <m:d>
+                <m:dPr>
+                  <m:ctrlPr>
+                    <w:rPr>
+                      <w:rFonts w:ascii="Cambria Math" w:eastAsiaTheme="minorEastAsia" w:hAnsi="Cambria Math" w:cs="Times New Roman"/>
+                      <w:i/>
+                      <w:sz w:val="24"/>
+                      <w:szCs w:val="24"/>
+                    </w:rPr>
+                  </m:ctrlPr>
+                </m:dPr>
+                <m:e>
+                  <m:r>
+                    <w:rPr>
+                      <w:rFonts w:ascii="Cambria Math" w:eastAsiaTheme="minorEastAsia" w:hAnsi="Cambria Math" w:cs="Times New Roman"/>
+                      <w:sz w:val="24"/>
+                      <w:szCs w:val="24"/>
+                    </w:rPr>
+                    <m:t>t-</m:t>
+                  </m:r>
+                  <m:r>
+                    <w:rPr>
+                      <w:rFonts w:ascii="Cambria Math" w:eastAsiaTheme="minorEastAsia" w:hAnsi="Cambria Math" w:cs="Times New Roman"/>
+                      <w:sz w:val="24"/>
+                      <w:szCs w:val="24"/>
+                    </w:rPr>
+                    <m:t>0.2</m:t>
+                  </m:r>
+                </m:e>
+              </m:d>
+            </m:sup>
+          </m:sSup>
+          <m:r>
+            <m:rPr>
+              <m:sty m:val="p"/>
+            </m:rPr>
+            <w:rPr>
+              <w:rFonts w:ascii="Cambria Math" w:eastAsiaTheme="minorEastAsia" w:hAnsi="Cambria Math" w:cs="Times New Roman"/>
+              <w:sz w:val="24"/>
+              <w:szCs w:val="24"/>
+            </w:rPr>
+            <m:t>cos⁡</m:t>
+          </m:r>
+          <m:r>
+            <w:rPr>
+              <w:rFonts w:ascii="Cambria Math" w:eastAsiaTheme="minorEastAsia" w:hAnsi="Cambria Math" w:cs="Times New Roman"/>
+              <w:sz w:val="24"/>
+              <w:szCs w:val="24"/>
+            </w:rPr>
+            <m:t>(197.48</m:t>
+          </m:r>
+          <m:d>
+            <m:dPr>
+              <m:ctrlPr>
+                <w:rPr>
+                  <w:rFonts w:ascii="Cambria Math" w:eastAsiaTheme="minorEastAsia" w:hAnsi="Cambria Math" w:cs="Times New Roman"/>
+                  <w:i/>
+                  <w:sz w:val="24"/>
+                  <w:szCs w:val="24"/>
+                </w:rPr>
+              </m:ctrlPr>
+            </m:dPr>
+            <m:e>
+              <m:r>
+                <w:rPr>
+                  <w:rFonts w:ascii="Cambria Math" w:eastAsiaTheme="minorEastAsia" w:hAnsi="Cambria Math" w:cs="Times New Roman"/>
+                  <w:sz w:val="24"/>
+                  <w:szCs w:val="24"/>
+                </w:rPr>
+                <m:t>t-</m:t>
+              </m:r>
+              <m:r>
+                <w:rPr>
+                  <w:rFonts w:ascii="Cambria Math" w:eastAsiaTheme="minorEastAsia" w:hAnsi="Cambria Math" w:cs="Times New Roman"/>
+                  <w:sz w:val="24"/>
+                  <w:szCs w:val="24"/>
+                </w:rPr>
+                <m:t>0.2</m:t>
+              </m:r>
+            </m:e>
+          </m:d>
+          <m:r>
+            <w:rPr>
+              <w:rFonts w:ascii="Cambria Math" w:hAnsi="Cambria Math" w:cs="Times New Roman"/>
+              <w:sz w:val="24"/>
+              <w:szCs w:val="24"/>
+            </w:rPr>
+            <m:t>.u</m:t>
+          </m:r>
+          <m:d>
+            <m:dPr>
+              <m:ctrlPr>
+                <w:rPr>
+                  <w:rFonts w:ascii="Cambria Math" w:hAnsi="Cambria Math" w:cs="Times New Roman"/>
+                  <w:i/>
+                  <w:sz w:val="24"/>
+                  <w:szCs w:val="24"/>
+                </w:rPr>
+              </m:ctrlPr>
+            </m:dPr>
+            <m:e>
+              <m:r>
+                <w:rPr>
+                  <w:rFonts w:ascii="Cambria Math" w:hAnsi="Cambria Math" w:cs="Times New Roman"/>
+                  <w:sz w:val="24"/>
+                  <w:szCs w:val="24"/>
+                </w:rPr>
+                <m:t>t-</m:t>
+              </m:r>
+              <m:r>
+                <w:rPr>
+                  <w:rFonts w:ascii="Cambria Math" w:hAnsi="Cambria Math" w:cs="Times New Roman"/>
+                  <w:sz w:val="24"/>
+                  <w:szCs w:val="24"/>
+                </w:rPr>
+                <m:t>0.2</m:t>
+              </m:r>
+            </m:e>
+          </m:d>
+          <m:r>
+            <w:rPr>
+              <w:rFonts w:ascii="Cambria Math" w:hAnsi="Cambria Math" w:cs="Times New Roman"/>
+              <w:sz w:val="24"/>
+              <w:szCs w:val="24"/>
+            </w:rPr>
+            <m:t>-10.2</m:t>
+          </m:r>
+          <m:sSup>
+            <m:sSupPr>
+              <m:ctrlPr>
+                <w:rPr>
+                  <w:rFonts w:ascii="Cambria Math" w:eastAsiaTheme="minorEastAsia" w:hAnsi="Cambria Math" w:cs="Times New Roman"/>
+                  <w:i/>
+                  <w:sz w:val="24"/>
+                  <w:szCs w:val="24"/>
+                </w:rPr>
+              </m:ctrlPr>
+            </m:sSupPr>
+            <m:e>
+              <m:r>
+                <w:rPr>
+                  <w:rFonts w:ascii="Cambria Math" w:eastAsiaTheme="minorEastAsia" w:hAnsi="Cambria Math" w:cs="Times New Roman"/>
+                  <w:sz w:val="24"/>
+                  <w:szCs w:val="24"/>
+                </w:rPr>
+                <m:t>e</m:t>
+              </m:r>
+            </m:e>
+            <m:sup>
+              <m:r>
+                <w:rPr>
+                  <w:rFonts w:ascii="Cambria Math" w:eastAsiaTheme="minorEastAsia" w:hAnsi="Cambria Math" w:cs="Times New Roman"/>
+                  <w:sz w:val="24"/>
+                  <w:szCs w:val="24"/>
+                </w:rPr>
+                <m:t>-100</m:t>
+              </m:r>
+              <m:d>
+                <m:dPr>
+                  <m:ctrlPr>
+                    <w:rPr>
+                      <w:rFonts w:ascii="Cambria Math" w:eastAsiaTheme="minorEastAsia" w:hAnsi="Cambria Math" w:cs="Times New Roman"/>
+                      <w:i/>
+                      <w:sz w:val="24"/>
+                      <w:szCs w:val="24"/>
+                    </w:rPr>
+                  </m:ctrlPr>
+                </m:dPr>
+                <m:e>
+                  <m:r>
+                    <w:rPr>
+                      <w:rFonts w:ascii="Cambria Math" w:eastAsiaTheme="minorEastAsia" w:hAnsi="Cambria Math" w:cs="Times New Roman"/>
+                      <w:sz w:val="24"/>
+                      <w:szCs w:val="24"/>
+                    </w:rPr>
+                    <m:t>t-</m:t>
+                  </m:r>
+                  <m:r>
+                    <w:rPr>
+                      <w:rFonts w:ascii="Cambria Math" w:eastAsiaTheme="minorEastAsia" w:hAnsi="Cambria Math" w:cs="Times New Roman"/>
+                      <w:sz w:val="24"/>
+                      <w:szCs w:val="24"/>
+                    </w:rPr>
+                    <m:t>0.2</m:t>
+                  </m:r>
+                </m:e>
+              </m:d>
+            </m:sup>
+          </m:sSup>
+          <m:r>
+            <m:rPr>
+              <m:sty m:val="p"/>
+            </m:rPr>
+            <w:rPr>
+              <w:rFonts w:ascii="Cambria Math" w:eastAsiaTheme="minorEastAsia" w:hAnsi="Cambria Math" w:cs="Times New Roman"/>
+              <w:sz w:val="24"/>
+              <w:szCs w:val="24"/>
+            </w:rPr>
+            <m:t>sin⁡</m:t>
+          </m:r>
+          <m:r>
+            <w:rPr>
+              <w:rFonts w:ascii="Cambria Math" w:eastAsiaTheme="minorEastAsia" w:hAnsi="Cambria Math" w:cs="Times New Roman"/>
+              <w:sz w:val="24"/>
+              <w:szCs w:val="24"/>
+            </w:rPr>
+            <m:t>(197.48</m:t>
+          </m:r>
+          <m:d>
+            <m:dPr>
+              <m:ctrlPr>
+                <w:rPr>
+                  <w:rFonts w:ascii="Cambria Math" w:eastAsiaTheme="minorEastAsia" w:hAnsi="Cambria Math" w:cs="Times New Roman"/>
+                  <w:i/>
+                  <w:sz w:val="24"/>
+                  <w:szCs w:val="24"/>
+                </w:rPr>
+              </m:ctrlPr>
+            </m:dPr>
+            <m:e>
+              <m:r>
+                <w:rPr>
+                  <w:rFonts w:ascii="Cambria Math" w:eastAsiaTheme="minorEastAsia" w:hAnsi="Cambria Math" w:cs="Times New Roman"/>
+                  <w:sz w:val="24"/>
+                  <w:szCs w:val="24"/>
+                </w:rPr>
+                <m:t>t-</m:t>
+              </m:r>
+              <m:r>
+                <w:rPr>
+                  <w:rFonts w:ascii="Cambria Math" w:eastAsiaTheme="minorEastAsia" w:hAnsi="Cambria Math" w:cs="Times New Roman"/>
+                  <w:sz w:val="24"/>
+                  <w:szCs w:val="24"/>
+                </w:rPr>
+                <m:t>0.2</m:t>
+              </m:r>
+            </m:e>
+          </m:d>
+          <m:r>
+            <w:rPr>
+              <w:rFonts w:ascii="Cambria Math" w:hAnsi="Cambria Math" w:cs="Times New Roman"/>
+              <w:sz w:val="24"/>
+              <w:szCs w:val="24"/>
+            </w:rPr>
+            <m:t>.u</m:t>
+          </m:r>
+          <m:d>
+            <m:dPr>
+              <m:ctrlPr>
+                <w:rPr>
+                  <w:rFonts w:ascii="Cambria Math" w:hAnsi="Cambria Math" w:cs="Times New Roman"/>
+                  <w:i/>
+                  <w:sz w:val="24"/>
+                  <w:szCs w:val="24"/>
+                </w:rPr>
+              </m:ctrlPr>
+            </m:dPr>
+            <m:e>
+              <m:r>
+                <w:rPr>
+                  <w:rFonts w:ascii="Cambria Math" w:hAnsi="Cambria Math" w:cs="Times New Roman"/>
+                  <w:sz w:val="24"/>
+                  <w:szCs w:val="24"/>
+                </w:rPr>
+                <m:t>t-</m:t>
+              </m:r>
+              <m:r>
+                <w:rPr>
+                  <w:rFonts w:ascii="Cambria Math" w:hAnsi="Cambria Math" w:cs="Times New Roman"/>
+                  <w:sz w:val="24"/>
+                  <w:szCs w:val="24"/>
+                </w:rPr>
+                <m:t>0.2</m:t>
+              </m:r>
+            </m:e>
+          </m:d>
         </m:oMath>
       </m:oMathPara>
     </w:p>
@@ -8518,43 +9510,6 @@
       <w:pPr>
         <w:rPr>
           <w:rFonts w:ascii="Times New Roman" w:eastAsiaTheme="minorEastAsia" w:hAnsi="Times New Roman" w:cs="Times New Roman"/>
-          <w:sz w:val="24"/>
-          <w:szCs w:val="24"/>
-        </w:rPr>
-      </w:pPr>
-    </w:p>
-    <w:p>
-      <w:pPr>
-        <w:rPr>
-          <w:rFonts w:ascii="Times New Roman" w:eastAsiaTheme="minorEastAsia" w:hAnsi="Times New Roman" w:cs="Times New Roman"/>
-          <w:sz w:val="24"/>
-          <w:szCs w:val="24"/>
-        </w:rPr>
-      </w:pPr>
-    </w:p>
-    <w:p>
-      <w:pPr>
-        <w:rPr>
-          <w:rFonts w:ascii="Times New Roman" w:eastAsiaTheme="minorEastAsia" w:hAnsi="Times New Roman" w:cs="Times New Roman"/>
-          <w:sz w:val="24"/>
-          <w:szCs w:val="24"/>
-        </w:rPr>
-      </w:pPr>
-    </w:p>
-    <w:p>
-      <w:pPr>
-        <w:rPr>
-          <w:rFonts w:ascii="Times New Roman" w:eastAsiaTheme="minorEastAsia" w:hAnsi="Times New Roman" w:cs="Times New Roman"/>
-          <w:sz w:val="24"/>
-          <w:szCs w:val="24"/>
-        </w:rPr>
-      </w:pPr>
-    </w:p>
-    <w:p>
-      <w:pPr>
-        <w:rPr>
-          <w:rFonts w:ascii="Times New Roman" w:hAnsi="Times New Roman" w:cs="Times New Roman"/>
-          <w:b/>
           <w:sz w:val="24"/>
           <w:szCs w:val="24"/>
         </w:rPr>
@@ -8811,6 +9766,7 @@
         </w:rPr>
         <w:t xml:space="preserve"> </w:t>
       </w:r>
+      <w:proofErr w:type="spellStart"/>
       <w:r>
         <w:rPr>
           <w:rFonts w:ascii="Times New Roman" w:hAnsi="Times New Roman" w:cs="Times New Roman"/>
@@ -8828,6 +9784,7 @@
         </w:rPr>
         <w:t>a</w:t>
       </w:r>
+      <w:proofErr w:type="spellEnd"/>
       <w:r>
         <w:rPr>
           <w:rFonts w:ascii="Times New Roman" w:hAnsi="Times New Roman" w:cs="Times New Roman"/>
@@ -8842,7 +9799,34 @@
           <w:sz w:val="24"/>
           <w:szCs w:val="24"/>
         </w:rPr>
-        <w:t>The Average value of ua is equal to the reference u</w:t>
+        <w:t xml:space="preserve">The Average value of </w:t>
+      </w:r>
+      <w:proofErr w:type="spellStart"/>
+      <w:r>
+        <w:rPr>
+          <w:rFonts w:ascii="Times New Roman" w:hAnsi="Times New Roman" w:cs="Times New Roman"/>
+          <w:sz w:val="24"/>
+          <w:szCs w:val="24"/>
+        </w:rPr>
+        <w:t>ua</w:t>
+      </w:r>
+      <w:proofErr w:type="spellEnd"/>
+      <w:r>
+        <w:rPr>
+          <w:rFonts w:ascii="Times New Roman" w:hAnsi="Times New Roman" w:cs="Times New Roman"/>
+          <w:sz w:val="24"/>
+          <w:szCs w:val="24"/>
+        </w:rPr>
+        <w:t xml:space="preserve"> is equal to the reference </w:t>
+      </w:r>
+      <w:proofErr w:type="spellStart"/>
+      <w:r>
+        <w:rPr>
+          <w:rFonts w:ascii="Times New Roman" w:hAnsi="Times New Roman" w:cs="Times New Roman"/>
+          <w:sz w:val="24"/>
+          <w:szCs w:val="24"/>
+        </w:rPr>
+        <w:t>u</w:t>
       </w:r>
       <w:r>
         <w:rPr>
@@ -8853,13 +9837,23 @@
         </w:rPr>
         <w:t>a</w:t>
       </w:r>
-      <w:r>
-        <w:rPr>
-          <w:rFonts w:ascii="Times New Roman" w:hAnsi="Times New Roman" w:cs="Times New Roman"/>
-          <w:sz w:val="24"/>
-          <w:szCs w:val="24"/>
-        </w:rPr>
-        <w:t>. This is achieved by changing the duty cycles d</w:t>
+      <w:proofErr w:type="spellEnd"/>
+      <w:r>
+        <w:rPr>
+          <w:rFonts w:ascii="Times New Roman" w:hAnsi="Times New Roman" w:cs="Times New Roman"/>
+          <w:sz w:val="24"/>
+          <w:szCs w:val="24"/>
+        </w:rPr>
+        <w:t xml:space="preserve">. This is achieved by changing the duty cycles </w:t>
+      </w:r>
+      <w:proofErr w:type="spellStart"/>
+      <w:r>
+        <w:rPr>
+          <w:rFonts w:ascii="Times New Roman" w:hAnsi="Times New Roman" w:cs="Times New Roman"/>
+          <w:sz w:val="24"/>
+          <w:szCs w:val="24"/>
+        </w:rPr>
+        <w:t>d</w:t>
       </w:r>
       <w:r>
         <w:rPr>
@@ -8870,6 +9864,7 @@
         </w:rPr>
         <w:t>A</w:t>
       </w:r>
+      <w:proofErr w:type="spellEnd"/>
       <w:r>
         <w:rPr>
           <w:rFonts w:ascii="Times New Roman" w:hAnsi="Times New Roman" w:cs="Times New Roman"/>
@@ -9216,7 +10211,16 @@
           <w:sz w:val="24"/>
           <w:szCs w:val="24"/>
         </w:rPr>
-        <w:t>The Armature current i</w:t>
+        <w:t xml:space="preserve">The Armature current </w:t>
+      </w:r>
+      <w:proofErr w:type="spellStart"/>
+      <w:r>
+        <w:rPr>
+          <w:rFonts w:ascii="Times New Roman" w:hAnsi="Times New Roman" w:cs="Times New Roman"/>
+          <w:sz w:val="24"/>
+          <w:szCs w:val="24"/>
+        </w:rPr>
+        <w:t>i</w:t>
       </w:r>
       <w:r>
         <w:rPr>
@@ -9227,6 +10231,7 @@
         </w:rPr>
         <w:t>a</w:t>
       </w:r>
+      <w:proofErr w:type="spellEnd"/>
       <w:r>
         <w:rPr>
           <w:rFonts w:ascii="Times New Roman" w:hAnsi="Times New Roman" w:cs="Times New Roman"/>
@@ -9298,7 +10303,16 @@
           <w:sz w:val="24"/>
           <w:szCs w:val="24"/>
         </w:rPr>
-        <w:t xml:space="preserve"> output u</w:t>
+        <w:t xml:space="preserve"> output </w:t>
+      </w:r>
+      <w:proofErr w:type="spellStart"/>
+      <w:r>
+        <w:rPr>
+          <w:rFonts w:ascii="Times New Roman" w:hAnsi="Times New Roman" w:cs="Times New Roman"/>
+          <w:sz w:val="24"/>
+          <w:szCs w:val="24"/>
+        </w:rPr>
+        <w:t>u</w:t>
       </w:r>
       <w:r>
         <w:rPr>
@@ -9309,6 +10323,7 @@
         </w:rPr>
         <w:t>a</w:t>
       </w:r>
+      <w:proofErr w:type="spellEnd"/>
       <w:r>
         <w:rPr>
           <w:rFonts w:ascii="Times New Roman" w:hAnsi="Times New Roman" w:cs="Times New Roman"/>
@@ -9390,6 +10405,7 @@
         </w:rPr>
         <w:t xml:space="preserve"> output becomes zero. The </w:t>
       </w:r>
+      <w:proofErr w:type="spellStart"/>
       <w:r>
         <w:rPr>
           <w:rFonts w:ascii="Times New Roman" w:hAnsi="Times New Roman" w:cs="Times New Roman"/>
@@ -9407,6 +10423,7 @@
         </w:rPr>
         <w:t>a</w:t>
       </w:r>
+      <w:proofErr w:type="spellEnd"/>
       <w:r>
         <w:rPr>
           <w:rFonts w:ascii="Times New Roman" w:hAnsi="Times New Roman" w:cs="Times New Roman"/>
@@ -9453,7 +10470,16 @@
           <w:sz w:val="24"/>
           <w:szCs w:val="24"/>
         </w:rPr>
-        <w:t xml:space="preserve"> that the current rises and drops by equal amounts in steady state. Hence the sampled average current i</w:t>
+        <w:t xml:space="preserve"> that the current rises and drops by equal amounts in steady state. Hence the sampled average current </w:t>
+      </w:r>
+      <w:proofErr w:type="spellStart"/>
+      <w:r>
+        <w:rPr>
+          <w:rFonts w:ascii="Times New Roman" w:hAnsi="Times New Roman" w:cs="Times New Roman"/>
+          <w:sz w:val="24"/>
+          <w:szCs w:val="24"/>
+        </w:rPr>
+        <w:t>i</w:t>
       </w:r>
       <w:r>
         <w:rPr>
@@ -9462,7 +10488,17 @@
           <w:szCs w:val="24"/>
           <w:vertAlign w:val="subscript"/>
         </w:rPr>
-        <w:t xml:space="preserve">a_k </w:t>
+        <w:t>a_k</w:t>
+      </w:r>
+      <w:proofErr w:type="spellEnd"/>
+      <w:r>
+        <w:rPr>
+          <w:rFonts w:ascii="Times New Roman" w:hAnsi="Times New Roman" w:cs="Times New Roman"/>
+          <w:sz w:val="24"/>
+          <w:szCs w:val="24"/>
+          <w:vertAlign w:val="subscript"/>
+        </w:rPr>
+        <w:t xml:space="preserve"> </w:t>
       </w:r>
       <w:r>
         <w:rPr>
@@ -9758,18 +10794,14 @@
       </w:pPr>
       <w:r>
         <w:rPr>
-          <w:rFonts w:ascii="Times New Roman" w:hAnsi="Times New Roman" w:cs="Times New Roman"/>
-          <w:b/>
           <w:noProof/>
-          <w:sz w:val="24"/>
-          <w:szCs w:val="24"/>
         </w:rPr>
         <w:lastRenderedPageBreak/>
         <w:drawing>
-          <wp:inline distT="0" distB="0" distL="0" distR="0" wp14:anchorId="42933C59" wp14:editId="257EED30">
-            <wp:extent cx="5334000" cy="4000500"/>
-            <wp:effectExtent l="19050" t="19050" r="19050" b="19050"/>
-            <wp:docPr id="10" name="Picture 10"/>
+          <wp:inline distT="0" distB="0" distL="0" distR="0">
+            <wp:extent cx="4992703" cy="3747052"/>
+            <wp:effectExtent l="19050" t="19050" r="17780" b="25400"/>
+            <wp:docPr id="4" name="Picture 4"/>
             <wp:cNvGraphicFramePr>
               <a:graphicFrameLocks xmlns:a="http://schemas.openxmlformats.org/drawingml/2006/main" noChangeAspect="1"/>
             </wp:cNvGraphicFramePr>
@@ -9777,7 +10809,7 @@
               <a:graphicData uri="http://schemas.openxmlformats.org/drawingml/2006/picture">
                 <pic:pic xmlns:pic="http://schemas.openxmlformats.org/drawingml/2006/picture">
                   <pic:nvPicPr>
-                    <pic:cNvPr id="0" name="Picture 8"/>
+                    <pic:cNvPr id="0" name="Picture 1"/>
                     <pic:cNvPicPr>
                       <a:picLocks noChangeAspect="1" noChangeArrowheads="1"/>
                     </pic:cNvPicPr>
@@ -9798,7 +10830,7 @@
                   <pic:spPr bwMode="auto">
                     <a:xfrm>
                       <a:off x="0" y="0"/>
-                      <a:ext cx="5334000" cy="4000500"/>
+                      <a:ext cx="4995692" cy="3749295"/>
                     </a:xfrm>
                     <a:prstGeom prst="rect">
                       <a:avLst/>
@@ -9859,7 +10891,7 @@
           <w:sz w:val="24"/>
           <w:szCs w:val="24"/>
         </w:rPr>
-        <w:t xml:space="preserve">From the simulation results, the </w:t>
+        <w:t>From the simulation results</w:t>
       </w:r>
       <w:r>
         <w:rPr>
@@ -9867,7 +10899,7 @@
           <w:sz w:val="24"/>
           <w:szCs w:val="24"/>
         </w:rPr>
-        <w:t xml:space="preserve">rise </w:t>
+        <w:t xml:space="preserve"> (Fig. 9)</w:t>
       </w:r>
       <w:r>
         <w:rPr>
@@ -9875,7 +10907,7 @@
           <w:sz w:val="24"/>
           <w:szCs w:val="24"/>
         </w:rPr>
-        <w:t xml:space="preserve">time </w:t>
+        <w:t xml:space="preserve">, the rise time </w:t>
       </w:r>
       <w:r>
         <w:rPr>
@@ -9883,7 +10915,7 @@
           <w:sz w:val="24"/>
           <w:szCs w:val="24"/>
         </w:rPr>
-        <w:t xml:space="preserve">(from TM = -0.8Nm to TM = 0.8 Nm) </w:t>
+        <w:t>(from TM = 0.1Nm to TM = 0.9</w:t>
       </w:r>
       <w:r>
         <w:rPr>
@@ -9891,8 +10923,58 @@
           <w:sz w:val="24"/>
           <w:szCs w:val="24"/>
         </w:rPr>
-        <w:t>is 0.7 ms.</w:t>
-      </w:r>
+        <w:t xml:space="preserve"> Nm) </w:t>
+      </w:r>
+      <w:r>
+        <w:rPr>
+          <w:rFonts w:ascii="Times New Roman" w:eastAsiaTheme="minorEastAsia" w:hAnsi="Times New Roman" w:cs="Times New Roman"/>
+          <w:sz w:val="24"/>
+          <w:szCs w:val="24"/>
+        </w:rPr>
+        <w:t xml:space="preserve">is </w:t>
+      </w:r>
+      <w:r>
+        <w:rPr>
+          <w:rFonts w:ascii="Times New Roman" w:eastAsiaTheme="minorEastAsia" w:hAnsi="Times New Roman" w:cs="Times New Roman"/>
+          <w:sz w:val="24"/>
+          <w:szCs w:val="24"/>
+        </w:rPr>
+        <w:t>0.7</w:t>
+      </w:r>
+      <w:r>
+        <w:rPr>
+          <w:rFonts w:ascii="Times New Roman" w:eastAsiaTheme="minorEastAsia" w:hAnsi="Times New Roman" w:cs="Times New Roman"/>
+          <w:sz w:val="24"/>
+          <w:szCs w:val="24"/>
+        </w:rPr>
+        <w:t>0</w:t>
+      </w:r>
+      <w:r>
+        <w:rPr>
+          <w:rFonts w:ascii="Times New Roman" w:eastAsiaTheme="minorEastAsia" w:hAnsi="Times New Roman" w:cs="Times New Roman"/>
+          <w:sz w:val="24"/>
+          <w:szCs w:val="24"/>
+        </w:rPr>
+        <w:t>9</w:t>
+      </w:r>
+      <w:r>
+        <w:rPr>
+          <w:rFonts w:ascii="Times New Roman" w:eastAsiaTheme="minorEastAsia" w:hAnsi="Times New Roman" w:cs="Times New Roman"/>
+          <w:sz w:val="24"/>
+          <w:szCs w:val="24"/>
+        </w:rPr>
+        <w:t xml:space="preserve"> </w:t>
+      </w:r>
+      <w:proofErr w:type="spellStart"/>
+      <w:r>
+        <w:rPr>
+          <w:rFonts w:ascii="Times New Roman" w:eastAsiaTheme="minorEastAsia" w:hAnsi="Times New Roman" w:cs="Times New Roman"/>
+          <w:sz w:val="24"/>
+          <w:szCs w:val="24"/>
+        </w:rPr>
+        <w:t>ms.</w:t>
+      </w:r>
+      <w:proofErr w:type="spellEnd"/>
     </w:p>
     <w:p>
       <w:pPr>
@@ -11045,15 +12127,7 @@
                   <w:sz w:val="24"/>
                   <w:szCs w:val="24"/>
                 </w:rPr>
-                <m:t>-</m:t>
-              </m:r>
-              <m:r>
-                <w:rPr>
-                  <w:rFonts w:ascii="Cambria Math" w:eastAsiaTheme="minorEastAsia" w:hAnsi="Cambria Math" w:cs="Times New Roman"/>
-                  <w:sz w:val="24"/>
-                  <w:szCs w:val="24"/>
-                </w:rPr>
-                <m:t>1</m:t>
+                <m:t>-1</m:t>
               </m:r>
             </m:num>
             <m:den>
@@ -11492,7 +12566,25 @@
           <w:sz w:val="24"/>
           <w:szCs w:val="24"/>
         </w:rPr>
-        <w:t xml:space="preserve">94 ms. </w:t>
+        <w:t xml:space="preserve">94 </w:t>
+      </w:r>
+      <w:proofErr w:type="spellStart"/>
+      <w:r>
+        <w:rPr>
+          <w:rFonts w:ascii="Times New Roman" w:eastAsiaTheme="minorEastAsia" w:hAnsi="Times New Roman" w:cs="Times New Roman"/>
+          <w:sz w:val="24"/>
+          <w:szCs w:val="24"/>
+        </w:rPr>
+        <w:t>ms.</w:t>
+      </w:r>
+      <w:proofErr w:type="spellEnd"/>
+      <w:r>
+        <w:rPr>
+          <w:rFonts w:ascii="Times New Roman" w:eastAsiaTheme="minorEastAsia" w:hAnsi="Times New Roman" w:cs="Times New Roman"/>
+          <w:sz w:val="24"/>
+          <w:szCs w:val="24"/>
+        </w:rPr>
+        <w:t xml:space="preserve"> </w:t>
       </w:r>
       <w:r>
         <w:rPr>
@@ -13644,15 +14736,7 @@
                   <w:sz w:val="24"/>
                   <w:szCs w:val="24"/>
                 </w:rPr>
-                <m:t>Js+</m:t>
-              </m:r>
-              <m:r>
-                <w:rPr>
-                  <w:rFonts w:ascii="Cambria Math" w:eastAsiaTheme="minorEastAsia" w:hAnsi="Cambria Math" w:cs="Times New Roman"/>
-                  <w:sz w:val="24"/>
-                  <w:szCs w:val="24"/>
-                </w:rPr>
-                <m:t>b</m:t>
+                <m:t>Js+b</m:t>
               </m:r>
             </m:den>
           </m:f>
@@ -14867,23 +15951,7 @@
                   <w:sz w:val="24"/>
                   <w:szCs w:val="24"/>
                 </w:rPr>
-                <m:t>(Js+</m:t>
-              </m:r>
-              <m:r>
-                <w:rPr>
-                  <w:rFonts w:ascii="Cambria Math" w:eastAsiaTheme="minorEastAsia" w:hAnsi="Cambria Math" w:cs="Times New Roman"/>
-                  <w:sz w:val="24"/>
-                  <w:szCs w:val="24"/>
-                </w:rPr>
-                <m:t>b</m:t>
-              </m:r>
-              <m:r>
-                <w:rPr>
-                  <w:rFonts w:ascii="Cambria Math" w:eastAsiaTheme="minorEastAsia" w:hAnsi="Cambria Math" w:cs="Times New Roman"/>
-                  <w:sz w:val="24"/>
-                  <w:szCs w:val="24"/>
-                </w:rPr>
-                <m:t>)</m:t>
+                <m:t>(Js+b)</m:t>
               </m:r>
             </m:num>
             <m:den>
@@ -15097,15 +16165,7 @@
                       <w:sz w:val="24"/>
                       <w:szCs w:val="24"/>
                     </w:rPr>
-                    <m:t>i</m:t>
-                  </m:r>
-                  <m:r>
-                    <w:rPr>
-                      <w:rFonts w:ascii="Cambria Math" w:eastAsiaTheme="minorEastAsia" w:hAnsi="Cambria Math" w:cs="Times New Roman"/>
-                      <w:sz w:val="24"/>
-                      <w:szCs w:val="24"/>
-                    </w:rPr>
-                    <m:t>s</m:t>
+                    <m:t>is</m:t>
                   </m:r>
                 </m:sub>
               </m:sSub>
@@ -15133,6 +16193,740 @@
           <w:szCs w:val="24"/>
         </w:rPr>
       </w:pPr>
+      <w:r>
+        <w:rPr>
+          <w:rFonts w:ascii="Times New Roman" w:eastAsiaTheme="minorEastAsia" w:hAnsi="Times New Roman" w:cs="Times New Roman"/>
+          <w:sz w:val="24"/>
+          <w:szCs w:val="24"/>
+        </w:rPr>
+        <w:t>A</w:t>
+      </w:r>
+      <w:r>
+        <w:rPr>
+          <w:rFonts w:ascii="Times New Roman" w:eastAsiaTheme="minorEastAsia" w:hAnsi="Times New Roman" w:cs="Times New Roman"/>
+          <w:sz w:val="24"/>
+          <w:szCs w:val="24"/>
+        </w:rPr>
+        <w:t xml:space="preserve">t </w:t>
+      </w:r>
+      <m:oMath>
+        <m:r>
+          <w:rPr>
+            <w:rFonts w:ascii="Cambria Math" w:eastAsiaTheme="minorEastAsia" w:hAnsi="Cambria Math" w:cs="Times New Roman"/>
+            <w:sz w:val="24"/>
+            <w:szCs w:val="24"/>
+          </w:rPr>
+          <m:t>s=</m:t>
+        </m:r>
+        <m:r>
+          <w:rPr>
+            <w:rFonts w:ascii="Cambria Math" w:hAnsi="Cambria Math" w:cs="Times New Roman"/>
+            <w:szCs w:val="24"/>
+          </w:rPr>
+          <m:t xml:space="preserve"> </m:t>
+        </m:r>
+        <m:r>
+          <w:rPr>
+            <w:rFonts w:ascii="Cambria Math" w:hAnsi="Cambria Math" w:cs="Times New Roman"/>
+            <w:szCs w:val="24"/>
+          </w:rPr>
+          <m:t>i</m:t>
+        </m:r>
+        <m:sSub>
+          <m:sSubPr>
+            <m:ctrlPr>
+              <w:rPr>
+                <w:rFonts w:ascii="Cambria Math" w:eastAsiaTheme="minorEastAsia" w:hAnsi="Cambria Math" w:cs="Times New Roman"/>
+                <w:i/>
+                <w:sz w:val="24"/>
+                <w:szCs w:val="24"/>
+              </w:rPr>
+            </m:ctrlPr>
+          </m:sSubPr>
+          <m:e>
+            <m:r>
+              <w:rPr>
+                <w:rFonts w:ascii="Cambria Math" w:eastAsiaTheme="minorEastAsia" w:hAnsi="Cambria Math" w:cs="Times New Roman"/>
+                <w:sz w:val="24"/>
+                <w:szCs w:val="24"/>
+              </w:rPr>
+              <m:t>α</m:t>
+            </m:r>
+          </m:e>
+          <m:sub>
+            <m:r>
+              <w:rPr>
+                <w:rFonts w:ascii="Cambria Math" w:eastAsiaTheme="minorEastAsia" w:hAnsi="Cambria Math" w:cs="Times New Roman"/>
+                <w:sz w:val="24"/>
+                <w:szCs w:val="24"/>
+              </w:rPr>
+              <m:t>s</m:t>
+            </m:r>
+          </m:sub>
+        </m:sSub>
+      </m:oMath>
+      <w:r>
+        <w:rPr>
+          <w:rFonts w:ascii="Times New Roman" w:eastAsiaTheme="minorEastAsia" w:hAnsi="Times New Roman" w:cs="Times New Roman"/>
+          <w:sz w:val="24"/>
+          <w:szCs w:val="24"/>
+        </w:rPr>
+        <w:t>,</w:t>
+      </w:r>
+    </w:p>
+    <w:p>
+      <w:pPr>
+        <w:ind w:left="360"/>
+        <w:rPr>
+          <w:rFonts w:ascii="Times New Roman" w:eastAsiaTheme="minorEastAsia" w:hAnsi="Times New Roman" w:cs="Times New Roman"/>
+          <w:szCs w:val="24"/>
+        </w:rPr>
+      </w:pPr>
+      <m:oMathPara>
+        <m:oMath>
+          <m:r>
+            <w:rPr>
+              <w:rFonts w:ascii="Cambria Math" w:eastAsiaTheme="minorEastAsia" w:hAnsi="Cambria Math" w:cs="Times New Roman"/>
+              <w:szCs w:val="24"/>
+            </w:rPr>
+            <m:t>|</m:t>
+          </m:r>
+          <m:r>
+            <w:rPr>
+              <w:rFonts w:ascii="Cambria Math" w:eastAsiaTheme="minorEastAsia" w:hAnsi="Cambria Math" w:cs="Times New Roman"/>
+              <w:szCs w:val="24"/>
+            </w:rPr>
+            <m:t>C</m:t>
+          </m:r>
+          <m:d>
+            <m:dPr>
+              <m:ctrlPr>
+                <w:rPr>
+                  <w:rFonts w:ascii="Cambria Math" w:eastAsiaTheme="minorEastAsia" w:hAnsi="Cambria Math" w:cs="Times New Roman"/>
+                  <w:i/>
+                  <w:szCs w:val="24"/>
+                </w:rPr>
+              </m:ctrlPr>
+            </m:dPr>
+            <m:e>
+              <m:r>
+                <w:rPr>
+                  <w:rFonts w:ascii="Cambria Math" w:eastAsiaTheme="minorEastAsia" w:hAnsi="Cambria Math" w:cs="Times New Roman"/>
+                  <w:szCs w:val="24"/>
+                </w:rPr>
+                <m:t>i</m:t>
+              </m:r>
+              <m:sSub>
+                <m:sSubPr>
+                  <m:ctrlPr>
+                    <w:rPr>
+                      <w:rFonts w:ascii="Cambria Math" w:eastAsiaTheme="minorEastAsia" w:hAnsi="Cambria Math" w:cs="Times New Roman"/>
+                      <w:i/>
+                      <w:sz w:val="24"/>
+                      <w:szCs w:val="24"/>
+                    </w:rPr>
+                  </m:ctrlPr>
+                </m:sSubPr>
+                <m:e>
+                  <m:r>
+                    <w:rPr>
+                      <w:rFonts w:ascii="Cambria Math" w:eastAsiaTheme="minorEastAsia" w:hAnsi="Cambria Math" w:cs="Times New Roman"/>
+                      <w:sz w:val="24"/>
+                      <w:szCs w:val="24"/>
+                    </w:rPr>
+                    <m:t>α</m:t>
+                  </m:r>
+                </m:e>
+                <m:sub>
+                  <m:r>
+                    <w:rPr>
+                      <w:rFonts w:ascii="Cambria Math" w:eastAsiaTheme="minorEastAsia" w:hAnsi="Cambria Math" w:cs="Times New Roman"/>
+                      <w:sz w:val="24"/>
+                      <w:szCs w:val="24"/>
+                    </w:rPr>
+                    <m:t>s</m:t>
+                  </m:r>
+                </m:sub>
+              </m:sSub>
+            </m:e>
+          </m:d>
+          <m:sSup>
+            <m:sSupPr>
+              <m:ctrlPr>
+                <w:rPr>
+                  <w:rFonts w:ascii="Cambria Math" w:hAnsi="Cambria Math" w:cs="Times New Roman"/>
+                  <w:i/>
+                  <w:szCs w:val="24"/>
+                </w:rPr>
+              </m:ctrlPr>
+            </m:sSupPr>
+            <m:e>
+              <m:r>
+                <w:rPr>
+                  <w:rFonts w:ascii="Cambria Math" w:hAnsi="Cambria Math" w:cs="Times New Roman"/>
+                  <w:szCs w:val="24"/>
+                </w:rPr>
+                <m:t>G</m:t>
+              </m:r>
+            </m:e>
+            <m:sup>
+              <m:r>
+                <w:rPr>
+                  <w:rFonts w:ascii="Cambria Math" w:hAnsi="Cambria Math" w:cs="Times New Roman"/>
+                  <w:szCs w:val="24"/>
+                </w:rPr>
+                <m:t>'</m:t>
+              </m:r>
+            </m:sup>
+          </m:sSup>
+          <m:d>
+            <m:dPr>
+              <m:ctrlPr>
+                <w:rPr>
+                  <w:rFonts w:ascii="Cambria Math" w:hAnsi="Cambria Math" w:cs="Times New Roman"/>
+                  <w:i/>
+                  <w:szCs w:val="24"/>
+                </w:rPr>
+              </m:ctrlPr>
+            </m:dPr>
+            <m:e>
+              <m:r>
+                <w:rPr>
+                  <w:rFonts w:ascii="Cambria Math" w:hAnsi="Cambria Math" w:cs="Times New Roman"/>
+                  <w:szCs w:val="24"/>
+                </w:rPr>
+                <m:t>i</m:t>
+              </m:r>
+              <m:sSub>
+                <m:sSubPr>
+                  <m:ctrlPr>
+                    <w:rPr>
+                      <w:rFonts w:ascii="Cambria Math" w:eastAsiaTheme="minorEastAsia" w:hAnsi="Cambria Math" w:cs="Times New Roman"/>
+                      <w:i/>
+                      <w:sz w:val="24"/>
+                      <w:szCs w:val="24"/>
+                    </w:rPr>
+                  </m:ctrlPr>
+                </m:sSubPr>
+                <m:e>
+                  <m:r>
+                    <w:rPr>
+                      <w:rFonts w:ascii="Cambria Math" w:eastAsiaTheme="minorEastAsia" w:hAnsi="Cambria Math" w:cs="Times New Roman"/>
+                      <w:sz w:val="24"/>
+                      <w:szCs w:val="24"/>
+                    </w:rPr>
+                    <m:t>α</m:t>
+                  </m:r>
+                </m:e>
+                <m:sub>
+                  <m:r>
+                    <w:rPr>
+                      <w:rFonts w:ascii="Cambria Math" w:eastAsiaTheme="minorEastAsia" w:hAnsi="Cambria Math" w:cs="Times New Roman"/>
+                      <w:sz w:val="24"/>
+                      <w:szCs w:val="24"/>
+                    </w:rPr>
+                    <m:t>s</m:t>
+                  </m:r>
+                </m:sub>
+              </m:sSub>
+            </m:e>
+          </m:d>
+          <m:r>
+            <w:rPr>
+              <w:rFonts w:ascii="Cambria Math" w:hAnsi="Cambria Math" w:cs="Times New Roman"/>
+              <w:szCs w:val="24"/>
+            </w:rPr>
+            <m:t>|</m:t>
+          </m:r>
+          <m:r>
+            <w:rPr>
+              <w:rFonts w:ascii="Cambria Math" w:hAnsi="Cambria Math" w:cs="Times New Roman"/>
+              <w:szCs w:val="24"/>
+            </w:rPr>
+            <m:t>=1</m:t>
+          </m:r>
+        </m:oMath>
+      </m:oMathPara>
+    </w:p>
+    <w:p>
+      <w:pPr>
+        <w:ind w:left="360"/>
+        <w:rPr>
+          <w:rFonts w:ascii="Times New Roman" w:eastAsiaTheme="minorEastAsia" w:hAnsi="Times New Roman" w:cs="Times New Roman"/>
+          <w:sz w:val="24"/>
+          <w:szCs w:val="24"/>
+        </w:rPr>
+      </w:pPr>
+      <m:oMathPara>
+        <m:oMath>
+          <m:r>
+            <w:rPr>
+              <w:rFonts w:ascii="Cambria Math" w:eastAsiaTheme="minorEastAsia" w:hAnsi="Cambria Math" w:cs="Times New Roman"/>
+              <w:sz w:val="24"/>
+              <w:szCs w:val="24"/>
+            </w:rPr>
+            <m:t>|</m:t>
+          </m:r>
+          <m:f>
+            <m:fPr>
+              <m:ctrlPr>
+                <w:rPr>
+                  <w:rFonts w:ascii="Cambria Math" w:eastAsiaTheme="minorEastAsia" w:hAnsi="Cambria Math" w:cs="Times New Roman"/>
+                  <w:i/>
+                  <w:sz w:val="24"/>
+                  <w:szCs w:val="24"/>
+                </w:rPr>
+              </m:ctrlPr>
+            </m:fPr>
+            <m:num>
+              <m:sSub>
+                <m:sSubPr>
+                  <m:ctrlPr>
+                    <w:rPr>
+                      <w:rFonts w:ascii="Cambria Math" w:eastAsiaTheme="minorEastAsia" w:hAnsi="Cambria Math" w:cs="Times New Roman"/>
+                      <w:i/>
+                      <w:sz w:val="24"/>
+                      <w:szCs w:val="24"/>
+                    </w:rPr>
+                  </m:ctrlPr>
+                </m:sSubPr>
+                <m:e>
+                  <m:r>
+                    <w:rPr>
+                      <w:rFonts w:ascii="Cambria Math" w:eastAsiaTheme="minorEastAsia" w:hAnsi="Cambria Math" w:cs="Times New Roman"/>
+                      <w:sz w:val="24"/>
+                      <w:szCs w:val="24"/>
+                    </w:rPr>
+                    <m:t>K</m:t>
+                  </m:r>
+                </m:e>
+                <m:sub>
+                  <m:r>
+                    <w:rPr>
+                      <w:rFonts w:ascii="Cambria Math" w:eastAsiaTheme="minorEastAsia" w:hAnsi="Cambria Math" w:cs="Times New Roman"/>
+                      <w:sz w:val="24"/>
+                      <w:szCs w:val="24"/>
+                    </w:rPr>
+                    <m:t>ps</m:t>
+                  </m:r>
+                </m:sub>
+              </m:sSub>
+              <m:r>
+                <w:rPr>
+                  <w:rFonts w:ascii="Cambria Math" w:eastAsiaTheme="minorEastAsia" w:hAnsi="Cambria Math" w:cs="Times New Roman"/>
+                  <w:sz w:val="24"/>
+                  <w:szCs w:val="24"/>
+                </w:rPr>
+                <m:t>+</m:t>
+              </m:r>
+              <m:f>
+                <m:fPr>
+                  <m:ctrlPr>
+                    <w:rPr>
+                      <w:rFonts w:ascii="Cambria Math" w:eastAsiaTheme="minorEastAsia" w:hAnsi="Cambria Math" w:cs="Times New Roman"/>
+                      <w:i/>
+                      <w:sz w:val="24"/>
+                      <w:szCs w:val="24"/>
+                    </w:rPr>
+                  </m:ctrlPr>
+                </m:fPr>
+                <m:num>
+                  <m:sSub>
+                    <m:sSubPr>
+                      <m:ctrlPr>
+                        <w:rPr>
+                          <w:rFonts w:ascii="Cambria Math" w:eastAsiaTheme="minorEastAsia" w:hAnsi="Cambria Math" w:cs="Times New Roman"/>
+                          <w:i/>
+                          <w:sz w:val="24"/>
+                          <w:szCs w:val="24"/>
+                        </w:rPr>
+                      </m:ctrlPr>
+                    </m:sSubPr>
+                    <m:e>
+                      <m:r>
+                        <w:rPr>
+                          <w:rFonts w:ascii="Cambria Math" w:eastAsiaTheme="minorEastAsia" w:hAnsi="Cambria Math" w:cs="Times New Roman"/>
+                          <w:sz w:val="24"/>
+                          <w:szCs w:val="24"/>
+                        </w:rPr>
+                        <m:t>K</m:t>
+                      </m:r>
+                    </m:e>
+                    <m:sub>
+                      <m:r>
+                        <w:rPr>
+                          <w:rFonts w:ascii="Cambria Math" w:eastAsiaTheme="minorEastAsia" w:hAnsi="Cambria Math" w:cs="Times New Roman"/>
+                          <w:sz w:val="24"/>
+                          <w:szCs w:val="24"/>
+                        </w:rPr>
+                        <m:t>is</m:t>
+                      </m:r>
+                    </m:sub>
+                  </m:sSub>
+                </m:num>
+                <m:den>
+                  <m:r>
+                    <w:rPr>
+                      <w:rFonts w:ascii="Cambria Math" w:eastAsiaTheme="minorEastAsia" w:hAnsi="Cambria Math" w:cs="Times New Roman"/>
+                      <w:sz w:val="24"/>
+                      <w:szCs w:val="24"/>
+                    </w:rPr>
+                    <m:t>s</m:t>
+                  </m:r>
+                </m:den>
+              </m:f>
+            </m:num>
+            <m:den>
+              <m:d>
+                <m:dPr>
+                  <m:ctrlPr>
+                    <w:rPr>
+                      <w:rFonts w:ascii="Cambria Math" w:eastAsiaTheme="minorEastAsia" w:hAnsi="Cambria Math" w:cs="Times New Roman"/>
+                      <w:i/>
+                      <w:sz w:val="24"/>
+                      <w:szCs w:val="24"/>
+                    </w:rPr>
+                  </m:ctrlPr>
+                </m:dPr>
+                <m:e>
+                  <m:r>
+                    <w:rPr>
+                      <w:rFonts w:ascii="Cambria Math" w:eastAsiaTheme="minorEastAsia" w:hAnsi="Cambria Math" w:cs="Times New Roman"/>
+                      <w:sz w:val="24"/>
+                      <w:szCs w:val="24"/>
+                    </w:rPr>
+                    <m:t>Js+b</m:t>
+                  </m:r>
+                </m:e>
+              </m:d>
+            </m:den>
+          </m:f>
+          <m:r>
+            <w:rPr>
+              <w:rFonts w:ascii="Cambria Math" w:eastAsiaTheme="minorEastAsia" w:hAnsi="Cambria Math" w:cs="Times New Roman"/>
+              <w:sz w:val="24"/>
+              <w:szCs w:val="24"/>
+            </w:rPr>
+            <m:t>|</m:t>
+          </m:r>
+          <m:r>
+            <w:rPr>
+              <w:rFonts w:ascii="Cambria Math" w:eastAsiaTheme="minorEastAsia" w:hAnsi="Cambria Math" w:cs="Times New Roman"/>
+              <w:sz w:val="24"/>
+              <w:szCs w:val="24"/>
+            </w:rPr>
+            <m:t>=</m:t>
+          </m:r>
+          <m:r>
+            <w:rPr>
+              <w:rFonts w:ascii="Cambria Math" w:eastAsiaTheme="minorEastAsia" w:hAnsi="Cambria Math" w:cs="Times New Roman"/>
+              <w:sz w:val="24"/>
+              <w:szCs w:val="24"/>
+            </w:rPr>
+            <m:t>|</m:t>
+          </m:r>
+          <m:f>
+            <m:fPr>
+              <m:ctrlPr>
+                <w:rPr>
+                  <w:rFonts w:ascii="Cambria Math" w:eastAsiaTheme="minorEastAsia" w:hAnsi="Cambria Math" w:cs="Times New Roman"/>
+                  <w:i/>
+                  <w:sz w:val="24"/>
+                  <w:szCs w:val="24"/>
+                </w:rPr>
+              </m:ctrlPr>
+            </m:fPr>
+            <m:num>
+              <m:sSub>
+                <m:sSubPr>
+                  <m:ctrlPr>
+                    <w:rPr>
+                      <w:rFonts w:ascii="Cambria Math" w:eastAsiaTheme="minorEastAsia" w:hAnsi="Cambria Math" w:cs="Times New Roman"/>
+                      <w:i/>
+                      <w:sz w:val="24"/>
+                      <w:szCs w:val="24"/>
+                    </w:rPr>
+                  </m:ctrlPr>
+                </m:sSubPr>
+                <m:e>
+                  <m:r>
+                    <w:rPr>
+                      <w:rFonts w:ascii="Cambria Math" w:eastAsiaTheme="minorEastAsia" w:hAnsi="Cambria Math" w:cs="Times New Roman"/>
+                      <w:sz w:val="24"/>
+                      <w:szCs w:val="24"/>
+                    </w:rPr>
+                    <m:t>K</m:t>
+                  </m:r>
+                </m:e>
+                <m:sub>
+                  <m:r>
+                    <w:rPr>
+                      <w:rFonts w:ascii="Cambria Math" w:eastAsiaTheme="minorEastAsia" w:hAnsi="Cambria Math" w:cs="Times New Roman"/>
+                      <w:sz w:val="24"/>
+                      <w:szCs w:val="24"/>
+                    </w:rPr>
+                    <m:t>ps</m:t>
+                  </m:r>
+                </m:sub>
+              </m:sSub>
+              <m:d>
+                <m:dPr>
+                  <m:ctrlPr>
+                    <w:rPr>
+                      <w:rFonts w:ascii="Cambria Math" w:hAnsi="Cambria Math" w:cs="Times New Roman"/>
+                      <w:i/>
+                      <w:szCs w:val="24"/>
+                    </w:rPr>
+                  </m:ctrlPr>
+                </m:dPr>
+                <m:e>
+                  <m:r>
+                    <w:rPr>
+                      <w:rFonts w:ascii="Cambria Math" w:hAnsi="Cambria Math" w:cs="Times New Roman"/>
+                      <w:szCs w:val="24"/>
+                    </w:rPr>
+                    <m:t>i</m:t>
+                  </m:r>
+                  <m:sSub>
+                    <m:sSubPr>
+                      <m:ctrlPr>
+                        <w:rPr>
+                          <w:rFonts w:ascii="Cambria Math" w:eastAsiaTheme="minorEastAsia" w:hAnsi="Cambria Math" w:cs="Times New Roman"/>
+                          <w:i/>
+                          <w:sz w:val="24"/>
+                          <w:szCs w:val="24"/>
+                        </w:rPr>
+                      </m:ctrlPr>
+                    </m:sSubPr>
+                    <m:e>
+                      <m:r>
+                        <w:rPr>
+                          <w:rFonts w:ascii="Cambria Math" w:eastAsiaTheme="minorEastAsia" w:hAnsi="Cambria Math" w:cs="Times New Roman"/>
+                          <w:sz w:val="24"/>
+                          <w:szCs w:val="24"/>
+                        </w:rPr>
+                        <m:t>α</m:t>
+                      </m:r>
+                    </m:e>
+                    <m:sub>
+                      <m:r>
+                        <w:rPr>
+                          <w:rFonts w:ascii="Cambria Math" w:eastAsiaTheme="minorEastAsia" w:hAnsi="Cambria Math" w:cs="Times New Roman"/>
+                          <w:sz w:val="24"/>
+                          <w:szCs w:val="24"/>
+                        </w:rPr>
+                        <m:t>s</m:t>
+                      </m:r>
+                    </m:sub>
+                  </m:sSub>
+                </m:e>
+              </m:d>
+              <m:r>
+                <w:rPr>
+                  <w:rFonts w:ascii="Cambria Math" w:eastAsiaTheme="minorEastAsia" w:hAnsi="Cambria Math" w:cs="Times New Roman"/>
+                  <w:sz w:val="24"/>
+                  <w:szCs w:val="24"/>
+                </w:rPr>
+                <m:t>+</m:t>
+              </m:r>
+              <m:sSub>
+                <m:sSubPr>
+                  <m:ctrlPr>
+                    <w:rPr>
+                      <w:rFonts w:ascii="Cambria Math" w:eastAsiaTheme="minorEastAsia" w:hAnsi="Cambria Math" w:cs="Times New Roman"/>
+                      <w:i/>
+                      <w:sz w:val="24"/>
+                      <w:szCs w:val="24"/>
+                    </w:rPr>
+                  </m:ctrlPr>
+                </m:sSubPr>
+                <m:e>
+                  <m:r>
+                    <w:rPr>
+                      <w:rFonts w:ascii="Cambria Math" w:eastAsiaTheme="minorEastAsia" w:hAnsi="Cambria Math" w:cs="Times New Roman"/>
+                      <w:sz w:val="24"/>
+                      <w:szCs w:val="24"/>
+                    </w:rPr>
+                    <m:t>K</m:t>
+                  </m:r>
+                </m:e>
+                <m:sub>
+                  <m:r>
+                    <w:rPr>
+                      <w:rFonts w:ascii="Cambria Math" w:eastAsiaTheme="minorEastAsia" w:hAnsi="Cambria Math" w:cs="Times New Roman"/>
+                      <w:sz w:val="24"/>
+                      <w:szCs w:val="24"/>
+                    </w:rPr>
+                    <m:t>is</m:t>
+                  </m:r>
+                </m:sub>
+              </m:sSub>
+            </m:num>
+            <m:den>
+              <m:d>
+                <m:dPr>
+                  <m:ctrlPr>
+                    <w:rPr>
+                      <w:rFonts w:ascii="Cambria Math" w:hAnsi="Cambria Math" w:cs="Times New Roman"/>
+                      <w:i/>
+                      <w:szCs w:val="24"/>
+                    </w:rPr>
+                  </m:ctrlPr>
+                </m:dPr>
+                <m:e>
+                  <m:r>
+                    <w:rPr>
+                      <w:rFonts w:ascii="Cambria Math" w:hAnsi="Cambria Math" w:cs="Times New Roman"/>
+                      <w:szCs w:val="24"/>
+                    </w:rPr>
+                    <m:t>i</m:t>
+                  </m:r>
+                  <m:sSub>
+                    <m:sSubPr>
+                      <m:ctrlPr>
+                        <w:rPr>
+                          <w:rFonts w:ascii="Cambria Math" w:eastAsiaTheme="minorEastAsia" w:hAnsi="Cambria Math" w:cs="Times New Roman"/>
+                          <w:i/>
+                          <w:sz w:val="24"/>
+                          <w:szCs w:val="24"/>
+                        </w:rPr>
+                      </m:ctrlPr>
+                    </m:sSubPr>
+                    <m:e>
+                      <m:r>
+                        <w:rPr>
+                          <w:rFonts w:ascii="Cambria Math" w:eastAsiaTheme="minorEastAsia" w:hAnsi="Cambria Math" w:cs="Times New Roman"/>
+                          <w:sz w:val="24"/>
+                          <w:szCs w:val="24"/>
+                        </w:rPr>
+                        <m:t>α</m:t>
+                      </m:r>
+                    </m:e>
+                    <m:sub>
+                      <m:r>
+                        <w:rPr>
+                          <w:rFonts w:ascii="Cambria Math" w:eastAsiaTheme="minorEastAsia" w:hAnsi="Cambria Math" w:cs="Times New Roman"/>
+                          <w:sz w:val="24"/>
+                          <w:szCs w:val="24"/>
+                        </w:rPr>
+                        <m:t>s</m:t>
+                      </m:r>
+                    </m:sub>
+                  </m:sSub>
+                </m:e>
+              </m:d>
+              <m:d>
+                <m:dPr>
+                  <m:ctrlPr>
+                    <w:rPr>
+                      <w:rFonts w:ascii="Cambria Math" w:eastAsiaTheme="minorEastAsia" w:hAnsi="Cambria Math" w:cs="Times New Roman"/>
+                      <w:i/>
+                      <w:sz w:val="24"/>
+                      <w:szCs w:val="24"/>
+                    </w:rPr>
+                  </m:ctrlPr>
+                </m:dPr>
+                <m:e>
+                  <m:r>
+                    <w:rPr>
+                      <w:rFonts w:ascii="Cambria Math" w:eastAsiaTheme="minorEastAsia" w:hAnsi="Cambria Math" w:cs="Times New Roman"/>
+                      <w:sz w:val="24"/>
+                      <w:szCs w:val="24"/>
+                    </w:rPr>
+                    <m:t>J</m:t>
+                  </m:r>
+                  <m:d>
+                    <m:dPr>
+                      <m:ctrlPr>
+                        <w:rPr>
+                          <w:rFonts w:ascii="Cambria Math" w:hAnsi="Cambria Math" w:cs="Times New Roman"/>
+                          <w:i/>
+                          <w:szCs w:val="24"/>
+                        </w:rPr>
+                      </m:ctrlPr>
+                    </m:dPr>
+                    <m:e>
+                      <m:r>
+                        <w:rPr>
+                          <w:rFonts w:ascii="Cambria Math" w:hAnsi="Cambria Math" w:cs="Times New Roman"/>
+                          <w:szCs w:val="24"/>
+                        </w:rPr>
+                        <m:t>i</m:t>
+                      </m:r>
+                      <m:sSub>
+                        <m:sSubPr>
+                          <m:ctrlPr>
+                            <w:rPr>
+                              <w:rFonts w:ascii="Cambria Math" w:eastAsiaTheme="minorEastAsia" w:hAnsi="Cambria Math" w:cs="Times New Roman"/>
+                              <w:i/>
+                              <w:sz w:val="24"/>
+                              <w:szCs w:val="24"/>
+                            </w:rPr>
+                          </m:ctrlPr>
+                        </m:sSubPr>
+                        <m:e>
+                          <m:r>
+                            <w:rPr>
+                              <w:rFonts w:ascii="Cambria Math" w:eastAsiaTheme="minorEastAsia" w:hAnsi="Cambria Math" w:cs="Times New Roman"/>
+                              <w:sz w:val="24"/>
+                              <w:szCs w:val="24"/>
+                            </w:rPr>
+                            <m:t>α</m:t>
+                          </m:r>
+                        </m:e>
+                        <m:sub>
+                          <m:r>
+                            <w:rPr>
+                              <w:rFonts w:ascii="Cambria Math" w:eastAsiaTheme="minorEastAsia" w:hAnsi="Cambria Math" w:cs="Times New Roman"/>
+                              <w:sz w:val="24"/>
+                              <w:szCs w:val="24"/>
+                            </w:rPr>
+                            <m:t>s</m:t>
+                          </m:r>
+                        </m:sub>
+                      </m:sSub>
+                    </m:e>
+                  </m:d>
+                  <m:r>
+                    <w:rPr>
+                      <w:rFonts w:ascii="Cambria Math" w:eastAsiaTheme="minorEastAsia" w:hAnsi="Cambria Math" w:cs="Times New Roman"/>
+                      <w:sz w:val="24"/>
+                      <w:szCs w:val="24"/>
+                    </w:rPr>
+                    <m:t>+b</m:t>
+                  </m:r>
+                </m:e>
+              </m:d>
+            </m:den>
+          </m:f>
+          <m:r>
+            <w:rPr>
+              <w:rFonts w:ascii="Cambria Math" w:eastAsiaTheme="minorEastAsia" w:hAnsi="Cambria Math" w:cs="Times New Roman"/>
+              <w:sz w:val="24"/>
+              <w:szCs w:val="24"/>
+            </w:rPr>
+            <m:t>|</m:t>
+          </m:r>
+          <m:r>
+            <w:rPr>
+              <w:rFonts w:ascii="Cambria Math" w:eastAsiaTheme="minorEastAsia" w:hAnsi="Cambria Math" w:cs="Times New Roman"/>
+              <w:sz w:val="24"/>
+              <w:szCs w:val="24"/>
+            </w:rPr>
+            <m:t>=1</m:t>
+          </m:r>
+        </m:oMath>
+      </m:oMathPara>
+    </w:p>
+    <w:p>
+      <w:pPr>
+        <w:ind w:left="360"/>
+        <w:rPr>
+          <w:rFonts w:ascii="Times New Roman" w:eastAsiaTheme="minorEastAsia" w:hAnsi="Times New Roman" w:cs="Times New Roman"/>
+          <w:sz w:val="24"/>
+          <w:szCs w:val="24"/>
+        </w:rPr>
+      </w:pPr>
       <m:oMathPara>
         <m:oMath>
           <m:sSub>
@@ -15173,19 +16967,19 @@
               <w:sz w:val="24"/>
               <w:szCs w:val="24"/>
             </w:rPr>
-            <m:t>=b</m:t>
+            <m:t>=</m:t>
           </m:r>
-          <m:sSub>
-            <m:sSubPr>
-              <m:ctrlPr>
-                <w:rPr>
-                  <w:rFonts w:ascii="Cambria Math" w:eastAsiaTheme="minorEastAsia" w:hAnsi="Cambria Math" w:cs="Times New Roman"/>
-                  <w:i/>
-                  <w:sz w:val="24"/>
-                  <w:szCs w:val="24"/>
-                </w:rPr>
-              </m:ctrlPr>
-            </m:sSubPr>
+          <m:sSubSup>
+            <m:sSubSupPr>
+              <m:ctrlPr>
+                <w:rPr>
+                  <w:rFonts w:ascii="Cambria Math" w:eastAsiaTheme="minorEastAsia" w:hAnsi="Cambria Math" w:cs="Times New Roman"/>
+                  <w:i/>
+                  <w:sz w:val="24"/>
+                  <w:szCs w:val="24"/>
+                </w:rPr>
+              </m:ctrlPr>
+            </m:sSubSupPr>
             <m:e>
               <m:r>
                 <w:rPr>
@@ -15193,7 +16987,7 @@
                   <w:sz w:val="24"/>
                   <w:szCs w:val="24"/>
                 </w:rPr>
-                <m:t>α</m:t>
+                <m:t>Jα</m:t>
               </m:r>
             </m:e>
             <m:sub>
@@ -15206,7 +17000,17 @@
                 <m:t>s</m:t>
               </m:r>
             </m:sub>
-          </m:sSub>
+            <m:sup>
+              <m:r>
+                <w:rPr>
+                  <w:rFonts w:ascii="Cambria Math" w:eastAsiaTheme="minorEastAsia" w:hAnsi="Cambria Math" w:cs="Times New Roman"/>
+                  <w:sz w:val="24"/>
+                  <w:szCs w:val="24"/>
+                </w:rPr>
+                <m:t>2</m:t>
+              </m:r>
+            </m:sup>
+          </m:sSubSup>
           <m:r>
             <w:rPr>
               <w:rFonts w:ascii="Cambria Math" w:eastAsiaTheme="minorEastAsia" w:hAnsi="Cambria Math" w:cs="Times New Roman"/>
@@ -15273,6 +17077,14 @@
                   <w:sz w:val="24"/>
                   <w:szCs w:val="24"/>
                 </w:rPr>
+                <m:t>J</m:t>
+              </m:r>
+              <m:r>
+                <w:rPr>
+                  <w:rFonts w:ascii="Cambria Math" w:eastAsiaTheme="minorEastAsia" w:hAnsi="Cambria Math" w:cs="Times New Roman"/>
+                  <w:sz w:val="24"/>
+                  <w:szCs w:val="24"/>
+                </w:rPr>
                 <m:t>α</m:t>
               </m:r>
             </m:e>
@@ -15293,8 +17105,48 @@
               <w:sz w:val="24"/>
               <w:szCs w:val="24"/>
             </w:rPr>
-            <m:t>J</m:t>
+            <m:t>,b=</m:t>
           </m:r>
+          <m:sSub>
+            <m:sSubPr>
+              <m:ctrlPr>
+                <w:rPr>
+                  <w:rFonts w:ascii="Cambria Math" w:eastAsiaTheme="minorEastAsia" w:hAnsi="Cambria Math" w:cs="Times New Roman"/>
+                  <w:i/>
+                  <w:sz w:val="24"/>
+                  <w:szCs w:val="24"/>
+                </w:rPr>
+              </m:ctrlPr>
+            </m:sSubPr>
+            <m:e>
+              <m:r>
+                <w:rPr>
+                  <w:rFonts w:ascii="Cambria Math" w:eastAsiaTheme="minorEastAsia" w:hAnsi="Cambria Math" w:cs="Times New Roman"/>
+                  <w:sz w:val="24"/>
+                  <w:szCs w:val="24"/>
+                </w:rPr>
+                <m:t>J</m:t>
+              </m:r>
+              <m:r>
+                <w:rPr>
+                  <w:rFonts w:ascii="Cambria Math" w:eastAsiaTheme="minorEastAsia" w:hAnsi="Cambria Math" w:cs="Times New Roman"/>
+                  <w:sz w:val="24"/>
+                  <w:szCs w:val="24"/>
+                </w:rPr>
+                <m:t>α</m:t>
+              </m:r>
+            </m:e>
+            <m:sub>
+              <m:r>
+                <w:rPr>
+                  <w:rFonts w:ascii="Cambria Math" w:eastAsiaTheme="minorEastAsia" w:hAnsi="Cambria Math" w:cs="Times New Roman"/>
+                  <w:sz w:val="24"/>
+                  <w:szCs w:val="24"/>
+                </w:rPr>
+                <m:t>s</m:t>
+              </m:r>
+            </m:sub>
+          </m:sSub>
         </m:oMath>
       </m:oMathPara>
     </w:p>
@@ -15367,48 +17219,6 @@
           <w:szCs w:val="24"/>
         </w:rPr>
       </w:pPr>
-    </w:p>
-    <w:p>
-      <w:pPr>
-        <w:ind w:left="360"/>
-        <w:rPr>
-          <w:rFonts w:ascii="Times New Roman" w:eastAsiaTheme="minorEastAsia" w:hAnsi="Times New Roman" w:cs="Times New Roman"/>
-          <w:sz w:val="24"/>
-          <w:szCs w:val="24"/>
-        </w:rPr>
-      </w:pPr>
-    </w:p>
-    <w:p>
-      <w:pPr>
-        <w:ind w:left="360"/>
-        <w:rPr>
-          <w:rFonts w:ascii="Times New Roman" w:eastAsiaTheme="minorEastAsia" w:hAnsi="Times New Roman" w:cs="Times New Roman"/>
-          <w:sz w:val="24"/>
-          <w:szCs w:val="24"/>
-        </w:rPr>
-      </w:pPr>
-    </w:p>
-    <w:p>
-      <w:pPr>
-        <w:ind w:left="360"/>
-        <w:rPr>
-          <w:rFonts w:ascii="Times New Roman" w:eastAsiaTheme="minorEastAsia" w:hAnsi="Times New Roman" w:cs="Times New Roman"/>
-          <w:sz w:val="24"/>
-          <w:szCs w:val="24"/>
-        </w:rPr>
-      </w:pPr>
-    </w:p>
-    <w:p>
-      <w:pPr>
-        <w:ind w:left="360"/>
-        <w:rPr>
-          <w:rFonts w:ascii="Times New Roman" w:eastAsiaTheme="minorEastAsia" w:hAnsi="Times New Roman" w:cs="Times New Roman"/>
-          <w:sz w:val="24"/>
-          <w:szCs w:val="24"/>
-        </w:rPr>
-      </w:pPr>
-      <w:bookmarkStart w:id="0" w:name="_GoBack"/>
-      <w:bookmarkEnd w:id="0"/>
     </w:p>
     <w:p>
       <w:pPr>
@@ -15832,141 +17642,22 @@
         <w:pStyle w:val="ListParagraph"/>
         <w:jc w:val="center"/>
         <w:rPr>
-          <w:rFonts w:ascii="Times New Roman" w:eastAsiaTheme="minorEastAsia" w:hAnsi="Times New Roman" w:cs="Times New Roman"/>
+          <w:rFonts w:ascii="Times New Roman" w:hAnsi="Times New Roman" w:cs="Times New Roman"/>
+          <w:b/>
           <w:sz w:val="24"/>
           <w:szCs w:val="24"/>
         </w:rPr>
       </w:pPr>
       <m:oMathPara>
         <m:oMath>
-          <m:sSub>
-            <m:sSubPr>
-              <m:ctrlPr>
-                <w:rPr>
-                  <w:rFonts w:ascii="Cambria Math" w:eastAsiaTheme="minorEastAsia" w:hAnsi="Cambria Math" w:cs="Times New Roman"/>
-                  <w:i/>
-                  <w:sz w:val="24"/>
-                  <w:szCs w:val="24"/>
-                </w:rPr>
-              </m:ctrlPr>
-            </m:sSubPr>
-            <m:e>
-              <m:r>
-                <w:rPr>
-                  <w:rFonts w:ascii="Cambria Math" w:eastAsiaTheme="minorEastAsia" w:hAnsi="Cambria Math" w:cs="Times New Roman"/>
-                  <w:sz w:val="24"/>
-                  <w:szCs w:val="24"/>
-                </w:rPr>
-                <m:t>K</m:t>
-              </m:r>
-            </m:e>
-            <m:sub>
-              <m:r>
-                <w:rPr>
-                  <w:rFonts w:ascii="Cambria Math" w:eastAsiaTheme="minorEastAsia" w:hAnsi="Cambria Math" w:cs="Times New Roman"/>
-                  <w:sz w:val="24"/>
-                  <w:szCs w:val="24"/>
-                </w:rPr>
-                <m:t>is</m:t>
-              </m:r>
-            </m:sub>
-          </m:sSub>
           <m:r>
             <w:rPr>
               <w:rFonts w:ascii="Cambria Math" w:eastAsiaTheme="minorEastAsia" w:hAnsi="Cambria Math" w:cs="Times New Roman"/>
               <w:sz w:val="24"/>
               <w:szCs w:val="24"/>
             </w:rPr>
-            <m:t>=b</m:t>
+            <m:t>b</m:t>
           </m:r>
-          <m:sSub>
-            <m:sSubPr>
-              <m:ctrlPr>
-                <w:rPr>
-                  <w:rFonts w:ascii="Cambria Math" w:eastAsiaTheme="minorEastAsia" w:hAnsi="Cambria Math" w:cs="Times New Roman"/>
-                  <w:i/>
-                  <w:sz w:val="24"/>
-                  <w:szCs w:val="24"/>
-                </w:rPr>
-              </m:ctrlPr>
-            </m:sSubPr>
-            <m:e>
-              <m:r>
-                <w:rPr>
-                  <w:rFonts w:ascii="Cambria Math" w:eastAsiaTheme="minorEastAsia" w:hAnsi="Cambria Math" w:cs="Times New Roman"/>
-                  <w:sz w:val="24"/>
-                  <w:szCs w:val="24"/>
-                </w:rPr>
-                <m:t>α</m:t>
-              </m:r>
-            </m:e>
-            <m:sub>
-              <m:r>
-                <w:rPr>
-                  <w:rFonts w:ascii="Cambria Math" w:eastAsiaTheme="minorEastAsia" w:hAnsi="Cambria Math" w:cs="Times New Roman"/>
-                  <w:sz w:val="24"/>
-                  <w:szCs w:val="24"/>
-                </w:rPr>
-                <m:t>s</m:t>
-              </m:r>
-            </m:sub>
-          </m:sSub>
-          <m:r>
-            <w:rPr>
-              <w:rFonts w:ascii="Cambria Math" w:eastAsiaTheme="minorEastAsia" w:hAnsi="Cambria Math" w:cs="Times New Roman"/>
-              <w:sz w:val="24"/>
-              <w:szCs w:val="24"/>
-            </w:rPr>
-            <m:t>=</m:t>
-          </m:r>
-        </m:oMath>
-      </m:oMathPara>
-    </w:p>
-    <w:p>
-      <w:pPr>
-        <w:pStyle w:val="ListParagraph"/>
-        <w:jc w:val="center"/>
-        <w:rPr>
-          <w:rFonts w:ascii="Times New Roman" w:hAnsi="Times New Roman" w:cs="Times New Roman"/>
-          <w:b/>
-          <w:sz w:val="24"/>
-          <w:szCs w:val="24"/>
-        </w:rPr>
-      </w:pPr>
-      <m:oMathPara>
-        <m:oMath>
-          <m:sSub>
-            <m:sSubPr>
-              <m:ctrlPr>
-                <w:rPr>
-                  <w:rFonts w:ascii="Cambria Math" w:eastAsiaTheme="minorEastAsia" w:hAnsi="Cambria Math" w:cs="Times New Roman"/>
-                  <w:i/>
-                  <w:sz w:val="24"/>
-                  <w:szCs w:val="24"/>
-                </w:rPr>
-              </m:ctrlPr>
-            </m:sSubPr>
-            <m:e>
-              <m:r>
-                <w:rPr>
-                  <w:rFonts w:ascii="Cambria Math" w:eastAsiaTheme="minorEastAsia" w:hAnsi="Cambria Math" w:cs="Times New Roman"/>
-                  <w:sz w:val="24"/>
-                  <w:szCs w:val="24"/>
-                </w:rPr>
-                <m:t>K</m:t>
-              </m:r>
-            </m:e>
-            <m:sub>
-              <m:r>
-                <w:rPr>
-                  <w:rFonts w:ascii="Cambria Math" w:eastAsiaTheme="minorEastAsia" w:hAnsi="Cambria Math" w:cs="Times New Roman"/>
-                  <w:sz w:val="24"/>
-                  <w:szCs w:val="24"/>
-                </w:rPr>
-                <m:t>ps</m:t>
-              </m:r>
-            </m:sub>
-          </m:sSub>
           <m:r>
             <w:rPr>
               <w:rFonts w:ascii="Cambria Math" w:eastAsiaTheme="minorEastAsia" w:hAnsi="Cambria Math" w:cs="Times New Roman"/>
@@ -16020,6 +17711,291 @@
     </w:p>
     <w:p>
       <w:pPr>
+        <w:pStyle w:val="ListParagraph"/>
+        <w:jc w:val="center"/>
+        <w:rPr>
+          <w:rFonts w:ascii="Times New Roman" w:eastAsiaTheme="minorEastAsia" w:hAnsi="Times New Roman" w:cs="Times New Roman"/>
+          <w:sz w:val="24"/>
+          <w:szCs w:val="24"/>
+        </w:rPr>
+      </w:pPr>
+      <m:oMathPara>
+        <m:oMath>
+          <m:sSub>
+            <m:sSubPr>
+              <m:ctrlPr>
+                <w:rPr>
+                  <w:rFonts w:ascii="Cambria Math" w:eastAsiaTheme="minorEastAsia" w:hAnsi="Cambria Math" w:cs="Times New Roman"/>
+                  <w:i/>
+                  <w:sz w:val="24"/>
+                  <w:szCs w:val="24"/>
+                </w:rPr>
+              </m:ctrlPr>
+            </m:sSubPr>
+            <m:e>
+              <m:r>
+                <w:rPr>
+                  <w:rFonts w:ascii="Cambria Math" w:eastAsiaTheme="minorEastAsia" w:hAnsi="Cambria Math" w:cs="Times New Roman"/>
+                  <w:sz w:val="24"/>
+                  <w:szCs w:val="24"/>
+                </w:rPr>
+                <m:t>K</m:t>
+              </m:r>
+            </m:e>
+            <m:sub>
+              <m:r>
+                <w:rPr>
+                  <w:rFonts w:ascii="Cambria Math" w:eastAsiaTheme="minorEastAsia" w:hAnsi="Cambria Math" w:cs="Times New Roman"/>
+                  <w:sz w:val="24"/>
+                  <w:szCs w:val="24"/>
+                </w:rPr>
+                <m:t>ps</m:t>
+              </m:r>
+            </m:sub>
+          </m:sSub>
+          <m:r>
+            <w:rPr>
+              <w:rFonts w:ascii="Cambria Math" w:eastAsiaTheme="minorEastAsia" w:hAnsi="Cambria Math" w:cs="Times New Roman"/>
+              <w:sz w:val="24"/>
+              <w:szCs w:val="24"/>
+            </w:rPr>
+            <m:t>=</m:t>
+          </m:r>
+          <m:sSub>
+            <m:sSubPr>
+              <m:ctrlPr>
+                <w:rPr>
+                  <w:rFonts w:ascii="Cambria Math" w:eastAsiaTheme="minorEastAsia" w:hAnsi="Cambria Math" w:cs="Times New Roman"/>
+                  <w:i/>
+                  <w:sz w:val="24"/>
+                  <w:szCs w:val="24"/>
+                </w:rPr>
+              </m:ctrlPr>
+            </m:sSubPr>
+            <m:e>
+              <m:r>
+                <w:rPr>
+                  <w:rFonts w:ascii="Cambria Math" w:eastAsiaTheme="minorEastAsia" w:hAnsi="Cambria Math" w:cs="Times New Roman"/>
+                  <w:sz w:val="24"/>
+                  <w:szCs w:val="24"/>
+                </w:rPr>
+                <m:t>α</m:t>
+              </m:r>
+            </m:e>
+            <m:sub>
+              <m:r>
+                <w:rPr>
+                  <w:rFonts w:ascii="Cambria Math" w:eastAsiaTheme="minorEastAsia" w:hAnsi="Cambria Math" w:cs="Times New Roman"/>
+                  <w:sz w:val="24"/>
+                  <w:szCs w:val="24"/>
+                </w:rPr>
+                <m:t>s</m:t>
+              </m:r>
+            </m:sub>
+          </m:sSub>
+          <m:r>
+            <w:rPr>
+              <w:rFonts w:ascii="Cambria Math" w:eastAsiaTheme="minorEastAsia" w:hAnsi="Cambria Math" w:cs="Times New Roman"/>
+              <w:sz w:val="24"/>
+              <w:szCs w:val="24"/>
+            </w:rPr>
+            <m:t>J=0.1 π</m:t>
+          </m:r>
+        </m:oMath>
+      </m:oMathPara>
+    </w:p>
+    <w:p>
+      <w:pPr>
+        <w:pStyle w:val="ListParagraph"/>
+        <w:jc w:val="center"/>
+        <w:rPr>
+          <w:rFonts w:ascii="Times New Roman" w:hAnsi="Times New Roman" w:cs="Times New Roman"/>
+          <w:b/>
+          <w:sz w:val="24"/>
+          <w:szCs w:val="24"/>
+        </w:rPr>
+      </w:pPr>
+      <m:oMathPara>
+        <m:oMath>
+          <m:sSub>
+            <m:sSubPr>
+              <m:ctrlPr>
+                <w:rPr>
+                  <w:rFonts w:ascii="Cambria Math" w:eastAsiaTheme="minorEastAsia" w:hAnsi="Cambria Math" w:cs="Times New Roman"/>
+                  <w:i/>
+                  <w:sz w:val="24"/>
+                  <w:szCs w:val="24"/>
+                </w:rPr>
+              </m:ctrlPr>
+            </m:sSubPr>
+            <m:e>
+              <m:r>
+                <w:rPr>
+                  <w:rFonts w:ascii="Cambria Math" w:eastAsiaTheme="minorEastAsia" w:hAnsi="Cambria Math" w:cs="Times New Roman"/>
+                  <w:sz w:val="24"/>
+                  <w:szCs w:val="24"/>
+                </w:rPr>
+                <m:t>K</m:t>
+              </m:r>
+            </m:e>
+            <m:sub>
+              <m:r>
+                <w:rPr>
+                  <w:rFonts w:ascii="Cambria Math" w:eastAsiaTheme="minorEastAsia" w:hAnsi="Cambria Math" w:cs="Times New Roman"/>
+                  <w:sz w:val="24"/>
+                  <w:szCs w:val="24"/>
+                </w:rPr>
+                <m:t>i</m:t>
+              </m:r>
+              <m:r>
+                <w:rPr>
+                  <w:rFonts w:ascii="Cambria Math" w:eastAsiaTheme="minorEastAsia" w:hAnsi="Cambria Math" w:cs="Times New Roman"/>
+                  <w:sz w:val="24"/>
+                  <w:szCs w:val="24"/>
+                </w:rPr>
+                <m:t>s</m:t>
+              </m:r>
+            </m:sub>
+          </m:sSub>
+          <m:r>
+            <w:rPr>
+              <w:rFonts w:ascii="Cambria Math" w:eastAsiaTheme="minorEastAsia" w:hAnsi="Cambria Math" w:cs="Times New Roman"/>
+              <w:sz w:val="24"/>
+              <w:szCs w:val="24"/>
+            </w:rPr>
+            <m:t>=</m:t>
+          </m:r>
+          <m:sSubSup>
+            <m:sSubSupPr>
+              <m:ctrlPr>
+                <w:rPr>
+                  <w:rFonts w:ascii="Cambria Math" w:eastAsiaTheme="minorEastAsia" w:hAnsi="Cambria Math" w:cs="Times New Roman"/>
+                  <w:i/>
+                  <w:sz w:val="24"/>
+                  <w:szCs w:val="24"/>
+                </w:rPr>
+              </m:ctrlPr>
+            </m:sSubSupPr>
+            <m:e>
+              <m:r>
+                <w:rPr>
+                  <w:rFonts w:ascii="Cambria Math" w:eastAsiaTheme="minorEastAsia" w:hAnsi="Cambria Math" w:cs="Times New Roman"/>
+                  <w:sz w:val="24"/>
+                  <w:szCs w:val="24"/>
+                </w:rPr>
+                <m:t>α</m:t>
+              </m:r>
+            </m:e>
+            <m:sub>
+              <m:r>
+                <w:rPr>
+                  <w:rFonts w:ascii="Cambria Math" w:eastAsiaTheme="minorEastAsia" w:hAnsi="Cambria Math" w:cs="Times New Roman"/>
+                  <w:sz w:val="24"/>
+                  <w:szCs w:val="24"/>
+                </w:rPr>
+                <m:t>s</m:t>
+              </m:r>
+            </m:sub>
+            <m:sup>
+              <m:r>
+                <w:rPr>
+                  <w:rFonts w:ascii="Cambria Math" w:eastAsiaTheme="minorEastAsia" w:hAnsi="Cambria Math" w:cs="Times New Roman"/>
+                  <w:sz w:val="24"/>
+                  <w:szCs w:val="24"/>
+                </w:rPr>
+                <m:t>2</m:t>
+              </m:r>
+            </m:sup>
+          </m:sSubSup>
+          <m:r>
+            <w:rPr>
+              <w:rFonts w:ascii="Cambria Math" w:eastAsiaTheme="minorEastAsia" w:hAnsi="Cambria Math" w:cs="Times New Roman"/>
+              <w:sz w:val="24"/>
+              <w:szCs w:val="24"/>
+            </w:rPr>
+            <m:t>J</m:t>
+          </m:r>
+          <m:r>
+            <w:rPr>
+              <w:rFonts w:ascii="Cambria Math" w:eastAsiaTheme="minorEastAsia" w:hAnsi="Cambria Math" w:cs="Times New Roman"/>
+              <w:sz w:val="24"/>
+              <w:szCs w:val="24"/>
+            </w:rPr>
+            <m:t>=</m:t>
+          </m:r>
+          <m:r>
+            <w:rPr>
+              <w:rFonts w:ascii="Cambria Math" w:eastAsiaTheme="minorEastAsia" w:hAnsi="Cambria Math" w:cs="Times New Roman"/>
+              <w:sz w:val="24"/>
+              <w:szCs w:val="24"/>
+            </w:rPr>
+            <m:t>1</m:t>
+          </m:r>
+          <m:r>
+            <w:rPr>
+              <w:rFonts w:ascii="Cambria Math" w:eastAsiaTheme="minorEastAsia" w:hAnsi="Cambria Math" w:cs="Times New Roman"/>
+              <w:sz w:val="24"/>
+              <w:szCs w:val="24"/>
+            </w:rPr>
+            <m:t>0</m:t>
+          </m:r>
+          <m:r>
+            <w:rPr>
+              <w:rFonts w:ascii="Cambria Math" w:eastAsiaTheme="minorEastAsia" w:hAnsi="Cambria Math" w:cs="Times New Roman"/>
+              <w:sz w:val="24"/>
+              <w:szCs w:val="24"/>
+            </w:rPr>
+            <m:t xml:space="preserve"> </m:t>
+          </m:r>
+          <m:sSup>
+            <m:sSupPr>
+              <m:ctrlPr>
+                <w:rPr>
+                  <w:rFonts w:ascii="Cambria Math" w:eastAsiaTheme="minorEastAsia" w:hAnsi="Cambria Math" w:cs="Times New Roman"/>
+                  <w:i/>
+                  <w:sz w:val="24"/>
+                  <w:szCs w:val="24"/>
+                </w:rPr>
+              </m:ctrlPr>
+            </m:sSupPr>
+            <m:e>
+              <m:r>
+                <w:rPr>
+                  <w:rFonts w:ascii="Cambria Math" w:eastAsiaTheme="minorEastAsia" w:hAnsi="Cambria Math" w:cs="Times New Roman"/>
+                  <w:sz w:val="24"/>
+                  <w:szCs w:val="24"/>
+                </w:rPr>
+                <m:t>π</m:t>
+              </m:r>
+            </m:e>
+            <m:sup>
+              <m:r>
+                <w:rPr>
+                  <w:rFonts w:ascii="Cambria Math" w:eastAsiaTheme="minorEastAsia" w:hAnsi="Cambria Math" w:cs="Times New Roman"/>
+                  <w:sz w:val="24"/>
+                  <w:szCs w:val="24"/>
+                </w:rPr>
+                <m:t>2</m:t>
+              </m:r>
+            </m:sup>
+          </m:sSup>
+        </m:oMath>
+      </m:oMathPara>
+    </w:p>
+    <w:p>
+      <w:pPr>
+        <w:pStyle w:val="ListParagraph"/>
+        <w:jc w:val="center"/>
+        <w:rPr>
+          <w:rFonts w:ascii="Times New Roman" w:hAnsi="Times New Roman" w:cs="Times New Roman"/>
+          <w:b/>
+          <w:sz w:val="24"/>
+          <w:szCs w:val="24"/>
+        </w:rPr>
+      </w:pPr>
+    </w:p>
+    <w:p>
+      <w:pPr>
         <w:ind w:left="360"/>
         <w:jc w:val="center"/>
         <w:rPr>
@@ -16039,9 +18015,9 @@
         </w:rPr>
         <w:drawing>
           <wp:inline distT="0" distB="0" distL="0" distR="0">
-            <wp:extent cx="5334000" cy="4000500"/>
-            <wp:effectExtent l="19050" t="19050" r="19050" b="19050"/>
-            <wp:docPr id="31" name="Picture 31"/>
+            <wp:extent cx="5337175" cy="4005580"/>
+            <wp:effectExtent l="19050" t="19050" r="15875" b="13970"/>
+            <wp:docPr id="6" name="Picture 6"/>
             <wp:cNvGraphicFramePr>
               <a:graphicFrameLocks xmlns:a="http://schemas.openxmlformats.org/drawingml/2006/main" noChangeAspect="1"/>
             </wp:cNvGraphicFramePr>
@@ -16049,7 +18025,7 @@
               <a:graphicData uri="http://schemas.openxmlformats.org/drawingml/2006/picture">
                 <pic:pic xmlns:pic="http://schemas.openxmlformats.org/drawingml/2006/picture">
                   <pic:nvPicPr>
-                    <pic:cNvPr id="0" name="Picture 4"/>
+                    <pic:cNvPr id="0" name="Picture 2"/>
                     <pic:cNvPicPr>
                       <a:picLocks noChangeAspect="1" noChangeArrowheads="1"/>
                     </pic:cNvPicPr>
@@ -16070,7 +18046,7 @@
                   <pic:spPr bwMode="auto">
                     <a:xfrm>
                       <a:off x="0" y="0"/>
-                      <a:ext cx="5334000" cy="4000500"/>
+                      <a:ext cx="5337175" cy="4005580"/>
                     </a:xfrm>
                     <a:prstGeom prst="rect">
                       <a:avLst/>
@@ -16111,9 +18087,9 @@
         <w:lastRenderedPageBreak/>
         <w:drawing>
           <wp:inline distT="0" distB="0" distL="0" distR="0">
-            <wp:extent cx="5334000" cy="4000500"/>
-            <wp:effectExtent l="19050" t="19050" r="19050" b="19050"/>
-            <wp:docPr id="28" name="Picture 28"/>
+            <wp:extent cx="5337175" cy="4005580"/>
+            <wp:effectExtent l="19050" t="19050" r="15875" b="13970"/>
+            <wp:docPr id="11" name="Picture 11"/>
             <wp:cNvGraphicFramePr>
               <a:graphicFrameLocks xmlns:a="http://schemas.openxmlformats.org/drawingml/2006/main" noChangeAspect="1"/>
             </wp:cNvGraphicFramePr>
@@ -16121,7 +18097,7 @@
               <a:graphicData uri="http://schemas.openxmlformats.org/drawingml/2006/picture">
                 <pic:pic xmlns:pic="http://schemas.openxmlformats.org/drawingml/2006/picture">
                   <pic:nvPicPr>
-                    <pic:cNvPr id="0" name="Picture 1"/>
+                    <pic:cNvPr id="0" name="Picture 3"/>
                     <pic:cNvPicPr>
                       <a:picLocks noChangeAspect="1" noChangeArrowheads="1"/>
                     </pic:cNvPicPr>
@@ -16142,7 +18118,7 @@
                   <pic:spPr bwMode="auto">
                     <a:xfrm>
                       <a:off x="0" y="0"/>
-                      <a:ext cx="5334000" cy="4000500"/>
+                      <a:ext cx="5337175" cy="4005580"/>
                     </a:xfrm>
                     <a:prstGeom prst="rect">
                       <a:avLst/>
@@ -16173,6 +18149,101 @@
       </w:pPr>
       <w:r>
         <w:rPr>
+          <w:rFonts w:ascii="Times New Roman" w:eastAsiaTheme="minorEastAsia" w:hAnsi="Times New Roman" w:cs="Times New Roman"/>
+          <w:sz w:val="24"/>
+          <w:szCs w:val="24"/>
+        </w:rPr>
+        <w:t xml:space="preserve">From the simulation results, the rise time (from </w:t>
+      </w:r>
+      <w:proofErr w:type="spellStart"/>
+      <w:r>
+        <w:rPr>
+          <w:rFonts w:ascii="Times New Roman" w:eastAsiaTheme="minorEastAsia" w:hAnsi="Times New Roman" w:cs="Times New Roman"/>
+          <w:sz w:val="24"/>
+          <w:szCs w:val="24"/>
+        </w:rPr>
+        <w:t>w</w:t>
+      </w:r>
+      <w:r>
+        <w:rPr>
+          <w:rFonts w:ascii="Times New Roman" w:eastAsiaTheme="minorEastAsia" w:hAnsi="Times New Roman" w:cs="Times New Roman"/>
+          <w:sz w:val="24"/>
+          <w:szCs w:val="24"/>
+        </w:rPr>
+        <w:t>M</w:t>
+      </w:r>
+      <w:proofErr w:type="spellEnd"/>
+      <w:r>
+        <w:rPr>
+          <w:rFonts w:ascii="Times New Roman" w:eastAsiaTheme="minorEastAsia" w:hAnsi="Times New Roman" w:cs="Times New Roman"/>
+          <w:sz w:val="24"/>
+          <w:szCs w:val="24"/>
+        </w:rPr>
+        <w:t xml:space="preserve"> = 0.1 to </w:t>
+      </w:r>
+      <w:r>
+        <w:rPr>
+          <w:rFonts w:ascii="Times New Roman" w:eastAsiaTheme="minorEastAsia" w:hAnsi="Times New Roman" w:cs="Times New Roman"/>
+          <w:sz w:val="24"/>
+          <w:szCs w:val="24"/>
+        </w:rPr>
+        <w:t>rad/s</w:t>
+      </w:r>
+      <w:r>
+        <w:rPr>
+          <w:rFonts w:ascii="Times New Roman" w:eastAsiaTheme="minorEastAsia" w:hAnsi="Times New Roman" w:cs="Times New Roman"/>
+          <w:sz w:val="24"/>
+          <w:szCs w:val="24"/>
+        </w:rPr>
+        <w:t xml:space="preserve"> = 0.9 </w:t>
+      </w:r>
+      <w:r>
+        <w:rPr>
+          <w:rFonts w:ascii="Times New Roman" w:eastAsiaTheme="minorEastAsia" w:hAnsi="Times New Roman" w:cs="Times New Roman"/>
+          <w:sz w:val="24"/>
+          <w:szCs w:val="24"/>
+        </w:rPr>
+        <w:t>rad/s</w:t>
+      </w:r>
+      <w:r>
+        <w:rPr>
+          <w:rFonts w:ascii="Times New Roman" w:eastAsiaTheme="minorEastAsia" w:hAnsi="Times New Roman" w:cs="Times New Roman"/>
+          <w:sz w:val="24"/>
+          <w:szCs w:val="24"/>
+        </w:rPr>
+        <w:t xml:space="preserve">) is </w:t>
+      </w:r>
+      <w:r>
+        <w:rPr>
+          <w:rFonts w:ascii="Times New Roman" w:hAnsi="Times New Roman" w:cs="Times New Roman"/>
+          <w:sz w:val="24"/>
+          <w:szCs w:val="24"/>
+        </w:rPr>
+        <w:t xml:space="preserve">6.4 </w:t>
+      </w:r>
+      <w:proofErr w:type="spellStart"/>
+      <w:r>
+        <w:rPr>
+          <w:rFonts w:ascii="Times New Roman" w:hAnsi="Times New Roman" w:cs="Times New Roman"/>
+          <w:sz w:val="24"/>
+          <w:szCs w:val="24"/>
+        </w:rPr>
+        <w:t>ms.</w:t>
+      </w:r>
+      <w:proofErr w:type="spellEnd"/>
+    </w:p>
+    <w:p>
+      <w:pPr>
+        <w:ind w:left="360"/>
+        <w:jc w:val="both"/>
+        <w:rPr>
+          <w:rFonts w:ascii="Times New Roman" w:hAnsi="Times New Roman" w:cs="Times New Roman"/>
+          <w:sz w:val="24"/>
+          <w:szCs w:val="24"/>
+        </w:rPr>
+      </w:pPr>
+      <w:r>
+        <w:rPr>
           <w:rFonts w:ascii="Times New Roman" w:hAnsi="Times New Roman" w:cs="Times New Roman"/>
           <w:sz w:val="24"/>
           <w:szCs w:val="24"/>
@@ -16185,7 +18256,25 @@
           <w:sz w:val="24"/>
           <w:szCs w:val="24"/>
         </w:rPr>
-        <w:t>theoretical rise time for wM is:</w:t>
+        <w:t xml:space="preserve">theoretical rise time for </w:t>
+      </w:r>
+      <w:proofErr w:type="spellStart"/>
+      <w:r>
+        <w:rPr>
+          <w:rFonts w:ascii="Times New Roman" w:hAnsi="Times New Roman" w:cs="Times New Roman"/>
+          <w:sz w:val="24"/>
+          <w:szCs w:val="24"/>
+        </w:rPr>
+        <w:t>wM</w:t>
+      </w:r>
+      <w:proofErr w:type="spellEnd"/>
+      <w:r>
+        <w:rPr>
+          <w:rFonts w:ascii="Times New Roman" w:hAnsi="Times New Roman" w:cs="Times New Roman"/>
+          <w:sz w:val="24"/>
+          <w:szCs w:val="24"/>
+        </w:rPr>
+        <w:t xml:space="preserve"> is:</w:t>
       </w:r>
     </w:p>
     <w:p>
@@ -16433,15 +18522,7 @@
                 <w:sz w:val="24"/>
                 <w:szCs w:val="24"/>
               </w:rPr>
-              <m:t>1</m:t>
-            </m:r>
-            <m:r>
-              <w:rPr>
-                <w:rFonts w:ascii="Cambria Math" w:eastAsiaTheme="minorEastAsia" w:hAnsi="Cambria Math" w:cs="Times New Roman"/>
-                <w:sz w:val="24"/>
-                <w:szCs w:val="24"/>
-              </w:rPr>
-              <m:t>00π</m:t>
+              <m:t>100π</m:t>
             </m:r>
           </m:den>
         </m:f>
@@ -16602,68 +18683,44 @@
           <w:sz w:val="24"/>
           <w:szCs w:val="24"/>
         </w:rPr>
-        <w:t xml:space="preserve">  6</w:t>
-      </w:r>
+        <w:t xml:space="preserve">  6.994 </w:t>
+      </w:r>
+      <w:proofErr w:type="spellStart"/>
       <w:r>
         <w:rPr>
           <w:rFonts w:ascii="Times New Roman" w:eastAsiaTheme="minorEastAsia" w:hAnsi="Times New Roman" w:cs="Times New Roman"/>
           <w:sz w:val="24"/>
           <w:szCs w:val="24"/>
         </w:rPr>
-        <w:t>.</w:t>
-      </w:r>
-      <w:r>
-        <w:rPr>
-          <w:rFonts w:ascii="Times New Roman" w:eastAsiaTheme="minorEastAsia" w:hAnsi="Times New Roman" w:cs="Times New Roman"/>
-          <w:sz w:val="24"/>
-          <w:szCs w:val="24"/>
-        </w:rPr>
-        <w:t>994</w:t>
-      </w:r>
-      <w:r>
-        <w:rPr>
-          <w:rFonts w:ascii="Times New Roman" w:eastAsiaTheme="minorEastAsia" w:hAnsi="Times New Roman" w:cs="Times New Roman"/>
-          <w:sz w:val="24"/>
-          <w:szCs w:val="24"/>
-        </w:rPr>
-        <w:t xml:space="preserve"> ms</w:t>
-      </w:r>
+        <w:t>ms</w:t>
+      </w:r>
+      <w:proofErr w:type="spellEnd"/>
     </w:p>
     <w:p>
       <w:pPr>
         <w:ind w:left="360"/>
-        <w:jc w:val="center"/>
-        <w:rPr>
-          <w:rFonts w:ascii="Times New Roman" w:hAnsi="Times New Roman" w:cs="Times New Roman"/>
-          <w:b/>
+        <w:rPr>
+          <w:rFonts w:ascii="Times New Roman" w:hAnsi="Times New Roman" w:cs="Times New Roman"/>
           <w:sz w:val="24"/>
           <w:szCs w:val="24"/>
         </w:rPr>
       </w:pPr>
-    </w:p>
-    <w:p>
-      <w:pPr>
-        <w:ind w:left="360"/>
-        <w:jc w:val="center"/>
-        <w:rPr>
-          <w:rFonts w:ascii="Times New Roman" w:hAnsi="Times New Roman" w:cs="Times New Roman"/>
-          <w:b/>
-          <w:sz w:val="24"/>
-          <w:szCs w:val="24"/>
-        </w:rPr>
-      </w:pPr>
-    </w:p>
-    <w:p>
-      <w:pPr>
-        <w:ind w:left="360"/>
-        <w:jc w:val="center"/>
-        <w:rPr>
-          <w:rFonts w:ascii="Times New Roman" w:hAnsi="Times New Roman" w:cs="Times New Roman"/>
-          <w:b/>
-          <w:sz w:val="24"/>
-          <w:szCs w:val="24"/>
-        </w:rPr>
-      </w:pPr>
+      <w:r>
+        <w:rPr>
+          <w:rFonts w:ascii="Times New Roman" w:hAnsi="Times New Roman" w:cs="Times New Roman"/>
+          <w:sz w:val="24"/>
+          <w:szCs w:val="24"/>
+        </w:rPr>
+        <w:t>Hence the result matches with the simulation.</w:t>
+      </w:r>
+      <w:r>
+        <w:rPr>
+          <w:rFonts w:ascii="Times New Roman" w:hAnsi="Times New Roman" w:cs="Times New Roman"/>
+          <w:sz w:val="24"/>
+          <w:szCs w:val="24"/>
+        </w:rPr>
+        <w:t xml:space="preserve"> The speed controller has the desired bandwidth.</w:t>
+      </w:r>
     </w:p>
     <w:p>
       <w:pPr>
@@ -16819,9 +18876,9 @@
         </w:rPr>
         <w:drawing>
           <wp:inline distT="0" distB="0" distL="0" distR="0">
-            <wp:extent cx="5334000" cy="4000500"/>
-            <wp:effectExtent l="19050" t="19050" r="19050" b="19050"/>
-            <wp:docPr id="30" name="Picture 30"/>
+            <wp:extent cx="5337175" cy="4005580"/>
+            <wp:effectExtent l="19050" t="19050" r="15875" b="13970"/>
+            <wp:docPr id="12" name="Picture 12"/>
             <wp:cNvGraphicFramePr>
               <a:graphicFrameLocks xmlns:a="http://schemas.openxmlformats.org/drawingml/2006/main" noChangeAspect="1"/>
             </wp:cNvGraphicFramePr>
@@ -16829,7 +18886,7 @@
               <a:graphicData uri="http://schemas.openxmlformats.org/drawingml/2006/picture">
                 <pic:pic xmlns:pic="http://schemas.openxmlformats.org/drawingml/2006/picture">
                   <pic:nvPicPr>
-                    <pic:cNvPr id="0" name="Picture 3"/>
+                    <pic:cNvPr id="0" name="Picture 4"/>
                     <pic:cNvPicPr>
                       <a:picLocks noChangeAspect="1" noChangeArrowheads="1"/>
                     </pic:cNvPicPr>
@@ -16850,7 +18907,7 @@
                   <pic:spPr bwMode="auto">
                     <a:xfrm>
                       <a:off x="0" y="0"/>
-                      <a:ext cx="5334000" cy="4000500"/>
+                      <a:ext cx="5337175" cy="4005580"/>
                     </a:xfrm>
                     <a:prstGeom prst="rect">
                       <a:avLst/>
@@ -17293,9 +19350,9 @@
         </w:rPr>
         <w:drawing>
           <wp:inline distT="0" distB="0" distL="0" distR="0">
-            <wp:extent cx="5334000" cy="4000500"/>
-            <wp:effectExtent l="19050" t="19050" r="19050" b="19050"/>
-            <wp:docPr id="32" name="Picture 32"/>
+            <wp:extent cx="5337175" cy="4005580"/>
+            <wp:effectExtent l="19050" t="19050" r="15875" b="13970"/>
+            <wp:docPr id="13" name="Picture 13"/>
             <wp:cNvGraphicFramePr>
               <a:graphicFrameLocks xmlns:a="http://schemas.openxmlformats.org/drawingml/2006/main" noChangeAspect="1"/>
             </wp:cNvGraphicFramePr>
@@ -17324,7 +19381,7 @@
                   <pic:spPr bwMode="auto">
                     <a:xfrm>
                       <a:off x="0" y="0"/>
-                      <a:ext cx="5334000" cy="4000500"/>
+                      <a:ext cx="5337175" cy="4005580"/>
                     </a:xfrm>
                     <a:prstGeom prst="rect">
                       <a:avLst/>
@@ -17342,6 +19399,8 @@
           </wp:inline>
         </w:drawing>
       </w:r>
+      <w:bookmarkStart w:id="0" w:name="_GoBack"/>
+      <w:bookmarkEnd w:id="0"/>
     </w:p>
     <w:p>
       <w:pPr>

--- a/Electric Drives Control/Assignment1/Assignment1Report.docx
+++ b/Electric Drives Control/Assignment1/Assignment1Report.docx
@@ -141,6 +141,7 @@
     </w:p>
     <w:p>
       <w:pPr>
+        <w:jc w:val="both"/>
         <w:rPr>
           <w:rFonts w:ascii="Times New Roman" w:hAnsi="Times New Roman" w:cs="Times New Roman"/>
           <w:sz w:val="24"/>
@@ -195,59 +196,131 @@
         </w:rPr>
         <w:t xml:space="preserve">The armature voltage </w:t>
       </w:r>
-      <w:proofErr w:type="spellStart"/>
-      <w:r>
-        <w:rPr>
-          <w:rFonts w:ascii="Times New Roman" w:hAnsi="Times New Roman" w:cs="Times New Roman"/>
-          <w:sz w:val="24"/>
-          <w:szCs w:val="24"/>
-        </w:rPr>
-        <w:t>ua</w:t>
-      </w:r>
-      <w:proofErr w:type="spellEnd"/>
-      <w:r>
-        <w:rPr>
-          <w:rFonts w:ascii="Times New Roman" w:hAnsi="Times New Roman" w:cs="Times New Roman"/>
-          <w:sz w:val="24"/>
-          <w:szCs w:val="24"/>
-        </w:rPr>
-        <w:t xml:space="preserve"> and the load torque TL are the inputs of the model. The armature current </w:t>
-      </w:r>
-      <w:proofErr w:type="spellStart"/>
-      <w:r>
-        <w:rPr>
-          <w:rFonts w:ascii="Times New Roman" w:hAnsi="Times New Roman" w:cs="Times New Roman"/>
-          <w:sz w:val="24"/>
-          <w:szCs w:val="24"/>
-        </w:rPr>
-        <w:t>ia</w:t>
-      </w:r>
-      <w:proofErr w:type="spellEnd"/>
-      <w:r>
-        <w:rPr>
-          <w:rFonts w:ascii="Times New Roman" w:hAnsi="Times New Roman" w:cs="Times New Roman"/>
-          <w:sz w:val="24"/>
-          <w:szCs w:val="24"/>
-        </w:rPr>
-        <w:t xml:space="preserve"> and the angular rotor speed </w:t>
-      </w:r>
-      <w:proofErr w:type="spellStart"/>
-      <w:r>
-        <w:rPr>
-          <w:rFonts w:ascii="Times New Roman" w:hAnsi="Times New Roman" w:cs="Times New Roman"/>
-          <w:sz w:val="24"/>
-          <w:szCs w:val="24"/>
-        </w:rPr>
-        <w:t>ωM</w:t>
-      </w:r>
-      <w:proofErr w:type="spellEnd"/>
-      <w:r>
-        <w:rPr>
-          <w:rFonts w:ascii="Times New Roman" w:hAnsi="Times New Roman" w:cs="Times New Roman"/>
-          <w:sz w:val="24"/>
-          <w:szCs w:val="24"/>
-        </w:rPr>
-        <w:t xml:space="preserve"> are the outputs of the model.</w:t>
+      <m:oMath>
+        <m:sSub>
+          <m:sSubPr>
+            <m:ctrlPr>
+              <w:rPr>
+                <w:rFonts w:ascii="Cambria Math" w:eastAsiaTheme="minorEastAsia" w:hAnsi="Cambria Math" w:cs="Times New Roman"/>
+                <w:i/>
+                <w:sz w:val="24"/>
+                <w:szCs w:val="24"/>
+              </w:rPr>
+            </m:ctrlPr>
+          </m:sSubPr>
+          <m:e>
+            <m:r>
+              <w:rPr>
+                <w:rFonts w:ascii="Cambria Math" w:eastAsiaTheme="minorEastAsia" w:hAnsi="Cambria Math" w:cs="Times New Roman"/>
+                <w:sz w:val="24"/>
+                <w:szCs w:val="24"/>
+              </w:rPr>
+              <m:t>u</m:t>
+            </m:r>
+          </m:e>
+          <m:sub>
+            <m:r>
+              <w:rPr>
+                <w:rFonts w:ascii="Cambria Math" w:eastAsiaTheme="minorEastAsia" w:hAnsi="Cambria Math" w:cs="Times New Roman"/>
+                <w:sz w:val="24"/>
+                <w:szCs w:val="24"/>
+              </w:rPr>
+              <m:t>a</m:t>
+            </m:r>
+          </m:sub>
+        </m:sSub>
+      </m:oMath>
+      <w:r>
+        <w:rPr>
+          <w:rFonts w:ascii="Times New Roman" w:hAnsi="Times New Roman" w:cs="Times New Roman"/>
+          <w:sz w:val="24"/>
+          <w:szCs w:val="24"/>
+        </w:rPr>
+        <w:t xml:space="preserve"> and the load torque </w:t>
+      </w:r>
+      <m:oMath>
+        <m:sSub>
+          <m:sSubPr>
+            <m:ctrlPr>
+              <w:rPr>
+                <w:rFonts w:ascii="Cambria Math" w:eastAsiaTheme="minorEastAsia" w:hAnsi="Cambria Math" w:cs="Times New Roman"/>
+                <w:i/>
+                <w:sz w:val="24"/>
+                <w:szCs w:val="24"/>
+              </w:rPr>
+            </m:ctrlPr>
+          </m:sSubPr>
+          <m:e>
+            <m:r>
+              <w:rPr>
+                <w:rFonts w:ascii="Cambria Math" w:eastAsiaTheme="minorEastAsia" w:hAnsi="Cambria Math" w:cs="Times New Roman"/>
+                <w:sz w:val="24"/>
+                <w:szCs w:val="24"/>
+              </w:rPr>
+              <m:t>T</m:t>
+            </m:r>
+          </m:e>
+          <m:sub>
+            <m:r>
+              <w:rPr>
+                <w:rFonts w:ascii="Cambria Math" w:eastAsiaTheme="minorEastAsia" w:hAnsi="Cambria Math" w:cs="Times New Roman"/>
+                <w:sz w:val="24"/>
+                <w:szCs w:val="24"/>
+              </w:rPr>
+              <m:t>L</m:t>
+            </m:r>
+          </m:sub>
+        </m:sSub>
+      </m:oMath>
+      <w:r>
+        <w:rPr>
+          <w:rFonts w:ascii="Times New Roman" w:hAnsi="Times New Roman" w:cs="Times New Roman"/>
+          <w:sz w:val="24"/>
+          <w:szCs w:val="24"/>
+        </w:rPr>
+        <w:t xml:space="preserve"> are the inputs of the model. The armature current </w:t>
+      </w:r>
+      <m:oMath>
+        <m:sSub>
+          <m:sSubPr>
+            <m:ctrlPr>
+              <w:rPr>
+                <w:rFonts w:ascii="Cambria Math" w:hAnsi="Cambria Math" w:cs="Times New Roman"/>
+                <w:i/>
+                <w:sz w:val="24"/>
+                <w:szCs w:val="24"/>
+              </w:rPr>
+            </m:ctrlPr>
+          </m:sSubPr>
+          <m:e>
+            <m:r>
+              <w:rPr>
+                <w:rFonts w:ascii="Cambria Math" w:hAnsi="Cambria Math" w:cs="Times New Roman"/>
+                <w:sz w:val="24"/>
+                <w:szCs w:val="24"/>
+              </w:rPr>
+              <m:t>i</m:t>
+            </m:r>
+          </m:e>
+          <m:sub>
+            <m:r>
+              <w:rPr>
+                <w:rFonts w:ascii="Cambria Math" w:hAnsi="Cambria Math" w:cs="Times New Roman"/>
+                <w:sz w:val="24"/>
+                <w:szCs w:val="24"/>
+              </w:rPr>
+              <m:t>a</m:t>
+            </m:r>
+          </m:sub>
+        </m:sSub>
+      </m:oMath>
+      <w:r>
+        <w:rPr>
+          <w:rFonts w:ascii="Times New Roman" w:hAnsi="Times New Roman" w:cs="Times New Roman"/>
+          <w:sz w:val="24"/>
+          <w:szCs w:val="24"/>
+        </w:rPr>
+        <w:t xml:space="preserve"> and the angular rotor speed ωM are the outputs of the model.</w:t>
       </w:r>
       <w:r>
         <w:rPr>
@@ -901,7 +974,6 @@
           <w:szCs w:val="24"/>
           <w:u w:val="single"/>
         </w:rPr>
-        <w:lastRenderedPageBreak/>
         <w:t xml:space="preserve">DC Model Transfer Function </w:t>
       </w:r>
     </w:p>
@@ -3488,16 +3560,7 @@
           <w:sz w:val="24"/>
           <w:szCs w:val="24"/>
         </w:rPr>
-        <w:t xml:space="preserve"> Hence the simulation results are correct and thus a peak is seen in </w:t>
-      </w:r>
-      <w:proofErr w:type="spellStart"/>
-      <w:r>
-        <w:rPr>
-          <w:rFonts w:ascii="Times New Roman" w:hAnsi="Times New Roman" w:cs="Times New Roman"/>
-          <w:sz w:val="24"/>
-          <w:szCs w:val="24"/>
-        </w:rPr>
-        <w:t>i</w:t>
+        <w:t xml:space="preserve"> Hence the simulation results are correct and thus a peak is seen in i</w:t>
       </w:r>
       <w:r>
         <w:rPr>
@@ -3508,23 +3571,13 @@
         </w:rPr>
         <w:t>a</w:t>
       </w:r>
-      <w:proofErr w:type="spellEnd"/>
-      <w:r>
-        <w:rPr>
-          <w:rFonts w:ascii="Times New Roman" w:hAnsi="Times New Roman" w:cs="Times New Roman"/>
-          <w:sz w:val="24"/>
-          <w:szCs w:val="24"/>
-        </w:rPr>
-        <w:t xml:space="preserve"> when </w:t>
-      </w:r>
-      <w:proofErr w:type="spellStart"/>
-      <w:r>
-        <w:rPr>
-          <w:rFonts w:ascii="Times New Roman" w:hAnsi="Times New Roman" w:cs="Times New Roman"/>
-          <w:sz w:val="24"/>
-          <w:szCs w:val="24"/>
-        </w:rPr>
-        <w:t>u</w:t>
+      <w:r>
+        <w:rPr>
+          <w:rFonts w:ascii="Times New Roman" w:hAnsi="Times New Roman" w:cs="Times New Roman"/>
+          <w:sz w:val="24"/>
+          <w:szCs w:val="24"/>
+        </w:rPr>
+        <w:t xml:space="preserve"> when u</w:t>
       </w:r>
       <w:r>
         <w:rPr>
@@ -3535,7 +3588,6 @@
         </w:rPr>
         <w:t>a</w:t>
       </w:r>
-      <w:proofErr w:type="spellEnd"/>
       <w:r>
         <w:rPr>
           <w:rFonts w:ascii="Times New Roman" w:hAnsi="Times New Roman" w:cs="Times New Roman"/>
@@ -3646,7 +3698,6 @@
           <w:sz w:val="24"/>
           <w:szCs w:val="24"/>
         </w:rPr>
-        <w:lastRenderedPageBreak/>
         <w:t>Steady State per unit Current and per unit Speed</w:t>
       </w:r>
     </w:p>
@@ -4563,16 +4614,7 @@
           <w:sz w:val="24"/>
           <w:szCs w:val="24"/>
         </w:rPr>
-        <w:t xml:space="preserve"> in Figure </w:t>
-      </w:r>
-      <w:proofErr w:type="gramStart"/>
-      <w:r>
-        <w:rPr>
-          <w:rFonts w:ascii="Times New Roman" w:hAnsi="Times New Roman" w:cs="Times New Roman"/>
-          <w:sz w:val="24"/>
-          <w:szCs w:val="24"/>
-        </w:rPr>
-        <w:t xml:space="preserve">2 </w:t>
+        <w:t xml:space="preserve"> in Figure 2</w:t>
       </w:r>
       <w:r>
         <w:rPr>
@@ -4582,7 +4624,6 @@
         </w:rPr>
         <w:t>.</w:t>
       </w:r>
-      <w:proofErr w:type="gramEnd"/>
     </w:p>
     <w:p>
       <w:pPr>
@@ -4625,7 +4666,6 @@
           <w:sz w:val="24"/>
           <w:szCs w:val="24"/>
         </w:rPr>
-        <w:lastRenderedPageBreak/>
         <w:t>Limiting Rising Rate of Voltage</w:t>
       </w:r>
     </w:p>
@@ -7701,6 +7741,7 @@
     </w:p>
     <w:p>
       <w:pPr>
+        <w:jc w:val="both"/>
         <w:rPr>
           <w:rFonts w:ascii="Times New Roman" w:eastAsiaTheme="minorEastAsia" w:hAnsi="Times New Roman" w:cs="Times New Roman"/>
           <w:sz w:val="24"/>
@@ -7809,70 +7850,50 @@
           <w:sz w:val="24"/>
           <w:szCs w:val="24"/>
         </w:rPr>
-        <w:t xml:space="preserve">It can be verified using this equation that </w:t>
-      </w:r>
-      <w:proofErr w:type="spellStart"/>
+        <w:t>It can be verified using this equation that i</w:t>
+      </w:r>
       <w:r>
         <w:rPr>
           <w:rFonts w:ascii="Times New Roman" w:eastAsiaTheme="minorEastAsia" w:hAnsi="Times New Roman" w:cs="Times New Roman"/>
           <w:sz w:val="24"/>
           <w:szCs w:val="24"/>
-        </w:rPr>
-        <w:t>i</w:t>
+          <w:vertAlign w:val="subscript"/>
+        </w:rPr>
+        <w:t>a</w:t>
       </w:r>
       <w:r>
         <w:rPr>
           <w:rFonts w:ascii="Times New Roman" w:eastAsiaTheme="minorEastAsia" w:hAnsi="Times New Roman" w:cs="Times New Roman"/>
           <w:sz w:val="24"/>
           <w:szCs w:val="24"/>
+        </w:rPr>
+        <w:t xml:space="preserve">(t) = 0 A </w:t>
+      </w:r>
+      <w:r>
+        <w:rPr>
+          <w:rFonts w:ascii="Times New Roman" w:eastAsiaTheme="minorEastAsia" w:hAnsi="Times New Roman" w:cs="Times New Roman"/>
+          <w:sz w:val="24"/>
+          <w:szCs w:val="24"/>
+        </w:rPr>
+        <w:t xml:space="preserve">(0 p.u.) </w:t>
+      </w:r>
+      <w:r>
+        <w:rPr>
+          <w:rFonts w:ascii="Times New Roman" w:eastAsiaTheme="minorEastAsia" w:hAnsi="Times New Roman" w:cs="Times New Roman"/>
+          <w:sz w:val="24"/>
+          <w:szCs w:val="24"/>
+        </w:rPr>
+        <w:t>at t = 0.1 s and i</w:t>
+      </w:r>
+      <w:r>
+        <w:rPr>
+          <w:rFonts w:ascii="Times New Roman" w:eastAsiaTheme="minorEastAsia" w:hAnsi="Times New Roman" w:cs="Times New Roman"/>
+          <w:sz w:val="24"/>
+          <w:szCs w:val="24"/>
           <w:vertAlign w:val="subscript"/>
         </w:rPr>
         <w:t>a</w:t>
       </w:r>
-      <w:proofErr w:type="spellEnd"/>
-      <w:r>
-        <w:rPr>
-          <w:rFonts w:ascii="Times New Roman" w:eastAsiaTheme="minorEastAsia" w:hAnsi="Times New Roman" w:cs="Times New Roman"/>
-          <w:sz w:val="24"/>
-          <w:szCs w:val="24"/>
-        </w:rPr>
-        <w:t xml:space="preserve">(t) = 0 A </w:t>
-      </w:r>
-      <w:r>
-        <w:rPr>
-          <w:rFonts w:ascii="Times New Roman" w:eastAsiaTheme="minorEastAsia" w:hAnsi="Times New Roman" w:cs="Times New Roman"/>
-          <w:sz w:val="24"/>
-          <w:szCs w:val="24"/>
-        </w:rPr>
-        <w:t xml:space="preserve">(0 p.u.) </w:t>
-      </w:r>
-      <w:r>
-        <w:rPr>
-          <w:rFonts w:ascii="Times New Roman" w:eastAsiaTheme="minorEastAsia" w:hAnsi="Times New Roman" w:cs="Times New Roman"/>
-          <w:sz w:val="24"/>
-          <w:szCs w:val="24"/>
-        </w:rPr>
-        <w:t xml:space="preserve">at t = 0.1 s and </w:t>
-      </w:r>
-      <w:proofErr w:type="spellStart"/>
-      <w:r>
-        <w:rPr>
-          <w:rFonts w:ascii="Times New Roman" w:eastAsiaTheme="minorEastAsia" w:hAnsi="Times New Roman" w:cs="Times New Roman"/>
-          <w:sz w:val="24"/>
-          <w:szCs w:val="24"/>
-        </w:rPr>
-        <w:t>i</w:t>
-      </w:r>
-      <w:r>
-        <w:rPr>
-          <w:rFonts w:ascii="Times New Roman" w:eastAsiaTheme="minorEastAsia" w:hAnsi="Times New Roman" w:cs="Times New Roman"/>
-          <w:sz w:val="24"/>
-          <w:szCs w:val="24"/>
-          <w:vertAlign w:val="subscript"/>
-        </w:rPr>
-        <w:t>a</w:t>
-      </w:r>
-      <w:proofErr w:type="spellEnd"/>
       <w:r>
         <w:rPr>
           <w:rFonts w:ascii="Times New Roman" w:eastAsiaTheme="minorEastAsia" w:hAnsi="Times New Roman" w:cs="Times New Roman"/>
@@ -8428,39 +8449,7 @@
               <w:sz w:val="24"/>
               <w:szCs w:val="24"/>
             </w:rPr>
-            <m:t>=</m:t>
-          </m:r>
-          <m:r>
-            <w:rPr>
-              <w:rFonts w:ascii="Cambria Math" w:eastAsiaTheme="minorEastAsia" w:hAnsi="Cambria Math" w:cs="Times New Roman"/>
-              <w:sz w:val="24"/>
-              <w:szCs w:val="24"/>
-            </w:rPr>
-            <m:t>342</m:t>
-          </m:r>
-          <m:r>
-            <w:rPr>
-              <w:rFonts w:ascii="Cambria Math" w:eastAsiaTheme="minorEastAsia" w:hAnsi="Cambria Math" w:cs="Times New Roman"/>
-              <w:sz w:val="24"/>
-              <w:szCs w:val="24"/>
-            </w:rPr>
-            <m:t>8</m:t>
-          </m:r>
-          <m:r>
-            <w:rPr>
-              <w:rFonts w:ascii="Cambria Math" w:eastAsiaTheme="minorEastAsia" w:hAnsi="Cambria Math" w:cs="Times New Roman"/>
-              <w:sz w:val="24"/>
-              <w:szCs w:val="24"/>
-            </w:rPr>
-            <m:t>.</m:t>
-          </m:r>
-          <m:r>
-            <w:rPr>
-              <w:rFonts w:ascii="Cambria Math" w:eastAsiaTheme="minorEastAsia" w:hAnsi="Cambria Math" w:cs="Times New Roman"/>
-              <w:sz w:val="24"/>
-              <w:szCs w:val="24"/>
-            </w:rPr>
-            <m:t>5r</m:t>
+            <m:t>=3428.5r</m:t>
           </m:r>
           <m:d>
             <m:dPr>
@@ -8490,39 +8479,7 @@
               <w:sz w:val="24"/>
               <w:szCs w:val="24"/>
             </w:rPr>
-            <m:t>-</m:t>
-          </m:r>
-          <m:r>
-            <w:rPr>
-              <w:rFonts w:ascii="Cambria Math" w:eastAsiaTheme="minorEastAsia" w:hAnsi="Cambria Math" w:cs="Times New Roman"/>
-              <w:sz w:val="24"/>
-              <w:szCs w:val="24"/>
-            </w:rPr>
-            <m:t>342</m:t>
-          </m:r>
-          <m:r>
-            <w:rPr>
-              <w:rFonts w:ascii="Cambria Math" w:eastAsiaTheme="minorEastAsia" w:hAnsi="Cambria Math" w:cs="Times New Roman"/>
-              <w:sz w:val="24"/>
-              <w:szCs w:val="24"/>
-            </w:rPr>
-            <m:t>8</m:t>
-          </m:r>
-          <m:r>
-            <w:rPr>
-              <w:rFonts w:ascii="Cambria Math" w:eastAsiaTheme="minorEastAsia" w:hAnsi="Cambria Math" w:cs="Times New Roman"/>
-              <w:sz w:val="24"/>
-              <w:szCs w:val="24"/>
-            </w:rPr>
-            <m:t>.</m:t>
-          </m:r>
-          <m:r>
-            <w:rPr>
-              <w:rFonts w:ascii="Cambria Math" w:eastAsiaTheme="minorEastAsia" w:hAnsi="Cambria Math" w:cs="Times New Roman"/>
-              <w:sz w:val="24"/>
-              <w:szCs w:val="24"/>
-            </w:rPr>
-            <m:t>5r</m:t>
+            <m:t>-3428.5r</m:t>
           </m:r>
           <m:d>
             <m:dPr>
@@ -8572,15 +8529,7 @@
                   <w:sz w:val="24"/>
                   <w:szCs w:val="24"/>
                 </w:rPr>
-                <m:t>.0</m:t>
-              </m:r>
-              <m:r>
-                <w:rPr>
-                  <w:rFonts w:ascii="Cambria Math" w:eastAsiaTheme="minorEastAsia" w:hAnsi="Cambria Math" w:cs="Times New Roman"/>
-                  <w:sz w:val="24"/>
-                  <w:szCs w:val="24"/>
-                </w:rPr>
-                <m:t>e</m:t>
+                <m:t>.0e</m:t>
               </m:r>
             </m:e>
             <m:sup>
@@ -8758,18 +8707,7 @@
               <w:sz w:val="24"/>
               <w:szCs w:val="24"/>
             </w:rPr>
-            <m:t>sin</m:t>
-          </m:r>
-          <m:r>
-            <m:rPr>
-              <m:sty m:val="p"/>
-            </m:rPr>
-            <w:rPr>
-              <w:rFonts w:ascii="Cambria Math" w:eastAsiaTheme="minorEastAsia" w:hAnsi="Cambria Math" w:cs="Times New Roman"/>
-              <w:sz w:val="24"/>
-              <w:szCs w:val="24"/>
-            </w:rPr>
-            <m:t>⁡</m:t>
+            <m:t>sin⁡</m:t>
           </m:r>
           <m:r>
             <w:rPr>
@@ -8837,15 +8775,7 @@
               <w:sz w:val="24"/>
               <w:szCs w:val="24"/>
             </w:rPr>
-            <m:t>+14</m:t>
-          </m:r>
-          <m:r>
-            <w:rPr>
-              <w:rFonts w:ascii="Cambria Math" w:hAnsi="Cambria Math" w:cs="Times New Roman"/>
-              <w:sz w:val="24"/>
-              <w:szCs w:val="24"/>
-            </w:rPr>
-            <m:t>.0</m:t>
+            <m:t>+14.0</m:t>
           </m:r>
           <m:sSup>
             <m:sSupPr>
@@ -8895,15 +8825,7 @@
                       <w:sz w:val="24"/>
                       <w:szCs w:val="24"/>
                     </w:rPr>
-                    <m:t>t-</m:t>
-                  </m:r>
-                  <m:r>
-                    <w:rPr>
-                      <w:rFonts w:ascii="Cambria Math" w:eastAsiaTheme="minorEastAsia" w:hAnsi="Cambria Math" w:cs="Times New Roman"/>
-                      <w:sz w:val="24"/>
-                      <w:szCs w:val="24"/>
-                    </w:rPr>
-                    <m:t>0.2</m:t>
+                    <m:t>t-0.2</m:t>
                   </m:r>
                 </m:e>
               </m:d>
@@ -8946,15 +8868,7 @@
                   <w:sz w:val="24"/>
                   <w:szCs w:val="24"/>
                 </w:rPr>
-                <m:t>t-</m:t>
-              </m:r>
-              <m:r>
-                <w:rPr>
-                  <w:rFonts w:ascii="Cambria Math" w:eastAsiaTheme="minorEastAsia" w:hAnsi="Cambria Math" w:cs="Times New Roman"/>
-                  <w:sz w:val="24"/>
-                  <w:szCs w:val="24"/>
-                </w:rPr>
-                <m:t>0.2</m:t>
+                <m:t>t-0.2</m:t>
               </m:r>
             </m:e>
           </m:d>
@@ -8984,15 +8898,7 @@
                   <w:sz w:val="24"/>
                   <w:szCs w:val="24"/>
                 </w:rPr>
-                <m:t>t-</m:t>
-              </m:r>
-              <m:r>
-                <w:rPr>
-                  <w:rFonts w:ascii="Cambria Math" w:hAnsi="Cambria Math" w:cs="Times New Roman"/>
-                  <w:sz w:val="24"/>
-                  <w:szCs w:val="24"/>
-                </w:rPr>
-                <m:t>0.2</m:t>
+                <m:t>t-0.2</m:t>
               </m:r>
             </m:e>
           </m:d>
@@ -9052,15 +8958,7 @@
                       <w:sz w:val="24"/>
                       <w:szCs w:val="24"/>
                     </w:rPr>
-                    <m:t>t-</m:t>
-                  </m:r>
-                  <m:r>
-                    <w:rPr>
-                      <w:rFonts w:ascii="Cambria Math" w:eastAsiaTheme="minorEastAsia" w:hAnsi="Cambria Math" w:cs="Times New Roman"/>
-                      <w:sz w:val="24"/>
-                      <w:szCs w:val="24"/>
-                    </w:rPr>
-                    <m:t>0.2</m:t>
+                    <m:t>t-0.2</m:t>
                   </m:r>
                 </m:e>
               </m:d>
@@ -9103,15 +9001,7 @@
                   <w:sz w:val="24"/>
                   <w:szCs w:val="24"/>
                 </w:rPr>
-                <m:t>t-</m:t>
-              </m:r>
-              <m:r>
-                <w:rPr>
-                  <w:rFonts w:ascii="Cambria Math" w:eastAsiaTheme="minorEastAsia" w:hAnsi="Cambria Math" w:cs="Times New Roman"/>
-                  <w:sz w:val="24"/>
-                  <w:szCs w:val="24"/>
-                </w:rPr>
-                <m:t>0.2</m:t>
+                <m:t>t-0.2</m:t>
               </m:r>
             </m:e>
           </m:d>
@@ -9141,15 +9031,7 @@
                   <w:sz w:val="24"/>
                   <w:szCs w:val="24"/>
                 </w:rPr>
-                <m:t>t-</m:t>
-              </m:r>
-              <m:r>
-                <w:rPr>
-                  <w:rFonts w:ascii="Cambria Math" w:hAnsi="Cambria Math" w:cs="Times New Roman"/>
-                  <w:sz w:val="24"/>
-                  <w:szCs w:val="24"/>
-                </w:rPr>
-                <m:t>0.2</m:t>
+                <m:t>t-0.2</m:t>
               </m:r>
             </m:e>
           </m:d>
@@ -9158,6 +9040,7 @@
     </w:p>
     <w:p>
       <w:pPr>
+        <w:jc w:val="both"/>
         <w:rPr>
           <w:rFonts w:ascii="Times New Roman" w:eastAsiaTheme="minorEastAsia" w:hAnsi="Times New Roman" w:cs="Times New Roman"/>
           <w:sz w:val="24"/>
@@ -9571,8 +9454,8 @@
         </w:rPr>
         <w:drawing>
           <wp:inline distT="0" distB="0" distL="0" distR="0" wp14:anchorId="53F5F404" wp14:editId="1D9F0FF4">
-            <wp:extent cx="5719864" cy="2208179"/>
-            <wp:effectExtent l="19050" t="19050" r="14605" b="20955"/>
+            <wp:extent cx="3638939" cy="1404828"/>
+            <wp:effectExtent l="19050" t="19050" r="19050" b="24130"/>
             <wp:docPr id="9" name="Picture 9"/>
             <wp:cNvGraphicFramePr>
               <a:graphicFrameLocks xmlns:a="http://schemas.openxmlformats.org/drawingml/2006/main" noChangeAspect="1"/>
@@ -9592,7 +9475,7 @@
                   <pic:spPr bwMode="auto">
                     <a:xfrm>
                       <a:off x="0" y="0"/>
-                      <a:ext cx="5720025" cy="2208241"/>
+                      <a:ext cx="3653506" cy="1410452"/>
                     </a:xfrm>
                     <a:prstGeom prst="rect">
                       <a:avLst/>
@@ -9657,8 +9540,8 @@
         </w:rPr>
         <w:drawing>
           <wp:inline distT="0" distB="0" distL="0" distR="0" wp14:anchorId="1308E1D6" wp14:editId="56CC800B">
-            <wp:extent cx="5330825" cy="3997960"/>
-            <wp:effectExtent l="19050" t="19050" r="22225" b="21590"/>
+            <wp:extent cx="4852111" cy="3638939"/>
+            <wp:effectExtent l="19050" t="19050" r="24765" b="19050"/>
             <wp:docPr id="8" name="Picture 8"/>
             <wp:cNvGraphicFramePr>
               <a:graphicFrameLocks xmlns:a="http://schemas.openxmlformats.org/drawingml/2006/main" noChangeAspect="1"/>
@@ -9688,7 +9571,7 @@
                   <pic:spPr bwMode="auto">
                     <a:xfrm>
                       <a:off x="0" y="0"/>
-                      <a:ext cx="5330825" cy="3997960"/>
+                      <a:ext cx="4856458" cy="3642199"/>
                     </a:xfrm>
                     <a:prstGeom prst="rect">
                       <a:avLst/>
@@ -9736,6 +9619,7 @@
     <w:p>
       <w:pPr>
         <w:ind w:left="360"/>
+        <w:jc w:val="both"/>
         <w:rPr>
           <w:rFonts w:ascii="Times New Roman" w:hAnsi="Times New Roman" w:cs="Times New Roman"/>
           <w:sz w:val="24"/>
@@ -9766,7 +9650,6 @@
         </w:rPr>
         <w:t xml:space="preserve"> </w:t>
       </w:r>
-      <w:proofErr w:type="spellStart"/>
       <w:r>
         <w:rPr>
           <w:rFonts w:ascii="Times New Roman" w:hAnsi="Times New Roman" w:cs="Times New Roman"/>
@@ -9784,7 +9667,6 @@
         </w:rPr>
         <w:t>a</w:t>
       </w:r>
-      <w:proofErr w:type="spellEnd"/>
       <w:r>
         <w:rPr>
           <w:rFonts w:ascii="Times New Roman" w:hAnsi="Times New Roman" w:cs="Times New Roman"/>
@@ -9801,32 +9683,47 @@
         </w:rPr>
         <w:t xml:space="preserve">The Average value of </w:t>
       </w:r>
-      <w:proofErr w:type="spellStart"/>
-      <w:r>
-        <w:rPr>
-          <w:rFonts w:ascii="Times New Roman" w:hAnsi="Times New Roman" w:cs="Times New Roman"/>
-          <w:sz w:val="24"/>
-          <w:szCs w:val="24"/>
-        </w:rPr>
-        <w:t>ua</w:t>
-      </w:r>
-      <w:proofErr w:type="spellEnd"/>
-      <w:r>
-        <w:rPr>
-          <w:rFonts w:ascii="Times New Roman" w:hAnsi="Times New Roman" w:cs="Times New Roman"/>
-          <w:sz w:val="24"/>
-          <w:szCs w:val="24"/>
-        </w:rPr>
-        <w:t xml:space="preserve"> is equal to the reference </w:t>
-      </w:r>
-      <w:proofErr w:type="spellStart"/>
-      <w:r>
-        <w:rPr>
-          <w:rFonts w:ascii="Times New Roman" w:hAnsi="Times New Roman" w:cs="Times New Roman"/>
-          <w:sz w:val="24"/>
-          <w:szCs w:val="24"/>
-        </w:rPr>
-        <w:t>u</w:t>
+      <m:oMath>
+        <m:sSub>
+          <m:sSubPr>
+            <m:ctrlPr>
+              <w:rPr>
+                <w:rFonts w:ascii="Cambria Math" w:eastAsiaTheme="minorEastAsia" w:hAnsi="Cambria Math" w:cs="Times New Roman"/>
+                <w:i/>
+                <w:sz w:val="24"/>
+                <w:szCs w:val="24"/>
+              </w:rPr>
+            </m:ctrlPr>
+          </m:sSubPr>
+          <m:e>
+            <m:r>
+              <w:rPr>
+                <w:rFonts w:ascii="Cambria Math" w:eastAsiaTheme="minorEastAsia" w:hAnsi="Cambria Math" w:cs="Times New Roman"/>
+                <w:sz w:val="24"/>
+                <w:szCs w:val="24"/>
+              </w:rPr>
+              <m:t>u</m:t>
+            </m:r>
+          </m:e>
+          <m:sub>
+            <m:r>
+              <w:rPr>
+                <w:rFonts w:ascii="Cambria Math" w:eastAsiaTheme="minorEastAsia" w:hAnsi="Cambria Math" w:cs="Times New Roman"/>
+                <w:sz w:val="24"/>
+                <w:szCs w:val="24"/>
+              </w:rPr>
+              <m:t>a</m:t>
+            </m:r>
+          </m:sub>
+        </m:sSub>
+      </m:oMath>
+      <w:r>
+        <w:rPr>
+          <w:rFonts w:ascii="Times New Roman" w:hAnsi="Times New Roman" w:cs="Times New Roman"/>
+          <w:sz w:val="24"/>
+          <w:szCs w:val="24"/>
+        </w:rPr>
+        <w:t xml:space="preserve"> is equal to the reference u</w:t>
       </w:r>
       <w:r>
         <w:rPr>
@@ -9837,23 +9734,13 @@
         </w:rPr>
         <w:t>a</w:t>
       </w:r>
-      <w:proofErr w:type="spellEnd"/>
-      <w:r>
-        <w:rPr>
-          <w:rFonts w:ascii="Times New Roman" w:hAnsi="Times New Roman" w:cs="Times New Roman"/>
-          <w:sz w:val="24"/>
-          <w:szCs w:val="24"/>
-        </w:rPr>
-        <w:t xml:space="preserve">. This is achieved by changing the duty cycles </w:t>
-      </w:r>
-      <w:proofErr w:type="spellStart"/>
-      <w:r>
-        <w:rPr>
-          <w:rFonts w:ascii="Times New Roman" w:hAnsi="Times New Roman" w:cs="Times New Roman"/>
-          <w:sz w:val="24"/>
-          <w:szCs w:val="24"/>
-        </w:rPr>
-        <w:t>d</w:t>
+      <w:r>
+        <w:rPr>
+          <w:rFonts w:ascii="Times New Roman" w:hAnsi="Times New Roman" w:cs="Times New Roman"/>
+          <w:sz w:val="24"/>
+          <w:szCs w:val="24"/>
+        </w:rPr>
+        <w:t>. This is achieved by changing the duty cycles d</w:t>
       </w:r>
       <w:r>
         <w:rPr>
@@ -9864,7 +9751,6 @@
         </w:rPr>
         <w:t>A</w:t>
       </w:r>
-      <w:proofErr w:type="spellEnd"/>
       <w:r>
         <w:rPr>
           <w:rFonts w:ascii="Times New Roman" w:hAnsi="Times New Roman" w:cs="Times New Roman"/>
@@ -9928,16 +9814,7 @@
           <w:sz w:val="24"/>
           <w:szCs w:val="24"/>
         </w:rPr>
-        <w:t xml:space="preserve">the same as the last section, where an ideal voltage source was </w:t>
-      </w:r>
-      <w:r>
-        <w:rPr>
-          <w:rFonts w:ascii="Times New Roman" w:hAnsi="Times New Roman" w:cs="Times New Roman"/>
-          <w:sz w:val="24"/>
-          <w:szCs w:val="24"/>
-        </w:rPr>
-        <w:lastRenderedPageBreak/>
-        <w:t>used.</w:t>
+        <w:t>the same as the last section, where an ideal voltage source was used.</w:t>
       </w:r>
       <w:r>
         <w:rPr>
@@ -10065,6 +9942,7 @@
           <w:sz w:val="24"/>
           <w:szCs w:val="24"/>
         </w:rPr>
+        <w:lastRenderedPageBreak/>
         <w:t xml:space="preserve">Plotting </w:t>
       </w:r>
       <w:r>
@@ -10199,6 +10077,7 @@
     <w:p>
       <w:pPr>
         <w:ind w:left="360"/>
+        <w:jc w:val="both"/>
         <w:rPr>
           <w:rFonts w:ascii="Times New Roman" w:hAnsi="Times New Roman" w:cs="Times New Roman"/>
           <w:sz w:val="24"/>
@@ -10211,16 +10090,7 @@
           <w:sz w:val="24"/>
           <w:szCs w:val="24"/>
         </w:rPr>
-        <w:t xml:space="preserve">The Armature current </w:t>
-      </w:r>
-      <w:proofErr w:type="spellStart"/>
-      <w:r>
-        <w:rPr>
-          <w:rFonts w:ascii="Times New Roman" w:hAnsi="Times New Roman" w:cs="Times New Roman"/>
-          <w:sz w:val="24"/>
-          <w:szCs w:val="24"/>
-        </w:rPr>
-        <w:t>i</w:t>
+        <w:t>The Armature current i</w:t>
       </w:r>
       <w:r>
         <w:rPr>
@@ -10231,7 +10101,6 @@
         </w:rPr>
         <w:t>a</w:t>
       </w:r>
-      <w:proofErr w:type="spellEnd"/>
       <w:r>
         <w:rPr>
           <w:rFonts w:ascii="Times New Roman" w:hAnsi="Times New Roman" w:cs="Times New Roman"/>
@@ -10303,9 +10172,98 @@
           <w:sz w:val="24"/>
           <w:szCs w:val="24"/>
         </w:rPr>
-        <w:t xml:space="preserve"> output </w:t>
-      </w:r>
-      <w:proofErr w:type="spellStart"/>
+        <w:t xml:space="preserve"> output u</w:t>
+      </w:r>
+      <w:r>
+        <w:rPr>
+          <w:rFonts w:ascii="Times New Roman" w:hAnsi="Times New Roman" w:cs="Times New Roman"/>
+          <w:sz w:val="24"/>
+          <w:szCs w:val="24"/>
+          <w:vertAlign w:val="subscript"/>
+        </w:rPr>
+        <w:t>a</w:t>
+      </w:r>
+      <w:r>
+        <w:rPr>
+          <w:rFonts w:ascii="Times New Roman" w:hAnsi="Times New Roman" w:cs="Times New Roman"/>
+          <w:sz w:val="24"/>
+          <w:szCs w:val="24"/>
+        </w:rPr>
+        <w:t xml:space="preserve"> is high; and L</w:t>
+      </w:r>
+      <w:r>
+        <w:rPr>
+          <w:rFonts w:ascii="Times New Roman" w:hAnsi="Times New Roman" w:cs="Times New Roman"/>
+          <w:sz w:val="24"/>
+          <w:szCs w:val="24"/>
+          <w:vertAlign w:val="subscript"/>
+        </w:rPr>
+        <w:t>a</w:t>
+      </w:r>
+      <w:r>
+        <w:rPr>
+          <w:rFonts w:ascii="Times New Roman" w:hAnsi="Times New Roman" w:cs="Times New Roman"/>
+          <w:sz w:val="24"/>
+          <w:szCs w:val="24"/>
+        </w:rPr>
+        <w:t xml:space="preserve"> discharges</w:t>
+      </w:r>
+      <w:r>
+        <w:rPr>
+          <w:rFonts w:ascii="Times New Roman" w:hAnsi="Times New Roman" w:cs="Times New Roman"/>
+          <w:sz w:val="24"/>
+          <w:szCs w:val="24"/>
+        </w:rPr>
+        <w:t xml:space="preserve"> </w:t>
+      </w:r>
+      <w:r>
+        <w:rPr>
+          <w:rFonts w:ascii="Times New Roman" w:hAnsi="Times New Roman" w:cs="Times New Roman"/>
+          <w:sz w:val="24"/>
+          <w:szCs w:val="24"/>
+        </w:rPr>
+        <w:t>(</w:t>
+      </w:r>
+      <w:r>
+        <w:rPr>
+          <w:rFonts w:ascii="Times New Roman" w:hAnsi="Times New Roman" w:cs="Times New Roman"/>
+          <w:sz w:val="24"/>
+          <w:szCs w:val="24"/>
+        </w:rPr>
+        <w:t>current deceases</w:t>
+      </w:r>
+      <w:r>
+        <w:rPr>
+          <w:rFonts w:ascii="Times New Roman" w:hAnsi="Times New Roman" w:cs="Times New Roman"/>
+          <w:sz w:val="24"/>
+          <w:szCs w:val="24"/>
+        </w:rPr>
+        <w:t>)</w:t>
+      </w:r>
+      <w:r>
+        <w:rPr>
+          <w:rFonts w:ascii="Times New Roman" w:hAnsi="Times New Roman" w:cs="Times New Roman"/>
+          <w:sz w:val="24"/>
+          <w:szCs w:val="24"/>
+        </w:rPr>
+        <w:t xml:space="preserve"> when </w:t>
+      </w:r>
+      <w:r>
+        <w:rPr>
+          <w:rFonts w:ascii="Times New Roman" w:hAnsi="Times New Roman" w:cs="Times New Roman"/>
+          <w:sz w:val="24"/>
+          <w:szCs w:val="24"/>
+        </w:rPr>
+        <w:t>converter</w:t>
+      </w:r>
+      <w:r>
+        <w:rPr>
+          <w:rFonts w:ascii="Times New Roman" w:hAnsi="Times New Roman" w:cs="Times New Roman"/>
+          <w:sz w:val="24"/>
+          <w:szCs w:val="24"/>
+        </w:rPr>
+        <w:t xml:space="preserve"> output becomes zero. The </w:t>
+      </w:r>
       <w:r>
         <w:rPr>
           <w:rFonts w:ascii="Times New Roman" w:hAnsi="Times New Roman" w:cs="Times New Roman"/>
@@ -10323,14 +10281,53 @@
         </w:rPr>
         <w:t>a</w:t>
       </w:r>
-      <w:proofErr w:type="spellEnd"/>
-      <w:r>
-        <w:rPr>
-          <w:rFonts w:ascii="Times New Roman" w:hAnsi="Times New Roman" w:cs="Times New Roman"/>
-          <w:sz w:val="24"/>
-          <w:szCs w:val="24"/>
-        </w:rPr>
-        <w:t xml:space="preserve"> is high; and L</w:t>
+      <w:r>
+        <w:rPr>
+          <w:rFonts w:ascii="Times New Roman" w:hAnsi="Times New Roman" w:cs="Times New Roman"/>
+          <w:sz w:val="24"/>
+          <w:szCs w:val="24"/>
+        </w:rPr>
+        <w:t xml:space="preserve"> </w:t>
+      </w:r>
+      <w:r>
+        <w:rPr>
+          <w:rFonts w:ascii="Times New Roman" w:hAnsi="Times New Roman" w:cs="Times New Roman"/>
+          <w:sz w:val="24"/>
+          <w:szCs w:val="24"/>
+        </w:rPr>
+        <w:t xml:space="preserve">on/off </w:t>
+      </w:r>
+      <w:r>
+        <w:rPr>
+          <w:rFonts w:ascii="Times New Roman" w:hAnsi="Times New Roman" w:cs="Times New Roman"/>
+          <w:sz w:val="24"/>
+          <w:szCs w:val="24"/>
+        </w:rPr>
+        <w:t xml:space="preserve">sequence </w:t>
+      </w:r>
+      <w:r>
+        <w:rPr>
+          <w:rFonts w:ascii="Times New Roman" w:hAnsi="Times New Roman" w:cs="Times New Roman"/>
+          <w:sz w:val="24"/>
+          <w:szCs w:val="24"/>
+        </w:rPr>
+        <w:t xml:space="preserve">is </w:t>
+      </w:r>
+      <w:r>
+        <w:rPr>
+          <w:rFonts w:ascii="Times New Roman" w:hAnsi="Times New Roman" w:cs="Times New Roman"/>
+          <w:sz w:val="24"/>
+          <w:szCs w:val="24"/>
+        </w:rPr>
+        <w:t>such</w:t>
+      </w:r>
+      <w:r>
+        <w:rPr>
+          <w:rFonts w:ascii="Times New Roman" w:hAnsi="Times New Roman" w:cs="Times New Roman"/>
+          <w:sz w:val="24"/>
+          <w:szCs w:val="24"/>
+        </w:rPr>
+        <w:t xml:space="preserve"> that the current rises and drops by equal amounts in steady state. Hence the sampled average current i</w:t>
       </w:r>
       <w:r>
         <w:rPr>
@@ -10339,15 +10336,15 @@
           <w:szCs w:val="24"/>
           <w:vertAlign w:val="subscript"/>
         </w:rPr>
-        <w:t>a</w:t>
-      </w:r>
-      <w:r>
-        <w:rPr>
-          <w:rFonts w:ascii="Times New Roman" w:hAnsi="Times New Roman" w:cs="Times New Roman"/>
-          <w:sz w:val="24"/>
-          <w:szCs w:val="24"/>
-        </w:rPr>
-        <w:t xml:space="preserve"> discharges</w:t>
+        <w:t xml:space="preserve">a_k </w:t>
+      </w:r>
+      <w:r>
+        <w:rPr>
+          <w:rFonts w:ascii="Times New Roman" w:hAnsi="Times New Roman" w:cs="Times New Roman"/>
+          <w:sz w:val="24"/>
+          <w:szCs w:val="24"/>
+        </w:rPr>
+        <w:t>(red) seems constant.</w:t>
       </w:r>
       <w:r>
         <w:rPr>
@@ -10357,165 +10354,46 @@
         </w:rPr>
         <w:t xml:space="preserve"> </w:t>
       </w:r>
-      <w:r>
-        <w:rPr>
-          <w:rFonts w:ascii="Times New Roman" w:hAnsi="Times New Roman" w:cs="Times New Roman"/>
-          <w:sz w:val="24"/>
-          <w:szCs w:val="24"/>
-        </w:rPr>
-        <w:t>(</w:t>
-      </w:r>
-      <w:r>
-        <w:rPr>
-          <w:rFonts w:ascii="Times New Roman" w:hAnsi="Times New Roman" w:cs="Times New Roman"/>
-          <w:sz w:val="24"/>
-          <w:szCs w:val="24"/>
-        </w:rPr>
-        <w:t>current deceases</w:t>
-      </w:r>
-      <w:r>
-        <w:rPr>
-          <w:rFonts w:ascii="Times New Roman" w:hAnsi="Times New Roman" w:cs="Times New Roman"/>
-          <w:sz w:val="24"/>
-          <w:szCs w:val="24"/>
-        </w:rPr>
-        <w:t>)</w:t>
-      </w:r>
-      <w:r>
-        <w:rPr>
-          <w:rFonts w:ascii="Times New Roman" w:hAnsi="Times New Roman" w:cs="Times New Roman"/>
-          <w:sz w:val="24"/>
-          <w:szCs w:val="24"/>
-        </w:rPr>
-        <w:t xml:space="preserve"> when </w:t>
-      </w:r>
-      <w:r>
-        <w:rPr>
-          <w:rFonts w:ascii="Times New Roman" w:hAnsi="Times New Roman" w:cs="Times New Roman"/>
-          <w:sz w:val="24"/>
-          <w:szCs w:val="24"/>
-        </w:rPr>
-        <w:t>converter</w:t>
-      </w:r>
-      <w:r>
-        <w:rPr>
-          <w:rFonts w:ascii="Times New Roman" w:hAnsi="Times New Roman" w:cs="Times New Roman"/>
-          <w:sz w:val="24"/>
-          <w:szCs w:val="24"/>
-        </w:rPr>
-        <w:t xml:space="preserve"> output becomes zero. The </w:t>
-      </w:r>
-      <w:proofErr w:type="spellStart"/>
-      <w:r>
-        <w:rPr>
-          <w:rFonts w:ascii="Times New Roman" w:hAnsi="Times New Roman" w:cs="Times New Roman"/>
-          <w:sz w:val="24"/>
-          <w:szCs w:val="24"/>
-        </w:rPr>
-        <w:t>u</w:t>
-      </w:r>
-      <w:r>
-        <w:rPr>
-          <w:rFonts w:ascii="Times New Roman" w:hAnsi="Times New Roman" w:cs="Times New Roman"/>
-          <w:sz w:val="24"/>
-          <w:szCs w:val="24"/>
-          <w:vertAlign w:val="subscript"/>
-        </w:rPr>
-        <w:t>a</w:t>
-      </w:r>
-      <w:proofErr w:type="spellEnd"/>
-      <w:r>
-        <w:rPr>
-          <w:rFonts w:ascii="Times New Roman" w:hAnsi="Times New Roman" w:cs="Times New Roman"/>
-          <w:sz w:val="24"/>
-          <w:szCs w:val="24"/>
-        </w:rPr>
-        <w:t xml:space="preserve"> </w:t>
-      </w:r>
-      <w:r>
-        <w:rPr>
-          <w:rFonts w:ascii="Times New Roman" w:hAnsi="Times New Roman" w:cs="Times New Roman"/>
-          <w:sz w:val="24"/>
-          <w:szCs w:val="24"/>
-        </w:rPr>
-        <w:t xml:space="preserve">on/off </w:t>
-      </w:r>
-      <w:r>
-        <w:rPr>
-          <w:rFonts w:ascii="Times New Roman" w:hAnsi="Times New Roman" w:cs="Times New Roman"/>
-          <w:sz w:val="24"/>
-          <w:szCs w:val="24"/>
-        </w:rPr>
-        <w:t xml:space="preserve">sequence </w:t>
-      </w:r>
-      <w:r>
-        <w:rPr>
-          <w:rFonts w:ascii="Times New Roman" w:hAnsi="Times New Roman" w:cs="Times New Roman"/>
-          <w:sz w:val="24"/>
-          <w:szCs w:val="24"/>
-        </w:rPr>
-        <w:t xml:space="preserve">is </w:t>
-      </w:r>
-      <w:r>
-        <w:rPr>
-          <w:rFonts w:ascii="Times New Roman" w:hAnsi="Times New Roman" w:cs="Times New Roman"/>
-          <w:sz w:val="24"/>
-          <w:szCs w:val="24"/>
-        </w:rPr>
-        <w:t>such</w:t>
-      </w:r>
-      <w:r>
-        <w:rPr>
-          <w:rFonts w:ascii="Times New Roman" w:hAnsi="Times New Roman" w:cs="Times New Roman"/>
-          <w:sz w:val="24"/>
-          <w:szCs w:val="24"/>
-        </w:rPr>
-        <w:t xml:space="preserve"> that the current rises and drops by equal amounts in steady state. Hence the sampled average current </w:t>
-      </w:r>
-      <w:proofErr w:type="spellStart"/>
-      <w:r>
-        <w:rPr>
-          <w:rFonts w:ascii="Times New Roman" w:hAnsi="Times New Roman" w:cs="Times New Roman"/>
-          <w:sz w:val="24"/>
-          <w:szCs w:val="24"/>
-        </w:rPr>
-        <w:t>i</w:t>
-      </w:r>
-      <w:r>
-        <w:rPr>
-          <w:rFonts w:ascii="Times New Roman" w:hAnsi="Times New Roman" w:cs="Times New Roman"/>
-          <w:sz w:val="24"/>
-          <w:szCs w:val="24"/>
-          <w:vertAlign w:val="subscript"/>
-        </w:rPr>
-        <w:t>a_k</w:t>
-      </w:r>
-      <w:proofErr w:type="spellEnd"/>
-      <w:r>
-        <w:rPr>
-          <w:rFonts w:ascii="Times New Roman" w:hAnsi="Times New Roman" w:cs="Times New Roman"/>
-          <w:sz w:val="24"/>
-          <w:szCs w:val="24"/>
-          <w:vertAlign w:val="subscript"/>
-        </w:rPr>
-        <w:t xml:space="preserve"> </w:t>
-      </w:r>
-      <w:r>
-        <w:rPr>
-          <w:rFonts w:ascii="Times New Roman" w:hAnsi="Times New Roman" w:cs="Times New Roman"/>
-          <w:sz w:val="24"/>
-          <w:szCs w:val="24"/>
-        </w:rPr>
-        <w:t>(red) seems constant.</w:t>
-      </w:r>
-      <w:r>
-        <w:rPr>
-          <w:rFonts w:ascii="Times New Roman" w:hAnsi="Times New Roman" w:cs="Times New Roman"/>
-          <w:sz w:val="24"/>
-          <w:szCs w:val="24"/>
-        </w:rPr>
-        <w:t xml:space="preserve"> </w:t>
-      </w:r>
+    </w:p>
+    <w:p>
+      <w:pPr>
+        <w:ind w:left="360"/>
+        <w:rPr>
+          <w:rFonts w:ascii="Times New Roman" w:hAnsi="Times New Roman" w:cs="Times New Roman"/>
+          <w:sz w:val="24"/>
+          <w:szCs w:val="24"/>
+        </w:rPr>
+      </w:pPr>
+    </w:p>
+    <w:p>
+      <w:pPr>
+        <w:ind w:left="360"/>
+        <w:rPr>
+          <w:rFonts w:ascii="Times New Roman" w:hAnsi="Times New Roman" w:cs="Times New Roman"/>
+          <w:sz w:val="24"/>
+          <w:szCs w:val="24"/>
+        </w:rPr>
+      </w:pPr>
+    </w:p>
+    <w:p>
+      <w:pPr>
+        <w:ind w:left="360"/>
+        <w:rPr>
+          <w:rFonts w:ascii="Times New Roman" w:hAnsi="Times New Roman" w:cs="Times New Roman"/>
+          <w:sz w:val="24"/>
+          <w:szCs w:val="24"/>
+        </w:rPr>
+      </w:pPr>
+    </w:p>
+    <w:p>
+      <w:pPr>
+        <w:ind w:left="360"/>
+        <w:rPr>
+          <w:rFonts w:ascii="Times New Roman" w:hAnsi="Times New Roman" w:cs="Times New Roman"/>
+          <w:sz w:val="24"/>
+          <w:szCs w:val="24"/>
+        </w:rPr>
+      </w:pPr>
     </w:p>
     <w:p>
       <w:pPr>
@@ -10872,7 +10750,13 @@
         </w:r>
       </w:fldSimple>
       <w:r>
-        <w:t>: Torque Response</w:t>
+        <w:t xml:space="preserve">: Torque </w:t>
+      </w:r>
+      <w:r>
+        <w:t xml:space="preserve">Step </w:t>
+      </w:r>
+      <w:r>
+        <w:t>Response</w:t>
       </w:r>
     </w:p>
     <w:p>
@@ -10891,7 +10775,7 @@
           <w:sz w:val="24"/>
           <w:szCs w:val="24"/>
         </w:rPr>
-        <w:t>From the simulation results</w:t>
+        <w:t xml:space="preserve">From the </w:t>
       </w:r>
       <w:r>
         <w:rPr>
@@ -10899,6 +10783,14 @@
           <w:sz w:val="24"/>
           <w:szCs w:val="24"/>
         </w:rPr>
+        <w:t>torque step response</w:t>
+      </w:r>
+      <w:r>
+        <w:rPr>
+          <w:rFonts w:ascii="Times New Roman" w:eastAsiaTheme="minorEastAsia" w:hAnsi="Times New Roman" w:cs="Times New Roman"/>
+          <w:sz w:val="24"/>
+          <w:szCs w:val="24"/>
+        </w:rPr>
         <w:t xml:space="preserve"> (Fig. 9)</w:t>
       </w:r>
       <w:r>
@@ -10915,13 +10807,47 @@
           <w:sz w:val="24"/>
           <w:szCs w:val="24"/>
         </w:rPr>
-        <w:t>(from TM = 0.1Nm to TM = 0.9</w:t>
+        <w:t>(from T</w:t>
       </w:r>
       <w:r>
         <w:rPr>
           <w:rFonts w:ascii="Times New Roman" w:eastAsiaTheme="minorEastAsia" w:hAnsi="Times New Roman" w:cs="Times New Roman"/>
           <w:sz w:val="24"/>
           <w:szCs w:val="24"/>
+          <w:vertAlign w:val="subscript"/>
+        </w:rPr>
+        <w:t>M</w:t>
+      </w:r>
+      <w:r>
+        <w:rPr>
+          <w:rFonts w:ascii="Times New Roman" w:eastAsiaTheme="minorEastAsia" w:hAnsi="Times New Roman" w:cs="Times New Roman"/>
+          <w:sz w:val="24"/>
+          <w:szCs w:val="24"/>
+        </w:rPr>
+        <w:t xml:space="preserve"> = 0.1Nm to T</w:t>
+      </w:r>
+      <w:r>
+        <w:rPr>
+          <w:rFonts w:ascii="Times New Roman" w:eastAsiaTheme="minorEastAsia" w:hAnsi="Times New Roman" w:cs="Times New Roman"/>
+          <w:sz w:val="24"/>
+          <w:szCs w:val="24"/>
+          <w:vertAlign w:val="subscript"/>
+        </w:rPr>
+        <w:t>M</w:t>
+      </w:r>
+      <w:r>
+        <w:rPr>
+          <w:rFonts w:ascii="Times New Roman" w:eastAsiaTheme="minorEastAsia" w:hAnsi="Times New Roman" w:cs="Times New Roman"/>
+          <w:sz w:val="24"/>
+          <w:szCs w:val="24"/>
+        </w:rPr>
+        <w:t xml:space="preserve"> = 0.9</w:t>
+      </w:r>
+      <w:r>
+        <w:rPr>
+          <w:rFonts w:ascii="Times New Roman" w:eastAsiaTheme="minorEastAsia" w:hAnsi="Times New Roman" w:cs="Times New Roman"/>
+          <w:sz w:val="24"/>
+          <w:szCs w:val="24"/>
         </w:rPr>
         <w:t xml:space="preserve"> Nm) </w:t>
       </w:r>
@@ -10963,18 +10889,8 @@
           <w:sz w:val="24"/>
           <w:szCs w:val="24"/>
         </w:rPr>
-        <w:t xml:space="preserve"> </w:t>
-      </w:r>
-      <w:proofErr w:type="spellStart"/>
-      <w:r>
-        <w:rPr>
-          <w:rFonts w:ascii="Times New Roman" w:eastAsiaTheme="minorEastAsia" w:hAnsi="Times New Roman" w:cs="Times New Roman"/>
-          <w:sz w:val="24"/>
-          <w:szCs w:val="24"/>
-        </w:rPr>
-        <w:t>ms.</w:t>
-      </w:r>
-      <w:proofErr w:type="spellEnd"/>
+        <w:t xml:space="preserve"> ms.</w:t>
+      </w:r>
     </w:p>
     <w:p>
       <w:pPr>
@@ -12566,33 +12482,23 @@
           <w:sz w:val="24"/>
           <w:szCs w:val="24"/>
         </w:rPr>
-        <w:t xml:space="preserve">94 </w:t>
-      </w:r>
-      <w:proofErr w:type="spellStart"/>
+        <w:t xml:space="preserve">94 ms. </w:t>
+      </w:r>
       <w:r>
         <w:rPr>
           <w:rFonts w:ascii="Times New Roman" w:eastAsiaTheme="minorEastAsia" w:hAnsi="Times New Roman" w:cs="Times New Roman"/>
           <w:sz w:val="24"/>
           <w:szCs w:val="24"/>
         </w:rPr>
-        <w:t>ms.</w:t>
-      </w:r>
-      <w:proofErr w:type="spellEnd"/>
+        <w:t>Hence t</w:t>
+      </w:r>
       <w:r>
         <w:rPr>
           <w:rFonts w:ascii="Times New Roman" w:eastAsiaTheme="minorEastAsia" w:hAnsi="Times New Roman" w:cs="Times New Roman"/>
           <w:sz w:val="24"/>
           <w:szCs w:val="24"/>
         </w:rPr>
-        <w:t xml:space="preserve"> </w:t>
-      </w:r>
-      <w:r>
-        <w:rPr>
-          <w:rFonts w:ascii="Times New Roman" w:eastAsiaTheme="minorEastAsia" w:hAnsi="Times New Roman" w:cs="Times New Roman"/>
-          <w:sz w:val="24"/>
-          <w:szCs w:val="24"/>
-        </w:rPr>
-        <w:t>Hence the simulation result is correct.</w:t>
+        <w:t>he simulation result is correct and desired bandwidth has been achieved.</w:t>
       </w:r>
       <w:r>
         <w:rPr>
@@ -12620,7 +12526,16 @@
           <w:szCs w:val="24"/>
         </w:rPr>
         <w:lastRenderedPageBreak/>
-        <w:t>Speed Control</w:t>
+        <w:t>Cascaded</w:t>
+      </w:r>
+      <w:r>
+        <w:rPr>
+          <w:rFonts w:ascii="Times New Roman" w:hAnsi="Times New Roman" w:cs="Times New Roman"/>
+          <w:b/>
+          <w:sz w:val="24"/>
+          <w:szCs w:val="24"/>
+        </w:rPr>
+        <w:t xml:space="preserve"> Control</w:t>
       </w:r>
     </w:p>
     <w:p>
@@ -12649,20 +12564,15 @@
     </w:p>
     <w:p>
       <w:pPr>
+        <w:keepNext/>
         <w:ind w:left="360"/>
-        <w:rPr>
-          <w:rFonts w:ascii="Times New Roman" w:hAnsi="Times New Roman" w:cs="Times New Roman"/>
-          <w:b/>
-          <w:sz w:val="24"/>
-          <w:szCs w:val="24"/>
-        </w:rPr>
       </w:pPr>
       <w:r>
         <w:rPr>
           <w:noProof/>
         </w:rPr>
         <w:drawing>
-          <wp:inline distT="0" distB="0" distL="0" distR="0" wp14:anchorId="6AC60599" wp14:editId="5AE242D6">
+          <wp:inline distT="0" distB="0" distL="0" distR="0" wp14:anchorId="613AF7E6" wp14:editId="2E452100">
             <wp:extent cx="5705475" cy="2219325"/>
             <wp:effectExtent l="19050" t="19050" r="28575" b="28575"/>
             <wp:docPr id="14" name="Picture 14"/>
@@ -12709,6 +12619,32 @@
     </w:p>
     <w:p>
       <w:pPr>
+        <w:pStyle w:val="Caption"/>
+        <w:jc w:val="center"/>
+        <w:rPr>
+          <w:rFonts w:ascii="Times New Roman" w:hAnsi="Times New Roman" w:cs="Times New Roman"/>
+          <w:b/>
+          <w:sz w:val="24"/>
+          <w:szCs w:val="24"/>
+        </w:rPr>
+      </w:pPr>
+      <w:r>
+        <w:t xml:space="preserve">Figure </w:t>
+      </w:r>
+      <w:fldSimple w:instr=" SEQ Figure \* ARABIC ">
+        <w:r>
+          <w:rPr>
+            <w:noProof/>
+          </w:rPr>
+          <w:t>10</w:t>
+        </w:r>
+      </w:fldSimple>
+      <w:r>
+        <w:t>: Simplified Overall System</w:t>
+      </w:r>
+    </w:p>
+    <w:p>
+      <w:pPr>
         <w:ind w:left="360"/>
         <w:rPr>
           <w:rFonts w:ascii="Times New Roman" w:hAnsi="Times New Roman" w:cs="Times New Roman"/>
@@ -13364,35 +13300,6 @@
     </w:p>
     <w:p>
       <w:pPr>
-        <w:ind w:left="360"/>
-        <w:rPr>
-          <w:rFonts w:ascii="Times New Roman" w:eastAsiaTheme="minorEastAsia" w:hAnsi="Times New Roman" w:cs="Times New Roman"/>
-          <w:sz w:val="24"/>
-          <w:szCs w:val="24"/>
-        </w:rPr>
-      </w:pPr>
-    </w:p>
-    <w:p>
-      <w:pPr>
-        <w:ind w:left="360"/>
-        <w:rPr>
-          <w:rFonts w:ascii="Times New Roman" w:eastAsiaTheme="minorEastAsia" w:hAnsi="Times New Roman" w:cs="Times New Roman"/>
-          <w:sz w:val="24"/>
-          <w:szCs w:val="24"/>
-        </w:rPr>
-      </w:pPr>
-      <w:r>
-        <w:rPr>
-          <w:rFonts w:ascii="Times New Roman" w:eastAsiaTheme="minorEastAsia" w:hAnsi="Times New Roman" w:cs="Times New Roman"/>
-          <w:sz w:val="24"/>
-          <w:szCs w:val="24"/>
-        </w:rPr>
-        <w:t>Hence,</w:t>
-      </w:r>
-    </w:p>
-    <w:p>
-      <w:pPr>
-        <w:ind w:left="360"/>
         <w:rPr>
           <w:rFonts w:ascii="Times New Roman" w:eastAsiaTheme="minorEastAsia" w:hAnsi="Times New Roman" w:cs="Times New Roman"/>
           <w:sz w:val="24"/>
@@ -13608,22 +13515,18 @@
     </w:p>
     <w:p>
       <w:pPr>
+        <w:keepNext/>
         <w:ind w:left="360"/>
         <w:jc w:val="center"/>
-        <w:rPr>
-          <w:rFonts w:ascii="Times New Roman" w:eastAsiaTheme="minorEastAsia" w:hAnsi="Times New Roman" w:cs="Times New Roman"/>
-          <w:sz w:val="24"/>
-          <w:szCs w:val="24"/>
-        </w:rPr>
       </w:pPr>
       <w:r>
         <w:rPr>
           <w:noProof/>
         </w:rPr>
         <w:drawing>
-          <wp:inline distT="0" distB="0" distL="0" distR="0" wp14:anchorId="244633C9" wp14:editId="63703C18">
-            <wp:extent cx="4562475" cy="2101968"/>
-            <wp:effectExtent l="19050" t="19050" r="9525" b="12700"/>
+          <wp:inline distT="0" distB="0" distL="0" distR="0" wp14:anchorId="1B549EF4" wp14:editId="1862AEC4">
+            <wp:extent cx="4343400" cy="2001039"/>
+            <wp:effectExtent l="19050" t="19050" r="19050" b="18415"/>
             <wp:docPr id="17" name="Picture 17"/>
             <wp:cNvGraphicFramePr>
               <a:graphicFrameLocks xmlns:a="http://schemas.openxmlformats.org/drawingml/2006/main" noChangeAspect="1"/>
@@ -13643,7 +13546,7 @@
                   <pic:spPr bwMode="auto">
                     <a:xfrm>
                       <a:off x="0" y="0"/>
-                      <a:ext cx="4568201" cy="2104606"/>
+                      <a:ext cx="4380808" cy="2018273"/>
                     </a:xfrm>
                     <a:prstGeom prst="rect">
                       <a:avLst/>
@@ -13672,6 +13575,31 @@
     </w:p>
     <w:p>
       <w:pPr>
+        <w:pStyle w:val="Caption"/>
+        <w:jc w:val="center"/>
+        <w:rPr>
+          <w:rFonts w:ascii="Times New Roman" w:eastAsiaTheme="minorEastAsia" w:hAnsi="Times New Roman" w:cs="Times New Roman"/>
+          <w:sz w:val="24"/>
+          <w:szCs w:val="24"/>
+        </w:rPr>
+      </w:pPr>
+      <w:r>
+        <w:t xml:space="preserve">Figure </w:t>
+      </w:r>
+      <w:fldSimple w:instr=" SEQ Figure \* ARABIC ">
+        <w:r>
+          <w:rPr>
+            <w:noProof/>
+          </w:rPr>
+          <w:t>11</w:t>
+        </w:r>
+      </w:fldSimple>
+      <w:r>
+        <w:t>: Simplified Overall System</w:t>
+      </w:r>
+    </w:p>
+    <w:p>
+      <w:pPr>
         <w:ind w:left="360"/>
         <w:rPr>
           <w:rFonts w:ascii="Times New Roman" w:eastAsiaTheme="minorEastAsia" w:hAnsi="Times New Roman" w:cs="Times New Roman"/>
@@ -14256,9 +14184,9 @@
           <w:noProof/>
         </w:rPr>
         <w:drawing>
-          <wp:inline distT="0" distB="0" distL="0" distR="0" wp14:anchorId="542DBFCB" wp14:editId="331FC2DC">
-            <wp:extent cx="4371975" cy="2457450"/>
-            <wp:effectExtent l="19050" t="19050" r="28575" b="19050"/>
+          <wp:inline distT="0" distB="0" distL="0" distR="0" wp14:anchorId="4F0CB8F8" wp14:editId="3620D830">
+            <wp:extent cx="3822970" cy="2148859"/>
+            <wp:effectExtent l="19050" t="19050" r="25400" b="22860"/>
             <wp:docPr id="25" name="Picture 25"/>
             <wp:cNvGraphicFramePr>
               <a:graphicFrameLocks xmlns:a="http://schemas.openxmlformats.org/drawingml/2006/main" noChangeAspect="1"/>
@@ -14278,7 +14206,7 @@
                   <pic:spPr bwMode="auto">
                     <a:xfrm>
                       <a:off x="0" y="0"/>
-                      <a:ext cx="4371975" cy="2457450"/>
+                      <a:ext cx="3826357" cy="2150763"/>
                     </a:xfrm>
                     <a:prstGeom prst="rect">
                       <a:avLst/>
@@ -14307,6 +14235,26 @@
     </w:p>
     <w:p>
       <w:pPr>
+        <w:pStyle w:val="Caption"/>
+        <w:jc w:val="center"/>
+      </w:pPr>
+      <w:r>
+        <w:t xml:space="preserve">Figure </w:t>
+      </w:r>
+      <w:fldSimple w:instr=" SEQ Figure \* ARABIC ">
+        <w:r>
+          <w:rPr>
+            <w:noProof/>
+          </w:rPr>
+          <w:t>12</w:t>
+        </w:r>
+      </w:fldSimple>
+      <w:r>
+        <w:t>: Simplified Overall System</w:t>
+      </w:r>
+    </w:p>
+    <w:p>
+      <w:pPr>
         <w:ind w:left="360"/>
         <w:rPr>
           <w:rFonts w:ascii="Times New Roman" w:eastAsiaTheme="minorEastAsia" w:hAnsi="Times New Roman" w:cs="Times New Roman"/>
@@ -14754,7 +14702,7 @@
           <w:noProof/>
         </w:rPr>
         <w:drawing>
-          <wp:inline distT="0" distB="0" distL="0" distR="0" wp14:anchorId="4FF8F840" wp14:editId="297A939A">
+          <wp:inline distT="0" distB="0" distL="0" distR="0" wp14:anchorId="3C0D6F82" wp14:editId="6A7BA045">
             <wp:extent cx="4362450" cy="1524000"/>
             <wp:effectExtent l="19050" t="19050" r="19050" b="19050"/>
             <wp:docPr id="26" name="Picture 26"/>
@@ -14797,6 +14745,29 @@
             </a:graphic>
           </wp:inline>
         </w:drawing>
+      </w:r>
+    </w:p>
+    <w:p>
+      <w:pPr>
+        <w:pStyle w:val="Caption"/>
+        <w:jc w:val="center"/>
+      </w:pPr>
+      <w:r>
+        <w:t xml:space="preserve">Figure </w:t>
+      </w:r>
+      <w:fldSimple w:instr=" SEQ Figure \* ARABIC ">
+        <w:r>
+          <w:rPr>
+            <w:noProof/>
+          </w:rPr>
+          <w:t>13</w:t>
+        </w:r>
+      </w:fldSimple>
+      <w:r>
+        <w:t>:</w:t>
+      </w:r>
+      <w:r>
+        <w:t>Simplified Overall System</w:t>
       </w:r>
     </w:p>
     <w:p>
@@ -15411,9 +15382,9 @@
           <w:noProof/>
         </w:rPr>
         <w:drawing>
-          <wp:inline distT="0" distB="0" distL="0" distR="0" wp14:anchorId="4BA517C2" wp14:editId="52088692">
-            <wp:extent cx="4457700" cy="1830314"/>
-            <wp:effectExtent l="19050" t="19050" r="19050" b="17780"/>
+          <wp:inline distT="0" distB="0" distL="0" distR="0" wp14:anchorId="13E535F3" wp14:editId="5B5361F9">
+            <wp:extent cx="4124528" cy="1693515"/>
+            <wp:effectExtent l="19050" t="19050" r="9525" b="21590"/>
             <wp:docPr id="27" name="Picture 27"/>
             <wp:cNvGraphicFramePr>
               <a:graphicFrameLocks xmlns:a="http://schemas.openxmlformats.org/drawingml/2006/main" noChangeAspect="1"/>
@@ -15433,7 +15404,7 @@
                   <pic:spPr bwMode="auto">
                     <a:xfrm>
                       <a:off x="0" y="0"/>
-                      <a:ext cx="4459276" cy="1830961"/>
+                      <a:ext cx="4129135" cy="1695407"/>
                     </a:xfrm>
                     <a:prstGeom prst="rect">
                       <a:avLst/>
@@ -15458,6 +15429,29 @@
     </w:p>
     <w:p>
       <w:pPr>
+        <w:pStyle w:val="Caption"/>
+        <w:jc w:val="center"/>
+      </w:pPr>
+      <w:r>
+        <w:t xml:space="preserve">Figure </w:t>
+      </w:r>
+      <w:fldSimple w:instr=" SEQ Figure \* ARABIC ">
+        <w:r>
+          <w:rPr>
+            <w:noProof/>
+          </w:rPr>
+          <w:t>14</w:t>
+        </w:r>
+      </w:fldSimple>
+      <w:r>
+        <w:t>:</w:t>
+      </w:r>
+      <w:r>
+        <w:t>Simplified Overall System</w:t>
+      </w:r>
+    </w:p>
+    <w:p>
+      <w:pPr>
         <w:ind w:left="360"/>
         <w:rPr>
           <w:rFonts w:ascii="Times New Roman" w:eastAsiaTheme="minorEastAsia" w:hAnsi="Times New Roman" w:cs="Times New Roman"/>
@@ -16223,14 +16217,7 @@
             <w:rFonts w:ascii="Cambria Math" w:hAnsi="Cambria Math" w:cs="Times New Roman"/>
             <w:szCs w:val="24"/>
           </w:rPr>
-          <m:t xml:space="preserve"> </m:t>
-        </m:r>
-        <m:r>
-          <w:rPr>
-            <w:rFonts w:ascii="Cambria Math" w:hAnsi="Cambria Math" w:cs="Times New Roman"/>
-            <w:szCs w:val="24"/>
-          </w:rPr>
-          <m:t>i</m:t>
+          <m:t xml:space="preserve"> i</m:t>
         </m:r>
         <m:sSub>
           <m:sSubPr>
@@ -16289,14 +16276,7 @@
               <w:rFonts w:ascii="Cambria Math" w:eastAsiaTheme="minorEastAsia" w:hAnsi="Cambria Math" w:cs="Times New Roman"/>
               <w:szCs w:val="24"/>
             </w:rPr>
-            <m:t>|</m:t>
-          </m:r>
-          <m:r>
-            <w:rPr>
-              <w:rFonts w:ascii="Cambria Math" w:eastAsiaTheme="minorEastAsia" w:hAnsi="Cambria Math" w:cs="Times New Roman"/>
-              <w:szCs w:val="24"/>
-            </w:rPr>
-            <m:t>C</m:t>
+            <m:t>|C</m:t>
           </m:r>
           <m:d>
             <m:dPr>
@@ -16436,14 +16416,7 @@
               <w:rFonts w:ascii="Cambria Math" w:hAnsi="Cambria Math" w:cs="Times New Roman"/>
               <w:szCs w:val="24"/>
             </w:rPr>
-            <m:t>|</m:t>
-          </m:r>
-          <m:r>
-            <w:rPr>
-              <w:rFonts w:ascii="Cambria Math" w:hAnsi="Cambria Math" w:cs="Times New Roman"/>
-              <w:szCs w:val="24"/>
-            </w:rPr>
-            <m:t>=1</m:t>
+            <m:t>|=1</m:t>
           </m:r>
         </m:oMath>
       </m:oMathPara>
@@ -16607,23 +16580,7 @@
               <w:sz w:val="24"/>
               <w:szCs w:val="24"/>
             </w:rPr>
-            <m:t>|</m:t>
-          </m:r>
-          <m:r>
-            <w:rPr>
-              <w:rFonts w:ascii="Cambria Math" w:eastAsiaTheme="minorEastAsia" w:hAnsi="Cambria Math" w:cs="Times New Roman"/>
-              <w:sz w:val="24"/>
-              <w:szCs w:val="24"/>
-            </w:rPr>
-            <m:t>=</m:t>
-          </m:r>
-          <m:r>
-            <w:rPr>
-              <w:rFonts w:ascii="Cambria Math" w:eastAsiaTheme="minorEastAsia" w:hAnsi="Cambria Math" w:cs="Times New Roman"/>
-              <w:sz w:val="24"/>
-              <w:szCs w:val="24"/>
-            </w:rPr>
-            <m:t>|</m:t>
+            <m:t>|=|</m:t>
           </m:r>
           <m:f>
             <m:fPr>
@@ -16905,15 +16862,7 @@
               <w:sz w:val="24"/>
               <w:szCs w:val="24"/>
             </w:rPr>
-            <m:t>|</m:t>
-          </m:r>
-          <m:r>
-            <w:rPr>
-              <w:rFonts w:ascii="Cambria Math" w:eastAsiaTheme="minorEastAsia" w:hAnsi="Cambria Math" w:cs="Times New Roman"/>
-              <w:sz w:val="24"/>
-              <w:szCs w:val="24"/>
-            </w:rPr>
-            <m:t>=1</m:t>
+            <m:t>|=1</m:t>
           </m:r>
         </m:oMath>
       </m:oMathPara>
@@ -17077,15 +17026,7 @@
                   <w:sz w:val="24"/>
                   <w:szCs w:val="24"/>
                 </w:rPr>
-                <m:t>J</m:t>
-              </m:r>
-              <m:r>
-                <w:rPr>
-                  <w:rFonts w:ascii="Cambria Math" w:eastAsiaTheme="minorEastAsia" w:hAnsi="Cambria Math" w:cs="Times New Roman"/>
-                  <w:sz w:val="24"/>
-                  <w:szCs w:val="24"/>
-                </w:rPr>
-                <m:t>α</m:t>
+                <m:t>Jα</m:t>
               </m:r>
             </m:e>
             <m:sub>
@@ -17125,15 +17066,7 @@
                   <w:sz w:val="24"/>
                   <w:szCs w:val="24"/>
                 </w:rPr>
-                <m:t>J</m:t>
-              </m:r>
-              <m:r>
-                <w:rPr>
-                  <w:rFonts w:ascii="Cambria Math" w:eastAsiaTheme="minorEastAsia" w:hAnsi="Cambria Math" w:cs="Times New Roman"/>
-                  <w:sz w:val="24"/>
-                  <w:szCs w:val="24"/>
-                </w:rPr>
-                <m:t>α</m:t>
+                <m:t>Jα</m:t>
               </m:r>
             </m:e>
             <m:sub>
@@ -17149,16 +17082,6 @@
           </m:sSub>
         </m:oMath>
       </m:oMathPara>
-    </w:p>
-    <w:p>
-      <w:pPr>
-        <w:ind w:left="360"/>
-        <w:rPr>
-          <w:rFonts w:ascii="Times New Roman" w:eastAsiaTheme="minorEastAsia" w:hAnsi="Times New Roman" w:cs="Times New Roman"/>
-          <w:sz w:val="24"/>
-          <w:szCs w:val="24"/>
-        </w:rPr>
-      </w:pPr>
     </w:p>
     <w:p>
       <w:pPr>
@@ -17656,15 +17579,7 @@
               <w:sz w:val="24"/>
               <w:szCs w:val="24"/>
             </w:rPr>
-            <m:t>b</m:t>
-          </m:r>
-          <m:r>
-            <w:rPr>
-              <w:rFonts w:ascii="Cambria Math" w:eastAsiaTheme="minorEastAsia" w:hAnsi="Cambria Math" w:cs="Times New Roman"/>
-              <w:sz w:val="24"/>
-              <w:szCs w:val="24"/>
-            </w:rPr>
-            <m:t>=</m:t>
+            <m:t>b=</m:t>
           </m:r>
           <m:sSub>
             <m:sSubPr>
@@ -17845,15 +17760,7 @@
                   <w:sz w:val="24"/>
                   <w:szCs w:val="24"/>
                 </w:rPr>
-                <m:t>i</m:t>
-              </m:r>
-              <m:r>
-                <w:rPr>
-                  <w:rFonts w:ascii="Cambria Math" w:eastAsiaTheme="minorEastAsia" w:hAnsi="Cambria Math" w:cs="Times New Roman"/>
-                  <w:sz w:val="24"/>
-                  <w:szCs w:val="24"/>
-                </w:rPr>
-                <m:t>s</m:t>
+                <m:t>is</m:t>
               </m:r>
             </m:sub>
           </m:sSub>
@@ -17913,39 +17820,7 @@
               <w:sz w:val="24"/>
               <w:szCs w:val="24"/>
             </w:rPr>
-            <m:t>J</m:t>
-          </m:r>
-          <m:r>
-            <w:rPr>
-              <w:rFonts w:ascii="Cambria Math" w:eastAsiaTheme="minorEastAsia" w:hAnsi="Cambria Math" w:cs="Times New Roman"/>
-              <w:sz w:val="24"/>
-              <w:szCs w:val="24"/>
-            </w:rPr>
-            <m:t>=</m:t>
-          </m:r>
-          <m:r>
-            <w:rPr>
-              <w:rFonts w:ascii="Cambria Math" w:eastAsiaTheme="minorEastAsia" w:hAnsi="Cambria Math" w:cs="Times New Roman"/>
-              <w:sz w:val="24"/>
-              <w:szCs w:val="24"/>
-            </w:rPr>
-            <m:t>1</m:t>
-          </m:r>
-          <m:r>
-            <w:rPr>
-              <w:rFonts w:ascii="Cambria Math" w:eastAsiaTheme="minorEastAsia" w:hAnsi="Cambria Math" w:cs="Times New Roman"/>
-              <w:sz w:val="24"/>
-              <w:szCs w:val="24"/>
-            </w:rPr>
-            <m:t>0</m:t>
-          </m:r>
-          <m:r>
-            <w:rPr>
-              <w:rFonts w:ascii="Cambria Math" w:eastAsiaTheme="minorEastAsia" w:hAnsi="Cambria Math" w:cs="Times New Roman"/>
-              <w:sz w:val="24"/>
-              <w:szCs w:val="24"/>
-            </w:rPr>
-            <m:t xml:space="preserve"> </m:t>
+            <m:t xml:space="preserve">J=10 </m:t>
           </m:r>
           <m:sSup>
             <m:sSupPr>
@@ -17996,14 +17871,9 @@
     </w:p>
     <w:p>
       <w:pPr>
+        <w:keepNext/>
         <w:ind w:left="360"/>
         <w:jc w:val="center"/>
-        <w:rPr>
-          <w:rFonts w:ascii="Times New Roman" w:hAnsi="Times New Roman" w:cs="Times New Roman"/>
-          <w:b/>
-          <w:sz w:val="24"/>
-          <w:szCs w:val="24"/>
-        </w:rPr>
       </w:pPr>
       <w:r>
         <w:rPr>
@@ -18014,7 +17884,7 @@
           <w:szCs w:val="24"/>
         </w:rPr>
         <w:drawing>
-          <wp:inline distT="0" distB="0" distL="0" distR="0">
+          <wp:inline distT="0" distB="0" distL="0" distR="0" wp14:anchorId="13A885EE" wp14:editId="4326AEB6">
             <wp:extent cx="5337175" cy="4005580"/>
             <wp:effectExtent l="19050" t="19050" r="15875" b="13970"/>
             <wp:docPr id="6" name="Picture 6"/>
@@ -18067,14 +17937,35 @@
     </w:p>
     <w:p>
       <w:pPr>
+        <w:pStyle w:val="Caption"/>
+        <w:jc w:val="center"/>
+        <w:rPr>
+          <w:rFonts w:ascii="Times New Roman" w:hAnsi="Times New Roman" w:cs="Times New Roman"/>
+          <w:b/>
+          <w:sz w:val="24"/>
+          <w:szCs w:val="24"/>
+        </w:rPr>
+      </w:pPr>
+      <w:r>
+        <w:t xml:space="preserve">Figure </w:t>
+      </w:r>
+      <w:fldSimple w:instr=" SEQ Figure \* ARABIC ">
+        <w:r>
+          <w:rPr>
+            <w:noProof/>
+          </w:rPr>
+          <w:t>15</w:t>
+        </w:r>
+      </w:fldSimple>
+      <w:r>
+        <w:t>: Speed, Current and Torque Response</w:t>
+      </w:r>
+    </w:p>
+    <w:p>
+      <w:pPr>
+        <w:keepNext/>
         <w:ind w:left="360"/>
         <w:jc w:val="center"/>
-        <w:rPr>
-          <w:rFonts w:ascii="Times New Roman" w:hAnsi="Times New Roman" w:cs="Times New Roman"/>
-          <w:b/>
-          <w:sz w:val="24"/>
-          <w:szCs w:val="24"/>
-        </w:rPr>
       </w:pPr>
       <w:r>
         <w:rPr>
@@ -18086,7 +17977,7 @@
         </w:rPr>
         <w:lastRenderedPageBreak/>
         <w:drawing>
-          <wp:inline distT="0" distB="0" distL="0" distR="0">
+          <wp:inline distT="0" distB="0" distL="0" distR="0" wp14:anchorId="61A7E6D3" wp14:editId="014F07EB">
             <wp:extent cx="5337175" cy="4005580"/>
             <wp:effectExtent l="19050" t="19050" r="15875" b="13970"/>
             <wp:docPr id="11" name="Picture 11"/>
@@ -18139,98 +18030,29 @@
     </w:p>
     <w:p>
       <w:pPr>
-        <w:ind w:left="360"/>
-        <w:jc w:val="both"/>
-        <w:rPr>
-          <w:rFonts w:ascii="Times New Roman" w:hAnsi="Times New Roman" w:cs="Times New Roman"/>
+        <w:pStyle w:val="Caption"/>
+        <w:jc w:val="center"/>
+        <w:rPr>
+          <w:rFonts w:ascii="Times New Roman" w:hAnsi="Times New Roman" w:cs="Times New Roman"/>
+          <w:b/>
           <w:sz w:val="24"/>
           <w:szCs w:val="24"/>
         </w:rPr>
       </w:pPr>
       <w:r>
-        <w:rPr>
-          <w:rFonts w:ascii="Times New Roman" w:eastAsiaTheme="minorEastAsia" w:hAnsi="Times New Roman" w:cs="Times New Roman"/>
-          <w:sz w:val="24"/>
-          <w:szCs w:val="24"/>
-        </w:rPr>
-        <w:t xml:space="preserve">From the simulation results, the rise time (from </w:t>
-      </w:r>
-      <w:proofErr w:type="spellStart"/>
-      <w:r>
-        <w:rPr>
-          <w:rFonts w:ascii="Times New Roman" w:eastAsiaTheme="minorEastAsia" w:hAnsi="Times New Roman" w:cs="Times New Roman"/>
-          <w:sz w:val="24"/>
-          <w:szCs w:val="24"/>
-        </w:rPr>
-        <w:t>w</w:t>
-      </w:r>
-      <w:r>
-        <w:rPr>
-          <w:rFonts w:ascii="Times New Roman" w:eastAsiaTheme="minorEastAsia" w:hAnsi="Times New Roman" w:cs="Times New Roman"/>
-          <w:sz w:val="24"/>
-          <w:szCs w:val="24"/>
-        </w:rPr>
-        <w:t>M</w:t>
-      </w:r>
-      <w:proofErr w:type="spellEnd"/>
-      <w:r>
-        <w:rPr>
-          <w:rFonts w:ascii="Times New Roman" w:eastAsiaTheme="minorEastAsia" w:hAnsi="Times New Roman" w:cs="Times New Roman"/>
-          <w:sz w:val="24"/>
-          <w:szCs w:val="24"/>
-        </w:rPr>
-        <w:t xml:space="preserve"> = 0.1 to </w:t>
-      </w:r>
-      <w:r>
-        <w:rPr>
-          <w:rFonts w:ascii="Times New Roman" w:eastAsiaTheme="minorEastAsia" w:hAnsi="Times New Roman" w:cs="Times New Roman"/>
-          <w:sz w:val="24"/>
-          <w:szCs w:val="24"/>
-        </w:rPr>
-        <w:t>rad/s</w:t>
-      </w:r>
-      <w:r>
-        <w:rPr>
-          <w:rFonts w:ascii="Times New Roman" w:eastAsiaTheme="minorEastAsia" w:hAnsi="Times New Roman" w:cs="Times New Roman"/>
-          <w:sz w:val="24"/>
-          <w:szCs w:val="24"/>
-        </w:rPr>
-        <w:t xml:space="preserve"> = 0.9 </w:t>
-      </w:r>
-      <w:r>
-        <w:rPr>
-          <w:rFonts w:ascii="Times New Roman" w:eastAsiaTheme="minorEastAsia" w:hAnsi="Times New Roman" w:cs="Times New Roman"/>
-          <w:sz w:val="24"/>
-          <w:szCs w:val="24"/>
-        </w:rPr>
-        <w:t>rad/s</w:t>
-      </w:r>
-      <w:r>
-        <w:rPr>
-          <w:rFonts w:ascii="Times New Roman" w:eastAsiaTheme="minorEastAsia" w:hAnsi="Times New Roman" w:cs="Times New Roman"/>
-          <w:sz w:val="24"/>
-          <w:szCs w:val="24"/>
-        </w:rPr>
-        <w:t xml:space="preserve">) is </w:t>
-      </w:r>
-      <w:r>
-        <w:rPr>
-          <w:rFonts w:ascii="Times New Roman" w:hAnsi="Times New Roman" w:cs="Times New Roman"/>
-          <w:sz w:val="24"/>
-          <w:szCs w:val="24"/>
-        </w:rPr>
-        <w:t xml:space="preserve">6.4 </w:t>
-      </w:r>
-      <w:proofErr w:type="spellStart"/>
-      <w:r>
-        <w:rPr>
-          <w:rFonts w:ascii="Times New Roman" w:hAnsi="Times New Roman" w:cs="Times New Roman"/>
-          <w:sz w:val="24"/>
-          <w:szCs w:val="24"/>
-        </w:rPr>
-        <w:t>ms.</w:t>
-      </w:r>
-      <w:proofErr w:type="spellEnd"/>
+        <w:t xml:space="preserve">Figure </w:t>
+      </w:r>
+      <w:fldSimple w:instr=" SEQ Figure \* ARABIC ">
+        <w:r>
+          <w:rPr>
+            <w:noProof/>
+          </w:rPr>
+          <w:t>16</w:t>
+        </w:r>
+      </w:fldSimple>
+      <w:r>
+        <w:t>: Speed Step Response</w:t>
+      </w:r>
     </w:p>
     <w:p>
       <w:pPr>
@@ -18244,6 +18066,49 @@
       </w:pPr>
       <w:r>
         <w:rPr>
+          <w:rFonts w:ascii="Times New Roman" w:eastAsiaTheme="minorEastAsia" w:hAnsi="Times New Roman" w:cs="Times New Roman"/>
+          <w:sz w:val="24"/>
+          <w:szCs w:val="24"/>
+        </w:rPr>
+        <w:t xml:space="preserve">From the simulation results, the rise time (from </w:t>
+      </w:r>
+      <w:r>
+        <w:rPr>
+          <w:rFonts w:ascii="Times New Roman" w:hAnsi="Times New Roman" w:cs="Times New Roman"/>
+          <w:sz w:val="24"/>
+          <w:szCs w:val="24"/>
+        </w:rPr>
+        <w:t>ωM</w:t>
+      </w:r>
+      <w:r>
+        <w:rPr>
+          <w:rFonts w:ascii="Times New Roman" w:eastAsiaTheme="minorEastAsia" w:hAnsi="Times New Roman" w:cs="Times New Roman"/>
+          <w:sz w:val="24"/>
+          <w:szCs w:val="24"/>
+        </w:rPr>
+        <w:t xml:space="preserve"> = 0.1 to rad/s = 0.9 rad/s) is </w:t>
+      </w:r>
+      <w:r>
+        <w:rPr>
+          <w:rFonts w:ascii="Times New Roman" w:hAnsi="Times New Roman" w:cs="Times New Roman"/>
+          <w:sz w:val="24"/>
+          <w:szCs w:val="24"/>
+        </w:rPr>
+        <w:t>6.4 ms.</w:t>
+      </w:r>
+    </w:p>
+    <w:p>
+      <w:pPr>
+        <w:ind w:left="360"/>
+        <w:jc w:val="both"/>
+        <w:rPr>
+          <w:rFonts w:ascii="Times New Roman" w:hAnsi="Times New Roman" w:cs="Times New Roman"/>
+          <w:sz w:val="24"/>
+          <w:szCs w:val="24"/>
+        </w:rPr>
+      </w:pPr>
+      <w:r>
+        <w:rPr>
           <w:rFonts w:ascii="Times New Roman" w:hAnsi="Times New Roman" w:cs="Times New Roman"/>
           <w:sz w:val="24"/>
           <w:szCs w:val="24"/>
@@ -18258,16 +18123,14 @@
         </w:rPr>
         <w:t xml:space="preserve">theoretical rise time for </w:t>
       </w:r>
-      <w:proofErr w:type="spellStart"/>
-      <w:r>
-        <w:rPr>
-          <w:rFonts w:ascii="Times New Roman" w:hAnsi="Times New Roman" w:cs="Times New Roman"/>
-          <w:sz w:val="24"/>
-          <w:szCs w:val="24"/>
-        </w:rPr>
-        <w:t>wM</w:t>
-      </w:r>
-      <w:proofErr w:type="spellEnd"/>
+      <w:r>
+        <w:rPr>
+          <w:rFonts w:ascii="Times New Roman" w:hAnsi="Times New Roman" w:cs="Times New Roman"/>
+          <w:sz w:val="24"/>
+          <w:szCs w:val="24"/>
+        </w:rPr>
+        <w:t>ωM</w:t>
+      </w:r>
       <w:r>
         <w:rPr>
           <w:rFonts w:ascii="Times New Roman" w:hAnsi="Times New Roman" w:cs="Times New Roman"/>
@@ -18683,18 +18546,8 @@
           <w:sz w:val="24"/>
           <w:szCs w:val="24"/>
         </w:rPr>
-        <w:t xml:space="preserve">  6.994 </w:t>
-      </w:r>
-      <w:proofErr w:type="spellStart"/>
-      <w:r>
-        <w:rPr>
-          <w:rFonts w:ascii="Times New Roman" w:eastAsiaTheme="minorEastAsia" w:hAnsi="Times New Roman" w:cs="Times New Roman"/>
-          <w:sz w:val="24"/>
-          <w:szCs w:val="24"/>
-        </w:rPr>
-        <w:t>ms</w:t>
-      </w:r>
-      <w:proofErr w:type="spellEnd"/>
+        <w:t xml:space="preserve">  6.994 ms</w:t>
+      </w:r>
     </w:p>
     <w:p>
       <w:pPr>
@@ -18721,18 +18574,6 @@
         </w:rPr>
         <w:t xml:space="preserve"> The speed controller has the desired bandwidth.</w:t>
       </w:r>
-    </w:p>
-    <w:p>
-      <w:pPr>
-        <w:ind w:left="360"/>
-        <w:jc w:val="center"/>
-        <w:rPr>
-          <w:rFonts w:ascii="Times New Roman" w:hAnsi="Times New Roman" w:cs="Times New Roman"/>
-          <w:b/>
-          <w:sz w:val="24"/>
-          <w:szCs w:val="24"/>
-        </w:rPr>
-      </w:pPr>
     </w:p>
     <w:p>
       <w:pPr>
@@ -18857,14 +18698,9 @@
     </w:p>
     <w:p>
       <w:pPr>
+        <w:keepNext/>
         <w:ind w:left="360"/>
         <w:jc w:val="center"/>
-        <w:rPr>
-          <w:rFonts w:ascii="Times New Roman" w:hAnsi="Times New Roman" w:cs="Times New Roman"/>
-          <w:b/>
-          <w:sz w:val="24"/>
-          <w:szCs w:val="24"/>
-        </w:rPr>
       </w:pPr>
       <w:r>
         <w:rPr>
@@ -18875,7 +18711,7 @@
           <w:szCs w:val="24"/>
         </w:rPr>
         <w:drawing>
-          <wp:inline distT="0" distB="0" distL="0" distR="0">
+          <wp:inline distT="0" distB="0" distL="0" distR="0" wp14:anchorId="488D5DA8" wp14:editId="724EDC28">
             <wp:extent cx="5337175" cy="4005580"/>
             <wp:effectExtent l="19050" t="19050" r="15875" b="13970"/>
             <wp:docPr id="12" name="Picture 12"/>
@@ -18928,261 +18764,739 @@
     </w:p>
     <w:p>
       <w:pPr>
-        <w:ind w:left="360"/>
-        <w:rPr>
-          <w:rFonts w:ascii="Times New Roman" w:hAnsi="Times New Roman" w:cs="Times New Roman"/>
+        <w:pStyle w:val="Caption"/>
+        <w:jc w:val="center"/>
+        <w:rPr>
+          <w:rFonts w:ascii="Times New Roman" w:hAnsi="Times New Roman" w:cs="Times New Roman"/>
+          <w:b/>
           <w:sz w:val="24"/>
           <w:szCs w:val="24"/>
         </w:rPr>
       </w:pPr>
       <w:r>
-        <w:rPr>
-          <w:rFonts w:ascii="Times New Roman" w:hAnsi="Times New Roman" w:cs="Times New Roman"/>
-          <w:sz w:val="24"/>
-          <w:szCs w:val="24"/>
-        </w:rPr>
-        <w:t>W</w:t>
-      </w:r>
-      <w:r>
-        <w:rPr>
-          <w:rFonts w:ascii="Times New Roman" w:hAnsi="Times New Roman" w:cs="Times New Roman"/>
-          <w:sz w:val="24"/>
-          <w:szCs w:val="24"/>
-        </w:rPr>
-        <w:t>ith temperature changes,</w:t>
-      </w:r>
-      <w:r>
-        <w:rPr>
-          <w:rFonts w:ascii="Times New Roman" w:hAnsi="Times New Roman" w:cs="Times New Roman"/>
-          <w:sz w:val="24"/>
-          <w:szCs w:val="24"/>
-        </w:rPr>
-        <w:t xml:space="preserve"> Ra </w:t>
-      </w:r>
-      <w:r>
-        <w:rPr>
-          <w:rFonts w:ascii="Times New Roman" w:hAnsi="Times New Roman" w:cs="Times New Roman"/>
-          <w:sz w:val="24"/>
-          <w:szCs w:val="24"/>
-        </w:rPr>
-        <w:t>in</w:t>
-      </w:r>
-      <w:r>
-        <w:rPr>
-          <w:rFonts w:ascii="Times New Roman" w:hAnsi="Times New Roman" w:cs="Times New Roman"/>
-          <w:sz w:val="24"/>
-          <w:szCs w:val="24"/>
-        </w:rPr>
-        <w:t xml:space="preserve">creased and La </w:t>
-      </w:r>
-      <w:r>
-        <w:rPr>
-          <w:rFonts w:ascii="Times New Roman" w:hAnsi="Times New Roman" w:cs="Times New Roman"/>
-          <w:sz w:val="24"/>
-          <w:szCs w:val="24"/>
-        </w:rPr>
-        <w:t>de</w:t>
-      </w:r>
-      <w:r>
-        <w:rPr>
-          <w:rFonts w:ascii="Times New Roman" w:hAnsi="Times New Roman" w:cs="Times New Roman"/>
-          <w:sz w:val="24"/>
-          <w:szCs w:val="24"/>
-        </w:rPr>
-        <w:t>creased</w:t>
-      </w:r>
-      <w:r>
-        <w:rPr>
-          <w:rFonts w:ascii="Times New Roman" w:hAnsi="Times New Roman" w:cs="Times New Roman"/>
-          <w:sz w:val="24"/>
-          <w:szCs w:val="24"/>
-        </w:rPr>
-        <w:t>.</w:t>
-      </w:r>
-      <w:r>
-        <w:rPr>
-          <w:rFonts w:ascii="Times New Roman" w:hAnsi="Times New Roman" w:cs="Times New Roman"/>
-          <w:sz w:val="24"/>
-          <w:szCs w:val="24"/>
-        </w:rPr>
-        <w:t xml:space="preserve"> </w:t>
-      </w:r>
-      <w:r>
-        <w:rPr>
-          <w:rFonts w:ascii="Times New Roman" w:hAnsi="Times New Roman" w:cs="Times New Roman"/>
-          <w:sz w:val="24"/>
-          <w:szCs w:val="24"/>
-        </w:rPr>
-        <w:t>As a result, t</w:t>
-      </w:r>
-      <w:r>
-        <w:rPr>
-          <w:rFonts w:ascii="Times New Roman" w:hAnsi="Times New Roman" w:cs="Times New Roman"/>
-          <w:sz w:val="24"/>
-          <w:szCs w:val="24"/>
-        </w:rPr>
-        <w:t xml:space="preserve">he damping of the system </w:t>
-      </w:r>
-      <w:r>
-        <w:rPr>
-          <w:rFonts w:ascii="Times New Roman" w:hAnsi="Times New Roman" w:cs="Times New Roman"/>
-          <w:sz w:val="24"/>
-          <w:szCs w:val="24"/>
-        </w:rPr>
-        <w:t>in</w:t>
-      </w:r>
-      <w:r>
-        <w:rPr>
-          <w:rFonts w:ascii="Times New Roman" w:hAnsi="Times New Roman" w:cs="Times New Roman"/>
-          <w:sz w:val="24"/>
-          <w:szCs w:val="24"/>
-        </w:rPr>
-        <w:t xml:space="preserve">creased. </w:t>
-      </w:r>
-      <w:r>
-        <w:rPr>
-          <w:rFonts w:ascii="Times New Roman" w:hAnsi="Times New Roman" w:cs="Times New Roman"/>
-          <w:sz w:val="24"/>
-          <w:szCs w:val="24"/>
-        </w:rPr>
-        <w:t xml:space="preserve">We can observe that the speed, current and torque overshoots have </w:t>
-      </w:r>
-      <w:r>
-        <w:rPr>
-          <w:rFonts w:ascii="Times New Roman" w:hAnsi="Times New Roman" w:cs="Times New Roman"/>
-          <w:sz w:val="24"/>
-          <w:szCs w:val="24"/>
-        </w:rPr>
-        <w:t>de</w:t>
-      </w:r>
-      <w:r>
-        <w:rPr>
-          <w:rFonts w:ascii="Times New Roman" w:hAnsi="Times New Roman" w:cs="Times New Roman"/>
-          <w:sz w:val="24"/>
-          <w:szCs w:val="24"/>
-        </w:rPr>
-        <w:t xml:space="preserve">creased. These overshoots were </w:t>
-      </w:r>
-      <w:r>
-        <w:rPr>
-          <w:rFonts w:ascii="Times New Roman" w:hAnsi="Times New Roman" w:cs="Times New Roman"/>
-          <w:sz w:val="24"/>
-          <w:szCs w:val="24"/>
-        </w:rPr>
-        <w:t>pre</w:t>
-      </w:r>
-      <w:r>
-        <w:rPr>
-          <w:rFonts w:ascii="Times New Roman" w:hAnsi="Times New Roman" w:cs="Times New Roman"/>
-          <w:sz w:val="24"/>
-          <w:szCs w:val="24"/>
-        </w:rPr>
-        <w:t>sent in the earlier case.</w:t>
-      </w:r>
-      <w:r>
-        <w:rPr>
-          <w:rFonts w:ascii="Times New Roman" w:hAnsi="Times New Roman" w:cs="Times New Roman"/>
-          <w:sz w:val="24"/>
-          <w:szCs w:val="24"/>
-        </w:rPr>
-        <w:t xml:space="preserve"> The PI speed and current controllers have been affected by the deviations from design parameters. </w:t>
-      </w:r>
-      <w:r>
-        <w:rPr>
-          <w:rFonts w:ascii="Times New Roman" w:hAnsi="Times New Roman" w:cs="Times New Roman"/>
-          <w:sz w:val="24"/>
-          <w:szCs w:val="24"/>
-        </w:rPr>
-        <w:t>They are no</w:t>
-      </w:r>
-      <w:r>
-        <w:rPr>
-          <w:rFonts w:ascii="Times New Roman" w:hAnsi="Times New Roman" w:cs="Times New Roman"/>
-          <w:sz w:val="24"/>
-          <w:szCs w:val="24"/>
-        </w:rPr>
-        <w:t>w</w:t>
-      </w:r>
-      <w:r>
-        <w:rPr>
-          <w:rFonts w:ascii="Times New Roman" w:hAnsi="Times New Roman" w:cs="Times New Roman"/>
-          <w:sz w:val="24"/>
-          <w:szCs w:val="24"/>
-        </w:rPr>
-        <w:t xml:space="preserve"> able to generate precise control commands. </w:t>
-      </w:r>
-      <w:r>
-        <w:rPr>
-          <w:rFonts w:ascii="Times New Roman" w:hAnsi="Times New Roman" w:cs="Times New Roman"/>
-          <w:sz w:val="24"/>
-          <w:szCs w:val="24"/>
-        </w:rPr>
-        <w:t>T</w:t>
-      </w:r>
-      <w:r>
-        <w:rPr>
-          <w:rFonts w:ascii="Times New Roman" w:hAnsi="Times New Roman" w:cs="Times New Roman"/>
-          <w:sz w:val="24"/>
-          <w:szCs w:val="24"/>
-        </w:rPr>
-        <w:t xml:space="preserve">he references for current and torque </w:t>
-      </w:r>
-      <w:r>
-        <w:rPr>
-          <w:rFonts w:ascii="Times New Roman" w:hAnsi="Times New Roman" w:cs="Times New Roman"/>
-          <w:sz w:val="24"/>
-          <w:szCs w:val="24"/>
-        </w:rPr>
-        <w:t xml:space="preserve">do not </w:t>
-      </w:r>
-      <w:r>
-        <w:rPr>
-          <w:rFonts w:ascii="Times New Roman" w:hAnsi="Times New Roman" w:cs="Times New Roman"/>
-          <w:sz w:val="24"/>
-          <w:szCs w:val="24"/>
-        </w:rPr>
-        <w:t>show oscillations and overshoots before settling to the desired value.</w:t>
+        <w:t xml:space="preserve">Figure </w:t>
+      </w:r>
+      <w:fldSimple w:instr=" SEQ Figure \* ARABIC ">
+        <w:r>
+          <w:rPr>
+            <w:noProof/>
+          </w:rPr>
+          <w:t>17</w:t>
+        </w:r>
+      </w:fldSimple>
+      <w:r>
+        <w:t>: Speed, Current and Torque Response</w:t>
       </w:r>
     </w:p>
     <w:p>
       <w:pPr>
         <w:ind w:left="360"/>
+        <w:jc w:val="both"/>
         <w:rPr>
           <w:rFonts w:ascii="Times New Roman" w:hAnsi="Times New Roman" w:cs="Times New Roman"/>
           <w:sz w:val="24"/>
           <w:szCs w:val="24"/>
         </w:rPr>
       </w:pPr>
+      <w:r>
+        <w:rPr>
+          <w:rFonts w:ascii="Times New Roman" w:hAnsi="Times New Roman" w:cs="Times New Roman"/>
+          <w:sz w:val="24"/>
+          <w:szCs w:val="24"/>
+        </w:rPr>
+        <w:t>The 2-DOF PI controller</w:t>
+      </w:r>
+      <w:r>
+        <w:rPr>
+          <w:rFonts w:ascii="Times New Roman" w:hAnsi="Times New Roman" w:cs="Times New Roman"/>
+          <w:sz w:val="24"/>
+          <w:szCs w:val="24"/>
+        </w:rPr>
+        <w:t xml:space="preserve"> </w:t>
+      </w:r>
+      <w:r>
+        <w:rPr>
+          <w:rFonts w:ascii="Times New Roman" w:hAnsi="Times New Roman" w:cs="Times New Roman"/>
+          <w:sz w:val="24"/>
+          <w:szCs w:val="24"/>
+        </w:rPr>
+        <w:t>parameters</w:t>
+      </w:r>
+      <w:r>
+        <w:rPr>
+          <w:rFonts w:ascii="Times New Roman" w:hAnsi="Times New Roman" w:cs="Times New Roman"/>
+          <w:sz w:val="24"/>
+          <w:szCs w:val="24"/>
+        </w:rPr>
+        <w:t xml:space="preserve"> were designed for the original values of </w:t>
+      </w:r>
+      <w:r>
+        <w:rPr>
+          <w:rFonts w:ascii="Times New Roman" w:hAnsi="Times New Roman" w:cs="Times New Roman"/>
+          <w:sz w:val="24"/>
+          <w:szCs w:val="24"/>
+        </w:rPr>
+        <w:t>Ra</w:t>
+      </w:r>
+      <w:r>
+        <w:rPr>
+          <w:rFonts w:ascii="Times New Roman" w:hAnsi="Times New Roman" w:cs="Times New Roman"/>
+          <w:sz w:val="24"/>
+          <w:szCs w:val="24"/>
+        </w:rPr>
+        <w:t xml:space="preserve"> and </w:t>
+      </w:r>
+      <w:r>
+        <w:rPr>
+          <w:rFonts w:ascii="Times New Roman" w:hAnsi="Times New Roman" w:cs="Times New Roman"/>
+          <w:sz w:val="24"/>
+          <w:szCs w:val="24"/>
+        </w:rPr>
+        <w:t>La</w:t>
+      </w:r>
+      <w:r>
+        <w:rPr>
+          <w:rFonts w:ascii="Times New Roman" w:hAnsi="Times New Roman" w:cs="Times New Roman"/>
+          <w:sz w:val="24"/>
+          <w:szCs w:val="24"/>
+        </w:rPr>
+        <w:t xml:space="preserve">. The controllers provided desired closed loop bandwidth using </w:t>
+      </w:r>
+      <w:r>
+        <w:rPr>
+          <w:rFonts w:ascii="Times New Roman" w:hAnsi="Times New Roman" w:cs="Times New Roman"/>
+          <w:sz w:val="24"/>
+          <w:szCs w:val="24"/>
+        </w:rPr>
+        <w:t>perfect pole-</w:t>
+      </w:r>
+      <w:r>
+        <w:rPr>
+          <w:rFonts w:ascii="Times New Roman" w:hAnsi="Times New Roman" w:cs="Times New Roman"/>
+          <w:sz w:val="24"/>
+          <w:szCs w:val="24"/>
+        </w:rPr>
+        <w:t>zero cancellation.</w:t>
+      </w:r>
+      <w:r>
+        <w:rPr>
+          <w:rFonts w:ascii="Times New Roman" w:hAnsi="Times New Roman" w:cs="Times New Roman"/>
+          <w:sz w:val="24"/>
+          <w:szCs w:val="24"/>
+        </w:rPr>
+        <w:t xml:space="preserve"> </w:t>
+      </w:r>
+      <w:r>
+        <w:rPr>
+          <w:rFonts w:ascii="Times New Roman" w:hAnsi="Times New Roman" w:cs="Times New Roman"/>
+          <w:sz w:val="24"/>
+          <w:szCs w:val="24"/>
+        </w:rPr>
+        <w:t xml:space="preserve"> </w:t>
+      </w:r>
+      <w:r>
+        <w:rPr>
+          <w:rFonts w:ascii="Times New Roman" w:hAnsi="Times New Roman" w:cs="Times New Roman"/>
+          <w:sz w:val="24"/>
+          <w:szCs w:val="24"/>
+        </w:rPr>
+        <w:t xml:space="preserve"> </w:t>
+      </w:r>
     </w:p>
     <w:p>
       <w:pPr>
         <w:ind w:left="360"/>
         <w:rPr>
-          <w:rFonts w:ascii="Times New Roman" w:hAnsi="Times New Roman" w:cs="Times New Roman"/>
+          <w:rFonts w:ascii="Times New Roman" w:eastAsiaTheme="minorEastAsia" w:hAnsi="Times New Roman" w:cs="Times New Roman"/>
           <w:sz w:val="24"/>
           <w:szCs w:val="24"/>
         </w:rPr>
       </w:pPr>
+      <m:oMathPara>
+        <m:oMath>
+          <m:sSub>
+            <m:sSubPr>
+              <m:ctrlPr>
+                <w:rPr>
+                  <w:rFonts w:ascii="Cambria Math" w:eastAsiaTheme="minorEastAsia" w:hAnsi="Cambria Math" w:cs="Times New Roman"/>
+                  <w:i/>
+                  <w:sz w:val="24"/>
+                  <w:szCs w:val="24"/>
+                </w:rPr>
+              </m:ctrlPr>
+            </m:sSubPr>
+            <m:e>
+              <m:r>
+                <w:rPr>
+                  <w:rFonts w:ascii="Cambria Math" w:eastAsiaTheme="minorEastAsia" w:hAnsi="Cambria Math" w:cs="Times New Roman"/>
+                  <w:sz w:val="24"/>
+                  <w:szCs w:val="24"/>
+                </w:rPr>
+                <m:t>K</m:t>
+              </m:r>
+            </m:e>
+            <m:sub>
+              <m:r>
+                <w:rPr>
+                  <w:rFonts w:ascii="Cambria Math" w:eastAsiaTheme="minorEastAsia" w:hAnsi="Cambria Math" w:cs="Times New Roman"/>
+                  <w:sz w:val="24"/>
+                  <w:szCs w:val="24"/>
+                </w:rPr>
+                <m:t>ic</m:t>
+              </m:r>
+            </m:sub>
+          </m:sSub>
+          <m:r>
+            <w:rPr>
+              <w:rFonts w:ascii="Cambria Math" w:eastAsiaTheme="minorEastAsia" w:hAnsi="Cambria Math" w:cs="Times New Roman"/>
+              <w:sz w:val="24"/>
+              <w:szCs w:val="24"/>
+            </w:rPr>
+            <m:t>=</m:t>
+          </m:r>
+          <m:sSubSup>
+            <m:sSubSupPr>
+              <m:ctrlPr>
+                <w:rPr>
+                  <w:rFonts w:ascii="Cambria Math" w:eastAsiaTheme="minorEastAsia" w:hAnsi="Cambria Math" w:cs="Times New Roman"/>
+                  <w:i/>
+                  <w:sz w:val="24"/>
+                  <w:szCs w:val="24"/>
+                </w:rPr>
+              </m:ctrlPr>
+            </m:sSubSupPr>
+            <m:e>
+              <m:sSub>
+                <m:sSubPr>
+                  <m:ctrlPr>
+                    <w:rPr>
+                      <w:rFonts w:ascii="Cambria Math" w:eastAsiaTheme="minorEastAsia" w:hAnsi="Cambria Math" w:cs="Times New Roman"/>
+                      <w:i/>
+                      <w:sz w:val="24"/>
+                      <w:szCs w:val="24"/>
+                    </w:rPr>
+                  </m:ctrlPr>
+                </m:sSubPr>
+                <m:e>
+                  <m:r>
+                    <w:rPr>
+                      <w:rFonts w:ascii="Cambria Math" w:eastAsiaTheme="minorEastAsia" w:hAnsi="Cambria Math" w:cs="Times New Roman"/>
+                      <w:sz w:val="24"/>
+                      <w:szCs w:val="24"/>
+                    </w:rPr>
+                    <m:t>L</m:t>
+                  </m:r>
+                </m:e>
+                <m:sub>
+                  <m:r>
+                    <w:rPr>
+                      <w:rFonts w:ascii="Cambria Math" w:eastAsiaTheme="minorEastAsia" w:hAnsi="Cambria Math" w:cs="Times New Roman"/>
+                      <w:sz w:val="24"/>
+                      <w:szCs w:val="24"/>
+                    </w:rPr>
+                    <m:t>a</m:t>
+                  </m:r>
+                </m:sub>
+              </m:sSub>
+              <m:r>
+                <w:rPr>
+                  <w:rFonts w:ascii="Cambria Math" w:eastAsiaTheme="minorEastAsia" w:hAnsi="Cambria Math" w:cs="Times New Roman"/>
+                  <w:sz w:val="24"/>
+                  <w:szCs w:val="24"/>
+                </w:rPr>
+                <m:t>α</m:t>
+              </m:r>
+            </m:e>
+            <m:sub>
+              <m:r>
+                <w:rPr>
+                  <w:rFonts w:ascii="Cambria Math" w:eastAsiaTheme="minorEastAsia" w:hAnsi="Cambria Math" w:cs="Times New Roman"/>
+                  <w:sz w:val="24"/>
+                  <w:szCs w:val="24"/>
+                </w:rPr>
+                <m:t>c</m:t>
+              </m:r>
+            </m:sub>
+            <m:sup>
+              <m:r>
+                <w:rPr>
+                  <w:rFonts w:ascii="Cambria Math" w:eastAsiaTheme="minorEastAsia" w:hAnsi="Cambria Math" w:cs="Times New Roman"/>
+                  <w:sz w:val="24"/>
+                  <w:szCs w:val="24"/>
+                </w:rPr>
+                <m:t>2</m:t>
+              </m:r>
+            </m:sup>
+          </m:sSubSup>
+          <m:r>
+            <w:rPr>
+              <w:rFonts w:ascii="Cambria Math" w:eastAsiaTheme="minorEastAsia" w:hAnsi="Cambria Math" w:cs="Times New Roman"/>
+              <w:sz w:val="24"/>
+              <w:szCs w:val="24"/>
+            </w:rPr>
+            <m:t xml:space="preserve">, </m:t>
+          </m:r>
+          <m:r>
+            <w:rPr>
+              <w:rFonts w:ascii="Cambria Math" w:eastAsiaTheme="minorEastAsia" w:hAnsi="Cambria Math" w:cs="Times New Roman"/>
+              <w:sz w:val="24"/>
+              <w:szCs w:val="24"/>
+            </w:rPr>
+            <m:t xml:space="preserve"> </m:t>
+          </m:r>
+          <m:sSub>
+            <m:sSubPr>
+              <m:ctrlPr>
+                <w:rPr>
+                  <w:rFonts w:ascii="Cambria Math" w:eastAsiaTheme="minorEastAsia" w:hAnsi="Cambria Math" w:cs="Times New Roman"/>
+                  <w:i/>
+                  <w:sz w:val="24"/>
+                  <w:szCs w:val="24"/>
+                </w:rPr>
+              </m:ctrlPr>
+            </m:sSubPr>
+            <m:e>
+              <m:r>
+                <w:rPr>
+                  <w:rFonts w:ascii="Cambria Math" w:eastAsiaTheme="minorEastAsia" w:hAnsi="Cambria Math" w:cs="Times New Roman"/>
+                  <w:sz w:val="24"/>
+                  <w:szCs w:val="24"/>
+                </w:rPr>
+                <m:t>K</m:t>
+              </m:r>
+            </m:e>
+            <m:sub>
+              <m:r>
+                <w:rPr>
+                  <w:rFonts w:ascii="Cambria Math" w:eastAsiaTheme="minorEastAsia" w:hAnsi="Cambria Math" w:cs="Times New Roman"/>
+                  <w:sz w:val="24"/>
+                  <w:szCs w:val="24"/>
+                </w:rPr>
+                <m:t>pc</m:t>
+              </m:r>
+            </m:sub>
+          </m:sSub>
+          <m:r>
+            <w:rPr>
+              <w:rFonts w:ascii="Cambria Math" w:eastAsiaTheme="minorEastAsia" w:hAnsi="Cambria Math" w:cs="Times New Roman"/>
+              <w:sz w:val="24"/>
+              <w:szCs w:val="24"/>
+            </w:rPr>
+            <m:t>=</m:t>
+          </m:r>
+          <m:sSub>
+            <m:sSubPr>
+              <m:ctrlPr>
+                <w:rPr>
+                  <w:rFonts w:ascii="Cambria Math" w:eastAsiaTheme="minorEastAsia" w:hAnsi="Cambria Math" w:cs="Times New Roman"/>
+                  <w:i/>
+                  <w:sz w:val="24"/>
+                  <w:szCs w:val="24"/>
+                </w:rPr>
+              </m:ctrlPr>
+            </m:sSubPr>
+            <m:e>
+              <m:sSub>
+                <m:sSubPr>
+                  <m:ctrlPr>
+                    <w:rPr>
+                      <w:rFonts w:ascii="Cambria Math" w:eastAsiaTheme="minorEastAsia" w:hAnsi="Cambria Math" w:cs="Times New Roman"/>
+                      <w:i/>
+                      <w:sz w:val="24"/>
+                      <w:szCs w:val="24"/>
+                    </w:rPr>
+                  </m:ctrlPr>
+                </m:sSubPr>
+                <m:e>
+                  <m:r>
+                    <w:rPr>
+                      <w:rFonts w:ascii="Cambria Math" w:eastAsiaTheme="minorEastAsia" w:hAnsi="Cambria Math" w:cs="Times New Roman"/>
+                      <w:sz w:val="24"/>
+                      <w:szCs w:val="24"/>
+                    </w:rPr>
+                    <m:t>L</m:t>
+                  </m:r>
+                </m:e>
+                <m:sub>
+                  <m:r>
+                    <w:rPr>
+                      <w:rFonts w:ascii="Cambria Math" w:eastAsiaTheme="minorEastAsia" w:hAnsi="Cambria Math" w:cs="Times New Roman"/>
+                      <w:sz w:val="24"/>
+                      <w:szCs w:val="24"/>
+                    </w:rPr>
+                    <m:t>a</m:t>
+                  </m:r>
+                </m:sub>
+              </m:sSub>
+              <m:r>
+                <w:rPr>
+                  <w:rFonts w:ascii="Cambria Math" w:eastAsiaTheme="minorEastAsia" w:hAnsi="Cambria Math" w:cs="Times New Roman"/>
+                  <w:sz w:val="24"/>
+                  <w:szCs w:val="24"/>
+                </w:rPr>
+                <m:t>α</m:t>
+              </m:r>
+            </m:e>
+            <m:sub>
+              <m:r>
+                <w:rPr>
+                  <w:rFonts w:ascii="Cambria Math" w:eastAsiaTheme="minorEastAsia" w:hAnsi="Cambria Math" w:cs="Times New Roman"/>
+                  <w:sz w:val="24"/>
+                  <w:szCs w:val="24"/>
+                </w:rPr>
+                <m:t>c</m:t>
+              </m:r>
+            </m:sub>
+          </m:sSub>
+          <m:r>
+            <w:rPr>
+              <w:rFonts w:ascii="Cambria Math" w:eastAsiaTheme="minorEastAsia" w:hAnsi="Cambria Math" w:cs="Times New Roman"/>
+              <w:sz w:val="24"/>
+              <w:szCs w:val="24"/>
+            </w:rPr>
+            <m:t>,</m:t>
+          </m:r>
+          <m:r>
+            <w:rPr>
+              <w:rFonts w:ascii="Cambria Math" w:eastAsiaTheme="minorEastAsia" w:hAnsi="Cambria Math" w:cs="Times New Roman"/>
+              <w:sz w:val="24"/>
+              <w:szCs w:val="24"/>
+            </w:rPr>
+            <m:t xml:space="preserve">  </m:t>
+          </m:r>
+          <m:r>
+            <w:rPr>
+              <w:rFonts w:ascii="Cambria Math" w:eastAsiaTheme="minorEastAsia" w:hAnsi="Cambria Math" w:cs="Times New Roman"/>
+              <w:sz w:val="24"/>
+              <w:szCs w:val="24"/>
+            </w:rPr>
+            <m:t>r</m:t>
+          </m:r>
+          <m:r>
+            <w:rPr>
+              <w:rFonts w:ascii="Cambria Math" w:eastAsiaTheme="minorEastAsia" w:hAnsi="Cambria Math" w:cs="Times New Roman"/>
+              <w:sz w:val="24"/>
+              <w:szCs w:val="24"/>
+            </w:rPr>
+            <m:t>=</m:t>
+          </m:r>
+          <m:sSub>
+            <m:sSubPr>
+              <m:ctrlPr>
+                <w:rPr>
+                  <w:rFonts w:ascii="Cambria Math" w:eastAsiaTheme="minorEastAsia" w:hAnsi="Cambria Math" w:cs="Times New Roman"/>
+                  <w:i/>
+                  <w:sz w:val="24"/>
+                  <w:szCs w:val="24"/>
+                </w:rPr>
+              </m:ctrlPr>
+            </m:sSubPr>
+            <m:e>
+              <m:sSub>
+                <m:sSubPr>
+                  <m:ctrlPr>
+                    <w:rPr>
+                      <w:rFonts w:ascii="Cambria Math" w:eastAsiaTheme="minorEastAsia" w:hAnsi="Cambria Math" w:cs="Times New Roman"/>
+                      <w:i/>
+                      <w:sz w:val="24"/>
+                      <w:szCs w:val="24"/>
+                    </w:rPr>
+                  </m:ctrlPr>
+                </m:sSubPr>
+                <m:e>
+                  <m:r>
+                    <w:rPr>
+                      <w:rFonts w:ascii="Cambria Math" w:eastAsiaTheme="minorEastAsia" w:hAnsi="Cambria Math" w:cs="Times New Roman"/>
+                      <w:sz w:val="24"/>
+                      <w:szCs w:val="24"/>
+                    </w:rPr>
+                    <m:t>L</m:t>
+                  </m:r>
+                </m:e>
+                <m:sub>
+                  <m:r>
+                    <w:rPr>
+                      <w:rFonts w:ascii="Cambria Math" w:eastAsiaTheme="minorEastAsia" w:hAnsi="Cambria Math" w:cs="Times New Roman"/>
+                      <w:sz w:val="24"/>
+                      <w:szCs w:val="24"/>
+                    </w:rPr>
+                    <m:t>a</m:t>
+                  </m:r>
+                </m:sub>
+              </m:sSub>
+              <m:r>
+                <w:rPr>
+                  <w:rFonts w:ascii="Cambria Math" w:eastAsiaTheme="minorEastAsia" w:hAnsi="Cambria Math" w:cs="Times New Roman"/>
+                  <w:sz w:val="24"/>
+                  <w:szCs w:val="24"/>
+                </w:rPr>
+                <m:t>α</m:t>
+              </m:r>
+            </m:e>
+            <m:sub>
+              <m:r>
+                <w:rPr>
+                  <w:rFonts w:ascii="Cambria Math" w:eastAsiaTheme="minorEastAsia" w:hAnsi="Cambria Math" w:cs="Times New Roman"/>
+                  <w:sz w:val="24"/>
+                  <w:szCs w:val="24"/>
+                </w:rPr>
+                <m:t>c</m:t>
+              </m:r>
+            </m:sub>
+          </m:sSub>
+          <m:r>
+            <w:rPr>
+              <w:rFonts w:ascii="Cambria Math" w:eastAsiaTheme="minorEastAsia" w:hAnsi="Cambria Math" w:cs="Times New Roman"/>
+              <w:sz w:val="24"/>
+              <w:szCs w:val="24"/>
+            </w:rPr>
+            <m:t>-</m:t>
+          </m:r>
+          <m:sSub>
+            <m:sSubPr>
+              <m:ctrlPr>
+                <w:rPr>
+                  <w:rFonts w:ascii="Cambria Math" w:eastAsiaTheme="minorEastAsia" w:hAnsi="Cambria Math" w:cs="Times New Roman"/>
+                  <w:i/>
+                  <w:sz w:val="24"/>
+                  <w:szCs w:val="24"/>
+                </w:rPr>
+              </m:ctrlPr>
+            </m:sSubPr>
+            <m:e>
+              <m:r>
+                <w:rPr>
+                  <w:rFonts w:ascii="Cambria Math" w:eastAsiaTheme="minorEastAsia" w:hAnsi="Cambria Math" w:cs="Times New Roman"/>
+                  <w:sz w:val="24"/>
+                  <w:szCs w:val="24"/>
+                </w:rPr>
+                <m:t>R</m:t>
+              </m:r>
+            </m:e>
+            <m:sub>
+              <m:r>
+                <w:rPr>
+                  <w:rFonts w:ascii="Cambria Math" w:eastAsiaTheme="minorEastAsia" w:hAnsi="Cambria Math" w:cs="Times New Roman"/>
+                  <w:sz w:val="24"/>
+                  <w:szCs w:val="24"/>
+                </w:rPr>
+                <m:t>a</m:t>
+              </m:r>
+            </m:sub>
+          </m:sSub>
+        </m:oMath>
+      </m:oMathPara>
     </w:p>
     <w:p>
       <w:pPr>
         <w:ind w:left="360"/>
+        <w:jc w:val="both"/>
         <w:rPr>
           <w:rFonts w:ascii="Times New Roman" w:hAnsi="Times New Roman" w:cs="Times New Roman"/>
           <w:sz w:val="24"/>
           <w:szCs w:val="24"/>
         </w:rPr>
       </w:pPr>
-    </w:p>
-    <w:p>
-      <w:pPr>
-        <w:ind w:left="360"/>
-        <w:rPr>
-          <w:rFonts w:ascii="Times New Roman" w:hAnsi="Times New Roman" w:cs="Times New Roman"/>
-          <w:sz w:val="24"/>
-          <w:szCs w:val="24"/>
-        </w:rPr>
-      </w:pPr>
+      <w:r>
+        <w:rPr>
+          <w:rFonts w:ascii="Times New Roman" w:hAnsi="Times New Roman" w:cs="Times New Roman"/>
+          <w:sz w:val="24"/>
+          <w:szCs w:val="24"/>
+        </w:rPr>
+        <w:t>W</w:t>
+      </w:r>
+      <w:r>
+        <w:rPr>
+          <w:rFonts w:ascii="Times New Roman" w:hAnsi="Times New Roman" w:cs="Times New Roman"/>
+          <w:sz w:val="24"/>
+          <w:szCs w:val="24"/>
+        </w:rPr>
+        <w:t>ith temperature changes, Ra increased;</w:t>
+      </w:r>
+      <w:r>
+        <w:rPr>
+          <w:rFonts w:ascii="Times New Roman" w:hAnsi="Times New Roman" w:cs="Times New Roman"/>
+          <w:sz w:val="24"/>
+          <w:szCs w:val="24"/>
+        </w:rPr>
+        <w:t xml:space="preserve"> and magnetic saturation</w:t>
+      </w:r>
+      <w:r>
+        <w:rPr>
+          <w:rFonts w:ascii="Times New Roman" w:hAnsi="Times New Roman" w:cs="Times New Roman"/>
+          <w:sz w:val="24"/>
+          <w:szCs w:val="24"/>
+        </w:rPr>
+        <w:t xml:space="preserve"> decreased La.</w:t>
+      </w:r>
+      <w:r>
+        <w:rPr>
+          <w:rFonts w:ascii="Times New Roman" w:hAnsi="Times New Roman" w:cs="Times New Roman"/>
+          <w:sz w:val="24"/>
+          <w:szCs w:val="24"/>
+        </w:rPr>
+        <w:t xml:space="preserve"> </w:t>
+      </w:r>
+      <w:r>
+        <w:rPr>
+          <w:rFonts w:ascii="Times New Roman" w:hAnsi="Times New Roman" w:cs="Times New Roman"/>
+          <w:sz w:val="24"/>
+          <w:szCs w:val="24"/>
+        </w:rPr>
+        <w:t>However, t</w:t>
+      </w:r>
+      <w:r>
+        <w:rPr>
+          <w:rFonts w:ascii="Times New Roman" w:hAnsi="Times New Roman" w:cs="Times New Roman"/>
+          <w:sz w:val="24"/>
+          <w:szCs w:val="24"/>
+        </w:rPr>
+        <w:t>he Speed, current and Torque response</w:t>
+      </w:r>
+      <w:r>
+        <w:rPr>
+          <w:rFonts w:ascii="Times New Roman" w:hAnsi="Times New Roman" w:cs="Times New Roman"/>
+          <w:sz w:val="24"/>
+          <w:szCs w:val="24"/>
+        </w:rPr>
+        <w:t>s</w:t>
+      </w:r>
+      <w:r>
+        <w:rPr>
+          <w:rFonts w:ascii="Times New Roman" w:hAnsi="Times New Roman" w:cs="Times New Roman"/>
+          <w:sz w:val="24"/>
+          <w:szCs w:val="24"/>
+        </w:rPr>
+        <w:t xml:space="preserve"> are the same as before. This indicates that the controller is very robust</w:t>
+      </w:r>
+      <w:r>
+        <w:rPr>
+          <w:rFonts w:ascii="Times New Roman" w:hAnsi="Times New Roman" w:cs="Times New Roman"/>
+          <w:sz w:val="24"/>
+          <w:szCs w:val="24"/>
+        </w:rPr>
+        <w:t xml:space="preserve"> against parameter errors</w:t>
+      </w:r>
+      <w:r>
+        <w:rPr>
+          <w:rFonts w:ascii="Times New Roman" w:hAnsi="Times New Roman" w:cs="Times New Roman"/>
+          <w:sz w:val="24"/>
+          <w:szCs w:val="24"/>
+        </w:rPr>
+        <w:t xml:space="preserve">. </w:t>
+      </w:r>
+      <w:r>
+        <w:rPr>
+          <w:rFonts w:ascii="Times New Roman" w:hAnsi="Times New Roman" w:cs="Times New Roman"/>
+          <w:sz w:val="24"/>
+          <w:szCs w:val="24"/>
+        </w:rPr>
+        <w:t xml:space="preserve">The PI speed and current controllers have been affected </w:t>
+      </w:r>
+      <w:r>
+        <w:rPr>
+          <w:rFonts w:ascii="Times New Roman" w:hAnsi="Times New Roman" w:cs="Times New Roman"/>
+          <w:sz w:val="24"/>
+          <w:szCs w:val="24"/>
+        </w:rPr>
+        <w:t>very</w:t>
+      </w:r>
+      <w:r>
+        <w:rPr>
+          <w:rFonts w:ascii="Times New Roman" w:hAnsi="Times New Roman" w:cs="Times New Roman"/>
+          <w:sz w:val="24"/>
+          <w:szCs w:val="24"/>
+        </w:rPr>
+        <w:t xml:space="preserve"> little </w:t>
+      </w:r>
+      <w:r>
+        <w:rPr>
+          <w:rFonts w:ascii="Times New Roman" w:hAnsi="Times New Roman" w:cs="Times New Roman"/>
+          <w:sz w:val="24"/>
+          <w:szCs w:val="24"/>
+        </w:rPr>
+        <w:t xml:space="preserve">by the </w:t>
+      </w:r>
+      <w:r>
+        <w:rPr>
+          <w:rFonts w:ascii="Times New Roman" w:hAnsi="Times New Roman" w:cs="Times New Roman"/>
+          <w:sz w:val="24"/>
+          <w:szCs w:val="24"/>
+        </w:rPr>
+        <w:t>parameter errors</w:t>
+      </w:r>
+      <w:r>
+        <w:rPr>
+          <w:rFonts w:ascii="Times New Roman" w:hAnsi="Times New Roman" w:cs="Times New Roman"/>
+          <w:sz w:val="24"/>
+          <w:szCs w:val="24"/>
+        </w:rPr>
+        <w:t xml:space="preserve">. </w:t>
+      </w:r>
+      <w:r>
+        <w:rPr>
+          <w:rFonts w:ascii="Times New Roman" w:hAnsi="Times New Roman" w:cs="Times New Roman"/>
+          <w:sz w:val="24"/>
+          <w:szCs w:val="24"/>
+        </w:rPr>
+        <w:t xml:space="preserve">Although imperfect pole-zero cancellation occurs </w:t>
+      </w:r>
+      <w:r>
+        <w:rPr>
+          <w:rFonts w:ascii="Times New Roman" w:hAnsi="Times New Roman" w:cs="Times New Roman"/>
+          <w:sz w:val="24"/>
+          <w:szCs w:val="24"/>
+        </w:rPr>
+        <w:t>due to</w:t>
+      </w:r>
+      <w:r>
+        <w:rPr>
+          <w:rFonts w:ascii="Times New Roman" w:hAnsi="Times New Roman" w:cs="Times New Roman"/>
+          <w:sz w:val="24"/>
+          <w:szCs w:val="24"/>
+        </w:rPr>
+        <w:t xml:space="preserve"> the 2-DOF PI controllers, t</w:t>
+      </w:r>
+      <w:r>
+        <w:rPr>
+          <w:rFonts w:ascii="Times New Roman" w:hAnsi="Times New Roman" w:cs="Times New Roman"/>
+          <w:sz w:val="24"/>
+          <w:szCs w:val="24"/>
+        </w:rPr>
+        <w:t xml:space="preserve">hey are </w:t>
+      </w:r>
+      <w:r>
+        <w:rPr>
+          <w:rFonts w:ascii="Times New Roman" w:hAnsi="Times New Roman" w:cs="Times New Roman"/>
+          <w:sz w:val="24"/>
+          <w:szCs w:val="24"/>
+        </w:rPr>
+        <w:t xml:space="preserve">still </w:t>
+      </w:r>
+      <w:r>
+        <w:rPr>
+          <w:rFonts w:ascii="Times New Roman" w:hAnsi="Times New Roman" w:cs="Times New Roman"/>
+          <w:sz w:val="24"/>
+          <w:szCs w:val="24"/>
+        </w:rPr>
+        <w:t>able to generate precise control commands</w:t>
+      </w:r>
+      <w:r>
+        <w:rPr>
+          <w:rFonts w:ascii="Times New Roman" w:hAnsi="Times New Roman" w:cs="Times New Roman"/>
+          <w:sz w:val="24"/>
+          <w:szCs w:val="24"/>
+        </w:rPr>
+        <w:t xml:space="preserve"> to track speed, current and Torque references.</w:t>
+      </w:r>
+      <w:r>
+        <w:rPr>
+          <w:rFonts w:ascii="Times New Roman" w:hAnsi="Times New Roman" w:cs="Times New Roman"/>
+          <w:sz w:val="24"/>
+          <w:szCs w:val="24"/>
+        </w:rPr>
+        <w:t xml:space="preserve"> </w:t>
+      </w:r>
     </w:p>
     <w:p>
       <w:pPr>
@@ -19270,23 +19584,33 @@
     </w:p>
     <w:p>
       <w:pPr>
+        <w:keepNext/>
+        <w:ind w:left="360"/>
+        <w:jc w:val="both"/>
+      </w:pPr>
+      <w:r>
+        <w:rPr>
+          <w:rFonts w:ascii="Times New Roman" w:hAnsi="Times New Roman" w:cs="Times New Roman"/>
+          <w:sz w:val="24"/>
+          <w:szCs w:val="24"/>
+        </w:rPr>
+        <w:t>The integral action in PI controller is an unstable mode if input error to the controller is large or the input error remains nonzero for a long time. This can cause saturation of controller leading to delayed response. The Anti-windup minimizes performance degradation by accounting for the saturation and reducing integrator input. This prevents the error from accumulating.</w:t>
+      </w:r>
+    </w:p>
+    <w:p>
+      <w:pPr>
+        <w:keepNext/>
         <w:ind w:left="360"/>
         <w:jc w:val="center"/>
-        <w:rPr>
-          <w:rFonts w:ascii="Times New Roman" w:hAnsi="Times New Roman" w:cs="Times New Roman"/>
-          <w:b/>
-          <w:sz w:val="24"/>
-          <w:szCs w:val="24"/>
-        </w:rPr>
       </w:pPr>
       <w:r>
         <w:rPr>
           <w:noProof/>
         </w:rPr>
         <w:drawing>
-          <wp:inline distT="0" distB="0" distL="0" distR="0" wp14:anchorId="61DC03BD" wp14:editId="5EED2F2C">
-            <wp:extent cx="5514975" cy="2362200"/>
-            <wp:effectExtent l="19050" t="19050" r="28575" b="19050"/>
+          <wp:inline distT="0" distB="0" distL="0" distR="0" wp14:anchorId="209DCCF9" wp14:editId="60CD276D">
+            <wp:extent cx="3581400" cy="1534002"/>
+            <wp:effectExtent l="19050" t="19050" r="19050" b="28575"/>
             <wp:docPr id="16" name="Picture 16"/>
             <wp:cNvGraphicFramePr>
               <a:graphicFrameLocks xmlns:a="http://schemas.openxmlformats.org/drawingml/2006/main" noChangeAspect="1"/>
@@ -19306,7 +19630,7 @@
                   <pic:spPr bwMode="auto">
                     <a:xfrm>
                       <a:off x="0" y="0"/>
-                      <a:ext cx="5514975" cy="2362200"/>
+                      <a:ext cx="3601043" cy="1542416"/>
                     </a:xfrm>
                     <a:prstGeom prst="rect">
                       <a:avLst/>
@@ -19331,14 +19655,35 @@
     </w:p>
     <w:p>
       <w:pPr>
+        <w:pStyle w:val="Caption"/>
+        <w:jc w:val="center"/>
+        <w:rPr>
+          <w:rFonts w:ascii="Times New Roman" w:hAnsi="Times New Roman" w:cs="Times New Roman"/>
+          <w:b/>
+          <w:sz w:val="24"/>
+          <w:szCs w:val="24"/>
+        </w:rPr>
+      </w:pPr>
+      <w:r>
+        <w:t xml:space="preserve">Figure </w:t>
+      </w:r>
+      <w:fldSimple w:instr=" SEQ Figure \* ARABIC ">
+        <w:r>
+          <w:rPr>
+            <w:noProof/>
+          </w:rPr>
+          <w:t>18</w:t>
+        </w:r>
+      </w:fldSimple>
+      <w:r>
+        <w:t>: Speed Controller without Anti-windup</w:t>
+      </w:r>
+    </w:p>
+    <w:p>
+      <w:pPr>
+        <w:keepNext/>
         <w:ind w:left="360"/>
         <w:jc w:val="center"/>
-        <w:rPr>
-          <w:rFonts w:ascii="Times New Roman" w:hAnsi="Times New Roman" w:cs="Times New Roman"/>
-          <w:b/>
-          <w:sz w:val="24"/>
-          <w:szCs w:val="24"/>
-        </w:rPr>
       </w:pPr>
       <w:r>
         <w:rPr>
@@ -19349,9 +19694,9 @@
           <w:szCs w:val="24"/>
         </w:rPr>
         <w:drawing>
-          <wp:inline distT="0" distB="0" distL="0" distR="0">
-            <wp:extent cx="5337175" cy="4005580"/>
-            <wp:effectExtent l="19050" t="19050" r="15875" b="13970"/>
+          <wp:inline distT="0" distB="0" distL="0" distR="0" wp14:anchorId="7CC507DB" wp14:editId="2DCB6424">
+            <wp:extent cx="4480081" cy="3362325"/>
+            <wp:effectExtent l="19050" t="19050" r="15875" b="9525"/>
             <wp:docPr id="13" name="Picture 13"/>
             <wp:cNvGraphicFramePr>
               <a:graphicFrameLocks xmlns:a="http://schemas.openxmlformats.org/drawingml/2006/main" noChangeAspect="1"/>
@@ -19381,7 +19726,7 @@
                   <pic:spPr bwMode="auto">
                     <a:xfrm>
                       <a:off x="0" y="0"/>
-                      <a:ext cx="5337175" cy="4005580"/>
+                      <a:ext cx="4483017" cy="3364529"/>
                     </a:xfrm>
                     <a:prstGeom prst="rect">
                       <a:avLst/>
@@ -19399,11 +19744,10 @@
           </wp:inline>
         </w:drawing>
       </w:r>
-      <w:bookmarkStart w:id="0" w:name="_GoBack"/>
-      <w:bookmarkEnd w:id="0"/>
     </w:p>
     <w:p>
       <w:pPr>
+        <w:pStyle w:val="Caption"/>
         <w:jc w:val="center"/>
         <w:rPr>
           <w:rFonts w:ascii="Times New Roman" w:hAnsi="Times New Roman" w:cs="Times New Roman"/>
@@ -19412,6 +19756,115 @@
           <w:szCs w:val="24"/>
         </w:rPr>
       </w:pPr>
+      <w:r>
+        <w:t xml:space="preserve">Figure </w:t>
+      </w:r>
+      <w:fldSimple w:instr=" SEQ Figure \* ARABIC ">
+        <w:r>
+          <w:rPr>
+            <w:noProof/>
+          </w:rPr>
+          <w:t>19</w:t>
+        </w:r>
+      </w:fldSimple>
+      <w:r>
+        <w:t xml:space="preserve">: </w:t>
+      </w:r>
+      <w:r>
+        <w:t>Speed, Current and Torque Response</w:t>
+      </w:r>
+    </w:p>
+    <w:p>
+      <w:pPr>
+        <w:jc w:val="both"/>
+        <w:rPr>
+          <w:rFonts w:ascii="Times New Roman" w:hAnsi="Times New Roman" w:cs="Times New Roman"/>
+          <w:sz w:val="24"/>
+          <w:szCs w:val="24"/>
+        </w:rPr>
+      </w:pPr>
+      <w:r>
+        <w:rPr>
+          <w:rFonts w:ascii="Times New Roman" w:hAnsi="Times New Roman" w:cs="Times New Roman"/>
+          <w:sz w:val="24"/>
+          <w:szCs w:val="24"/>
+        </w:rPr>
+        <w:t>When the anti-windup is removed, the</w:t>
+      </w:r>
+      <w:r>
+        <w:rPr>
+          <w:rFonts w:ascii="Times New Roman" w:hAnsi="Times New Roman" w:cs="Times New Roman"/>
+          <w:sz w:val="24"/>
+          <w:szCs w:val="24"/>
+        </w:rPr>
+        <w:t xml:space="preserve"> integrator is not informed about sat</w:t>
+      </w:r>
+      <w:r>
+        <w:rPr>
+          <w:rFonts w:ascii="Times New Roman" w:hAnsi="Times New Roman" w:cs="Times New Roman"/>
+          <w:sz w:val="24"/>
+          <w:szCs w:val="24"/>
+        </w:rPr>
+        <w:t xml:space="preserve">urating output signal. Hence </w:t>
+      </w:r>
+      <w:r>
+        <w:rPr>
+          <w:rFonts w:ascii="Times New Roman" w:hAnsi="Times New Roman" w:cs="Times New Roman"/>
+          <w:sz w:val="24"/>
+          <w:szCs w:val="24"/>
+        </w:rPr>
+        <w:t>integrator</w:t>
+      </w:r>
+      <w:r>
+        <w:rPr>
+          <w:rFonts w:ascii="Times New Roman" w:hAnsi="Times New Roman" w:cs="Times New Roman"/>
+          <w:sz w:val="24"/>
+          <w:szCs w:val="24"/>
+        </w:rPr>
+        <w:t xml:space="preserve"> effect is not fully implemented in the system, because the output gets saturated. The integrator then keeps accumulating the error over a longer period</w:t>
+      </w:r>
+      <w:r>
+        <w:rPr>
+          <w:rFonts w:ascii="Times New Roman" w:hAnsi="Times New Roman" w:cs="Times New Roman"/>
+          <w:sz w:val="24"/>
+          <w:szCs w:val="24"/>
+        </w:rPr>
+        <w:t xml:space="preserve"> resulting in a delayed response and overshoots in Torque and current references. </w:t>
+      </w:r>
+      <w:r>
+        <w:rPr>
+          <w:rFonts w:ascii="Times New Roman" w:hAnsi="Times New Roman" w:cs="Times New Roman"/>
+          <w:sz w:val="24"/>
+          <w:szCs w:val="24"/>
+        </w:rPr>
+        <w:t>High o</w:t>
+      </w:r>
+      <w:r>
+        <w:rPr>
+          <w:rFonts w:ascii="Times New Roman" w:hAnsi="Times New Roman" w:cs="Times New Roman"/>
+          <w:sz w:val="24"/>
+          <w:szCs w:val="24"/>
+        </w:rPr>
+        <w:t>scillations also occur in the speed, current and torque response due to accumulation of error in integrator.</w:t>
+      </w:r>
+      <w:r>
+        <w:rPr>
+          <w:rFonts w:ascii="Times New Roman" w:hAnsi="Times New Roman" w:cs="Times New Roman"/>
+          <w:sz w:val="24"/>
+          <w:szCs w:val="24"/>
+        </w:rPr>
+        <w:t xml:space="preserve"> The resulting responses are much different from earlier case with anti-windup.</w:t>
+      </w:r>
+      <w:r>
+        <w:rPr>
+          <w:rFonts w:ascii="Times New Roman" w:hAnsi="Times New Roman" w:cs="Times New Roman"/>
+          <w:sz w:val="24"/>
+          <w:szCs w:val="24"/>
+        </w:rPr>
+        <w:t xml:space="preserve"> </w:t>
+      </w:r>
+      <w:bookmarkStart w:id="0" w:name="_GoBack"/>
+      <w:bookmarkEnd w:id="0"/>
     </w:p>
     <w:sectPr>
       <w:pgSz w:w="12240" w:h="15840"/>
